--- a/TS-Padam/TS-5.5/TS 5.5 Malayalam Pada Paatam Corrections.docx
+++ b/TS-Padam/TS-5.5/TS 5.5 Malayalam Pada Paatam Corrections.docx
@@ -1,6 +1,6 @@
 
 <file path=word/document.xml><?xml version="1.0" encoding="utf-8"?>
-<w:document xmlns:wpc="http://schemas.microsoft.com/office/word/2010/wordprocessingCanvas" xmlns:cx="http://schemas.microsoft.com/office/drawing/2014/chartex" xmlns:cx1="http://schemas.microsoft.com/office/drawing/2015/9/8/chartex" xmlns:cx2="http://schemas.microsoft.com/office/drawing/2015/10/21/chartex" xmlns:cx3="http://schemas.microsoft.com/office/drawing/2016/5/9/chartex" xmlns:cx4="http://schemas.microsoft.com/office/drawing/2016/5/10/chartex" xmlns:cx5="http://schemas.microsoft.com/office/drawing/2016/5/11/chartex" xmlns:cx6="http://schemas.microsoft.com/office/drawing/2016/5/12/chartex" xmlns:cx7="http://schemas.microsoft.com/office/drawing/2016/5/13/chartex" xmlns:cx8="http://schemas.microsoft.com/office/drawing/2016/5/14/chartex" xmlns:mc="http://schemas.openxmlformats.org/markup-compatibility/2006" xmlns:aink="http://schemas.microsoft.com/office/drawing/2016/ink" xmlns:am3d="http://schemas.microsoft.com/office/drawing/2017/model3d" xmlns:o="urn:schemas-microsoft-com:office:office" xmlns:r="http://schemas.openxmlformats.org/officeDocument/2006/relationships" xmlns:m="http://schemas.openxmlformats.org/officeDocument/2006/math" xmlns:v="urn:schemas-microsoft-com:vml" xmlns:wp14="http://schemas.microsoft.com/office/word/2010/wordprocessingDrawing" xmlns:wp="http://schemas.openxmlformats.org/drawingml/2006/wordprocessingDrawing" xmlns:w10="urn:schemas-microsoft-com:office:word" xmlns:w="http://schemas.openxmlformats.org/wordprocessingml/2006/main" xmlns:w14="http://schemas.microsoft.com/office/word/2010/wordml" xmlns:w15="http://schemas.microsoft.com/office/word/2012/wordml" xmlns:w16cex="http://schemas.microsoft.com/office/word/2018/wordml/cex" xmlns:w16cid="http://schemas.microsoft.com/office/word/2016/wordml/cid" xmlns:w16="http://schemas.microsoft.com/office/word/2018/wordml" xmlns:w16se="http://schemas.microsoft.com/office/word/2015/wordml/symex" xmlns:wpg="http://schemas.microsoft.com/office/word/2010/wordprocessingGroup" xmlns:wpi="http://schemas.microsoft.com/office/word/2010/wordprocessingInk" xmlns:wne="http://schemas.microsoft.com/office/word/2006/wordml" xmlns:wps="http://schemas.microsoft.com/office/word/2010/wordprocessingShape" mc:Ignorable="w14 w15 w16se w16cid w16 w16cex wp14">
+<w:document xmlns:wpc="http://schemas.microsoft.com/office/word/2010/wordprocessingCanvas" xmlns:cx="http://schemas.microsoft.com/office/drawing/2014/chartex" xmlns:cx1="http://schemas.microsoft.com/office/drawing/2015/9/8/chartex" xmlns:mc="http://schemas.openxmlformats.org/markup-compatibility/2006" xmlns:o="urn:schemas-microsoft-com:office:office" xmlns:r="http://schemas.openxmlformats.org/officeDocument/2006/relationships" xmlns:m="http://schemas.openxmlformats.org/officeDocument/2006/math" xmlns:v="urn:schemas-microsoft-com:vml" xmlns:wp14="http://schemas.microsoft.com/office/word/2010/wordprocessingDrawing" xmlns:wp="http://schemas.openxmlformats.org/drawingml/2006/wordprocessingDrawing" xmlns:w10="urn:schemas-microsoft-com:office:word" xmlns:w="http://schemas.openxmlformats.org/wordprocessingml/2006/main" xmlns:w14="http://schemas.microsoft.com/office/word/2010/wordml" xmlns:w15="http://schemas.microsoft.com/office/word/2012/wordml" xmlns:w16se="http://schemas.microsoft.com/office/word/2015/wordml/symex" xmlns:wpg="http://schemas.microsoft.com/office/word/2010/wordprocessingGroup" xmlns:wpi="http://schemas.microsoft.com/office/word/2010/wordprocessingInk" xmlns:wne="http://schemas.microsoft.com/office/word/2006/wordml" xmlns:wps="http://schemas.microsoft.com/office/word/2010/wordprocessingShape" mc:Ignorable="w14 w15 w16se wp14">
   <w:body>
     <w:p>
       <w:pPr>
@@ -21,7 +21,2127 @@
           <w:szCs w:val="32"/>
           <w:u w:val="single"/>
         </w:rPr>
-        <w:t>TS Pada Paatam – TS 5.5 Malayalam co</w:t>
+        <w:t xml:space="preserve">TS </w:t>
+      </w:r>
+      <w:proofErr w:type="spellStart"/>
+      <w:r>
+        <w:rPr>
+          <w:b/>
+          <w:bCs/>
+          <w:sz w:val="32"/>
+          <w:szCs w:val="32"/>
+          <w:u w:val="single"/>
+        </w:rPr>
+        <w:t>Pada</w:t>
+      </w:r>
+      <w:proofErr w:type="spellEnd"/>
+      <w:r>
+        <w:rPr>
+          <w:b/>
+          <w:bCs/>
+          <w:sz w:val="32"/>
+          <w:szCs w:val="32"/>
+          <w:u w:val="single"/>
+        </w:rPr>
+        <w:t xml:space="preserve"> </w:t>
+      </w:r>
+      <w:proofErr w:type="spellStart"/>
+      <w:r>
+        <w:rPr>
+          <w:b/>
+          <w:bCs/>
+          <w:sz w:val="32"/>
+          <w:szCs w:val="32"/>
+          <w:u w:val="single"/>
+        </w:rPr>
+        <w:t>Paatam</w:t>
+      </w:r>
+      <w:proofErr w:type="spellEnd"/>
+      <w:r>
+        <w:rPr>
+          <w:b/>
+          <w:bCs/>
+          <w:sz w:val="32"/>
+          <w:szCs w:val="32"/>
+          <w:u w:val="single"/>
+        </w:rPr>
+        <w:t xml:space="preserve"> – TS 5.5 Malayalam co</w:t>
+      </w:r>
+      <w:r>
+        <w:rPr>
+          <w:b/>
+          <w:bCs/>
+          <w:sz w:val="32"/>
+          <w:szCs w:val="32"/>
+          <w:u w:val="single"/>
+        </w:rPr>
+        <w:t>rrections –</w:t>
+      </w:r>
+      <w:r>
+        <w:rPr>
+          <w:b/>
+          <w:bCs/>
+          <w:sz w:val="32"/>
+          <w:szCs w:val="32"/>
+          <w:u w:val="single"/>
+        </w:rPr>
+        <w:t xml:space="preserve"> </w:t>
+      </w:r>
+      <w:r>
+        <w:rPr>
+          <w:b/>
+          <w:bCs/>
+          <w:sz w:val="32"/>
+          <w:szCs w:val="32"/>
+          <w:u w:val="single"/>
+        </w:rPr>
+        <w:t xml:space="preserve">Observed </w:t>
+      </w:r>
+      <w:proofErr w:type="gramStart"/>
+      <w:r>
+        <w:rPr>
+          <w:b/>
+          <w:bCs/>
+          <w:sz w:val="32"/>
+          <w:szCs w:val="32"/>
+          <w:u w:val="single"/>
+        </w:rPr>
+        <w:t xml:space="preserve">till </w:t>
+      </w:r>
+      <w:r>
+        <w:rPr>
+          <w:b/>
+          <w:bCs/>
+          <w:sz w:val="32"/>
+          <w:szCs w:val="32"/>
+          <w:highlight w:val="red"/>
+          <w:u w:val="single"/>
+        </w:rPr>
+        <w:t>?????</w:t>
+      </w:r>
+      <w:proofErr w:type="gramEnd"/>
+    </w:p>
+    <w:p>
+      <w:pPr>
+        <w:jc w:val="center"/>
+        <w:rPr>
+          <w:b/>
+          <w:bCs/>
+        </w:rPr>
+      </w:pPr>
+      <w:r>
+        <w:rPr>
+          <w:b/>
+          <w:bCs/>
+        </w:rPr>
+        <w:t xml:space="preserve"> (ignore those which are already incorporated in your book’s version and date)</w:t>
+      </w:r>
+    </w:p>
+    <w:tbl>
+      <w:tblPr>
+        <w:tblW w:w="12949" w:type="dxa"/>
+        <w:tblInd w:w="-792" w:type="dxa"/>
+        <w:tblBorders>
+          <w:top w:val="single" w:sz="4" w:space="0" w:color="000000"/>
+          <w:left w:val="single" w:sz="4" w:space="0" w:color="000000"/>
+          <w:bottom w:val="single" w:sz="4" w:space="0" w:color="000000"/>
+          <w:right w:val="single" w:sz="4" w:space="0" w:color="000000"/>
+          <w:insideH w:val="single" w:sz="4" w:space="0" w:color="000000"/>
+          <w:insideV w:val="single" w:sz="4" w:space="0" w:color="000000"/>
+        </w:tblBorders>
+        <w:tblLook w:val="04A0" w:firstRow="1" w:lastRow="0" w:firstColumn="1" w:lastColumn="0" w:noHBand="0" w:noVBand="1"/>
+      </w:tblPr>
+      <w:tblGrid>
+        <w:gridCol w:w="3168"/>
+        <w:gridCol w:w="4820"/>
+        <w:gridCol w:w="4961"/>
+      </w:tblGrid>
+      <w:tr>
+        <w:tc>
+          <w:tcPr>
+            <w:tcW w:w="3168" w:type="dxa"/>
+          </w:tcPr>
+          <w:p>
+            <w:pPr>
+              <w:spacing w:before="0" w:line="240" w:lineRule="auto"/>
+              <w:jc w:val="center"/>
+              <w:rPr>
+                <w:sz w:val="32"/>
+                <w:szCs w:val="32"/>
+              </w:rPr>
+            </w:pPr>
+            <w:r>
+              <w:rPr>
+                <w:sz w:val="32"/>
+                <w:szCs w:val="32"/>
+              </w:rPr>
+              <w:t>Section, Paragraph</w:t>
+            </w:r>
+          </w:p>
+          <w:p>
+            <w:pPr>
+              <w:spacing w:before="0" w:line="240" w:lineRule="auto"/>
+              <w:jc w:val="center"/>
+              <w:rPr>
+                <w:sz w:val="32"/>
+                <w:szCs w:val="32"/>
+              </w:rPr>
+            </w:pPr>
+            <w:r>
+              <w:rPr>
+                <w:sz w:val="32"/>
+                <w:szCs w:val="32"/>
+              </w:rPr>
+              <w:t>Reference</w:t>
+            </w:r>
+          </w:p>
+        </w:tc>
+        <w:tc>
+          <w:tcPr>
+            <w:tcW w:w="4820" w:type="dxa"/>
+          </w:tcPr>
+          <w:p>
+            <w:pPr>
+              <w:spacing w:before="0" w:line="240" w:lineRule="auto"/>
+              <w:jc w:val="center"/>
+              <w:rPr>
+                <w:sz w:val="32"/>
+                <w:szCs w:val="32"/>
+              </w:rPr>
+            </w:pPr>
+            <w:r>
+              <w:rPr>
+                <w:sz w:val="32"/>
+                <w:szCs w:val="32"/>
+              </w:rPr>
+              <w:t>As Printed</w:t>
+            </w:r>
+          </w:p>
+        </w:tc>
+        <w:tc>
+          <w:tcPr>
+            <w:tcW w:w="4961" w:type="dxa"/>
+          </w:tcPr>
+          <w:p>
+            <w:pPr>
+              <w:spacing w:before="0" w:line="240" w:lineRule="auto"/>
+              <w:ind w:right="-18"/>
+              <w:jc w:val="center"/>
+              <w:rPr>
+                <w:sz w:val="32"/>
+                <w:szCs w:val="32"/>
+              </w:rPr>
+            </w:pPr>
+            <w:r>
+              <w:rPr>
+                <w:sz w:val="32"/>
+                <w:szCs w:val="32"/>
+              </w:rPr>
+              <w:t>To be read as or corrected as</w:t>
+            </w:r>
+          </w:p>
+        </w:tc>
+      </w:tr>
+      <w:tr>
+        <w:trPr>
+          <w:trHeight w:val="822"/>
+        </w:trPr>
+        <w:tc>
+          <w:tcPr>
+            <w:tcW w:w="3168" w:type="dxa"/>
+            <w:tcBorders>
+              <w:top w:val="single" w:sz="4" w:space="0" w:color="000000"/>
+              <w:left w:val="single" w:sz="4" w:space="0" w:color="000000"/>
+              <w:bottom w:val="single" w:sz="4" w:space="0" w:color="000000"/>
+              <w:right w:val="single" w:sz="4" w:space="0" w:color="000000"/>
+            </w:tcBorders>
+          </w:tcPr>
+          <w:p>
+            <w:pPr>
+              <w:spacing w:before="0" w:line="240" w:lineRule="auto"/>
+              <w:rPr>
+                <w:rFonts w:cs="Latha"/>
+                <w:b/>
+                <w:sz w:val="28"/>
+                <w:szCs w:val="28"/>
+                <w:lang w:bidi="ta-IN"/>
+              </w:rPr>
+            </w:pPr>
+            <w:r>
+              <w:rPr>
+                <w:rFonts w:cs="Latha"/>
+                <w:b/>
+                <w:sz w:val="28"/>
+                <w:szCs w:val="28"/>
+                <w:lang w:bidi="ta-IN"/>
+              </w:rPr>
+              <w:t>5.5.1.4</w:t>
+            </w:r>
+            <w:r>
+              <w:rPr>
+                <w:rFonts w:cs="Latha"/>
+                <w:b/>
+                <w:sz w:val="28"/>
+                <w:szCs w:val="28"/>
+                <w:lang w:bidi="ta-IN"/>
+              </w:rPr>
+              <w:t xml:space="preserve"> – </w:t>
+            </w:r>
+            <w:proofErr w:type="spellStart"/>
+            <w:r>
+              <w:rPr>
+                <w:rFonts w:cs="Latha"/>
+                <w:b/>
+                <w:sz w:val="28"/>
+                <w:szCs w:val="28"/>
+                <w:lang w:bidi="ta-IN"/>
+              </w:rPr>
+              <w:t>Vaakyam</w:t>
+            </w:r>
+            <w:proofErr w:type="spellEnd"/>
+          </w:p>
+          <w:p>
+            <w:pPr>
+              <w:spacing w:before="0" w:line="240" w:lineRule="auto"/>
+              <w:rPr>
+                <w:rFonts w:cs="Latha"/>
+                <w:b/>
+                <w:sz w:val="28"/>
+                <w:szCs w:val="28"/>
+                <w:lang w:bidi="ta-IN"/>
+              </w:rPr>
+            </w:pPr>
+            <w:r>
+              <w:rPr>
+                <w:rFonts w:cs="Latha"/>
+                <w:b/>
+                <w:sz w:val="28"/>
+                <w:szCs w:val="28"/>
+                <w:lang w:bidi="ta-IN"/>
+              </w:rPr>
+              <w:t xml:space="preserve">Line No. </w:t>
+            </w:r>
+            <w:r>
+              <w:rPr>
+                <w:rFonts w:cs="Latha"/>
+                <w:b/>
+                <w:sz w:val="28"/>
+                <w:szCs w:val="28"/>
+                <w:lang w:bidi="ta-IN"/>
+              </w:rPr>
+              <w:t>– Last Line</w:t>
+            </w:r>
+          </w:p>
+          <w:p>
+            <w:pPr>
+              <w:spacing w:before="0" w:line="240" w:lineRule="auto"/>
+              <w:rPr>
+                <w:rFonts w:cs="Latha"/>
+                <w:sz w:val="28"/>
+                <w:szCs w:val="28"/>
+                <w:lang w:bidi="ta-IN"/>
+              </w:rPr>
+            </w:pPr>
+            <w:proofErr w:type="spellStart"/>
+            <w:r>
+              <w:rPr>
+                <w:rFonts w:cs="Latha"/>
+                <w:b/>
+                <w:sz w:val="28"/>
+                <w:szCs w:val="28"/>
+                <w:lang w:bidi="ta-IN"/>
+              </w:rPr>
+              <w:t>Panchaati</w:t>
+            </w:r>
+            <w:proofErr w:type="spellEnd"/>
+            <w:r>
+              <w:rPr>
+                <w:rFonts w:cs="Latha"/>
+                <w:b/>
+                <w:sz w:val="28"/>
+                <w:szCs w:val="28"/>
+                <w:lang w:bidi="ta-IN"/>
+              </w:rPr>
+              <w:t xml:space="preserve">  No. </w:t>
+            </w:r>
+            <w:r>
+              <w:rPr>
+                <w:rFonts w:cs="Latha"/>
+                <w:b/>
+                <w:sz w:val="28"/>
+                <w:szCs w:val="28"/>
+                <w:lang w:bidi="ta-IN"/>
+              </w:rPr>
+              <w:t>- 4</w:t>
+            </w:r>
+          </w:p>
+        </w:tc>
+        <w:tc>
+          <w:tcPr>
+            <w:tcW w:w="4820" w:type="dxa"/>
+            <w:tcBorders>
+              <w:top w:val="single" w:sz="4" w:space="0" w:color="000000"/>
+              <w:left w:val="single" w:sz="4" w:space="0" w:color="000000"/>
+              <w:bottom w:val="single" w:sz="4" w:space="0" w:color="000000"/>
+              <w:right w:val="single" w:sz="4" w:space="0" w:color="000000"/>
+            </w:tcBorders>
+          </w:tcPr>
+          <w:p>
+            <w:pPr>
+              <w:spacing w:before="0" w:line="240" w:lineRule="auto"/>
+              <w:ind w:left="132" w:right="-108"/>
+              <w:rPr>
+                <w:rFonts w:ascii="BRH Devanagari Extra" w:hAnsi="BRH Devanagari Extra" w:cs="BRH Devanagari Extra"/>
+                <w:sz w:val="40"/>
+                <w:szCs w:val="40"/>
+              </w:rPr>
+            </w:pPr>
+            <w:proofErr w:type="spellStart"/>
+            <w:r>
+              <w:rPr>
+                <w:rFonts w:ascii="BRH Malayalam Extra" w:hAnsi="BRH Malayalam Extra" w:cs="BRH Malayalam Extra"/>
+                <w:sz w:val="40"/>
+                <w:szCs w:val="40"/>
+              </w:rPr>
+              <w:t>dy</w:t>
+            </w:r>
+            <w:proofErr w:type="spellEnd"/>
+            <w:r>
+              <w:rPr>
+                <w:rFonts w:ascii="BRH Malayalam Extra" w:hAnsi="BRH Malayalam Extra" w:cs="BRH Malayalam Extra"/>
+                <w:sz w:val="34"/>
+                <w:szCs w:val="40"/>
+              </w:rPr>
+              <w:t>–</w:t>
+            </w:r>
+            <w:r>
+              <w:rPr>
+                <w:rFonts w:ascii="BRH Malayalam Extra" w:hAnsi="BRH Malayalam Extra" w:cs="BRH Malayalam Extra"/>
+                <w:sz w:val="40"/>
+                <w:szCs w:val="40"/>
+              </w:rPr>
+              <w:t>ª</w:t>
+            </w:r>
+            <w:proofErr w:type="spellStart"/>
+            <w:r>
+              <w:rPr>
+                <w:rFonts w:ascii="BRH Malayalam Extra" w:hAnsi="BRH Malayalam Extra" w:cs="BRH Malayalam Extra"/>
+                <w:sz w:val="40"/>
+                <w:szCs w:val="40"/>
+              </w:rPr>
+              <w:t>p</w:t>
+            </w:r>
+            <w:r>
+              <w:rPr>
+                <w:rFonts w:ascii="BRH Malayalam Extra" w:hAnsi="BRH Malayalam Extra" w:cs="BRH Malayalam Extra"/>
+                <w:sz w:val="40"/>
+                <w:szCs w:val="40"/>
+                <w:highlight w:val="yellow"/>
+              </w:rPr>
+              <w:t>e</w:t>
+            </w:r>
+            <w:r>
+              <w:rPr>
+                <w:rFonts w:ascii="BRH Malayalam Extra" w:hAnsi="BRH Malayalam Extra" w:cs="BRH Malayalam Extra"/>
+                <w:sz w:val="40"/>
+                <w:szCs w:val="40"/>
+              </w:rPr>
+              <w:t>Zy</w:t>
+            </w:r>
+            <w:proofErr w:type="spellEnd"/>
+            <w:r>
+              <w:rPr>
+                <w:rFonts w:ascii="BRH Malayalam Extra" w:hAnsi="BRH Malayalam Extra" w:cs="BRH Malayalam Extra"/>
+                <w:sz w:val="40"/>
+                <w:szCs w:val="40"/>
+              </w:rPr>
+              <w:t xml:space="preserve"> ¥b</w:t>
+            </w:r>
+            <w:r>
+              <w:rPr>
+                <w:rFonts w:ascii="BRH Malayalam Extra" w:hAnsi="BRH Malayalam Extra" w:cs="BRH Malayalam Extra"/>
+                <w:sz w:val="34"/>
+                <w:szCs w:val="40"/>
+              </w:rPr>
+              <w:t>–</w:t>
+            </w:r>
+            <w:proofErr w:type="spellStart"/>
+            <w:r>
+              <w:rPr>
+                <w:rFonts w:ascii="BRH Malayalam Extra" w:hAnsi="BRH Malayalam Extra" w:cs="BRH Malayalam Extra"/>
+                <w:sz w:val="40"/>
+                <w:szCs w:val="40"/>
+              </w:rPr>
+              <w:t>pZx</w:t>
+            </w:r>
+            <w:proofErr w:type="spellEnd"/>
+            <w:r>
+              <w:rPr>
+                <w:rFonts w:ascii="BRH Malayalam Extra" w:hAnsi="BRH Malayalam Extra" w:cs="BRH Malayalam Extra"/>
+                <w:sz w:val="40"/>
+                <w:szCs w:val="40"/>
+              </w:rPr>
+              <w:t xml:space="preserve">— - [ ] </w:t>
+            </w:r>
+            <w:r>
+              <w:rPr>
+                <w:rFonts w:cs="Arial"/>
+                <w:b/>
+                <w:bCs/>
+                <w:sz w:val="32"/>
+                <w:szCs w:val="32"/>
+              </w:rPr>
+              <w:t>4</w:t>
+            </w:r>
+          </w:p>
+        </w:tc>
+        <w:tc>
+          <w:tcPr>
+            <w:tcW w:w="4961" w:type="dxa"/>
+            <w:tcBorders>
+              <w:top w:val="single" w:sz="4" w:space="0" w:color="000000"/>
+              <w:left w:val="single" w:sz="4" w:space="0" w:color="000000"/>
+              <w:bottom w:val="single" w:sz="4" w:space="0" w:color="000000"/>
+              <w:right w:val="single" w:sz="4" w:space="0" w:color="000000"/>
+            </w:tcBorders>
+          </w:tcPr>
+          <w:p>
+            <w:pPr>
+              <w:spacing w:before="0" w:line="240" w:lineRule="auto"/>
+              <w:rPr>
+                <w:rFonts w:ascii="BRH Devanagari Extra" w:hAnsi="BRH Devanagari Extra" w:cs="BRH Devanagari Extra"/>
+                <w:sz w:val="40"/>
+                <w:szCs w:val="40"/>
+              </w:rPr>
+            </w:pPr>
+            <w:proofErr w:type="spellStart"/>
+            <w:r>
+              <w:rPr>
+                <w:rFonts w:ascii="BRH Malayalam Extra" w:hAnsi="BRH Malayalam Extra" w:cs="BRH Malayalam Extra"/>
+                <w:sz w:val="40"/>
+                <w:szCs w:val="40"/>
+              </w:rPr>
+              <w:t>dy</w:t>
+            </w:r>
+            <w:proofErr w:type="spellEnd"/>
+            <w:r>
+              <w:rPr>
+                <w:rFonts w:ascii="BRH Malayalam Extra" w:hAnsi="BRH Malayalam Extra" w:cs="BRH Malayalam Extra"/>
+                <w:sz w:val="34"/>
+                <w:szCs w:val="40"/>
+              </w:rPr>
+              <w:t>–</w:t>
+            </w:r>
+            <w:r>
+              <w:rPr>
+                <w:rFonts w:ascii="BRH Malayalam Extra" w:hAnsi="BRH Malayalam Extra" w:cs="BRH Malayalam Extra"/>
+                <w:sz w:val="40"/>
+                <w:szCs w:val="40"/>
+              </w:rPr>
+              <w:t>ª</w:t>
+            </w:r>
+            <w:proofErr w:type="spellStart"/>
+            <w:r>
+              <w:rPr>
+                <w:rFonts w:ascii="BRH Malayalam Extra" w:hAnsi="BRH Malayalam Extra" w:cs="BRH Malayalam Extra"/>
+                <w:sz w:val="40"/>
+                <w:szCs w:val="40"/>
+              </w:rPr>
+              <w:t>p</w:t>
+            </w:r>
+            <w:r>
+              <w:rPr>
+                <w:rFonts w:ascii="BRH Malayalam Extra" w:hAnsi="BRH Malayalam Extra" w:cs="BRH Malayalam Extra"/>
+                <w:sz w:val="40"/>
+                <w:szCs w:val="40"/>
+                <w:highlight w:val="green"/>
+              </w:rPr>
+              <w:t>e</w:t>
+            </w:r>
+            <w:proofErr w:type="spellEnd"/>
+            <w:r>
+              <w:rPr>
+                <w:rFonts w:ascii="BRH Malayalam Extra" w:hAnsi="BRH Malayalam Extra" w:cs="BRH Malayalam Extra"/>
+                <w:sz w:val="40"/>
+                <w:szCs w:val="40"/>
+              </w:rPr>
+              <w:t>—</w:t>
+            </w:r>
+            <w:proofErr w:type="spellStart"/>
+            <w:r>
+              <w:rPr>
+                <w:rFonts w:ascii="BRH Malayalam Extra" w:hAnsi="BRH Malayalam Extra" w:cs="BRH Malayalam Extra"/>
+                <w:sz w:val="40"/>
+                <w:szCs w:val="40"/>
+              </w:rPr>
+              <w:t>Zy</w:t>
+            </w:r>
+            <w:proofErr w:type="spellEnd"/>
+            <w:r>
+              <w:rPr>
+                <w:rFonts w:ascii="BRH Malayalam Extra" w:hAnsi="BRH Malayalam Extra" w:cs="BRH Malayalam Extra"/>
+                <w:sz w:val="40"/>
+                <w:szCs w:val="40"/>
+              </w:rPr>
+              <w:t xml:space="preserve"> ¥b</w:t>
+            </w:r>
+            <w:r>
+              <w:rPr>
+                <w:rFonts w:ascii="BRH Malayalam Extra" w:hAnsi="BRH Malayalam Extra" w:cs="BRH Malayalam Extra"/>
+                <w:sz w:val="34"/>
+                <w:szCs w:val="40"/>
+              </w:rPr>
+              <w:t>–</w:t>
+            </w:r>
+            <w:proofErr w:type="spellStart"/>
+            <w:r>
+              <w:rPr>
+                <w:rFonts w:ascii="BRH Malayalam Extra" w:hAnsi="BRH Malayalam Extra" w:cs="BRH Malayalam Extra"/>
+                <w:sz w:val="40"/>
+                <w:szCs w:val="40"/>
+              </w:rPr>
+              <w:t>pZx</w:t>
+            </w:r>
+            <w:proofErr w:type="spellEnd"/>
+            <w:r>
+              <w:rPr>
+                <w:rFonts w:ascii="BRH Malayalam Extra" w:hAnsi="BRH Malayalam Extra" w:cs="BRH Malayalam Extra"/>
+                <w:sz w:val="40"/>
+                <w:szCs w:val="40"/>
+              </w:rPr>
+              <w:t xml:space="preserve">— - [ ] </w:t>
+            </w:r>
+            <w:r>
+              <w:rPr>
+                <w:rFonts w:cs="Arial"/>
+                <w:b/>
+                <w:bCs/>
+                <w:sz w:val="32"/>
+                <w:szCs w:val="32"/>
+              </w:rPr>
+              <w:t>4</w:t>
+            </w:r>
+          </w:p>
+        </w:tc>
+      </w:tr>
+      <w:tr>
+        <w:trPr>
+          <w:trHeight w:val="848"/>
+        </w:trPr>
+        <w:tc>
+          <w:tcPr>
+            <w:tcW w:w="3168" w:type="dxa"/>
+            <w:tcBorders>
+              <w:top w:val="single" w:sz="4" w:space="0" w:color="000000"/>
+              <w:left w:val="single" w:sz="4" w:space="0" w:color="000000"/>
+              <w:bottom w:val="single" w:sz="4" w:space="0" w:color="000000"/>
+              <w:right w:val="single" w:sz="4" w:space="0" w:color="000000"/>
+            </w:tcBorders>
+          </w:tcPr>
+          <w:p>
+            <w:pPr>
+              <w:spacing w:before="0" w:line="240" w:lineRule="auto"/>
+              <w:rPr>
+                <w:rFonts w:cs="Latha"/>
+                <w:b/>
+                <w:sz w:val="28"/>
+                <w:szCs w:val="28"/>
+                <w:lang w:bidi="ta-IN"/>
+              </w:rPr>
+            </w:pPr>
+            <w:r>
+              <w:rPr>
+                <w:rFonts w:cs="Latha"/>
+                <w:b/>
+                <w:sz w:val="28"/>
+                <w:szCs w:val="28"/>
+                <w:lang w:bidi="ta-IN"/>
+              </w:rPr>
+              <w:t>5.5.2.5</w:t>
+            </w:r>
+            <w:r>
+              <w:rPr>
+                <w:rFonts w:cs="Latha"/>
+                <w:b/>
+                <w:sz w:val="28"/>
+                <w:szCs w:val="28"/>
+                <w:lang w:bidi="ta-IN"/>
+              </w:rPr>
+              <w:t xml:space="preserve">– </w:t>
+            </w:r>
+            <w:proofErr w:type="spellStart"/>
+            <w:r>
+              <w:rPr>
+                <w:rFonts w:cs="Latha"/>
+                <w:b/>
+                <w:sz w:val="28"/>
+                <w:szCs w:val="28"/>
+                <w:lang w:bidi="ta-IN"/>
+              </w:rPr>
+              <w:t>Vaakyam</w:t>
+            </w:r>
+            <w:proofErr w:type="spellEnd"/>
+          </w:p>
+          <w:p>
+            <w:pPr>
+              <w:spacing w:before="0" w:line="240" w:lineRule="auto"/>
+              <w:rPr>
+                <w:rFonts w:cs="Latha"/>
+                <w:b/>
+                <w:sz w:val="28"/>
+                <w:szCs w:val="28"/>
+                <w:lang w:bidi="ta-IN"/>
+              </w:rPr>
+            </w:pPr>
+            <w:r>
+              <w:rPr>
+                <w:rFonts w:cs="Latha"/>
+                <w:b/>
+                <w:sz w:val="28"/>
+                <w:szCs w:val="28"/>
+                <w:lang w:bidi="ta-IN"/>
+              </w:rPr>
+              <w:t xml:space="preserve">Line No. </w:t>
+            </w:r>
+            <w:r>
+              <w:rPr>
+                <w:rFonts w:cs="Latha"/>
+                <w:b/>
+                <w:sz w:val="28"/>
+                <w:szCs w:val="28"/>
+                <w:lang w:bidi="ta-IN"/>
+              </w:rPr>
+              <w:t xml:space="preserve">– </w:t>
+            </w:r>
+            <w:r>
+              <w:rPr>
+                <w:rFonts w:cs="Latha"/>
+                <w:b/>
+                <w:sz w:val="28"/>
+                <w:szCs w:val="28"/>
+                <w:lang w:bidi="ta-IN"/>
+              </w:rPr>
+              <w:t>3</w:t>
+            </w:r>
+          </w:p>
+          <w:p>
+            <w:pPr>
+              <w:spacing w:before="0" w:line="240" w:lineRule="auto"/>
+              <w:rPr>
+                <w:rFonts w:cs="Latha"/>
+                <w:sz w:val="28"/>
+                <w:szCs w:val="28"/>
+                <w:cs/>
+                <w:lang w:bidi="ta-IN"/>
+              </w:rPr>
+            </w:pPr>
+            <w:proofErr w:type="spellStart"/>
+            <w:r>
+              <w:rPr>
+                <w:rFonts w:cs="Latha"/>
+                <w:b/>
+                <w:sz w:val="28"/>
+                <w:szCs w:val="28"/>
+                <w:lang w:bidi="ta-IN"/>
+              </w:rPr>
+              <w:t>Panchaati</w:t>
+            </w:r>
+            <w:proofErr w:type="spellEnd"/>
+            <w:r>
+              <w:rPr>
+                <w:rFonts w:cs="Latha"/>
+                <w:b/>
+                <w:sz w:val="28"/>
+                <w:szCs w:val="28"/>
+                <w:lang w:bidi="ta-IN"/>
+              </w:rPr>
+              <w:t xml:space="preserve">  No. </w:t>
+            </w:r>
+            <w:r>
+              <w:rPr>
+                <w:rFonts w:cs="Latha"/>
+                <w:b/>
+                <w:sz w:val="28"/>
+                <w:szCs w:val="28"/>
+                <w:lang w:bidi="ta-IN"/>
+              </w:rPr>
+              <w:t xml:space="preserve">- </w:t>
+            </w:r>
+            <w:r>
+              <w:rPr>
+                <w:rFonts w:cs="Latha"/>
+                <w:b/>
+                <w:sz w:val="28"/>
+                <w:szCs w:val="28"/>
+                <w:lang w:bidi="ta-IN"/>
+              </w:rPr>
+              <w:t>12</w:t>
+            </w:r>
+          </w:p>
+        </w:tc>
+        <w:tc>
+          <w:tcPr>
+            <w:tcW w:w="4820" w:type="dxa"/>
+            <w:tcBorders>
+              <w:top w:val="single" w:sz="4" w:space="0" w:color="000000"/>
+              <w:left w:val="single" w:sz="4" w:space="0" w:color="000000"/>
+              <w:bottom w:val="single" w:sz="4" w:space="0" w:color="000000"/>
+              <w:right w:val="single" w:sz="4" w:space="0" w:color="000000"/>
+            </w:tcBorders>
+          </w:tcPr>
+          <w:p>
+            <w:pPr>
+              <w:spacing w:before="0" w:line="240" w:lineRule="auto"/>
+              <w:ind w:left="-79" w:right="-108"/>
+              <w:rPr>
+                <w:sz w:val="32"/>
+                <w:szCs w:val="32"/>
+              </w:rPr>
+            </w:pPr>
+            <w:r>
+              <w:rPr>
+                <w:rFonts w:ascii="BRH Malayalam Extra" w:hAnsi="BRH Malayalam Extra" w:cs="BRH Malayalam Extra"/>
+                <w:sz w:val="40"/>
+                <w:szCs w:val="40"/>
+              </w:rPr>
+              <w:t>s—</w:t>
+            </w:r>
+            <w:proofErr w:type="spellStart"/>
+            <w:r>
+              <w:rPr>
+                <w:rFonts w:ascii="BRH Malayalam Extra" w:hAnsi="BRH Malayalam Extra" w:cs="BRH Malayalam Extra"/>
+                <w:sz w:val="40"/>
+                <w:szCs w:val="40"/>
+              </w:rPr>
+              <w:t>I</w:t>
+            </w:r>
+            <w:r>
+              <w:rPr>
+                <w:rFonts w:ascii="BRH Devanagari Extra" w:hAnsi="BRH Devanagari Extra" w:cs="BRH Malayalam Extra"/>
+                <w:sz w:val="32"/>
+                <w:szCs w:val="40"/>
+              </w:rPr>
+              <w:t>Æ</w:t>
+            </w:r>
+            <w:r>
+              <w:rPr>
+                <w:rFonts w:ascii="BRH Malayalam Extra" w:hAnsi="BRH Malayalam Extra" w:cs="BRH Malayalam Extra"/>
+                <w:sz w:val="40"/>
+                <w:szCs w:val="40"/>
+              </w:rPr>
+              <w:t>pa§s</w:t>
+            </w:r>
+            <w:proofErr w:type="spellEnd"/>
+            <w:r>
+              <w:rPr>
+                <w:rFonts w:ascii="BRH Malayalam Extra" w:hAnsi="BRH Malayalam Extra" w:cs="BRH Malayalam Extra"/>
+                <w:sz w:val="34"/>
+                <w:szCs w:val="40"/>
+              </w:rPr>
+              <w:t>–</w:t>
+            </w:r>
+            <w:proofErr w:type="spellStart"/>
+            <w:r>
+              <w:rPr>
+                <w:rFonts w:ascii="BRH Malayalam Extra" w:hAnsi="BRH Malayalam Extra" w:cs="BRH Malayalam Extra"/>
+                <w:sz w:val="40"/>
+                <w:szCs w:val="40"/>
+              </w:rPr>
+              <w:t>ki</w:t>
+            </w:r>
+            <w:proofErr w:type="spellEnd"/>
+            <w:r>
+              <w:rPr>
+                <w:rFonts w:ascii="BRH Malayalam Extra" w:hAnsi="BRH Malayalam Extra" w:cs="BRH Malayalam Extra"/>
+                <w:sz w:val="40"/>
+                <w:szCs w:val="40"/>
+              </w:rPr>
+              <w:t>—</w:t>
+            </w:r>
+            <w:proofErr w:type="spellStart"/>
+            <w:r>
+              <w:rPr>
+                <w:rFonts w:ascii="BRH Malayalam Extra" w:hAnsi="BRH Malayalam Extra" w:cs="BRH Malayalam Extra"/>
+                <w:sz w:val="40"/>
+                <w:szCs w:val="40"/>
+              </w:rPr>
+              <w:t>gyh</w:t>
+            </w:r>
+            <w:proofErr w:type="spellEnd"/>
+            <w:r>
+              <w:rPr>
+                <w:rFonts w:ascii="BRH Malayalam Extra" w:hAnsi="BRH Malayalam Extra" w:cs="BRH Malayalam Extra"/>
+                <w:sz w:val="34"/>
+                <w:szCs w:val="40"/>
+              </w:rPr>
+              <w:t>–</w:t>
+            </w:r>
+            <w:proofErr w:type="spellStart"/>
+            <w:r>
+              <w:rPr>
+                <w:rFonts w:ascii="BRH Malayalam Extra" w:hAnsi="BRH Malayalam Extra" w:cs="BRH Malayalam Extra"/>
+                <w:sz w:val="40"/>
+                <w:szCs w:val="40"/>
+              </w:rPr>
+              <w:t>së</w:t>
+            </w:r>
+            <w:r>
+              <w:rPr>
+                <w:rFonts w:ascii="BRH Malayalam Extra" w:hAnsi="BRH Malayalam Extra" w:cs="BRH Malayalam Extra"/>
+                <w:sz w:val="40"/>
+                <w:szCs w:val="40"/>
+                <w:highlight w:val="yellow"/>
+              </w:rPr>
+              <w:t>¥Zx</w:t>
+            </w:r>
+            <w:proofErr w:type="spellEnd"/>
+            <w:r>
+              <w:rPr>
+                <w:rFonts w:ascii="BRH Malayalam Extra" w:hAnsi="BRH Malayalam Extra" w:cs="BRH Malayalam Extra"/>
+                <w:sz w:val="40"/>
+                <w:szCs w:val="40"/>
+              </w:rPr>
+              <w:t>— ¤¤p</w:t>
+            </w:r>
+          </w:p>
+        </w:tc>
+        <w:tc>
+          <w:tcPr>
+            <w:tcW w:w="4961" w:type="dxa"/>
+            <w:tcBorders>
+              <w:top w:val="single" w:sz="4" w:space="0" w:color="000000"/>
+              <w:left w:val="single" w:sz="4" w:space="0" w:color="000000"/>
+              <w:bottom w:val="single" w:sz="4" w:space="0" w:color="000000"/>
+              <w:right w:val="single" w:sz="4" w:space="0" w:color="000000"/>
+            </w:tcBorders>
+          </w:tcPr>
+          <w:p>
+            <w:pPr>
+              <w:spacing w:before="0" w:line="240" w:lineRule="auto"/>
+              <w:rPr>
+                <w:sz w:val="32"/>
+                <w:szCs w:val="32"/>
+              </w:rPr>
+            </w:pPr>
+            <w:r>
+              <w:rPr>
+                <w:rFonts w:ascii="BRH Malayalam Extra" w:hAnsi="BRH Malayalam Extra" w:cs="BRH Malayalam Extra"/>
+                <w:sz w:val="40"/>
+                <w:szCs w:val="40"/>
+              </w:rPr>
+              <w:t>s—</w:t>
+            </w:r>
+            <w:proofErr w:type="spellStart"/>
+            <w:r>
+              <w:rPr>
+                <w:rFonts w:ascii="BRH Malayalam Extra" w:hAnsi="BRH Malayalam Extra" w:cs="BRH Malayalam Extra"/>
+                <w:sz w:val="40"/>
+                <w:szCs w:val="40"/>
+              </w:rPr>
+              <w:t>I</w:t>
+            </w:r>
+            <w:r>
+              <w:rPr>
+                <w:rFonts w:ascii="BRH Devanagari Extra" w:hAnsi="BRH Devanagari Extra" w:cs="BRH Malayalam Extra"/>
+                <w:sz w:val="32"/>
+                <w:szCs w:val="40"/>
+              </w:rPr>
+              <w:t>Æ</w:t>
+            </w:r>
+            <w:r>
+              <w:rPr>
+                <w:rFonts w:ascii="BRH Malayalam Extra" w:hAnsi="BRH Malayalam Extra" w:cs="BRH Malayalam Extra"/>
+                <w:sz w:val="40"/>
+                <w:szCs w:val="40"/>
+              </w:rPr>
+              <w:t>pa§s</w:t>
+            </w:r>
+            <w:proofErr w:type="spellEnd"/>
+            <w:r>
+              <w:rPr>
+                <w:rFonts w:ascii="BRH Malayalam Extra" w:hAnsi="BRH Malayalam Extra" w:cs="BRH Malayalam Extra"/>
+                <w:sz w:val="34"/>
+                <w:szCs w:val="40"/>
+              </w:rPr>
+              <w:t>–</w:t>
+            </w:r>
+            <w:proofErr w:type="spellStart"/>
+            <w:r>
+              <w:rPr>
+                <w:rFonts w:ascii="BRH Malayalam Extra" w:hAnsi="BRH Malayalam Extra" w:cs="BRH Malayalam Extra"/>
+                <w:sz w:val="40"/>
+                <w:szCs w:val="40"/>
+              </w:rPr>
+              <w:t>ki</w:t>
+            </w:r>
+            <w:proofErr w:type="spellEnd"/>
+            <w:r>
+              <w:rPr>
+                <w:rFonts w:ascii="BRH Malayalam Extra" w:hAnsi="BRH Malayalam Extra" w:cs="BRH Malayalam Extra"/>
+                <w:sz w:val="40"/>
+                <w:szCs w:val="40"/>
+              </w:rPr>
+              <w:t>—</w:t>
+            </w:r>
+            <w:proofErr w:type="spellStart"/>
+            <w:r>
+              <w:rPr>
+                <w:rFonts w:ascii="BRH Malayalam Extra" w:hAnsi="BRH Malayalam Extra" w:cs="BRH Malayalam Extra"/>
+                <w:sz w:val="40"/>
+                <w:szCs w:val="40"/>
+              </w:rPr>
+              <w:t>gyh</w:t>
+            </w:r>
+            <w:proofErr w:type="spellEnd"/>
+            <w:r>
+              <w:rPr>
+                <w:rFonts w:ascii="BRH Malayalam Extra" w:hAnsi="BRH Malayalam Extra" w:cs="BRH Malayalam Extra"/>
+                <w:sz w:val="34"/>
+                <w:szCs w:val="40"/>
+              </w:rPr>
+              <w:t>–</w:t>
+            </w:r>
+            <w:proofErr w:type="spellStart"/>
+            <w:r>
+              <w:rPr>
+                <w:rFonts w:ascii="BRH Malayalam Extra" w:hAnsi="BRH Malayalam Extra" w:cs="BRH Malayalam Extra"/>
+                <w:sz w:val="40"/>
+                <w:szCs w:val="40"/>
+              </w:rPr>
+              <w:t>së</w:t>
+            </w:r>
+            <w:r>
+              <w:rPr>
+                <w:rFonts w:ascii="BRH Malayalam Extra" w:hAnsi="BRH Malayalam Extra" w:cs="BRH Malayalam Extra"/>
+                <w:sz w:val="40"/>
+                <w:szCs w:val="40"/>
+                <w:highlight w:val="green"/>
+              </w:rPr>
+              <w:t>¥Zx</w:t>
+            </w:r>
+            <w:proofErr w:type="spellEnd"/>
+            <w:r>
+              <w:rPr>
+                <w:rFonts w:ascii="BRH Malayalam Extra" w:hAnsi="BRH Malayalam Extra" w:cs="BRH Malayalam Extra"/>
+                <w:sz w:val="34"/>
+                <w:szCs w:val="40"/>
+              </w:rPr>
+              <w:t>–</w:t>
+            </w:r>
+            <w:r>
+              <w:rPr>
+                <w:rFonts w:ascii="BRH Malayalam Extra" w:hAnsi="BRH Malayalam Extra" w:cs="BRH Malayalam Extra"/>
+                <w:sz w:val="40"/>
+                <w:szCs w:val="40"/>
+              </w:rPr>
+              <w:t xml:space="preserve"> ¤¤p</w:t>
+            </w:r>
+          </w:p>
+        </w:tc>
+      </w:tr>
+      <w:tr>
+        <w:trPr>
+          <w:trHeight w:val="848"/>
+        </w:trPr>
+        <w:tc>
+          <w:tcPr>
+            <w:tcW w:w="3168" w:type="dxa"/>
+            <w:tcBorders>
+              <w:top w:val="single" w:sz="4" w:space="0" w:color="000000"/>
+              <w:left w:val="single" w:sz="4" w:space="0" w:color="000000"/>
+              <w:bottom w:val="single" w:sz="4" w:space="0" w:color="000000"/>
+              <w:right w:val="single" w:sz="4" w:space="0" w:color="000000"/>
+            </w:tcBorders>
+          </w:tcPr>
+          <w:p>
+            <w:pPr>
+              <w:spacing w:before="0" w:line="240" w:lineRule="auto"/>
+              <w:rPr>
+                <w:rFonts w:cs="Latha"/>
+                <w:b/>
+                <w:sz w:val="28"/>
+                <w:szCs w:val="28"/>
+                <w:lang w:bidi="ta-IN"/>
+              </w:rPr>
+            </w:pPr>
+            <w:r>
+              <w:rPr>
+                <w:rFonts w:cs="Latha"/>
+                <w:b/>
+                <w:sz w:val="28"/>
+                <w:szCs w:val="28"/>
+                <w:lang w:bidi="ta-IN"/>
+              </w:rPr>
+              <w:t>5.5.8.2</w:t>
+            </w:r>
+            <w:r>
+              <w:rPr>
+                <w:rFonts w:cs="Latha"/>
+                <w:b/>
+                <w:sz w:val="28"/>
+                <w:szCs w:val="28"/>
+                <w:lang w:bidi="ta-IN"/>
+              </w:rPr>
+              <w:t xml:space="preserve">– </w:t>
+            </w:r>
+            <w:proofErr w:type="spellStart"/>
+            <w:r>
+              <w:rPr>
+                <w:rFonts w:cs="Latha"/>
+                <w:b/>
+                <w:sz w:val="28"/>
+                <w:szCs w:val="28"/>
+                <w:lang w:bidi="ta-IN"/>
+              </w:rPr>
+              <w:t>Vaakyam</w:t>
+            </w:r>
+            <w:proofErr w:type="spellEnd"/>
+          </w:p>
+          <w:p>
+            <w:pPr>
+              <w:spacing w:before="0" w:line="240" w:lineRule="auto"/>
+              <w:rPr>
+                <w:rFonts w:cs="Latha"/>
+                <w:b/>
+                <w:sz w:val="28"/>
+                <w:szCs w:val="28"/>
+                <w:lang w:bidi="ta-IN"/>
+              </w:rPr>
+            </w:pPr>
+            <w:r>
+              <w:rPr>
+                <w:rFonts w:cs="Latha"/>
+                <w:b/>
+                <w:sz w:val="28"/>
+                <w:szCs w:val="28"/>
+                <w:lang w:bidi="ta-IN"/>
+              </w:rPr>
+              <w:t xml:space="preserve">Line No. </w:t>
+            </w:r>
+            <w:r>
+              <w:rPr>
+                <w:rFonts w:cs="Latha"/>
+                <w:b/>
+                <w:sz w:val="28"/>
+                <w:szCs w:val="28"/>
+                <w:lang w:bidi="ta-IN"/>
+              </w:rPr>
+              <w:t xml:space="preserve">– </w:t>
+            </w:r>
+            <w:r>
+              <w:rPr>
+                <w:rFonts w:cs="Latha"/>
+                <w:b/>
+                <w:sz w:val="28"/>
+                <w:szCs w:val="28"/>
+                <w:lang w:bidi="ta-IN"/>
+              </w:rPr>
+              <w:t>5</w:t>
+            </w:r>
+          </w:p>
+          <w:p>
+            <w:pPr>
+              <w:spacing w:before="0" w:line="240" w:lineRule="auto"/>
+              <w:rPr>
+                <w:rFonts w:cs="Latha"/>
+                <w:sz w:val="28"/>
+                <w:szCs w:val="28"/>
+                <w:cs/>
+                <w:lang w:bidi="ta-IN"/>
+              </w:rPr>
+            </w:pPr>
+            <w:proofErr w:type="spellStart"/>
+            <w:r>
+              <w:rPr>
+                <w:rFonts w:cs="Latha"/>
+                <w:b/>
+                <w:sz w:val="28"/>
+                <w:szCs w:val="28"/>
+                <w:lang w:bidi="ta-IN"/>
+              </w:rPr>
+              <w:t>Panchaati</w:t>
+            </w:r>
+            <w:proofErr w:type="spellEnd"/>
+            <w:r>
+              <w:rPr>
+                <w:rFonts w:cs="Latha"/>
+                <w:b/>
+                <w:sz w:val="28"/>
+                <w:szCs w:val="28"/>
+                <w:lang w:bidi="ta-IN"/>
+              </w:rPr>
+              <w:t xml:space="preserve">  No. </w:t>
+            </w:r>
+            <w:r>
+              <w:rPr>
+                <w:rFonts w:cs="Latha"/>
+                <w:b/>
+                <w:sz w:val="28"/>
+                <w:szCs w:val="28"/>
+                <w:lang w:bidi="ta-IN"/>
+              </w:rPr>
+              <w:t xml:space="preserve">- </w:t>
+            </w:r>
+            <w:r>
+              <w:rPr>
+                <w:rFonts w:cs="Latha"/>
+                <w:b/>
+                <w:sz w:val="28"/>
+                <w:szCs w:val="28"/>
+                <w:lang w:bidi="ta-IN"/>
+              </w:rPr>
+              <w:t>35</w:t>
+            </w:r>
+          </w:p>
+        </w:tc>
+        <w:tc>
+          <w:tcPr>
+            <w:tcW w:w="4820" w:type="dxa"/>
+            <w:tcBorders>
+              <w:top w:val="single" w:sz="4" w:space="0" w:color="000000"/>
+              <w:left w:val="single" w:sz="4" w:space="0" w:color="000000"/>
+              <w:bottom w:val="single" w:sz="4" w:space="0" w:color="000000"/>
+              <w:right w:val="single" w:sz="4" w:space="0" w:color="000000"/>
+            </w:tcBorders>
+          </w:tcPr>
+          <w:p>
+            <w:pPr>
+              <w:spacing w:before="0" w:line="240" w:lineRule="auto"/>
+              <w:ind w:left="-79" w:right="-108"/>
+              <w:rPr>
+                <w:sz w:val="32"/>
+                <w:szCs w:val="32"/>
+              </w:rPr>
+            </w:pPr>
+            <w:r>
+              <w:rPr>
+                <w:rFonts w:ascii="BRH Malayalam Extra" w:hAnsi="BRH Malayalam Extra" w:cs="BRH Malayalam Extra"/>
+                <w:sz w:val="40"/>
+                <w:szCs w:val="40"/>
+                <w:highlight w:val="yellow"/>
+              </w:rPr>
+              <w:t>qz</w:t>
+            </w:r>
+            <w:r>
+              <w:rPr>
+                <w:rFonts w:ascii="BRH Malayalam Extra" w:hAnsi="BRH Malayalam Extra" w:cs="BRH Malayalam Extra"/>
+                <w:sz w:val="40"/>
+                <w:szCs w:val="40"/>
+              </w:rPr>
+              <w:t xml:space="preserve">ªrêx¥²J </w:t>
+            </w:r>
+            <w:proofErr w:type="spellStart"/>
+            <w:r>
+              <w:rPr>
+                <w:rFonts w:ascii="BRH Malayalam Extra" w:hAnsi="BRH Malayalam Extra" w:cs="BRH Malayalam Extra"/>
+                <w:sz w:val="40"/>
+                <w:szCs w:val="40"/>
+              </w:rPr>
+              <w:t>qyk</w:t>
+            </w:r>
+            <w:proofErr w:type="spellEnd"/>
+            <w:r>
+              <w:rPr>
+                <w:rFonts w:ascii="BRH Malayalam Extra" w:hAnsi="BRH Malayalam Extra" w:cs="BRH Malayalam Extra"/>
+                <w:sz w:val="34"/>
+                <w:szCs w:val="40"/>
+              </w:rPr>
+              <w:t>–</w:t>
+            </w:r>
+            <w:r>
+              <w:rPr>
+                <w:rFonts w:ascii="BRH Malayalam Extra" w:hAnsi="BRH Malayalam Extra" w:cs="BRH Malayalam Extra"/>
+                <w:sz w:val="40"/>
+                <w:szCs w:val="40"/>
+              </w:rPr>
+              <w:t xml:space="preserve"> De—</w:t>
+            </w:r>
+          </w:p>
+        </w:tc>
+        <w:tc>
+          <w:tcPr>
+            <w:tcW w:w="4961" w:type="dxa"/>
+            <w:tcBorders>
+              <w:top w:val="single" w:sz="4" w:space="0" w:color="000000"/>
+              <w:left w:val="single" w:sz="4" w:space="0" w:color="000000"/>
+              <w:bottom w:val="single" w:sz="4" w:space="0" w:color="000000"/>
+              <w:right w:val="single" w:sz="4" w:space="0" w:color="000000"/>
+            </w:tcBorders>
+          </w:tcPr>
+          <w:p>
+            <w:pPr>
+              <w:spacing w:before="0" w:line="240" w:lineRule="auto"/>
+              <w:rPr>
+                <w:sz w:val="32"/>
+                <w:szCs w:val="32"/>
+              </w:rPr>
+            </w:pPr>
+            <w:proofErr w:type="spellStart"/>
+            <w:r>
+              <w:rPr>
+                <w:rFonts w:ascii="BRH Malayalam Extra" w:hAnsi="BRH Malayalam Extra" w:cs="BRH Malayalam Extra"/>
+                <w:sz w:val="40"/>
+                <w:szCs w:val="40"/>
+                <w:highlight w:val="green"/>
+              </w:rPr>
+              <w:t>qz</w:t>
+            </w:r>
+            <w:proofErr w:type="spellEnd"/>
+            <w:r>
+              <w:rPr>
+                <w:rFonts w:ascii="BRH Malayalam Extra" w:hAnsi="BRH Malayalam Extra" w:cs="BRH Malayalam Extra"/>
+                <w:sz w:val="34"/>
+                <w:szCs w:val="40"/>
+                <w:highlight w:val="green"/>
+              </w:rPr>
+              <w:t>–</w:t>
+            </w:r>
+            <w:r>
+              <w:rPr>
+                <w:rFonts w:ascii="BRH Malayalam Extra" w:hAnsi="BRH Malayalam Extra" w:cs="BRH Malayalam Extra"/>
+                <w:sz w:val="40"/>
+                <w:szCs w:val="40"/>
+              </w:rPr>
+              <w:t xml:space="preserve">ªrêx¥²J </w:t>
+            </w:r>
+            <w:proofErr w:type="spellStart"/>
+            <w:r>
+              <w:rPr>
+                <w:rFonts w:ascii="BRH Malayalam Extra" w:hAnsi="BRH Malayalam Extra" w:cs="BRH Malayalam Extra"/>
+                <w:sz w:val="40"/>
+                <w:szCs w:val="40"/>
+              </w:rPr>
+              <w:t>qyk</w:t>
+            </w:r>
+            <w:proofErr w:type="spellEnd"/>
+            <w:r>
+              <w:rPr>
+                <w:rFonts w:ascii="BRH Malayalam Extra" w:hAnsi="BRH Malayalam Extra" w:cs="BRH Malayalam Extra"/>
+                <w:sz w:val="34"/>
+                <w:szCs w:val="40"/>
+              </w:rPr>
+              <w:t>–</w:t>
+            </w:r>
+            <w:r>
+              <w:rPr>
+                <w:rFonts w:ascii="BRH Malayalam Extra" w:hAnsi="BRH Malayalam Extra" w:cs="BRH Malayalam Extra"/>
+                <w:sz w:val="40"/>
+                <w:szCs w:val="40"/>
+              </w:rPr>
+              <w:t xml:space="preserve"> De—</w:t>
+            </w:r>
+          </w:p>
+        </w:tc>
+      </w:tr>
+      <w:tr>
+        <w:trPr>
+          <w:trHeight w:val="848"/>
+        </w:trPr>
+        <w:tc>
+          <w:tcPr>
+            <w:tcW w:w="3168" w:type="dxa"/>
+            <w:tcBorders>
+              <w:top w:val="single" w:sz="4" w:space="0" w:color="000000"/>
+              <w:left w:val="single" w:sz="4" w:space="0" w:color="000000"/>
+              <w:bottom w:val="single" w:sz="4" w:space="0" w:color="000000"/>
+              <w:right w:val="single" w:sz="4" w:space="0" w:color="000000"/>
+            </w:tcBorders>
+          </w:tcPr>
+          <w:p>
+            <w:pPr>
+              <w:spacing w:before="0" w:line="240" w:lineRule="auto"/>
+              <w:rPr>
+                <w:rFonts w:cs="Latha"/>
+                <w:b/>
+                <w:sz w:val="28"/>
+                <w:szCs w:val="28"/>
+                <w:lang w:bidi="ta-IN"/>
+              </w:rPr>
+            </w:pPr>
+            <w:r>
+              <w:rPr>
+                <w:rFonts w:cs="Latha"/>
+                <w:b/>
+                <w:sz w:val="28"/>
+                <w:szCs w:val="28"/>
+                <w:lang w:bidi="ta-IN"/>
+              </w:rPr>
+              <w:t>5.5.</w:t>
+            </w:r>
+            <w:r>
+              <w:rPr>
+                <w:rFonts w:cs="Latha"/>
+                <w:b/>
+                <w:sz w:val="28"/>
+                <w:szCs w:val="28"/>
+                <w:lang w:bidi="ta-IN"/>
+              </w:rPr>
+              <w:t>1</w:t>
+            </w:r>
+            <w:r>
+              <w:rPr>
+                <w:rFonts w:cs="Latha"/>
+                <w:b/>
+                <w:sz w:val="28"/>
+                <w:szCs w:val="28"/>
+                <w:lang w:bidi="ta-IN"/>
+              </w:rPr>
+              <w:t>8.</w:t>
+            </w:r>
+            <w:r>
+              <w:rPr>
+                <w:rFonts w:cs="Latha"/>
+                <w:b/>
+                <w:sz w:val="28"/>
+                <w:szCs w:val="28"/>
+                <w:lang w:bidi="ta-IN"/>
+              </w:rPr>
+              <w:t>1</w:t>
+            </w:r>
+            <w:r>
+              <w:rPr>
+                <w:rFonts w:cs="Latha"/>
+                <w:b/>
+                <w:sz w:val="28"/>
+                <w:szCs w:val="28"/>
+                <w:lang w:bidi="ta-IN"/>
+              </w:rPr>
+              <w:t xml:space="preserve">– </w:t>
+            </w:r>
+            <w:proofErr w:type="spellStart"/>
+            <w:r>
+              <w:rPr>
+                <w:rFonts w:cs="Latha"/>
+                <w:b/>
+                <w:sz w:val="28"/>
+                <w:szCs w:val="28"/>
+                <w:lang w:bidi="ta-IN"/>
+              </w:rPr>
+              <w:t>Vaakyam</w:t>
+            </w:r>
+            <w:proofErr w:type="spellEnd"/>
+          </w:p>
+          <w:p>
+            <w:pPr>
+              <w:spacing w:before="0" w:line="240" w:lineRule="auto"/>
+              <w:rPr>
+                <w:rFonts w:cs="Latha"/>
+                <w:b/>
+                <w:sz w:val="28"/>
+                <w:szCs w:val="28"/>
+                <w:lang w:bidi="ta-IN"/>
+              </w:rPr>
+            </w:pPr>
+            <w:r>
+              <w:rPr>
+                <w:rFonts w:cs="Latha"/>
+                <w:b/>
+                <w:sz w:val="28"/>
+                <w:szCs w:val="28"/>
+                <w:lang w:bidi="ta-IN"/>
+              </w:rPr>
+              <w:t xml:space="preserve">Line No. </w:t>
+            </w:r>
+            <w:r>
+              <w:rPr>
+                <w:rFonts w:cs="Latha"/>
+                <w:b/>
+                <w:sz w:val="28"/>
+                <w:szCs w:val="28"/>
+                <w:lang w:bidi="ta-IN"/>
+              </w:rPr>
+              <w:t xml:space="preserve">– </w:t>
+            </w:r>
+            <w:r>
+              <w:rPr>
+                <w:rFonts w:cs="Latha"/>
+                <w:b/>
+                <w:sz w:val="28"/>
+                <w:szCs w:val="28"/>
+                <w:lang w:bidi="ta-IN"/>
+              </w:rPr>
+              <w:t>3</w:t>
+            </w:r>
+          </w:p>
+          <w:p>
+            <w:pPr>
+              <w:spacing w:before="0" w:line="240" w:lineRule="auto"/>
+              <w:rPr>
+                <w:rFonts w:cs="Latha"/>
+                <w:sz w:val="28"/>
+                <w:szCs w:val="28"/>
+                <w:cs/>
+                <w:lang w:bidi="ta-IN"/>
+              </w:rPr>
+            </w:pPr>
+            <w:proofErr w:type="spellStart"/>
+            <w:r>
+              <w:rPr>
+                <w:rFonts w:cs="Latha"/>
+                <w:b/>
+                <w:sz w:val="28"/>
+                <w:szCs w:val="28"/>
+                <w:lang w:bidi="ta-IN"/>
+              </w:rPr>
+              <w:t>Panchaati</w:t>
+            </w:r>
+            <w:proofErr w:type="spellEnd"/>
+            <w:r>
+              <w:rPr>
+                <w:rFonts w:cs="Latha"/>
+                <w:b/>
+                <w:sz w:val="28"/>
+                <w:szCs w:val="28"/>
+                <w:lang w:bidi="ta-IN"/>
+              </w:rPr>
+              <w:t xml:space="preserve">  No. </w:t>
+            </w:r>
+            <w:r>
+              <w:rPr>
+                <w:rFonts w:cs="Latha"/>
+                <w:b/>
+                <w:sz w:val="28"/>
+                <w:szCs w:val="28"/>
+                <w:lang w:bidi="ta-IN"/>
+              </w:rPr>
+              <w:t xml:space="preserve">- </w:t>
+            </w:r>
+            <w:r>
+              <w:rPr>
+                <w:rFonts w:cs="Latha"/>
+                <w:b/>
+                <w:sz w:val="28"/>
+                <w:szCs w:val="28"/>
+                <w:lang w:bidi="ta-IN"/>
+              </w:rPr>
+              <w:t>56</w:t>
+            </w:r>
+            <w:bookmarkStart w:id="0" w:name="_GoBack"/>
+            <w:bookmarkEnd w:id="0"/>
+          </w:p>
+        </w:tc>
+        <w:tc>
+          <w:tcPr>
+            <w:tcW w:w="4820" w:type="dxa"/>
+            <w:tcBorders>
+              <w:top w:val="single" w:sz="4" w:space="0" w:color="000000"/>
+              <w:left w:val="single" w:sz="4" w:space="0" w:color="000000"/>
+              <w:bottom w:val="single" w:sz="4" w:space="0" w:color="000000"/>
+              <w:right w:val="single" w:sz="4" w:space="0" w:color="000000"/>
+            </w:tcBorders>
+          </w:tcPr>
+          <w:p>
+            <w:pPr>
+              <w:spacing w:before="0" w:line="240" w:lineRule="auto"/>
+              <w:ind w:left="-79" w:right="-108"/>
+              <w:rPr>
+                <w:sz w:val="32"/>
+                <w:szCs w:val="32"/>
+              </w:rPr>
+            </w:pPr>
+            <w:r>
+              <w:rPr>
+                <w:rFonts w:ascii="BRH Malayalam Extra" w:hAnsi="BRH Malayalam Extra" w:cs="BRH Malayalam Extra"/>
+                <w:sz w:val="40"/>
+                <w:szCs w:val="40"/>
+                <w:highlight w:val="yellow"/>
+              </w:rPr>
+              <w:t>¤¤d</w:t>
+            </w:r>
+            <w:r>
+              <w:rPr>
+                <w:rFonts w:ascii="BRH Malayalam Extra" w:hAnsi="BRH Malayalam Extra" w:cs="BRH Malayalam Extra"/>
+                <w:sz w:val="40"/>
+                <w:szCs w:val="40"/>
+              </w:rPr>
+              <w:t>—ª.E</w:t>
+            </w:r>
+            <w:r>
+              <w:rPr>
+                <w:rFonts w:ascii="BRH Malayalam Extra" w:hAnsi="BRH Malayalam Extra" w:cs="BRH Malayalam Extra"/>
+                <w:sz w:val="34"/>
+                <w:szCs w:val="40"/>
+              </w:rPr>
+              <w:t>–</w:t>
+            </w:r>
+            <w:proofErr w:type="spellStart"/>
+            <w:r>
+              <w:rPr>
+                <w:rFonts w:ascii="BRH Malayalam Extra" w:hAnsi="BRH Malayalam Extra" w:cs="BRH Malayalam Extra"/>
+                <w:sz w:val="40"/>
+                <w:szCs w:val="40"/>
+              </w:rPr>
+              <w:t>ZxJ</w:t>
+            </w:r>
+            <w:proofErr w:type="spellEnd"/>
+            <w:r>
+              <w:rPr>
+                <w:rFonts w:ascii="BRH Malayalam Extra" w:hAnsi="BRH Malayalam Extra" w:cs="BRH Malayalam Extra"/>
+                <w:sz w:val="40"/>
+                <w:szCs w:val="40"/>
+              </w:rPr>
+              <w:t xml:space="preserve"> K£—K</w:t>
+            </w:r>
+            <w:r>
+              <w:rPr>
+                <w:rFonts w:ascii="BRH Malayalam Extra" w:hAnsi="BRH Malayalam Extra" w:cs="BRH Malayalam Extra"/>
+                <w:sz w:val="34"/>
+                <w:szCs w:val="40"/>
+              </w:rPr>
+              <w:t>–</w:t>
+            </w:r>
+            <w:proofErr w:type="spellStart"/>
+            <w:r>
+              <w:rPr>
+                <w:rFonts w:ascii="BRH Malayalam Extra" w:hAnsi="BRH Malayalam Extra" w:cs="BRH Malayalam Extra"/>
+                <w:sz w:val="40"/>
+                <w:szCs w:val="40"/>
+              </w:rPr>
+              <w:t>pxK</w:t>
+            </w:r>
+            <w:proofErr w:type="spellEnd"/>
+            <w:r>
+              <w:rPr>
+                <w:rFonts w:ascii="BRH Malayalam Extra" w:hAnsi="BRH Malayalam Extra" w:cs="BRH Malayalam Extra"/>
+                <w:sz w:val="40"/>
+                <w:szCs w:val="40"/>
+              </w:rPr>
+              <w:t>¡—J</w:t>
+            </w:r>
+          </w:p>
+        </w:tc>
+        <w:tc>
+          <w:tcPr>
+            <w:tcW w:w="4961" w:type="dxa"/>
+            <w:tcBorders>
+              <w:top w:val="single" w:sz="4" w:space="0" w:color="000000"/>
+              <w:left w:val="single" w:sz="4" w:space="0" w:color="000000"/>
+              <w:bottom w:val="single" w:sz="4" w:space="0" w:color="000000"/>
+              <w:right w:val="single" w:sz="4" w:space="0" w:color="000000"/>
+            </w:tcBorders>
+          </w:tcPr>
+          <w:p>
+            <w:pPr>
+              <w:spacing w:before="0" w:line="240" w:lineRule="auto"/>
+              <w:rPr>
+                <w:sz w:val="32"/>
+                <w:szCs w:val="32"/>
+              </w:rPr>
+            </w:pPr>
+            <w:r>
+              <w:rPr>
+                <w:rFonts w:ascii="BRH Malayalam Extra" w:hAnsi="BRH Malayalam Extra" w:cs="BRH Malayalam Extra"/>
+                <w:sz w:val="40"/>
+                <w:szCs w:val="40"/>
+              </w:rPr>
+              <w:t>¤¤d</w:t>
+            </w:r>
+            <w:r>
+              <w:rPr>
+                <w:rFonts w:ascii="BRH Malayalam Extra" w:hAnsi="BRH Malayalam Extra" w:cs="BRH Malayalam Extra"/>
+                <w:sz w:val="40"/>
+                <w:szCs w:val="40"/>
+                <w:highlight w:val="green"/>
+              </w:rPr>
+              <w:t>ª</w:t>
+            </w:r>
+            <w:r>
+              <w:rPr>
+                <w:rFonts w:ascii="BRH Malayalam Extra" w:hAnsi="BRH Malayalam Extra" w:cs="BRH Malayalam Extra"/>
+                <w:sz w:val="40"/>
+                <w:szCs w:val="40"/>
+              </w:rPr>
+              <w:t>—.E</w:t>
+            </w:r>
+            <w:r>
+              <w:rPr>
+                <w:rFonts w:ascii="BRH Malayalam Extra" w:hAnsi="BRH Malayalam Extra" w:cs="BRH Malayalam Extra"/>
+                <w:sz w:val="34"/>
+                <w:szCs w:val="40"/>
+              </w:rPr>
+              <w:t>–</w:t>
+            </w:r>
+            <w:proofErr w:type="spellStart"/>
+            <w:r>
+              <w:rPr>
+                <w:rFonts w:ascii="BRH Malayalam Extra" w:hAnsi="BRH Malayalam Extra" w:cs="BRH Malayalam Extra"/>
+                <w:sz w:val="40"/>
+                <w:szCs w:val="40"/>
+              </w:rPr>
+              <w:t>ZxJ</w:t>
+            </w:r>
+            <w:proofErr w:type="spellEnd"/>
+            <w:r>
+              <w:rPr>
+                <w:rFonts w:ascii="BRH Malayalam Extra" w:hAnsi="BRH Malayalam Extra" w:cs="BRH Malayalam Extra"/>
+                <w:sz w:val="40"/>
+                <w:szCs w:val="40"/>
+              </w:rPr>
+              <w:t xml:space="preserve"> K£—K</w:t>
+            </w:r>
+            <w:r>
+              <w:rPr>
+                <w:rFonts w:ascii="BRH Malayalam Extra" w:hAnsi="BRH Malayalam Extra" w:cs="BRH Malayalam Extra"/>
+                <w:sz w:val="34"/>
+                <w:szCs w:val="40"/>
+              </w:rPr>
+              <w:t>–</w:t>
+            </w:r>
+            <w:proofErr w:type="spellStart"/>
+            <w:r>
+              <w:rPr>
+                <w:rFonts w:ascii="BRH Malayalam Extra" w:hAnsi="BRH Malayalam Extra" w:cs="BRH Malayalam Extra"/>
+                <w:sz w:val="40"/>
+                <w:szCs w:val="40"/>
+              </w:rPr>
+              <w:t>pxK</w:t>
+            </w:r>
+            <w:proofErr w:type="spellEnd"/>
+            <w:r>
+              <w:rPr>
+                <w:rFonts w:ascii="BRH Malayalam Extra" w:hAnsi="BRH Malayalam Extra" w:cs="BRH Malayalam Extra"/>
+                <w:sz w:val="40"/>
+                <w:szCs w:val="40"/>
+              </w:rPr>
+              <w:t>¡—J</w:t>
+            </w:r>
+          </w:p>
+        </w:tc>
+      </w:tr>
+      <w:tr>
+        <w:trPr>
+          <w:trHeight w:val="848"/>
+        </w:trPr>
+        <w:tc>
+          <w:tcPr>
+            <w:tcW w:w="3168" w:type="dxa"/>
+            <w:tcBorders>
+              <w:top w:val="single" w:sz="4" w:space="0" w:color="000000"/>
+              <w:left w:val="single" w:sz="4" w:space="0" w:color="000000"/>
+              <w:bottom w:val="single" w:sz="4" w:space="0" w:color="000000"/>
+              <w:right w:val="single" w:sz="4" w:space="0" w:color="000000"/>
+            </w:tcBorders>
+          </w:tcPr>
+          <w:p>
+            <w:pPr>
+              <w:spacing w:before="0" w:line="240" w:lineRule="auto"/>
+              <w:rPr>
+                <w:rFonts w:cs="Latha"/>
+                <w:sz w:val="28"/>
+                <w:szCs w:val="28"/>
+                <w:cs/>
+                <w:lang w:bidi="ta-IN"/>
+              </w:rPr>
+            </w:pPr>
+          </w:p>
+        </w:tc>
+        <w:tc>
+          <w:tcPr>
+            <w:tcW w:w="4820" w:type="dxa"/>
+            <w:tcBorders>
+              <w:top w:val="single" w:sz="4" w:space="0" w:color="000000"/>
+              <w:left w:val="single" w:sz="4" w:space="0" w:color="000000"/>
+              <w:bottom w:val="single" w:sz="4" w:space="0" w:color="000000"/>
+              <w:right w:val="single" w:sz="4" w:space="0" w:color="000000"/>
+            </w:tcBorders>
+          </w:tcPr>
+          <w:p>
+            <w:pPr>
+              <w:spacing w:before="0" w:line="240" w:lineRule="auto"/>
+              <w:ind w:left="132" w:right="-108"/>
+              <w:rPr>
+                <w:sz w:val="32"/>
+                <w:szCs w:val="32"/>
+              </w:rPr>
+            </w:pPr>
+          </w:p>
+        </w:tc>
+        <w:tc>
+          <w:tcPr>
+            <w:tcW w:w="4961" w:type="dxa"/>
+            <w:tcBorders>
+              <w:top w:val="single" w:sz="4" w:space="0" w:color="000000"/>
+              <w:left w:val="single" w:sz="4" w:space="0" w:color="000000"/>
+              <w:bottom w:val="single" w:sz="4" w:space="0" w:color="000000"/>
+              <w:right w:val="single" w:sz="4" w:space="0" w:color="000000"/>
+            </w:tcBorders>
+          </w:tcPr>
+          <w:p>
+            <w:pPr>
+              <w:spacing w:before="0" w:line="240" w:lineRule="auto"/>
+              <w:rPr>
+                <w:sz w:val="32"/>
+                <w:szCs w:val="32"/>
+              </w:rPr>
+            </w:pPr>
+          </w:p>
+        </w:tc>
+      </w:tr>
+      <w:tr>
+        <w:trPr>
+          <w:trHeight w:val="848"/>
+        </w:trPr>
+        <w:tc>
+          <w:tcPr>
+            <w:tcW w:w="3168" w:type="dxa"/>
+            <w:tcBorders>
+              <w:top w:val="single" w:sz="4" w:space="0" w:color="000000"/>
+              <w:left w:val="single" w:sz="4" w:space="0" w:color="000000"/>
+              <w:bottom w:val="single" w:sz="4" w:space="0" w:color="000000"/>
+              <w:right w:val="single" w:sz="4" w:space="0" w:color="000000"/>
+            </w:tcBorders>
+          </w:tcPr>
+          <w:p>
+            <w:pPr>
+              <w:spacing w:before="0" w:line="240" w:lineRule="auto"/>
+              <w:rPr>
+                <w:rFonts w:cs="Latha"/>
+                <w:sz w:val="28"/>
+                <w:szCs w:val="28"/>
+                <w:cs/>
+                <w:lang w:bidi="ta-IN"/>
+              </w:rPr>
+            </w:pPr>
+          </w:p>
+        </w:tc>
+        <w:tc>
+          <w:tcPr>
+            <w:tcW w:w="4820" w:type="dxa"/>
+            <w:tcBorders>
+              <w:top w:val="single" w:sz="4" w:space="0" w:color="000000"/>
+              <w:left w:val="single" w:sz="4" w:space="0" w:color="000000"/>
+              <w:bottom w:val="single" w:sz="4" w:space="0" w:color="000000"/>
+              <w:right w:val="single" w:sz="4" w:space="0" w:color="000000"/>
+            </w:tcBorders>
+          </w:tcPr>
+          <w:p>
+            <w:pPr>
+              <w:spacing w:before="0" w:line="240" w:lineRule="auto"/>
+              <w:ind w:left="132" w:right="-108"/>
+              <w:rPr>
+                <w:sz w:val="32"/>
+                <w:szCs w:val="32"/>
+              </w:rPr>
+            </w:pPr>
+          </w:p>
+        </w:tc>
+        <w:tc>
+          <w:tcPr>
+            <w:tcW w:w="4961" w:type="dxa"/>
+            <w:tcBorders>
+              <w:top w:val="single" w:sz="4" w:space="0" w:color="000000"/>
+              <w:left w:val="single" w:sz="4" w:space="0" w:color="000000"/>
+              <w:bottom w:val="single" w:sz="4" w:space="0" w:color="000000"/>
+              <w:right w:val="single" w:sz="4" w:space="0" w:color="000000"/>
+            </w:tcBorders>
+          </w:tcPr>
+          <w:p>
+            <w:pPr>
+              <w:spacing w:before="0" w:line="240" w:lineRule="auto"/>
+              <w:rPr>
+                <w:sz w:val="32"/>
+                <w:szCs w:val="32"/>
+              </w:rPr>
+            </w:pPr>
+          </w:p>
+        </w:tc>
+      </w:tr>
+      <w:tr>
+        <w:trPr>
+          <w:trHeight w:val="848"/>
+        </w:trPr>
+        <w:tc>
+          <w:tcPr>
+            <w:tcW w:w="3168" w:type="dxa"/>
+            <w:tcBorders>
+              <w:top w:val="single" w:sz="4" w:space="0" w:color="000000"/>
+              <w:left w:val="single" w:sz="4" w:space="0" w:color="000000"/>
+              <w:bottom w:val="single" w:sz="4" w:space="0" w:color="000000"/>
+              <w:right w:val="single" w:sz="4" w:space="0" w:color="000000"/>
+            </w:tcBorders>
+          </w:tcPr>
+          <w:p>
+            <w:pPr>
+              <w:spacing w:before="0" w:line="240" w:lineRule="auto"/>
+              <w:rPr>
+                <w:rFonts w:cs="Latha"/>
+                <w:sz w:val="28"/>
+                <w:szCs w:val="28"/>
+                <w:cs/>
+                <w:lang w:bidi="ta-IN"/>
+              </w:rPr>
+            </w:pPr>
+          </w:p>
+        </w:tc>
+        <w:tc>
+          <w:tcPr>
+            <w:tcW w:w="4820" w:type="dxa"/>
+            <w:tcBorders>
+              <w:top w:val="single" w:sz="4" w:space="0" w:color="000000"/>
+              <w:left w:val="single" w:sz="4" w:space="0" w:color="000000"/>
+              <w:bottom w:val="single" w:sz="4" w:space="0" w:color="000000"/>
+              <w:right w:val="single" w:sz="4" w:space="0" w:color="000000"/>
+            </w:tcBorders>
+          </w:tcPr>
+          <w:p>
+            <w:pPr>
+              <w:spacing w:before="0" w:line="240" w:lineRule="auto"/>
+              <w:ind w:left="132" w:right="-108"/>
+              <w:rPr>
+                <w:sz w:val="32"/>
+                <w:szCs w:val="32"/>
+              </w:rPr>
+            </w:pPr>
+          </w:p>
+        </w:tc>
+        <w:tc>
+          <w:tcPr>
+            <w:tcW w:w="4961" w:type="dxa"/>
+            <w:tcBorders>
+              <w:top w:val="single" w:sz="4" w:space="0" w:color="000000"/>
+              <w:left w:val="single" w:sz="4" w:space="0" w:color="000000"/>
+              <w:bottom w:val="single" w:sz="4" w:space="0" w:color="000000"/>
+              <w:right w:val="single" w:sz="4" w:space="0" w:color="000000"/>
+            </w:tcBorders>
+          </w:tcPr>
+          <w:p>
+            <w:pPr>
+              <w:spacing w:before="0" w:line="240" w:lineRule="auto"/>
+              <w:rPr>
+                <w:sz w:val="32"/>
+                <w:szCs w:val="32"/>
+              </w:rPr>
+            </w:pPr>
+          </w:p>
+        </w:tc>
+      </w:tr>
+      <w:tr>
+        <w:trPr>
+          <w:trHeight w:val="848"/>
+        </w:trPr>
+        <w:tc>
+          <w:tcPr>
+            <w:tcW w:w="3168" w:type="dxa"/>
+            <w:tcBorders>
+              <w:top w:val="single" w:sz="4" w:space="0" w:color="000000"/>
+              <w:left w:val="single" w:sz="4" w:space="0" w:color="000000"/>
+              <w:bottom w:val="single" w:sz="4" w:space="0" w:color="000000"/>
+              <w:right w:val="single" w:sz="4" w:space="0" w:color="000000"/>
+            </w:tcBorders>
+          </w:tcPr>
+          <w:p>
+            <w:pPr>
+              <w:spacing w:before="0" w:line="240" w:lineRule="auto"/>
+              <w:rPr>
+                <w:rFonts w:cs="Latha"/>
+                <w:sz w:val="28"/>
+                <w:szCs w:val="28"/>
+                <w:cs/>
+                <w:lang w:bidi="ta-IN"/>
+              </w:rPr>
+            </w:pPr>
+          </w:p>
+        </w:tc>
+        <w:tc>
+          <w:tcPr>
+            <w:tcW w:w="4820" w:type="dxa"/>
+            <w:tcBorders>
+              <w:top w:val="single" w:sz="4" w:space="0" w:color="000000"/>
+              <w:left w:val="single" w:sz="4" w:space="0" w:color="000000"/>
+              <w:bottom w:val="single" w:sz="4" w:space="0" w:color="000000"/>
+              <w:right w:val="single" w:sz="4" w:space="0" w:color="000000"/>
+            </w:tcBorders>
+          </w:tcPr>
+          <w:p>
+            <w:pPr>
+              <w:spacing w:before="0" w:line="240" w:lineRule="auto"/>
+              <w:ind w:left="132" w:right="-108"/>
+              <w:rPr>
+                <w:sz w:val="32"/>
+                <w:szCs w:val="32"/>
+              </w:rPr>
+            </w:pPr>
+          </w:p>
+        </w:tc>
+        <w:tc>
+          <w:tcPr>
+            <w:tcW w:w="4961" w:type="dxa"/>
+            <w:tcBorders>
+              <w:top w:val="single" w:sz="4" w:space="0" w:color="000000"/>
+              <w:left w:val="single" w:sz="4" w:space="0" w:color="000000"/>
+              <w:bottom w:val="single" w:sz="4" w:space="0" w:color="000000"/>
+              <w:right w:val="single" w:sz="4" w:space="0" w:color="000000"/>
+            </w:tcBorders>
+          </w:tcPr>
+          <w:p>
+            <w:pPr>
+              <w:spacing w:before="0" w:line="240" w:lineRule="auto"/>
+              <w:rPr>
+                <w:sz w:val="32"/>
+                <w:szCs w:val="32"/>
+              </w:rPr>
+            </w:pPr>
+          </w:p>
+        </w:tc>
+      </w:tr>
+      <w:tr>
+        <w:trPr>
+          <w:trHeight w:val="848"/>
+        </w:trPr>
+        <w:tc>
+          <w:tcPr>
+            <w:tcW w:w="3168" w:type="dxa"/>
+            <w:tcBorders>
+              <w:top w:val="single" w:sz="4" w:space="0" w:color="000000"/>
+              <w:left w:val="single" w:sz="4" w:space="0" w:color="000000"/>
+              <w:bottom w:val="single" w:sz="4" w:space="0" w:color="000000"/>
+              <w:right w:val="single" w:sz="4" w:space="0" w:color="000000"/>
+            </w:tcBorders>
+          </w:tcPr>
+          <w:p>
+            <w:pPr>
+              <w:spacing w:before="0" w:line="240" w:lineRule="auto"/>
+              <w:rPr>
+                <w:rFonts w:cs="Latha"/>
+                <w:sz w:val="28"/>
+                <w:szCs w:val="28"/>
+                <w:cs/>
+                <w:lang w:bidi="ta-IN"/>
+              </w:rPr>
+            </w:pPr>
+          </w:p>
+        </w:tc>
+        <w:tc>
+          <w:tcPr>
+            <w:tcW w:w="4820" w:type="dxa"/>
+            <w:tcBorders>
+              <w:top w:val="single" w:sz="4" w:space="0" w:color="000000"/>
+              <w:left w:val="single" w:sz="4" w:space="0" w:color="000000"/>
+              <w:bottom w:val="single" w:sz="4" w:space="0" w:color="000000"/>
+              <w:right w:val="single" w:sz="4" w:space="0" w:color="000000"/>
+            </w:tcBorders>
+          </w:tcPr>
+          <w:p>
+            <w:pPr>
+              <w:spacing w:before="0" w:line="240" w:lineRule="auto"/>
+              <w:ind w:left="132" w:right="-108"/>
+              <w:rPr>
+                <w:sz w:val="32"/>
+                <w:szCs w:val="32"/>
+              </w:rPr>
+            </w:pPr>
+          </w:p>
+        </w:tc>
+        <w:tc>
+          <w:tcPr>
+            <w:tcW w:w="4961" w:type="dxa"/>
+            <w:tcBorders>
+              <w:top w:val="single" w:sz="4" w:space="0" w:color="000000"/>
+              <w:left w:val="single" w:sz="4" w:space="0" w:color="000000"/>
+              <w:bottom w:val="single" w:sz="4" w:space="0" w:color="000000"/>
+              <w:right w:val="single" w:sz="4" w:space="0" w:color="000000"/>
+            </w:tcBorders>
+          </w:tcPr>
+          <w:p>
+            <w:pPr>
+              <w:spacing w:before="0" w:line="240" w:lineRule="auto"/>
+              <w:rPr>
+                <w:sz w:val="32"/>
+                <w:szCs w:val="32"/>
+              </w:rPr>
+            </w:pPr>
+          </w:p>
+        </w:tc>
+      </w:tr>
+    </w:tbl>
+    <w:p>
+      <w:pPr>
+        <w:jc w:val="center"/>
+        <w:rPr>
+          <w:b/>
+          <w:bCs/>
+          <w:sz w:val="32"/>
+          <w:szCs w:val="32"/>
+          <w:u w:val="single"/>
+        </w:rPr>
+      </w:pPr>
+    </w:p>
+    <w:p>
+      <w:pPr>
+        <w:jc w:val="center"/>
+        <w:rPr>
+          <w:b/>
+          <w:bCs/>
+          <w:sz w:val="32"/>
+          <w:szCs w:val="32"/>
+          <w:u w:val="single"/>
+        </w:rPr>
+      </w:pPr>
+    </w:p>
+    <w:p>
+      <w:pPr>
+        <w:jc w:val="center"/>
+        <w:rPr>
+          <w:b/>
+          <w:bCs/>
+          <w:sz w:val="32"/>
+          <w:szCs w:val="32"/>
+          <w:u w:val="single"/>
+        </w:rPr>
+      </w:pPr>
+      <w:r>
+        <w:rPr>
+          <w:b/>
+          <w:bCs/>
+          <w:sz w:val="32"/>
+          <w:szCs w:val="32"/>
+          <w:u w:val="single"/>
+        </w:rPr>
+        <w:t xml:space="preserve">TS </w:t>
+      </w:r>
+      <w:proofErr w:type="spellStart"/>
+      <w:r>
+        <w:rPr>
+          <w:b/>
+          <w:bCs/>
+          <w:sz w:val="32"/>
+          <w:szCs w:val="32"/>
+          <w:u w:val="single"/>
+        </w:rPr>
+        <w:t>Pada</w:t>
+      </w:r>
+      <w:proofErr w:type="spellEnd"/>
+      <w:r>
+        <w:rPr>
+          <w:b/>
+          <w:bCs/>
+          <w:sz w:val="32"/>
+          <w:szCs w:val="32"/>
+          <w:u w:val="single"/>
+        </w:rPr>
+        <w:t xml:space="preserve"> </w:t>
+      </w:r>
+      <w:proofErr w:type="spellStart"/>
+      <w:r>
+        <w:rPr>
+          <w:b/>
+          <w:bCs/>
+          <w:sz w:val="32"/>
+          <w:szCs w:val="32"/>
+          <w:u w:val="single"/>
+        </w:rPr>
+        <w:t>Paatam</w:t>
+      </w:r>
+      <w:proofErr w:type="spellEnd"/>
+      <w:r>
+        <w:rPr>
+          <w:b/>
+          <w:bCs/>
+          <w:sz w:val="32"/>
+          <w:szCs w:val="32"/>
+          <w:u w:val="single"/>
+        </w:rPr>
+        <w:t xml:space="preserve"> – TS 5.5 Malayalam co</w:t>
       </w:r>
       <w:r>
         <w:rPr>
@@ -227,6 +2347,7 @@
               </w:rPr>
               <w:t xml:space="preserve"> – </w:t>
             </w:r>
+            <w:proofErr w:type="spellStart"/>
             <w:r>
               <w:rPr>
                 <w:rFonts w:cs="Latha"/>
@@ -236,45 +2357,68 @@
               </w:rPr>
               <w:t>Padam</w:t>
             </w:r>
-          </w:p>
-          <w:p>
-            <w:pPr>
-              <w:spacing w:before="0" w:line="240" w:lineRule="auto"/>
-              <w:rPr>
-                <w:rFonts w:cs="Latha"/>
-                <w:sz w:val="28"/>
-                <w:szCs w:val="28"/>
-                <w:lang w:bidi="ta-IN"/>
-              </w:rPr>
-            </w:pPr>
-            <w:r>
-              <w:rPr>
-                <w:rFonts w:cs="Latha"/>
-                <w:sz w:val="28"/>
-                <w:szCs w:val="28"/>
-                <w:lang w:bidi="ta-IN"/>
-              </w:rPr>
-              <w:t>Padam No. 3</w:t>
-            </w:r>
-          </w:p>
-          <w:p>
-            <w:pPr>
-              <w:spacing w:before="0" w:line="240" w:lineRule="auto"/>
-              <w:rPr>
-                <w:rFonts w:cs="Latha"/>
-                <w:sz w:val="28"/>
-                <w:szCs w:val="28"/>
-                <w:lang w:bidi="ta-IN"/>
-              </w:rPr>
-            </w:pPr>
-            <w:r>
-              <w:rPr>
-                <w:rFonts w:cs="Latha"/>
-                <w:sz w:val="28"/>
-                <w:szCs w:val="28"/>
-                <w:lang w:bidi="ta-IN"/>
-              </w:rPr>
-              <w:t xml:space="preserve">Panchaati  No. </w:t>
+            <w:proofErr w:type="spellEnd"/>
+          </w:p>
+          <w:p>
+            <w:pPr>
+              <w:spacing w:before="0" w:line="240" w:lineRule="auto"/>
+              <w:rPr>
+                <w:rFonts w:cs="Latha"/>
+                <w:sz w:val="28"/>
+                <w:szCs w:val="28"/>
+                <w:lang w:bidi="ta-IN"/>
+              </w:rPr>
+            </w:pPr>
+            <w:proofErr w:type="spellStart"/>
+            <w:r>
+              <w:rPr>
+                <w:rFonts w:cs="Latha"/>
+                <w:sz w:val="28"/>
+                <w:szCs w:val="28"/>
+                <w:lang w:bidi="ta-IN"/>
+              </w:rPr>
+              <w:t>Padam</w:t>
+            </w:r>
+            <w:proofErr w:type="spellEnd"/>
+            <w:r>
+              <w:rPr>
+                <w:rFonts w:cs="Latha"/>
+                <w:sz w:val="28"/>
+                <w:szCs w:val="28"/>
+                <w:lang w:bidi="ta-IN"/>
+              </w:rPr>
+              <w:t xml:space="preserve"> No. 3</w:t>
+            </w:r>
+          </w:p>
+          <w:p>
+            <w:pPr>
+              <w:spacing w:before="0" w:line="240" w:lineRule="auto"/>
+              <w:rPr>
+                <w:rFonts w:cs="Latha"/>
+                <w:sz w:val="28"/>
+                <w:szCs w:val="28"/>
+                <w:lang w:bidi="ta-IN"/>
+              </w:rPr>
+            </w:pPr>
+            <w:proofErr w:type="spellStart"/>
+            <w:r>
+              <w:rPr>
+                <w:rFonts w:cs="Latha"/>
+                <w:sz w:val="28"/>
+                <w:szCs w:val="28"/>
+                <w:lang w:bidi="ta-IN"/>
+              </w:rPr>
+              <w:t>Panchaati</w:t>
+            </w:r>
+            <w:proofErr w:type="spellEnd"/>
+            <w:r>
+              <w:rPr>
+                <w:rFonts w:cs="Latha"/>
+                <w:sz w:val="28"/>
+                <w:szCs w:val="28"/>
+                <w:lang w:bidi="ta-IN"/>
+              </w:rPr>
+              <w:t xml:space="preserve">  No. </w:t>
             </w:r>
             <w:r>
               <w:rPr>
@@ -307,13 +2451,23 @@
                 <w:szCs w:val="40"/>
               </w:rPr>
             </w:pPr>
-            <w:r>
-              <w:rPr>
-                <w:rFonts w:ascii="BRH Malayalam Extra" w:hAnsi="BRH Malayalam Extra" w:cs="BRH Malayalam Extra"/>
-                <w:sz w:val="40"/>
-                <w:szCs w:val="40"/>
-              </w:rPr>
-              <w:t>öZzYy— | P</w:t>
+            <w:proofErr w:type="spellStart"/>
+            <w:r>
+              <w:rPr>
+                <w:rFonts w:ascii="BRH Malayalam Extra" w:hAnsi="BRH Malayalam Extra" w:cs="BRH Malayalam Extra"/>
+                <w:sz w:val="40"/>
+                <w:szCs w:val="40"/>
+              </w:rPr>
+              <w:t>öZzYy</w:t>
+            </w:r>
+            <w:proofErr w:type="spellEnd"/>
+            <w:r>
+              <w:rPr>
+                <w:rFonts w:ascii="BRH Malayalam Extra" w:hAnsi="BRH Malayalam Extra" w:cs="BRH Malayalam Extra"/>
+                <w:sz w:val="40"/>
+                <w:szCs w:val="40"/>
+              </w:rPr>
+              <w:t>— | P</w:t>
             </w:r>
             <w:r>
               <w:rPr>
@@ -339,6 +2493,7 @@
               </w:rPr>
               <w:t>–</w:t>
             </w:r>
+            <w:proofErr w:type="spellStart"/>
             <w:r>
               <w:rPr>
                 <w:rFonts w:ascii="BRH Malayalam Extra" w:hAnsi="BRH Malayalam Extra" w:cs="BRH Malayalam Extra"/>
@@ -356,6 +2511,7 @@
               </w:rPr>
               <w:t>Zy</w:t>
             </w:r>
+            <w:proofErr w:type="spellEnd"/>
             <w:r>
               <w:rPr>
                 <w:rFonts w:ascii="BRH Malayalam Extra" w:hAnsi="BRH Malayalam Extra" w:cs="BRH Malayalam Extra"/>
@@ -385,13 +2541,23 @@
                 <w:szCs w:val="40"/>
               </w:rPr>
             </w:pPr>
-            <w:r>
-              <w:rPr>
-                <w:rFonts w:ascii="BRH Malayalam Extra" w:hAnsi="BRH Malayalam Extra" w:cs="BRH Malayalam Extra"/>
-                <w:sz w:val="40"/>
-                <w:szCs w:val="40"/>
-              </w:rPr>
-              <w:t>öZzYy— | P</w:t>
+            <w:proofErr w:type="spellStart"/>
+            <w:r>
+              <w:rPr>
+                <w:rFonts w:ascii="BRH Malayalam Extra" w:hAnsi="BRH Malayalam Extra" w:cs="BRH Malayalam Extra"/>
+                <w:sz w:val="40"/>
+                <w:szCs w:val="40"/>
+              </w:rPr>
+              <w:t>öZzYy</w:t>
+            </w:r>
+            <w:proofErr w:type="spellEnd"/>
+            <w:r>
+              <w:rPr>
+                <w:rFonts w:ascii="BRH Malayalam Extra" w:hAnsi="BRH Malayalam Extra" w:cs="BRH Malayalam Extra"/>
+                <w:sz w:val="40"/>
+                <w:szCs w:val="40"/>
+              </w:rPr>
+              <w:t>— | P</w:t>
             </w:r>
             <w:r>
               <w:rPr>
@@ -417,6 +2583,7 @@
               </w:rPr>
               <w:t>–</w:t>
             </w:r>
+            <w:proofErr w:type="spellStart"/>
             <w:r>
               <w:rPr>
                 <w:rFonts w:ascii="BRH Malayalam Extra" w:hAnsi="BRH Malayalam Extra" w:cs="BRH Malayalam Extra"/>
@@ -440,7 +2607,16 @@
                 <w:sz w:val="40"/>
                 <w:szCs w:val="40"/>
               </w:rPr>
-              <w:t>y— |</w:t>
+              <w:t>y</w:t>
+            </w:r>
+            <w:proofErr w:type="spellEnd"/>
+            <w:r>
+              <w:rPr>
+                <w:rFonts w:ascii="BRH Malayalam Extra" w:hAnsi="BRH Malayalam Extra" w:cs="BRH Malayalam Extra"/>
+                <w:sz w:val="40"/>
+                <w:szCs w:val="40"/>
+              </w:rPr>
+              <w:t>— |</w:t>
             </w:r>
           </w:p>
         </w:tc>
@@ -485,8 +2661,19 @@
                 <w:szCs w:val="28"/>
                 <w:lang w:bidi="ta-IN"/>
               </w:rPr>
-              <w:t xml:space="preserve"> – Vaakyam</w:t>
-            </w:r>
+              <w:t xml:space="preserve"> – </w:t>
+            </w:r>
+            <w:proofErr w:type="spellStart"/>
+            <w:r>
+              <w:rPr>
+                <w:rFonts w:cs="Latha"/>
+                <w:sz w:val="28"/>
+                <w:szCs w:val="28"/>
+                <w:lang w:bidi="ta-IN"/>
+              </w:rPr>
+              <w:t>Vaakyam</w:t>
+            </w:r>
+            <w:proofErr w:type="spellEnd"/>
           </w:p>
           <w:p>
             <w:pPr>
@@ -521,21 +2708,32 @@
             <w:pPr>
               <w:spacing w:before="0" w:line="240" w:lineRule="auto"/>
               <w:rPr>
-                <w:rFonts w:cs="Latha" w:hint="cs"/>
+                <w:rFonts w:cs="Latha"/>
                 <w:sz w:val="28"/>
                 <w:szCs w:val="28"/>
                 <w:cs/>
                 <w:lang w:bidi="ta-IN"/>
               </w:rPr>
             </w:pPr>
-            <w:r>
-              <w:rPr>
-                <w:rFonts w:cs="Latha"/>
-                <w:sz w:val="28"/>
-                <w:szCs w:val="28"/>
-                <w:lang w:bidi="ta-IN"/>
-              </w:rPr>
-              <w:t xml:space="preserve">Panchaati  No. </w:t>
+            <w:proofErr w:type="spellStart"/>
+            <w:r>
+              <w:rPr>
+                <w:rFonts w:cs="Latha"/>
+                <w:sz w:val="28"/>
+                <w:szCs w:val="28"/>
+                <w:lang w:bidi="ta-IN"/>
+              </w:rPr>
+              <w:t>Panchaati</w:t>
+            </w:r>
+            <w:proofErr w:type="spellEnd"/>
+            <w:r>
+              <w:rPr>
+                <w:rFonts w:cs="Latha"/>
+                <w:sz w:val="28"/>
+                <w:szCs w:val="28"/>
+                <w:lang w:bidi="ta-IN"/>
+              </w:rPr>
+              <w:t xml:space="preserve">  No. </w:t>
             </w:r>
             <w:r>
               <w:rPr>
@@ -589,7 +2787,25 @@
                 <w:sz w:val="40"/>
                 <w:szCs w:val="40"/>
               </w:rPr>
-              <w:t xml:space="preserve"> Z¤¤sô— </w:t>
+              <w:t xml:space="preserve"> Z¤¤</w:t>
+            </w:r>
+            <w:proofErr w:type="spellStart"/>
+            <w:r>
+              <w:rPr>
+                <w:rFonts w:ascii="BRH Malayalam Extra" w:hAnsi="BRH Malayalam Extra" w:cs="BRH Malayalam Extra"/>
+                <w:sz w:val="40"/>
+                <w:szCs w:val="40"/>
+              </w:rPr>
+              <w:t>sô</w:t>
+            </w:r>
+            <w:proofErr w:type="spellEnd"/>
+            <w:r>
+              <w:rPr>
+                <w:rFonts w:ascii="BRH Malayalam Extra" w:hAnsi="BRH Malayalam Extra" w:cs="BRH Malayalam Extra"/>
+                <w:sz w:val="40"/>
+                <w:szCs w:val="40"/>
+              </w:rPr>
+              <w:t xml:space="preserve">— </w:t>
             </w:r>
             <w:r>
               <w:rPr>
@@ -615,8 +2831,18 @@
                 <w:sz w:val="40"/>
                 <w:szCs w:val="40"/>
               </w:rPr>
-              <w:t xml:space="preserve"> k¡öb</w:t>
-            </w:r>
+              <w:t xml:space="preserve"> </w:t>
+            </w:r>
+            <w:proofErr w:type="spellStart"/>
+            <w:r>
+              <w:rPr>
+                <w:rFonts w:ascii="BRH Malayalam Extra" w:hAnsi="BRH Malayalam Extra" w:cs="BRH Malayalam Extra"/>
+                <w:sz w:val="40"/>
+                <w:szCs w:val="40"/>
+              </w:rPr>
+              <w:t>k¡öb</w:t>
+            </w:r>
+            <w:proofErr w:type="spellEnd"/>
           </w:p>
         </w:tc>
         <w:tc>
@@ -659,7 +2885,25 @@
                 <w:sz w:val="40"/>
                 <w:szCs w:val="40"/>
               </w:rPr>
-              <w:t xml:space="preserve"> Z¤¤sô— </w:t>
+              <w:t xml:space="preserve"> Z¤¤</w:t>
+            </w:r>
+            <w:proofErr w:type="spellStart"/>
+            <w:r>
+              <w:rPr>
+                <w:rFonts w:ascii="BRH Malayalam Extra" w:hAnsi="BRH Malayalam Extra" w:cs="BRH Malayalam Extra"/>
+                <w:sz w:val="40"/>
+                <w:szCs w:val="40"/>
+              </w:rPr>
+              <w:t>sô</w:t>
+            </w:r>
+            <w:proofErr w:type="spellEnd"/>
+            <w:r>
+              <w:rPr>
+                <w:rFonts w:ascii="BRH Malayalam Extra" w:hAnsi="BRH Malayalam Extra" w:cs="BRH Malayalam Extra"/>
+                <w:sz w:val="40"/>
+                <w:szCs w:val="40"/>
+              </w:rPr>
+              <w:t xml:space="preserve">— </w:t>
             </w:r>
             <w:r>
               <w:rPr>
@@ -676,8 +2920,18 @@
                 <w:sz w:val="40"/>
                 <w:szCs w:val="40"/>
               </w:rPr>
-              <w:t xml:space="preserve"> k¡öb</w:t>
-            </w:r>
+              <w:t xml:space="preserve"> </w:t>
+            </w:r>
+            <w:proofErr w:type="spellStart"/>
+            <w:r>
+              <w:rPr>
+                <w:rFonts w:ascii="BRH Malayalam Extra" w:hAnsi="BRH Malayalam Extra" w:cs="BRH Malayalam Extra"/>
+                <w:sz w:val="40"/>
+                <w:szCs w:val="40"/>
+              </w:rPr>
+              <w:t>k¡öb</w:t>
+            </w:r>
+            <w:proofErr w:type="spellEnd"/>
           </w:p>
         </w:tc>
       </w:tr>
@@ -721,8 +2975,19 @@
                 <w:szCs w:val="28"/>
                 <w:lang w:bidi="ta-IN"/>
               </w:rPr>
-              <w:t xml:space="preserve"> – Vaakyam</w:t>
-            </w:r>
+              <w:t xml:space="preserve"> – </w:t>
+            </w:r>
+            <w:proofErr w:type="spellStart"/>
+            <w:r>
+              <w:rPr>
+                <w:rFonts w:cs="Latha"/>
+                <w:sz w:val="28"/>
+                <w:szCs w:val="28"/>
+                <w:lang w:bidi="ta-IN"/>
+              </w:rPr>
+              <w:t>Vaakyam</w:t>
+            </w:r>
+            <w:proofErr w:type="spellEnd"/>
           </w:p>
           <w:p>
             <w:pPr>
@@ -757,21 +3022,32 @@
             <w:pPr>
               <w:spacing w:before="0" w:line="240" w:lineRule="auto"/>
               <w:rPr>
-                <w:rFonts w:cs="Latha" w:hint="cs"/>
+                <w:rFonts w:cs="Latha"/>
                 <w:sz w:val="28"/>
                 <w:szCs w:val="28"/>
                 <w:cs/>
                 <w:lang w:bidi="ta-IN"/>
               </w:rPr>
             </w:pPr>
-            <w:r>
-              <w:rPr>
-                <w:rFonts w:cs="Latha"/>
-                <w:sz w:val="28"/>
-                <w:szCs w:val="28"/>
-                <w:lang w:bidi="ta-IN"/>
-              </w:rPr>
-              <w:t xml:space="preserve">Panchaati  No. </w:t>
+            <w:proofErr w:type="spellStart"/>
+            <w:r>
+              <w:rPr>
+                <w:rFonts w:cs="Latha"/>
+                <w:sz w:val="28"/>
+                <w:szCs w:val="28"/>
+                <w:lang w:bidi="ta-IN"/>
+              </w:rPr>
+              <w:t>Panchaati</w:t>
+            </w:r>
+            <w:proofErr w:type="spellEnd"/>
+            <w:r>
+              <w:rPr>
+                <w:rFonts w:cs="Latha"/>
+                <w:sz w:val="28"/>
+                <w:szCs w:val="28"/>
+                <w:lang w:bidi="ta-IN"/>
+              </w:rPr>
+              <w:t xml:space="preserve">  No. </w:t>
             </w:r>
             <w:r>
               <w:rPr>
@@ -804,6 +3080,7 @@
                 <w:szCs w:val="40"/>
               </w:rPr>
             </w:pPr>
+            <w:proofErr w:type="spellStart"/>
             <w:r>
               <w:rPr>
                 <w:rFonts w:ascii="BRH Malayalam Extra" w:hAnsi="BRH Malayalam Extra" w:cs="BRH Malayalam Extra"/>
@@ -812,21 +3089,40 @@
               </w:rPr>
               <w:t>hxM</w:t>
             </w:r>
-            <w:r>
-              <w:rPr>
-                <w:rFonts w:ascii="BRH Malayalam Extra" w:hAnsi="BRH Malayalam Extra" w:cs="BRH Malayalam Extra"/>
-                <w:sz w:val="32"/>
-                <w:szCs w:val="40"/>
-              </w:rPr>
-              <w:t>–</w:t>
-            </w:r>
-            <w:r>
-              <w:rPr>
-                <w:rFonts w:ascii="BRH Malayalam Extra" w:hAnsi="BRH Malayalam Extra" w:cs="BRH Malayalam Extra"/>
-                <w:sz w:val="40"/>
-                <w:szCs w:val="40"/>
-              </w:rPr>
-              <w:t>¥c¥j—¤¤d-</w:t>
+            <w:proofErr w:type="spellEnd"/>
+            <w:r>
+              <w:rPr>
+                <w:rFonts w:ascii="BRH Malayalam Extra" w:hAnsi="BRH Malayalam Extra" w:cs="BRH Malayalam Extra"/>
+                <w:sz w:val="32"/>
+                <w:szCs w:val="40"/>
+              </w:rPr>
+              <w:t>–</w:t>
+            </w:r>
+            <w:r>
+              <w:rPr>
+                <w:rFonts w:ascii="BRH Malayalam Extra" w:hAnsi="BRH Malayalam Extra" w:cs="BRH Malayalam Extra"/>
+                <w:sz w:val="40"/>
+                <w:szCs w:val="40"/>
+              </w:rPr>
+              <w:t>¥</w:t>
+            </w:r>
+            <w:proofErr w:type="spellStart"/>
+            <w:r>
+              <w:rPr>
+                <w:rFonts w:ascii="BRH Malayalam Extra" w:hAnsi="BRH Malayalam Extra" w:cs="BRH Malayalam Extra"/>
+                <w:sz w:val="40"/>
+                <w:szCs w:val="40"/>
+              </w:rPr>
+              <w:t>c¥j</w:t>
+            </w:r>
+            <w:proofErr w:type="spellEnd"/>
+            <w:r>
+              <w:rPr>
+                <w:rFonts w:ascii="BRH Malayalam Extra" w:hAnsi="BRH Malayalam Extra" w:cs="BRH Malayalam Extra"/>
+                <w:sz w:val="40"/>
+                <w:szCs w:val="40"/>
+              </w:rPr>
+              <w:t>—¤¤d-</w:t>
             </w:r>
           </w:p>
           <w:p>
@@ -855,6 +3151,7 @@
               </w:rPr>
               <w:t>–</w:t>
             </w:r>
+            <w:proofErr w:type="spellStart"/>
             <w:r>
               <w:rPr>
                 <w:rFonts w:ascii="BRH Malayalam Extra" w:hAnsi="BRH Malayalam Extra" w:cs="BRH Malayalam Extra"/>
@@ -863,6 +3160,7 @@
               </w:rPr>
               <w:t>dx˜TâijZy</w:t>
             </w:r>
+            <w:proofErr w:type="spellEnd"/>
             <w:r>
               <w:rPr>
                 <w:rFonts w:ascii="BRH Malayalam Extra" w:hAnsi="BRH Malayalam Extra" w:cs="BRH Malayalam Extra"/>
@@ -892,6 +3190,7 @@
                 <w:szCs w:val="40"/>
               </w:rPr>
             </w:pPr>
+            <w:proofErr w:type="spellStart"/>
             <w:r>
               <w:rPr>
                 <w:rFonts w:ascii="BRH Malayalam Extra" w:hAnsi="BRH Malayalam Extra" w:cs="BRH Malayalam Extra"/>
@@ -900,22 +3199,33 @@
               </w:rPr>
               <w:t>hxM</w:t>
             </w:r>
-            <w:r>
-              <w:rPr>
-                <w:rFonts w:ascii="BRH Malayalam Extra" w:hAnsi="BRH Malayalam Extra" w:cs="BRH Malayalam Extra"/>
-                <w:sz w:val="32"/>
-                <w:szCs w:val="40"/>
-              </w:rPr>
-              <w:t>–</w:t>
-            </w:r>
-            <w:r>
-              <w:rPr>
-                <w:rFonts w:ascii="BRH Malayalam Extra" w:hAnsi="BRH Malayalam Extra" w:cs="BRH Malayalam Extra"/>
-                <w:sz w:val="40"/>
-                <w:szCs w:val="40"/>
-              </w:rPr>
-              <w:t>¥c¥j</w:t>
-            </w:r>
+            <w:proofErr w:type="spellEnd"/>
+            <w:r>
+              <w:rPr>
+                <w:rFonts w:ascii="BRH Malayalam Extra" w:hAnsi="BRH Malayalam Extra" w:cs="BRH Malayalam Extra"/>
+                <w:sz w:val="32"/>
+                <w:szCs w:val="40"/>
+              </w:rPr>
+              <w:t>–</w:t>
+            </w:r>
+            <w:r>
+              <w:rPr>
+                <w:rFonts w:ascii="BRH Malayalam Extra" w:hAnsi="BRH Malayalam Extra" w:cs="BRH Malayalam Extra"/>
+                <w:sz w:val="40"/>
+                <w:szCs w:val="40"/>
+              </w:rPr>
+              <w:t>¥</w:t>
+            </w:r>
+            <w:proofErr w:type="spellStart"/>
+            <w:r>
+              <w:rPr>
+                <w:rFonts w:ascii="BRH Malayalam Extra" w:hAnsi="BRH Malayalam Extra" w:cs="BRH Malayalam Extra"/>
+                <w:sz w:val="40"/>
+                <w:szCs w:val="40"/>
+              </w:rPr>
+              <w:t>c¥j</w:t>
+            </w:r>
+            <w:proofErr w:type="spellEnd"/>
             <w:r>
               <w:rPr>
                 <w:rFonts w:ascii="BRH Malayalam Extra" w:hAnsi="BRH Malayalam Extra" w:cs="BRH Malayalam Extra"/>
@@ -956,8 +3266,18 @@
                 <w:sz w:val="40"/>
                 <w:szCs w:val="40"/>
               </w:rPr>
-              <w:t>¤¤pdx˜TâijZy</w:t>
-            </w:r>
+              <w:t>¤¤</w:t>
+            </w:r>
+            <w:proofErr w:type="spellStart"/>
+            <w:r>
+              <w:rPr>
+                <w:rFonts w:ascii="BRH Malayalam Extra" w:hAnsi="BRH Malayalam Extra" w:cs="BRH Malayalam Extra"/>
+                <w:sz w:val="40"/>
+                <w:szCs w:val="40"/>
+              </w:rPr>
+              <w:t>pdx˜TâijZy</w:t>
+            </w:r>
+            <w:proofErr w:type="spellEnd"/>
             <w:r>
               <w:rPr>
                 <w:rFonts w:ascii="BRH Malayalam Extra" w:hAnsi="BRH Malayalam Extra" w:cs="BRH Malayalam Extra"/>
@@ -1077,8 +3397,51 @@
           <w:szCs w:val="32"/>
           <w:u w:val="single"/>
         </w:rPr>
-        <w:lastRenderedPageBreak/>
-        <w:t>TS Pada Paatam – TS 5.</w:t>
+        <w:t xml:space="preserve">TS </w:t>
+      </w:r>
+      <w:proofErr w:type="spellStart"/>
+      <w:r>
+        <w:rPr>
+          <w:b/>
+          <w:bCs/>
+          <w:sz w:val="32"/>
+          <w:szCs w:val="32"/>
+          <w:u w:val="single"/>
+        </w:rPr>
+        <w:t>Pada</w:t>
+      </w:r>
+      <w:proofErr w:type="spellEnd"/>
+      <w:r>
+        <w:rPr>
+          <w:b/>
+          <w:bCs/>
+          <w:sz w:val="32"/>
+          <w:szCs w:val="32"/>
+          <w:u w:val="single"/>
+        </w:rPr>
+        <w:t xml:space="preserve"> </w:t>
+      </w:r>
+      <w:proofErr w:type="spellStart"/>
+      <w:r>
+        <w:rPr>
+          <w:b/>
+          <w:bCs/>
+          <w:sz w:val="32"/>
+          <w:szCs w:val="32"/>
+          <w:u w:val="single"/>
+        </w:rPr>
+        <w:t>Paatam</w:t>
+      </w:r>
+      <w:proofErr w:type="spellEnd"/>
+      <w:r>
+        <w:rPr>
+          <w:b/>
+          <w:bCs/>
+          <w:sz w:val="32"/>
+          <w:szCs w:val="32"/>
+          <w:u w:val="single"/>
+        </w:rPr>
+        <w:t xml:space="preserve"> – TS 5.</w:t>
       </w:r>
       <w:r>
         <w:rPr>
@@ -1365,37 +3728,70 @@
                 <w:szCs w:val="28"/>
                 <w:lang w:bidi="ta-IN"/>
               </w:rPr>
-              <w:t xml:space="preserve"> – Vaakyam</w:t>
-            </w:r>
-          </w:p>
-          <w:p>
-            <w:pPr>
-              <w:spacing w:before="0" w:line="240" w:lineRule="auto"/>
-              <w:rPr>
-                <w:rFonts w:cs="Latha"/>
-                <w:sz w:val="28"/>
-                <w:szCs w:val="28"/>
-                <w:lang w:bidi="ta-IN"/>
-              </w:rPr>
-            </w:pPr>
-            <w:r>
-              <w:rPr>
-                <w:rFonts w:cs="Latha"/>
-                <w:sz w:val="28"/>
-                <w:szCs w:val="28"/>
-                <w:lang w:bidi="ta-IN"/>
-              </w:rPr>
-              <w:t xml:space="preserve">2nd </w:t>
-            </w:r>
-            <w:r>
-              <w:rPr>
-                <w:rFonts w:cs="Latha"/>
-                <w:sz w:val="28"/>
-                <w:szCs w:val="28"/>
-                <w:lang w:bidi="ta-IN"/>
-              </w:rPr>
-              <w:t xml:space="preserve"> Panchaati</w:t>
-            </w:r>
+              <w:t xml:space="preserve"> – </w:t>
+            </w:r>
+            <w:proofErr w:type="spellStart"/>
+            <w:r>
+              <w:rPr>
+                <w:rFonts w:cs="Latha"/>
+                <w:sz w:val="28"/>
+                <w:szCs w:val="28"/>
+                <w:lang w:bidi="ta-IN"/>
+              </w:rPr>
+              <w:t>Vaakyam</w:t>
+            </w:r>
+            <w:proofErr w:type="spellEnd"/>
+          </w:p>
+          <w:p>
+            <w:pPr>
+              <w:spacing w:before="0" w:line="240" w:lineRule="auto"/>
+              <w:rPr>
+                <w:rFonts w:cs="Latha"/>
+                <w:sz w:val="28"/>
+                <w:szCs w:val="28"/>
+                <w:lang w:bidi="ta-IN"/>
+              </w:rPr>
+            </w:pPr>
+            <w:r>
+              <w:rPr>
+                <w:rFonts w:cs="Latha"/>
+                <w:sz w:val="28"/>
+                <w:szCs w:val="28"/>
+                <w:lang w:bidi="ta-IN"/>
+              </w:rPr>
+              <w:t>2</w:t>
+            </w:r>
+            <w:proofErr w:type="gramStart"/>
+            <w:r>
+              <w:rPr>
+                <w:rFonts w:cs="Latha"/>
+                <w:sz w:val="28"/>
+                <w:szCs w:val="28"/>
+                <w:lang w:bidi="ta-IN"/>
+              </w:rPr>
+              <w:t xml:space="preserve">nd </w:t>
+            </w:r>
+            <w:r>
+              <w:rPr>
+                <w:rFonts w:cs="Latha"/>
+                <w:sz w:val="28"/>
+                <w:szCs w:val="28"/>
+                <w:lang w:bidi="ta-IN"/>
+              </w:rPr>
+              <w:t xml:space="preserve"> </w:t>
+            </w:r>
+            <w:proofErr w:type="spellStart"/>
+            <w:r>
+              <w:rPr>
+                <w:rFonts w:cs="Latha"/>
+                <w:sz w:val="28"/>
+                <w:szCs w:val="28"/>
+                <w:lang w:bidi="ta-IN"/>
+              </w:rPr>
+              <w:t>Panchaati</w:t>
+            </w:r>
+            <w:proofErr w:type="spellEnd"/>
+            <w:proofErr w:type="gramEnd"/>
           </w:p>
           <w:p>
             <w:pPr>
@@ -1440,6 +3836,7 @@
               </w:rPr>
               <w:t>-</w:t>
             </w:r>
+            <w:proofErr w:type="spellStart"/>
             <w:r>
               <w:rPr>
                 <w:rFonts w:ascii="BRH Malayalam Extra" w:hAnsi="BRH Malayalam Extra" w:cs="BRH Malayalam Extra"/>
@@ -1455,23 +3852,42 @@
                 <w:sz w:val="40"/>
                 <w:szCs w:val="40"/>
               </w:rPr>
-              <w:t>Zy— Z</w:t>
-            </w:r>
-            <w:r>
-              <w:rPr>
-                <w:rFonts w:ascii="BRH Malayalam Extra" w:hAnsi="BRH Malayalam Extra" w:cs="BRH Malayalam Extra"/>
-                <w:sz w:val="34"/>
-                <w:szCs w:val="40"/>
-              </w:rPr>
-              <w:t>–</w:t>
-            </w:r>
-            <w:r>
-              <w:rPr>
-                <w:rFonts w:ascii="BRH Malayalam Extra" w:hAnsi="BRH Malayalam Extra" w:cs="BRH Malayalam Extra"/>
-                <w:sz w:val="40"/>
-                <w:szCs w:val="40"/>
-              </w:rPr>
-              <w:t>öbyj—µ</w:t>
+              <w:t>Zy</w:t>
+            </w:r>
+            <w:proofErr w:type="spellEnd"/>
+            <w:r>
+              <w:rPr>
+                <w:rFonts w:ascii="BRH Malayalam Extra" w:hAnsi="BRH Malayalam Extra" w:cs="BRH Malayalam Extra"/>
+                <w:sz w:val="40"/>
+                <w:szCs w:val="40"/>
+              </w:rPr>
+              <w:t>— Z</w:t>
+            </w:r>
+            <w:r>
+              <w:rPr>
+                <w:rFonts w:ascii="BRH Malayalam Extra" w:hAnsi="BRH Malayalam Extra" w:cs="BRH Malayalam Extra"/>
+                <w:sz w:val="34"/>
+                <w:szCs w:val="40"/>
+              </w:rPr>
+              <w:t>–</w:t>
+            </w:r>
+            <w:proofErr w:type="spellStart"/>
+            <w:r>
+              <w:rPr>
+                <w:rFonts w:ascii="BRH Malayalam Extra" w:hAnsi="BRH Malayalam Extra" w:cs="BRH Malayalam Extra"/>
+                <w:sz w:val="40"/>
+                <w:szCs w:val="40"/>
+              </w:rPr>
+              <w:t>öbyj</w:t>
+            </w:r>
+            <w:proofErr w:type="spellEnd"/>
+            <w:r>
+              <w:rPr>
+                <w:rFonts w:ascii="BRH Malayalam Extra" w:hAnsi="BRH Malayalam Extra" w:cs="BRH Malayalam Extra"/>
+                <w:sz w:val="40"/>
+                <w:szCs w:val="40"/>
+              </w:rPr>
+              <w:t>—µ</w:t>
             </w:r>
             <w:r>
               <w:rPr>
@@ -1508,8 +3924,18 @@
                 <w:sz w:val="40"/>
                 <w:szCs w:val="40"/>
               </w:rPr>
-              <w:t>b—tZy</w:t>
-            </w:r>
+              <w:t>b—</w:t>
+            </w:r>
+            <w:proofErr w:type="spellStart"/>
+            <w:r>
+              <w:rPr>
+                <w:rFonts w:ascii="BRH Malayalam Extra" w:hAnsi="BRH Malayalam Extra" w:cs="BRH Malayalam Extra"/>
+                <w:sz w:val="40"/>
+                <w:szCs w:val="40"/>
+              </w:rPr>
+              <w:t>tZy</w:t>
+            </w:r>
+            <w:proofErr w:type="spellEnd"/>
             <w:r>
               <w:rPr>
                 <w:rFonts w:ascii="BRH Malayalam Extra" w:hAnsi="BRH Malayalam Extra" w:cs="BRH Malayalam Extra"/>
@@ -1549,31 +3975,60 @@
                 <w:szCs w:val="40"/>
                 <w:highlight w:val="green"/>
               </w:rPr>
-              <w:t>ªpx</w:t>
-            </w:r>
-            <w:r>
-              <w:rPr>
-                <w:rFonts w:ascii="BRH Malayalam Extra" w:hAnsi="BRH Malayalam Extra" w:cs="BRH Malayalam Extra"/>
-                <w:sz w:val="40"/>
-                <w:szCs w:val="40"/>
-              </w:rPr>
-              <w:t>Zy— Z</w:t>
-            </w:r>
-            <w:r>
-              <w:rPr>
-                <w:rFonts w:ascii="BRH Malayalam Extra" w:hAnsi="BRH Malayalam Extra" w:cs="BRH Malayalam Extra"/>
-                <w:sz w:val="34"/>
-                <w:szCs w:val="40"/>
-              </w:rPr>
-              <w:t>–</w:t>
-            </w:r>
-            <w:r>
-              <w:rPr>
-                <w:rFonts w:ascii="BRH Malayalam Extra" w:hAnsi="BRH Malayalam Extra" w:cs="BRH Malayalam Extra"/>
-                <w:sz w:val="40"/>
-                <w:szCs w:val="40"/>
-              </w:rPr>
-              <w:t>öbyj—µ</w:t>
+              <w:t>ª</w:t>
+            </w:r>
+            <w:proofErr w:type="spellStart"/>
+            <w:r>
+              <w:rPr>
+                <w:rFonts w:ascii="BRH Malayalam Extra" w:hAnsi="BRH Malayalam Extra" w:cs="BRH Malayalam Extra"/>
+                <w:sz w:val="40"/>
+                <w:szCs w:val="40"/>
+                <w:highlight w:val="green"/>
+              </w:rPr>
+              <w:t>px</w:t>
+            </w:r>
+            <w:r>
+              <w:rPr>
+                <w:rFonts w:ascii="BRH Malayalam Extra" w:hAnsi="BRH Malayalam Extra" w:cs="BRH Malayalam Extra"/>
+                <w:sz w:val="40"/>
+                <w:szCs w:val="40"/>
+              </w:rPr>
+              <w:t>Zy</w:t>
+            </w:r>
+            <w:proofErr w:type="spellEnd"/>
+            <w:r>
+              <w:rPr>
+                <w:rFonts w:ascii="BRH Malayalam Extra" w:hAnsi="BRH Malayalam Extra" w:cs="BRH Malayalam Extra"/>
+                <w:sz w:val="40"/>
+                <w:szCs w:val="40"/>
+              </w:rPr>
+              <w:t>— Z</w:t>
+            </w:r>
+            <w:r>
+              <w:rPr>
+                <w:rFonts w:ascii="BRH Malayalam Extra" w:hAnsi="BRH Malayalam Extra" w:cs="BRH Malayalam Extra"/>
+                <w:sz w:val="34"/>
+                <w:szCs w:val="40"/>
+              </w:rPr>
+              <w:t>–</w:t>
+            </w:r>
+            <w:proofErr w:type="spellStart"/>
+            <w:r>
+              <w:rPr>
+                <w:rFonts w:ascii="BRH Malayalam Extra" w:hAnsi="BRH Malayalam Extra" w:cs="BRH Malayalam Extra"/>
+                <w:sz w:val="40"/>
+                <w:szCs w:val="40"/>
+              </w:rPr>
+              <w:t>öbyj</w:t>
+            </w:r>
+            <w:proofErr w:type="spellEnd"/>
+            <w:r>
+              <w:rPr>
+                <w:rFonts w:ascii="BRH Malayalam Extra" w:hAnsi="BRH Malayalam Extra" w:cs="BRH Malayalam Extra"/>
+                <w:sz w:val="40"/>
+                <w:szCs w:val="40"/>
+              </w:rPr>
+              <w:t>—µ</w:t>
             </w:r>
             <w:r>
               <w:rPr>
@@ -1609,8 +4064,18 @@
                 <w:sz w:val="40"/>
                 <w:szCs w:val="40"/>
               </w:rPr>
-              <w:t>b—tZy</w:t>
-            </w:r>
+              <w:t>b—</w:t>
+            </w:r>
+            <w:proofErr w:type="spellStart"/>
+            <w:r>
+              <w:rPr>
+                <w:rFonts w:ascii="BRH Malayalam Extra" w:hAnsi="BRH Malayalam Extra" w:cs="BRH Malayalam Extra"/>
+                <w:sz w:val="40"/>
+                <w:szCs w:val="40"/>
+              </w:rPr>
+              <w:t>tZy</w:t>
+            </w:r>
+            <w:proofErr w:type="spellEnd"/>
             <w:r>
               <w:rPr>
                 <w:rFonts w:ascii="BRH Malayalam Extra" w:hAnsi="BRH Malayalam Extra" w:cs="BRH Malayalam Extra"/>
@@ -1665,43 +4130,76 @@
                 <w:szCs w:val="28"/>
                 <w:lang w:bidi="ta-IN"/>
               </w:rPr>
-              <w:t xml:space="preserve"> – Vaakyam</w:t>
-            </w:r>
-          </w:p>
-          <w:p>
-            <w:pPr>
-              <w:spacing w:before="0" w:line="240" w:lineRule="auto"/>
-              <w:rPr>
-                <w:rFonts w:cs="Latha"/>
-                <w:sz w:val="28"/>
-                <w:szCs w:val="28"/>
-                <w:lang w:bidi="ta-IN"/>
-              </w:rPr>
-            </w:pPr>
-            <w:r>
-              <w:rPr>
-                <w:rFonts w:cs="Latha"/>
-                <w:sz w:val="28"/>
-                <w:szCs w:val="28"/>
-                <w:lang w:bidi="ta-IN"/>
-              </w:rPr>
-              <w:t>5th</w:t>
-            </w:r>
-            <w:r>
-              <w:rPr>
-                <w:rFonts w:cs="Latha"/>
-                <w:sz w:val="28"/>
-                <w:szCs w:val="28"/>
-                <w:lang w:bidi="ta-IN"/>
-              </w:rPr>
-              <w:t xml:space="preserve">  Panchaati</w:t>
-            </w:r>
-          </w:p>
-          <w:p>
-            <w:pPr>
-              <w:spacing w:before="0" w:line="240" w:lineRule="auto"/>
-              <w:rPr>
-                <w:rFonts w:cs="Latha" w:hint="cs"/>
+              <w:t xml:space="preserve"> – </w:t>
+            </w:r>
+            <w:proofErr w:type="spellStart"/>
+            <w:r>
+              <w:rPr>
+                <w:rFonts w:cs="Latha"/>
+                <w:sz w:val="28"/>
+                <w:szCs w:val="28"/>
+                <w:lang w:bidi="ta-IN"/>
+              </w:rPr>
+              <w:t>Vaakyam</w:t>
+            </w:r>
+            <w:proofErr w:type="spellEnd"/>
+          </w:p>
+          <w:p>
+            <w:pPr>
+              <w:spacing w:before="0" w:line="240" w:lineRule="auto"/>
+              <w:rPr>
+                <w:rFonts w:cs="Latha"/>
+                <w:sz w:val="28"/>
+                <w:szCs w:val="28"/>
+                <w:lang w:bidi="ta-IN"/>
+              </w:rPr>
+            </w:pPr>
+            <w:r>
+              <w:rPr>
+                <w:rFonts w:cs="Latha"/>
+                <w:sz w:val="28"/>
+                <w:szCs w:val="28"/>
+                <w:lang w:bidi="ta-IN"/>
+              </w:rPr>
+              <w:t>5</w:t>
+            </w:r>
+            <w:proofErr w:type="gramStart"/>
+            <w:r>
+              <w:rPr>
+                <w:rFonts w:cs="Latha"/>
+                <w:sz w:val="28"/>
+                <w:szCs w:val="28"/>
+                <w:lang w:bidi="ta-IN"/>
+              </w:rPr>
+              <w:t>th</w:t>
+            </w:r>
+            <w:r>
+              <w:rPr>
+                <w:rFonts w:cs="Latha"/>
+                <w:sz w:val="28"/>
+                <w:szCs w:val="28"/>
+                <w:lang w:bidi="ta-IN"/>
+              </w:rPr>
+              <w:t xml:space="preserve">  </w:t>
+            </w:r>
+            <w:proofErr w:type="spellStart"/>
+            <w:r>
+              <w:rPr>
+                <w:rFonts w:cs="Latha"/>
+                <w:sz w:val="28"/>
+                <w:szCs w:val="28"/>
+                <w:lang w:bidi="ta-IN"/>
+              </w:rPr>
+              <w:t>Panchaati</w:t>
+            </w:r>
+            <w:proofErr w:type="spellEnd"/>
+            <w:proofErr w:type="gramEnd"/>
+          </w:p>
+          <w:p>
+            <w:pPr>
+              <w:spacing w:before="0" w:line="240" w:lineRule="auto"/>
+              <w:rPr>
+                <w:rFonts w:cs="Latha"/>
                 <w:sz w:val="28"/>
                 <w:szCs w:val="28"/>
                 <w:cs/>
@@ -1724,6 +4222,7 @@
                 <w:szCs w:val="40"/>
               </w:rPr>
             </w:pPr>
+            <w:proofErr w:type="spellStart"/>
             <w:r>
               <w:rPr>
                 <w:rFonts w:ascii="BRH Devanagari Extra" w:hAnsi="BRH Devanagari Extra" w:cs="BRH Malayalam Extra"/>
@@ -1740,6 +4239,7 @@
               </w:rPr>
               <w:t>¥mx</w:t>
             </w:r>
+            <w:proofErr w:type="spellEnd"/>
             <w:r>
               <w:rPr>
                 <w:rFonts w:ascii="BRH Malayalam Extra" w:hAnsi="BRH Malayalam Extra" w:cs="BRH Malayalam Extra"/>
@@ -1756,6 +4256,7 @@
               </w:rPr>
               <w:t>K B˜ª</w:t>
             </w:r>
+            <w:proofErr w:type="spellStart"/>
             <w:r>
               <w:rPr>
                 <w:rFonts w:ascii="BRH Malayalam Extra" w:hAnsi="BRH Malayalam Extra" w:cs="BRH Malayalam Extra"/>
@@ -1771,7 +4272,16 @@
                 <w:sz w:val="40"/>
                 <w:szCs w:val="40"/>
               </w:rPr>
-              <w:t xml:space="preserve">¡p© </w:t>
+              <w:t>¡p</w:t>
+            </w:r>
+            <w:proofErr w:type="spellEnd"/>
+            <w:r>
+              <w:rPr>
+                <w:rFonts w:ascii="BRH Malayalam Extra" w:hAnsi="BRH Malayalam Extra" w:cs="BRH Malayalam Extra"/>
+                <w:sz w:val="40"/>
+                <w:szCs w:val="40"/>
+              </w:rPr>
+              <w:t xml:space="preserve">© </w:t>
             </w:r>
           </w:p>
           <w:p>
@@ -1799,6 +4309,7 @@
               </w:rPr>
               <w:t>–</w:t>
             </w:r>
+            <w:proofErr w:type="spellStart"/>
             <w:r>
               <w:rPr>
                 <w:rFonts w:ascii="BRH Malayalam Extra" w:hAnsi="BRH Malayalam Extra" w:cs="BRH Malayalam Extra"/>
@@ -1807,22 +4318,51 @@
               </w:rPr>
               <w:t>k¡Yx</w:t>
             </w:r>
-            <w:r>
-              <w:rPr>
-                <w:rFonts w:ascii="BRH Malayalam Extra" w:hAnsi="BRH Malayalam Extra" w:cs="BRH Malayalam Extra"/>
-                <w:sz w:val="34"/>
-                <w:szCs w:val="40"/>
-              </w:rPr>
-              <w:t>–</w:t>
-            </w:r>
-            <w:r>
-              <w:rPr>
-                <w:rFonts w:ascii="BRH Malayalam Extra" w:hAnsi="BRH Malayalam Extra" w:cs="BRH Malayalam Extra"/>
-                <w:sz w:val="40"/>
-                <w:szCs w:val="40"/>
-              </w:rPr>
-              <w:t>„sôy© jJ</w:t>
-            </w:r>
+            <w:proofErr w:type="spellEnd"/>
+            <w:r>
+              <w:rPr>
+                <w:rFonts w:ascii="BRH Malayalam Extra" w:hAnsi="BRH Malayalam Extra" w:cs="BRH Malayalam Extra"/>
+                <w:sz w:val="34"/>
+                <w:szCs w:val="40"/>
+              </w:rPr>
+              <w:t>–</w:t>
+            </w:r>
+            <w:r>
+              <w:rPr>
+                <w:rFonts w:ascii="BRH Malayalam Extra" w:hAnsi="BRH Malayalam Extra" w:cs="BRH Malayalam Extra"/>
+                <w:sz w:val="40"/>
+                <w:szCs w:val="40"/>
+              </w:rPr>
+              <w:t>„</w:t>
+            </w:r>
+            <w:proofErr w:type="spellStart"/>
+            <w:r>
+              <w:rPr>
+                <w:rFonts w:ascii="BRH Malayalam Extra" w:hAnsi="BRH Malayalam Extra" w:cs="BRH Malayalam Extra"/>
+                <w:sz w:val="40"/>
+                <w:szCs w:val="40"/>
+              </w:rPr>
+              <w:t>sôy</w:t>
+            </w:r>
+            <w:proofErr w:type="spellEnd"/>
+            <w:r>
+              <w:rPr>
+                <w:rFonts w:ascii="BRH Malayalam Extra" w:hAnsi="BRH Malayalam Extra" w:cs="BRH Malayalam Extra"/>
+                <w:sz w:val="40"/>
+                <w:szCs w:val="40"/>
+              </w:rPr>
+              <w:t xml:space="preserve">© </w:t>
+            </w:r>
+            <w:proofErr w:type="spellStart"/>
+            <w:r>
+              <w:rPr>
+                <w:rFonts w:ascii="BRH Malayalam Extra" w:hAnsi="BRH Malayalam Extra" w:cs="BRH Malayalam Extra"/>
+                <w:sz w:val="40"/>
+                <w:szCs w:val="40"/>
+              </w:rPr>
+              <w:t>jJ</w:t>
+            </w:r>
+            <w:proofErr w:type="spellEnd"/>
           </w:p>
         </w:tc>
         <w:tc>
@@ -1863,6 +4403,7 @@
               </w:rPr>
               <w:t>K B˜ª</w:t>
             </w:r>
+            <w:proofErr w:type="spellStart"/>
             <w:r>
               <w:rPr>
                 <w:rFonts w:ascii="BRH Malayalam Extra" w:hAnsi="BRH Malayalam Extra" w:cs="BRH Malayalam Extra"/>
@@ -1878,7 +4419,16 @@
                 <w:sz w:val="40"/>
                 <w:szCs w:val="40"/>
               </w:rPr>
-              <w:t xml:space="preserve">¡p© </w:t>
+              <w:t>¡p</w:t>
+            </w:r>
+            <w:proofErr w:type="spellEnd"/>
+            <w:r>
+              <w:rPr>
+                <w:rFonts w:ascii="BRH Malayalam Extra" w:hAnsi="BRH Malayalam Extra" w:cs="BRH Malayalam Extra"/>
+                <w:sz w:val="40"/>
+                <w:szCs w:val="40"/>
+              </w:rPr>
+              <w:t xml:space="preserve">© </w:t>
             </w:r>
           </w:p>
           <w:p>
@@ -1906,6 +4456,7 @@
               </w:rPr>
               <w:t>–</w:t>
             </w:r>
+            <w:proofErr w:type="spellStart"/>
             <w:r>
               <w:rPr>
                 <w:rFonts w:ascii="BRH Malayalam Extra" w:hAnsi="BRH Malayalam Extra" w:cs="BRH Malayalam Extra"/>
@@ -1914,22 +4465,51 @@
               </w:rPr>
               <w:t>k¡Yx</w:t>
             </w:r>
-            <w:r>
-              <w:rPr>
-                <w:rFonts w:ascii="BRH Malayalam Extra" w:hAnsi="BRH Malayalam Extra" w:cs="BRH Malayalam Extra"/>
-                <w:sz w:val="34"/>
-                <w:szCs w:val="40"/>
-              </w:rPr>
-              <w:t>–</w:t>
-            </w:r>
-            <w:r>
-              <w:rPr>
-                <w:rFonts w:ascii="BRH Malayalam Extra" w:hAnsi="BRH Malayalam Extra" w:cs="BRH Malayalam Extra"/>
-                <w:sz w:val="40"/>
-                <w:szCs w:val="40"/>
-              </w:rPr>
-              <w:t>„sôy© jJ</w:t>
-            </w:r>
+            <w:proofErr w:type="spellEnd"/>
+            <w:r>
+              <w:rPr>
+                <w:rFonts w:ascii="BRH Malayalam Extra" w:hAnsi="BRH Malayalam Extra" w:cs="BRH Malayalam Extra"/>
+                <w:sz w:val="34"/>
+                <w:szCs w:val="40"/>
+              </w:rPr>
+              <w:t>–</w:t>
+            </w:r>
+            <w:r>
+              <w:rPr>
+                <w:rFonts w:ascii="BRH Malayalam Extra" w:hAnsi="BRH Malayalam Extra" w:cs="BRH Malayalam Extra"/>
+                <w:sz w:val="40"/>
+                <w:szCs w:val="40"/>
+              </w:rPr>
+              <w:t>„</w:t>
+            </w:r>
+            <w:proofErr w:type="spellStart"/>
+            <w:r>
+              <w:rPr>
+                <w:rFonts w:ascii="BRH Malayalam Extra" w:hAnsi="BRH Malayalam Extra" w:cs="BRH Malayalam Extra"/>
+                <w:sz w:val="40"/>
+                <w:szCs w:val="40"/>
+              </w:rPr>
+              <w:t>sôy</w:t>
+            </w:r>
+            <w:proofErr w:type="spellEnd"/>
+            <w:r>
+              <w:rPr>
+                <w:rFonts w:ascii="BRH Malayalam Extra" w:hAnsi="BRH Malayalam Extra" w:cs="BRH Malayalam Extra"/>
+                <w:sz w:val="40"/>
+                <w:szCs w:val="40"/>
+              </w:rPr>
+              <w:t xml:space="preserve">© </w:t>
+            </w:r>
+            <w:proofErr w:type="spellStart"/>
+            <w:r>
+              <w:rPr>
+                <w:rFonts w:ascii="BRH Malayalam Extra" w:hAnsi="BRH Malayalam Extra" w:cs="BRH Malayalam Extra"/>
+                <w:sz w:val="40"/>
+                <w:szCs w:val="40"/>
+              </w:rPr>
+              <w:t>jJ</w:t>
+            </w:r>
+            <w:proofErr w:type="spellEnd"/>
           </w:p>
         </w:tc>
       </w:tr>
@@ -1984,6 +4564,7 @@
               </w:rPr>
               <w:t xml:space="preserve"> – </w:t>
             </w:r>
+            <w:proofErr w:type="spellStart"/>
             <w:r>
               <w:rPr>
                 <w:rFonts w:cs="Latha"/>
@@ -1993,41 +4574,64 @@
               </w:rPr>
               <w:t>Padam</w:t>
             </w:r>
-          </w:p>
-          <w:p>
-            <w:pPr>
-              <w:spacing w:before="0" w:line="240" w:lineRule="auto"/>
-              <w:rPr>
-                <w:rFonts w:cs="Latha"/>
-                <w:sz w:val="28"/>
-                <w:szCs w:val="28"/>
-                <w:lang w:bidi="ta-IN"/>
-              </w:rPr>
-            </w:pPr>
-            <w:r>
-              <w:rPr>
-                <w:rFonts w:cs="Latha"/>
-                <w:sz w:val="28"/>
-                <w:szCs w:val="28"/>
-                <w:lang w:bidi="ta-IN"/>
-              </w:rPr>
-              <w:t>5th</w:t>
-            </w:r>
-            <w:r>
-              <w:rPr>
-                <w:rFonts w:cs="Latha"/>
-                <w:sz w:val="28"/>
-                <w:szCs w:val="28"/>
-                <w:lang w:bidi="ta-IN"/>
-              </w:rPr>
-              <w:t xml:space="preserve">  Panchaati</w:t>
-            </w:r>
-          </w:p>
-          <w:p>
-            <w:pPr>
-              <w:spacing w:before="0" w:line="240" w:lineRule="auto"/>
-              <w:rPr>
-                <w:rFonts w:cs="Latha" w:hint="cs"/>
+            <w:proofErr w:type="spellEnd"/>
+          </w:p>
+          <w:p>
+            <w:pPr>
+              <w:spacing w:before="0" w:line="240" w:lineRule="auto"/>
+              <w:rPr>
+                <w:rFonts w:cs="Latha"/>
+                <w:sz w:val="28"/>
+                <w:szCs w:val="28"/>
+                <w:lang w:bidi="ta-IN"/>
+              </w:rPr>
+            </w:pPr>
+            <w:r>
+              <w:rPr>
+                <w:rFonts w:cs="Latha"/>
+                <w:sz w:val="28"/>
+                <w:szCs w:val="28"/>
+                <w:lang w:bidi="ta-IN"/>
+              </w:rPr>
+              <w:t>5</w:t>
+            </w:r>
+            <w:proofErr w:type="gramStart"/>
+            <w:r>
+              <w:rPr>
+                <w:rFonts w:cs="Latha"/>
+                <w:sz w:val="28"/>
+                <w:szCs w:val="28"/>
+                <w:lang w:bidi="ta-IN"/>
+              </w:rPr>
+              <w:t>th</w:t>
+            </w:r>
+            <w:r>
+              <w:rPr>
+                <w:rFonts w:cs="Latha"/>
+                <w:sz w:val="28"/>
+                <w:szCs w:val="28"/>
+                <w:lang w:bidi="ta-IN"/>
+              </w:rPr>
+              <w:t xml:space="preserve">  </w:t>
+            </w:r>
+            <w:proofErr w:type="spellStart"/>
+            <w:r>
+              <w:rPr>
+                <w:rFonts w:cs="Latha"/>
+                <w:sz w:val="28"/>
+                <w:szCs w:val="28"/>
+                <w:lang w:bidi="ta-IN"/>
+              </w:rPr>
+              <w:t>Panchaati</w:t>
+            </w:r>
+            <w:proofErr w:type="spellEnd"/>
+            <w:proofErr w:type="gramEnd"/>
+          </w:p>
+          <w:p>
+            <w:pPr>
+              <w:spacing w:before="0" w:line="240" w:lineRule="auto"/>
+              <w:rPr>
+                <w:rFonts w:cs="Latha"/>
                 <w:sz w:val="28"/>
                 <w:szCs w:val="28"/>
                 <w:cs/>
@@ -2171,29 +4775,49 @@
               </w:rPr>
               <w:t>–</w:t>
             </w:r>
-            <w:r>
-              <w:rPr>
-                <w:rFonts w:ascii="BRH Malayalam Extra" w:hAnsi="BRH Malayalam Extra" w:cs="BRH Malayalam Extra"/>
-                <w:sz w:val="40"/>
-                <w:szCs w:val="40"/>
-              </w:rPr>
-              <w:t>k¡Yx˜ | A</w:t>
-            </w:r>
-            <w:r>
-              <w:rPr>
-                <w:rFonts w:ascii="BRH Malayalam Extra" w:hAnsi="BRH Malayalam Extra" w:cs="BRH Malayalam Extra"/>
-                <w:sz w:val="34"/>
-                <w:szCs w:val="40"/>
-              </w:rPr>
-              <w:t>–</w:t>
-            </w:r>
-            <w:r>
-              <w:rPr>
-                <w:rFonts w:ascii="BRH Malayalam Extra" w:hAnsi="BRH Malayalam Extra" w:cs="BRH Malayalam Extra"/>
-                <w:sz w:val="40"/>
-                <w:szCs w:val="40"/>
-              </w:rPr>
-              <w:t>sôyË§ |</w:t>
+            <w:proofErr w:type="spellStart"/>
+            <w:r>
+              <w:rPr>
+                <w:rFonts w:ascii="BRH Malayalam Extra" w:hAnsi="BRH Malayalam Extra" w:cs="BRH Malayalam Extra"/>
+                <w:sz w:val="40"/>
+                <w:szCs w:val="40"/>
+              </w:rPr>
+              <w:t>k¡Yx</w:t>
+            </w:r>
+            <w:proofErr w:type="spellEnd"/>
+            <w:r>
+              <w:rPr>
+                <w:rFonts w:ascii="BRH Malayalam Extra" w:hAnsi="BRH Malayalam Extra" w:cs="BRH Malayalam Extra"/>
+                <w:sz w:val="40"/>
+                <w:szCs w:val="40"/>
+              </w:rPr>
+              <w:t>˜ | A</w:t>
+            </w:r>
+            <w:r>
+              <w:rPr>
+                <w:rFonts w:ascii="BRH Malayalam Extra" w:hAnsi="BRH Malayalam Extra" w:cs="BRH Malayalam Extra"/>
+                <w:sz w:val="34"/>
+                <w:szCs w:val="40"/>
+              </w:rPr>
+              <w:t>–</w:t>
+            </w:r>
+            <w:proofErr w:type="spellStart"/>
+            <w:r>
+              <w:rPr>
+                <w:rFonts w:ascii="BRH Malayalam Extra" w:hAnsi="BRH Malayalam Extra" w:cs="BRH Malayalam Extra"/>
+                <w:sz w:val="40"/>
+                <w:szCs w:val="40"/>
+              </w:rPr>
+              <w:t>sôyË</w:t>
+            </w:r>
+            <w:proofErr w:type="spellEnd"/>
+            <w:r>
+              <w:rPr>
+                <w:rFonts w:ascii="BRH Malayalam Extra" w:hAnsi="BRH Malayalam Extra" w:cs="BRH Malayalam Extra"/>
+                <w:sz w:val="40"/>
+                <w:szCs w:val="40"/>
+              </w:rPr>
+              <w:t>§ |</w:t>
             </w:r>
           </w:p>
         </w:tc>
@@ -2257,6 +4881,7 @@
               </w:rPr>
               <w:t>ª</w:t>
             </w:r>
+            <w:proofErr w:type="spellStart"/>
             <w:r>
               <w:rPr>
                 <w:rFonts w:ascii="BRH Malayalam Extra" w:hAnsi="BRH Malayalam Extra" w:cs="BRH Malayalam Extra"/>
@@ -2266,6 +4891,7 @@
               </w:rPr>
               <w:t>Æï</w:t>
             </w:r>
+            <w:proofErr w:type="spellEnd"/>
             <w:r>
               <w:rPr>
                 <w:rFonts w:ascii="BRH Malayalam Extra" w:hAnsi="BRH Malayalam Extra" w:cs="BRH Malayalam Extra"/>
@@ -2331,29 +4957,49 @@
               </w:rPr>
               <w:t>–</w:t>
             </w:r>
-            <w:r>
-              <w:rPr>
-                <w:rFonts w:ascii="BRH Malayalam Extra" w:hAnsi="BRH Malayalam Extra" w:cs="BRH Malayalam Extra"/>
-                <w:sz w:val="40"/>
-                <w:szCs w:val="40"/>
-              </w:rPr>
-              <w:t>k¡Yx˜ | A</w:t>
-            </w:r>
-            <w:r>
-              <w:rPr>
-                <w:rFonts w:ascii="BRH Malayalam Extra" w:hAnsi="BRH Malayalam Extra" w:cs="BRH Malayalam Extra"/>
-                <w:sz w:val="34"/>
-                <w:szCs w:val="40"/>
-              </w:rPr>
-              <w:t>–</w:t>
-            </w:r>
-            <w:r>
-              <w:rPr>
-                <w:rFonts w:ascii="BRH Malayalam Extra" w:hAnsi="BRH Malayalam Extra" w:cs="BRH Malayalam Extra"/>
-                <w:sz w:val="40"/>
-                <w:szCs w:val="40"/>
-              </w:rPr>
-              <w:t>sôyË§ |</w:t>
+            <w:proofErr w:type="spellStart"/>
+            <w:r>
+              <w:rPr>
+                <w:rFonts w:ascii="BRH Malayalam Extra" w:hAnsi="BRH Malayalam Extra" w:cs="BRH Malayalam Extra"/>
+                <w:sz w:val="40"/>
+                <w:szCs w:val="40"/>
+              </w:rPr>
+              <w:t>k¡Yx</w:t>
+            </w:r>
+            <w:proofErr w:type="spellEnd"/>
+            <w:r>
+              <w:rPr>
+                <w:rFonts w:ascii="BRH Malayalam Extra" w:hAnsi="BRH Malayalam Extra" w:cs="BRH Malayalam Extra"/>
+                <w:sz w:val="40"/>
+                <w:szCs w:val="40"/>
+              </w:rPr>
+              <w:t>˜ | A</w:t>
+            </w:r>
+            <w:r>
+              <w:rPr>
+                <w:rFonts w:ascii="BRH Malayalam Extra" w:hAnsi="BRH Malayalam Extra" w:cs="BRH Malayalam Extra"/>
+                <w:sz w:val="34"/>
+                <w:szCs w:val="40"/>
+              </w:rPr>
+              <w:t>–</w:t>
+            </w:r>
+            <w:proofErr w:type="spellStart"/>
+            <w:r>
+              <w:rPr>
+                <w:rFonts w:ascii="BRH Malayalam Extra" w:hAnsi="BRH Malayalam Extra" w:cs="BRH Malayalam Extra"/>
+                <w:sz w:val="40"/>
+                <w:szCs w:val="40"/>
+              </w:rPr>
+              <w:t>sôyË</w:t>
+            </w:r>
+            <w:proofErr w:type="spellEnd"/>
+            <w:r>
+              <w:rPr>
+                <w:rFonts w:ascii="BRH Malayalam Extra" w:hAnsi="BRH Malayalam Extra" w:cs="BRH Malayalam Extra"/>
+                <w:sz w:val="40"/>
+                <w:szCs w:val="40"/>
+              </w:rPr>
+              <w:t>§ |</w:t>
             </w:r>
           </w:p>
         </w:tc>
@@ -2389,6 +5035,7 @@
                 <w:szCs w:val="28"/>
                 <w:lang w:bidi="ta-IN"/>
               </w:rPr>
+              <w:lastRenderedPageBreak/>
               <w:t>TS 5.5.4.1</w:t>
             </w:r>
             <w:r>
@@ -2400,6 +5047,7 @@
               </w:rPr>
               <w:t xml:space="preserve"> – </w:t>
             </w:r>
+            <w:proofErr w:type="spellStart"/>
             <w:r>
               <w:rPr>
                 <w:rFonts w:cs="Latha"/>
@@ -2409,41 +5057,64 @@
               </w:rPr>
               <w:t>Padam</w:t>
             </w:r>
-          </w:p>
-          <w:p>
-            <w:pPr>
-              <w:spacing w:before="0" w:line="240" w:lineRule="auto"/>
-              <w:rPr>
-                <w:rFonts w:cs="Latha"/>
-                <w:sz w:val="28"/>
-                <w:szCs w:val="28"/>
-                <w:lang w:bidi="ta-IN"/>
-              </w:rPr>
-            </w:pPr>
-            <w:r>
-              <w:rPr>
-                <w:rFonts w:cs="Latha"/>
-                <w:sz w:val="28"/>
-                <w:szCs w:val="28"/>
-                <w:lang w:bidi="ta-IN"/>
-              </w:rPr>
-              <w:t>18th</w:t>
-            </w:r>
-            <w:r>
-              <w:rPr>
-                <w:rFonts w:cs="Latha"/>
-                <w:sz w:val="28"/>
-                <w:szCs w:val="28"/>
-                <w:lang w:bidi="ta-IN"/>
-              </w:rPr>
-              <w:t xml:space="preserve">  Panchaati</w:t>
-            </w:r>
-          </w:p>
-          <w:p>
-            <w:pPr>
-              <w:spacing w:before="0" w:line="240" w:lineRule="auto"/>
-              <w:rPr>
-                <w:rFonts w:cs="Latha" w:hint="cs"/>
+            <w:proofErr w:type="spellEnd"/>
+          </w:p>
+          <w:p>
+            <w:pPr>
+              <w:spacing w:before="0" w:line="240" w:lineRule="auto"/>
+              <w:rPr>
+                <w:rFonts w:cs="Latha"/>
+                <w:sz w:val="28"/>
+                <w:szCs w:val="28"/>
+                <w:lang w:bidi="ta-IN"/>
+              </w:rPr>
+            </w:pPr>
+            <w:r>
+              <w:rPr>
+                <w:rFonts w:cs="Latha"/>
+                <w:sz w:val="28"/>
+                <w:szCs w:val="28"/>
+                <w:lang w:bidi="ta-IN"/>
+              </w:rPr>
+              <w:t>18</w:t>
+            </w:r>
+            <w:proofErr w:type="gramStart"/>
+            <w:r>
+              <w:rPr>
+                <w:rFonts w:cs="Latha"/>
+                <w:sz w:val="28"/>
+                <w:szCs w:val="28"/>
+                <w:lang w:bidi="ta-IN"/>
+              </w:rPr>
+              <w:t>th</w:t>
+            </w:r>
+            <w:r>
+              <w:rPr>
+                <w:rFonts w:cs="Latha"/>
+                <w:sz w:val="28"/>
+                <w:szCs w:val="28"/>
+                <w:lang w:bidi="ta-IN"/>
+              </w:rPr>
+              <w:t xml:space="preserve">  </w:t>
+            </w:r>
+            <w:proofErr w:type="spellStart"/>
+            <w:r>
+              <w:rPr>
+                <w:rFonts w:cs="Latha"/>
+                <w:sz w:val="28"/>
+                <w:szCs w:val="28"/>
+                <w:lang w:bidi="ta-IN"/>
+              </w:rPr>
+              <w:t>Panchaati</w:t>
+            </w:r>
+            <w:proofErr w:type="spellEnd"/>
+            <w:proofErr w:type="gramEnd"/>
+          </w:p>
+          <w:p>
+            <w:pPr>
+              <w:spacing w:before="0" w:line="240" w:lineRule="auto"/>
+              <w:rPr>
+                <w:rFonts w:cs="Latha"/>
                 <w:sz w:val="28"/>
                 <w:szCs w:val="28"/>
                 <w:cs/>
@@ -2472,6 +5143,7 @@
                 <w:szCs w:val="40"/>
               </w:rPr>
             </w:pPr>
+            <w:proofErr w:type="spellStart"/>
             <w:r>
               <w:rPr>
                 <w:rFonts w:ascii="BRH Malayalam Extra" w:hAnsi="BRH Malayalam Extra" w:cs="BRH Malayalam Extra"/>
@@ -2480,53 +5152,84 @@
               </w:rPr>
               <w:t>bûy</w:t>
             </w:r>
-            <w:r>
-              <w:rPr>
-                <w:rFonts w:ascii="BRH Malayalam Extra" w:hAnsi="BRH Malayalam Extra" w:cs="BRH Malayalam Extra"/>
-                <w:sz w:val="34"/>
-                <w:szCs w:val="40"/>
-              </w:rPr>
-              <w:t>–</w:t>
-            </w:r>
-            <w:r>
-              <w:rPr>
-                <w:rFonts w:ascii="BRH Malayalam Extra" w:hAnsi="BRH Malayalam Extra" w:cs="BRH Malayalam Extra"/>
-                <w:sz w:val="40"/>
-                <w:szCs w:val="40"/>
-              </w:rPr>
-              <w:t>Zzj˜I | e</w:t>
-            </w:r>
-            <w:r>
-              <w:rPr>
-                <w:rFonts w:ascii="BRH Malayalam Extra" w:hAnsi="BRH Malayalam Extra" w:cs="BRH Malayalam Extra"/>
-                <w:sz w:val="34"/>
-                <w:szCs w:val="40"/>
-              </w:rPr>
-              <w:t>–</w:t>
-            </w:r>
-            <w:r>
-              <w:rPr>
-                <w:rFonts w:ascii="BRH Malayalam Extra" w:hAnsi="BRH Malayalam Extra" w:cs="BRH Malayalam Extra"/>
-                <w:sz w:val="40"/>
-                <w:szCs w:val="40"/>
-              </w:rPr>
-              <w:t>kxe—Z</w:t>
-            </w:r>
-            <w:r>
-              <w:rPr>
-                <w:rFonts w:ascii="BRH Malayalam Extra" w:hAnsi="BRH Malayalam Extra" w:cs="BRH Malayalam Extra"/>
-                <w:sz w:val="34"/>
-                <w:szCs w:val="40"/>
-              </w:rPr>
-              <w:t>–</w:t>
-            </w:r>
-            <w:r>
-              <w:rPr>
-                <w:rFonts w:ascii="BRH Malayalam Extra" w:hAnsi="BRH Malayalam Extra" w:cs="BRH Malayalam Extra"/>
-                <w:sz w:val="40"/>
-                <w:szCs w:val="40"/>
-              </w:rPr>
-              <w:t xml:space="preserve">byZy— </w:t>
+            <w:proofErr w:type="spellEnd"/>
+            <w:r>
+              <w:rPr>
+                <w:rFonts w:ascii="BRH Malayalam Extra" w:hAnsi="BRH Malayalam Extra" w:cs="BRH Malayalam Extra"/>
+                <w:sz w:val="34"/>
+                <w:szCs w:val="40"/>
+              </w:rPr>
+              <w:t>–</w:t>
+            </w:r>
+            <w:proofErr w:type="spellStart"/>
+            <w:r>
+              <w:rPr>
+                <w:rFonts w:ascii="BRH Malayalam Extra" w:hAnsi="BRH Malayalam Extra" w:cs="BRH Malayalam Extra"/>
+                <w:sz w:val="40"/>
+                <w:szCs w:val="40"/>
+              </w:rPr>
+              <w:t>Zzj˜I</w:t>
+            </w:r>
+            <w:proofErr w:type="spellEnd"/>
+            <w:r>
+              <w:rPr>
+                <w:rFonts w:ascii="BRH Malayalam Extra" w:hAnsi="BRH Malayalam Extra" w:cs="BRH Malayalam Extra"/>
+                <w:sz w:val="40"/>
+                <w:szCs w:val="40"/>
+              </w:rPr>
+              <w:t xml:space="preserve"> | e</w:t>
+            </w:r>
+            <w:r>
+              <w:rPr>
+                <w:rFonts w:ascii="BRH Malayalam Extra" w:hAnsi="BRH Malayalam Extra" w:cs="BRH Malayalam Extra"/>
+                <w:sz w:val="34"/>
+                <w:szCs w:val="40"/>
+              </w:rPr>
+              <w:t>–</w:t>
+            </w:r>
+            <w:proofErr w:type="spellStart"/>
+            <w:r>
+              <w:rPr>
+                <w:rFonts w:ascii="BRH Malayalam Extra" w:hAnsi="BRH Malayalam Extra" w:cs="BRH Malayalam Extra"/>
+                <w:sz w:val="40"/>
+                <w:szCs w:val="40"/>
+              </w:rPr>
+              <w:t>kxe</w:t>
+            </w:r>
+            <w:proofErr w:type="spellEnd"/>
+            <w:r>
+              <w:rPr>
+                <w:rFonts w:ascii="BRH Malayalam Extra" w:hAnsi="BRH Malayalam Extra" w:cs="BRH Malayalam Extra"/>
+                <w:sz w:val="40"/>
+                <w:szCs w:val="40"/>
+              </w:rPr>
+              <w:t>—Z</w:t>
+            </w:r>
+            <w:r>
+              <w:rPr>
+                <w:rFonts w:ascii="BRH Malayalam Extra" w:hAnsi="BRH Malayalam Extra" w:cs="BRH Malayalam Extra"/>
+                <w:sz w:val="34"/>
+                <w:szCs w:val="40"/>
+              </w:rPr>
+              <w:t>–</w:t>
+            </w:r>
+            <w:proofErr w:type="spellStart"/>
+            <w:r>
+              <w:rPr>
+                <w:rFonts w:ascii="BRH Malayalam Extra" w:hAnsi="BRH Malayalam Extra" w:cs="BRH Malayalam Extra"/>
+                <w:sz w:val="40"/>
+                <w:szCs w:val="40"/>
+              </w:rPr>
+              <w:t>byZy</w:t>
+            </w:r>
+            <w:proofErr w:type="spellEnd"/>
+            <w:r>
+              <w:rPr>
+                <w:rFonts w:ascii="BRH Malayalam Extra" w:hAnsi="BRH Malayalam Extra" w:cs="BRH Malayalam Extra"/>
+                <w:sz w:val="40"/>
+                <w:szCs w:val="40"/>
+              </w:rPr>
+              <w:t xml:space="preserve">— </w:t>
             </w:r>
           </w:p>
           <w:p>
@@ -2555,13 +5258,23 @@
               </w:rPr>
               <w:t>–</w:t>
             </w:r>
-            <w:r>
-              <w:rPr>
-                <w:rFonts w:ascii="BRH Malayalam Extra" w:hAnsi="BRH Malayalam Extra" w:cs="BRH Malayalam Extra"/>
-                <w:sz w:val="40"/>
-                <w:szCs w:val="40"/>
-              </w:rPr>
-              <w:t>kx - Ae—ZZ§ | ZZ§ |</w:t>
+            <w:proofErr w:type="spellStart"/>
+            <w:r>
+              <w:rPr>
+                <w:rFonts w:ascii="BRH Malayalam Extra" w:hAnsi="BRH Malayalam Extra" w:cs="BRH Malayalam Extra"/>
+                <w:sz w:val="40"/>
+                <w:szCs w:val="40"/>
+              </w:rPr>
+              <w:t>kx</w:t>
+            </w:r>
+            <w:proofErr w:type="spellEnd"/>
+            <w:r>
+              <w:rPr>
+                <w:rFonts w:ascii="BRH Malayalam Extra" w:hAnsi="BRH Malayalam Extra" w:cs="BRH Malayalam Extra"/>
+                <w:sz w:val="40"/>
+                <w:szCs w:val="40"/>
+              </w:rPr>
+              <w:t xml:space="preserve"> - Ae—ZZ§ | ZZ§ |</w:t>
             </w:r>
           </w:p>
         </w:tc>
@@ -2585,6 +5298,7 @@
                 <w:szCs w:val="40"/>
               </w:rPr>
             </w:pPr>
+            <w:proofErr w:type="spellStart"/>
             <w:r>
               <w:rPr>
                 <w:rFonts w:ascii="BRH Malayalam Extra" w:hAnsi="BRH Malayalam Extra" w:cs="BRH Malayalam Extra"/>
@@ -2593,53 +5307,84 @@
               </w:rPr>
               <w:t>bûy</w:t>
             </w:r>
-            <w:r>
-              <w:rPr>
-                <w:rFonts w:ascii="BRH Malayalam Extra" w:hAnsi="BRH Malayalam Extra" w:cs="BRH Malayalam Extra"/>
-                <w:sz w:val="34"/>
-                <w:szCs w:val="40"/>
-              </w:rPr>
-              <w:t>–</w:t>
-            </w:r>
-            <w:r>
-              <w:rPr>
-                <w:rFonts w:ascii="BRH Malayalam Extra" w:hAnsi="BRH Malayalam Extra" w:cs="BRH Malayalam Extra"/>
-                <w:sz w:val="40"/>
-                <w:szCs w:val="40"/>
-              </w:rPr>
-              <w:t>Zzj˜I | e</w:t>
-            </w:r>
-            <w:r>
-              <w:rPr>
-                <w:rFonts w:ascii="BRH Malayalam Extra" w:hAnsi="BRH Malayalam Extra" w:cs="BRH Malayalam Extra"/>
-                <w:sz w:val="34"/>
-                <w:szCs w:val="40"/>
-              </w:rPr>
-              <w:t>–</w:t>
-            </w:r>
-            <w:r>
-              <w:rPr>
-                <w:rFonts w:ascii="BRH Malayalam Extra" w:hAnsi="BRH Malayalam Extra" w:cs="BRH Malayalam Extra"/>
-                <w:sz w:val="40"/>
-                <w:szCs w:val="40"/>
-              </w:rPr>
-              <w:t>kxe—Z</w:t>
-            </w:r>
-            <w:r>
-              <w:rPr>
-                <w:rFonts w:ascii="BRH Malayalam Extra" w:hAnsi="BRH Malayalam Extra" w:cs="BRH Malayalam Extra"/>
-                <w:sz w:val="34"/>
-                <w:szCs w:val="40"/>
-              </w:rPr>
-              <w:t>–</w:t>
-            </w:r>
-            <w:r>
-              <w:rPr>
-                <w:rFonts w:ascii="BRH Malayalam Extra" w:hAnsi="BRH Malayalam Extra" w:cs="BRH Malayalam Extra"/>
-                <w:sz w:val="40"/>
-                <w:szCs w:val="40"/>
-              </w:rPr>
-              <w:t xml:space="preserve">byZy— </w:t>
+            <w:proofErr w:type="spellEnd"/>
+            <w:r>
+              <w:rPr>
+                <w:rFonts w:ascii="BRH Malayalam Extra" w:hAnsi="BRH Malayalam Extra" w:cs="BRH Malayalam Extra"/>
+                <w:sz w:val="34"/>
+                <w:szCs w:val="40"/>
+              </w:rPr>
+              <w:t>–</w:t>
+            </w:r>
+            <w:proofErr w:type="spellStart"/>
+            <w:r>
+              <w:rPr>
+                <w:rFonts w:ascii="BRH Malayalam Extra" w:hAnsi="BRH Malayalam Extra" w:cs="BRH Malayalam Extra"/>
+                <w:sz w:val="40"/>
+                <w:szCs w:val="40"/>
+              </w:rPr>
+              <w:t>Zzj˜I</w:t>
+            </w:r>
+            <w:proofErr w:type="spellEnd"/>
+            <w:r>
+              <w:rPr>
+                <w:rFonts w:ascii="BRH Malayalam Extra" w:hAnsi="BRH Malayalam Extra" w:cs="BRH Malayalam Extra"/>
+                <w:sz w:val="40"/>
+                <w:szCs w:val="40"/>
+              </w:rPr>
+              <w:t xml:space="preserve"> | e</w:t>
+            </w:r>
+            <w:r>
+              <w:rPr>
+                <w:rFonts w:ascii="BRH Malayalam Extra" w:hAnsi="BRH Malayalam Extra" w:cs="BRH Malayalam Extra"/>
+                <w:sz w:val="34"/>
+                <w:szCs w:val="40"/>
+              </w:rPr>
+              <w:t>–</w:t>
+            </w:r>
+            <w:proofErr w:type="spellStart"/>
+            <w:r>
+              <w:rPr>
+                <w:rFonts w:ascii="BRH Malayalam Extra" w:hAnsi="BRH Malayalam Extra" w:cs="BRH Malayalam Extra"/>
+                <w:sz w:val="40"/>
+                <w:szCs w:val="40"/>
+              </w:rPr>
+              <w:t>kxe</w:t>
+            </w:r>
+            <w:proofErr w:type="spellEnd"/>
+            <w:r>
+              <w:rPr>
+                <w:rFonts w:ascii="BRH Malayalam Extra" w:hAnsi="BRH Malayalam Extra" w:cs="BRH Malayalam Extra"/>
+                <w:sz w:val="40"/>
+                <w:szCs w:val="40"/>
+              </w:rPr>
+              <w:t>—Z</w:t>
+            </w:r>
+            <w:r>
+              <w:rPr>
+                <w:rFonts w:ascii="BRH Malayalam Extra" w:hAnsi="BRH Malayalam Extra" w:cs="BRH Malayalam Extra"/>
+                <w:sz w:val="34"/>
+                <w:szCs w:val="40"/>
+              </w:rPr>
+              <w:t>–</w:t>
+            </w:r>
+            <w:proofErr w:type="spellStart"/>
+            <w:r>
+              <w:rPr>
+                <w:rFonts w:ascii="BRH Malayalam Extra" w:hAnsi="BRH Malayalam Extra" w:cs="BRH Malayalam Extra"/>
+                <w:sz w:val="40"/>
+                <w:szCs w:val="40"/>
+              </w:rPr>
+              <w:t>byZy</w:t>
+            </w:r>
+            <w:proofErr w:type="spellEnd"/>
+            <w:r>
+              <w:rPr>
+                <w:rFonts w:ascii="BRH Malayalam Extra" w:hAnsi="BRH Malayalam Extra" w:cs="BRH Malayalam Extra"/>
+                <w:sz w:val="40"/>
+                <w:szCs w:val="40"/>
+              </w:rPr>
+              <w:t xml:space="preserve">— </w:t>
             </w:r>
           </w:p>
           <w:p>
@@ -2652,6 +5397,7 @@
                 <w:lang w:val="en-IN" w:eastAsia="en-IN" w:bidi="ml-IN"/>
               </w:rPr>
             </w:pPr>
+            <w:proofErr w:type="spellStart"/>
             <w:r>
               <w:rPr>
                 <w:rFonts w:ascii="BRH Malayalam Extra" w:hAnsi="BRH Malayalam Extra" w:cs="BRH Malayalam Extra"/>
@@ -2667,7 +5413,16 @@
                 <w:sz w:val="40"/>
                 <w:szCs w:val="40"/>
               </w:rPr>
-              <w:t>kx - Ae—ZZ§ | ZZ§ |</w:t>
+              <w:t>kx</w:t>
+            </w:r>
+            <w:proofErr w:type="spellEnd"/>
+            <w:r>
+              <w:rPr>
+                <w:rFonts w:ascii="BRH Malayalam Extra" w:hAnsi="BRH Malayalam Extra" w:cs="BRH Malayalam Extra"/>
+                <w:sz w:val="40"/>
+                <w:szCs w:val="40"/>
+              </w:rPr>
+              <w:t xml:space="preserve"> - Ae—ZZ§ | ZZ§ |</w:t>
             </w:r>
           </w:p>
           <w:p>
@@ -2694,12 +5449,21 @@
               </w:rPr>
               <w:t xml:space="preserve"> </w:t>
             </w:r>
+            <w:proofErr w:type="spellStart"/>
             <w:r>
               <w:rPr>
                 <w:sz w:val="32"/>
                 <w:szCs w:val="32"/>
               </w:rPr>
-              <w:t>swaram r</w:t>
+              <w:t>swaram</w:t>
+            </w:r>
+            <w:proofErr w:type="spellEnd"/>
+            <w:r>
+              <w:rPr>
+                <w:sz w:val="32"/>
+                <w:szCs w:val="32"/>
+              </w:rPr>
+              <w:t xml:space="preserve"> r</w:t>
             </w:r>
             <w:r>
               <w:rPr>
@@ -2749,7 +5513,6 @@
                 <w:szCs w:val="28"/>
                 <w:lang w:bidi="ta-IN"/>
               </w:rPr>
-              <w:lastRenderedPageBreak/>
               <w:t>TS 5.5.</w:t>
             </w:r>
             <w:r>
@@ -2770,6 +5533,7 @@
               </w:rPr>
               <w:t xml:space="preserve"> – </w:t>
             </w:r>
+            <w:proofErr w:type="spellStart"/>
             <w:r>
               <w:rPr>
                 <w:rFonts w:cs="Latha"/>
@@ -2779,6 +5543,7 @@
               </w:rPr>
               <w:t>Padam</w:t>
             </w:r>
+            <w:proofErr w:type="spellEnd"/>
           </w:p>
           <w:p>
             <w:pPr>
@@ -2799,6 +5564,7 @@
               </w:rPr>
               <w:t>24</w:t>
             </w:r>
+            <w:proofErr w:type="gramStart"/>
             <w:r>
               <w:rPr>
                 <w:rFonts w:cs="Latha"/>
@@ -2815,14 +5581,26 @@
                 <w:szCs w:val="28"/>
                 <w:lang w:bidi="ta-IN"/>
               </w:rPr>
-              <w:t xml:space="preserve">  Panchaati</w:t>
-            </w:r>
-          </w:p>
-          <w:p>
-            <w:pPr>
-              <w:spacing w:before="0" w:line="240" w:lineRule="auto"/>
-              <w:rPr>
-                <w:rFonts w:cs="Latha" w:hint="cs"/>
+              <w:t xml:space="preserve">  </w:t>
+            </w:r>
+            <w:proofErr w:type="spellStart"/>
+            <w:r>
+              <w:rPr>
+                <w:rFonts w:cs="Latha"/>
+                <w:sz w:val="28"/>
+                <w:szCs w:val="28"/>
+                <w:lang w:bidi="ta-IN"/>
+              </w:rPr>
+              <w:t>Panchaati</w:t>
+            </w:r>
+            <w:proofErr w:type="spellEnd"/>
+            <w:proofErr w:type="gramEnd"/>
+          </w:p>
+          <w:p>
+            <w:pPr>
+              <w:spacing w:before="0" w:line="240" w:lineRule="auto"/>
+              <w:rPr>
+                <w:rFonts w:cs="Latha"/>
                 <w:sz w:val="28"/>
                 <w:szCs w:val="28"/>
                 <w:cs/>
@@ -2921,32 +5699,89 @@
                 <w:sz w:val="40"/>
                 <w:szCs w:val="40"/>
               </w:rPr>
-              <w:t xml:space="preserve"> | jZ§ | G</w:t>
-            </w:r>
-            <w:r>
-              <w:rPr>
-                <w:rFonts w:ascii="BRH Malayalam Extra" w:hAnsi="BRH Malayalam Extra" w:cs="BRH Malayalam Extra"/>
-                <w:sz w:val="34"/>
-                <w:szCs w:val="40"/>
-              </w:rPr>
-              <w:t>–</w:t>
-            </w:r>
-            <w:r>
-              <w:rPr>
-                <w:rFonts w:ascii="BRH Malayalam Extra" w:hAnsi="BRH Malayalam Extra" w:cs="BRH Malayalam Extra"/>
-                <w:sz w:val="40"/>
-                <w:szCs w:val="40"/>
-              </w:rPr>
-              <w:t>Zxhy—J | põxt£—Zzhy</w:t>
-            </w:r>
-            <w:r>
-              <w:rPr>
-                <w:rFonts w:ascii="BRH Malayalam Extra" w:hAnsi="BRH Malayalam Extra" w:cs="BRH Malayalam Extra"/>
-                <w:sz w:val="34"/>
-                <w:szCs w:val="40"/>
-              </w:rPr>
-              <w:t>–</w:t>
-            </w:r>
+              <w:t xml:space="preserve"> | </w:t>
+            </w:r>
+            <w:proofErr w:type="spellStart"/>
+            <w:r>
+              <w:rPr>
+                <w:rFonts w:ascii="BRH Malayalam Extra" w:hAnsi="BRH Malayalam Extra" w:cs="BRH Malayalam Extra"/>
+                <w:sz w:val="40"/>
+                <w:szCs w:val="40"/>
+              </w:rPr>
+              <w:t>jZ</w:t>
+            </w:r>
+            <w:proofErr w:type="spellEnd"/>
+            <w:r>
+              <w:rPr>
+                <w:rFonts w:ascii="BRH Malayalam Extra" w:hAnsi="BRH Malayalam Extra" w:cs="BRH Malayalam Extra"/>
+                <w:sz w:val="40"/>
+                <w:szCs w:val="40"/>
+              </w:rPr>
+              <w:t>§ | G</w:t>
+            </w:r>
+            <w:r>
+              <w:rPr>
+                <w:rFonts w:ascii="BRH Malayalam Extra" w:hAnsi="BRH Malayalam Extra" w:cs="BRH Malayalam Extra"/>
+                <w:sz w:val="34"/>
+                <w:szCs w:val="40"/>
+              </w:rPr>
+              <w:t>–</w:t>
+            </w:r>
+            <w:proofErr w:type="spellStart"/>
+            <w:r>
+              <w:rPr>
+                <w:rFonts w:ascii="BRH Malayalam Extra" w:hAnsi="BRH Malayalam Extra" w:cs="BRH Malayalam Extra"/>
+                <w:sz w:val="40"/>
+                <w:szCs w:val="40"/>
+              </w:rPr>
+              <w:t>Zxhy</w:t>
+            </w:r>
+            <w:proofErr w:type="spellEnd"/>
+            <w:r>
+              <w:rPr>
+                <w:rFonts w:ascii="BRH Malayalam Extra" w:hAnsi="BRH Malayalam Extra" w:cs="BRH Malayalam Extra"/>
+                <w:sz w:val="40"/>
+                <w:szCs w:val="40"/>
+              </w:rPr>
+              <w:t xml:space="preserve">—J | </w:t>
+            </w:r>
+            <w:proofErr w:type="spellStart"/>
+            <w:r>
+              <w:rPr>
+                <w:rFonts w:ascii="BRH Malayalam Extra" w:hAnsi="BRH Malayalam Extra" w:cs="BRH Malayalam Extra"/>
+                <w:sz w:val="40"/>
+                <w:szCs w:val="40"/>
+              </w:rPr>
+              <w:t>põxt</w:t>
+            </w:r>
+            <w:proofErr w:type="spellEnd"/>
+            <w:r>
+              <w:rPr>
+                <w:rFonts w:ascii="BRH Malayalam Extra" w:hAnsi="BRH Malayalam Extra" w:cs="BRH Malayalam Extra"/>
+                <w:sz w:val="40"/>
+                <w:szCs w:val="40"/>
+              </w:rPr>
+              <w:t>£—</w:t>
+            </w:r>
+            <w:proofErr w:type="spellStart"/>
+            <w:r>
+              <w:rPr>
+                <w:rFonts w:ascii="BRH Malayalam Extra" w:hAnsi="BRH Malayalam Extra" w:cs="BRH Malayalam Extra"/>
+                <w:sz w:val="40"/>
+                <w:szCs w:val="40"/>
+              </w:rPr>
+              <w:t>Zzhy</w:t>
+            </w:r>
+            <w:proofErr w:type="spellEnd"/>
+            <w:r>
+              <w:rPr>
+                <w:rFonts w:ascii="BRH Malayalam Extra" w:hAnsi="BRH Malayalam Extra" w:cs="BRH Malayalam Extra"/>
+                <w:sz w:val="34"/>
+                <w:szCs w:val="40"/>
+              </w:rPr>
+              <w:t>–</w:t>
+            </w:r>
+            <w:proofErr w:type="spellStart"/>
             <w:r>
               <w:rPr>
                 <w:rFonts w:ascii="BRH Malayalam Extra" w:hAnsi="BRH Malayalam Extra" w:cs="BRH Malayalam Extra"/>
@@ -2955,6 +5790,7 @@
               </w:rPr>
               <w:t>kyZy</w:t>
             </w:r>
+            <w:proofErr w:type="spellEnd"/>
             <w:r>
               <w:rPr>
                 <w:rFonts w:ascii="BRH Malayalam Extra" w:hAnsi="BRH Malayalam Extra" w:cs="BRH Malayalam Extra"/>
@@ -2981,6 +5817,7 @@
                 <w:szCs w:val="36"/>
               </w:rPr>
             </w:pPr>
+            <w:proofErr w:type="spellStart"/>
             <w:r>
               <w:rPr>
                 <w:rFonts w:ascii="BRH Malayalam Extra" w:hAnsi="BRH Malayalam Extra" w:cs="BRH Malayalam Extra"/>
@@ -3004,7 +5841,34 @@
                 <w:sz w:val="40"/>
                 <w:szCs w:val="40"/>
               </w:rPr>
-              <w:t>Zy— - hyJ |</w:t>
+              <w:t>Zy</w:t>
+            </w:r>
+            <w:proofErr w:type="spellEnd"/>
+            <w:r>
+              <w:rPr>
+                <w:rFonts w:ascii="BRH Malayalam Extra" w:hAnsi="BRH Malayalam Extra" w:cs="BRH Malayalam Extra"/>
+                <w:sz w:val="40"/>
+                <w:szCs w:val="40"/>
+              </w:rPr>
+              <w:t xml:space="preserve">— - </w:t>
+            </w:r>
+            <w:proofErr w:type="spellStart"/>
+            <w:r>
+              <w:rPr>
+                <w:rFonts w:ascii="BRH Malayalam Extra" w:hAnsi="BRH Malayalam Extra" w:cs="BRH Malayalam Extra"/>
+                <w:sz w:val="40"/>
+                <w:szCs w:val="40"/>
+              </w:rPr>
+              <w:t>hyJ</w:t>
+            </w:r>
+            <w:proofErr w:type="spellEnd"/>
+            <w:r>
+              <w:rPr>
+                <w:rFonts w:ascii="BRH Malayalam Extra" w:hAnsi="BRH Malayalam Extra" w:cs="BRH Malayalam Extra"/>
+                <w:sz w:val="40"/>
+                <w:szCs w:val="40"/>
+              </w:rPr>
+              <w:t xml:space="preserve"> |</w:t>
             </w:r>
           </w:p>
         </w:tc>
@@ -3098,32 +5962,89 @@
                 <w:sz w:val="40"/>
                 <w:szCs w:val="40"/>
               </w:rPr>
-              <w:t xml:space="preserve"> | jZ§ | G</w:t>
-            </w:r>
-            <w:r>
-              <w:rPr>
-                <w:rFonts w:ascii="BRH Malayalam Extra" w:hAnsi="BRH Malayalam Extra" w:cs="BRH Malayalam Extra"/>
-                <w:sz w:val="34"/>
-                <w:szCs w:val="40"/>
-              </w:rPr>
-              <w:t>–</w:t>
-            </w:r>
-            <w:r>
-              <w:rPr>
-                <w:rFonts w:ascii="BRH Malayalam Extra" w:hAnsi="BRH Malayalam Extra" w:cs="BRH Malayalam Extra"/>
-                <w:sz w:val="40"/>
-                <w:szCs w:val="40"/>
-              </w:rPr>
-              <w:t>Zxhy—J | põxt£—Zzhy</w:t>
-            </w:r>
-            <w:r>
-              <w:rPr>
-                <w:rFonts w:ascii="BRH Malayalam Extra" w:hAnsi="BRH Malayalam Extra" w:cs="BRH Malayalam Extra"/>
-                <w:sz w:val="34"/>
-                <w:szCs w:val="40"/>
-              </w:rPr>
-              <w:t>–</w:t>
-            </w:r>
+              <w:t xml:space="preserve"> | </w:t>
+            </w:r>
+            <w:proofErr w:type="spellStart"/>
+            <w:r>
+              <w:rPr>
+                <w:rFonts w:ascii="BRH Malayalam Extra" w:hAnsi="BRH Malayalam Extra" w:cs="BRH Malayalam Extra"/>
+                <w:sz w:val="40"/>
+                <w:szCs w:val="40"/>
+              </w:rPr>
+              <w:t>jZ</w:t>
+            </w:r>
+            <w:proofErr w:type="spellEnd"/>
+            <w:r>
+              <w:rPr>
+                <w:rFonts w:ascii="BRH Malayalam Extra" w:hAnsi="BRH Malayalam Extra" w:cs="BRH Malayalam Extra"/>
+                <w:sz w:val="40"/>
+                <w:szCs w:val="40"/>
+              </w:rPr>
+              <w:t>§ | G</w:t>
+            </w:r>
+            <w:r>
+              <w:rPr>
+                <w:rFonts w:ascii="BRH Malayalam Extra" w:hAnsi="BRH Malayalam Extra" w:cs="BRH Malayalam Extra"/>
+                <w:sz w:val="34"/>
+                <w:szCs w:val="40"/>
+              </w:rPr>
+              <w:t>–</w:t>
+            </w:r>
+            <w:proofErr w:type="spellStart"/>
+            <w:r>
+              <w:rPr>
+                <w:rFonts w:ascii="BRH Malayalam Extra" w:hAnsi="BRH Malayalam Extra" w:cs="BRH Malayalam Extra"/>
+                <w:sz w:val="40"/>
+                <w:szCs w:val="40"/>
+              </w:rPr>
+              <w:t>Zxhy</w:t>
+            </w:r>
+            <w:proofErr w:type="spellEnd"/>
+            <w:r>
+              <w:rPr>
+                <w:rFonts w:ascii="BRH Malayalam Extra" w:hAnsi="BRH Malayalam Extra" w:cs="BRH Malayalam Extra"/>
+                <w:sz w:val="40"/>
+                <w:szCs w:val="40"/>
+              </w:rPr>
+              <w:t xml:space="preserve">—J | </w:t>
+            </w:r>
+            <w:proofErr w:type="spellStart"/>
+            <w:r>
+              <w:rPr>
+                <w:rFonts w:ascii="BRH Malayalam Extra" w:hAnsi="BRH Malayalam Extra" w:cs="BRH Malayalam Extra"/>
+                <w:sz w:val="40"/>
+                <w:szCs w:val="40"/>
+              </w:rPr>
+              <w:t>põxt</w:t>
+            </w:r>
+            <w:proofErr w:type="spellEnd"/>
+            <w:r>
+              <w:rPr>
+                <w:rFonts w:ascii="BRH Malayalam Extra" w:hAnsi="BRH Malayalam Extra" w:cs="BRH Malayalam Extra"/>
+                <w:sz w:val="40"/>
+                <w:szCs w:val="40"/>
+              </w:rPr>
+              <w:t>£—</w:t>
+            </w:r>
+            <w:proofErr w:type="spellStart"/>
+            <w:r>
+              <w:rPr>
+                <w:rFonts w:ascii="BRH Malayalam Extra" w:hAnsi="BRH Malayalam Extra" w:cs="BRH Malayalam Extra"/>
+                <w:sz w:val="40"/>
+                <w:szCs w:val="40"/>
+              </w:rPr>
+              <w:t>Zzhy</w:t>
+            </w:r>
+            <w:proofErr w:type="spellEnd"/>
+            <w:r>
+              <w:rPr>
+                <w:rFonts w:ascii="BRH Malayalam Extra" w:hAnsi="BRH Malayalam Extra" w:cs="BRH Malayalam Extra"/>
+                <w:sz w:val="34"/>
+                <w:szCs w:val="40"/>
+              </w:rPr>
+              <w:t>–</w:t>
+            </w:r>
+            <w:proofErr w:type="spellStart"/>
             <w:r>
               <w:rPr>
                 <w:rFonts w:ascii="BRH Malayalam Extra" w:hAnsi="BRH Malayalam Extra" w:cs="BRH Malayalam Extra"/>
@@ -3132,6 +6053,7 @@
               </w:rPr>
               <w:t>kyZy</w:t>
             </w:r>
+            <w:proofErr w:type="spellEnd"/>
             <w:r>
               <w:rPr>
                 <w:rFonts w:ascii="BRH Malayalam Extra" w:hAnsi="BRH Malayalam Extra" w:cs="BRH Malayalam Extra"/>
@@ -3157,6 +6079,7 @@
                 <w:szCs w:val="32"/>
               </w:rPr>
             </w:pPr>
+            <w:proofErr w:type="spellStart"/>
             <w:r>
               <w:rPr>
                 <w:rFonts w:ascii="BRH Malayalam Extra" w:hAnsi="BRH Malayalam Extra" w:cs="BRH Malayalam Extra"/>
@@ -3172,15 +6095,53 @@
                 <w:szCs w:val="40"/>
                 <w:highlight w:val="green"/>
               </w:rPr>
-              <w:t>t£—</w:t>
-            </w:r>
-            <w:r>
-              <w:rPr>
-                <w:rFonts w:ascii="BRH Malayalam Extra" w:hAnsi="BRH Malayalam Extra" w:cs="BRH Malayalam Extra"/>
-                <w:sz w:val="40"/>
-                <w:szCs w:val="40"/>
-              </w:rPr>
-              <w:t>Zy - hyJ |</w:t>
+              <w:t>t</w:t>
+            </w:r>
+            <w:proofErr w:type="spellEnd"/>
+            <w:r>
+              <w:rPr>
+                <w:rFonts w:ascii="BRH Malayalam Extra" w:hAnsi="BRH Malayalam Extra" w:cs="BRH Malayalam Extra"/>
+                <w:sz w:val="40"/>
+                <w:szCs w:val="40"/>
+                <w:highlight w:val="green"/>
+              </w:rPr>
+              <w:t>£—</w:t>
+            </w:r>
+            <w:proofErr w:type="spellStart"/>
+            <w:r>
+              <w:rPr>
+                <w:rFonts w:ascii="BRH Malayalam Extra" w:hAnsi="BRH Malayalam Extra" w:cs="BRH Malayalam Extra"/>
+                <w:sz w:val="40"/>
+                <w:szCs w:val="40"/>
+              </w:rPr>
+              <w:t>Zy</w:t>
+            </w:r>
+            <w:proofErr w:type="spellEnd"/>
+            <w:r>
+              <w:rPr>
+                <w:rFonts w:ascii="BRH Malayalam Extra" w:hAnsi="BRH Malayalam Extra" w:cs="BRH Malayalam Extra"/>
+                <w:sz w:val="40"/>
+                <w:szCs w:val="40"/>
+              </w:rPr>
+              <w:t xml:space="preserve"> - </w:t>
+            </w:r>
+            <w:proofErr w:type="spellStart"/>
+            <w:r>
+              <w:rPr>
+                <w:rFonts w:ascii="BRH Malayalam Extra" w:hAnsi="BRH Malayalam Extra" w:cs="BRH Malayalam Extra"/>
+                <w:sz w:val="40"/>
+                <w:szCs w:val="40"/>
+              </w:rPr>
+              <w:t>hyJ</w:t>
+            </w:r>
+            <w:proofErr w:type="spellEnd"/>
+            <w:r>
+              <w:rPr>
+                <w:rFonts w:ascii="BRH Malayalam Extra" w:hAnsi="BRH Malayalam Extra" w:cs="BRH Malayalam Extra"/>
+                <w:sz w:val="40"/>
+                <w:szCs w:val="40"/>
+              </w:rPr>
+              <w:t xml:space="preserve"> |</w:t>
             </w:r>
           </w:p>
         </w:tc>
@@ -3227,6 +6188,7 @@
               </w:rPr>
               <w:t xml:space="preserve"> – </w:t>
             </w:r>
+            <w:proofErr w:type="spellStart"/>
             <w:r>
               <w:rPr>
                 <w:rFonts w:cs="Latha"/>
@@ -3236,12 +6198,13 @@
               </w:rPr>
               <w:t>Padam</w:t>
             </w:r>
-          </w:p>
-          <w:p>
-            <w:pPr>
-              <w:spacing w:before="0" w:line="240" w:lineRule="auto"/>
-              <w:rPr>
-                <w:rFonts w:cs="Latha" w:hint="cs"/>
+            <w:proofErr w:type="spellEnd"/>
+          </w:p>
+          <w:p>
+            <w:pPr>
+              <w:spacing w:before="0" w:line="240" w:lineRule="auto"/>
+              <w:rPr>
+                <w:rFonts w:cs="Latha"/>
                 <w:sz w:val="28"/>
                 <w:szCs w:val="28"/>
                 <w:cs/>
@@ -3282,8 +6245,19 @@
                 <w:szCs w:val="28"/>
                 <w:lang w:bidi="ta-IN"/>
               </w:rPr>
-              <w:t xml:space="preserve">  Panchaati</w:t>
-            </w:r>
+              <w:t xml:space="preserve">  </w:t>
+            </w:r>
+            <w:proofErr w:type="spellStart"/>
+            <w:r>
+              <w:rPr>
+                <w:rFonts w:cs="Latha"/>
+                <w:sz w:val="28"/>
+                <w:szCs w:val="28"/>
+                <w:lang w:bidi="ta-IN"/>
+              </w:rPr>
+              <w:t>Panchaati</w:t>
+            </w:r>
+            <w:proofErr w:type="spellEnd"/>
           </w:p>
         </w:tc>
         <w:tc>
@@ -3328,6 +6302,7 @@
               </w:rPr>
               <w:t>–</w:t>
             </w:r>
+            <w:proofErr w:type="spellStart"/>
             <w:r>
               <w:rPr>
                 <w:rFonts w:ascii="BRH Malayalam Extra" w:eastAsia="Times New Roman" w:hAnsi="BRH Malayalam Extra" w:cs="BRH Malayalam Extra"/>
@@ -3335,17 +6310,9 @@
                 <w:szCs w:val="36"/>
                 <w:lang w:val="en-IN" w:eastAsia="en-IN" w:bidi="ml-IN"/>
               </w:rPr>
-              <w:t>pxdx˜I | g£t</w:t>
-            </w:r>
-            <w:r>
-              <w:rPr>
-                <w:rFonts w:ascii="BRH Malayalam Extra" w:eastAsia="Times New Roman" w:hAnsi="BRH Malayalam Extra" w:cs="BRH Malayalam Extra"/>
-                <w:sz w:val="32"/>
-                <w:szCs w:val="36"/>
-                <w:lang w:val="en-IN" w:eastAsia="en-IN" w:bidi="ml-IN"/>
-              </w:rPr>
-              <w:t>–</w:t>
-            </w:r>
+              <w:t>pxdx˜I</w:t>
+            </w:r>
+            <w:proofErr w:type="spellEnd"/>
             <w:r>
               <w:rPr>
                 <w:rFonts w:ascii="BRH Malayalam Extra" w:eastAsia="Times New Roman" w:hAnsi="BRH Malayalam Extra" w:cs="BRH Malayalam Extra"/>
@@ -3353,17 +6320,9 @@
                 <w:szCs w:val="36"/>
                 <w:lang w:val="en-IN" w:eastAsia="en-IN" w:bidi="ml-IN"/>
               </w:rPr>
-              <w:t>sðZy—J | P</w:t>
-            </w:r>
-            <w:r>
-              <w:rPr>
-                <w:rFonts w:ascii="BRH Malayalam Extra" w:eastAsia="Times New Roman" w:hAnsi="BRH Malayalam Extra" w:cs="BRH Malayalam Extra"/>
-                <w:sz w:val="32"/>
-                <w:szCs w:val="36"/>
-                <w:lang w:val="en-IN" w:eastAsia="en-IN" w:bidi="ml-IN"/>
-              </w:rPr>
-              <w:t>–</w:t>
-            </w:r>
+              <w:t xml:space="preserve"> | </w:t>
+            </w:r>
+            <w:proofErr w:type="spellStart"/>
             <w:r>
               <w:rPr>
                 <w:rFonts w:ascii="BRH Malayalam Extra" w:eastAsia="Times New Roman" w:hAnsi="BRH Malayalam Extra" w:cs="BRH Malayalam Extra"/>
@@ -3371,8 +6330,57 @@
                 <w:szCs w:val="36"/>
                 <w:lang w:val="en-IN" w:eastAsia="en-IN" w:bidi="ml-IN"/>
               </w:rPr>
+              <w:t>g£t</w:t>
+            </w:r>
+            <w:proofErr w:type="spellEnd"/>
+            <w:r>
+              <w:rPr>
+                <w:rFonts w:ascii="BRH Malayalam Extra" w:eastAsia="Times New Roman" w:hAnsi="BRH Malayalam Extra" w:cs="BRH Malayalam Extra"/>
+                <w:sz w:val="32"/>
+                <w:szCs w:val="36"/>
+                <w:lang w:val="en-IN" w:eastAsia="en-IN" w:bidi="ml-IN"/>
+              </w:rPr>
+              <w:t>–</w:t>
+            </w:r>
+            <w:proofErr w:type="spellStart"/>
+            <w:r>
+              <w:rPr>
+                <w:rFonts w:ascii="BRH Malayalam Extra" w:eastAsia="Times New Roman" w:hAnsi="BRH Malayalam Extra" w:cs="BRH Malayalam Extra"/>
+                <w:sz w:val="36"/>
+                <w:szCs w:val="36"/>
+                <w:lang w:val="en-IN" w:eastAsia="en-IN" w:bidi="ml-IN"/>
+              </w:rPr>
+              <w:t>sðZy</w:t>
+            </w:r>
+            <w:proofErr w:type="spellEnd"/>
+            <w:r>
+              <w:rPr>
+                <w:rFonts w:ascii="BRH Malayalam Extra" w:eastAsia="Times New Roman" w:hAnsi="BRH Malayalam Extra" w:cs="BRH Malayalam Extra"/>
+                <w:sz w:val="36"/>
+                <w:szCs w:val="36"/>
+                <w:lang w:val="en-IN" w:eastAsia="en-IN" w:bidi="ml-IN"/>
+              </w:rPr>
+              <w:t>—J | P</w:t>
+            </w:r>
+            <w:r>
+              <w:rPr>
+                <w:rFonts w:ascii="BRH Malayalam Extra" w:eastAsia="Times New Roman" w:hAnsi="BRH Malayalam Extra" w:cs="BRH Malayalam Extra"/>
+                <w:sz w:val="32"/>
+                <w:szCs w:val="36"/>
+                <w:lang w:val="en-IN" w:eastAsia="en-IN" w:bidi="ml-IN"/>
+              </w:rPr>
+              <w:t>–</w:t>
+            </w:r>
+            <w:r>
+              <w:rPr>
+                <w:rFonts w:ascii="BRH Malayalam Extra" w:eastAsia="Times New Roman" w:hAnsi="BRH Malayalam Extra" w:cs="BRH Malayalam Extra"/>
+                <w:sz w:val="36"/>
+                <w:szCs w:val="36"/>
+                <w:lang w:val="en-IN" w:eastAsia="en-IN" w:bidi="ml-IN"/>
+              </w:rPr>
               <w:t xml:space="preserve"> | </w:t>
             </w:r>
+            <w:proofErr w:type="spellStart"/>
             <w:r>
               <w:rPr>
                 <w:rFonts w:ascii="BRH Malayalam Extra" w:eastAsia="Times New Roman" w:hAnsi="BRH Malayalam Extra" w:cs="BRH Malayalam Extra"/>
@@ -3390,17 +6398,9 @@
                 <w:szCs w:val="36"/>
                 <w:lang w:val="en-IN" w:eastAsia="en-IN" w:bidi="ml-IN"/>
               </w:rPr>
-              <w:t>jx—Zjxixd</w:t>
-            </w:r>
-            <w:r>
-              <w:rPr>
-                <w:rFonts w:ascii="BRH Malayalam Extra" w:eastAsia="Times New Roman" w:hAnsi="BRH Malayalam Extra" w:cs="BRH Malayalam Extra"/>
-                <w:sz w:val="32"/>
-                <w:szCs w:val="36"/>
-                <w:lang w:val="en-IN" w:eastAsia="en-IN" w:bidi="ml-IN"/>
-              </w:rPr>
-              <w:t>–</w:t>
-            </w:r>
+              <w:t>jx</w:t>
+            </w:r>
+            <w:proofErr w:type="spellEnd"/>
             <w:r>
               <w:rPr>
                 <w:rFonts w:ascii="BRH Malayalam Extra" w:eastAsia="Times New Roman" w:hAnsi="BRH Malayalam Extra" w:cs="BRH Malayalam Extra"/>
@@ -3408,7 +6408,46 @@
                 <w:szCs w:val="36"/>
                 <w:lang w:val="en-IN" w:eastAsia="en-IN" w:bidi="ml-IN"/>
               </w:rPr>
-              <w:t xml:space="preserve"> C</w:t>
+              <w:t>—</w:t>
+            </w:r>
+            <w:proofErr w:type="spellStart"/>
+            <w:r>
+              <w:rPr>
+                <w:rFonts w:ascii="BRH Malayalam Extra" w:eastAsia="Times New Roman" w:hAnsi="BRH Malayalam Extra" w:cs="BRH Malayalam Extra"/>
+                <w:sz w:val="36"/>
+                <w:szCs w:val="36"/>
+                <w:lang w:val="en-IN" w:eastAsia="en-IN" w:bidi="ml-IN"/>
+              </w:rPr>
+              <w:t>Zjxixd</w:t>
+            </w:r>
+            <w:proofErr w:type="spellEnd"/>
+            <w:r>
+              <w:rPr>
+                <w:rFonts w:ascii="BRH Malayalam Extra" w:eastAsia="Times New Roman" w:hAnsi="BRH Malayalam Extra" w:cs="BRH Malayalam Extra"/>
+                <w:sz w:val="32"/>
+                <w:szCs w:val="36"/>
+                <w:lang w:val="en-IN" w:eastAsia="en-IN" w:bidi="ml-IN"/>
+              </w:rPr>
+              <w:t>–</w:t>
+            </w:r>
+            <w:r>
+              <w:rPr>
+                <w:rFonts w:ascii="BRH Malayalam Extra" w:eastAsia="Times New Roman" w:hAnsi="BRH Malayalam Extra" w:cs="BRH Malayalam Extra"/>
+                <w:sz w:val="36"/>
+                <w:szCs w:val="36"/>
+                <w:lang w:val="en-IN" w:eastAsia="en-IN" w:bidi="ml-IN"/>
+              </w:rPr>
+              <w:t xml:space="preserve"> </w:t>
+            </w:r>
+            <w:proofErr w:type="spellStart"/>
+            <w:r>
+              <w:rPr>
+                <w:rFonts w:ascii="BRH Malayalam Extra" w:eastAsia="Times New Roman" w:hAnsi="BRH Malayalam Extra" w:cs="BRH Malayalam Extra"/>
+                <w:sz w:val="36"/>
+                <w:szCs w:val="36"/>
+                <w:lang w:val="en-IN" w:eastAsia="en-IN" w:bidi="ml-IN"/>
+              </w:rPr>
+              <w:t>C</w:t>
             </w:r>
             <w:r>
               <w:rPr>
@@ -3427,8 +6466,29 @@
                 <w:szCs w:val="36"/>
                 <w:lang w:val="en-IN" w:eastAsia="en-IN" w:bidi="ml-IN"/>
               </w:rPr>
-              <w:t>xjx—Z-jx</w:t>
-            </w:r>
+              <w:t>xjx</w:t>
+            </w:r>
+            <w:proofErr w:type="spellEnd"/>
+            <w:r>
+              <w:rPr>
+                <w:rFonts w:ascii="BRH Malayalam Extra" w:eastAsia="Times New Roman" w:hAnsi="BRH Malayalam Extra" w:cs="BRH Malayalam Extra"/>
+                <w:sz w:val="36"/>
+                <w:szCs w:val="36"/>
+                <w:lang w:val="en-IN" w:eastAsia="en-IN" w:bidi="ml-IN"/>
+              </w:rPr>
+              <w:t>—Z-</w:t>
+            </w:r>
+            <w:proofErr w:type="spellStart"/>
+            <w:r>
+              <w:rPr>
+                <w:rFonts w:ascii="BRH Malayalam Extra" w:eastAsia="Times New Roman" w:hAnsi="BRH Malayalam Extra" w:cs="BRH Malayalam Extra"/>
+                <w:sz w:val="36"/>
+                <w:szCs w:val="36"/>
+                <w:lang w:val="en-IN" w:eastAsia="en-IN" w:bidi="ml-IN"/>
+              </w:rPr>
+              <w:t>jx</w:t>
+            </w:r>
+            <w:proofErr w:type="spellEnd"/>
             <w:r>
               <w:rPr>
                 <w:rFonts w:ascii="BRH Malayalam Extra" w:eastAsia="Times New Roman" w:hAnsi="BRH Malayalam Extra" w:cs="BRH Malayalam Extra"/>
@@ -3546,6 +6606,7 @@
               </w:rPr>
               <w:t>–</w:t>
             </w:r>
+            <w:proofErr w:type="spellStart"/>
             <w:r>
               <w:rPr>
                 <w:rFonts w:ascii="BRH Malayalam Extra" w:eastAsia="Times New Roman" w:hAnsi="BRH Malayalam Extra" w:cs="BRH Malayalam Extra"/>
@@ -3553,17 +6614,9 @@
                 <w:szCs w:val="36"/>
                 <w:lang w:val="en-IN" w:eastAsia="en-IN" w:bidi="ml-IN"/>
               </w:rPr>
-              <w:t>pxdx˜I | g£t</w:t>
-            </w:r>
-            <w:r>
-              <w:rPr>
-                <w:rFonts w:ascii="BRH Malayalam Extra" w:eastAsia="Times New Roman" w:hAnsi="BRH Malayalam Extra" w:cs="BRH Malayalam Extra"/>
-                <w:sz w:val="32"/>
-                <w:szCs w:val="36"/>
-                <w:lang w:val="en-IN" w:eastAsia="en-IN" w:bidi="ml-IN"/>
-              </w:rPr>
-              <w:t>–</w:t>
-            </w:r>
+              <w:t>pxdx˜I</w:t>
+            </w:r>
+            <w:proofErr w:type="spellEnd"/>
             <w:r>
               <w:rPr>
                 <w:rFonts w:ascii="BRH Malayalam Extra" w:eastAsia="Times New Roman" w:hAnsi="BRH Malayalam Extra" w:cs="BRH Malayalam Extra"/>
@@ -3571,7 +6624,47 @@
                 <w:szCs w:val="36"/>
                 <w:lang w:val="en-IN" w:eastAsia="en-IN" w:bidi="ml-IN"/>
               </w:rPr>
-              <w:t xml:space="preserve">sðZy—J | </w:t>
+              <w:t xml:space="preserve"> | </w:t>
+            </w:r>
+            <w:proofErr w:type="spellStart"/>
+            <w:r>
+              <w:rPr>
+                <w:rFonts w:ascii="BRH Malayalam Extra" w:eastAsia="Times New Roman" w:hAnsi="BRH Malayalam Extra" w:cs="BRH Malayalam Extra"/>
+                <w:sz w:val="36"/>
+                <w:szCs w:val="36"/>
+                <w:lang w:val="en-IN" w:eastAsia="en-IN" w:bidi="ml-IN"/>
+              </w:rPr>
+              <w:t>g£t</w:t>
+            </w:r>
+            <w:proofErr w:type="spellEnd"/>
+            <w:r>
+              <w:rPr>
+                <w:rFonts w:ascii="BRH Malayalam Extra" w:eastAsia="Times New Roman" w:hAnsi="BRH Malayalam Extra" w:cs="BRH Malayalam Extra"/>
+                <w:sz w:val="32"/>
+                <w:szCs w:val="36"/>
+                <w:lang w:val="en-IN" w:eastAsia="en-IN" w:bidi="ml-IN"/>
+              </w:rPr>
+              <w:t>–</w:t>
+            </w:r>
+            <w:proofErr w:type="spellStart"/>
+            <w:r>
+              <w:rPr>
+                <w:rFonts w:ascii="BRH Malayalam Extra" w:eastAsia="Times New Roman" w:hAnsi="BRH Malayalam Extra" w:cs="BRH Malayalam Extra"/>
+                <w:sz w:val="36"/>
+                <w:szCs w:val="36"/>
+                <w:lang w:val="en-IN" w:eastAsia="en-IN" w:bidi="ml-IN"/>
+              </w:rPr>
+              <w:t>sðZy</w:t>
+            </w:r>
+            <w:proofErr w:type="spellEnd"/>
+            <w:r>
+              <w:rPr>
+                <w:rFonts w:ascii="BRH Malayalam Extra" w:eastAsia="Times New Roman" w:hAnsi="BRH Malayalam Extra" w:cs="BRH Malayalam Extra"/>
+                <w:sz w:val="36"/>
+                <w:szCs w:val="36"/>
+                <w:lang w:val="en-IN" w:eastAsia="en-IN" w:bidi="ml-IN"/>
+              </w:rPr>
+              <w:t xml:space="preserve">—J | </w:t>
             </w:r>
           </w:p>
           <w:p>
@@ -3624,6 +6717,7 @@
               </w:rPr>
               <w:t>A</w:t>
             </w:r>
+            <w:proofErr w:type="spellStart"/>
             <w:r>
               <w:rPr>
                 <w:rFonts w:ascii="BRH Malayalam Extra" w:eastAsia="Times New Roman" w:hAnsi="BRH Malayalam Extra" w:cs="BRH Malayalam Extra"/>
@@ -3631,17 +6725,9 @@
                 <w:szCs w:val="36"/>
                 <w:lang w:val="en-IN" w:eastAsia="en-IN" w:bidi="ml-IN"/>
               </w:rPr>
-              <w:t>jx—Zjxixd</w:t>
-            </w:r>
-            <w:r>
-              <w:rPr>
-                <w:rFonts w:ascii="BRH Malayalam Extra" w:eastAsia="Times New Roman" w:hAnsi="BRH Malayalam Extra" w:cs="BRH Malayalam Extra"/>
-                <w:sz w:val="32"/>
-                <w:szCs w:val="36"/>
-                <w:lang w:val="en-IN" w:eastAsia="en-IN" w:bidi="ml-IN"/>
-              </w:rPr>
-              <w:t>–</w:t>
-            </w:r>
+              <w:t>jx</w:t>
+            </w:r>
+            <w:proofErr w:type="spellEnd"/>
             <w:r>
               <w:rPr>
                 <w:rFonts w:ascii="BRH Malayalam Extra" w:eastAsia="Times New Roman" w:hAnsi="BRH Malayalam Extra" w:cs="BRH Malayalam Extra"/>
@@ -3649,7 +6735,46 @@
                 <w:szCs w:val="36"/>
                 <w:lang w:val="en-IN" w:eastAsia="en-IN" w:bidi="ml-IN"/>
               </w:rPr>
-              <w:t xml:space="preserve"> C</w:t>
+              <w:t>—</w:t>
+            </w:r>
+            <w:proofErr w:type="spellStart"/>
+            <w:r>
+              <w:rPr>
+                <w:rFonts w:ascii="BRH Malayalam Extra" w:eastAsia="Times New Roman" w:hAnsi="BRH Malayalam Extra" w:cs="BRH Malayalam Extra"/>
+                <w:sz w:val="36"/>
+                <w:szCs w:val="36"/>
+                <w:lang w:val="en-IN" w:eastAsia="en-IN" w:bidi="ml-IN"/>
+              </w:rPr>
+              <w:t>Zjxixd</w:t>
+            </w:r>
+            <w:proofErr w:type="spellEnd"/>
+            <w:r>
+              <w:rPr>
+                <w:rFonts w:ascii="BRH Malayalam Extra" w:eastAsia="Times New Roman" w:hAnsi="BRH Malayalam Extra" w:cs="BRH Malayalam Extra"/>
+                <w:sz w:val="32"/>
+                <w:szCs w:val="36"/>
+                <w:lang w:val="en-IN" w:eastAsia="en-IN" w:bidi="ml-IN"/>
+              </w:rPr>
+              <w:t>–</w:t>
+            </w:r>
+            <w:r>
+              <w:rPr>
+                <w:rFonts w:ascii="BRH Malayalam Extra" w:eastAsia="Times New Roman" w:hAnsi="BRH Malayalam Extra" w:cs="BRH Malayalam Extra"/>
+                <w:sz w:val="36"/>
+                <w:szCs w:val="36"/>
+                <w:lang w:val="en-IN" w:eastAsia="en-IN" w:bidi="ml-IN"/>
+              </w:rPr>
+              <w:t xml:space="preserve"> </w:t>
+            </w:r>
+            <w:proofErr w:type="spellStart"/>
+            <w:r>
+              <w:rPr>
+                <w:rFonts w:ascii="BRH Malayalam Extra" w:eastAsia="Times New Roman" w:hAnsi="BRH Malayalam Extra" w:cs="BRH Malayalam Extra"/>
+                <w:sz w:val="36"/>
+                <w:szCs w:val="36"/>
+                <w:lang w:val="en-IN" w:eastAsia="en-IN" w:bidi="ml-IN"/>
+              </w:rPr>
+              <w:t>C</w:t>
             </w:r>
             <w:r>
               <w:rPr>
@@ -3668,8 +6793,29 @@
                 <w:szCs w:val="36"/>
                 <w:lang w:val="en-IN" w:eastAsia="en-IN" w:bidi="ml-IN"/>
               </w:rPr>
-              <w:t>jx—Z-jx</w:t>
-            </w:r>
+              <w:t>jx</w:t>
+            </w:r>
+            <w:proofErr w:type="spellEnd"/>
+            <w:r>
+              <w:rPr>
+                <w:rFonts w:ascii="BRH Malayalam Extra" w:eastAsia="Times New Roman" w:hAnsi="BRH Malayalam Extra" w:cs="BRH Malayalam Extra"/>
+                <w:sz w:val="36"/>
+                <w:szCs w:val="36"/>
+                <w:lang w:val="en-IN" w:eastAsia="en-IN" w:bidi="ml-IN"/>
+              </w:rPr>
+              <w:t>—Z-</w:t>
+            </w:r>
+            <w:proofErr w:type="spellStart"/>
+            <w:r>
+              <w:rPr>
+                <w:rFonts w:ascii="BRH Malayalam Extra" w:eastAsia="Times New Roman" w:hAnsi="BRH Malayalam Extra" w:cs="BRH Malayalam Extra"/>
+                <w:sz w:val="36"/>
+                <w:szCs w:val="36"/>
+                <w:lang w:val="en-IN" w:eastAsia="en-IN" w:bidi="ml-IN"/>
+              </w:rPr>
+              <w:t>jx</w:t>
+            </w:r>
+            <w:proofErr w:type="spellEnd"/>
             <w:r>
               <w:rPr>
                 <w:rFonts w:ascii="BRH Malayalam Extra" w:eastAsia="Times New Roman" w:hAnsi="BRH Malayalam Extra" w:cs="BRH Malayalam Extra"/>
@@ -3764,7 +6910,23 @@
                 <w:sz w:val="32"/>
                 <w:szCs w:val="32"/>
               </w:rPr>
-              <w:t>it is hraswam)</w:t>
+              <w:t xml:space="preserve">it is </w:t>
+            </w:r>
+            <w:proofErr w:type="spellStart"/>
+            <w:r>
+              <w:rPr>
+                <w:sz w:val="32"/>
+                <w:szCs w:val="32"/>
+              </w:rPr>
+              <w:t>hraswam</w:t>
+            </w:r>
+            <w:proofErr w:type="spellEnd"/>
+            <w:r>
+              <w:rPr>
+                <w:sz w:val="32"/>
+                <w:szCs w:val="32"/>
+              </w:rPr>
+              <w:t>)</w:t>
             </w:r>
           </w:p>
         </w:tc>
@@ -3811,6 +6973,7 @@
               </w:rPr>
               <w:t xml:space="preserve"> – </w:t>
             </w:r>
+            <w:proofErr w:type="spellStart"/>
             <w:r>
               <w:rPr>
                 <w:rFonts w:cs="Latha"/>
@@ -3820,12 +6983,13 @@
               </w:rPr>
               <w:t>Padam</w:t>
             </w:r>
-          </w:p>
-          <w:p>
-            <w:pPr>
-              <w:spacing w:before="0" w:line="240" w:lineRule="auto"/>
-              <w:rPr>
-                <w:rFonts w:cs="Latha" w:hint="cs"/>
+            <w:proofErr w:type="spellEnd"/>
+          </w:p>
+          <w:p>
+            <w:pPr>
+              <w:spacing w:before="0" w:line="240" w:lineRule="auto"/>
+              <w:rPr>
+                <w:rFonts w:cs="Latha"/>
                 <w:sz w:val="28"/>
                 <w:szCs w:val="28"/>
                 <w:cs/>
@@ -3848,8 +7012,19 @@
                 <w:szCs w:val="28"/>
                 <w:lang w:bidi="ta-IN"/>
               </w:rPr>
-              <w:t xml:space="preserve">  Panchaati</w:t>
-            </w:r>
+              <w:t xml:space="preserve">  </w:t>
+            </w:r>
+            <w:proofErr w:type="spellStart"/>
+            <w:r>
+              <w:rPr>
+                <w:rFonts w:cs="Latha"/>
+                <w:sz w:val="28"/>
+                <w:szCs w:val="28"/>
+                <w:lang w:bidi="ta-IN"/>
+              </w:rPr>
+              <w:t>Panchaati</w:t>
+            </w:r>
+            <w:proofErr w:type="spellEnd"/>
           </w:p>
         </w:tc>
         <w:tc>
@@ -3904,6 +7079,7 @@
               </w:rPr>
               <w:t>–</w:t>
             </w:r>
+            <w:proofErr w:type="spellStart"/>
             <w:r>
               <w:rPr>
                 <w:rFonts w:ascii="BRH Malayalam Extra" w:hAnsi="BRH Malayalam Extra" w:cs="BRH Malayalam Extra"/>
@@ -3911,23 +7087,87 @@
                 <w:szCs w:val="40"/>
                 <w:highlight w:val="yellow"/>
               </w:rPr>
-              <w:t>ræ¡</w:t>
-            </w:r>
-            <w:r>
-              <w:rPr>
-                <w:rFonts w:ascii="BRH Malayalam Extra" w:hAnsi="BRH Malayalam Extra" w:cs="BRH Malayalam Extra"/>
-                <w:sz w:val="34"/>
-                <w:szCs w:val="40"/>
-              </w:rPr>
-              <w:t>–</w:t>
-            </w:r>
-            <w:r>
-              <w:rPr>
-                <w:rFonts w:ascii="BRH Malayalam Extra" w:hAnsi="BRH Malayalam Extra" w:cs="BRH Malayalam Extra"/>
-                <w:sz w:val="40"/>
-                <w:szCs w:val="40"/>
-              </w:rPr>
-              <w:t>¥hZõ—d¡ - së¡hx˜ | AdûyZy— | P</w:t>
+              <w:t>ræ</w:t>
+            </w:r>
+            <w:proofErr w:type="spellEnd"/>
+            <w:r>
+              <w:rPr>
+                <w:rFonts w:ascii="BRH Malayalam Extra" w:hAnsi="BRH Malayalam Extra" w:cs="BRH Malayalam Extra"/>
+                <w:sz w:val="40"/>
+                <w:szCs w:val="40"/>
+                <w:highlight w:val="yellow"/>
+              </w:rPr>
+              <w:t>¡</w:t>
+            </w:r>
+            <w:r>
+              <w:rPr>
+                <w:rFonts w:ascii="BRH Malayalam Extra" w:hAnsi="BRH Malayalam Extra" w:cs="BRH Malayalam Extra"/>
+                <w:sz w:val="34"/>
+                <w:szCs w:val="40"/>
+              </w:rPr>
+              <w:t>–</w:t>
+            </w:r>
+            <w:r>
+              <w:rPr>
+                <w:rFonts w:ascii="BRH Malayalam Extra" w:hAnsi="BRH Malayalam Extra" w:cs="BRH Malayalam Extra"/>
+                <w:sz w:val="40"/>
+                <w:szCs w:val="40"/>
+              </w:rPr>
+              <w:t>¥</w:t>
+            </w:r>
+            <w:proofErr w:type="spellStart"/>
+            <w:r>
+              <w:rPr>
+                <w:rFonts w:ascii="BRH Malayalam Extra" w:hAnsi="BRH Malayalam Extra" w:cs="BRH Malayalam Extra"/>
+                <w:sz w:val="40"/>
+                <w:szCs w:val="40"/>
+              </w:rPr>
+              <w:t>hZõ</w:t>
+            </w:r>
+            <w:proofErr w:type="spellEnd"/>
+            <w:r>
+              <w:rPr>
+                <w:rFonts w:ascii="BRH Malayalam Extra" w:hAnsi="BRH Malayalam Extra" w:cs="BRH Malayalam Extra"/>
+                <w:sz w:val="40"/>
+                <w:szCs w:val="40"/>
+              </w:rPr>
+              <w:t xml:space="preserve">—d¡ - </w:t>
+            </w:r>
+            <w:proofErr w:type="spellStart"/>
+            <w:r>
+              <w:rPr>
+                <w:rFonts w:ascii="BRH Malayalam Extra" w:hAnsi="BRH Malayalam Extra" w:cs="BRH Malayalam Extra"/>
+                <w:sz w:val="40"/>
+                <w:szCs w:val="40"/>
+              </w:rPr>
+              <w:t>së¡hx</w:t>
+            </w:r>
+            <w:proofErr w:type="spellEnd"/>
+            <w:r>
+              <w:rPr>
+                <w:rFonts w:ascii="BRH Malayalam Extra" w:hAnsi="BRH Malayalam Extra" w:cs="BRH Malayalam Extra"/>
+                <w:sz w:val="40"/>
+                <w:szCs w:val="40"/>
+              </w:rPr>
+              <w:t xml:space="preserve">˜ | </w:t>
+            </w:r>
+            <w:proofErr w:type="spellStart"/>
+            <w:r>
+              <w:rPr>
+                <w:rFonts w:ascii="BRH Malayalam Extra" w:hAnsi="BRH Malayalam Extra" w:cs="BRH Malayalam Extra"/>
+                <w:sz w:val="40"/>
+                <w:szCs w:val="40"/>
+              </w:rPr>
+              <w:t>AdûyZy</w:t>
+            </w:r>
+            <w:proofErr w:type="spellEnd"/>
+            <w:r>
+              <w:rPr>
+                <w:rFonts w:ascii="BRH Malayalam Extra" w:hAnsi="BRH Malayalam Extra" w:cs="BRH Malayalam Extra"/>
+                <w:sz w:val="40"/>
+                <w:szCs w:val="40"/>
+              </w:rPr>
+              <w:t>— | P</w:t>
             </w:r>
             <w:r>
               <w:rPr>
@@ -3953,6 +7193,7 @@
               </w:rPr>
               <w:t>–</w:t>
             </w:r>
+            <w:proofErr w:type="spellStart"/>
             <w:r>
               <w:rPr>
                 <w:rFonts w:ascii="BRH Malayalam Extra" w:hAnsi="BRH Malayalam Extra" w:cs="BRH Malayalam Extra"/>
@@ -3961,6 +7202,7 @@
               </w:rPr>
               <w:t>Zy</w:t>
             </w:r>
+            <w:proofErr w:type="spellEnd"/>
             <w:r>
               <w:rPr>
                 <w:rFonts w:ascii="BRH Malayalam Extra" w:hAnsi="BRH Malayalam Extra" w:cs="BRH Malayalam Extra"/>
@@ -4001,13 +7243,23 @@
               </w:rPr>
               <w:t>–</w:t>
             </w:r>
-            <w:r>
-              <w:rPr>
-                <w:rFonts w:ascii="BRH Malayalam Extra" w:hAnsi="BRH Malayalam Extra" w:cs="BRH Malayalam Extra"/>
-                <w:sz w:val="40"/>
-                <w:szCs w:val="40"/>
-              </w:rPr>
-              <w:t>Ãx |</w:t>
+            <w:proofErr w:type="spellStart"/>
+            <w:r>
+              <w:rPr>
+                <w:rFonts w:ascii="BRH Malayalam Extra" w:hAnsi="BRH Malayalam Extra" w:cs="BRH Malayalam Extra"/>
+                <w:sz w:val="40"/>
+                <w:szCs w:val="40"/>
+              </w:rPr>
+              <w:t>Ãx</w:t>
+            </w:r>
+            <w:proofErr w:type="spellEnd"/>
+            <w:r>
+              <w:rPr>
+                <w:rFonts w:ascii="BRH Malayalam Extra" w:hAnsi="BRH Malayalam Extra" w:cs="BRH Malayalam Extra"/>
+                <w:sz w:val="40"/>
+                <w:szCs w:val="40"/>
+              </w:rPr>
+              <w:t xml:space="preserve"> |</w:t>
             </w:r>
           </w:p>
         </w:tc>
@@ -4062,6 +7314,7 @@
               </w:rPr>
               <w:t>–</w:t>
             </w:r>
+            <w:proofErr w:type="spellStart"/>
             <w:r>
               <w:rPr>
                 <w:rFonts w:ascii="BRH Malayalam Extra" w:hAnsi="BRH Malayalam Extra" w:cs="BRH Malayalam Extra"/>
@@ -4069,15 +7322,79 @@
                 <w:szCs w:val="40"/>
                 <w:highlight w:val="green"/>
               </w:rPr>
-              <w:t>ræ¡</w:t>
-            </w:r>
-            <w:r>
-              <w:rPr>
-                <w:rFonts w:ascii="BRH Malayalam Extra" w:hAnsi="BRH Malayalam Extra" w:cs="BRH Malayalam Extra"/>
-                <w:sz w:val="40"/>
-                <w:szCs w:val="40"/>
-              </w:rPr>
-              <w:t>¥hZõ—d¡ - së¡hx˜ | AdûyZy— | P</w:t>
+              <w:t>ræ</w:t>
+            </w:r>
+            <w:proofErr w:type="spellEnd"/>
+            <w:r>
+              <w:rPr>
+                <w:rFonts w:ascii="BRH Malayalam Extra" w:hAnsi="BRH Malayalam Extra" w:cs="BRH Malayalam Extra"/>
+                <w:sz w:val="40"/>
+                <w:szCs w:val="40"/>
+                <w:highlight w:val="green"/>
+              </w:rPr>
+              <w:t>¡</w:t>
+            </w:r>
+            <w:r>
+              <w:rPr>
+                <w:rFonts w:ascii="BRH Malayalam Extra" w:hAnsi="BRH Malayalam Extra" w:cs="BRH Malayalam Extra"/>
+                <w:sz w:val="40"/>
+                <w:szCs w:val="40"/>
+              </w:rPr>
+              <w:t>¥</w:t>
+            </w:r>
+            <w:proofErr w:type="spellStart"/>
+            <w:r>
+              <w:rPr>
+                <w:rFonts w:ascii="BRH Malayalam Extra" w:hAnsi="BRH Malayalam Extra" w:cs="BRH Malayalam Extra"/>
+                <w:sz w:val="40"/>
+                <w:szCs w:val="40"/>
+              </w:rPr>
+              <w:t>hZõ</w:t>
+            </w:r>
+            <w:proofErr w:type="spellEnd"/>
+            <w:r>
+              <w:rPr>
+                <w:rFonts w:ascii="BRH Malayalam Extra" w:hAnsi="BRH Malayalam Extra" w:cs="BRH Malayalam Extra"/>
+                <w:sz w:val="40"/>
+                <w:szCs w:val="40"/>
+              </w:rPr>
+              <w:t xml:space="preserve">—d¡ - </w:t>
+            </w:r>
+            <w:proofErr w:type="spellStart"/>
+            <w:r>
+              <w:rPr>
+                <w:rFonts w:ascii="BRH Malayalam Extra" w:hAnsi="BRH Malayalam Extra" w:cs="BRH Malayalam Extra"/>
+                <w:sz w:val="40"/>
+                <w:szCs w:val="40"/>
+              </w:rPr>
+              <w:t>së¡hx</w:t>
+            </w:r>
+            <w:proofErr w:type="spellEnd"/>
+            <w:r>
+              <w:rPr>
+                <w:rFonts w:ascii="BRH Malayalam Extra" w:hAnsi="BRH Malayalam Extra" w:cs="BRH Malayalam Extra"/>
+                <w:sz w:val="40"/>
+                <w:szCs w:val="40"/>
+              </w:rPr>
+              <w:t xml:space="preserve">˜ | </w:t>
+            </w:r>
+            <w:proofErr w:type="spellStart"/>
+            <w:r>
+              <w:rPr>
+                <w:rFonts w:ascii="BRH Malayalam Extra" w:hAnsi="BRH Malayalam Extra" w:cs="BRH Malayalam Extra"/>
+                <w:sz w:val="40"/>
+                <w:szCs w:val="40"/>
+              </w:rPr>
+              <w:t>AdûyZy</w:t>
+            </w:r>
+            <w:proofErr w:type="spellEnd"/>
+            <w:r>
+              <w:rPr>
+                <w:rFonts w:ascii="BRH Malayalam Extra" w:hAnsi="BRH Malayalam Extra" w:cs="BRH Malayalam Extra"/>
+                <w:sz w:val="40"/>
+                <w:szCs w:val="40"/>
+              </w:rPr>
+              <w:t>— | P</w:t>
             </w:r>
             <w:r>
               <w:rPr>
@@ -4103,6 +7420,7 @@
               </w:rPr>
               <w:t>–</w:t>
             </w:r>
+            <w:proofErr w:type="spellStart"/>
             <w:r>
               <w:rPr>
                 <w:rFonts w:ascii="BRH Malayalam Extra" w:hAnsi="BRH Malayalam Extra" w:cs="BRH Malayalam Extra"/>
@@ -4111,6 +7429,7 @@
               </w:rPr>
               <w:t>Zy</w:t>
             </w:r>
+            <w:proofErr w:type="spellEnd"/>
             <w:r>
               <w:rPr>
                 <w:rFonts w:ascii="BRH Malayalam Extra" w:hAnsi="BRH Malayalam Extra" w:cs="BRH Malayalam Extra"/>
@@ -4151,13 +7470,23 @@
               </w:rPr>
               <w:t>–</w:t>
             </w:r>
-            <w:r>
-              <w:rPr>
-                <w:rFonts w:ascii="BRH Malayalam Extra" w:hAnsi="BRH Malayalam Extra" w:cs="BRH Malayalam Extra"/>
-                <w:sz w:val="40"/>
-                <w:szCs w:val="40"/>
-              </w:rPr>
-              <w:t>Ãx |</w:t>
+            <w:proofErr w:type="spellStart"/>
+            <w:r>
+              <w:rPr>
+                <w:rFonts w:ascii="BRH Malayalam Extra" w:hAnsi="BRH Malayalam Extra" w:cs="BRH Malayalam Extra"/>
+                <w:sz w:val="40"/>
+                <w:szCs w:val="40"/>
+              </w:rPr>
+              <w:t>Ãx</w:t>
+            </w:r>
+            <w:proofErr w:type="spellEnd"/>
+            <w:r>
+              <w:rPr>
+                <w:rFonts w:ascii="BRH Malayalam Extra" w:hAnsi="BRH Malayalam Extra" w:cs="BRH Malayalam Extra"/>
+                <w:sz w:val="40"/>
+                <w:szCs w:val="40"/>
+              </w:rPr>
+              <w:t xml:space="preserve"> |</w:t>
             </w:r>
           </w:p>
         </w:tc>
@@ -4193,6 +7522,7 @@
                 <w:szCs w:val="28"/>
                 <w:lang w:bidi="ta-IN"/>
               </w:rPr>
+              <w:lastRenderedPageBreak/>
               <w:t>TS 5.5.9.2</w:t>
             </w:r>
             <w:r>
@@ -4204,6 +7534,7 @@
               </w:rPr>
               <w:t xml:space="preserve"> – </w:t>
             </w:r>
+            <w:proofErr w:type="spellStart"/>
             <w:r>
               <w:rPr>
                 <w:rFonts w:cs="Latha"/>
@@ -4213,12 +7544,13 @@
               </w:rPr>
               <w:t>Padam</w:t>
             </w:r>
-          </w:p>
-          <w:p>
-            <w:pPr>
-              <w:spacing w:before="0" w:line="240" w:lineRule="auto"/>
-              <w:rPr>
-                <w:rFonts w:cs="Latha" w:hint="cs"/>
+            <w:proofErr w:type="spellEnd"/>
+          </w:p>
+          <w:p>
+            <w:pPr>
+              <w:spacing w:before="0" w:line="240" w:lineRule="auto"/>
+              <w:rPr>
+                <w:rFonts w:cs="Latha"/>
                 <w:sz w:val="28"/>
                 <w:szCs w:val="28"/>
                 <w:cs/>
@@ -4250,8 +7582,19 @@
                 <w:szCs w:val="28"/>
                 <w:lang w:bidi="ta-IN"/>
               </w:rPr>
-              <w:t xml:space="preserve">  Panchaati</w:t>
-            </w:r>
+              <w:t xml:space="preserve">  </w:t>
+            </w:r>
+            <w:proofErr w:type="spellStart"/>
+            <w:r>
+              <w:rPr>
+                <w:rFonts w:cs="Latha"/>
+                <w:sz w:val="28"/>
+                <w:szCs w:val="28"/>
+                <w:lang w:bidi="ta-IN"/>
+              </w:rPr>
+              <w:t>Panchaati</w:t>
+            </w:r>
+            <w:proofErr w:type="spellEnd"/>
           </w:p>
         </w:tc>
         <w:tc>
@@ -4340,43 +7683,116 @@
                 <w:szCs w:val="40"/>
                 <w:lang w:val="en-IN" w:eastAsia="en-IN" w:bidi="ml-IN"/>
               </w:rPr>
-              <w:t>J | jZ§ | G</w:t>
-            </w:r>
-            <w:r>
-              <w:rPr>
-                <w:rFonts w:ascii="BRH Malayalam Extra" w:eastAsia="Times New Roman" w:hAnsi="BRH Malayalam Extra" w:cs="BRH Malayalam Extra"/>
-                <w:sz w:val="34"/>
-                <w:szCs w:val="40"/>
-                <w:lang w:val="en-IN" w:eastAsia="en-IN" w:bidi="ml-IN"/>
-              </w:rPr>
-              <w:t>–</w:t>
-            </w:r>
-            <w:r>
-              <w:rPr>
-                <w:rFonts w:ascii="BRH Malayalam Extra" w:eastAsia="Times New Roman" w:hAnsi="BRH Malayalam Extra" w:cs="BRH Malayalam Extra"/>
-                <w:sz w:val="40"/>
-                <w:szCs w:val="40"/>
-                <w:lang w:val="en-IN" w:eastAsia="en-IN" w:bidi="ml-IN"/>
-              </w:rPr>
-              <w:t>ZxJ | Bt¡—Zz</w:t>
-            </w:r>
-            <w:r>
-              <w:rPr>
-                <w:rFonts w:ascii="BRH Malayalam Extra" w:eastAsia="Times New Roman" w:hAnsi="BRH Malayalam Extra" w:cs="BRH Malayalam Extra"/>
-                <w:sz w:val="34"/>
-                <w:szCs w:val="40"/>
-                <w:lang w:val="en-IN" w:eastAsia="en-IN" w:bidi="ml-IN"/>
-              </w:rPr>
-              <w:t>–</w:t>
-            </w:r>
-            <w:r>
-              <w:rPr>
-                <w:rFonts w:ascii="BRH Malayalam Extra" w:eastAsia="Times New Roman" w:hAnsi="BRH Malayalam Extra" w:cs="BRH Malayalam Extra"/>
-                <w:sz w:val="40"/>
-                <w:szCs w:val="40"/>
-                <w:lang w:val="en-IN" w:eastAsia="en-IN" w:bidi="ml-IN"/>
-              </w:rPr>
-              <w:t xml:space="preserve">kyZõx - </w:t>
+              <w:t xml:space="preserve">J | </w:t>
+            </w:r>
+            <w:proofErr w:type="spellStart"/>
+            <w:r>
+              <w:rPr>
+                <w:rFonts w:ascii="BRH Malayalam Extra" w:eastAsia="Times New Roman" w:hAnsi="BRH Malayalam Extra" w:cs="BRH Malayalam Extra"/>
+                <w:sz w:val="40"/>
+                <w:szCs w:val="40"/>
+                <w:lang w:val="en-IN" w:eastAsia="en-IN" w:bidi="ml-IN"/>
+              </w:rPr>
+              <w:t>jZ</w:t>
+            </w:r>
+            <w:proofErr w:type="spellEnd"/>
+            <w:r>
+              <w:rPr>
+                <w:rFonts w:ascii="BRH Malayalam Extra" w:eastAsia="Times New Roman" w:hAnsi="BRH Malayalam Extra" w:cs="BRH Malayalam Extra"/>
+                <w:sz w:val="40"/>
+                <w:szCs w:val="40"/>
+                <w:lang w:val="en-IN" w:eastAsia="en-IN" w:bidi="ml-IN"/>
+              </w:rPr>
+              <w:t>§ | G</w:t>
+            </w:r>
+            <w:r>
+              <w:rPr>
+                <w:rFonts w:ascii="BRH Malayalam Extra" w:eastAsia="Times New Roman" w:hAnsi="BRH Malayalam Extra" w:cs="BRH Malayalam Extra"/>
+                <w:sz w:val="34"/>
+                <w:szCs w:val="40"/>
+                <w:lang w:val="en-IN" w:eastAsia="en-IN" w:bidi="ml-IN"/>
+              </w:rPr>
+              <w:t>–</w:t>
+            </w:r>
+            <w:proofErr w:type="spellStart"/>
+            <w:r>
+              <w:rPr>
+                <w:rFonts w:ascii="BRH Malayalam Extra" w:eastAsia="Times New Roman" w:hAnsi="BRH Malayalam Extra" w:cs="BRH Malayalam Extra"/>
+                <w:sz w:val="40"/>
+                <w:szCs w:val="40"/>
+                <w:lang w:val="en-IN" w:eastAsia="en-IN" w:bidi="ml-IN"/>
+              </w:rPr>
+              <w:t>ZxJ</w:t>
+            </w:r>
+            <w:proofErr w:type="spellEnd"/>
+            <w:r>
+              <w:rPr>
+                <w:rFonts w:ascii="BRH Malayalam Extra" w:eastAsia="Times New Roman" w:hAnsi="BRH Malayalam Extra" w:cs="BRH Malayalam Extra"/>
+                <w:sz w:val="40"/>
+                <w:szCs w:val="40"/>
+                <w:lang w:val="en-IN" w:eastAsia="en-IN" w:bidi="ml-IN"/>
+              </w:rPr>
+              <w:t xml:space="preserve"> | </w:t>
+            </w:r>
+            <w:proofErr w:type="spellStart"/>
+            <w:r>
+              <w:rPr>
+                <w:rFonts w:ascii="BRH Malayalam Extra" w:eastAsia="Times New Roman" w:hAnsi="BRH Malayalam Extra" w:cs="BRH Malayalam Extra"/>
+                <w:sz w:val="40"/>
+                <w:szCs w:val="40"/>
+                <w:lang w:val="en-IN" w:eastAsia="en-IN" w:bidi="ml-IN"/>
+              </w:rPr>
+              <w:t>Bt</w:t>
+            </w:r>
+            <w:proofErr w:type="spellEnd"/>
+            <w:r>
+              <w:rPr>
+                <w:rFonts w:ascii="BRH Malayalam Extra" w:eastAsia="Times New Roman" w:hAnsi="BRH Malayalam Extra" w:cs="BRH Malayalam Extra"/>
+                <w:sz w:val="40"/>
+                <w:szCs w:val="40"/>
+                <w:lang w:val="en-IN" w:eastAsia="en-IN" w:bidi="ml-IN"/>
+              </w:rPr>
+              <w:t>¡—</w:t>
+            </w:r>
+            <w:proofErr w:type="spellStart"/>
+            <w:r>
+              <w:rPr>
+                <w:rFonts w:ascii="BRH Malayalam Extra" w:eastAsia="Times New Roman" w:hAnsi="BRH Malayalam Extra" w:cs="BRH Malayalam Extra"/>
+                <w:sz w:val="40"/>
+                <w:szCs w:val="40"/>
+                <w:lang w:val="en-IN" w:eastAsia="en-IN" w:bidi="ml-IN"/>
+              </w:rPr>
+              <w:t>Zz</w:t>
+            </w:r>
+            <w:proofErr w:type="spellEnd"/>
+            <w:r>
+              <w:rPr>
+                <w:rFonts w:ascii="BRH Malayalam Extra" w:eastAsia="Times New Roman" w:hAnsi="BRH Malayalam Extra" w:cs="BRH Malayalam Extra"/>
+                <w:sz w:val="34"/>
+                <w:szCs w:val="40"/>
+                <w:lang w:val="en-IN" w:eastAsia="en-IN" w:bidi="ml-IN"/>
+              </w:rPr>
+              <w:t>–</w:t>
+            </w:r>
+            <w:proofErr w:type="spellStart"/>
+            <w:r>
+              <w:rPr>
+                <w:rFonts w:ascii="BRH Malayalam Extra" w:eastAsia="Times New Roman" w:hAnsi="BRH Malayalam Extra" w:cs="BRH Malayalam Extra"/>
+                <w:sz w:val="40"/>
+                <w:szCs w:val="40"/>
+                <w:lang w:val="en-IN" w:eastAsia="en-IN" w:bidi="ml-IN"/>
+              </w:rPr>
+              <w:t>kyZõx</w:t>
+            </w:r>
+            <w:proofErr w:type="spellEnd"/>
+            <w:r>
+              <w:rPr>
+                <w:rFonts w:ascii="BRH Malayalam Extra" w:eastAsia="Times New Roman" w:hAnsi="BRH Malayalam Extra" w:cs="BRH Malayalam Extra"/>
+                <w:sz w:val="40"/>
+                <w:szCs w:val="40"/>
+                <w:lang w:val="en-IN" w:eastAsia="en-IN" w:bidi="ml-IN"/>
+              </w:rPr>
+              <w:t xml:space="preserve"> - </w:t>
             </w:r>
             <w:r>
               <w:rPr>
@@ -4398,6 +7814,7 @@
               </w:rPr>
               <w:t>–</w:t>
             </w:r>
+            <w:proofErr w:type="spellStart"/>
             <w:r>
               <w:rPr>
                 <w:rFonts w:ascii="BRH Malayalam Extra" w:eastAsia="Times New Roman" w:hAnsi="BRH Malayalam Extra" w:cs="BRH Malayalam Extra"/>
@@ -4407,6 +7824,7 @@
               </w:rPr>
               <w:t>Zz</w:t>
             </w:r>
+            <w:proofErr w:type="spellEnd"/>
             <w:r>
               <w:rPr>
                 <w:rFonts w:ascii="BRH Malayalam Extra" w:eastAsia="Times New Roman" w:hAnsi="BRH Malayalam Extra" w:cs="BRH Malayalam Extra"/>
@@ -4461,7 +7879,27 @@
                 <w:szCs w:val="40"/>
                 <w:lang w:val="en-IN" w:eastAsia="en-IN" w:bidi="ml-IN"/>
               </w:rPr>
-              <w:t>¥txZy— |</w:t>
+              <w:t>¥</w:t>
+            </w:r>
+            <w:proofErr w:type="spellStart"/>
+            <w:r>
+              <w:rPr>
+                <w:rFonts w:ascii="BRH Malayalam Extra" w:eastAsia="Times New Roman" w:hAnsi="BRH Malayalam Extra" w:cs="BRH Malayalam Extra"/>
+                <w:sz w:val="40"/>
+                <w:szCs w:val="40"/>
+                <w:lang w:val="en-IN" w:eastAsia="en-IN" w:bidi="ml-IN"/>
+              </w:rPr>
+              <w:t>txZy</w:t>
+            </w:r>
+            <w:proofErr w:type="spellEnd"/>
+            <w:r>
+              <w:rPr>
+                <w:rFonts w:ascii="BRH Malayalam Extra" w:eastAsia="Times New Roman" w:hAnsi="BRH Malayalam Extra" w:cs="BRH Malayalam Extra"/>
+                <w:sz w:val="40"/>
+                <w:szCs w:val="40"/>
+                <w:lang w:val="en-IN" w:eastAsia="en-IN" w:bidi="ml-IN"/>
+              </w:rPr>
+              <w:t>— |</w:t>
             </w:r>
           </w:p>
         </w:tc>
@@ -4551,43 +7989,116 @@
                 <w:szCs w:val="40"/>
                 <w:lang w:val="en-IN" w:eastAsia="en-IN" w:bidi="ml-IN"/>
               </w:rPr>
-              <w:t>J | jZ§ | G</w:t>
-            </w:r>
-            <w:r>
-              <w:rPr>
-                <w:rFonts w:ascii="BRH Malayalam Extra" w:eastAsia="Times New Roman" w:hAnsi="BRH Malayalam Extra" w:cs="BRH Malayalam Extra"/>
-                <w:sz w:val="34"/>
-                <w:szCs w:val="40"/>
-                <w:lang w:val="en-IN" w:eastAsia="en-IN" w:bidi="ml-IN"/>
-              </w:rPr>
-              <w:t>–</w:t>
-            </w:r>
-            <w:r>
-              <w:rPr>
-                <w:rFonts w:ascii="BRH Malayalam Extra" w:eastAsia="Times New Roman" w:hAnsi="BRH Malayalam Extra" w:cs="BRH Malayalam Extra"/>
-                <w:sz w:val="40"/>
-                <w:szCs w:val="40"/>
-                <w:lang w:val="en-IN" w:eastAsia="en-IN" w:bidi="ml-IN"/>
-              </w:rPr>
-              <w:t>ZxJ | Bt¡—Zz</w:t>
-            </w:r>
-            <w:r>
-              <w:rPr>
-                <w:rFonts w:ascii="BRH Malayalam Extra" w:eastAsia="Times New Roman" w:hAnsi="BRH Malayalam Extra" w:cs="BRH Malayalam Extra"/>
-                <w:sz w:val="34"/>
-                <w:szCs w:val="40"/>
-                <w:lang w:val="en-IN" w:eastAsia="en-IN" w:bidi="ml-IN"/>
-              </w:rPr>
-              <w:t>–</w:t>
-            </w:r>
-            <w:r>
-              <w:rPr>
-                <w:rFonts w:ascii="BRH Malayalam Extra" w:eastAsia="Times New Roman" w:hAnsi="BRH Malayalam Extra" w:cs="BRH Malayalam Extra"/>
-                <w:sz w:val="40"/>
-                <w:szCs w:val="40"/>
-                <w:lang w:val="en-IN" w:eastAsia="en-IN" w:bidi="ml-IN"/>
-              </w:rPr>
-              <w:t xml:space="preserve">kyZõx - </w:t>
+              <w:t xml:space="preserve">J | </w:t>
+            </w:r>
+            <w:proofErr w:type="spellStart"/>
+            <w:r>
+              <w:rPr>
+                <w:rFonts w:ascii="BRH Malayalam Extra" w:eastAsia="Times New Roman" w:hAnsi="BRH Malayalam Extra" w:cs="BRH Malayalam Extra"/>
+                <w:sz w:val="40"/>
+                <w:szCs w:val="40"/>
+                <w:lang w:val="en-IN" w:eastAsia="en-IN" w:bidi="ml-IN"/>
+              </w:rPr>
+              <w:t>jZ</w:t>
+            </w:r>
+            <w:proofErr w:type="spellEnd"/>
+            <w:r>
+              <w:rPr>
+                <w:rFonts w:ascii="BRH Malayalam Extra" w:eastAsia="Times New Roman" w:hAnsi="BRH Malayalam Extra" w:cs="BRH Malayalam Extra"/>
+                <w:sz w:val="40"/>
+                <w:szCs w:val="40"/>
+                <w:lang w:val="en-IN" w:eastAsia="en-IN" w:bidi="ml-IN"/>
+              </w:rPr>
+              <w:t>§ | G</w:t>
+            </w:r>
+            <w:r>
+              <w:rPr>
+                <w:rFonts w:ascii="BRH Malayalam Extra" w:eastAsia="Times New Roman" w:hAnsi="BRH Malayalam Extra" w:cs="BRH Malayalam Extra"/>
+                <w:sz w:val="34"/>
+                <w:szCs w:val="40"/>
+                <w:lang w:val="en-IN" w:eastAsia="en-IN" w:bidi="ml-IN"/>
+              </w:rPr>
+              <w:t>–</w:t>
+            </w:r>
+            <w:proofErr w:type="spellStart"/>
+            <w:r>
+              <w:rPr>
+                <w:rFonts w:ascii="BRH Malayalam Extra" w:eastAsia="Times New Roman" w:hAnsi="BRH Malayalam Extra" w:cs="BRH Malayalam Extra"/>
+                <w:sz w:val="40"/>
+                <w:szCs w:val="40"/>
+                <w:lang w:val="en-IN" w:eastAsia="en-IN" w:bidi="ml-IN"/>
+              </w:rPr>
+              <w:t>ZxJ</w:t>
+            </w:r>
+            <w:proofErr w:type="spellEnd"/>
+            <w:r>
+              <w:rPr>
+                <w:rFonts w:ascii="BRH Malayalam Extra" w:eastAsia="Times New Roman" w:hAnsi="BRH Malayalam Extra" w:cs="BRH Malayalam Extra"/>
+                <w:sz w:val="40"/>
+                <w:szCs w:val="40"/>
+                <w:lang w:val="en-IN" w:eastAsia="en-IN" w:bidi="ml-IN"/>
+              </w:rPr>
+              <w:t xml:space="preserve"> | </w:t>
+            </w:r>
+            <w:proofErr w:type="spellStart"/>
+            <w:r>
+              <w:rPr>
+                <w:rFonts w:ascii="BRH Malayalam Extra" w:eastAsia="Times New Roman" w:hAnsi="BRH Malayalam Extra" w:cs="BRH Malayalam Extra"/>
+                <w:sz w:val="40"/>
+                <w:szCs w:val="40"/>
+                <w:lang w:val="en-IN" w:eastAsia="en-IN" w:bidi="ml-IN"/>
+              </w:rPr>
+              <w:t>Bt</w:t>
+            </w:r>
+            <w:proofErr w:type="spellEnd"/>
+            <w:r>
+              <w:rPr>
+                <w:rFonts w:ascii="BRH Malayalam Extra" w:eastAsia="Times New Roman" w:hAnsi="BRH Malayalam Extra" w:cs="BRH Malayalam Extra"/>
+                <w:sz w:val="40"/>
+                <w:szCs w:val="40"/>
+                <w:lang w:val="en-IN" w:eastAsia="en-IN" w:bidi="ml-IN"/>
+              </w:rPr>
+              <w:t>¡—</w:t>
+            </w:r>
+            <w:proofErr w:type="spellStart"/>
+            <w:r>
+              <w:rPr>
+                <w:rFonts w:ascii="BRH Malayalam Extra" w:eastAsia="Times New Roman" w:hAnsi="BRH Malayalam Extra" w:cs="BRH Malayalam Extra"/>
+                <w:sz w:val="40"/>
+                <w:szCs w:val="40"/>
+                <w:lang w:val="en-IN" w:eastAsia="en-IN" w:bidi="ml-IN"/>
+              </w:rPr>
+              <w:t>Zz</w:t>
+            </w:r>
+            <w:proofErr w:type="spellEnd"/>
+            <w:r>
+              <w:rPr>
+                <w:rFonts w:ascii="BRH Malayalam Extra" w:eastAsia="Times New Roman" w:hAnsi="BRH Malayalam Extra" w:cs="BRH Malayalam Extra"/>
+                <w:sz w:val="34"/>
+                <w:szCs w:val="40"/>
+                <w:lang w:val="en-IN" w:eastAsia="en-IN" w:bidi="ml-IN"/>
+              </w:rPr>
+              <w:t>–</w:t>
+            </w:r>
+            <w:proofErr w:type="spellStart"/>
+            <w:r>
+              <w:rPr>
+                <w:rFonts w:ascii="BRH Malayalam Extra" w:eastAsia="Times New Roman" w:hAnsi="BRH Malayalam Extra" w:cs="BRH Malayalam Extra"/>
+                <w:sz w:val="40"/>
+                <w:szCs w:val="40"/>
+                <w:lang w:val="en-IN" w:eastAsia="en-IN" w:bidi="ml-IN"/>
+              </w:rPr>
+              <w:t>kyZõx</w:t>
+            </w:r>
+            <w:proofErr w:type="spellEnd"/>
+            <w:r>
+              <w:rPr>
+                <w:rFonts w:ascii="BRH Malayalam Extra" w:eastAsia="Times New Roman" w:hAnsi="BRH Malayalam Extra" w:cs="BRH Malayalam Extra"/>
+                <w:sz w:val="40"/>
+                <w:szCs w:val="40"/>
+                <w:lang w:val="en-IN" w:eastAsia="en-IN" w:bidi="ml-IN"/>
+              </w:rPr>
+              <w:t xml:space="preserve"> - </w:t>
             </w:r>
             <w:r>
               <w:rPr>
@@ -4608,6 +8119,7 @@
               </w:rPr>
               <w:t>–</w:t>
             </w:r>
+            <w:proofErr w:type="spellStart"/>
             <w:r>
               <w:rPr>
                 <w:rFonts w:ascii="BRH Malayalam Extra" w:eastAsia="Times New Roman" w:hAnsi="BRH Malayalam Extra" w:cs="BRH Malayalam Extra"/>
@@ -4617,6 +8129,7 @@
               </w:rPr>
               <w:t>Zz</w:t>
             </w:r>
+            <w:proofErr w:type="spellEnd"/>
             <w:r>
               <w:rPr>
                 <w:rFonts w:ascii="BRH Malayalam Extra" w:eastAsia="Times New Roman" w:hAnsi="BRH Malayalam Extra" w:cs="BRH Malayalam Extra"/>
@@ -4669,9 +8182,29 @@
                 <w:szCs w:val="40"/>
                 <w:lang w:val="en-IN" w:eastAsia="en-IN" w:bidi="ml-IN"/>
               </w:rPr>
-              <w:t>¥txZy— |</w:t>
-            </w:r>
-            <w:bookmarkStart w:id="0" w:name="_Hlk21002820"/>
+              <w:t>¥</w:t>
+            </w:r>
+            <w:proofErr w:type="spellStart"/>
+            <w:r>
+              <w:rPr>
+                <w:rFonts w:ascii="BRH Malayalam Extra" w:eastAsia="Times New Roman" w:hAnsi="BRH Malayalam Extra" w:cs="BRH Malayalam Extra"/>
+                <w:sz w:val="40"/>
+                <w:szCs w:val="40"/>
+                <w:lang w:val="en-IN" w:eastAsia="en-IN" w:bidi="ml-IN"/>
+              </w:rPr>
+              <w:t>txZy</w:t>
+            </w:r>
+            <w:proofErr w:type="spellEnd"/>
+            <w:r>
+              <w:rPr>
+                <w:rFonts w:ascii="BRH Malayalam Extra" w:eastAsia="Times New Roman" w:hAnsi="BRH Malayalam Extra" w:cs="BRH Malayalam Extra"/>
+                <w:sz w:val="40"/>
+                <w:szCs w:val="40"/>
+                <w:lang w:val="en-IN" w:eastAsia="en-IN" w:bidi="ml-IN"/>
+              </w:rPr>
+              <w:t>— |</w:t>
+            </w:r>
+            <w:bookmarkStart w:id="1" w:name="_Hlk21002820"/>
             <w:r>
               <w:rPr>
                 <w:sz w:val="32"/>
@@ -4691,9 +8224,25 @@
                 <w:sz w:val="32"/>
                 <w:szCs w:val="32"/>
               </w:rPr>
-              <w:t>it is hraswam)</w:t>
-            </w:r>
-            <w:bookmarkEnd w:id="0"/>
+              <w:t xml:space="preserve">it is </w:t>
+            </w:r>
+            <w:proofErr w:type="spellStart"/>
+            <w:r>
+              <w:rPr>
+                <w:sz w:val="32"/>
+                <w:szCs w:val="32"/>
+              </w:rPr>
+              <w:t>hraswam</w:t>
+            </w:r>
+            <w:proofErr w:type="spellEnd"/>
+            <w:r>
+              <w:rPr>
+                <w:sz w:val="32"/>
+                <w:szCs w:val="32"/>
+              </w:rPr>
+              <w:t>)</w:t>
+            </w:r>
+            <w:bookmarkEnd w:id="1"/>
           </w:p>
           <w:p>
             <w:pPr>
@@ -4733,7 +8282,6 @@
                 <w:szCs w:val="28"/>
                 <w:lang w:bidi="ta-IN"/>
               </w:rPr>
-              <w:lastRenderedPageBreak/>
               <w:t>TS 5.5.9.5</w:t>
             </w:r>
             <w:r>
@@ -4745,6 +8293,7 @@
               </w:rPr>
               <w:t xml:space="preserve"> – </w:t>
             </w:r>
+            <w:proofErr w:type="spellStart"/>
             <w:r>
               <w:rPr>
                 <w:rFonts w:cs="Latha"/>
@@ -4754,41 +8303,64 @@
               </w:rPr>
               <w:t>Padam</w:t>
             </w:r>
-          </w:p>
-          <w:p>
-            <w:pPr>
-              <w:spacing w:before="0" w:line="240" w:lineRule="auto"/>
-              <w:rPr>
-                <w:rFonts w:cs="Latha"/>
-                <w:sz w:val="28"/>
-                <w:szCs w:val="28"/>
-                <w:lang w:bidi="ta-IN"/>
-              </w:rPr>
-            </w:pPr>
-            <w:r>
-              <w:rPr>
-                <w:rFonts w:cs="Latha"/>
-                <w:sz w:val="28"/>
-                <w:szCs w:val="28"/>
-                <w:lang w:bidi="ta-IN"/>
-              </w:rPr>
-              <w:t>41st</w:t>
-            </w:r>
-            <w:r>
-              <w:rPr>
-                <w:rFonts w:cs="Latha"/>
-                <w:sz w:val="28"/>
-                <w:szCs w:val="28"/>
-                <w:lang w:bidi="ta-IN"/>
-              </w:rPr>
-              <w:t xml:space="preserve">  Panchaati</w:t>
-            </w:r>
-          </w:p>
-          <w:p>
-            <w:pPr>
-              <w:spacing w:before="0" w:line="240" w:lineRule="auto"/>
-              <w:rPr>
-                <w:rFonts w:cs="Latha" w:hint="cs"/>
+            <w:proofErr w:type="spellEnd"/>
+          </w:p>
+          <w:p>
+            <w:pPr>
+              <w:spacing w:before="0" w:line="240" w:lineRule="auto"/>
+              <w:rPr>
+                <w:rFonts w:cs="Latha"/>
+                <w:sz w:val="28"/>
+                <w:szCs w:val="28"/>
+                <w:lang w:bidi="ta-IN"/>
+              </w:rPr>
+            </w:pPr>
+            <w:r>
+              <w:rPr>
+                <w:rFonts w:cs="Latha"/>
+                <w:sz w:val="28"/>
+                <w:szCs w:val="28"/>
+                <w:lang w:bidi="ta-IN"/>
+              </w:rPr>
+              <w:t>41</w:t>
+            </w:r>
+            <w:proofErr w:type="gramStart"/>
+            <w:r>
+              <w:rPr>
+                <w:rFonts w:cs="Latha"/>
+                <w:sz w:val="28"/>
+                <w:szCs w:val="28"/>
+                <w:lang w:bidi="ta-IN"/>
+              </w:rPr>
+              <w:t>st</w:t>
+            </w:r>
+            <w:r>
+              <w:rPr>
+                <w:rFonts w:cs="Latha"/>
+                <w:sz w:val="28"/>
+                <w:szCs w:val="28"/>
+                <w:lang w:bidi="ta-IN"/>
+              </w:rPr>
+              <w:t xml:space="preserve">  </w:t>
+            </w:r>
+            <w:proofErr w:type="spellStart"/>
+            <w:r>
+              <w:rPr>
+                <w:rFonts w:cs="Latha"/>
+                <w:sz w:val="28"/>
+                <w:szCs w:val="28"/>
+                <w:lang w:bidi="ta-IN"/>
+              </w:rPr>
+              <w:t>Panchaati</w:t>
+            </w:r>
+            <w:proofErr w:type="spellEnd"/>
+            <w:proofErr w:type="gramEnd"/>
+          </w:p>
+          <w:p>
+            <w:pPr>
+              <w:spacing w:before="0" w:line="240" w:lineRule="auto"/>
+              <w:rPr>
+                <w:rFonts w:cs="Latha"/>
                 <w:sz w:val="28"/>
                 <w:szCs w:val="28"/>
                 <w:cs/>
@@ -4849,15 +8421,27 @@
               </w:rPr>
               <w:t>–</w:t>
             </w:r>
-            <w:r>
-              <w:rPr>
-                <w:rFonts w:ascii="BRH Malayalam Extra" w:eastAsia="Times New Roman" w:hAnsi="BRH Malayalam Extra" w:cs="BRH Malayalam Extra"/>
-                <w:sz w:val="40"/>
-                <w:szCs w:val="40"/>
-                <w:lang w:val="en-IN" w:eastAsia="en-IN" w:bidi="ml-IN"/>
-              </w:rPr>
-              <w:t xml:space="preserve">pxJ | </w:t>
-            </w:r>
+            <w:proofErr w:type="spellStart"/>
+            <w:r>
+              <w:rPr>
+                <w:rFonts w:ascii="BRH Malayalam Extra" w:eastAsia="Times New Roman" w:hAnsi="BRH Malayalam Extra" w:cs="BRH Malayalam Extra"/>
+                <w:sz w:val="40"/>
+                <w:szCs w:val="40"/>
+                <w:lang w:val="en-IN" w:eastAsia="en-IN" w:bidi="ml-IN"/>
+              </w:rPr>
+              <w:t>pxJ</w:t>
+            </w:r>
+            <w:proofErr w:type="spellEnd"/>
+            <w:r>
+              <w:rPr>
+                <w:rFonts w:ascii="BRH Malayalam Extra" w:eastAsia="Times New Roman" w:hAnsi="BRH Malayalam Extra" w:cs="BRH Malayalam Extra"/>
+                <w:sz w:val="40"/>
+                <w:szCs w:val="40"/>
+                <w:lang w:val="en-IN" w:eastAsia="en-IN" w:bidi="ml-IN"/>
+              </w:rPr>
+              <w:t xml:space="preserve"> | </w:t>
+            </w:r>
+            <w:proofErr w:type="spellStart"/>
             <w:r>
               <w:rPr>
                 <w:rFonts w:ascii="BRH Malayalam Extra" w:eastAsia="Times New Roman" w:hAnsi="BRH Malayalam Extra" w:cs="BRH Malayalam Extra"/>
@@ -4868,6 +8452,7 @@
               </w:rPr>
               <w:t>Zû</w:t>
             </w:r>
+            <w:proofErr w:type="spellEnd"/>
             <w:r>
               <w:rPr>
                 <w:rFonts w:ascii="BRH Malayalam Extra" w:eastAsia="Times New Roman" w:hAnsi="BRH Malayalam Extra" w:cs="BRH Malayalam Extra"/>
@@ -4885,35 +8470,98 @@
                 <w:szCs w:val="40"/>
                 <w:lang w:val="en-IN" w:eastAsia="en-IN" w:bidi="ml-IN"/>
               </w:rPr>
-              <w:t xml:space="preserve"> | CöÉ—¥Rõrçx</w:t>
-            </w:r>
-            <w:r>
-              <w:rPr>
-                <w:rFonts w:ascii="BRH Malayalam Extra" w:eastAsia="Times New Roman" w:hAnsi="BRH Malayalam Extra" w:cs="BRH Malayalam Extra"/>
-                <w:sz w:val="34"/>
-                <w:szCs w:val="40"/>
-                <w:lang w:val="en-IN" w:eastAsia="en-IN" w:bidi="ml-IN"/>
-              </w:rPr>
-              <w:t>–</w:t>
-            </w:r>
-            <w:r>
-              <w:rPr>
-                <w:rFonts w:ascii="BRH Malayalam Extra" w:eastAsia="Times New Roman" w:hAnsi="BRH Malayalam Extra" w:cs="BRH Malayalam Extra"/>
-                <w:sz w:val="40"/>
-                <w:szCs w:val="40"/>
-                <w:lang w:val="en-IN" w:eastAsia="en-IN" w:bidi="ml-IN"/>
-              </w:rPr>
-              <w:t xml:space="preserve"> CZzöÉ— - ¥Rõ</w:t>
-            </w:r>
-            <w:r>
-              <w:rPr>
-                <w:rFonts w:ascii="BRH Malayalam Extra" w:eastAsia="Times New Roman" w:hAnsi="BRH Malayalam Extra" w:cs="BRH Malayalam Extra"/>
-                <w:sz w:val="34"/>
-                <w:szCs w:val="40"/>
-                <w:lang w:val="en-IN" w:eastAsia="en-IN" w:bidi="ml-IN"/>
-              </w:rPr>
-              <w:t>–</w:t>
-            </w:r>
+              <w:t xml:space="preserve"> | </w:t>
+            </w:r>
+            <w:proofErr w:type="spellStart"/>
+            <w:r>
+              <w:rPr>
+                <w:rFonts w:ascii="BRH Malayalam Extra" w:eastAsia="Times New Roman" w:hAnsi="BRH Malayalam Extra" w:cs="BRH Malayalam Extra"/>
+                <w:sz w:val="40"/>
+                <w:szCs w:val="40"/>
+                <w:lang w:val="en-IN" w:eastAsia="en-IN" w:bidi="ml-IN"/>
+              </w:rPr>
+              <w:t>CöÉ</w:t>
+            </w:r>
+            <w:proofErr w:type="spellEnd"/>
+            <w:r>
+              <w:rPr>
+                <w:rFonts w:ascii="BRH Malayalam Extra" w:eastAsia="Times New Roman" w:hAnsi="BRH Malayalam Extra" w:cs="BRH Malayalam Extra"/>
+                <w:sz w:val="40"/>
+                <w:szCs w:val="40"/>
+                <w:lang w:val="en-IN" w:eastAsia="en-IN" w:bidi="ml-IN"/>
+              </w:rPr>
+              <w:t>—¥</w:t>
+            </w:r>
+            <w:proofErr w:type="spellStart"/>
+            <w:r>
+              <w:rPr>
+                <w:rFonts w:ascii="BRH Malayalam Extra" w:eastAsia="Times New Roman" w:hAnsi="BRH Malayalam Extra" w:cs="BRH Malayalam Extra"/>
+                <w:sz w:val="40"/>
+                <w:szCs w:val="40"/>
+                <w:lang w:val="en-IN" w:eastAsia="en-IN" w:bidi="ml-IN"/>
+              </w:rPr>
+              <w:t>Rõrçx</w:t>
+            </w:r>
+            <w:proofErr w:type="spellEnd"/>
+            <w:r>
+              <w:rPr>
+                <w:rFonts w:ascii="BRH Malayalam Extra" w:eastAsia="Times New Roman" w:hAnsi="BRH Malayalam Extra" w:cs="BRH Malayalam Extra"/>
+                <w:sz w:val="34"/>
+                <w:szCs w:val="40"/>
+                <w:lang w:val="en-IN" w:eastAsia="en-IN" w:bidi="ml-IN"/>
+              </w:rPr>
+              <w:t>–</w:t>
+            </w:r>
+            <w:r>
+              <w:rPr>
+                <w:rFonts w:ascii="BRH Malayalam Extra" w:eastAsia="Times New Roman" w:hAnsi="BRH Malayalam Extra" w:cs="BRH Malayalam Extra"/>
+                <w:sz w:val="40"/>
+                <w:szCs w:val="40"/>
+                <w:lang w:val="en-IN" w:eastAsia="en-IN" w:bidi="ml-IN"/>
+              </w:rPr>
+              <w:t xml:space="preserve"> </w:t>
+            </w:r>
+            <w:proofErr w:type="spellStart"/>
+            <w:r>
+              <w:rPr>
+                <w:rFonts w:ascii="BRH Malayalam Extra" w:eastAsia="Times New Roman" w:hAnsi="BRH Malayalam Extra" w:cs="BRH Malayalam Extra"/>
+                <w:sz w:val="40"/>
+                <w:szCs w:val="40"/>
+                <w:lang w:val="en-IN" w:eastAsia="en-IN" w:bidi="ml-IN"/>
+              </w:rPr>
+              <w:t>CZzöÉ</w:t>
+            </w:r>
+            <w:proofErr w:type="spellEnd"/>
+            <w:r>
+              <w:rPr>
+                <w:rFonts w:ascii="BRH Malayalam Extra" w:eastAsia="Times New Roman" w:hAnsi="BRH Malayalam Extra" w:cs="BRH Malayalam Extra"/>
+                <w:sz w:val="40"/>
+                <w:szCs w:val="40"/>
+                <w:lang w:val="en-IN" w:eastAsia="en-IN" w:bidi="ml-IN"/>
+              </w:rPr>
+              <w:t>— - ¥</w:t>
+            </w:r>
+            <w:proofErr w:type="spellStart"/>
+            <w:r>
+              <w:rPr>
+                <w:rFonts w:ascii="BRH Malayalam Extra" w:eastAsia="Times New Roman" w:hAnsi="BRH Malayalam Extra" w:cs="BRH Malayalam Extra"/>
+                <w:sz w:val="40"/>
+                <w:szCs w:val="40"/>
+                <w:lang w:val="en-IN" w:eastAsia="en-IN" w:bidi="ml-IN"/>
+              </w:rPr>
+              <w:t>Rõ</w:t>
+            </w:r>
+            <w:proofErr w:type="spellEnd"/>
+            <w:r>
+              <w:rPr>
+                <w:rFonts w:ascii="BRH Malayalam Extra" w:eastAsia="Times New Roman" w:hAnsi="BRH Malayalam Extra" w:cs="BRH Malayalam Extra"/>
+                <w:sz w:val="34"/>
+                <w:szCs w:val="40"/>
+                <w:lang w:val="en-IN" w:eastAsia="en-IN" w:bidi="ml-IN"/>
+              </w:rPr>
+              <w:t>–</w:t>
+            </w:r>
+            <w:proofErr w:type="spellStart"/>
             <w:r>
               <w:rPr>
                 <w:rFonts w:ascii="BRH Malayalam Extra" w:eastAsia="Times New Roman" w:hAnsi="BRH Malayalam Extra" w:cs="BRH Malayalam Extra"/>
@@ -4923,6 +8571,7 @@
               </w:rPr>
               <w:t>rçx</w:t>
             </w:r>
+            <w:proofErr w:type="spellEnd"/>
             <w:r>
               <w:rPr>
                 <w:rFonts w:ascii="BRH Malayalam Extra" w:eastAsia="Times New Roman" w:hAnsi="BRH Malayalam Extra" w:cs="BRH Malayalam Extra"/>
@@ -4997,15 +8646,27 @@
               </w:rPr>
               <w:t>–</w:t>
             </w:r>
-            <w:r>
-              <w:rPr>
-                <w:rFonts w:ascii="BRH Malayalam Extra" w:eastAsia="Times New Roman" w:hAnsi="BRH Malayalam Extra" w:cs="BRH Malayalam Extra"/>
-                <w:sz w:val="40"/>
-                <w:szCs w:val="40"/>
-                <w:lang w:val="en-IN" w:eastAsia="en-IN" w:bidi="ml-IN"/>
-              </w:rPr>
-              <w:t xml:space="preserve">pxJ | </w:t>
-            </w:r>
+            <w:proofErr w:type="spellStart"/>
+            <w:r>
+              <w:rPr>
+                <w:rFonts w:ascii="BRH Malayalam Extra" w:eastAsia="Times New Roman" w:hAnsi="BRH Malayalam Extra" w:cs="BRH Malayalam Extra"/>
+                <w:sz w:val="40"/>
+                <w:szCs w:val="40"/>
+                <w:lang w:val="en-IN" w:eastAsia="en-IN" w:bidi="ml-IN"/>
+              </w:rPr>
+              <w:t>pxJ</w:t>
+            </w:r>
+            <w:proofErr w:type="spellEnd"/>
+            <w:r>
+              <w:rPr>
+                <w:rFonts w:ascii="BRH Malayalam Extra" w:eastAsia="Times New Roman" w:hAnsi="BRH Malayalam Extra" w:cs="BRH Malayalam Extra"/>
+                <w:sz w:val="40"/>
+                <w:szCs w:val="40"/>
+                <w:lang w:val="en-IN" w:eastAsia="en-IN" w:bidi="ml-IN"/>
+              </w:rPr>
+              <w:t xml:space="preserve"> | </w:t>
+            </w:r>
+            <w:proofErr w:type="spellStart"/>
             <w:r>
               <w:rPr>
                 <w:rFonts w:ascii="BRH Malayalam Extra" w:eastAsia="Times New Roman" w:hAnsi="BRH Malayalam Extra" w:cs="BRH Malayalam Extra"/>
@@ -5016,51 +8677,115 @@
               </w:rPr>
               <w:t>Zûx</w:t>
             </w:r>
-            <w:r>
-              <w:rPr>
-                <w:rFonts w:ascii="BRH Malayalam Extra" w:eastAsia="Times New Roman" w:hAnsi="BRH Malayalam Extra" w:cs="BRH Malayalam Extra"/>
-                <w:sz w:val="34"/>
-                <w:szCs w:val="40"/>
-                <w:lang w:val="en-IN" w:eastAsia="en-IN" w:bidi="ml-IN"/>
-              </w:rPr>
-              <w:t>–</w:t>
-            </w:r>
-            <w:r>
-              <w:rPr>
-                <w:rFonts w:ascii="BRH Malayalam Extra" w:eastAsia="Times New Roman" w:hAnsi="BRH Malayalam Extra" w:cs="BRH Malayalam Extra"/>
-                <w:sz w:val="40"/>
-                <w:szCs w:val="40"/>
-                <w:lang w:val="en-IN" w:eastAsia="en-IN" w:bidi="ml-IN"/>
-              </w:rPr>
-              <w:t xml:space="preserve"> | CöÉ—¥Rõrçx</w:t>
-            </w:r>
-            <w:r>
-              <w:rPr>
-                <w:rFonts w:ascii="BRH Malayalam Extra" w:eastAsia="Times New Roman" w:hAnsi="BRH Malayalam Extra" w:cs="BRH Malayalam Extra"/>
-                <w:sz w:val="34"/>
-                <w:szCs w:val="40"/>
-                <w:lang w:val="en-IN" w:eastAsia="en-IN" w:bidi="ml-IN"/>
-              </w:rPr>
-              <w:t>–</w:t>
-            </w:r>
-            <w:r>
-              <w:rPr>
-                <w:rFonts w:ascii="BRH Malayalam Extra" w:eastAsia="Times New Roman" w:hAnsi="BRH Malayalam Extra" w:cs="BRH Malayalam Extra"/>
-                <w:sz w:val="40"/>
-                <w:szCs w:val="40"/>
-                <w:lang w:val="en-IN" w:eastAsia="en-IN" w:bidi="ml-IN"/>
-              </w:rPr>
-              <w:t xml:space="preserve"> CZzöÉ— - ¥Rõ</w:t>
-            </w:r>
-            <w:r>
-              <w:rPr>
-                <w:rFonts w:ascii="BRH Malayalam Extra" w:eastAsia="Times New Roman" w:hAnsi="BRH Malayalam Extra" w:cs="BRH Malayalam Extra"/>
-                <w:sz w:val="34"/>
-                <w:szCs w:val="40"/>
-                <w:lang w:val="en-IN" w:eastAsia="en-IN" w:bidi="ml-IN"/>
-              </w:rPr>
-              <w:t>–</w:t>
-            </w:r>
+            <w:proofErr w:type="spellEnd"/>
+            <w:r>
+              <w:rPr>
+                <w:rFonts w:ascii="BRH Malayalam Extra" w:eastAsia="Times New Roman" w:hAnsi="BRH Malayalam Extra" w:cs="BRH Malayalam Extra"/>
+                <w:sz w:val="34"/>
+                <w:szCs w:val="40"/>
+                <w:lang w:val="en-IN" w:eastAsia="en-IN" w:bidi="ml-IN"/>
+              </w:rPr>
+              <w:t>–</w:t>
+            </w:r>
+            <w:r>
+              <w:rPr>
+                <w:rFonts w:ascii="BRH Malayalam Extra" w:eastAsia="Times New Roman" w:hAnsi="BRH Malayalam Extra" w:cs="BRH Malayalam Extra"/>
+                <w:sz w:val="40"/>
+                <w:szCs w:val="40"/>
+                <w:lang w:val="en-IN" w:eastAsia="en-IN" w:bidi="ml-IN"/>
+              </w:rPr>
+              <w:t xml:space="preserve"> | </w:t>
+            </w:r>
+            <w:proofErr w:type="spellStart"/>
+            <w:r>
+              <w:rPr>
+                <w:rFonts w:ascii="BRH Malayalam Extra" w:eastAsia="Times New Roman" w:hAnsi="BRH Malayalam Extra" w:cs="BRH Malayalam Extra"/>
+                <w:sz w:val="40"/>
+                <w:szCs w:val="40"/>
+                <w:lang w:val="en-IN" w:eastAsia="en-IN" w:bidi="ml-IN"/>
+              </w:rPr>
+              <w:t>CöÉ</w:t>
+            </w:r>
+            <w:proofErr w:type="spellEnd"/>
+            <w:r>
+              <w:rPr>
+                <w:rFonts w:ascii="BRH Malayalam Extra" w:eastAsia="Times New Roman" w:hAnsi="BRH Malayalam Extra" w:cs="BRH Malayalam Extra"/>
+                <w:sz w:val="40"/>
+                <w:szCs w:val="40"/>
+                <w:lang w:val="en-IN" w:eastAsia="en-IN" w:bidi="ml-IN"/>
+              </w:rPr>
+              <w:t>—¥</w:t>
+            </w:r>
+            <w:proofErr w:type="spellStart"/>
+            <w:r>
+              <w:rPr>
+                <w:rFonts w:ascii="BRH Malayalam Extra" w:eastAsia="Times New Roman" w:hAnsi="BRH Malayalam Extra" w:cs="BRH Malayalam Extra"/>
+                <w:sz w:val="40"/>
+                <w:szCs w:val="40"/>
+                <w:lang w:val="en-IN" w:eastAsia="en-IN" w:bidi="ml-IN"/>
+              </w:rPr>
+              <w:t>Rõrçx</w:t>
+            </w:r>
+            <w:proofErr w:type="spellEnd"/>
+            <w:r>
+              <w:rPr>
+                <w:rFonts w:ascii="BRH Malayalam Extra" w:eastAsia="Times New Roman" w:hAnsi="BRH Malayalam Extra" w:cs="BRH Malayalam Extra"/>
+                <w:sz w:val="34"/>
+                <w:szCs w:val="40"/>
+                <w:lang w:val="en-IN" w:eastAsia="en-IN" w:bidi="ml-IN"/>
+              </w:rPr>
+              <w:t>–</w:t>
+            </w:r>
+            <w:r>
+              <w:rPr>
+                <w:rFonts w:ascii="BRH Malayalam Extra" w:eastAsia="Times New Roman" w:hAnsi="BRH Malayalam Extra" w:cs="BRH Malayalam Extra"/>
+                <w:sz w:val="40"/>
+                <w:szCs w:val="40"/>
+                <w:lang w:val="en-IN" w:eastAsia="en-IN" w:bidi="ml-IN"/>
+              </w:rPr>
+              <w:t xml:space="preserve"> </w:t>
+            </w:r>
+            <w:proofErr w:type="spellStart"/>
+            <w:r>
+              <w:rPr>
+                <w:rFonts w:ascii="BRH Malayalam Extra" w:eastAsia="Times New Roman" w:hAnsi="BRH Malayalam Extra" w:cs="BRH Malayalam Extra"/>
+                <w:sz w:val="40"/>
+                <w:szCs w:val="40"/>
+                <w:lang w:val="en-IN" w:eastAsia="en-IN" w:bidi="ml-IN"/>
+              </w:rPr>
+              <w:t>CZzöÉ</w:t>
+            </w:r>
+            <w:proofErr w:type="spellEnd"/>
+            <w:r>
+              <w:rPr>
+                <w:rFonts w:ascii="BRH Malayalam Extra" w:eastAsia="Times New Roman" w:hAnsi="BRH Malayalam Extra" w:cs="BRH Malayalam Extra"/>
+                <w:sz w:val="40"/>
+                <w:szCs w:val="40"/>
+                <w:lang w:val="en-IN" w:eastAsia="en-IN" w:bidi="ml-IN"/>
+              </w:rPr>
+              <w:t>— - ¥</w:t>
+            </w:r>
+            <w:proofErr w:type="spellStart"/>
+            <w:r>
+              <w:rPr>
+                <w:rFonts w:ascii="BRH Malayalam Extra" w:eastAsia="Times New Roman" w:hAnsi="BRH Malayalam Extra" w:cs="BRH Malayalam Extra"/>
+                <w:sz w:val="40"/>
+                <w:szCs w:val="40"/>
+                <w:lang w:val="en-IN" w:eastAsia="en-IN" w:bidi="ml-IN"/>
+              </w:rPr>
+              <w:t>Rõ</w:t>
+            </w:r>
+            <w:proofErr w:type="spellEnd"/>
+            <w:r>
+              <w:rPr>
+                <w:rFonts w:ascii="BRH Malayalam Extra" w:eastAsia="Times New Roman" w:hAnsi="BRH Malayalam Extra" w:cs="BRH Malayalam Extra"/>
+                <w:sz w:val="34"/>
+                <w:szCs w:val="40"/>
+                <w:lang w:val="en-IN" w:eastAsia="en-IN" w:bidi="ml-IN"/>
+              </w:rPr>
+              <w:t>–</w:t>
+            </w:r>
+            <w:proofErr w:type="spellStart"/>
             <w:r>
               <w:rPr>
                 <w:rFonts w:ascii="BRH Malayalam Extra" w:eastAsia="Times New Roman" w:hAnsi="BRH Malayalam Extra" w:cs="BRH Malayalam Extra"/>
@@ -5070,6 +8795,7 @@
               </w:rPr>
               <w:t>rçx</w:t>
             </w:r>
+            <w:proofErr w:type="spellEnd"/>
             <w:r>
               <w:rPr>
                 <w:rFonts w:ascii="BRH Malayalam Extra" w:eastAsia="Times New Roman" w:hAnsi="BRH Malayalam Extra" w:cs="BRH Malayalam Extra"/>
@@ -5117,8 +8843,17 @@
                 <w:sz w:val="32"/>
                 <w:szCs w:val="32"/>
               </w:rPr>
-              <w:t>it is deergham</w:t>
-            </w:r>
+              <w:t xml:space="preserve">it is </w:t>
+            </w:r>
+            <w:proofErr w:type="spellStart"/>
+            <w:r>
+              <w:rPr>
+                <w:sz w:val="32"/>
+                <w:szCs w:val="32"/>
+              </w:rPr>
+              <w:t>deergham</w:t>
+            </w:r>
+            <w:proofErr w:type="spellEnd"/>
             <w:r>
               <w:rPr>
                 <w:sz w:val="32"/>
@@ -5147,7 +8882,7 @@
                 <w:lang w:bidi="ta-IN"/>
               </w:rPr>
             </w:pPr>
-            <w:bookmarkStart w:id="1" w:name="_Hlk21003291"/>
+            <w:bookmarkStart w:id="2" w:name="_Hlk21003291"/>
             <w:r>
               <w:rPr>
                 <w:rFonts w:cs="Latha"/>
@@ -5166,6 +8901,7 @@
               </w:rPr>
               <w:t xml:space="preserve"> – </w:t>
             </w:r>
+            <w:proofErr w:type="spellStart"/>
             <w:r>
               <w:rPr>
                 <w:rFonts w:cs="Latha"/>
@@ -5175,6 +8911,7 @@
               </w:rPr>
               <w:t>Padam</w:t>
             </w:r>
+            <w:proofErr w:type="spellEnd"/>
           </w:p>
           <w:p>
             <w:pPr>
@@ -5202,24 +8939,46 @@
                 <w:szCs w:val="28"/>
                 <w:lang w:bidi="ta-IN"/>
               </w:rPr>
-              <w:t>4th</w:t>
-            </w:r>
-            <w:r>
-              <w:rPr>
-                <w:rFonts w:cs="Latha"/>
-                <w:sz w:val="28"/>
-                <w:szCs w:val="28"/>
-                <w:lang w:bidi="ta-IN"/>
-              </w:rPr>
-              <w:t xml:space="preserve">  Panchaati</w:t>
-            </w:r>
-          </w:p>
-          <w:bookmarkEnd w:id="1"/>
-          <w:p>
-            <w:pPr>
-              <w:spacing w:before="0" w:line="240" w:lineRule="auto"/>
-              <w:rPr>
-                <w:rFonts w:cs="Latha" w:hint="cs"/>
+              <w:t>4</w:t>
+            </w:r>
+            <w:proofErr w:type="gramStart"/>
+            <w:r>
+              <w:rPr>
+                <w:rFonts w:cs="Latha"/>
+                <w:sz w:val="28"/>
+                <w:szCs w:val="28"/>
+                <w:lang w:bidi="ta-IN"/>
+              </w:rPr>
+              <w:t>th</w:t>
+            </w:r>
+            <w:r>
+              <w:rPr>
+                <w:rFonts w:cs="Latha"/>
+                <w:sz w:val="28"/>
+                <w:szCs w:val="28"/>
+                <w:lang w:bidi="ta-IN"/>
+              </w:rPr>
+              <w:t xml:space="preserve">  </w:t>
+            </w:r>
+            <w:proofErr w:type="spellStart"/>
+            <w:r>
+              <w:rPr>
+                <w:rFonts w:cs="Latha"/>
+                <w:sz w:val="28"/>
+                <w:szCs w:val="28"/>
+                <w:lang w:bidi="ta-IN"/>
+              </w:rPr>
+              <w:t>Panchaati</w:t>
+            </w:r>
+            <w:proofErr w:type="spellEnd"/>
+            <w:proofErr w:type="gramEnd"/>
+          </w:p>
+          <w:bookmarkEnd w:id="2"/>
+          <w:p>
+            <w:pPr>
+              <w:spacing w:before="0" w:line="240" w:lineRule="auto"/>
+              <w:rPr>
+                <w:rFonts w:cs="Latha"/>
                 <w:sz w:val="28"/>
                 <w:szCs w:val="28"/>
                 <w:cs/>
@@ -5247,6 +9006,7 @@
                 <w:lang w:val="en-IN" w:eastAsia="en-IN" w:bidi="ml-IN"/>
               </w:rPr>
             </w:pPr>
+            <w:proofErr w:type="spellStart"/>
             <w:r>
               <w:rPr>
                 <w:rFonts w:ascii="BRH Malayalam Extra" w:eastAsia="Times New Roman" w:hAnsi="BRH Malayalam Extra" w:cs="BRH Malayalam Extra"/>
@@ -5256,6 +9016,7 @@
               </w:rPr>
               <w:t>cõx</w:t>
             </w:r>
+            <w:proofErr w:type="spellEnd"/>
             <w:r>
               <w:rPr>
                 <w:rFonts w:ascii="BRH Malayalam Extra" w:eastAsia="Times New Roman" w:hAnsi="BRH Malayalam Extra" w:cs="BRH Malayalam Extra"/>
@@ -5308,25 +9069,56 @@
                 <w:szCs w:val="40"/>
                 <w:lang w:val="en-IN" w:eastAsia="en-IN" w:bidi="ml-IN"/>
               </w:rPr>
-              <w:t>J | jZ§ | G</w:t>
-            </w:r>
-            <w:r>
-              <w:rPr>
-                <w:rFonts w:ascii="BRH Malayalam Extra" w:eastAsia="Times New Roman" w:hAnsi="BRH Malayalam Extra" w:cs="BRH Malayalam Extra"/>
-                <w:sz w:val="34"/>
-                <w:szCs w:val="40"/>
-                <w:lang w:val="en-IN" w:eastAsia="en-IN" w:bidi="ml-IN"/>
-              </w:rPr>
-              <w:t>–</w:t>
-            </w:r>
-            <w:r>
-              <w:rPr>
-                <w:rFonts w:ascii="BRH Malayalam Extra" w:eastAsia="Times New Roman" w:hAnsi="BRH Malayalam Extra" w:cs="BRH Malayalam Extra"/>
-                <w:sz w:val="40"/>
-                <w:szCs w:val="40"/>
-                <w:lang w:val="en-IN" w:eastAsia="en-IN" w:bidi="ml-IN"/>
-              </w:rPr>
-              <w:t xml:space="preserve">ZxJ | </w:t>
+              <w:t xml:space="preserve">J | </w:t>
+            </w:r>
+            <w:proofErr w:type="spellStart"/>
+            <w:r>
+              <w:rPr>
+                <w:rFonts w:ascii="BRH Malayalam Extra" w:eastAsia="Times New Roman" w:hAnsi="BRH Malayalam Extra" w:cs="BRH Malayalam Extra"/>
+                <w:sz w:val="40"/>
+                <w:szCs w:val="40"/>
+                <w:lang w:val="en-IN" w:eastAsia="en-IN" w:bidi="ml-IN"/>
+              </w:rPr>
+              <w:t>jZ</w:t>
+            </w:r>
+            <w:proofErr w:type="spellEnd"/>
+            <w:r>
+              <w:rPr>
+                <w:rFonts w:ascii="BRH Malayalam Extra" w:eastAsia="Times New Roman" w:hAnsi="BRH Malayalam Extra" w:cs="BRH Malayalam Extra"/>
+                <w:sz w:val="40"/>
+                <w:szCs w:val="40"/>
+                <w:lang w:val="en-IN" w:eastAsia="en-IN" w:bidi="ml-IN"/>
+              </w:rPr>
+              <w:t>§ | G</w:t>
+            </w:r>
+            <w:r>
+              <w:rPr>
+                <w:rFonts w:ascii="BRH Malayalam Extra" w:eastAsia="Times New Roman" w:hAnsi="BRH Malayalam Extra" w:cs="BRH Malayalam Extra"/>
+                <w:sz w:val="34"/>
+                <w:szCs w:val="40"/>
+                <w:lang w:val="en-IN" w:eastAsia="en-IN" w:bidi="ml-IN"/>
+              </w:rPr>
+              <w:t>–</w:t>
+            </w:r>
+            <w:proofErr w:type="spellStart"/>
+            <w:r>
+              <w:rPr>
+                <w:rFonts w:ascii="BRH Malayalam Extra" w:eastAsia="Times New Roman" w:hAnsi="BRH Malayalam Extra" w:cs="BRH Malayalam Extra"/>
+                <w:sz w:val="40"/>
+                <w:szCs w:val="40"/>
+                <w:lang w:val="en-IN" w:eastAsia="en-IN" w:bidi="ml-IN"/>
+              </w:rPr>
+              <w:t>ZxJ</w:t>
+            </w:r>
+            <w:proofErr w:type="spellEnd"/>
+            <w:r>
+              <w:rPr>
+                <w:rFonts w:ascii="BRH Malayalam Extra" w:eastAsia="Times New Roman" w:hAnsi="BRH Malayalam Extra" w:cs="BRH Malayalam Extra"/>
+                <w:sz w:val="40"/>
+                <w:szCs w:val="40"/>
+                <w:lang w:val="en-IN" w:eastAsia="en-IN" w:bidi="ml-IN"/>
+              </w:rPr>
+              <w:t xml:space="preserve"> | </w:t>
             </w:r>
           </w:p>
           <w:p>
@@ -5342,32 +9134,65 @@
                 <w:szCs w:val="32"/>
               </w:rPr>
             </w:pPr>
-            <w:r>
-              <w:rPr>
-                <w:rFonts w:ascii="BRH Malayalam Extra" w:eastAsia="Times New Roman" w:hAnsi="BRH Malayalam Extra" w:cs="BRH Malayalam Extra"/>
-                <w:sz w:val="40"/>
-                <w:szCs w:val="40"/>
-                <w:lang w:val="en-IN" w:eastAsia="en-IN" w:bidi="ml-IN"/>
-              </w:rPr>
-              <w:t>Bt¡—Zz</w:t>
-            </w:r>
-            <w:r>
-              <w:rPr>
-                <w:rFonts w:ascii="BRH Malayalam Extra" w:eastAsia="Times New Roman" w:hAnsi="BRH Malayalam Extra" w:cs="BRH Malayalam Extra"/>
-                <w:sz w:val="34"/>
-                <w:szCs w:val="40"/>
-                <w:lang w:val="en-IN" w:eastAsia="en-IN" w:bidi="ml-IN"/>
-              </w:rPr>
-              <w:t>–</w:t>
-            </w:r>
-            <w:r>
-              <w:rPr>
-                <w:rFonts w:ascii="BRH Malayalam Extra" w:eastAsia="Times New Roman" w:hAnsi="BRH Malayalam Extra" w:cs="BRH Malayalam Extra"/>
-                <w:sz w:val="40"/>
-                <w:szCs w:val="40"/>
-                <w:lang w:val="en-IN" w:eastAsia="en-IN" w:bidi="ml-IN"/>
-              </w:rPr>
-              <w:t xml:space="preserve">kyZõx - </w:t>
+            <w:proofErr w:type="spellStart"/>
+            <w:r>
+              <w:rPr>
+                <w:rFonts w:ascii="BRH Malayalam Extra" w:eastAsia="Times New Roman" w:hAnsi="BRH Malayalam Extra" w:cs="BRH Malayalam Extra"/>
+                <w:sz w:val="40"/>
+                <w:szCs w:val="40"/>
+                <w:lang w:val="en-IN" w:eastAsia="en-IN" w:bidi="ml-IN"/>
+              </w:rPr>
+              <w:t>Bt</w:t>
+            </w:r>
+            <w:proofErr w:type="spellEnd"/>
+            <w:r>
+              <w:rPr>
+                <w:rFonts w:ascii="BRH Malayalam Extra" w:eastAsia="Times New Roman" w:hAnsi="BRH Malayalam Extra" w:cs="BRH Malayalam Extra"/>
+                <w:sz w:val="40"/>
+                <w:szCs w:val="40"/>
+                <w:lang w:val="en-IN" w:eastAsia="en-IN" w:bidi="ml-IN"/>
+              </w:rPr>
+              <w:t>¡—</w:t>
+            </w:r>
+            <w:proofErr w:type="spellStart"/>
+            <w:r>
+              <w:rPr>
+                <w:rFonts w:ascii="BRH Malayalam Extra" w:eastAsia="Times New Roman" w:hAnsi="BRH Malayalam Extra" w:cs="BRH Malayalam Extra"/>
+                <w:sz w:val="40"/>
+                <w:szCs w:val="40"/>
+                <w:lang w:val="en-IN" w:eastAsia="en-IN" w:bidi="ml-IN"/>
+              </w:rPr>
+              <w:t>Zz</w:t>
+            </w:r>
+            <w:proofErr w:type="spellEnd"/>
+            <w:r>
+              <w:rPr>
+                <w:rFonts w:ascii="BRH Malayalam Extra" w:eastAsia="Times New Roman" w:hAnsi="BRH Malayalam Extra" w:cs="BRH Malayalam Extra"/>
+                <w:sz w:val="34"/>
+                <w:szCs w:val="40"/>
+                <w:lang w:val="en-IN" w:eastAsia="en-IN" w:bidi="ml-IN"/>
+              </w:rPr>
+              <w:t>–</w:t>
+            </w:r>
+            <w:proofErr w:type="spellStart"/>
+            <w:r>
+              <w:rPr>
+                <w:rFonts w:ascii="BRH Malayalam Extra" w:eastAsia="Times New Roman" w:hAnsi="BRH Malayalam Extra" w:cs="BRH Malayalam Extra"/>
+                <w:sz w:val="40"/>
+                <w:szCs w:val="40"/>
+                <w:lang w:val="en-IN" w:eastAsia="en-IN" w:bidi="ml-IN"/>
+              </w:rPr>
+              <w:t>kyZõx</w:t>
+            </w:r>
+            <w:proofErr w:type="spellEnd"/>
+            <w:r>
+              <w:rPr>
+                <w:rFonts w:ascii="BRH Malayalam Extra" w:eastAsia="Times New Roman" w:hAnsi="BRH Malayalam Extra" w:cs="BRH Malayalam Extra"/>
+                <w:sz w:val="40"/>
+                <w:szCs w:val="40"/>
+                <w:lang w:val="en-IN" w:eastAsia="en-IN" w:bidi="ml-IN"/>
+              </w:rPr>
+              <w:t xml:space="preserve"> - </w:t>
             </w:r>
             <w:r>
               <w:rPr>
@@ -5388,6 +9213,7 @@
               </w:rPr>
               <w:t>–</w:t>
             </w:r>
+            <w:proofErr w:type="spellStart"/>
             <w:r>
               <w:rPr>
                 <w:rFonts w:ascii="BRH Malayalam Extra" w:eastAsia="Times New Roman" w:hAnsi="BRH Malayalam Extra" w:cs="BRH Malayalam Extra"/>
@@ -5397,6 +9223,7 @@
               </w:rPr>
               <w:t>Zz</w:t>
             </w:r>
+            <w:proofErr w:type="spellEnd"/>
             <w:r>
               <w:rPr>
                 <w:rFonts w:ascii="BRH Malayalam Extra" w:eastAsia="Times New Roman" w:hAnsi="BRH Malayalam Extra" w:cs="BRH Malayalam Extra"/>
@@ -5431,7 +9258,27 @@
                 <w:szCs w:val="40"/>
                 <w:lang w:val="en-IN" w:eastAsia="en-IN" w:bidi="ml-IN"/>
               </w:rPr>
-              <w:t>¥txZy— |</w:t>
+              <w:t>¥</w:t>
+            </w:r>
+            <w:proofErr w:type="spellStart"/>
+            <w:r>
+              <w:rPr>
+                <w:rFonts w:ascii="BRH Malayalam Extra" w:eastAsia="Times New Roman" w:hAnsi="BRH Malayalam Extra" w:cs="BRH Malayalam Extra"/>
+                <w:sz w:val="40"/>
+                <w:szCs w:val="40"/>
+                <w:lang w:val="en-IN" w:eastAsia="en-IN" w:bidi="ml-IN"/>
+              </w:rPr>
+              <w:t>txZy</w:t>
+            </w:r>
+            <w:proofErr w:type="spellEnd"/>
+            <w:r>
+              <w:rPr>
+                <w:rFonts w:ascii="BRH Malayalam Extra" w:eastAsia="Times New Roman" w:hAnsi="BRH Malayalam Extra" w:cs="BRH Malayalam Extra"/>
+                <w:sz w:val="40"/>
+                <w:szCs w:val="40"/>
+                <w:lang w:val="en-IN" w:eastAsia="en-IN" w:bidi="ml-IN"/>
+              </w:rPr>
+              <w:t>— |</w:t>
             </w:r>
           </w:p>
         </w:tc>
@@ -5454,6 +9301,7 @@
                 <w:lang w:val="en-IN" w:eastAsia="en-IN" w:bidi="ml-IN"/>
               </w:rPr>
             </w:pPr>
+            <w:proofErr w:type="spellStart"/>
             <w:r>
               <w:rPr>
                 <w:rFonts w:ascii="BRH Malayalam Extra" w:eastAsia="Times New Roman" w:hAnsi="BRH Malayalam Extra" w:cs="BRH Malayalam Extra"/>
@@ -5463,6 +9311,7 @@
               </w:rPr>
               <w:t>cõx</w:t>
             </w:r>
+            <w:proofErr w:type="spellEnd"/>
             <w:r>
               <w:rPr>
                 <w:rFonts w:ascii="BRH Malayalam Extra" w:eastAsia="Times New Roman" w:hAnsi="BRH Malayalam Extra" w:cs="BRH Malayalam Extra"/>
@@ -5515,25 +9364,56 @@
                 <w:szCs w:val="40"/>
                 <w:lang w:val="en-IN" w:eastAsia="en-IN" w:bidi="ml-IN"/>
               </w:rPr>
-              <w:t>J | jZ§ | G</w:t>
-            </w:r>
-            <w:r>
-              <w:rPr>
-                <w:rFonts w:ascii="BRH Malayalam Extra" w:eastAsia="Times New Roman" w:hAnsi="BRH Malayalam Extra" w:cs="BRH Malayalam Extra"/>
-                <w:sz w:val="34"/>
-                <w:szCs w:val="40"/>
-                <w:lang w:val="en-IN" w:eastAsia="en-IN" w:bidi="ml-IN"/>
-              </w:rPr>
-              <w:t>–</w:t>
-            </w:r>
-            <w:r>
-              <w:rPr>
-                <w:rFonts w:ascii="BRH Malayalam Extra" w:eastAsia="Times New Roman" w:hAnsi="BRH Malayalam Extra" w:cs="BRH Malayalam Extra"/>
-                <w:sz w:val="40"/>
-                <w:szCs w:val="40"/>
-                <w:lang w:val="en-IN" w:eastAsia="en-IN" w:bidi="ml-IN"/>
-              </w:rPr>
-              <w:t xml:space="preserve">ZxJ | </w:t>
+              <w:t xml:space="preserve">J | </w:t>
+            </w:r>
+            <w:proofErr w:type="spellStart"/>
+            <w:r>
+              <w:rPr>
+                <w:rFonts w:ascii="BRH Malayalam Extra" w:eastAsia="Times New Roman" w:hAnsi="BRH Malayalam Extra" w:cs="BRH Malayalam Extra"/>
+                <w:sz w:val="40"/>
+                <w:szCs w:val="40"/>
+                <w:lang w:val="en-IN" w:eastAsia="en-IN" w:bidi="ml-IN"/>
+              </w:rPr>
+              <w:t>jZ</w:t>
+            </w:r>
+            <w:proofErr w:type="spellEnd"/>
+            <w:r>
+              <w:rPr>
+                <w:rFonts w:ascii="BRH Malayalam Extra" w:eastAsia="Times New Roman" w:hAnsi="BRH Malayalam Extra" w:cs="BRH Malayalam Extra"/>
+                <w:sz w:val="40"/>
+                <w:szCs w:val="40"/>
+                <w:lang w:val="en-IN" w:eastAsia="en-IN" w:bidi="ml-IN"/>
+              </w:rPr>
+              <w:t>§ | G</w:t>
+            </w:r>
+            <w:r>
+              <w:rPr>
+                <w:rFonts w:ascii="BRH Malayalam Extra" w:eastAsia="Times New Roman" w:hAnsi="BRH Malayalam Extra" w:cs="BRH Malayalam Extra"/>
+                <w:sz w:val="34"/>
+                <w:szCs w:val="40"/>
+                <w:lang w:val="en-IN" w:eastAsia="en-IN" w:bidi="ml-IN"/>
+              </w:rPr>
+              <w:t>–</w:t>
+            </w:r>
+            <w:proofErr w:type="spellStart"/>
+            <w:r>
+              <w:rPr>
+                <w:rFonts w:ascii="BRH Malayalam Extra" w:eastAsia="Times New Roman" w:hAnsi="BRH Malayalam Extra" w:cs="BRH Malayalam Extra"/>
+                <w:sz w:val="40"/>
+                <w:szCs w:val="40"/>
+                <w:lang w:val="en-IN" w:eastAsia="en-IN" w:bidi="ml-IN"/>
+              </w:rPr>
+              <w:t>ZxJ</w:t>
+            </w:r>
+            <w:proofErr w:type="spellEnd"/>
+            <w:r>
+              <w:rPr>
+                <w:rFonts w:ascii="BRH Malayalam Extra" w:eastAsia="Times New Roman" w:hAnsi="BRH Malayalam Extra" w:cs="BRH Malayalam Extra"/>
+                <w:sz w:val="40"/>
+                <w:szCs w:val="40"/>
+                <w:lang w:val="en-IN" w:eastAsia="en-IN" w:bidi="ml-IN"/>
+              </w:rPr>
+              <w:t xml:space="preserve"> | </w:t>
             </w:r>
           </w:p>
           <w:p>
@@ -5547,32 +9427,65 @@
                 <w:lang w:val="en-IN" w:eastAsia="en-IN" w:bidi="ml-IN"/>
               </w:rPr>
             </w:pPr>
-            <w:r>
-              <w:rPr>
-                <w:rFonts w:ascii="BRH Malayalam Extra" w:eastAsia="Times New Roman" w:hAnsi="BRH Malayalam Extra" w:cs="BRH Malayalam Extra"/>
-                <w:sz w:val="40"/>
-                <w:szCs w:val="40"/>
-                <w:lang w:val="en-IN" w:eastAsia="en-IN" w:bidi="ml-IN"/>
-              </w:rPr>
-              <w:t>Bt¡—Zz</w:t>
-            </w:r>
-            <w:r>
-              <w:rPr>
-                <w:rFonts w:ascii="BRH Malayalam Extra" w:eastAsia="Times New Roman" w:hAnsi="BRH Malayalam Extra" w:cs="BRH Malayalam Extra"/>
-                <w:sz w:val="34"/>
-                <w:szCs w:val="40"/>
-                <w:lang w:val="en-IN" w:eastAsia="en-IN" w:bidi="ml-IN"/>
-              </w:rPr>
-              <w:t>–</w:t>
-            </w:r>
-            <w:r>
-              <w:rPr>
-                <w:rFonts w:ascii="BRH Malayalam Extra" w:eastAsia="Times New Roman" w:hAnsi="BRH Malayalam Extra" w:cs="BRH Malayalam Extra"/>
-                <w:sz w:val="40"/>
-                <w:szCs w:val="40"/>
-                <w:lang w:val="en-IN" w:eastAsia="en-IN" w:bidi="ml-IN"/>
-              </w:rPr>
-              <w:t xml:space="preserve">kyZõx - </w:t>
+            <w:proofErr w:type="spellStart"/>
+            <w:r>
+              <w:rPr>
+                <w:rFonts w:ascii="BRH Malayalam Extra" w:eastAsia="Times New Roman" w:hAnsi="BRH Malayalam Extra" w:cs="BRH Malayalam Extra"/>
+                <w:sz w:val="40"/>
+                <w:szCs w:val="40"/>
+                <w:lang w:val="en-IN" w:eastAsia="en-IN" w:bidi="ml-IN"/>
+              </w:rPr>
+              <w:t>Bt</w:t>
+            </w:r>
+            <w:proofErr w:type="spellEnd"/>
+            <w:r>
+              <w:rPr>
+                <w:rFonts w:ascii="BRH Malayalam Extra" w:eastAsia="Times New Roman" w:hAnsi="BRH Malayalam Extra" w:cs="BRH Malayalam Extra"/>
+                <w:sz w:val="40"/>
+                <w:szCs w:val="40"/>
+                <w:lang w:val="en-IN" w:eastAsia="en-IN" w:bidi="ml-IN"/>
+              </w:rPr>
+              <w:t>¡—</w:t>
+            </w:r>
+            <w:proofErr w:type="spellStart"/>
+            <w:r>
+              <w:rPr>
+                <w:rFonts w:ascii="BRH Malayalam Extra" w:eastAsia="Times New Roman" w:hAnsi="BRH Malayalam Extra" w:cs="BRH Malayalam Extra"/>
+                <w:sz w:val="40"/>
+                <w:szCs w:val="40"/>
+                <w:lang w:val="en-IN" w:eastAsia="en-IN" w:bidi="ml-IN"/>
+              </w:rPr>
+              <w:t>Zz</w:t>
+            </w:r>
+            <w:proofErr w:type="spellEnd"/>
+            <w:r>
+              <w:rPr>
+                <w:rFonts w:ascii="BRH Malayalam Extra" w:eastAsia="Times New Roman" w:hAnsi="BRH Malayalam Extra" w:cs="BRH Malayalam Extra"/>
+                <w:sz w:val="34"/>
+                <w:szCs w:val="40"/>
+                <w:lang w:val="en-IN" w:eastAsia="en-IN" w:bidi="ml-IN"/>
+              </w:rPr>
+              <w:t>–</w:t>
+            </w:r>
+            <w:proofErr w:type="spellStart"/>
+            <w:r>
+              <w:rPr>
+                <w:rFonts w:ascii="BRH Malayalam Extra" w:eastAsia="Times New Roman" w:hAnsi="BRH Malayalam Extra" w:cs="BRH Malayalam Extra"/>
+                <w:sz w:val="40"/>
+                <w:szCs w:val="40"/>
+                <w:lang w:val="en-IN" w:eastAsia="en-IN" w:bidi="ml-IN"/>
+              </w:rPr>
+              <w:t>kyZõx</w:t>
+            </w:r>
+            <w:proofErr w:type="spellEnd"/>
+            <w:r>
+              <w:rPr>
+                <w:rFonts w:ascii="BRH Malayalam Extra" w:eastAsia="Times New Roman" w:hAnsi="BRH Malayalam Extra" w:cs="BRH Malayalam Extra"/>
+                <w:sz w:val="40"/>
+                <w:szCs w:val="40"/>
+                <w:lang w:val="en-IN" w:eastAsia="en-IN" w:bidi="ml-IN"/>
+              </w:rPr>
+              <w:t xml:space="preserve"> - </w:t>
             </w:r>
             <w:r>
               <w:rPr>
@@ -5594,6 +9507,7 @@
               </w:rPr>
               <w:t>–</w:t>
             </w:r>
+            <w:proofErr w:type="spellStart"/>
             <w:r>
               <w:rPr>
                 <w:rFonts w:ascii="BRH Malayalam Extra" w:eastAsia="Times New Roman" w:hAnsi="BRH Malayalam Extra" w:cs="BRH Malayalam Extra"/>
@@ -5603,6 +9517,7 @@
               </w:rPr>
               <w:t>Zz</w:t>
             </w:r>
+            <w:proofErr w:type="spellEnd"/>
             <w:r>
               <w:rPr>
                 <w:rFonts w:ascii="BRH Malayalam Extra" w:eastAsia="Times New Roman" w:hAnsi="BRH Malayalam Extra" w:cs="BRH Malayalam Extra"/>
@@ -5656,7 +9571,27 @@
                 <w:szCs w:val="40"/>
                 <w:lang w:val="en-IN" w:eastAsia="en-IN" w:bidi="ml-IN"/>
               </w:rPr>
-              <w:t>¥txZy— |</w:t>
+              <w:t>¥</w:t>
+            </w:r>
+            <w:proofErr w:type="spellStart"/>
+            <w:r>
+              <w:rPr>
+                <w:rFonts w:ascii="BRH Malayalam Extra" w:eastAsia="Times New Roman" w:hAnsi="BRH Malayalam Extra" w:cs="BRH Malayalam Extra"/>
+                <w:sz w:val="40"/>
+                <w:szCs w:val="40"/>
+                <w:lang w:val="en-IN" w:eastAsia="en-IN" w:bidi="ml-IN"/>
+              </w:rPr>
+              <w:t>txZy</w:t>
+            </w:r>
+            <w:proofErr w:type="spellEnd"/>
+            <w:r>
+              <w:rPr>
+                <w:rFonts w:ascii="BRH Malayalam Extra" w:eastAsia="Times New Roman" w:hAnsi="BRH Malayalam Extra" w:cs="BRH Malayalam Extra"/>
+                <w:sz w:val="40"/>
+                <w:szCs w:val="40"/>
+                <w:lang w:val="en-IN" w:eastAsia="en-IN" w:bidi="ml-IN"/>
+              </w:rPr>
+              <w:t>— |</w:t>
             </w:r>
             <w:r>
               <w:rPr>
@@ -5677,7 +9612,23 @@
                 <w:sz w:val="32"/>
                 <w:szCs w:val="32"/>
               </w:rPr>
-              <w:t>it is hraswam)</w:t>
+              <w:t xml:space="preserve">it is </w:t>
+            </w:r>
+            <w:proofErr w:type="spellStart"/>
+            <w:r>
+              <w:rPr>
+                <w:sz w:val="32"/>
+                <w:szCs w:val="32"/>
+              </w:rPr>
+              <w:t>hraswam</w:t>
+            </w:r>
+            <w:proofErr w:type="spellEnd"/>
+            <w:r>
+              <w:rPr>
+                <w:sz w:val="32"/>
+                <w:szCs w:val="32"/>
+              </w:rPr>
+              <w:t>)</w:t>
             </w:r>
           </w:p>
         </w:tc>
@@ -5713,6 +9664,7 @@
                 <w:szCs w:val="28"/>
                 <w:lang w:bidi="ta-IN"/>
               </w:rPr>
+              <w:lastRenderedPageBreak/>
               <w:t>TS 5.5.10.5</w:t>
             </w:r>
             <w:r>
@@ -5724,6 +9676,7 @@
               </w:rPr>
               <w:t xml:space="preserve"> – </w:t>
             </w:r>
+            <w:proofErr w:type="spellStart"/>
             <w:r>
               <w:rPr>
                 <w:rFonts w:cs="Latha"/>
@@ -5733,41 +9686,64 @@
               </w:rPr>
               <w:t>Padam</w:t>
             </w:r>
-          </w:p>
-          <w:p>
-            <w:pPr>
-              <w:spacing w:before="0" w:line="240" w:lineRule="auto"/>
-              <w:rPr>
-                <w:rFonts w:cs="Latha"/>
-                <w:sz w:val="28"/>
-                <w:szCs w:val="28"/>
-                <w:lang w:bidi="ta-IN"/>
-              </w:rPr>
-            </w:pPr>
-            <w:r>
-              <w:rPr>
-                <w:rFonts w:cs="Latha"/>
-                <w:sz w:val="28"/>
-                <w:szCs w:val="28"/>
-                <w:lang w:bidi="ta-IN"/>
-              </w:rPr>
-              <w:t>46th</w:t>
-            </w:r>
-            <w:r>
-              <w:rPr>
-                <w:rFonts w:cs="Latha"/>
-                <w:sz w:val="28"/>
-                <w:szCs w:val="28"/>
-                <w:lang w:bidi="ta-IN"/>
-              </w:rPr>
-              <w:t xml:space="preserve">  Panchaati</w:t>
-            </w:r>
-          </w:p>
-          <w:p>
-            <w:pPr>
-              <w:spacing w:before="0" w:line="240" w:lineRule="auto"/>
-              <w:rPr>
-                <w:rFonts w:cs="Latha" w:hint="cs"/>
+            <w:proofErr w:type="spellEnd"/>
+          </w:p>
+          <w:p>
+            <w:pPr>
+              <w:spacing w:before="0" w:line="240" w:lineRule="auto"/>
+              <w:rPr>
+                <w:rFonts w:cs="Latha"/>
+                <w:sz w:val="28"/>
+                <w:szCs w:val="28"/>
+                <w:lang w:bidi="ta-IN"/>
+              </w:rPr>
+            </w:pPr>
+            <w:r>
+              <w:rPr>
+                <w:rFonts w:cs="Latha"/>
+                <w:sz w:val="28"/>
+                <w:szCs w:val="28"/>
+                <w:lang w:bidi="ta-IN"/>
+              </w:rPr>
+              <w:t>46</w:t>
+            </w:r>
+            <w:proofErr w:type="gramStart"/>
+            <w:r>
+              <w:rPr>
+                <w:rFonts w:cs="Latha"/>
+                <w:sz w:val="28"/>
+                <w:szCs w:val="28"/>
+                <w:lang w:bidi="ta-IN"/>
+              </w:rPr>
+              <w:t>th</w:t>
+            </w:r>
+            <w:r>
+              <w:rPr>
+                <w:rFonts w:cs="Latha"/>
+                <w:sz w:val="28"/>
+                <w:szCs w:val="28"/>
+                <w:lang w:bidi="ta-IN"/>
+              </w:rPr>
+              <w:t xml:space="preserve">  </w:t>
+            </w:r>
+            <w:proofErr w:type="spellStart"/>
+            <w:r>
+              <w:rPr>
+                <w:rFonts w:cs="Latha"/>
+                <w:sz w:val="28"/>
+                <w:szCs w:val="28"/>
+                <w:lang w:bidi="ta-IN"/>
+              </w:rPr>
+              <w:t>Panchaati</w:t>
+            </w:r>
+            <w:proofErr w:type="spellEnd"/>
+            <w:proofErr w:type="gramEnd"/>
+          </w:p>
+          <w:p>
+            <w:pPr>
+              <w:spacing w:before="0" w:line="240" w:lineRule="auto"/>
+              <w:rPr>
+                <w:rFonts w:cs="Latha"/>
                 <w:sz w:val="28"/>
                 <w:szCs w:val="28"/>
                 <w:cs/>
@@ -5801,6 +9777,7 @@
                 <w:lang w:val="en-IN" w:eastAsia="en-IN" w:bidi="ml-IN"/>
               </w:rPr>
             </w:pPr>
+            <w:proofErr w:type="spellStart"/>
             <w:r>
               <w:rPr>
                 <w:rFonts w:ascii="BRH Malayalam Extra" w:eastAsia="Times New Roman" w:hAnsi="BRH Malayalam Extra" w:cs="BRH Malayalam Extra"/>
@@ -5810,6 +9787,7 @@
               </w:rPr>
               <w:t>i</w:t>
             </w:r>
+            <w:proofErr w:type="spellEnd"/>
             <w:r>
               <w:rPr>
                 <w:rFonts w:ascii="BRH Malayalam Extra" w:eastAsia="Times New Roman" w:hAnsi="BRH Malayalam Extra" w:cs="BRH Malayalam Extra"/>
@@ -5837,6 +9815,7 @@
               </w:rPr>
               <w:t>–</w:t>
             </w:r>
+            <w:proofErr w:type="spellStart"/>
             <w:r>
               <w:rPr>
                 <w:rFonts w:ascii="BRH Malayalam Extra" w:eastAsia="Times New Roman" w:hAnsi="BRH Malayalam Extra" w:cs="BRH Malayalam Extra"/>
@@ -5846,23 +9825,64 @@
               </w:rPr>
               <w:t>iy</w:t>
             </w:r>
-            <w:r>
-              <w:rPr>
-                <w:rFonts w:ascii="BRH Malayalam Extra" w:eastAsia="Times New Roman" w:hAnsi="BRH Malayalam Extra" w:cs="BRH Malayalam Extra"/>
-                <w:sz w:val="34"/>
-                <w:szCs w:val="40"/>
-                <w:lang w:val="en-IN" w:eastAsia="en-IN" w:bidi="ml-IN"/>
-              </w:rPr>
-              <w:t>–</w:t>
-            </w:r>
-            <w:r>
-              <w:rPr>
-                <w:rFonts w:ascii="BRH Malayalam Extra" w:eastAsia="Times New Roman" w:hAnsi="BRH Malayalam Extra" w:cs="BRH Malayalam Extra"/>
-                <w:sz w:val="40"/>
-                <w:szCs w:val="40"/>
-                <w:lang w:val="en-IN" w:eastAsia="en-IN" w:bidi="ml-IN"/>
-              </w:rPr>
-              <w:t xml:space="preserve">¥öq¥YZy— ic¡ - </w:t>
+            <w:proofErr w:type="spellEnd"/>
+            <w:r>
+              <w:rPr>
+                <w:rFonts w:ascii="BRH Malayalam Extra" w:eastAsia="Times New Roman" w:hAnsi="BRH Malayalam Extra" w:cs="BRH Malayalam Extra"/>
+                <w:sz w:val="34"/>
+                <w:szCs w:val="40"/>
+                <w:lang w:val="en-IN" w:eastAsia="en-IN" w:bidi="ml-IN"/>
+              </w:rPr>
+              <w:t>–</w:t>
+            </w:r>
+            <w:r>
+              <w:rPr>
+                <w:rFonts w:ascii="BRH Malayalam Extra" w:eastAsia="Times New Roman" w:hAnsi="BRH Malayalam Extra" w:cs="BRH Malayalam Extra"/>
+                <w:sz w:val="40"/>
+                <w:szCs w:val="40"/>
+                <w:lang w:val="en-IN" w:eastAsia="en-IN" w:bidi="ml-IN"/>
+              </w:rPr>
+              <w:t>¥</w:t>
+            </w:r>
+            <w:proofErr w:type="spellStart"/>
+            <w:r>
+              <w:rPr>
+                <w:rFonts w:ascii="BRH Malayalam Extra" w:eastAsia="Times New Roman" w:hAnsi="BRH Malayalam Extra" w:cs="BRH Malayalam Extra"/>
+                <w:sz w:val="40"/>
+                <w:szCs w:val="40"/>
+                <w:lang w:val="en-IN" w:eastAsia="en-IN" w:bidi="ml-IN"/>
+              </w:rPr>
+              <w:t>öq¥YZy</w:t>
+            </w:r>
+            <w:proofErr w:type="spellEnd"/>
+            <w:r>
+              <w:rPr>
+                <w:rFonts w:ascii="BRH Malayalam Extra" w:eastAsia="Times New Roman" w:hAnsi="BRH Malayalam Extra" w:cs="BRH Malayalam Extra"/>
+                <w:sz w:val="40"/>
+                <w:szCs w:val="40"/>
+                <w:lang w:val="en-IN" w:eastAsia="en-IN" w:bidi="ml-IN"/>
+              </w:rPr>
+              <w:t xml:space="preserve">— </w:t>
+            </w:r>
+            <w:proofErr w:type="spellStart"/>
+            <w:r>
+              <w:rPr>
+                <w:rFonts w:ascii="BRH Malayalam Extra" w:eastAsia="Times New Roman" w:hAnsi="BRH Malayalam Extra" w:cs="BRH Malayalam Extra"/>
+                <w:sz w:val="40"/>
+                <w:szCs w:val="40"/>
+                <w:lang w:val="en-IN" w:eastAsia="en-IN" w:bidi="ml-IN"/>
+              </w:rPr>
+              <w:t>ic</w:t>
+            </w:r>
+            <w:proofErr w:type="spellEnd"/>
+            <w:r>
+              <w:rPr>
+                <w:rFonts w:ascii="BRH Malayalam Extra" w:eastAsia="Times New Roman" w:hAnsi="BRH Malayalam Extra" w:cs="BRH Malayalam Extra"/>
+                <w:sz w:val="40"/>
+                <w:szCs w:val="40"/>
+                <w:lang w:val="en-IN" w:eastAsia="en-IN" w:bidi="ml-IN"/>
+              </w:rPr>
+              <w:t xml:space="preserve">¡ - </w:t>
             </w:r>
           </w:p>
           <w:p>
@@ -5880,6 +9900,7 @@
                 <w:lang w:val="en-IN" w:eastAsia="en-IN" w:bidi="ml-IN"/>
               </w:rPr>
             </w:pPr>
+            <w:proofErr w:type="spellStart"/>
             <w:r>
               <w:rPr>
                 <w:rFonts w:ascii="BRH Malayalam Extra" w:eastAsia="Times New Roman" w:hAnsi="BRH Malayalam Extra" w:cs="BRH Malayalam Extra"/>
@@ -5889,41 +9910,73 @@
               </w:rPr>
               <w:t>iy</w:t>
             </w:r>
-            <w:r>
-              <w:rPr>
-                <w:rFonts w:ascii="BRH Malayalam Extra" w:eastAsia="Times New Roman" w:hAnsi="BRH Malayalam Extra" w:cs="BRH Malayalam Extra"/>
-                <w:sz w:val="34"/>
-                <w:szCs w:val="40"/>
-                <w:lang w:val="en-IN" w:eastAsia="en-IN" w:bidi="ml-IN"/>
-              </w:rPr>
-              <w:t>–</w:t>
-            </w:r>
-            <w:r>
-              <w:rPr>
-                <w:rFonts w:ascii="BRH Malayalam Extra" w:eastAsia="Times New Roman" w:hAnsi="BRH Malayalam Extra" w:cs="BRH Malayalam Extra"/>
-                <w:sz w:val="40"/>
-                <w:szCs w:val="40"/>
-                <w:lang w:val="en-IN" w:eastAsia="en-IN" w:bidi="ml-IN"/>
-              </w:rPr>
-              <w:t>¥öqY— | G</w:t>
-            </w:r>
-            <w:r>
-              <w:rPr>
-                <w:rFonts w:ascii="BRH Malayalam Extra" w:eastAsia="Times New Roman" w:hAnsi="BRH Malayalam Extra" w:cs="BRH Malayalam Extra"/>
-                <w:sz w:val="34"/>
-                <w:szCs w:val="40"/>
-                <w:lang w:val="en-IN" w:eastAsia="en-IN" w:bidi="ml-IN"/>
-              </w:rPr>
-              <w:t>–</w:t>
-            </w:r>
-            <w:r>
-              <w:rPr>
-                <w:rFonts w:ascii="BRH Malayalam Extra" w:eastAsia="Times New Roman" w:hAnsi="BRH Malayalam Extra" w:cs="BRH Malayalam Extra"/>
-                <w:sz w:val="40"/>
-                <w:szCs w:val="40"/>
-                <w:lang w:val="en-IN" w:eastAsia="en-IN" w:bidi="ml-IN"/>
-              </w:rPr>
-              <w:t xml:space="preserve">ZxJ | </w:t>
+            <w:proofErr w:type="spellEnd"/>
+            <w:r>
+              <w:rPr>
+                <w:rFonts w:ascii="BRH Malayalam Extra" w:eastAsia="Times New Roman" w:hAnsi="BRH Malayalam Extra" w:cs="BRH Malayalam Extra"/>
+                <w:sz w:val="34"/>
+                <w:szCs w:val="40"/>
+                <w:lang w:val="en-IN" w:eastAsia="en-IN" w:bidi="ml-IN"/>
+              </w:rPr>
+              <w:t>–</w:t>
+            </w:r>
+            <w:r>
+              <w:rPr>
+                <w:rFonts w:ascii="BRH Malayalam Extra" w:eastAsia="Times New Roman" w:hAnsi="BRH Malayalam Extra" w:cs="BRH Malayalam Extra"/>
+                <w:sz w:val="40"/>
+                <w:szCs w:val="40"/>
+                <w:lang w:val="en-IN" w:eastAsia="en-IN" w:bidi="ml-IN"/>
+              </w:rPr>
+              <w:t>¥</w:t>
+            </w:r>
+            <w:proofErr w:type="spellStart"/>
+            <w:r>
+              <w:rPr>
+                <w:rFonts w:ascii="BRH Malayalam Extra" w:eastAsia="Times New Roman" w:hAnsi="BRH Malayalam Extra" w:cs="BRH Malayalam Extra"/>
+                <w:sz w:val="40"/>
+                <w:szCs w:val="40"/>
+                <w:lang w:val="en-IN" w:eastAsia="en-IN" w:bidi="ml-IN"/>
+              </w:rPr>
+              <w:t>öqY</w:t>
+            </w:r>
+            <w:proofErr w:type="spellEnd"/>
+            <w:r>
+              <w:rPr>
+                <w:rFonts w:ascii="BRH Malayalam Extra" w:eastAsia="Times New Roman" w:hAnsi="BRH Malayalam Extra" w:cs="BRH Malayalam Extra"/>
+                <w:sz w:val="40"/>
+                <w:szCs w:val="40"/>
+                <w:lang w:val="en-IN" w:eastAsia="en-IN" w:bidi="ml-IN"/>
+              </w:rPr>
+              <w:t>— | G</w:t>
+            </w:r>
+            <w:r>
+              <w:rPr>
+                <w:rFonts w:ascii="BRH Malayalam Extra" w:eastAsia="Times New Roman" w:hAnsi="BRH Malayalam Extra" w:cs="BRH Malayalam Extra"/>
+                <w:sz w:val="34"/>
+                <w:szCs w:val="40"/>
+                <w:lang w:val="en-IN" w:eastAsia="en-IN" w:bidi="ml-IN"/>
+              </w:rPr>
+              <w:t>–</w:t>
+            </w:r>
+            <w:proofErr w:type="spellStart"/>
+            <w:r>
+              <w:rPr>
+                <w:rFonts w:ascii="BRH Malayalam Extra" w:eastAsia="Times New Roman" w:hAnsi="BRH Malayalam Extra" w:cs="BRH Malayalam Extra"/>
+                <w:sz w:val="40"/>
+                <w:szCs w:val="40"/>
+                <w:lang w:val="en-IN" w:eastAsia="en-IN" w:bidi="ml-IN"/>
+              </w:rPr>
+              <w:t>ZxJ</w:t>
+            </w:r>
+            <w:proofErr w:type="spellEnd"/>
+            <w:r>
+              <w:rPr>
+                <w:rFonts w:ascii="BRH Malayalam Extra" w:eastAsia="Times New Roman" w:hAnsi="BRH Malayalam Extra" w:cs="BRH Malayalam Extra"/>
+                <w:sz w:val="40"/>
+                <w:szCs w:val="40"/>
+                <w:lang w:val="en-IN" w:eastAsia="en-IN" w:bidi="ml-IN"/>
+              </w:rPr>
+              <w:t xml:space="preserve"> | </w:t>
             </w:r>
           </w:p>
           <w:p>
@@ -5936,32 +9989,65 @@
                 <w:szCs w:val="40"/>
               </w:rPr>
             </w:pPr>
-            <w:r>
-              <w:rPr>
-                <w:rFonts w:ascii="BRH Malayalam Extra" w:eastAsia="Times New Roman" w:hAnsi="BRH Malayalam Extra" w:cs="BRH Malayalam Extra"/>
-                <w:sz w:val="40"/>
-                <w:szCs w:val="40"/>
-                <w:lang w:val="en-IN" w:eastAsia="en-IN" w:bidi="ml-IN"/>
-              </w:rPr>
-              <w:t>Bt¡—Zz</w:t>
-            </w:r>
-            <w:r>
-              <w:rPr>
-                <w:rFonts w:ascii="BRH Malayalam Extra" w:eastAsia="Times New Roman" w:hAnsi="BRH Malayalam Extra" w:cs="BRH Malayalam Extra"/>
-                <w:sz w:val="34"/>
-                <w:szCs w:val="40"/>
-                <w:lang w:val="en-IN" w:eastAsia="en-IN" w:bidi="ml-IN"/>
-              </w:rPr>
-              <w:t>–</w:t>
-            </w:r>
-            <w:r>
-              <w:rPr>
-                <w:rFonts w:ascii="BRH Malayalam Extra" w:eastAsia="Times New Roman" w:hAnsi="BRH Malayalam Extra" w:cs="BRH Malayalam Extra"/>
-                <w:sz w:val="40"/>
-                <w:szCs w:val="40"/>
-                <w:lang w:val="en-IN" w:eastAsia="en-IN" w:bidi="ml-IN"/>
-              </w:rPr>
-              <w:t xml:space="preserve">kyZõx - </w:t>
+            <w:proofErr w:type="spellStart"/>
+            <w:r>
+              <w:rPr>
+                <w:rFonts w:ascii="BRH Malayalam Extra" w:eastAsia="Times New Roman" w:hAnsi="BRH Malayalam Extra" w:cs="BRH Malayalam Extra"/>
+                <w:sz w:val="40"/>
+                <w:szCs w:val="40"/>
+                <w:lang w:val="en-IN" w:eastAsia="en-IN" w:bidi="ml-IN"/>
+              </w:rPr>
+              <w:t>Bt</w:t>
+            </w:r>
+            <w:proofErr w:type="spellEnd"/>
+            <w:r>
+              <w:rPr>
+                <w:rFonts w:ascii="BRH Malayalam Extra" w:eastAsia="Times New Roman" w:hAnsi="BRH Malayalam Extra" w:cs="BRH Malayalam Extra"/>
+                <w:sz w:val="40"/>
+                <w:szCs w:val="40"/>
+                <w:lang w:val="en-IN" w:eastAsia="en-IN" w:bidi="ml-IN"/>
+              </w:rPr>
+              <w:t>¡—</w:t>
+            </w:r>
+            <w:proofErr w:type="spellStart"/>
+            <w:r>
+              <w:rPr>
+                <w:rFonts w:ascii="BRH Malayalam Extra" w:eastAsia="Times New Roman" w:hAnsi="BRH Malayalam Extra" w:cs="BRH Malayalam Extra"/>
+                <w:sz w:val="40"/>
+                <w:szCs w:val="40"/>
+                <w:lang w:val="en-IN" w:eastAsia="en-IN" w:bidi="ml-IN"/>
+              </w:rPr>
+              <w:t>Zz</w:t>
+            </w:r>
+            <w:proofErr w:type="spellEnd"/>
+            <w:r>
+              <w:rPr>
+                <w:rFonts w:ascii="BRH Malayalam Extra" w:eastAsia="Times New Roman" w:hAnsi="BRH Malayalam Extra" w:cs="BRH Malayalam Extra"/>
+                <w:sz w:val="34"/>
+                <w:szCs w:val="40"/>
+                <w:lang w:val="en-IN" w:eastAsia="en-IN" w:bidi="ml-IN"/>
+              </w:rPr>
+              <w:t>–</w:t>
+            </w:r>
+            <w:proofErr w:type="spellStart"/>
+            <w:r>
+              <w:rPr>
+                <w:rFonts w:ascii="BRH Malayalam Extra" w:eastAsia="Times New Roman" w:hAnsi="BRH Malayalam Extra" w:cs="BRH Malayalam Extra"/>
+                <w:sz w:val="40"/>
+                <w:szCs w:val="40"/>
+                <w:lang w:val="en-IN" w:eastAsia="en-IN" w:bidi="ml-IN"/>
+              </w:rPr>
+              <w:t>kyZõx</w:t>
+            </w:r>
+            <w:proofErr w:type="spellEnd"/>
+            <w:r>
+              <w:rPr>
+                <w:rFonts w:ascii="BRH Malayalam Extra" w:eastAsia="Times New Roman" w:hAnsi="BRH Malayalam Extra" w:cs="BRH Malayalam Extra"/>
+                <w:sz w:val="40"/>
+                <w:szCs w:val="40"/>
+                <w:lang w:val="en-IN" w:eastAsia="en-IN" w:bidi="ml-IN"/>
+              </w:rPr>
+              <w:t xml:space="preserve"> - </w:t>
             </w:r>
             <w:r>
               <w:rPr>
@@ -6001,42 +10087,65 @@
               </w:rPr>
               <w:t>–</w:t>
             </w:r>
-            <w:r>
-              <w:rPr>
-                <w:rFonts w:ascii="BRH Malayalam Extra" w:eastAsia="Times New Roman" w:hAnsi="BRH Malayalam Extra" w:cs="BRH Malayalam Extra"/>
-                <w:sz w:val="40"/>
-                <w:szCs w:val="40"/>
-                <w:lang w:val="en-IN" w:eastAsia="en-IN" w:bidi="ml-IN"/>
-              </w:rPr>
-              <w:t>zJ | R¡</w:t>
-            </w:r>
-            <w:r>
-              <w:rPr>
-                <w:rFonts w:ascii="BRH Malayalam Extra" w:eastAsia="Times New Roman" w:hAnsi="BRH Malayalam Extra" w:cs="BRH Malayalam Extra"/>
-                <w:sz w:val="34"/>
-                <w:szCs w:val="40"/>
-                <w:lang w:val="en-IN" w:eastAsia="en-IN" w:bidi="ml-IN"/>
-              </w:rPr>
-              <w:t>–</w:t>
-            </w:r>
-            <w:r>
-              <w:rPr>
-                <w:rFonts w:ascii="BRH Malayalam Extra" w:eastAsia="Times New Roman" w:hAnsi="BRH Malayalam Extra" w:cs="BRH Malayalam Extra"/>
-                <w:sz w:val="40"/>
-                <w:szCs w:val="40"/>
-                <w:lang w:val="en-IN" w:eastAsia="en-IN" w:bidi="ml-IN"/>
-              </w:rPr>
-              <w:t>¥tx</w:t>
-            </w:r>
-            <w:r>
-              <w:rPr>
-                <w:rFonts w:ascii="BRH Malayalam Extra" w:eastAsia="Times New Roman" w:hAnsi="BRH Malayalam Extra" w:cs="BRH Malayalam Extra"/>
-                <w:sz w:val="34"/>
-                <w:szCs w:val="40"/>
-                <w:lang w:val="en-IN" w:eastAsia="en-IN" w:bidi="ml-IN"/>
-              </w:rPr>
-              <w:t>–</w:t>
-            </w:r>
+            <w:proofErr w:type="spellStart"/>
+            <w:r>
+              <w:rPr>
+                <w:rFonts w:ascii="BRH Malayalam Extra" w:eastAsia="Times New Roman" w:hAnsi="BRH Malayalam Extra" w:cs="BRH Malayalam Extra"/>
+                <w:sz w:val="40"/>
+                <w:szCs w:val="40"/>
+                <w:lang w:val="en-IN" w:eastAsia="en-IN" w:bidi="ml-IN"/>
+              </w:rPr>
+              <w:t>zJ</w:t>
+            </w:r>
+            <w:proofErr w:type="spellEnd"/>
+            <w:r>
+              <w:rPr>
+                <w:rFonts w:ascii="BRH Malayalam Extra" w:eastAsia="Times New Roman" w:hAnsi="BRH Malayalam Extra" w:cs="BRH Malayalam Extra"/>
+                <w:sz w:val="40"/>
+                <w:szCs w:val="40"/>
+                <w:lang w:val="en-IN" w:eastAsia="en-IN" w:bidi="ml-IN"/>
+              </w:rPr>
+              <w:t xml:space="preserve"> | R¡</w:t>
+            </w:r>
+            <w:r>
+              <w:rPr>
+                <w:rFonts w:ascii="BRH Malayalam Extra" w:eastAsia="Times New Roman" w:hAnsi="BRH Malayalam Extra" w:cs="BRH Malayalam Extra"/>
+                <w:sz w:val="34"/>
+                <w:szCs w:val="40"/>
+                <w:lang w:val="en-IN" w:eastAsia="en-IN" w:bidi="ml-IN"/>
+              </w:rPr>
+              <w:t>–</w:t>
+            </w:r>
+            <w:r>
+              <w:rPr>
+                <w:rFonts w:ascii="BRH Malayalam Extra" w:eastAsia="Times New Roman" w:hAnsi="BRH Malayalam Extra" w:cs="BRH Malayalam Extra"/>
+                <w:sz w:val="40"/>
+                <w:szCs w:val="40"/>
+                <w:lang w:val="en-IN" w:eastAsia="en-IN" w:bidi="ml-IN"/>
+              </w:rPr>
+              <w:t>¥</w:t>
+            </w:r>
+            <w:proofErr w:type="spellStart"/>
+            <w:r>
+              <w:rPr>
+                <w:rFonts w:ascii="BRH Malayalam Extra" w:eastAsia="Times New Roman" w:hAnsi="BRH Malayalam Extra" w:cs="BRH Malayalam Extra"/>
+                <w:sz w:val="40"/>
+                <w:szCs w:val="40"/>
+                <w:lang w:val="en-IN" w:eastAsia="en-IN" w:bidi="ml-IN"/>
+              </w:rPr>
+              <w:t>tx</w:t>
+            </w:r>
+            <w:proofErr w:type="spellEnd"/>
+            <w:r>
+              <w:rPr>
+                <w:rFonts w:ascii="BRH Malayalam Extra" w:eastAsia="Times New Roman" w:hAnsi="BRH Malayalam Extra" w:cs="BRH Malayalam Extra"/>
+                <w:sz w:val="34"/>
+                <w:szCs w:val="40"/>
+                <w:lang w:val="en-IN" w:eastAsia="en-IN" w:bidi="ml-IN"/>
+              </w:rPr>
+              <w:t>–</w:t>
+            </w:r>
+            <w:proofErr w:type="spellStart"/>
             <w:r>
               <w:rPr>
                 <w:rFonts w:ascii="BRH Malayalam Extra" w:eastAsia="Times New Roman" w:hAnsi="BRH Malayalam Extra" w:cs="BRH Malayalam Extra"/>
@@ -6046,6 +10155,7 @@
               </w:rPr>
               <w:t>Zy</w:t>
             </w:r>
+            <w:proofErr w:type="spellEnd"/>
             <w:r>
               <w:rPr>
                 <w:rFonts w:ascii="BRH Malayalam Extra" w:eastAsia="Times New Roman" w:hAnsi="BRH Malayalam Extra" w:cs="BRH Malayalam Extra"/>
@@ -6091,6 +10201,7 @@
                 <w:lang w:val="en-IN" w:eastAsia="en-IN" w:bidi="ml-IN"/>
               </w:rPr>
             </w:pPr>
+            <w:proofErr w:type="spellStart"/>
             <w:r>
               <w:rPr>
                 <w:rFonts w:ascii="BRH Malayalam Extra" w:eastAsia="Times New Roman" w:hAnsi="BRH Malayalam Extra" w:cs="BRH Malayalam Extra"/>
@@ -6100,6 +10211,7 @@
               </w:rPr>
               <w:t>i</w:t>
             </w:r>
+            <w:proofErr w:type="spellEnd"/>
             <w:r>
               <w:rPr>
                 <w:rFonts w:ascii="BRH Malayalam Extra" w:eastAsia="Times New Roman" w:hAnsi="BRH Malayalam Extra" w:cs="BRH Malayalam Extra"/>
@@ -6127,6 +10239,7 @@
               </w:rPr>
               <w:t>–</w:t>
             </w:r>
+            <w:proofErr w:type="spellStart"/>
             <w:r>
               <w:rPr>
                 <w:rFonts w:ascii="BRH Malayalam Extra" w:eastAsia="Times New Roman" w:hAnsi="BRH Malayalam Extra" w:cs="BRH Malayalam Extra"/>
@@ -6136,23 +10249,64 @@
               </w:rPr>
               <w:t>iy</w:t>
             </w:r>
-            <w:r>
-              <w:rPr>
-                <w:rFonts w:ascii="BRH Malayalam Extra" w:eastAsia="Times New Roman" w:hAnsi="BRH Malayalam Extra" w:cs="BRH Malayalam Extra"/>
-                <w:sz w:val="34"/>
-                <w:szCs w:val="40"/>
-                <w:lang w:val="en-IN" w:eastAsia="en-IN" w:bidi="ml-IN"/>
-              </w:rPr>
-              <w:t>–</w:t>
-            </w:r>
-            <w:r>
-              <w:rPr>
-                <w:rFonts w:ascii="BRH Malayalam Extra" w:eastAsia="Times New Roman" w:hAnsi="BRH Malayalam Extra" w:cs="BRH Malayalam Extra"/>
-                <w:sz w:val="40"/>
-                <w:szCs w:val="40"/>
-                <w:lang w:val="en-IN" w:eastAsia="en-IN" w:bidi="ml-IN"/>
-              </w:rPr>
-              <w:t xml:space="preserve">¥öq¥YZy— ic¡ - </w:t>
+            <w:proofErr w:type="spellEnd"/>
+            <w:r>
+              <w:rPr>
+                <w:rFonts w:ascii="BRH Malayalam Extra" w:eastAsia="Times New Roman" w:hAnsi="BRH Malayalam Extra" w:cs="BRH Malayalam Extra"/>
+                <w:sz w:val="34"/>
+                <w:szCs w:val="40"/>
+                <w:lang w:val="en-IN" w:eastAsia="en-IN" w:bidi="ml-IN"/>
+              </w:rPr>
+              <w:t>–</w:t>
+            </w:r>
+            <w:r>
+              <w:rPr>
+                <w:rFonts w:ascii="BRH Malayalam Extra" w:eastAsia="Times New Roman" w:hAnsi="BRH Malayalam Extra" w:cs="BRH Malayalam Extra"/>
+                <w:sz w:val="40"/>
+                <w:szCs w:val="40"/>
+                <w:lang w:val="en-IN" w:eastAsia="en-IN" w:bidi="ml-IN"/>
+              </w:rPr>
+              <w:t>¥</w:t>
+            </w:r>
+            <w:proofErr w:type="spellStart"/>
+            <w:r>
+              <w:rPr>
+                <w:rFonts w:ascii="BRH Malayalam Extra" w:eastAsia="Times New Roman" w:hAnsi="BRH Malayalam Extra" w:cs="BRH Malayalam Extra"/>
+                <w:sz w:val="40"/>
+                <w:szCs w:val="40"/>
+                <w:lang w:val="en-IN" w:eastAsia="en-IN" w:bidi="ml-IN"/>
+              </w:rPr>
+              <w:t>öq¥YZy</w:t>
+            </w:r>
+            <w:proofErr w:type="spellEnd"/>
+            <w:r>
+              <w:rPr>
+                <w:rFonts w:ascii="BRH Malayalam Extra" w:eastAsia="Times New Roman" w:hAnsi="BRH Malayalam Extra" w:cs="BRH Malayalam Extra"/>
+                <w:sz w:val="40"/>
+                <w:szCs w:val="40"/>
+                <w:lang w:val="en-IN" w:eastAsia="en-IN" w:bidi="ml-IN"/>
+              </w:rPr>
+              <w:t xml:space="preserve">— </w:t>
+            </w:r>
+            <w:proofErr w:type="spellStart"/>
+            <w:r>
+              <w:rPr>
+                <w:rFonts w:ascii="BRH Malayalam Extra" w:eastAsia="Times New Roman" w:hAnsi="BRH Malayalam Extra" w:cs="BRH Malayalam Extra"/>
+                <w:sz w:val="40"/>
+                <w:szCs w:val="40"/>
+                <w:lang w:val="en-IN" w:eastAsia="en-IN" w:bidi="ml-IN"/>
+              </w:rPr>
+              <w:t>ic</w:t>
+            </w:r>
+            <w:proofErr w:type="spellEnd"/>
+            <w:r>
+              <w:rPr>
+                <w:rFonts w:ascii="BRH Malayalam Extra" w:eastAsia="Times New Roman" w:hAnsi="BRH Malayalam Extra" w:cs="BRH Malayalam Extra"/>
+                <w:sz w:val="40"/>
+                <w:szCs w:val="40"/>
+                <w:lang w:val="en-IN" w:eastAsia="en-IN" w:bidi="ml-IN"/>
+              </w:rPr>
+              <w:t xml:space="preserve">¡ - </w:t>
             </w:r>
           </w:p>
           <w:p>
@@ -6170,6 +10324,7 @@
                 <w:lang w:val="en-IN" w:eastAsia="en-IN" w:bidi="ml-IN"/>
               </w:rPr>
             </w:pPr>
+            <w:proofErr w:type="spellStart"/>
             <w:r>
               <w:rPr>
                 <w:rFonts w:ascii="BRH Malayalam Extra" w:eastAsia="Times New Roman" w:hAnsi="BRH Malayalam Extra" w:cs="BRH Malayalam Extra"/>
@@ -6179,41 +10334,73 @@
               </w:rPr>
               <w:t>iy</w:t>
             </w:r>
-            <w:r>
-              <w:rPr>
-                <w:rFonts w:ascii="BRH Malayalam Extra" w:eastAsia="Times New Roman" w:hAnsi="BRH Malayalam Extra" w:cs="BRH Malayalam Extra"/>
-                <w:sz w:val="34"/>
-                <w:szCs w:val="40"/>
-                <w:lang w:val="en-IN" w:eastAsia="en-IN" w:bidi="ml-IN"/>
-              </w:rPr>
-              <w:t>–</w:t>
-            </w:r>
-            <w:r>
-              <w:rPr>
-                <w:rFonts w:ascii="BRH Malayalam Extra" w:eastAsia="Times New Roman" w:hAnsi="BRH Malayalam Extra" w:cs="BRH Malayalam Extra"/>
-                <w:sz w:val="40"/>
-                <w:szCs w:val="40"/>
-                <w:lang w:val="en-IN" w:eastAsia="en-IN" w:bidi="ml-IN"/>
-              </w:rPr>
-              <w:t>¥öqY— | G</w:t>
-            </w:r>
-            <w:r>
-              <w:rPr>
-                <w:rFonts w:ascii="BRH Malayalam Extra" w:eastAsia="Times New Roman" w:hAnsi="BRH Malayalam Extra" w:cs="BRH Malayalam Extra"/>
-                <w:sz w:val="34"/>
-                <w:szCs w:val="40"/>
-                <w:lang w:val="en-IN" w:eastAsia="en-IN" w:bidi="ml-IN"/>
-              </w:rPr>
-              <w:t>–</w:t>
-            </w:r>
-            <w:r>
-              <w:rPr>
-                <w:rFonts w:ascii="BRH Malayalam Extra" w:eastAsia="Times New Roman" w:hAnsi="BRH Malayalam Extra" w:cs="BRH Malayalam Extra"/>
-                <w:sz w:val="40"/>
-                <w:szCs w:val="40"/>
-                <w:lang w:val="en-IN" w:eastAsia="en-IN" w:bidi="ml-IN"/>
-              </w:rPr>
-              <w:t xml:space="preserve">ZxJ | </w:t>
+            <w:proofErr w:type="spellEnd"/>
+            <w:r>
+              <w:rPr>
+                <w:rFonts w:ascii="BRH Malayalam Extra" w:eastAsia="Times New Roman" w:hAnsi="BRH Malayalam Extra" w:cs="BRH Malayalam Extra"/>
+                <w:sz w:val="34"/>
+                <w:szCs w:val="40"/>
+                <w:lang w:val="en-IN" w:eastAsia="en-IN" w:bidi="ml-IN"/>
+              </w:rPr>
+              <w:t>–</w:t>
+            </w:r>
+            <w:r>
+              <w:rPr>
+                <w:rFonts w:ascii="BRH Malayalam Extra" w:eastAsia="Times New Roman" w:hAnsi="BRH Malayalam Extra" w:cs="BRH Malayalam Extra"/>
+                <w:sz w:val="40"/>
+                <w:szCs w:val="40"/>
+                <w:lang w:val="en-IN" w:eastAsia="en-IN" w:bidi="ml-IN"/>
+              </w:rPr>
+              <w:t>¥</w:t>
+            </w:r>
+            <w:proofErr w:type="spellStart"/>
+            <w:r>
+              <w:rPr>
+                <w:rFonts w:ascii="BRH Malayalam Extra" w:eastAsia="Times New Roman" w:hAnsi="BRH Malayalam Extra" w:cs="BRH Malayalam Extra"/>
+                <w:sz w:val="40"/>
+                <w:szCs w:val="40"/>
+                <w:lang w:val="en-IN" w:eastAsia="en-IN" w:bidi="ml-IN"/>
+              </w:rPr>
+              <w:t>öqY</w:t>
+            </w:r>
+            <w:proofErr w:type="spellEnd"/>
+            <w:r>
+              <w:rPr>
+                <w:rFonts w:ascii="BRH Malayalam Extra" w:eastAsia="Times New Roman" w:hAnsi="BRH Malayalam Extra" w:cs="BRH Malayalam Extra"/>
+                <w:sz w:val="40"/>
+                <w:szCs w:val="40"/>
+                <w:lang w:val="en-IN" w:eastAsia="en-IN" w:bidi="ml-IN"/>
+              </w:rPr>
+              <w:t>— | G</w:t>
+            </w:r>
+            <w:r>
+              <w:rPr>
+                <w:rFonts w:ascii="BRH Malayalam Extra" w:eastAsia="Times New Roman" w:hAnsi="BRH Malayalam Extra" w:cs="BRH Malayalam Extra"/>
+                <w:sz w:val="34"/>
+                <w:szCs w:val="40"/>
+                <w:lang w:val="en-IN" w:eastAsia="en-IN" w:bidi="ml-IN"/>
+              </w:rPr>
+              <w:t>–</w:t>
+            </w:r>
+            <w:proofErr w:type="spellStart"/>
+            <w:r>
+              <w:rPr>
+                <w:rFonts w:ascii="BRH Malayalam Extra" w:eastAsia="Times New Roman" w:hAnsi="BRH Malayalam Extra" w:cs="BRH Malayalam Extra"/>
+                <w:sz w:val="40"/>
+                <w:szCs w:val="40"/>
+                <w:lang w:val="en-IN" w:eastAsia="en-IN" w:bidi="ml-IN"/>
+              </w:rPr>
+              <w:t>ZxJ</w:t>
+            </w:r>
+            <w:proofErr w:type="spellEnd"/>
+            <w:r>
+              <w:rPr>
+                <w:rFonts w:ascii="BRH Malayalam Extra" w:eastAsia="Times New Roman" w:hAnsi="BRH Malayalam Extra" w:cs="BRH Malayalam Extra"/>
+                <w:sz w:val="40"/>
+                <w:szCs w:val="40"/>
+                <w:lang w:val="en-IN" w:eastAsia="en-IN" w:bidi="ml-IN"/>
+              </w:rPr>
+              <w:t xml:space="preserve"> | </w:t>
             </w:r>
           </w:p>
           <w:p>
@@ -6227,32 +10414,65 @@
                 <w:lang w:val="en-IN" w:eastAsia="en-IN" w:bidi="ml-IN"/>
               </w:rPr>
             </w:pPr>
-            <w:r>
-              <w:rPr>
-                <w:rFonts w:ascii="BRH Malayalam Extra" w:eastAsia="Times New Roman" w:hAnsi="BRH Malayalam Extra" w:cs="BRH Malayalam Extra"/>
-                <w:sz w:val="40"/>
-                <w:szCs w:val="40"/>
-                <w:lang w:val="en-IN" w:eastAsia="en-IN" w:bidi="ml-IN"/>
-              </w:rPr>
-              <w:t>Bt¡—Zz</w:t>
-            </w:r>
-            <w:r>
-              <w:rPr>
-                <w:rFonts w:ascii="BRH Malayalam Extra" w:eastAsia="Times New Roman" w:hAnsi="BRH Malayalam Extra" w:cs="BRH Malayalam Extra"/>
-                <w:sz w:val="34"/>
-                <w:szCs w:val="40"/>
-                <w:lang w:val="en-IN" w:eastAsia="en-IN" w:bidi="ml-IN"/>
-              </w:rPr>
-              <w:t>–</w:t>
-            </w:r>
-            <w:r>
-              <w:rPr>
-                <w:rFonts w:ascii="BRH Malayalam Extra" w:eastAsia="Times New Roman" w:hAnsi="BRH Malayalam Extra" w:cs="BRH Malayalam Extra"/>
-                <w:sz w:val="40"/>
-                <w:szCs w:val="40"/>
-                <w:lang w:val="en-IN" w:eastAsia="en-IN" w:bidi="ml-IN"/>
-              </w:rPr>
-              <w:t xml:space="preserve">kyZõx - </w:t>
+            <w:proofErr w:type="spellStart"/>
+            <w:r>
+              <w:rPr>
+                <w:rFonts w:ascii="BRH Malayalam Extra" w:eastAsia="Times New Roman" w:hAnsi="BRH Malayalam Extra" w:cs="BRH Malayalam Extra"/>
+                <w:sz w:val="40"/>
+                <w:szCs w:val="40"/>
+                <w:lang w:val="en-IN" w:eastAsia="en-IN" w:bidi="ml-IN"/>
+              </w:rPr>
+              <w:t>Bt</w:t>
+            </w:r>
+            <w:proofErr w:type="spellEnd"/>
+            <w:r>
+              <w:rPr>
+                <w:rFonts w:ascii="BRH Malayalam Extra" w:eastAsia="Times New Roman" w:hAnsi="BRH Malayalam Extra" w:cs="BRH Malayalam Extra"/>
+                <w:sz w:val="40"/>
+                <w:szCs w:val="40"/>
+                <w:lang w:val="en-IN" w:eastAsia="en-IN" w:bidi="ml-IN"/>
+              </w:rPr>
+              <w:t>¡—</w:t>
+            </w:r>
+            <w:proofErr w:type="spellStart"/>
+            <w:r>
+              <w:rPr>
+                <w:rFonts w:ascii="BRH Malayalam Extra" w:eastAsia="Times New Roman" w:hAnsi="BRH Malayalam Extra" w:cs="BRH Malayalam Extra"/>
+                <w:sz w:val="40"/>
+                <w:szCs w:val="40"/>
+                <w:lang w:val="en-IN" w:eastAsia="en-IN" w:bidi="ml-IN"/>
+              </w:rPr>
+              <w:t>Zz</w:t>
+            </w:r>
+            <w:proofErr w:type="spellEnd"/>
+            <w:r>
+              <w:rPr>
+                <w:rFonts w:ascii="BRH Malayalam Extra" w:eastAsia="Times New Roman" w:hAnsi="BRH Malayalam Extra" w:cs="BRH Malayalam Extra"/>
+                <w:sz w:val="34"/>
+                <w:szCs w:val="40"/>
+                <w:lang w:val="en-IN" w:eastAsia="en-IN" w:bidi="ml-IN"/>
+              </w:rPr>
+              <w:t>–</w:t>
+            </w:r>
+            <w:proofErr w:type="spellStart"/>
+            <w:r>
+              <w:rPr>
+                <w:rFonts w:ascii="BRH Malayalam Extra" w:eastAsia="Times New Roman" w:hAnsi="BRH Malayalam Extra" w:cs="BRH Malayalam Extra"/>
+                <w:sz w:val="40"/>
+                <w:szCs w:val="40"/>
+                <w:lang w:val="en-IN" w:eastAsia="en-IN" w:bidi="ml-IN"/>
+              </w:rPr>
+              <w:t>kyZõx</w:t>
+            </w:r>
+            <w:proofErr w:type="spellEnd"/>
+            <w:r>
+              <w:rPr>
+                <w:rFonts w:ascii="BRH Malayalam Extra" w:eastAsia="Times New Roman" w:hAnsi="BRH Malayalam Extra" w:cs="BRH Malayalam Extra"/>
+                <w:sz w:val="40"/>
+                <w:szCs w:val="40"/>
+                <w:lang w:val="en-IN" w:eastAsia="en-IN" w:bidi="ml-IN"/>
+              </w:rPr>
+              <w:t xml:space="preserve"> - </w:t>
             </w:r>
             <w:r>
               <w:rPr>
@@ -6291,14 +10511,25 @@
               </w:rPr>
               <w:t>–</w:t>
             </w:r>
-            <w:r>
-              <w:rPr>
-                <w:rFonts w:ascii="BRH Malayalam Extra" w:eastAsia="Times New Roman" w:hAnsi="BRH Malayalam Extra" w:cs="BRH Malayalam Extra"/>
-                <w:sz w:val="40"/>
-                <w:szCs w:val="40"/>
-                <w:lang w:val="en-IN" w:eastAsia="en-IN" w:bidi="ml-IN"/>
-              </w:rPr>
-              <w:t xml:space="preserve">zJ | </w:t>
+            <w:proofErr w:type="spellStart"/>
+            <w:r>
+              <w:rPr>
+                <w:rFonts w:ascii="BRH Malayalam Extra" w:eastAsia="Times New Roman" w:hAnsi="BRH Malayalam Extra" w:cs="BRH Malayalam Extra"/>
+                <w:sz w:val="40"/>
+                <w:szCs w:val="40"/>
+                <w:lang w:val="en-IN" w:eastAsia="en-IN" w:bidi="ml-IN"/>
+              </w:rPr>
+              <w:t>zJ</w:t>
+            </w:r>
+            <w:proofErr w:type="spellEnd"/>
+            <w:r>
+              <w:rPr>
+                <w:rFonts w:ascii="BRH Malayalam Extra" w:eastAsia="Times New Roman" w:hAnsi="BRH Malayalam Extra" w:cs="BRH Malayalam Extra"/>
+                <w:sz w:val="40"/>
+                <w:szCs w:val="40"/>
+                <w:lang w:val="en-IN" w:eastAsia="en-IN" w:bidi="ml-IN"/>
+              </w:rPr>
+              <w:t xml:space="preserve"> | </w:t>
             </w:r>
           </w:p>
           <w:p>
@@ -6336,17 +10567,29 @@
                 <w:szCs w:val="40"/>
                 <w:lang w:val="en-IN" w:eastAsia="en-IN" w:bidi="ml-IN"/>
               </w:rPr>
-              <w:t>¥tx</w:t>
-            </w:r>
-            <w:r>
-              <w:rPr>
-                <w:rFonts w:ascii="BRH Malayalam Extra" w:eastAsia="Times New Roman" w:hAnsi="BRH Malayalam Extra" w:cs="BRH Malayalam Extra"/>
-                <w:sz w:val="34"/>
-                <w:szCs w:val="40"/>
-                <w:lang w:val="en-IN" w:eastAsia="en-IN" w:bidi="ml-IN"/>
-              </w:rPr>
-              <w:t>–</w:t>
-            </w:r>
+              <w:t>¥</w:t>
+            </w:r>
+            <w:proofErr w:type="spellStart"/>
+            <w:r>
+              <w:rPr>
+                <w:rFonts w:ascii="BRH Malayalam Extra" w:eastAsia="Times New Roman" w:hAnsi="BRH Malayalam Extra" w:cs="BRH Malayalam Extra"/>
+                <w:sz w:val="40"/>
+                <w:szCs w:val="40"/>
+                <w:lang w:val="en-IN" w:eastAsia="en-IN" w:bidi="ml-IN"/>
+              </w:rPr>
+              <w:t>tx</w:t>
+            </w:r>
+            <w:proofErr w:type="spellEnd"/>
+            <w:r>
+              <w:rPr>
+                <w:rFonts w:ascii="BRH Malayalam Extra" w:eastAsia="Times New Roman" w:hAnsi="BRH Malayalam Extra" w:cs="BRH Malayalam Extra"/>
+                <w:sz w:val="34"/>
+                <w:szCs w:val="40"/>
+                <w:lang w:val="en-IN" w:eastAsia="en-IN" w:bidi="ml-IN"/>
+              </w:rPr>
+              <w:t>–</w:t>
+            </w:r>
+            <w:proofErr w:type="spellStart"/>
             <w:r>
               <w:rPr>
                 <w:rFonts w:ascii="BRH Malayalam Extra" w:eastAsia="Times New Roman" w:hAnsi="BRH Malayalam Extra" w:cs="BRH Malayalam Extra"/>
@@ -6356,6 +10599,7 @@
               </w:rPr>
               <w:t>Zy</w:t>
             </w:r>
+            <w:proofErr w:type="spellEnd"/>
             <w:r>
               <w:rPr>
                 <w:rFonts w:ascii="BRH Malayalam Extra" w:eastAsia="Times New Roman" w:hAnsi="BRH Malayalam Extra" w:cs="BRH Malayalam Extra"/>
@@ -6394,7 +10638,23 @@
                 <w:sz w:val="32"/>
                 <w:szCs w:val="32"/>
               </w:rPr>
-              <w:t>it is hraswam)</w:t>
+              <w:t xml:space="preserve">it is </w:t>
+            </w:r>
+            <w:proofErr w:type="spellStart"/>
+            <w:r>
+              <w:rPr>
+                <w:sz w:val="32"/>
+                <w:szCs w:val="32"/>
+              </w:rPr>
+              <w:t>hraswam</w:t>
+            </w:r>
+            <w:proofErr w:type="spellEnd"/>
+            <w:r>
+              <w:rPr>
+                <w:sz w:val="32"/>
+                <w:szCs w:val="32"/>
+              </w:rPr>
+              <w:t>)</w:t>
             </w:r>
           </w:p>
         </w:tc>
@@ -6422,8 +10682,51 @@
           <w:szCs w:val="32"/>
           <w:u w:val="single"/>
         </w:rPr>
-        <w:lastRenderedPageBreak/>
-        <w:t xml:space="preserve">TS Pada Paatam – TS 5.5 </w:t>
+        <w:t xml:space="preserve">TS </w:t>
+      </w:r>
+      <w:proofErr w:type="spellStart"/>
+      <w:r>
+        <w:rPr>
+          <w:b/>
+          <w:bCs/>
+          <w:sz w:val="32"/>
+          <w:szCs w:val="32"/>
+          <w:u w:val="single"/>
+        </w:rPr>
+        <w:t>Pada</w:t>
+      </w:r>
+      <w:proofErr w:type="spellEnd"/>
+      <w:r>
+        <w:rPr>
+          <w:b/>
+          <w:bCs/>
+          <w:sz w:val="32"/>
+          <w:szCs w:val="32"/>
+          <w:u w:val="single"/>
+        </w:rPr>
+        <w:t xml:space="preserve"> </w:t>
+      </w:r>
+      <w:proofErr w:type="spellStart"/>
+      <w:r>
+        <w:rPr>
+          <w:b/>
+          <w:bCs/>
+          <w:sz w:val="32"/>
+          <w:szCs w:val="32"/>
+          <w:u w:val="single"/>
+        </w:rPr>
+        <w:t>Paatam</w:t>
+      </w:r>
+      <w:proofErr w:type="spellEnd"/>
+      <w:r>
+        <w:rPr>
+          <w:b/>
+          <w:bCs/>
+          <w:sz w:val="32"/>
+          <w:szCs w:val="32"/>
+          <w:u w:val="single"/>
+        </w:rPr>
+        <w:t xml:space="preserve"> – TS 5.5 </w:t>
       </w:r>
       <w:r>
         <w:rPr>
@@ -6757,7 +11060,7 @@
 </file>
 
 <file path=word/endnotes.xml><?xml version="1.0" encoding="utf-8"?>
-<w:endnotes xmlns:wpc="http://schemas.microsoft.com/office/word/2010/wordprocessingCanvas" xmlns:cx="http://schemas.microsoft.com/office/drawing/2014/chartex" xmlns:cx1="http://schemas.microsoft.com/office/drawing/2015/9/8/chartex" xmlns:cx2="http://schemas.microsoft.com/office/drawing/2015/10/21/chartex" xmlns:cx3="http://schemas.microsoft.com/office/drawing/2016/5/9/chartex" xmlns:cx4="http://schemas.microsoft.com/office/drawing/2016/5/10/chartex" xmlns:cx5="http://schemas.microsoft.com/office/drawing/2016/5/11/chartex" xmlns:cx6="http://schemas.microsoft.com/office/drawing/2016/5/12/chartex" xmlns:cx7="http://schemas.microsoft.com/office/drawing/2016/5/13/chartex" xmlns:cx8="http://schemas.microsoft.com/office/drawing/2016/5/14/chartex" xmlns:mc="http://schemas.openxmlformats.org/markup-compatibility/2006" xmlns:aink="http://schemas.microsoft.com/office/drawing/2016/ink" xmlns:am3d="http://schemas.microsoft.com/office/drawing/2017/model3d" xmlns:o="urn:schemas-microsoft-com:office:office" xmlns:r="http://schemas.openxmlformats.org/officeDocument/2006/relationships" xmlns:m="http://schemas.openxmlformats.org/officeDocument/2006/math" xmlns:v="urn:schemas-microsoft-com:vml" xmlns:wp14="http://schemas.microsoft.com/office/word/2010/wordprocessingDrawing" xmlns:wp="http://schemas.openxmlformats.org/drawingml/2006/wordprocessingDrawing" xmlns:w10="urn:schemas-microsoft-com:office:word" xmlns:w="http://schemas.openxmlformats.org/wordprocessingml/2006/main" xmlns:w14="http://schemas.microsoft.com/office/word/2010/wordml" xmlns:w15="http://schemas.microsoft.com/office/word/2012/wordml" xmlns:w16cex="http://schemas.microsoft.com/office/word/2018/wordml/cex" xmlns:w16cid="http://schemas.microsoft.com/office/word/2016/wordml/cid" xmlns:w16="http://schemas.microsoft.com/office/word/2018/wordml" xmlns:w16se="http://schemas.microsoft.com/office/word/2015/wordml/symex" xmlns:wpg="http://schemas.microsoft.com/office/word/2010/wordprocessingGroup" xmlns:wpi="http://schemas.microsoft.com/office/word/2010/wordprocessingInk" xmlns:wne="http://schemas.microsoft.com/office/word/2006/wordml" xmlns:wps="http://schemas.microsoft.com/office/word/2010/wordprocessingShape" mc:Ignorable="w14 w15 w16se w16cid w16 w16cex wp14">
+<w:endnotes xmlns:wpc="http://schemas.microsoft.com/office/word/2010/wordprocessingCanvas" xmlns:cx="http://schemas.microsoft.com/office/drawing/2014/chartex" xmlns:cx1="http://schemas.microsoft.com/office/drawing/2015/9/8/chartex" xmlns:mc="http://schemas.openxmlformats.org/markup-compatibility/2006" xmlns:o="urn:schemas-microsoft-com:office:office" xmlns:r="http://schemas.openxmlformats.org/officeDocument/2006/relationships" xmlns:m="http://schemas.openxmlformats.org/officeDocument/2006/math" xmlns:v="urn:schemas-microsoft-com:vml" xmlns:wp14="http://schemas.microsoft.com/office/word/2010/wordprocessingDrawing" xmlns:wp="http://schemas.openxmlformats.org/drawingml/2006/wordprocessingDrawing" xmlns:w10="urn:schemas-microsoft-com:office:word" xmlns:w="http://schemas.openxmlformats.org/wordprocessingml/2006/main" xmlns:w14="http://schemas.microsoft.com/office/word/2010/wordml" xmlns:w15="http://schemas.microsoft.com/office/word/2012/wordml" xmlns:w16se="http://schemas.microsoft.com/office/word/2015/wordml/symex" xmlns:wpg="http://schemas.microsoft.com/office/word/2010/wordprocessingGroup" xmlns:wpi="http://schemas.microsoft.com/office/word/2010/wordprocessingInk" xmlns:wne="http://schemas.microsoft.com/office/word/2006/wordml" xmlns:wps="http://schemas.microsoft.com/office/word/2010/wordprocessingShape" mc:Ignorable="w14 w15 w16se wp14">
   <w:endnote w:type="separator" w:id="-1">
     <w:p>
       <w:pPr>
@@ -6782,7 +11085,7 @@
 </file>
 
 <file path=word/footer1.xml><?xml version="1.0" encoding="utf-8"?>
-<w:ftr xmlns:wpc="http://schemas.microsoft.com/office/word/2010/wordprocessingCanvas" xmlns:cx="http://schemas.microsoft.com/office/drawing/2014/chartex" xmlns:cx1="http://schemas.microsoft.com/office/drawing/2015/9/8/chartex" xmlns:cx2="http://schemas.microsoft.com/office/drawing/2015/10/21/chartex" xmlns:cx3="http://schemas.microsoft.com/office/drawing/2016/5/9/chartex" xmlns:cx4="http://schemas.microsoft.com/office/drawing/2016/5/10/chartex" xmlns:cx5="http://schemas.microsoft.com/office/drawing/2016/5/11/chartex" xmlns:cx6="http://schemas.microsoft.com/office/drawing/2016/5/12/chartex" xmlns:cx7="http://schemas.microsoft.com/office/drawing/2016/5/13/chartex" xmlns:cx8="http://schemas.microsoft.com/office/drawing/2016/5/14/chartex" xmlns:mc="http://schemas.openxmlformats.org/markup-compatibility/2006" xmlns:aink="http://schemas.microsoft.com/office/drawing/2016/ink" xmlns:am3d="http://schemas.microsoft.com/office/drawing/2017/model3d" xmlns:o="urn:schemas-microsoft-com:office:office" xmlns:r="http://schemas.openxmlformats.org/officeDocument/2006/relationships" xmlns:m="http://schemas.openxmlformats.org/officeDocument/2006/math" xmlns:v="urn:schemas-microsoft-com:vml" xmlns:wp14="http://schemas.microsoft.com/office/word/2010/wordprocessingDrawing" xmlns:wp="http://schemas.openxmlformats.org/drawingml/2006/wordprocessingDrawing" xmlns:w10="urn:schemas-microsoft-com:office:word" xmlns:w="http://schemas.openxmlformats.org/wordprocessingml/2006/main" xmlns:w14="http://schemas.microsoft.com/office/word/2010/wordml" xmlns:w15="http://schemas.microsoft.com/office/word/2012/wordml" xmlns:w16cex="http://schemas.microsoft.com/office/word/2018/wordml/cex" xmlns:w16cid="http://schemas.microsoft.com/office/word/2016/wordml/cid" xmlns:w16="http://schemas.microsoft.com/office/word/2018/wordml" xmlns:w16se="http://schemas.microsoft.com/office/word/2015/wordml/symex" xmlns:wpg="http://schemas.microsoft.com/office/word/2010/wordprocessingGroup" xmlns:wpi="http://schemas.microsoft.com/office/word/2010/wordprocessingInk" xmlns:wne="http://schemas.microsoft.com/office/word/2006/wordml" xmlns:wps="http://schemas.microsoft.com/office/word/2010/wordprocessingShape" mc:Ignorable="w14 w15 w16se w16cid w16 w16cex wp14">
+<w:ftr xmlns:wpc="http://schemas.microsoft.com/office/word/2010/wordprocessingCanvas" xmlns:cx="http://schemas.microsoft.com/office/drawing/2014/chartex" xmlns:cx1="http://schemas.microsoft.com/office/drawing/2015/9/8/chartex" xmlns:mc="http://schemas.openxmlformats.org/markup-compatibility/2006" xmlns:o="urn:schemas-microsoft-com:office:office" xmlns:r="http://schemas.openxmlformats.org/officeDocument/2006/relationships" xmlns:m="http://schemas.openxmlformats.org/officeDocument/2006/math" xmlns:v="urn:schemas-microsoft-com:vml" xmlns:wp14="http://schemas.microsoft.com/office/word/2010/wordprocessingDrawing" xmlns:wp="http://schemas.openxmlformats.org/drawingml/2006/wordprocessingDrawing" xmlns:w10="urn:schemas-microsoft-com:office:word" xmlns:w="http://schemas.openxmlformats.org/wordprocessingml/2006/main" xmlns:w14="http://schemas.microsoft.com/office/word/2010/wordml" xmlns:w15="http://schemas.microsoft.com/office/word/2012/wordml" xmlns:w16se="http://schemas.microsoft.com/office/word/2015/wordml/symex" xmlns:wpg="http://schemas.microsoft.com/office/word/2010/wordprocessingGroup" xmlns:wpi="http://schemas.microsoft.com/office/word/2010/wordprocessingInk" xmlns:wne="http://schemas.microsoft.com/office/word/2006/wordml" xmlns:wps="http://schemas.microsoft.com/office/word/2010/wordprocessingShape" mc:Ignorable="w14 w15 w16se wp14">
   <w:p>
     <w:pPr>
       <w:pBdr>
@@ -6901,7 +11204,7 @@
         <w:bCs/>
         <w:noProof/>
       </w:rPr>
-      <w:t>4</w:t>
+      <w:t>6</w:t>
     </w:r>
     <w:r>
       <w:rPr>
@@ -6944,7 +11247,7 @@
         <w:bCs/>
         <w:noProof/>
       </w:rPr>
-      <w:t>5</w:t>
+      <w:t>6</w:t>
     </w:r>
     <w:r>
       <w:rPr>
@@ -6963,7 +11266,7 @@
 </file>
 
 <file path=word/footer2.xml><?xml version="1.0" encoding="utf-8"?>
-<w:ftr xmlns:wpc="http://schemas.microsoft.com/office/word/2010/wordprocessingCanvas" xmlns:cx="http://schemas.microsoft.com/office/drawing/2014/chartex" xmlns:cx1="http://schemas.microsoft.com/office/drawing/2015/9/8/chartex" xmlns:cx2="http://schemas.microsoft.com/office/drawing/2015/10/21/chartex" xmlns:cx3="http://schemas.microsoft.com/office/drawing/2016/5/9/chartex" xmlns:cx4="http://schemas.microsoft.com/office/drawing/2016/5/10/chartex" xmlns:cx5="http://schemas.microsoft.com/office/drawing/2016/5/11/chartex" xmlns:cx6="http://schemas.microsoft.com/office/drawing/2016/5/12/chartex" xmlns:cx7="http://schemas.microsoft.com/office/drawing/2016/5/13/chartex" xmlns:cx8="http://schemas.microsoft.com/office/drawing/2016/5/14/chartex" xmlns:mc="http://schemas.openxmlformats.org/markup-compatibility/2006" xmlns:aink="http://schemas.microsoft.com/office/drawing/2016/ink" xmlns:am3d="http://schemas.microsoft.com/office/drawing/2017/model3d" xmlns:o="urn:schemas-microsoft-com:office:office" xmlns:r="http://schemas.openxmlformats.org/officeDocument/2006/relationships" xmlns:m="http://schemas.openxmlformats.org/officeDocument/2006/math" xmlns:v="urn:schemas-microsoft-com:vml" xmlns:wp14="http://schemas.microsoft.com/office/word/2010/wordprocessingDrawing" xmlns:wp="http://schemas.openxmlformats.org/drawingml/2006/wordprocessingDrawing" xmlns:w10="urn:schemas-microsoft-com:office:word" xmlns:w="http://schemas.openxmlformats.org/wordprocessingml/2006/main" xmlns:w14="http://schemas.microsoft.com/office/word/2010/wordml" xmlns:w15="http://schemas.microsoft.com/office/word/2012/wordml" xmlns:w16cex="http://schemas.microsoft.com/office/word/2018/wordml/cex" xmlns:w16cid="http://schemas.microsoft.com/office/word/2016/wordml/cid" xmlns:w16="http://schemas.microsoft.com/office/word/2018/wordml" xmlns:w16se="http://schemas.microsoft.com/office/word/2015/wordml/symex" xmlns:wpg="http://schemas.microsoft.com/office/word/2010/wordprocessingGroup" xmlns:wpi="http://schemas.microsoft.com/office/word/2010/wordprocessingInk" xmlns:wne="http://schemas.microsoft.com/office/word/2006/wordml" xmlns:wps="http://schemas.microsoft.com/office/word/2010/wordprocessingShape" mc:Ignorable="w14 w15 w16se w16cid w16 w16cex wp14">
+<w:ftr xmlns:wpc="http://schemas.microsoft.com/office/word/2010/wordprocessingCanvas" xmlns:cx="http://schemas.microsoft.com/office/drawing/2014/chartex" xmlns:cx1="http://schemas.microsoft.com/office/drawing/2015/9/8/chartex" xmlns:mc="http://schemas.openxmlformats.org/markup-compatibility/2006" xmlns:o="urn:schemas-microsoft-com:office:office" xmlns:r="http://schemas.openxmlformats.org/officeDocument/2006/relationships" xmlns:m="http://schemas.openxmlformats.org/officeDocument/2006/math" xmlns:v="urn:schemas-microsoft-com:vml" xmlns:wp14="http://schemas.microsoft.com/office/word/2010/wordprocessingDrawing" xmlns:wp="http://schemas.openxmlformats.org/drawingml/2006/wordprocessingDrawing" xmlns:w10="urn:schemas-microsoft-com:office:word" xmlns:w="http://schemas.openxmlformats.org/wordprocessingml/2006/main" xmlns:w14="http://schemas.microsoft.com/office/word/2010/wordml" xmlns:w15="http://schemas.microsoft.com/office/word/2012/wordml" xmlns:w16se="http://schemas.microsoft.com/office/word/2015/wordml/symex" xmlns:wpg="http://schemas.microsoft.com/office/word/2010/wordprocessingGroup" xmlns:wpi="http://schemas.microsoft.com/office/word/2010/wordprocessingInk" xmlns:wne="http://schemas.microsoft.com/office/word/2006/wordml" xmlns:wps="http://schemas.microsoft.com/office/word/2010/wordprocessingShape" mc:Ignorable="w14 w15 w16se wp14">
   <w:p>
     <w:pPr>
       <w:pBdr>
@@ -7088,7 +11391,7 @@
         <w:bCs/>
         <w:noProof/>
       </w:rPr>
-      <w:t>5</w:t>
+      <w:t>1</w:t>
     </w:r>
     <w:r>
       <w:rPr>
@@ -7131,7 +11434,7 @@
         <w:bCs/>
         <w:noProof/>
       </w:rPr>
-      <w:t>5</w:t>
+      <w:t>6</w:t>
     </w:r>
     <w:r>
       <w:rPr>
@@ -7158,7 +11461,7 @@
 </file>
 
 <file path=word/footnotes.xml><?xml version="1.0" encoding="utf-8"?>
-<w:footnotes xmlns:wpc="http://schemas.microsoft.com/office/word/2010/wordprocessingCanvas" xmlns:cx="http://schemas.microsoft.com/office/drawing/2014/chartex" xmlns:cx1="http://schemas.microsoft.com/office/drawing/2015/9/8/chartex" xmlns:cx2="http://schemas.microsoft.com/office/drawing/2015/10/21/chartex" xmlns:cx3="http://schemas.microsoft.com/office/drawing/2016/5/9/chartex" xmlns:cx4="http://schemas.microsoft.com/office/drawing/2016/5/10/chartex" xmlns:cx5="http://schemas.microsoft.com/office/drawing/2016/5/11/chartex" xmlns:cx6="http://schemas.microsoft.com/office/drawing/2016/5/12/chartex" xmlns:cx7="http://schemas.microsoft.com/office/drawing/2016/5/13/chartex" xmlns:cx8="http://schemas.microsoft.com/office/drawing/2016/5/14/chartex" xmlns:mc="http://schemas.openxmlformats.org/markup-compatibility/2006" xmlns:aink="http://schemas.microsoft.com/office/drawing/2016/ink" xmlns:am3d="http://schemas.microsoft.com/office/drawing/2017/model3d" xmlns:o="urn:schemas-microsoft-com:office:office" xmlns:r="http://schemas.openxmlformats.org/officeDocument/2006/relationships" xmlns:m="http://schemas.openxmlformats.org/officeDocument/2006/math" xmlns:v="urn:schemas-microsoft-com:vml" xmlns:wp14="http://schemas.microsoft.com/office/word/2010/wordprocessingDrawing" xmlns:wp="http://schemas.openxmlformats.org/drawingml/2006/wordprocessingDrawing" xmlns:w10="urn:schemas-microsoft-com:office:word" xmlns:w="http://schemas.openxmlformats.org/wordprocessingml/2006/main" xmlns:w14="http://schemas.microsoft.com/office/word/2010/wordml" xmlns:w15="http://schemas.microsoft.com/office/word/2012/wordml" xmlns:w16cex="http://schemas.microsoft.com/office/word/2018/wordml/cex" xmlns:w16cid="http://schemas.microsoft.com/office/word/2016/wordml/cid" xmlns:w16="http://schemas.microsoft.com/office/word/2018/wordml" xmlns:w16se="http://schemas.microsoft.com/office/word/2015/wordml/symex" xmlns:wpg="http://schemas.microsoft.com/office/word/2010/wordprocessingGroup" xmlns:wpi="http://schemas.microsoft.com/office/word/2010/wordprocessingInk" xmlns:wne="http://schemas.microsoft.com/office/word/2006/wordml" xmlns:wps="http://schemas.microsoft.com/office/word/2010/wordprocessingShape" mc:Ignorable="w14 w15 w16se w16cid w16 w16cex wp14">
+<w:footnotes xmlns:wpc="http://schemas.microsoft.com/office/word/2010/wordprocessingCanvas" xmlns:cx="http://schemas.microsoft.com/office/drawing/2014/chartex" xmlns:cx1="http://schemas.microsoft.com/office/drawing/2015/9/8/chartex" xmlns:mc="http://schemas.openxmlformats.org/markup-compatibility/2006" xmlns:o="urn:schemas-microsoft-com:office:office" xmlns:r="http://schemas.openxmlformats.org/officeDocument/2006/relationships" xmlns:m="http://schemas.openxmlformats.org/officeDocument/2006/math" xmlns:v="urn:schemas-microsoft-com:vml" xmlns:wp14="http://schemas.microsoft.com/office/word/2010/wordprocessingDrawing" xmlns:wp="http://schemas.openxmlformats.org/drawingml/2006/wordprocessingDrawing" xmlns:w10="urn:schemas-microsoft-com:office:word" xmlns:w="http://schemas.openxmlformats.org/wordprocessingml/2006/main" xmlns:w14="http://schemas.microsoft.com/office/word/2010/wordml" xmlns:w15="http://schemas.microsoft.com/office/word/2012/wordml" xmlns:w16se="http://schemas.microsoft.com/office/word/2015/wordml/symex" xmlns:wpg="http://schemas.microsoft.com/office/word/2010/wordprocessingGroup" xmlns:wpi="http://schemas.microsoft.com/office/word/2010/wordprocessingInk" xmlns:wne="http://schemas.microsoft.com/office/word/2006/wordml" xmlns:wps="http://schemas.microsoft.com/office/word/2010/wordprocessingShape" mc:Ignorable="w14 w15 w16se wp14">
   <w:footnote w:type="separator" w:id="-1">
     <w:p>
       <w:pPr>
@@ -7183,7 +11486,7 @@
 </file>
 
 <file path=word/header1.xml><?xml version="1.0" encoding="utf-8"?>
-<w:hdr xmlns:wpc="http://schemas.microsoft.com/office/word/2010/wordprocessingCanvas" xmlns:cx="http://schemas.microsoft.com/office/drawing/2014/chartex" xmlns:cx1="http://schemas.microsoft.com/office/drawing/2015/9/8/chartex" xmlns:cx2="http://schemas.microsoft.com/office/drawing/2015/10/21/chartex" xmlns:cx3="http://schemas.microsoft.com/office/drawing/2016/5/9/chartex" xmlns:cx4="http://schemas.microsoft.com/office/drawing/2016/5/10/chartex" xmlns:cx5="http://schemas.microsoft.com/office/drawing/2016/5/11/chartex" xmlns:cx6="http://schemas.microsoft.com/office/drawing/2016/5/12/chartex" xmlns:cx7="http://schemas.microsoft.com/office/drawing/2016/5/13/chartex" xmlns:cx8="http://schemas.microsoft.com/office/drawing/2016/5/14/chartex" xmlns:mc="http://schemas.openxmlformats.org/markup-compatibility/2006" xmlns:aink="http://schemas.microsoft.com/office/drawing/2016/ink" xmlns:am3d="http://schemas.microsoft.com/office/drawing/2017/model3d" xmlns:o="urn:schemas-microsoft-com:office:office" xmlns:r="http://schemas.openxmlformats.org/officeDocument/2006/relationships" xmlns:m="http://schemas.openxmlformats.org/officeDocument/2006/math" xmlns:v="urn:schemas-microsoft-com:vml" xmlns:wp14="http://schemas.microsoft.com/office/word/2010/wordprocessingDrawing" xmlns:wp="http://schemas.openxmlformats.org/drawingml/2006/wordprocessingDrawing" xmlns:w10="urn:schemas-microsoft-com:office:word" xmlns:w="http://schemas.openxmlformats.org/wordprocessingml/2006/main" xmlns:w14="http://schemas.microsoft.com/office/word/2010/wordml" xmlns:w15="http://schemas.microsoft.com/office/word/2012/wordml" xmlns:w16cex="http://schemas.microsoft.com/office/word/2018/wordml/cex" xmlns:w16cid="http://schemas.microsoft.com/office/word/2016/wordml/cid" xmlns:w16="http://schemas.microsoft.com/office/word/2018/wordml" xmlns:w16se="http://schemas.microsoft.com/office/word/2015/wordml/symex" xmlns:wpg="http://schemas.microsoft.com/office/word/2010/wordprocessingGroup" xmlns:wpi="http://schemas.microsoft.com/office/word/2010/wordprocessingInk" xmlns:wne="http://schemas.microsoft.com/office/word/2006/wordml" xmlns:wps="http://schemas.microsoft.com/office/word/2010/wordprocessingShape" mc:Ignorable="w14 w15 w16se w16cid w16 w16cex wp14">
+<w:hdr xmlns:wpc="http://schemas.microsoft.com/office/word/2010/wordprocessingCanvas" xmlns:cx="http://schemas.microsoft.com/office/drawing/2014/chartex" xmlns:cx1="http://schemas.microsoft.com/office/drawing/2015/9/8/chartex" xmlns:mc="http://schemas.openxmlformats.org/markup-compatibility/2006" xmlns:o="urn:schemas-microsoft-com:office:office" xmlns:r="http://schemas.openxmlformats.org/officeDocument/2006/relationships" xmlns:m="http://schemas.openxmlformats.org/officeDocument/2006/math" xmlns:v="urn:schemas-microsoft-com:vml" xmlns:wp14="http://schemas.microsoft.com/office/word/2010/wordprocessingDrawing" xmlns:wp="http://schemas.openxmlformats.org/drawingml/2006/wordprocessingDrawing" xmlns:w10="urn:schemas-microsoft-com:office:word" xmlns:w="http://schemas.openxmlformats.org/wordprocessingml/2006/main" xmlns:w14="http://schemas.microsoft.com/office/word/2010/wordml" xmlns:w15="http://schemas.microsoft.com/office/word/2012/wordml" xmlns:w16se="http://schemas.microsoft.com/office/word/2015/wordml/symex" xmlns:wpg="http://schemas.microsoft.com/office/word/2010/wordprocessingGroup" xmlns:wpi="http://schemas.microsoft.com/office/word/2010/wordprocessingInk" xmlns:wne="http://schemas.microsoft.com/office/word/2006/wordml" xmlns:wps="http://schemas.microsoft.com/office/word/2010/wordprocessingShape" mc:Ignorable="w14 w15 w16se wp14">
   <w:p>
     <w:pPr>
       <w:pStyle w:val="Header"/>
@@ -7196,7 +11499,7 @@
 </file>
 
 <file path=word/header2.xml><?xml version="1.0" encoding="utf-8"?>
-<w:hdr xmlns:wpc="http://schemas.microsoft.com/office/word/2010/wordprocessingCanvas" xmlns:cx="http://schemas.microsoft.com/office/drawing/2014/chartex" xmlns:cx1="http://schemas.microsoft.com/office/drawing/2015/9/8/chartex" xmlns:cx2="http://schemas.microsoft.com/office/drawing/2015/10/21/chartex" xmlns:cx3="http://schemas.microsoft.com/office/drawing/2016/5/9/chartex" xmlns:cx4="http://schemas.microsoft.com/office/drawing/2016/5/10/chartex" xmlns:cx5="http://schemas.microsoft.com/office/drawing/2016/5/11/chartex" xmlns:cx6="http://schemas.microsoft.com/office/drawing/2016/5/12/chartex" xmlns:cx7="http://schemas.microsoft.com/office/drawing/2016/5/13/chartex" xmlns:cx8="http://schemas.microsoft.com/office/drawing/2016/5/14/chartex" xmlns:mc="http://schemas.openxmlformats.org/markup-compatibility/2006" xmlns:aink="http://schemas.microsoft.com/office/drawing/2016/ink" xmlns:am3d="http://schemas.microsoft.com/office/drawing/2017/model3d" xmlns:o="urn:schemas-microsoft-com:office:office" xmlns:r="http://schemas.openxmlformats.org/officeDocument/2006/relationships" xmlns:m="http://schemas.openxmlformats.org/officeDocument/2006/math" xmlns:v="urn:schemas-microsoft-com:vml" xmlns:wp14="http://schemas.microsoft.com/office/word/2010/wordprocessingDrawing" xmlns:wp="http://schemas.openxmlformats.org/drawingml/2006/wordprocessingDrawing" xmlns:w10="urn:schemas-microsoft-com:office:word" xmlns:w="http://schemas.openxmlformats.org/wordprocessingml/2006/main" xmlns:w14="http://schemas.microsoft.com/office/word/2010/wordml" xmlns:w15="http://schemas.microsoft.com/office/word/2012/wordml" xmlns:w16cex="http://schemas.microsoft.com/office/word/2018/wordml/cex" xmlns:w16cid="http://schemas.microsoft.com/office/word/2016/wordml/cid" xmlns:w16="http://schemas.microsoft.com/office/word/2018/wordml" xmlns:w16se="http://schemas.microsoft.com/office/word/2015/wordml/symex" xmlns:wpg="http://schemas.microsoft.com/office/word/2010/wordprocessingGroup" xmlns:wpi="http://schemas.microsoft.com/office/word/2010/wordprocessingInk" xmlns:wne="http://schemas.microsoft.com/office/word/2006/wordml" xmlns:wps="http://schemas.microsoft.com/office/word/2010/wordprocessingShape" mc:Ignorable="w14 w15 w16se w16cid w16 w16cex wp14">
+<w:hdr xmlns:wpc="http://schemas.microsoft.com/office/word/2010/wordprocessingCanvas" xmlns:cx="http://schemas.microsoft.com/office/drawing/2014/chartex" xmlns:cx1="http://schemas.microsoft.com/office/drawing/2015/9/8/chartex" xmlns:mc="http://schemas.openxmlformats.org/markup-compatibility/2006" xmlns:o="urn:schemas-microsoft-com:office:office" xmlns:r="http://schemas.openxmlformats.org/officeDocument/2006/relationships" xmlns:m="http://schemas.openxmlformats.org/officeDocument/2006/math" xmlns:v="urn:schemas-microsoft-com:vml" xmlns:wp14="http://schemas.microsoft.com/office/word/2010/wordprocessingDrawing" xmlns:wp="http://schemas.openxmlformats.org/drawingml/2006/wordprocessingDrawing" xmlns:w10="urn:schemas-microsoft-com:office:word" xmlns:w="http://schemas.openxmlformats.org/wordprocessingml/2006/main" xmlns:w14="http://schemas.microsoft.com/office/word/2010/wordml" xmlns:w15="http://schemas.microsoft.com/office/word/2012/wordml" xmlns:w16se="http://schemas.microsoft.com/office/word/2015/wordml/symex" xmlns:wpg="http://schemas.microsoft.com/office/word/2010/wordprocessingGroup" xmlns:wpi="http://schemas.microsoft.com/office/word/2010/wordprocessingInk" xmlns:wne="http://schemas.microsoft.com/office/word/2006/wordml" xmlns:wps="http://schemas.microsoft.com/office/word/2010/wordprocessingShape" mc:Ignorable="w14 w15 w16se wp14">
   <w:p>
     <w:pPr>
       <w:pStyle w:val="Header"/>
@@ -7209,7 +11512,7 @@
 </file>
 
 <file path=word/styles.xml><?xml version="1.0" encoding="utf-8"?>
-<w:styles xmlns:mc="http://schemas.openxmlformats.org/markup-compatibility/2006" xmlns:r="http://schemas.openxmlformats.org/officeDocument/2006/relationships" xmlns:w="http://schemas.openxmlformats.org/wordprocessingml/2006/main" xmlns:w14="http://schemas.microsoft.com/office/word/2010/wordml" xmlns:w15="http://schemas.microsoft.com/office/word/2012/wordml" xmlns:w16cex="http://schemas.microsoft.com/office/word/2018/wordml/cex" xmlns:w16cid="http://schemas.microsoft.com/office/word/2016/wordml/cid" xmlns:w16="http://schemas.microsoft.com/office/word/2018/wordml" xmlns:w16se="http://schemas.microsoft.com/office/word/2015/wordml/symex" mc:Ignorable="w14 w15 w16se w16cid w16 w16cex">
+<w:styles xmlns:mc="http://schemas.openxmlformats.org/markup-compatibility/2006" xmlns:r="http://schemas.openxmlformats.org/officeDocument/2006/relationships" xmlns:w="http://schemas.openxmlformats.org/wordprocessingml/2006/main" xmlns:w14="http://schemas.microsoft.com/office/word/2010/wordml" xmlns:w15="http://schemas.microsoft.com/office/word/2012/wordml" xmlns:w16se="http://schemas.microsoft.com/office/word/2015/wordml/symex" mc:Ignorable="w14 w15 w16se">
   <w:docDefaults>
     <w:rPrDefault>
       <w:rPr>
@@ -7219,7 +11522,7 @@
     </w:rPrDefault>
     <w:pPrDefault/>
   </w:docDefaults>
-  <w:latentStyles w:defLockedState="0" w:defUIPriority="99" w:defSemiHidden="0" w:defUnhideWhenUsed="0" w:defQFormat="0" w:count="376">
+  <w:latentStyles w:defLockedState="0" w:defUIPriority="99" w:defSemiHidden="0" w:defUnhideWhenUsed="0" w:defQFormat="0" w:count="371">
     <w:lsdException w:name="Normal" w:uiPriority="0" w:qFormat="1"/>
     <w:lsdException w:name="heading 1" w:uiPriority="9" w:qFormat="1"/>
     <w:lsdException w:name="heading 2" w:semiHidden="1" w:uiPriority="9" w:unhideWhenUsed="1" w:qFormat="1"/>
@@ -7591,11 +11894,6 @@
     <w:lsdException w:name="List Table 5 Dark Accent 6" w:uiPriority="50"/>
     <w:lsdException w:name="List Table 6 Colorful Accent 6" w:uiPriority="51"/>
     <w:lsdException w:name="List Table 7 Colorful Accent 6" w:uiPriority="52"/>
-    <w:lsdException w:name="Mention" w:semiHidden="1" w:unhideWhenUsed="1"/>
-    <w:lsdException w:name="Smart Hyperlink" w:semiHidden="1" w:unhideWhenUsed="1"/>
-    <w:lsdException w:name="Hashtag" w:semiHidden="1" w:unhideWhenUsed="1"/>
-    <w:lsdException w:name="Unresolved Mention" w:semiHidden="1" w:unhideWhenUsed="1"/>
-    <w:lsdException w:name="Smart Link" w:semiHidden="1" w:unhideWhenUsed="1"/>
   </w:latentStyles>
   <w:style w:type="paragraph" w:default="1" w:styleId="Normal">
     <w:name w:val="Normal"/>
@@ -7622,7 +11920,6 @@
     <w:uiPriority w:val="99"/>
     <w:semiHidden/>
     <w:unhideWhenUsed/>
-    <w:qFormat/>
     <w:tblPr>
       <w:tblInd w:w="0" w:type="dxa"/>
       <w:tblCellMar>
@@ -8022,7 +12319,7 @@
 </file>
 
 <file path=customXml/itemProps1.xml><?xml version="1.0" encoding="utf-8"?>
-<ds:datastoreItem xmlns:ds="http://schemas.openxmlformats.org/officeDocument/2006/customXml" ds:itemID="{9CF65EEF-8F64-4EF8-9440-A09AD991F2DA}">
+<ds:datastoreItem xmlns:ds="http://schemas.openxmlformats.org/officeDocument/2006/customXml" ds:itemID="{A7164FFF-D1F1-4771-AE2F-4FFFB34558D5}">
   <ds:schemaRefs>
     <ds:schemaRef ds:uri="http://schemas.openxmlformats.org/officeDocument/2006/bibliography"/>
   </ds:schemaRefs>

--- a/TS-Padam/TS-5.5/TS 5.5 Malayalam Pada Paatam Corrections.docx
+++ b/TS-Padam/TS-5.5/TS 5.5 Malayalam Pada Paatam Corrections.docx
@@ -95,18 +95,7 @@
           <w:szCs w:val="32"/>
           <w:u w:val="single"/>
         </w:rPr>
-        <w:t xml:space="preserve">Observed </w:t>
-      </w:r>
-      <w:proofErr w:type="gramStart"/>
-      <w:r>
-        <w:rPr>
-          <w:b/>
-          <w:bCs/>
-          <w:sz w:val="32"/>
-          <w:szCs w:val="32"/>
-          <w:u w:val="single"/>
-        </w:rPr>
-        <w:t xml:space="preserve">till </w:t>
+        <w:t xml:space="preserve">Observed till </w:t>
       </w:r>
       <w:r>
         <w:rPr>
@@ -119,7 +108,18 @@
         </w:rPr>
         <w:t>?????</w:t>
       </w:r>
-      <w:proofErr w:type="gramEnd"/>
+      <w:r>
+        <w:rPr>
+          <w:b/>
+          <w:bCs/>
+          <w:sz w:val="32"/>
+          <w:szCs w:val="32"/>
+          <w:u w:val="single"/>
+        </w:rPr>
+        <w:t xml:space="preserve"> </w:t>
+      </w:r>
+      <w:bookmarkStart w:id="0" w:name="_GoBack"/>
+      <w:bookmarkEnd w:id="0"/>
     </w:p>
     <w:p>
       <w:pPr>
@@ -711,8 +711,21 @@
                 <w:szCs w:val="28"/>
                 <w:lang w:bidi="ta-IN"/>
               </w:rPr>
-              <w:t xml:space="preserve">– </w:t>
-            </w:r>
+              <w:t>– 3</w:t>
+            </w:r>
+          </w:p>
+          <w:p>
+            <w:pPr>
+              <w:spacing w:before="0" w:line="240" w:lineRule="auto"/>
+              <w:rPr>
+                <w:rFonts w:cs="Latha"/>
+                <w:sz w:val="28"/>
+                <w:szCs w:val="28"/>
+                <w:cs/>
+                <w:lang w:bidi="ta-IN"/>
+              </w:rPr>
+            </w:pPr>
+            <w:proofErr w:type="spellStart"/>
             <w:r>
               <w:rPr>
                 <w:rFonts w:cs="Latha"/>
@@ -721,21 +734,9 @@
                 <w:szCs w:val="28"/>
                 <w:lang w:bidi="ta-IN"/>
               </w:rPr>
-              <w:t>3</w:t>
-            </w:r>
-          </w:p>
-          <w:p>
-            <w:pPr>
-              <w:spacing w:before="0" w:line="240" w:lineRule="auto"/>
-              <w:rPr>
-                <w:rFonts w:cs="Latha"/>
-                <w:sz w:val="28"/>
-                <w:szCs w:val="28"/>
-                <w:cs/>
-                <w:lang w:bidi="ta-IN"/>
-              </w:rPr>
-            </w:pPr>
-            <w:proofErr w:type="spellStart"/>
+              <w:t>Panchaati</w:t>
+            </w:r>
+            <w:proofErr w:type="spellEnd"/>
             <w:r>
               <w:rPr>
                 <w:rFonts w:cs="Latha"/>
@@ -744,9 +745,8 @@
                 <w:szCs w:val="28"/>
                 <w:lang w:bidi="ta-IN"/>
               </w:rPr>
-              <w:t>Panchaati</w:t>
-            </w:r>
-            <w:proofErr w:type="spellEnd"/>
+              <w:t xml:space="preserve">  No. </w:t>
+            </w:r>
             <w:r>
               <w:rPr>
                 <w:rFonts w:cs="Latha"/>
@@ -755,27 +755,7 @@
                 <w:szCs w:val="28"/>
                 <w:lang w:bidi="ta-IN"/>
               </w:rPr>
-              <w:t xml:space="preserve">  No. </w:t>
-            </w:r>
-            <w:r>
-              <w:rPr>
-                <w:rFonts w:cs="Latha"/>
-                <w:b/>
-                <w:sz w:val="28"/>
-                <w:szCs w:val="28"/>
-                <w:lang w:bidi="ta-IN"/>
-              </w:rPr>
-              <w:t xml:space="preserve">- </w:t>
-            </w:r>
-            <w:r>
-              <w:rPr>
-                <w:rFonts w:cs="Latha"/>
-                <w:b/>
-                <w:sz w:val="28"/>
-                <w:szCs w:val="28"/>
-                <w:lang w:bidi="ta-IN"/>
-              </w:rPr>
-              <w:t>12</w:t>
+              <w:t>- 12</w:t>
             </w:r>
           </w:p>
         </w:tc>
@@ -1126,8 +1106,21 @@
                 <w:szCs w:val="28"/>
                 <w:lang w:bidi="ta-IN"/>
               </w:rPr>
-              <w:t xml:space="preserve">– </w:t>
-            </w:r>
+              <w:t>– 5</w:t>
+            </w:r>
+          </w:p>
+          <w:p>
+            <w:pPr>
+              <w:spacing w:before="0" w:line="240" w:lineRule="auto"/>
+              <w:rPr>
+                <w:rFonts w:cs="Latha"/>
+                <w:sz w:val="28"/>
+                <w:szCs w:val="28"/>
+                <w:cs/>
+                <w:lang w:bidi="ta-IN"/>
+              </w:rPr>
+            </w:pPr>
+            <w:proofErr w:type="spellStart"/>
             <w:r>
               <w:rPr>
                 <w:rFonts w:cs="Latha"/>
@@ -1136,21 +1129,9 @@
                 <w:szCs w:val="28"/>
                 <w:lang w:bidi="ta-IN"/>
               </w:rPr>
-              <w:t>5</w:t>
-            </w:r>
-          </w:p>
-          <w:p>
-            <w:pPr>
-              <w:spacing w:before="0" w:line="240" w:lineRule="auto"/>
-              <w:rPr>
-                <w:rFonts w:cs="Latha"/>
-                <w:sz w:val="28"/>
-                <w:szCs w:val="28"/>
-                <w:cs/>
-                <w:lang w:bidi="ta-IN"/>
-              </w:rPr>
-            </w:pPr>
-            <w:proofErr w:type="spellStart"/>
+              <w:t>Panchaati</w:t>
+            </w:r>
+            <w:proofErr w:type="spellEnd"/>
             <w:r>
               <w:rPr>
                 <w:rFonts w:cs="Latha"/>
@@ -1159,9 +1140,8 @@
                 <w:szCs w:val="28"/>
                 <w:lang w:bidi="ta-IN"/>
               </w:rPr>
-              <w:t>Panchaati</w:t>
-            </w:r>
-            <w:proofErr w:type="spellEnd"/>
+              <w:t xml:space="preserve">  No. </w:t>
+            </w:r>
             <w:r>
               <w:rPr>
                 <w:rFonts w:cs="Latha"/>
@@ -1170,27 +1150,7 @@
                 <w:szCs w:val="28"/>
                 <w:lang w:bidi="ta-IN"/>
               </w:rPr>
-              <w:t xml:space="preserve">  No. </w:t>
-            </w:r>
-            <w:r>
-              <w:rPr>
-                <w:rFonts w:cs="Latha"/>
-                <w:b/>
-                <w:sz w:val="28"/>
-                <w:szCs w:val="28"/>
-                <w:lang w:bidi="ta-IN"/>
-              </w:rPr>
-              <w:t xml:space="preserve">- </w:t>
-            </w:r>
-            <w:r>
-              <w:rPr>
-                <w:rFonts w:cs="Latha"/>
-                <w:b/>
-                <w:sz w:val="28"/>
-                <w:szCs w:val="28"/>
-                <w:lang w:bidi="ta-IN"/>
-              </w:rPr>
-              <w:t>35</w:t>
+              <w:t>- 35</w:t>
             </w:r>
           </w:p>
         </w:tc>
@@ -1366,7 +1326,7 @@
                 <w:szCs w:val="28"/>
                 <w:lang w:bidi="ta-IN"/>
               </w:rPr>
-              <w:t>5.5.</w:t>
+              <w:t>5.5.18.1</w:t>
             </w:r>
             <w:r>
               <w:rPr>
@@ -1376,8 +1336,9 @@
                 <w:szCs w:val="28"/>
                 <w:lang w:bidi="ta-IN"/>
               </w:rPr>
-              <w:t>1</w:t>
-            </w:r>
+              <w:t xml:space="preserve">– </w:t>
+            </w:r>
+            <w:proofErr w:type="spellStart"/>
             <w:r>
               <w:rPr>
                 <w:rFonts w:cs="Latha"/>
@@ -1386,9 +1347,13 @@
                 <w:szCs w:val="28"/>
                 <w:lang w:bidi="ta-IN"/>
               </w:rPr>
-              <w:t>8.</w:t>
-            </w:r>
-            <w:r>
+              <w:t>Vaakyam</w:t>
+            </w:r>
+            <w:proofErr w:type="spellEnd"/>
+          </w:p>
+          <w:p>
+            <w:pPr>
+              <w:spacing w:before="0" w:line="240" w:lineRule="auto"/>
               <w:rPr>
                 <w:rFonts w:cs="Latha"/>
                 <w:b/>
@@ -1396,8 +1361,7 @@
                 <w:szCs w:val="28"/>
                 <w:lang w:bidi="ta-IN"/>
               </w:rPr>
-              <w:t>1</w:t>
-            </w:r>
+            </w:pPr>
             <w:r>
               <w:rPr>
                 <w:rFonts w:cs="Latha"/>
@@ -1406,9 +1370,8 @@
                 <w:szCs w:val="28"/>
                 <w:lang w:bidi="ta-IN"/>
               </w:rPr>
-              <w:t xml:space="preserve">– </w:t>
-            </w:r>
-            <w:proofErr w:type="spellStart"/>
+              <w:t xml:space="preserve">Line No. </w:t>
+            </w:r>
             <w:r>
               <w:rPr>
                 <w:rFonts w:cs="Latha"/>
@@ -1417,13 +1380,22 @@
                 <w:szCs w:val="28"/>
                 <w:lang w:bidi="ta-IN"/>
               </w:rPr>
-              <w:t>Vaakyam</w:t>
-            </w:r>
-            <w:proofErr w:type="spellEnd"/>
-          </w:p>
-          <w:p>
-            <w:pPr>
-              <w:spacing w:before="0" w:line="240" w:lineRule="auto"/>
+              <w:t>– 3</w:t>
+            </w:r>
+          </w:p>
+          <w:p>
+            <w:pPr>
+              <w:spacing w:before="0" w:line="240" w:lineRule="auto"/>
+              <w:rPr>
+                <w:rFonts w:cs="Latha"/>
+                <w:sz w:val="28"/>
+                <w:szCs w:val="28"/>
+                <w:cs/>
+                <w:lang w:bidi="ta-IN"/>
+              </w:rPr>
+            </w:pPr>
+            <w:proofErr w:type="spellStart"/>
+            <w:r>
               <w:rPr>
                 <w:rFonts w:cs="Latha"/>
                 <w:b/>
@@ -1431,7 +1403,9 @@
                 <w:szCs w:val="28"/>
                 <w:lang w:bidi="ta-IN"/>
               </w:rPr>
-            </w:pPr>
+              <w:t>Panchaati</w:t>
+            </w:r>
+            <w:proofErr w:type="spellEnd"/>
             <w:r>
               <w:rPr>
                 <w:rFonts w:cs="Latha"/>
@@ -1440,7 +1414,7 @@
                 <w:szCs w:val="28"/>
                 <w:lang w:bidi="ta-IN"/>
               </w:rPr>
-              <w:t xml:space="preserve">Line No. </w:t>
+              <w:t xml:space="preserve">  No. </w:t>
             </w:r>
             <w:r>
               <w:rPr>
@@ -1450,7 +1424,7 @@
                 <w:szCs w:val="28"/>
                 <w:lang w:bidi="ta-IN"/>
               </w:rPr>
-              <w:t xml:space="preserve">– </w:t>
+              <w:t xml:space="preserve">- </w:t>
             </w:r>
             <w:r>
               <w:rPr>
@@ -1460,64 +1434,8 @@
                 <w:szCs w:val="28"/>
                 <w:lang w:bidi="ta-IN"/>
               </w:rPr>
-              <w:t>3</w:t>
-            </w:r>
-          </w:p>
-          <w:p>
-            <w:pPr>
-              <w:spacing w:before="0" w:line="240" w:lineRule="auto"/>
-              <w:rPr>
-                <w:rFonts w:cs="Latha"/>
-                <w:sz w:val="28"/>
-                <w:szCs w:val="28"/>
-                <w:cs/>
-                <w:lang w:bidi="ta-IN"/>
-              </w:rPr>
-            </w:pPr>
-            <w:proofErr w:type="spellStart"/>
-            <w:r>
-              <w:rPr>
-                <w:rFonts w:cs="Latha"/>
-                <w:b/>
-                <w:sz w:val="28"/>
-                <w:szCs w:val="28"/>
-                <w:lang w:bidi="ta-IN"/>
-              </w:rPr>
-              <w:t>Panchaati</w:t>
-            </w:r>
-            <w:proofErr w:type="spellEnd"/>
-            <w:r>
-              <w:rPr>
-                <w:rFonts w:cs="Latha"/>
-                <w:b/>
-                <w:sz w:val="28"/>
-                <w:szCs w:val="28"/>
-                <w:lang w:bidi="ta-IN"/>
-              </w:rPr>
-              <w:t xml:space="preserve">  No. </w:t>
-            </w:r>
-            <w:r>
-              <w:rPr>
-                <w:rFonts w:cs="Latha"/>
-                <w:b/>
-                <w:sz w:val="28"/>
-                <w:szCs w:val="28"/>
-                <w:lang w:bidi="ta-IN"/>
-              </w:rPr>
-              <w:t xml:space="preserve">- </w:t>
-            </w:r>
-            <w:r>
-              <w:rPr>
-                <w:rFonts w:cs="Latha"/>
-                <w:b/>
-                <w:sz w:val="28"/>
-                <w:szCs w:val="28"/>
-                <w:lang w:bidi="ta-IN"/>
-              </w:rPr>
               <w:t>56</w:t>
             </w:r>
-            <w:bookmarkStart w:id="0" w:name="_GoBack"/>
-            <w:bookmarkEnd w:id="0"/>
           </w:p>
         </w:tc>
         <w:tc>
@@ -1748,7 +1666,7 @@
           <w:p>
             <w:pPr>
               <w:spacing w:before="0" w:line="240" w:lineRule="auto"/>
-              <w:ind w:left="132" w:right="-108"/>
+              <w:ind w:right="-108"/>
               <w:rPr>
                 <w:sz w:val="32"/>
                 <w:szCs w:val="32"/>
@@ -11391,7 +11309,7 @@
         <w:bCs/>
         <w:noProof/>
       </w:rPr>
-      <w:t>1</w:t>
+      <w:t>5</w:t>
     </w:r>
     <w:r>
       <w:rPr>
@@ -12319,7 +12237,7 @@
 </file>
 
 <file path=customXml/itemProps1.xml><?xml version="1.0" encoding="utf-8"?>
-<ds:datastoreItem xmlns:ds="http://schemas.openxmlformats.org/officeDocument/2006/customXml" ds:itemID="{A7164FFF-D1F1-4771-AE2F-4FFFB34558D5}">
+<ds:datastoreItem xmlns:ds="http://schemas.openxmlformats.org/officeDocument/2006/customXml" ds:itemID="{CD9C8C61-E3A7-4F77-B9EF-1D273C510EF8}">
   <ds:schemaRefs>
     <ds:schemaRef ds:uri="http://schemas.openxmlformats.org/officeDocument/2006/bibliography"/>
   </ds:schemaRefs>

--- a/TS-Padam/TS-5.5/TS 5.5 Malayalam Pada Paatam Corrections.docx
+++ b/TS-Padam/TS-5.5/TS 5.5 Malayalam Pada Paatam Corrections.docx
@@ -118,8 +118,6 @@
         </w:rPr>
         <w:t xml:space="preserve"> </w:t>
       </w:r>
-      <w:bookmarkStart w:id="0" w:name="_GoBack"/>
-      <w:bookmarkEnd w:id="0"/>
     </w:p>
     <w:p>
       <w:pPr>
@@ -1052,7 +1050,7 @@
                 <w:szCs w:val="28"/>
                 <w:lang w:bidi="ta-IN"/>
               </w:rPr>
-              <w:t>5.5.8.2</w:t>
+              <w:t>5.5.</w:t>
             </w:r>
             <w:r>
               <w:rPr>
@@ -1062,6 +1060,16 @@
                 <w:szCs w:val="28"/>
                 <w:lang w:bidi="ta-IN"/>
               </w:rPr>
+              <w:t>7.3</w:t>
+            </w:r>
+            <w:r>
+              <w:rPr>
+                <w:rFonts w:cs="Latha"/>
+                <w:b/>
+                <w:sz w:val="28"/>
+                <w:szCs w:val="28"/>
+                <w:lang w:bidi="ta-IN"/>
+              </w:rPr>
               <w:t xml:space="preserve">– </w:t>
             </w:r>
             <w:proofErr w:type="spellStart"/>
@@ -1106,7 +1114,17 @@
                 <w:szCs w:val="28"/>
                 <w:lang w:bidi="ta-IN"/>
               </w:rPr>
-              <w:t>– 5</w:t>
+              <w:t xml:space="preserve">– </w:t>
+            </w:r>
+            <w:r>
+              <w:rPr>
+                <w:rFonts w:cs="Latha"/>
+                <w:b/>
+                <w:sz w:val="28"/>
+                <w:szCs w:val="28"/>
+                <w:lang w:bidi="ta-IN"/>
+              </w:rPr>
+              <w:t>1</w:t>
             </w:r>
           </w:p>
           <w:p>
@@ -1150,8 +1168,20 @@
                 <w:szCs w:val="28"/>
                 <w:lang w:bidi="ta-IN"/>
               </w:rPr>
-              <w:t>- 35</w:t>
-            </w:r>
+              <w:t xml:space="preserve">- </w:t>
+            </w:r>
+            <w:r>
+              <w:rPr>
+                <w:rFonts w:cs="Latha"/>
+                <w:b/>
+                <w:sz w:val="28"/>
+                <w:szCs w:val="28"/>
+                <w:lang w:bidi="ta-IN"/>
+              </w:rPr>
+              <w:t>31</w:t>
+            </w:r>
+            <w:bookmarkStart w:id="0" w:name="_GoBack"/>
+            <w:bookmarkEnd w:id="0"/>
           </w:p>
         </w:tc>
         <w:tc>
@@ -1167,7 +1197,7 @@
           <w:p>
             <w:pPr>
               <w:spacing w:before="0" w:line="240" w:lineRule="auto"/>
-              <w:ind w:left="-79" w:right="-108"/>
+              <w:ind w:right="-108"/>
               <w:rPr>
                 <w:sz w:val="32"/>
                 <w:szCs w:val="32"/>
@@ -1178,44 +1208,63 @@
                 <w:rFonts w:ascii="BRH Malayalam Extra" w:hAnsi="BRH Malayalam Extra" w:cs="BRH Malayalam Extra"/>
                 <w:sz w:val="40"/>
                 <w:szCs w:val="40"/>
+              </w:rPr>
+              <w:t>Z¤¤</w:t>
+            </w:r>
+            <w:proofErr w:type="spellStart"/>
+            <w:r>
+              <w:rPr>
+                <w:rFonts w:ascii="BRH Malayalam Extra" w:hAnsi="BRH Malayalam Extra" w:cs="BRH Malayalam Extra"/>
+                <w:sz w:val="40"/>
+                <w:szCs w:val="40"/>
+              </w:rPr>
+              <w:t>sô</w:t>
+            </w:r>
+            <w:proofErr w:type="spellEnd"/>
+            <w:r>
+              <w:rPr>
+                <w:rFonts w:ascii="BRH Malayalam Extra" w:hAnsi="BRH Malayalam Extra" w:cs="BRH Malayalam Extra"/>
+                <w:sz w:val="40"/>
+                <w:szCs w:val="40"/>
+              </w:rPr>
+              <w:t xml:space="preserve">— </w:t>
+            </w:r>
+            <w:r>
+              <w:rPr>
+                <w:rFonts w:ascii="BRH Malayalam Extra" w:hAnsi="BRH Malayalam Extra" w:cs="BRH Malayalam Extra"/>
+                <w:sz w:val="40"/>
+                <w:szCs w:val="40"/>
                 <w:highlight w:val="yellow"/>
               </w:rPr>
-              <w:t>qz</w:t>
-            </w:r>
-            <w:r>
-              <w:rPr>
-                <w:rFonts w:ascii="BRH Malayalam Extra" w:hAnsi="BRH Malayalam Extra" w:cs="BRH Malayalam Extra"/>
-                <w:sz w:val="40"/>
-                <w:szCs w:val="40"/>
-              </w:rPr>
-              <w:t xml:space="preserve">ªrêx¥²J </w:t>
-            </w:r>
-            <w:proofErr w:type="spellStart"/>
-            <w:r>
-              <w:rPr>
-                <w:rFonts w:ascii="BRH Malayalam Extra" w:hAnsi="BRH Malayalam Extra" w:cs="BRH Malayalam Extra"/>
-                <w:sz w:val="40"/>
-                <w:szCs w:val="40"/>
-              </w:rPr>
-              <w:t>qyk</w:t>
-            </w:r>
-            <w:proofErr w:type="spellEnd"/>
-            <w:r>
-              <w:rPr>
-                <w:rFonts w:ascii="BRH Malayalam Extra" w:hAnsi="BRH Malayalam Extra" w:cs="BRH Malayalam Extra"/>
-                <w:sz w:val="34"/>
-                <w:szCs w:val="40"/>
-              </w:rPr>
-              <w:t>–</w:t>
-            </w:r>
-            <w:r>
-              <w:rPr>
-                <w:rFonts w:ascii="BRH Malayalam Extra" w:hAnsi="BRH Malayalam Extra" w:cs="BRH Malayalam Extra"/>
-                <w:sz w:val="40"/>
-                <w:szCs w:val="40"/>
-              </w:rPr>
-              <w:t xml:space="preserve"> De—</w:t>
-            </w:r>
+              <w:t>¥Z</w:t>
+            </w:r>
+            <w:r>
+              <w:rPr>
+                <w:rFonts w:ascii="BRH Malayalam Extra" w:hAnsi="BRH Malayalam Extra" w:cs="BRH Malayalam Extra"/>
+                <w:sz w:val="34"/>
+                <w:szCs w:val="40"/>
+                <w:highlight w:val="yellow"/>
+              </w:rPr>
+              <w:t>–</w:t>
+            </w:r>
+            <w:r>
+              <w:rPr>
+                <w:rFonts w:ascii="BRH Malayalam Extra" w:hAnsi="BRH Malayalam Extra" w:cs="BRH Malayalam Extra"/>
+                <w:sz w:val="40"/>
+                <w:szCs w:val="40"/>
+              </w:rPr>
+              <w:t xml:space="preserve"> </w:t>
+            </w:r>
+            <w:proofErr w:type="spellStart"/>
+            <w:r>
+              <w:rPr>
+                <w:rFonts w:ascii="BRH Malayalam Extra" w:hAnsi="BRH Malayalam Extra" w:cs="BRH Malayalam Extra"/>
+                <w:sz w:val="40"/>
+                <w:szCs w:val="40"/>
+              </w:rPr>
+              <w:t>k¡öb</w:t>
+            </w:r>
+            <w:proofErr w:type="spellEnd"/>
           </w:p>
         </w:tc>
         <w:tc>
@@ -1236,7 +1285,32 @@
                 <w:szCs w:val="32"/>
               </w:rPr>
             </w:pPr>
-            <w:proofErr w:type="spellStart"/>
+            <w:r>
+              <w:rPr>
+                <w:rFonts w:ascii="BRH Malayalam Extra" w:hAnsi="BRH Malayalam Extra" w:cs="BRH Malayalam Extra"/>
+                <w:sz w:val="40"/>
+                <w:szCs w:val="40"/>
+              </w:rPr>
+              <w:t>Z¤¤</w:t>
+            </w:r>
+            <w:proofErr w:type="spellStart"/>
+            <w:r>
+              <w:rPr>
+                <w:rFonts w:ascii="BRH Malayalam Extra" w:hAnsi="BRH Malayalam Extra" w:cs="BRH Malayalam Extra"/>
+                <w:sz w:val="40"/>
+                <w:szCs w:val="40"/>
+              </w:rPr>
+              <w:t>sô</w:t>
+            </w:r>
+            <w:proofErr w:type="spellEnd"/>
+            <w:r>
+              <w:rPr>
+                <w:rFonts w:ascii="BRH Malayalam Extra" w:hAnsi="BRH Malayalam Extra" w:cs="BRH Malayalam Extra"/>
+                <w:sz w:val="40"/>
+                <w:szCs w:val="40"/>
+              </w:rPr>
+              <w:t xml:space="preserve">— </w:t>
+            </w:r>
             <w:r>
               <w:rPr>
                 <w:rFonts w:ascii="BRH Malayalam Extra" w:hAnsi="BRH Malayalam Extra" w:cs="BRH Malayalam Extra"/>
@@ -1244,52 +1318,26 @@
                 <w:szCs w:val="40"/>
                 <w:highlight w:val="green"/>
               </w:rPr>
-              <w:t>qz</w:t>
-            </w:r>
-            <w:proofErr w:type="spellEnd"/>
-            <w:r>
-              <w:rPr>
-                <w:rFonts w:ascii="BRH Malayalam Extra" w:hAnsi="BRH Malayalam Extra" w:cs="BRH Malayalam Extra"/>
-                <w:sz w:val="34"/>
-                <w:szCs w:val="40"/>
-                <w:highlight w:val="green"/>
-              </w:rPr>
-              <w:t>–</w:t>
-            </w:r>
-            <w:r>
-              <w:rPr>
-                <w:rFonts w:ascii="BRH Malayalam Extra" w:hAnsi="BRH Malayalam Extra" w:cs="BRH Malayalam Extra"/>
-                <w:sz w:val="40"/>
-                <w:szCs w:val="40"/>
-              </w:rPr>
-              <w:t xml:space="preserve">ªrêx¥²J </w:t>
-            </w:r>
-            <w:proofErr w:type="spellStart"/>
-            <w:r>
-              <w:rPr>
-                <w:rFonts w:ascii="BRH Malayalam Extra" w:hAnsi="BRH Malayalam Extra" w:cs="BRH Malayalam Extra"/>
-                <w:sz w:val="40"/>
-                <w:szCs w:val="40"/>
-              </w:rPr>
-              <w:t>qyk</w:t>
-            </w:r>
-            <w:proofErr w:type="spellEnd"/>
-            <w:r>
-              <w:rPr>
-                <w:rFonts w:ascii="BRH Malayalam Extra" w:hAnsi="BRH Malayalam Extra" w:cs="BRH Malayalam Extra"/>
-                <w:sz w:val="34"/>
-                <w:szCs w:val="40"/>
-              </w:rPr>
-              <w:t>–</w:t>
-            </w:r>
-            <w:r>
-              <w:rPr>
-                <w:rFonts w:ascii="BRH Malayalam Extra" w:hAnsi="BRH Malayalam Extra" w:cs="BRH Malayalam Extra"/>
-                <w:sz w:val="40"/>
-                <w:szCs w:val="40"/>
-              </w:rPr>
-              <w:t xml:space="preserve"> De—</w:t>
-            </w:r>
+              <w:t>¥Z</w:t>
+            </w:r>
+            <w:r>
+              <w:rPr>
+                <w:rFonts w:ascii="BRH Malayalam Extra" w:hAnsi="BRH Malayalam Extra" w:cs="BRH Malayalam Extra"/>
+                <w:sz w:val="40"/>
+                <w:szCs w:val="40"/>
+              </w:rPr>
+              <w:t xml:space="preserve"> </w:t>
+            </w:r>
+            <w:proofErr w:type="spellStart"/>
+            <w:r>
+              <w:rPr>
+                <w:rFonts w:ascii="BRH Malayalam Extra" w:hAnsi="BRH Malayalam Extra" w:cs="BRH Malayalam Extra"/>
+                <w:sz w:val="40"/>
+                <w:szCs w:val="40"/>
+              </w:rPr>
+              <w:t>k¡öb</w:t>
+            </w:r>
+            <w:proofErr w:type="spellEnd"/>
           </w:p>
         </w:tc>
       </w:tr>
@@ -1326,7 +1374,7 @@
                 <w:szCs w:val="28"/>
                 <w:lang w:bidi="ta-IN"/>
               </w:rPr>
-              <w:t>5.5.18.1</w:t>
+              <w:t>5.5.8.2</w:t>
             </w:r>
             <w:r>
               <w:rPr>
@@ -1380,7 +1428,7 @@
                 <w:szCs w:val="28"/>
                 <w:lang w:bidi="ta-IN"/>
               </w:rPr>
-              <w:t>– 3</w:t>
+              <w:t>– 5</w:t>
             </w:r>
           </w:p>
           <w:p>
@@ -1424,17 +1472,7 @@
                 <w:szCs w:val="28"/>
                 <w:lang w:bidi="ta-IN"/>
               </w:rPr>
-              <w:t xml:space="preserve">- </w:t>
-            </w:r>
-            <w:r>
-              <w:rPr>
-                <w:rFonts w:cs="Latha"/>
-                <w:b/>
-                <w:sz w:val="28"/>
-                <w:szCs w:val="28"/>
-                <w:lang w:bidi="ta-IN"/>
-              </w:rPr>
-              <w:t>56</w:t>
+              <w:t>- 35</w:t>
             </w:r>
           </w:p>
         </w:tc>
@@ -1464,67 +1502,41 @@
                 <w:szCs w:val="40"/>
                 <w:highlight w:val="yellow"/>
               </w:rPr>
-              <w:t>¤¤d</w:t>
-            </w:r>
-            <w:r>
-              <w:rPr>
-                <w:rFonts w:ascii="BRH Malayalam Extra" w:hAnsi="BRH Malayalam Extra" w:cs="BRH Malayalam Extra"/>
-                <w:sz w:val="40"/>
-                <w:szCs w:val="40"/>
-              </w:rPr>
-              <w:t>—ª.E</w:t>
-            </w:r>
-            <w:r>
-              <w:rPr>
-                <w:rFonts w:ascii="BRH Malayalam Extra" w:hAnsi="BRH Malayalam Extra" w:cs="BRH Malayalam Extra"/>
-                <w:sz w:val="34"/>
-                <w:szCs w:val="40"/>
-              </w:rPr>
-              <w:t>–</w:t>
-            </w:r>
-            <w:proofErr w:type="spellStart"/>
-            <w:r>
-              <w:rPr>
-                <w:rFonts w:ascii="BRH Malayalam Extra" w:hAnsi="BRH Malayalam Extra" w:cs="BRH Malayalam Extra"/>
-                <w:sz w:val="40"/>
-                <w:szCs w:val="40"/>
-              </w:rPr>
-              <w:t>ZxJ</w:t>
-            </w:r>
-            <w:proofErr w:type="spellEnd"/>
-            <w:r>
-              <w:rPr>
-                <w:rFonts w:ascii="BRH Malayalam Extra" w:hAnsi="BRH Malayalam Extra" w:cs="BRH Malayalam Extra"/>
-                <w:sz w:val="40"/>
-                <w:szCs w:val="40"/>
-              </w:rPr>
-              <w:t xml:space="preserve"> K£—K</w:t>
-            </w:r>
-            <w:r>
-              <w:rPr>
-                <w:rFonts w:ascii="BRH Malayalam Extra" w:hAnsi="BRH Malayalam Extra" w:cs="BRH Malayalam Extra"/>
-                <w:sz w:val="34"/>
-                <w:szCs w:val="40"/>
-              </w:rPr>
-              <w:t>–</w:t>
-            </w:r>
-            <w:proofErr w:type="spellStart"/>
-            <w:r>
-              <w:rPr>
-                <w:rFonts w:ascii="BRH Malayalam Extra" w:hAnsi="BRH Malayalam Extra" w:cs="BRH Malayalam Extra"/>
-                <w:sz w:val="40"/>
-                <w:szCs w:val="40"/>
-              </w:rPr>
-              <w:t>pxK</w:t>
-            </w:r>
-            <w:proofErr w:type="spellEnd"/>
-            <w:r>
-              <w:rPr>
-                <w:rFonts w:ascii="BRH Malayalam Extra" w:hAnsi="BRH Malayalam Extra" w:cs="BRH Malayalam Extra"/>
-                <w:sz w:val="40"/>
-                <w:szCs w:val="40"/>
-              </w:rPr>
-              <w:t>¡—J</w:t>
+              <w:t>qz</w:t>
+            </w:r>
+            <w:r>
+              <w:rPr>
+                <w:rFonts w:ascii="BRH Malayalam Extra" w:hAnsi="BRH Malayalam Extra" w:cs="BRH Malayalam Extra"/>
+                <w:sz w:val="40"/>
+                <w:szCs w:val="40"/>
+              </w:rPr>
+              <w:t xml:space="preserve">ªrêx¥²J </w:t>
+            </w:r>
+            <w:proofErr w:type="spellStart"/>
+            <w:r>
+              <w:rPr>
+                <w:rFonts w:ascii="BRH Malayalam Extra" w:hAnsi="BRH Malayalam Extra" w:cs="BRH Malayalam Extra"/>
+                <w:sz w:val="40"/>
+                <w:szCs w:val="40"/>
+              </w:rPr>
+              <w:t>qyk</w:t>
+            </w:r>
+            <w:proofErr w:type="spellEnd"/>
+            <w:r>
+              <w:rPr>
+                <w:rFonts w:ascii="BRH Malayalam Extra" w:hAnsi="BRH Malayalam Extra" w:cs="BRH Malayalam Extra"/>
+                <w:sz w:val="34"/>
+                <w:szCs w:val="40"/>
+              </w:rPr>
+              <w:t>–</w:t>
+            </w:r>
+            <w:r>
+              <w:rPr>
+                <w:rFonts w:ascii="BRH Malayalam Extra" w:hAnsi="BRH Malayalam Extra" w:cs="BRH Malayalam Extra"/>
+                <w:sz w:val="40"/>
+                <w:szCs w:val="40"/>
+              </w:rPr>
+              <w:t xml:space="preserve"> De—</w:t>
             </w:r>
           </w:p>
         </w:tc>
@@ -1546,14 +1558,7 @@
                 <w:szCs w:val="32"/>
               </w:rPr>
             </w:pPr>
-            <w:r>
-              <w:rPr>
-                <w:rFonts w:ascii="BRH Malayalam Extra" w:hAnsi="BRH Malayalam Extra" w:cs="BRH Malayalam Extra"/>
-                <w:sz w:val="40"/>
-                <w:szCs w:val="40"/>
-              </w:rPr>
-              <w:t>¤¤d</w:t>
-            </w:r>
+            <w:proofErr w:type="spellStart"/>
             <w:r>
               <w:rPr>
                 <w:rFonts w:ascii="BRH Malayalam Extra" w:hAnsi="BRH Malayalam Extra" w:cs="BRH Malayalam Extra"/>
@@ -1561,67 +1566,51 @@
                 <w:szCs w:val="40"/>
                 <w:highlight w:val="green"/>
               </w:rPr>
-              <w:t>ª</w:t>
-            </w:r>
-            <w:r>
-              <w:rPr>
-                <w:rFonts w:ascii="BRH Malayalam Extra" w:hAnsi="BRH Malayalam Extra" w:cs="BRH Malayalam Extra"/>
-                <w:sz w:val="40"/>
-                <w:szCs w:val="40"/>
-              </w:rPr>
-              <w:t>—.E</w:t>
-            </w:r>
-            <w:r>
-              <w:rPr>
-                <w:rFonts w:ascii="BRH Malayalam Extra" w:hAnsi="BRH Malayalam Extra" w:cs="BRH Malayalam Extra"/>
-                <w:sz w:val="34"/>
-                <w:szCs w:val="40"/>
-              </w:rPr>
-              <w:t>–</w:t>
-            </w:r>
-            <w:proofErr w:type="spellStart"/>
-            <w:r>
-              <w:rPr>
-                <w:rFonts w:ascii="BRH Malayalam Extra" w:hAnsi="BRH Malayalam Extra" w:cs="BRH Malayalam Extra"/>
-                <w:sz w:val="40"/>
-                <w:szCs w:val="40"/>
-              </w:rPr>
-              <w:t>ZxJ</w:t>
-            </w:r>
-            <w:proofErr w:type="spellEnd"/>
-            <w:r>
-              <w:rPr>
-                <w:rFonts w:ascii="BRH Malayalam Extra" w:hAnsi="BRH Malayalam Extra" w:cs="BRH Malayalam Extra"/>
-                <w:sz w:val="40"/>
-                <w:szCs w:val="40"/>
-              </w:rPr>
-              <w:t xml:space="preserve"> K£—K</w:t>
-            </w:r>
-            <w:r>
-              <w:rPr>
-                <w:rFonts w:ascii="BRH Malayalam Extra" w:hAnsi="BRH Malayalam Extra" w:cs="BRH Malayalam Extra"/>
-                <w:sz w:val="34"/>
-                <w:szCs w:val="40"/>
-              </w:rPr>
-              <w:t>–</w:t>
-            </w:r>
-            <w:proofErr w:type="spellStart"/>
-            <w:r>
-              <w:rPr>
-                <w:rFonts w:ascii="BRH Malayalam Extra" w:hAnsi="BRH Malayalam Extra" w:cs="BRH Malayalam Extra"/>
-                <w:sz w:val="40"/>
-                <w:szCs w:val="40"/>
-              </w:rPr>
-              <w:t>pxK</w:t>
-            </w:r>
-            <w:proofErr w:type="spellEnd"/>
-            <w:r>
-              <w:rPr>
-                <w:rFonts w:ascii="BRH Malayalam Extra" w:hAnsi="BRH Malayalam Extra" w:cs="BRH Malayalam Extra"/>
-                <w:sz w:val="40"/>
-                <w:szCs w:val="40"/>
-              </w:rPr>
-              <w:t>¡—J</w:t>
+              <w:t>qz</w:t>
+            </w:r>
+            <w:proofErr w:type="spellEnd"/>
+            <w:r>
+              <w:rPr>
+                <w:rFonts w:ascii="BRH Malayalam Extra" w:hAnsi="BRH Malayalam Extra" w:cs="BRH Malayalam Extra"/>
+                <w:sz w:val="34"/>
+                <w:szCs w:val="40"/>
+                <w:highlight w:val="green"/>
+              </w:rPr>
+              <w:t>–</w:t>
+            </w:r>
+            <w:r>
+              <w:rPr>
+                <w:rFonts w:ascii="BRH Malayalam Extra" w:hAnsi="BRH Malayalam Extra" w:cs="BRH Malayalam Extra"/>
+                <w:sz w:val="40"/>
+                <w:szCs w:val="40"/>
+              </w:rPr>
+              <w:t xml:space="preserve">ªrêx¥²J </w:t>
+            </w:r>
+            <w:proofErr w:type="spellStart"/>
+            <w:r>
+              <w:rPr>
+                <w:rFonts w:ascii="BRH Malayalam Extra" w:hAnsi="BRH Malayalam Extra" w:cs="BRH Malayalam Extra"/>
+                <w:sz w:val="40"/>
+                <w:szCs w:val="40"/>
+              </w:rPr>
+              <w:t>qyk</w:t>
+            </w:r>
+            <w:proofErr w:type="spellEnd"/>
+            <w:r>
+              <w:rPr>
+                <w:rFonts w:ascii="BRH Malayalam Extra" w:hAnsi="BRH Malayalam Extra" w:cs="BRH Malayalam Extra"/>
+                <w:sz w:val="34"/>
+                <w:szCs w:val="40"/>
+              </w:rPr>
+              <w:t>–</w:t>
+            </w:r>
+            <w:r>
+              <w:rPr>
+                <w:rFonts w:ascii="BRH Malayalam Extra" w:hAnsi="BRH Malayalam Extra" w:cs="BRH Malayalam Extra"/>
+                <w:sz w:val="40"/>
+                <w:szCs w:val="40"/>
+              </w:rPr>
+              <w:t xml:space="preserve"> De—</w:t>
             </w:r>
           </w:p>
         </w:tc>
@@ -1645,12 +1634,130 @@
               <w:spacing w:before="0" w:line="240" w:lineRule="auto"/>
               <w:rPr>
                 <w:rFonts w:cs="Latha"/>
+                <w:b/>
+                <w:sz w:val="28"/>
+                <w:szCs w:val="28"/>
+                <w:lang w:bidi="ta-IN"/>
+              </w:rPr>
+            </w:pPr>
+            <w:r>
+              <w:rPr>
+                <w:rFonts w:cs="Latha"/>
+                <w:b/>
+                <w:sz w:val="28"/>
+                <w:szCs w:val="28"/>
+                <w:lang w:bidi="ta-IN"/>
+              </w:rPr>
+              <w:t>5.5.18.1</w:t>
+            </w:r>
+            <w:r>
+              <w:rPr>
+                <w:rFonts w:cs="Latha"/>
+                <w:b/>
+                <w:sz w:val="28"/>
+                <w:szCs w:val="28"/>
+                <w:lang w:bidi="ta-IN"/>
+              </w:rPr>
+              <w:t xml:space="preserve">– </w:t>
+            </w:r>
+            <w:proofErr w:type="spellStart"/>
+            <w:r>
+              <w:rPr>
+                <w:rFonts w:cs="Latha"/>
+                <w:b/>
+                <w:sz w:val="28"/>
+                <w:szCs w:val="28"/>
+                <w:lang w:bidi="ta-IN"/>
+              </w:rPr>
+              <w:t>Vaakyam</w:t>
+            </w:r>
+            <w:proofErr w:type="spellEnd"/>
+          </w:p>
+          <w:p>
+            <w:pPr>
+              <w:spacing w:before="0" w:line="240" w:lineRule="auto"/>
+              <w:rPr>
+                <w:rFonts w:cs="Latha"/>
+                <w:b/>
+                <w:sz w:val="28"/>
+                <w:szCs w:val="28"/>
+                <w:lang w:bidi="ta-IN"/>
+              </w:rPr>
+            </w:pPr>
+            <w:r>
+              <w:rPr>
+                <w:rFonts w:cs="Latha"/>
+                <w:b/>
+                <w:sz w:val="28"/>
+                <w:szCs w:val="28"/>
+                <w:lang w:bidi="ta-IN"/>
+              </w:rPr>
+              <w:t xml:space="preserve">Line No. </w:t>
+            </w:r>
+            <w:r>
+              <w:rPr>
+                <w:rFonts w:cs="Latha"/>
+                <w:b/>
+                <w:sz w:val="28"/>
+                <w:szCs w:val="28"/>
+                <w:lang w:bidi="ta-IN"/>
+              </w:rPr>
+              <w:t>– 3</w:t>
+            </w:r>
+          </w:p>
+          <w:p>
+            <w:pPr>
+              <w:spacing w:before="0" w:line="240" w:lineRule="auto"/>
+              <w:rPr>
+                <w:rFonts w:cs="Latha"/>
                 <w:sz w:val="28"/>
                 <w:szCs w:val="28"/>
                 <w:cs/>
                 <w:lang w:bidi="ta-IN"/>
               </w:rPr>
             </w:pPr>
+            <w:proofErr w:type="spellStart"/>
+            <w:r>
+              <w:rPr>
+                <w:rFonts w:cs="Latha"/>
+                <w:b/>
+                <w:sz w:val="28"/>
+                <w:szCs w:val="28"/>
+                <w:lang w:bidi="ta-IN"/>
+              </w:rPr>
+              <w:t>Panchaati</w:t>
+            </w:r>
+            <w:proofErr w:type="spellEnd"/>
+            <w:r>
+              <w:rPr>
+                <w:rFonts w:cs="Latha"/>
+                <w:b/>
+                <w:sz w:val="28"/>
+                <w:szCs w:val="28"/>
+                <w:lang w:bidi="ta-IN"/>
+              </w:rPr>
+              <w:t xml:space="preserve">  No. </w:t>
+            </w:r>
+            <w:r>
+              <w:rPr>
+                <w:rFonts w:cs="Latha"/>
+                <w:b/>
+                <w:sz w:val="28"/>
+                <w:szCs w:val="28"/>
+                <w:lang w:bidi="ta-IN"/>
+              </w:rPr>
+              <w:t xml:space="preserve">- </w:t>
+            </w:r>
+            <w:r>
+              <w:rPr>
+                <w:rFonts w:cs="Latha"/>
+                <w:b/>
+                <w:sz w:val="28"/>
+                <w:szCs w:val="28"/>
+                <w:lang w:bidi="ta-IN"/>
+              </w:rPr>
+              <w:t>56</w:t>
+            </w:r>
           </w:p>
         </w:tc>
         <w:tc>
@@ -1666,12 +1773,81 @@
           <w:p>
             <w:pPr>
               <w:spacing w:before="0" w:line="240" w:lineRule="auto"/>
-              <w:ind w:right="-108"/>
+              <w:ind w:left="-79" w:right="-108"/>
               <w:rPr>
                 <w:sz w:val="32"/>
                 <w:szCs w:val="32"/>
               </w:rPr>
             </w:pPr>
+            <w:r>
+              <w:rPr>
+                <w:rFonts w:ascii="BRH Malayalam Extra" w:hAnsi="BRH Malayalam Extra" w:cs="BRH Malayalam Extra"/>
+                <w:sz w:val="40"/>
+                <w:szCs w:val="40"/>
+                <w:highlight w:val="yellow"/>
+              </w:rPr>
+              <w:t>¤¤d</w:t>
+            </w:r>
+            <w:r>
+              <w:rPr>
+                <w:rFonts w:ascii="BRH Malayalam Extra" w:hAnsi="BRH Malayalam Extra" w:cs="BRH Malayalam Extra"/>
+                <w:sz w:val="40"/>
+                <w:szCs w:val="40"/>
+              </w:rPr>
+              <w:t>—ª.E</w:t>
+            </w:r>
+            <w:r>
+              <w:rPr>
+                <w:rFonts w:ascii="BRH Malayalam Extra" w:hAnsi="BRH Malayalam Extra" w:cs="BRH Malayalam Extra"/>
+                <w:sz w:val="34"/>
+                <w:szCs w:val="40"/>
+              </w:rPr>
+              <w:t>–</w:t>
+            </w:r>
+            <w:proofErr w:type="spellStart"/>
+            <w:r>
+              <w:rPr>
+                <w:rFonts w:ascii="BRH Malayalam Extra" w:hAnsi="BRH Malayalam Extra" w:cs="BRH Malayalam Extra"/>
+                <w:sz w:val="40"/>
+                <w:szCs w:val="40"/>
+              </w:rPr>
+              <w:t>ZxJ</w:t>
+            </w:r>
+            <w:proofErr w:type="spellEnd"/>
+            <w:r>
+              <w:rPr>
+                <w:rFonts w:ascii="BRH Malayalam Extra" w:hAnsi="BRH Malayalam Extra" w:cs="BRH Malayalam Extra"/>
+                <w:sz w:val="40"/>
+                <w:szCs w:val="40"/>
+              </w:rPr>
+              <w:t xml:space="preserve"> K£—K</w:t>
+            </w:r>
+            <w:r>
+              <w:rPr>
+                <w:rFonts w:ascii="BRH Malayalam Extra" w:hAnsi="BRH Malayalam Extra" w:cs="BRH Malayalam Extra"/>
+                <w:sz w:val="34"/>
+                <w:szCs w:val="40"/>
+              </w:rPr>
+              <w:t>–</w:t>
+            </w:r>
+            <w:proofErr w:type="spellStart"/>
+            <w:r>
+              <w:rPr>
+                <w:rFonts w:ascii="BRH Malayalam Extra" w:hAnsi="BRH Malayalam Extra" w:cs="BRH Malayalam Extra"/>
+                <w:sz w:val="40"/>
+                <w:szCs w:val="40"/>
+              </w:rPr>
+              <w:t>pxK</w:t>
+            </w:r>
+            <w:proofErr w:type="spellEnd"/>
+            <w:r>
+              <w:rPr>
+                <w:rFonts w:ascii="BRH Malayalam Extra" w:hAnsi="BRH Malayalam Extra" w:cs="BRH Malayalam Extra"/>
+                <w:sz w:val="40"/>
+                <w:szCs w:val="40"/>
+              </w:rPr>
+              <w:t>¡—J</w:t>
+            </w:r>
           </w:p>
         </w:tc>
         <w:tc>
@@ -1692,6 +1868,83 @@
                 <w:szCs w:val="32"/>
               </w:rPr>
             </w:pPr>
+            <w:r>
+              <w:rPr>
+                <w:rFonts w:ascii="BRH Malayalam Extra" w:hAnsi="BRH Malayalam Extra" w:cs="BRH Malayalam Extra"/>
+                <w:sz w:val="40"/>
+                <w:szCs w:val="40"/>
+              </w:rPr>
+              <w:t>¤¤d</w:t>
+            </w:r>
+            <w:r>
+              <w:rPr>
+                <w:rFonts w:ascii="BRH Malayalam Extra" w:hAnsi="BRH Malayalam Extra" w:cs="BRH Malayalam Extra"/>
+                <w:sz w:val="40"/>
+                <w:szCs w:val="40"/>
+                <w:highlight w:val="green"/>
+              </w:rPr>
+              <w:t>ª</w:t>
+            </w:r>
+            <w:r>
+              <w:rPr>
+                <w:rFonts w:ascii="BRH Malayalam Extra" w:hAnsi="BRH Malayalam Extra" w:cs="BRH Malayalam Extra"/>
+                <w:sz w:val="40"/>
+                <w:szCs w:val="40"/>
+              </w:rPr>
+              <w:t>—.E</w:t>
+            </w:r>
+            <w:r>
+              <w:rPr>
+                <w:rFonts w:ascii="BRH Malayalam Extra" w:hAnsi="BRH Malayalam Extra" w:cs="BRH Malayalam Extra"/>
+                <w:sz w:val="34"/>
+                <w:szCs w:val="40"/>
+              </w:rPr>
+              <w:t>–</w:t>
+            </w:r>
+            <w:proofErr w:type="spellStart"/>
+            <w:r>
+              <w:rPr>
+                <w:rFonts w:ascii="BRH Malayalam Extra" w:hAnsi="BRH Malayalam Extra" w:cs="BRH Malayalam Extra"/>
+                <w:sz w:val="40"/>
+                <w:szCs w:val="40"/>
+              </w:rPr>
+              <w:t>ZxJ</w:t>
+            </w:r>
+            <w:proofErr w:type="spellEnd"/>
+            <w:r>
+              <w:rPr>
+                <w:rFonts w:ascii="BRH Malayalam Extra" w:hAnsi="BRH Malayalam Extra" w:cs="BRH Malayalam Extra"/>
+                <w:sz w:val="40"/>
+                <w:szCs w:val="40"/>
+              </w:rPr>
+              <w:t xml:space="preserve"> K£—K</w:t>
+            </w:r>
+            <w:r>
+              <w:rPr>
+                <w:rFonts w:ascii="BRH Malayalam Extra" w:hAnsi="BRH Malayalam Extra" w:cs="BRH Malayalam Extra"/>
+                <w:sz w:val="34"/>
+                <w:szCs w:val="40"/>
+              </w:rPr>
+              <w:t>–</w:t>
+            </w:r>
+            <w:proofErr w:type="spellStart"/>
+            <w:r>
+              <w:rPr>
+                <w:rFonts w:ascii="BRH Malayalam Extra" w:hAnsi="BRH Malayalam Extra" w:cs="BRH Malayalam Extra"/>
+                <w:sz w:val="40"/>
+                <w:szCs w:val="40"/>
+              </w:rPr>
+              <w:t>pxK</w:t>
+            </w:r>
+            <w:proofErr w:type="spellEnd"/>
+            <w:r>
+              <w:rPr>
+                <w:rFonts w:ascii="BRH Malayalam Extra" w:hAnsi="BRH Malayalam Extra" w:cs="BRH Malayalam Extra"/>
+                <w:sz w:val="40"/>
+                <w:szCs w:val="40"/>
+              </w:rPr>
+              <w:t>¡—J</w:t>
+            </w:r>
           </w:p>
         </w:tc>
       </w:tr>
@@ -11122,7 +11375,7 @@
         <w:bCs/>
         <w:noProof/>
       </w:rPr>
-      <w:t>6</w:t>
+      <w:t>2</w:t>
     </w:r>
     <w:r>
       <w:rPr>
@@ -11309,7 +11562,7 @@
         <w:bCs/>
         <w:noProof/>
       </w:rPr>
-      <w:t>5</w:t>
+      <w:t>1</w:t>
     </w:r>
     <w:r>
       <w:rPr>
@@ -12237,7 +12490,7 @@
 </file>
 
 <file path=customXml/itemProps1.xml><?xml version="1.0" encoding="utf-8"?>
-<ds:datastoreItem xmlns:ds="http://schemas.openxmlformats.org/officeDocument/2006/customXml" ds:itemID="{CD9C8C61-E3A7-4F77-B9EF-1D273C510EF8}">
+<ds:datastoreItem xmlns:ds="http://schemas.openxmlformats.org/officeDocument/2006/customXml" ds:itemID="{CF48507B-6965-4800-99DC-A1A656913459}">
   <ds:schemaRefs>
     <ds:schemaRef ds:uri="http://schemas.openxmlformats.org/officeDocument/2006/bibliography"/>
   </ds:schemaRefs>

--- a/TS-Padam/TS-5.5/TS 5.5 Malayalam Pada Paatam Corrections.docx
+++ b/TS-Padam/TS-5.5/TS 5.5 Malayalam Pada Paatam Corrections.docx
@@ -1050,7 +1050,7 @@
                 <w:szCs w:val="28"/>
                 <w:lang w:bidi="ta-IN"/>
               </w:rPr>
-              <w:t>5.5.</w:t>
+              <w:t>5.5.7.3</w:t>
             </w:r>
             <w:r>
               <w:rPr>
@@ -1060,8 +1060,9 @@
                 <w:szCs w:val="28"/>
                 <w:lang w:bidi="ta-IN"/>
               </w:rPr>
-              <w:t>7.3</w:t>
-            </w:r>
+              <w:t xml:space="preserve">– </w:t>
+            </w:r>
+            <w:proofErr w:type="spellStart"/>
             <w:r>
               <w:rPr>
                 <w:rFonts w:cs="Latha"/>
@@ -1070,10 +1071,13 @@
                 <w:szCs w:val="28"/>
                 <w:lang w:bidi="ta-IN"/>
               </w:rPr>
-              <w:t xml:space="preserve">– </w:t>
-            </w:r>
-            <w:proofErr w:type="spellStart"/>
-            <w:r>
+              <w:t>Vaakyam</w:t>
+            </w:r>
+            <w:proofErr w:type="spellEnd"/>
+          </w:p>
+          <w:p>
+            <w:pPr>
+              <w:spacing w:before="0" w:line="240" w:lineRule="auto"/>
               <w:rPr>
                 <w:rFonts w:cs="Latha"/>
                 <w:b/>
@@ -1081,13 +1085,8 @@
                 <w:szCs w:val="28"/>
                 <w:lang w:bidi="ta-IN"/>
               </w:rPr>
-              <w:t>Vaakyam</w:t>
-            </w:r>
-            <w:proofErr w:type="spellEnd"/>
-          </w:p>
-          <w:p>
-            <w:pPr>
-              <w:spacing w:before="0" w:line="240" w:lineRule="auto"/>
+            </w:pPr>
+            <w:r>
               <w:rPr>
                 <w:rFonts w:cs="Latha"/>
                 <w:b/>
@@ -1095,7 +1094,8 @@
                 <w:szCs w:val="28"/>
                 <w:lang w:bidi="ta-IN"/>
               </w:rPr>
-            </w:pPr>
+              <w:t xml:space="preserve">Line No. </w:t>
+            </w:r>
             <w:r>
               <w:rPr>
                 <w:rFonts w:cs="Latha"/>
@@ -1104,8 +1104,21 @@
                 <w:szCs w:val="28"/>
                 <w:lang w:bidi="ta-IN"/>
               </w:rPr>
-              <w:t xml:space="preserve">Line No. </w:t>
-            </w:r>
+              <w:t>– 1</w:t>
+            </w:r>
+          </w:p>
+          <w:p>
+            <w:pPr>
+              <w:spacing w:before="0" w:line="240" w:lineRule="auto"/>
+              <w:rPr>
+                <w:rFonts w:cs="Latha"/>
+                <w:sz w:val="28"/>
+                <w:szCs w:val="28"/>
+                <w:cs/>
+                <w:lang w:bidi="ta-IN"/>
+              </w:rPr>
+            </w:pPr>
+            <w:proofErr w:type="spellStart"/>
             <w:r>
               <w:rPr>
                 <w:rFonts w:cs="Latha"/>
@@ -1114,8 +1127,9 @@
                 <w:szCs w:val="28"/>
                 <w:lang w:bidi="ta-IN"/>
               </w:rPr>
-              <w:t xml:space="preserve">– </w:t>
-            </w:r>
+              <w:t>Panchaati</w:t>
+            </w:r>
+            <w:proofErr w:type="spellEnd"/>
             <w:r>
               <w:rPr>
                 <w:rFonts w:cs="Latha"/>
@@ -1124,21 +1138,8 @@
                 <w:szCs w:val="28"/>
                 <w:lang w:bidi="ta-IN"/>
               </w:rPr>
-              <w:t>1</w:t>
-            </w:r>
-          </w:p>
-          <w:p>
-            <w:pPr>
-              <w:spacing w:before="0" w:line="240" w:lineRule="auto"/>
-              <w:rPr>
-                <w:rFonts w:cs="Latha"/>
-                <w:sz w:val="28"/>
-                <w:szCs w:val="28"/>
-                <w:cs/>
-                <w:lang w:bidi="ta-IN"/>
-              </w:rPr>
-            </w:pPr>
-            <w:proofErr w:type="spellStart"/>
+              <w:t xml:space="preserve">  No. </w:t>
+            </w:r>
             <w:r>
               <w:rPr>
                 <w:rFonts w:cs="Latha"/>
@@ -1147,41 +1148,8 @@
                 <w:szCs w:val="28"/>
                 <w:lang w:bidi="ta-IN"/>
               </w:rPr>
-              <w:t>Panchaati</w:t>
-            </w:r>
-            <w:proofErr w:type="spellEnd"/>
-            <w:r>
-              <w:rPr>
-                <w:rFonts w:cs="Latha"/>
-                <w:b/>
-                <w:sz w:val="28"/>
-                <w:szCs w:val="28"/>
-                <w:lang w:bidi="ta-IN"/>
-              </w:rPr>
-              <w:t xml:space="preserve">  No. </w:t>
-            </w:r>
-            <w:r>
-              <w:rPr>
-                <w:rFonts w:cs="Latha"/>
-                <w:b/>
-                <w:sz w:val="28"/>
-                <w:szCs w:val="28"/>
-                <w:lang w:bidi="ta-IN"/>
-              </w:rPr>
-              <w:t xml:space="preserve">- </w:t>
-            </w:r>
-            <w:r>
-              <w:rPr>
-                <w:rFonts w:cs="Latha"/>
-                <w:b/>
-                <w:sz w:val="28"/>
-                <w:szCs w:val="28"/>
-                <w:lang w:bidi="ta-IN"/>
-              </w:rPr>
-              <w:t>31</w:t>
-            </w:r>
-            <w:bookmarkStart w:id="0" w:name="_GoBack"/>
-            <w:bookmarkEnd w:id="0"/>
+              <w:t>- 31</w:t>
+            </w:r>
           </w:p>
         </w:tc>
         <w:tc>
@@ -1648,7 +1616,7 @@
                 <w:szCs w:val="28"/>
                 <w:lang w:bidi="ta-IN"/>
               </w:rPr>
-              <w:t>5.5.18.1</w:t>
+              <w:t>5.5.8.3</w:t>
             </w:r>
             <w:r>
               <w:rPr>
@@ -1702,22 +1670,12 @@
                 <w:szCs w:val="28"/>
                 <w:lang w:bidi="ta-IN"/>
               </w:rPr>
-              <w:t>– 3</w:t>
-            </w:r>
-          </w:p>
-          <w:p>
-            <w:pPr>
-              <w:spacing w:before="0" w:line="240" w:lineRule="auto"/>
-              <w:rPr>
-                <w:rFonts w:cs="Latha"/>
-                <w:sz w:val="28"/>
-                <w:szCs w:val="28"/>
-                <w:cs/>
-                <w:lang w:bidi="ta-IN"/>
-              </w:rPr>
-            </w:pPr>
-            <w:proofErr w:type="spellStart"/>
-            <w:r>
+              <w:t>– 6</w:t>
+            </w:r>
+          </w:p>
+          <w:p>
+            <w:pPr>
+              <w:spacing w:before="0" w:line="240" w:lineRule="auto"/>
               <w:rPr>
                 <w:rFonts w:cs="Latha"/>
                 <w:b/>
@@ -1725,6 +1683,16 @@
                 <w:szCs w:val="28"/>
                 <w:lang w:bidi="ta-IN"/>
               </w:rPr>
+            </w:pPr>
+            <w:proofErr w:type="spellStart"/>
+            <w:r>
+              <w:rPr>
+                <w:rFonts w:cs="Latha"/>
+                <w:b/>
+                <w:sz w:val="28"/>
+                <w:szCs w:val="28"/>
+                <w:lang w:bidi="ta-IN"/>
+              </w:rPr>
               <w:t>Panchaati</w:t>
             </w:r>
             <w:proofErr w:type="spellEnd"/>
@@ -1746,17 +1714,7 @@
                 <w:szCs w:val="28"/>
                 <w:lang w:bidi="ta-IN"/>
               </w:rPr>
-              <w:t xml:space="preserve">- </w:t>
-            </w:r>
-            <w:r>
-              <w:rPr>
-                <w:rFonts w:cs="Latha"/>
-                <w:b/>
-                <w:sz w:val="28"/>
-                <w:szCs w:val="28"/>
-                <w:lang w:bidi="ta-IN"/>
-              </w:rPr>
-              <w:t>56</w:t>
+              <w:t>- 36</w:t>
             </w:r>
           </w:p>
         </w:tc>
@@ -1775,79 +1733,76 @@
               <w:spacing w:before="0" w:line="240" w:lineRule="auto"/>
               <w:ind w:left="-79" w:right="-108"/>
               <w:rPr>
-                <w:sz w:val="32"/>
-                <w:szCs w:val="32"/>
-              </w:rPr>
-            </w:pPr>
-            <w:r>
-              <w:rPr>
                 <w:rFonts w:ascii="BRH Malayalam Extra" w:hAnsi="BRH Malayalam Extra" w:cs="BRH Malayalam Extra"/>
                 <w:sz w:val="40"/>
                 <w:szCs w:val="40"/>
                 <w:highlight w:val="yellow"/>
               </w:rPr>
-              <w:t>¤¤d</w:t>
-            </w:r>
-            <w:r>
-              <w:rPr>
-                <w:rFonts w:ascii="BRH Malayalam Extra" w:hAnsi="BRH Malayalam Extra" w:cs="BRH Malayalam Extra"/>
-                <w:sz w:val="40"/>
-                <w:szCs w:val="40"/>
-              </w:rPr>
-              <w:t>—ª.E</w:t>
-            </w:r>
-            <w:r>
-              <w:rPr>
-                <w:rFonts w:ascii="BRH Malayalam Extra" w:hAnsi="BRH Malayalam Extra" w:cs="BRH Malayalam Extra"/>
-                <w:sz w:val="34"/>
-                <w:szCs w:val="40"/>
-              </w:rPr>
-              <w:t>–</w:t>
-            </w:r>
-            <w:proofErr w:type="spellStart"/>
-            <w:r>
-              <w:rPr>
-                <w:rFonts w:ascii="BRH Malayalam Extra" w:hAnsi="BRH Malayalam Extra" w:cs="BRH Malayalam Extra"/>
-                <w:sz w:val="40"/>
-                <w:szCs w:val="40"/>
-              </w:rPr>
-              <w:t>ZxJ</w:t>
-            </w:r>
-            <w:proofErr w:type="spellEnd"/>
-            <w:r>
-              <w:rPr>
-                <w:rFonts w:ascii="BRH Malayalam Extra" w:hAnsi="BRH Malayalam Extra" w:cs="BRH Malayalam Extra"/>
-                <w:sz w:val="40"/>
-                <w:szCs w:val="40"/>
-              </w:rPr>
-              <w:t xml:space="preserve"> K£—K</w:t>
-            </w:r>
-            <w:r>
-              <w:rPr>
-                <w:rFonts w:ascii="BRH Malayalam Extra" w:hAnsi="BRH Malayalam Extra" w:cs="BRH Malayalam Extra"/>
-                <w:sz w:val="34"/>
-                <w:szCs w:val="40"/>
-              </w:rPr>
-              <w:t>–</w:t>
-            </w:r>
-            <w:proofErr w:type="spellStart"/>
-            <w:r>
-              <w:rPr>
-                <w:rFonts w:ascii="BRH Malayalam Extra" w:hAnsi="BRH Malayalam Extra" w:cs="BRH Malayalam Extra"/>
-                <w:sz w:val="40"/>
-                <w:szCs w:val="40"/>
-              </w:rPr>
-              <w:t>pxK</w:t>
-            </w:r>
-            <w:proofErr w:type="spellEnd"/>
-            <w:r>
-              <w:rPr>
-                <w:rFonts w:ascii="BRH Malayalam Extra" w:hAnsi="BRH Malayalam Extra" w:cs="BRH Malayalam Extra"/>
-                <w:sz w:val="40"/>
-                <w:szCs w:val="40"/>
-              </w:rPr>
-              <w:t>¡—J</w:t>
-            </w:r>
+            </w:pPr>
+            <w:proofErr w:type="spellStart"/>
+            <w:r>
+              <w:rPr>
+                <w:rFonts w:ascii="BRH Malayalam Extra" w:hAnsi="BRH Malayalam Extra" w:cs="BRH Malayalam Extra"/>
+                <w:sz w:val="40"/>
+                <w:szCs w:val="40"/>
+              </w:rPr>
+              <w:t>bcxiy</w:t>
+            </w:r>
+            <w:proofErr w:type="spellEnd"/>
+            <w:r>
+              <w:rPr>
+                <w:rFonts w:ascii="BRH Malayalam Extra" w:hAnsi="BRH Malayalam Extra" w:cs="BRH Malayalam Extra"/>
+                <w:sz w:val="34"/>
+                <w:szCs w:val="40"/>
+              </w:rPr>
+              <w:t>–</w:t>
+            </w:r>
+            <w:r>
+              <w:rPr>
+                <w:rFonts w:ascii="BRH Malayalam Extra" w:hAnsi="BRH Malayalam Extra" w:cs="BRH Malayalam Extra"/>
+                <w:sz w:val="40"/>
+                <w:szCs w:val="40"/>
+              </w:rPr>
+              <w:t xml:space="preserve"> ¥</w:t>
+            </w:r>
+            <w:proofErr w:type="spellStart"/>
+            <w:r>
+              <w:rPr>
+                <w:rFonts w:ascii="BRH Malayalam Extra" w:hAnsi="BRH Malayalam Extra" w:cs="BRH Malayalam Extra"/>
+                <w:sz w:val="40"/>
+                <w:szCs w:val="40"/>
+              </w:rPr>
+              <w:t>jx</w:t>
+            </w:r>
+            <w:proofErr w:type="spellEnd"/>
+            <w:r>
+              <w:rPr>
+                <w:rFonts w:ascii="BRH Malayalam Extra" w:hAnsi="BRH Malayalam Extra" w:cs="BRH Malayalam Extra"/>
+                <w:sz w:val="40"/>
+                <w:szCs w:val="40"/>
+              </w:rPr>
+              <w:t xml:space="preserve"> </w:t>
+            </w:r>
+            <w:r>
+              <w:rPr>
+                <w:rFonts w:ascii="BRH Malayalam Extra" w:hAnsi="BRH Malayalam Extra" w:cs="BRH Malayalam Extra"/>
+                <w:sz w:val="40"/>
+                <w:szCs w:val="40"/>
+                <w:highlight w:val="yellow"/>
+              </w:rPr>
+              <w:t>„</w:t>
+            </w:r>
+            <w:proofErr w:type="spellStart"/>
+            <w:r>
+              <w:rPr>
+                <w:rFonts w:ascii="BRH Malayalam Extra" w:hAnsi="BRH Malayalam Extra" w:cs="BRH Malayalam Extra"/>
+                <w:sz w:val="40"/>
+                <w:szCs w:val="40"/>
+                <w:highlight w:val="yellow"/>
+              </w:rPr>
+              <w:t>px</w:t>
+            </w:r>
+            <w:proofErr w:type="spellEnd"/>
           </w:p>
         </w:tc>
         <w:tc>
@@ -1864,86 +1819,146 @@
             <w:pPr>
               <w:spacing w:before="0" w:line="240" w:lineRule="auto"/>
               <w:rPr>
-                <w:sz w:val="32"/>
-                <w:szCs w:val="32"/>
-              </w:rPr>
-            </w:pPr>
-            <w:r>
-              <w:rPr>
-                <w:rFonts w:ascii="BRH Malayalam Extra" w:hAnsi="BRH Malayalam Extra" w:cs="BRH Malayalam Extra"/>
-                <w:sz w:val="40"/>
-                <w:szCs w:val="40"/>
-              </w:rPr>
-              <w:t>¤¤d</w:t>
-            </w:r>
-            <w:r>
-              <w:rPr>
-                <w:rFonts w:ascii="BRH Malayalam Extra" w:hAnsi="BRH Malayalam Extra" w:cs="BRH Malayalam Extra"/>
-                <w:sz w:val="40"/>
-                <w:szCs w:val="40"/>
-                <w:highlight w:val="green"/>
-              </w:rPr>
-              <w:t>ª</w:t>
-            </w:r>
-            <w:r>
-              <w:rPr>
-                <w:rFonts w:ascii="BRH Malayalam Extra" w:hAnsi="BRH Malayalam Extra" w:cs="BRH Malayalam Extra"/>
-                <w:sz w:val="40"/>
-                <w:szCs w:val="40"/>
-              </w:rPr>
-              <w:t>—.E</w:t>
-            </w:r>
-            <w:r>
-              <w:rPr>
-                <w:rFonts w:ascii="BRH Malayalam Extra" w:hAnsi="BRH Malayalam Extra" w:cs="BRH Malayalam Extra"/>
-                <w:sz w:val="34"/>
-                <w:szCs w:val="40"/>
-              </w:rPr>
-              <w:t>–</w:t>
-            </w:r>
-            <w:proofErr w:type="spellStart"/>
-            <w:r>
-              <w:rPr>
-                <w:rFonts w:ascii="BRH Malayalam Extra" w:hAnsi="BRH Malayalam Extra" w:cs="BRH Malayalam Extra"/>
-                <w:sz w:val="40"/>
-                <w:szCs w:val="40"/>
-              </w:rPr>
-              <w:t>ZxJ</w:t>
-            </w:r>
-            <w:proofErr w:type="spellEnd"/>
-            <w:r>
-              <w:rPr>
-                <w:rFonts w:ascii="BRH Malayalam Extra" w:hAnsi="BRH Malayalam Extra" w:cs="BRH Malayalam Extra"/>
-                <w:sz w:val="40"/>
-                <w:szCs w:val="40"/>
-              </w:rPr>
-              <w:t xml:space="preserve"> K£—K</w:t>
-            </w:r>
-            <w:r>
-              <w:rPr>
-                <w:rFonts w:ascii="BRH Malayalam Extra" w:hAnsi="BRH Malayalam Extra" w:cs="BRH Malayalam Extra"/>
-                <w:sz w:val="34"/>
-                <w:szCs w:val="40"/>
-              </w:rPr>
-              <w:t>–</w:t>
-            </w:r>
-            <w:proofErr w:type="spellStart"/>
-            <w:r>
-              <w:rPr>
-                <w:rFonts w:ascii="BRH Malayalam Extra" w:hAnsi="BRH Malayalam Extra" w:cs="BRH Malayalam Extra"/>
-                <w:sz w:val="40"/>
-                <w:szCs w:val="40"/>
-              </w:rPr>
-              <w:t>pxK</w:t>
-            </w:r>
-            <w:proofErr w:type="spellEnd"/>
-            <w:r>
-              <w:rPr>
-                <w:rFonts w:ascii="BRH Malayalam Extra" w:hAnsi="BRH Malayalam Extra" w:cs="BRH Malayalam Extra"/>
-                <w:sz w:val="40"/>
-                <w:szCs w:val="40"/>
-              </w:rPr>
-              <w:t>¡—J</w:t>
+                <w:rFonts w:ascii="Cambria" w:hAnsi="Cambria" w:cs="BRH Malayalam Extra"/>
+                <w:sz w:val="40"/>
+                <w:szCs w:val="40"/>
+              </w:rPr>
+            </w:pPr>
+            <w:proofErr w:type="spellStart"/>
+            <w:r>
+              <w:rPr>
+                <w:rFonts w:ascii="BRH Malayalam Extra" w:hAnsi="BRH Malayalam Extra" w:cs="BRH Malayalam Extra"/>
+                <w:sz w:val="40"/>
+                <w:szCs w:val="40"/>
+              </w:rPr>
+              <w:t>bcxiy</w:t>
+            </w:r>
+            <w:proofErr w:type="spellEnd"/>
+            <w:r>
+              <w:rPr>
+                <w:rFonts w:ascii="BRH Malayalam Extra" w:hAnsi="BRH Malayalam Extra" w:cs="BRH Malayalam Extra"/>
+                <w:sz w:val="34"/>
+                <w:szCs w:val="40"/>
+              </w:rPr>
+              <w:t>–</w:t>
+            </w:r>
+            <w:r>
+              <w:rPr>
+                <w:rFonts w:ascii="BRH Malayalam Extra" w:hAnsi="BRH Malayalam Extra" w:cs="BRH Malayalam Extra"/>
+                <w:sz w:val="40"/>
+                <w:szCs w:val="40"/>
+              </w:rPr>
+              <w:t xml:space="preserve"> ¥</w:t>
+            </w:r>
+            <w:proofErr w:type="spellStart"/>
+            <w:r>
+              <w:rPr>
+                <w:rFonts w:ascii="BRH Malayalam Extra" w:hAnsi="BRH Malayalam Extra" w:cs="BRH Malayalam Extra"/>
+                <w:sz w:val="40"/>
+                <w:szCs w:val="40"/>
+              </w:rPr>
+              <w:t>jx</w:t>
+            </w:r>
+            <w:proofErr w:type="spellEnd"/>
+            <w:r>
+              <w:rPr>
+                <w:rFonts w:ascii="BRH Malayalam Extra" w:hAnsi="BRH Malayalam Extra" w:cs="BRH Malayalam Extra"/>
+                <w:sz w:val="40"/>
+                <w:szCs w:val="40"/>
+              </w:rPr>
+              <w:t xml:space="preserve"> </w:t>
+            </w:r>
+            <w:proofErr w:type="spellStart"/>
+            <w:r>
+              <w:rPr>
+                <w:rFonts w:ascii="BRH Malayalam Extra" w:hAnsi="BRH Malayalam Extra" w:cs="BRH Malayalam Extra"/>
+                <w:sz w:val="40"/>
+                <w:szCs w:val="40"/>
+              </w:rPr>
+              <w:t>px</w:t>
+            </w:r>
+            <w:proofErr w:type="spellEnd"/>
+            <w:r>
+              <w:rPr>
+                <w:rFonts w:ascii="BRH Malayalam Extra" w:hAnsi="BRH Malayalam Extra" w:cs="BRH Malayalam Extra"/>
+                <w:sz w:val="40"/>
+                <w:szCs w:val="40"/>
+              </w:rPr>
+              <w:t xml:space="preserve"> </w:t>
+            </w:r>
+            <w:r>
+              <w:rPr>
+                <w:rFonts w:ascii="BRH Malayalam Extra" w:hAnsi="BRH Malayalam Extra" w:cs="BRH Malayalam Extra"/>
+                <w:b/>
+                <w:sz w:val="28"/>
+                <w:szCs w:val="40"/>
+              </w:rPr>
+              <w:t>(</w:t>
+            </w:r>
+            <w:proofErr w:type="spellStart"/>
+            <w:r>
+              <w:rPr>
+                <w:rFonts w:ascii="Cambria" w:hAnsi="Cambria" w:cs="BRH Malayalam Extra"/>
+                <w:b/>
+                <w:sz w:val="28"/>
+                <w:szCs w:val="40"/>
+              </w:rPr>
+              <w:t>av</w:t>
+            </w:r>
+            <w:r>
+              <w:rPr>
+                <w:rFonts w:ascii="Cambria" w:hAnsi="Cambria" w:cs="BRH Malayalam Extra"/>
+                <w:b/>
+                <w:sz w:val="28"/>
+                <w:szCs w:val="40"/>
+              </w:rPr>
+              <w:t>a</w:t>
+            </w:r>
+            <w:r>
+              <w:rPr>
+                <w:rFonts w:ascii="Cambria" w:hAnsi="Cambria" w:cs="BRH Malayalam Extra"/>
+                <w:b/>
+                <w:sz w:val="28"/>
+                <w:szCs w:val="40"/>
+              </w:rPr>
+              <w:t>g</w:t>
+            </w:r>
+            <w:r>
+              <w:rPr>
+                <w:rFonts w:ascii="Cambria" w:hAnsi="Cambria" w:cs="BRH Malayalam Extra"/>
+                <w:b/>
+                <w:sz w:val="28"/>
+                <w:szCs w:val="40"/>
+              </w:rPr>
+              <w:t>r</w:t>
+            </w:r>
+            <w:r>
+              <w:rPr>
+                <w:rFonts w:ascii="Cambria" w:hAnsi="Cambria" w:cs="BRH Malayalam Extra"/>
+                <w:b/>
+                <w:sz w:val="28"/>
+                <w:szCs w:val="40"/>
+              </w:rPr>
+              <w:t>ah</w:t>
+            </w:r>
+            <w:r>
+              <w:rPr>
+                <w:rFonts w:ascii="Cambria" w:hAnsi="Cambria" w:cs="BRH Malayalam Extra"/>
+                <w:b/>
+                <w:sz w:val="28"/>
+                <w:szCs w:val="40"/>
+              </w:rPr>
+              <w:t>am</w:t>
+            </w:r>
+            <w:proofErr w:type="spellEnd"/>
+            <w:r>
+              <w:rPr>
+                <w:rFonts w:ascii="Cambria" w:hAnsi="Cambria" w:cs="BRH Malayalam Extra"/>
+                <w:b/>
+                <w:sz w:val="28"/>
+                <w:szCs w:val="40"/>
+              </w:rPr>
+              <w:t xml:space="preserve"> removed)</w:t>
             </w:r>
           </w:p>
         </w:tc>
@@ -1967,12 +1982,130 @@
               <w:spacing w:before="0" w:line="240" w:lineRule="auto"/>
               <w:rPr>
                 <w:rFonts w:cs="Latha"/>
+                <w:b/>
+                <w:sz w:val="28"/>
+                <w:szCs w:val="28"/>
+                <w:lang w:bidi="ta-IN"/>
+              </w:rPr>
+            </w:pPr>
+            <w:r>
+              <w:rPr>
+                <w:rFonts w:cs="Latha"/>
+                <w:b/>
+                <w:sz w:val="28"/>
+                <w:szCs w:val="28"/>
+                <w:lang w:bidi="ta-IN"/>
+              </w:rPr>
+              <w:t>5.5.18.1</w:t>
+            </w:r>
+            <w:r>
+              <w:rPr>
+                <w:rFonts w:cs="Latha"/>
+                <w:b/>
+                <w:sz w:val="28"/>
+                <w:szCs w:val="28"/>
+                <w:lang w:bidi="ta-IN"/>
+              </w:rPr>
+              <w:t xml:space="preserve">– </w:t>
+            </w:r>
+            <w:proofErr w:type="spellStart"/>
+            <w:r>
+              <w:rPr>
+                <w:rFonts w:cs="Latha"/>
+                <w:b/>
+                <w:sz w:val="28"/>
+                <w:szCs w:val="28"/>
+                <w:lang w:bidi="ta-IN"/>
+              </w:rPr>
+              <w:t>Vaakyam</w:t>
+            </w:r>
+            <w:proofErr w:type="spellEnd"/>
+          </w:p>
+          <w:p>
+            <w:pPr>
+              <w:spacing w:before="0" w:line="240" w:lineRule="auto"/>
+              <w:rPr>
+                <w:rFonts w:cs="Latha"/>
+                <w:b/>
+                <w:sz w:val="28"/>
+                <w:szCs w:val="28"/>
+                <w:lang w:bidi="ta-IN"/>
+              </w:rPr>
+            </w:pPr>
+            <w:r>
+              <w:rPr>
+                <w:rFonts w:cs="Latha"/>
+                <w:b/>
+                <w:sz w:val="28"/>
+                <w:szCs w:val="28"/>
+                <w:lang w:bidi="ta-IN"/>
+              </w:rPr>
+              <w:t xml:space="preserve">Line No. </w:t>
+            </w:r>
+            <w:r>
+              <w:rPr>
+                <w:rFonts w:cs="Latha"/>
+                <w:b/>
+                <w:sz w:val="28"/>
+                <w:szCs w:val="28"/>
+                <w:lang w:bidi="ta-IN"/>
+              </w:rPr>
+              <w:t>– 3</w:t>
+            </w:r>
+          </w:p>
+          <w:p>
+            <w:pPr>
+              <w:spacing w:before="0" w:line="240" w:lineRule="auto"/>
+              <w:rPr>
+                <w:rFonts w:cs="Latha"/>
                 <w:sz w:val="28"/>
                 <w:szCs w:val="28"/>
                 <w:cs/>
                 <w:lang w:bidi="ta-IN"/>
               </w:rPr>
             </w:pPr>
+            <w:proofErr w:type="spellStart"/>
+            <w:r>
+              <w:rPr>
+                <w:rFonts w:cs="Latha"/>
+                <w:b/>
+                <w:sz w:val="28"/>
+                <w:szCs w:val="28"/>
+                <w:lang w:bidi="ta-IN"/>
+              </w:rPr>
+              <w:t>Panchaati</w:t>
+            </w:r>
+            <w:proofErr w:type="spellEnd"/>
+            <w:r>
+              <w:rPr>
+                <w:rFonts w:cs="Latha"/>
+                <w:b/>
+                <w:sz w:val="28"/>
+                <w:szCs w:val="28"/>
+                <w:lang w:bidi="ta-IN"/>
+              </w:rPr>
+              <w:t xml:space="preserve">  No. </w:t>
+            </w:r>
+            <w:r>
+              <w:rPr>
+                <w:rFonts w:cs="Latha"/>
+                <w:b/>
+                <w:sz w:val="28"/>
+                <w:szCs w:val="28"/>
+                <w:lang w:bidi="ta-IN"/>
+              </w:rPr>
+              <w:t xml:space="preserve">- </w:t>
+            </w:r>
+            <w:r>
+              <w:rPr>
+                <w:rFonts w:cs="Latha"/>
+                <w:b/>
+                <w:sz w:val="28"/>
+                <w:szCs w:val="28"/>
+                <w:lang w:bidi="ta-IN"/>
+              </w:rPr>
+              <w:t>56</w:t>
+            </w:r>
           </w:p>
         </w:tc>
         <w:tc>
@@ -1988,12 +2121,81 @@
           <w:p>
             <w:pPr>
               <w:spacing w:before="0" w:line="240" w:lineRule="auto"/>
-              <w:ind w:left="132" w:right="-108"/>
+              <w:ind w:left="-79" w:right="-108"/>
               <w:rPr>
                 <w:sz w:val="32"/>
                 <w:szCs w:val="32"/>
               </w:rPr>
             </w:pPr>
+            <w:r>
+              <w:rPr>
+                <w:rFonts w:ascii="BRH Malayalam Extra" w:hAnsi="BRH Malayalam Extra" w:cs="BRH Malayalam Extra"/>
+                <w:sz w:val="40"/>
+                <w:szCs w:val="40"/>
+                <w:highlight w:val="yellow"/>
+              </w:rPr>
+              <w:t>¤¤d</w:t>
+            </w:r>
+            <w:r>
+              <w:rPr>
+                <w:rFonts w:ascii="BRH Malayalam Extra" w:hAnsi="BRH Malayalam Extra" w:cs="BRH Malayalam Extra"/>
+                <w:sz w:val="40"/>
+                <w:szCs w:val="40"/>
+              </w:rPr>
+              <w:t>—ª.E</w:t>
+            </w:r>
+            <w:r>
+              <w:rPr>
+                <w:rFonts w:ascii="BRH Malayalam Extra" w:hAnsi="BRH Malayalam Extra" w:cs="BRH Malayalam Extra"/>
+                <w:sz w:val="34"/>
+                <w:szCs w:val="40"/>
+              </w:rPr>
+              <w:t>–</w:t>
+            </w:r>
+            <w:proofErr w:type="spellStart"/>
+            <w:r>
+              <w:rPr>
+                <w:rFonts w:ascii="BRH Malayalam Extra" w:hAnsi="BRH Malayalam Extra" w:cs="BRH Malayalam Extra"/>
+                <w:sz w:val="40"/>
+                <w:szCs w:val="40"/>
+              </w:rPr>
+              <w:t>ZxJ</w:t>
+            </w:r>
+            <w:proofErr w:type="spellEnd"/>
+            <w:r>
+              <w:rPr>
+                <w:rFonts w:ascii="BRH Malayalam Extra" w:hAnsi="BRH Malayalam Extra" w:cs="BRH Malayalam Extra"/>
+                <w:sz w:val="40"/>
+                <w:szCs w:val="40"/>
+              </w:rPr>
+              <w:t xml:space="preserve"> K£—K</w:t>
+            </w:r>
+            <w:r>
+              <w:rPr>
+                <w:rFonts w:ascii="BRH Malayalam Extra" w:hAnsi="BRH Malayalam Extra" w:cs="BRH Malayalam Extra"/>
+                <w:sz w:val="34"/>
+                <w:szCs w:val="40"/>
+              </w:rPr>
+              <w:t>–</w:t>
+            </w:r>
+            <w:proofErr w:type="spellStart"/>
+            <w:r>
+              <w:rPr>
+                <w:rFonts w:ascii="BRH Malayalam Extra" w:hAnsi="BRH Malayalam Extra" w:cs="BRH Malayalam Extra"/>
+                <w:sz w:val="40"/>
+                <w:szCs w:val="40"/>
+              </w:rPr>
+              <w:t>pxK</w:t>
+            </w:r>
+            <w:proofErr w:type="spellEnd"/>
+            <w:r>
+              <w:rPr>
+                <w:rFonts w:ascii="BRH Malayalam Extra" w:hAnsi="BRH Malayalam Extra" w:cs="BRH Malayalam Extra"/>
+                <w:sz w:val="40"/>
+                <w:szCs w:val="40"/>
+              </w:rPr>
+              <w:t>¡—J</w:t>
+            </w:r>
           </w:p>
         </w:tc>
         <w:tc>
@@ -2014,213 +2216,83 @@
                 <w:szCs w:val="32"/>
               </w:rPr>
             </w:pPr>
-          </w:p>
-        </w:tc>
-      </w:tr>
-      <w:tr>
-        <w:trPr>
-          <w:trHeight w:val="848"/>
-        </w:trPr>
-        <w:tc>
-          <w:tcPr>
-            <w:tcW w:w="3168" w:type="dxa"/>
-            <w:tcBorders>
-              <w:top w:val="single" w:sz="4" w:space="0" w:color="000000"/>
-              <w:left w:val="single" w:sz="4" w:space="0" w:color="000000"/>
-              <w:bottom w:val="single" w:sz="4" w:space="0" w:color="000000"/>
-              <w:right w:val="single" w:sz="4" w:space="0" w:color="000000"/>
-            </w:tcBorders>
-          </w:tcPr>
-          <w:p>
-            <w:pPr>
-              <w:spacing w:before="0" w:line="240" w:lineRule="auto"/>
-              <w:rPr>
-                <w:rFonts w:cs="Latha"/>
-                <w:sz w:val="28"/>
-                <w:szCs w:val="28"/>
-                <w:cs/>
-                <w:lang w:bidi="ta-IN"/>
-              </w:rPr>
-            </w:pPr>
-          </w:p>
-        </w:tc>
-        <w:tc>
-          <w:tcPr>
-            <w:tcW w:w="4820" w:type="dxa"/>
-            <w:tcBorders>
-              <w:top w:val="single" w:sz="4" w:space="0" w:color="000000"/>
-              <w:left w:val="single" w:sz="4" w:space="0" w:color="000000"/>
-              <w:bottom w:val="single" w:sz="4" w:space="0" w:color="000000"/>
-              <w:right w:val="single" w:sz="4" w:space="0" w:color="000000"/>
-            </w:tcBorders>
-          </w:tcPr>
-          <w:p>
-            <w:pPr>
-              <w:spacing w:before="0" w:line="240" w:lineRule="auto"/>
-              <w:ind w:left="132" w:right="-108"/>
-              <w:rPr>
-                <w:sz w:val="32"/>
-                <w:szCs w:val="32"/>
-              </w:rPr>
-            </w:pPr>
-          </w:p>
-        </w:tc>
-        <w:tc>
-          <w:tcPr>
-            <w:tcW w:w="4961" w:type="dxa"/>
-            <w:tcBorders>
-              <w:top w:val="single" w:sz="4" w:space="0" w:color="000000"/>
-              <w:left w:val="single" w:sz="4" w:space="0" w:color="000000"/>
-              <w:bottom w:val="single" w:sz="4" w:space="0" w:color="000000"/>
-              <w:right w:val="single" w:sz="4" w:space="0" w:color="000000"/>
-            </w:tcBorders>
-          </w:tcPr>
-          <w:p>
-            <w:pPr>
-              <w:spacing w:before="0" w:line="240" w:lineRule="auto"/>
-              <w:rPr>
-                <w:sz w:val="32"/>
-                <w:szCs w:val="32"/>
-              </w:rPr>
-            </w:pPr>
-          </w:p>
-        </w:tc>
-      </w:tr>
-      <w:tr>
-        <w:trPr>
-          <w:trHeight w:val="848"/>
-        </w:trPr>
-        <w:tc>
-          <w:tcPr>
-            <w:tcW w:w="3168" w:type="dxa"/>
-            <w:tcBorders>
-              <w:top w:val="single" w:sz="4" w:space="0" w:color="000000"/>
-              <w:left w:val="single" w:sz="4" w:space="0" w:color="000000"/>
-              <w:bottom w:val="single" w:sz="4" w:space="0" w:color="000000"/>
-              <w:right w:val="single" w:sz="4" w:space="0" w:color="000000"/>
-            </w:tcBorders>
-          </w:tcPr>
-          <w:p>
-            <w:pPr>
-              <w:spacing w:before="0" w:line="240" w:lineRule="auto"/>
-              <w:rPr>
-                <w:rFonts w:cs="Latha"/>
-                <w:sz w:val="28"/>
-                <w:szCs w:val="28"/>
-                <w:cs/>
-                <w:lang w:bidi="ta-IN"/>
-              </w:rPr>
-            </w:pPr>
-          </w:p>
-        </w:tc>
-        <w:tc>
-          <w:tcPr>
-            <w:tcW w:w="4820" w:type="dxa"/>
-            <w:tcBorders>
-              <w:top w:val="single" w:sz="4" w:space="0" w:color="000000"/>
-              <w:left w:val="single" w:sz="4" w:space="0" w:color="000000"/>
-              <w:bottom w:val="single" w:sz="4" w:space="0" w:color="000000"/>
-              <w:right w:val="single" w:sz="4" w:space="0" w:color="000000"/>
-            </w:tcBorders>
-          </w:tcPr>
-          <w:p>
-            <w:pPr>
-              <w:spacing w:before="0" w:line="240" w:lineRule="auto"/>
-              <w:ind w:left="132" w:right="-108"/>
-              <w:rPr>
-                <w:sz w:val="32"/>
-                <w:szCs w:val="32"/>
-              </w:rPr>
-            </w:pPr>
-          </w:p>
-        </w:tc>
-        <w:tc>
-          <w:tcPr>
-            <w:tcW w:w="4961" w:type="dxa"/>
-            <w:tcBorders>
-              <w:top w:val="single" w:sz="4" w:space="0" w:color="000000"/>
-              <w:left w:val="single" w:sz="4" w:space="0" w:color="000000"/>
-              <w:bottom w:val="single" w:sz="4" w:space="0" w:color="000000"/>
-              <w:right w:val="single" w:sz="4" w:space="0" w:color="000000"/>
-            </w:tcBorders>
-          </w:tcPr>
-          <w:p>
-            <w:pPr>
-              <w:spacing w:before="0" w:line="240" w:lineRule="auto"/>
-              <w:rPr>
-                <w:sz w:val="32"/>
-                <w:szCs w:val="32"/>
-              </w:rPr>
-            </w:pPr>
-          </w:p>
-        </w:tc>
-      </w:tr>
-      <w:tr>
-        <w:trPr>
-          <w:trHeight w:val="848"/>
-        </w:trPr>
-        <w:tc>
-          <w:tcPr>
-            <w:tcW w:w="3168" w:type="dxa"/>
-            <w:tcBorders>
-              <w:top w:val="single" w:sz="4" w:space="0" w:color="000000"/>
-              <w:left w:val="single" w:sz="4" w:space="0" w:color="000000"/>
-              <w:bottom w:val="single" w:sz="4" w:space="0" w:color="000000"/>
-              <w:right w:val="single" w:sz="4" w:space="0" w:color="000000"/>
-            </w:tcBorders>
-          </w:tcPr>
-          <w:p>
-            <w:pPr>
-              <w:spacing w:before="0" w:line="240" w:lineRule="auto"/>
-              <w:rPr>
-                <w:rFonts w:cs="Latha"/>
-                <w:sz w:val="28"/>
-                <w:szCs w:val="28"/>
-                <w:cs/>
-                <w:lang w:bidi="ta-IN"/>
-              </w:rPr>
-            </w:pPr>
-          </w:p>
-        </w:tc>
-        <w:tc>
-          <w:tcPr>
-            <w:tcW w:w="4820" w:type="dxa"/>
-            <w:tcBorders>
-              <w:top w:val="single" w:sz="4" w:space="0" w:color="000000"/>
-              <w:left w:val="single" w:sz="4" w:space="0" w:color="000000"/>
-              <w:bottom w:val="single" w:sz="4" w:space="0" w:color="000000"/>
-              <w:right w:val="single" w:sz="4" w:space="0" w:color="000000"/>
-            </w:tcBorders>
-          </w:tcPr>
-          <w:p>
-            <w:pPr>
-              <w:spacing w:before="0" w:line="240" w:lineRule="auto"/>
-              <w:ind w:left="132" w:right="-108"/>
-              <w:rPr>
-                <w:sz w:val="32"/>
-                <w:szCs w:val="32"/>
-              </w:rPr>
-            </w:pPr>
-          </w:p>
-        </w:tc>
-        <w:tc>
-          <w:tcPr>
-            <w:tcW w:w="4961" w:type="dxa"/>
-            <w:tcBorders>
-              <w:top w:val="single" w:sz="4" w:space="0" w:color="000000"/>
-              <w:left w:val="single" w:sz="4" w:space="0" w:color="000000"/>
-              <w:bottom w:val="single" w:sz="4" w:space="0" w:color="000000"/>
-              <w:right w:val="single" w:sz="4" w:space="0" w:color="000000"/>
-            </w:tcBorders>
-          </w:tcPr>
-          <w:p>
-            <w:pPr>
-              <w:spacing w:before="0" w:line="240" w:lineRule="auto"/>
-              <w:rPr>
-                <w:sz w:val="32"/>
-                <w:szCs w:val="32"/>
-              </w:rPr>
-            </w:pPr>
+            <w:r>
+              <w:rPr>
+                <w:rFonts w:ascii="BRH Malayalam Extra" w:hAnsi="BRH Malayalam Extra" w:cs="BRH Malayalam Extra"/>
+                <w:sz w:val="40"/>
+                <w:szCs w:val="40"/>
+              </w:rPr>
+              <w:t>¤¤d</w:t>
+            </w:r>
+            <w:r>
+              <w:rPr>
+                <w:rFonts w:ascii="BRH Malayalam Extra" w:hAnsi="BRH Malayalam Extra" w:cs="BRH Malayalam Extra"/>
+                <w:sz w:val="40"/>
+                <w:szCs w:val="40"/>
+                <w:highlight w:val="green"/>
+              </w:rPr>
+              <w:t>ª</w:t>
+            </w:r>
+            <w:r>
+              <w:rPr>
+                <w:rFonts w:ascii="BRH Malayalam Extra" w:hAnsi="BRH Malayalam Extra" w:cs="BRH Malayalam Extra"/>
+                <w:sz w:val="40"/>
+                <w:szCs w:val="40"/>
+              </w:rPr>
+              <w:t>—.E</w:t>
+            </w:r>
+            <w:r>
+              <w:rPr>
+                <w:rFonts w:ascii="BRH Malayalam Extra" w:hAnsi="BRH Malayalam Extra" w:cs="BRH Malayalam Extra"/>
+                <w:sz w:val="34"/>
+                <w:szCs w:val="40"/>
+              </w:rPr>
+              <w:t>–</w:t>
+            </w:r>
+            <w:proofErr w:type="spellStart"/>
+            <w:r>
+              <w:rPr>
+                <w:rFonts w:ascii="BRH Malayalam Extra" w:hAnsi="BRH Malayalam Extra" w:cs="BRH Malayalam Extra"/>
+                <w:sz w:val="40"/>
+                <w:szCs w:val="40"/>
+              </w:rPr>
+              <w:t>ZxJ</w:t>
+            </w:r>
+            <w:proofErr w:type="spellEnd"/>
+            <w:r>
+              <w:rPr>
+                <w:rFonts w:ascii="BRH Malayalam Extra" w:hAnsi="BRH Malayalam Extra" w:cs="BRH Malayalam Extra"/>
+                <w:sz w:val="40"/>
+                <w:szCs w:val="40"/>
+              </w:rPr>
+              <w:t xml:space="preserve"> K£—K</w:t>
+            </w:r>
+            <w:r>
+              <w:rPr>
+                <w:rFonts w:ascii="BRH Malayalam Extra" w:hAnsi="BRH Malayalam Extra" w:cs="BRH Malayalam Extra"/>
+                <w:sz w:val="34"/>
+                <w:szCs w:val="40"/>
+              </w:rPr>
+              <w:t>–</w:t>
+            </w:r>
+            <w:proofErr w:type="spellStart"/>
+            <w:r>
+              <w:rPr>
+                <w:rFonts w:ascii="BRH Malayalam Extra" w:hAnsi="BRH Malayalam Extra" w:cs="BRH Malayalam Extra"/>
+                <w:sz w:val="40"/>
+                <w:szCs w:val="40"/>
+              </w:rPr>
+              <w:t>pxK</w:t>
+            </w:r>
+            <w:proofErr w:type="spellEnd"/>
+            <w:r>
+              <w:rPr>
+                <w:rFonts w:ascii="BRH Malayalam Extra" w:hAnsi="BRH Malayalam Extra" w:cs="BRH Malayalam Extra"/>
+                <w:sz w:val="40"/>
+                <w:szCs w:val="40"/>
+              </w:rPr>
+              <w:t>¡—J</w:t>
+            </w:r>
           </w:p>
         </w:tc>
       </w:tr>
@@ -2236,6 +2308,16 @@
           <w:u w:val="single"/>
         </w:rPr>
       </w:pPr>
+      <w:r>
+        <w:rPr>
+          <w:b/>
+          <w:bCs/>
+          <w:sz w:val="32"/>
+          <w:szCs w:val="32"/>
+          <w:u w:val="single"/>
+        </w:rPr>
+        <w:t>===========================</w:t>
+      </w:r>
     </w:p>
     <w:p>
       <w:pPr>
@@ -2268,6 +2350,7 @@
           <w:szCs w:val="32"/>
           <w:u w:val="single"/>
         </w:rPr>
+        <w:lastRenderedPageBreak/>
         <w:t xml:space="preserve">TS </w:t>
       </w:r>
       <w:proofErr w:type="spellStart"/>
@@ -3488,6 +3571,28 @@
           <w:u w:val="single"/>
         </w:rPr>
       </w:pPr>
+      <w:r>
+        <w:rPr>
+          <w:b/>
+          <w:bCs/>
+          <w:sz w:val="32"/>
+          <w:szCs w:val="32"/>
+          <w:u w:val="single"/>
+        </w:rPr>
+        <w:t>============================</w:t>
+      </w:r>
+    </w:p>
+    <w:p>
+      <w:pPr>
+        <w:jc w:val="center"/>
+        <w:rPr>
+          <w:b/>
+          <w:bCs/>
+          <w:sz w:val="32"/>
+          <w:szCs w:val="32"/>
+          <w:u w:val="single"/>
+        </w:rPr>
+      </w:pPr>
     </w:p>
     <w:p>
       <w:pPr>
@@ -3568,6 +3673,7 @@
           <w:szCs w:val="32"/>
           <w:u w:val="single"/>
         </w:rPr>
+        <w:lastRenderedPageBreak/>
         <w:t xml:space="preserve">TS </w:t>
       </w:r>
       <w:proofErr w:type="spellStart"/>
@@ -5206,7 +5312,6 @@
                 <w:szCs w:val="28"/>
                 <w:lang w:bidi="ta-IN"/>
               </w:rPr>
-              <w:lastRenderedPageBreak/>
               <w:t>TS 5.5.4.1</w:t>
             </w:r>
             <w:r>
@@ -5684,6 +5789,7 @@
                 <w:szCs w:val="28"/>
                 <w:lang w:bidi="ta-IN"/>
               </w:rPr>
+              <w:lastRenderedPageBreak/>
               <w:t>TS 5.5.</w:t>
             </w:r>
             <w:r>
@@ -7693,7 +7799,6 @@
                 <w:szCs w:val="28"/>
                 <w:lang w:bidi="ta-IN"/>
               </w:rPr>
-              <w:lastRenderedPageBreak/>
               <w:t>TS 5.5.9.2</w:t>
             </w:r>
             <w:r>
@@ -8375,7 +8480,7 @@
               </w:rPr>
               <w:t>— |</w:t>
             </w:r>
-            <w:bookmarkStart w:id="1" w:name="_Hlk21002820"/>
+            <w:bookmarkStart w:id="0" w:name="_Hlk21002820"/>
             <w:r>
               <w:rPr>
                 <w:sz w:val="32"/>
@@ -8413,7 +8518,7 @@
               </w:rPr>
               <w:t>)</w:t>
             </w:r>
-            <w:bookmarkEnd w:id="1"/>
+            <w:bookmarkEnd w:id="0"/>
           </w:p>
           <w:p>
             <w:pPr>
@@ -8453,6 +8558,7 @@
                 <w:szCs w:val="28"/>
                 <w:lang w:bidi="ta-IN"/>
               </w:rPr>
+              <w:lastRenderedPageBreak/>
               <w:t>TS 5.5.9.5</w:t>
             </w:r>
             <w:r>
@@ -9053,7 +9159,7 @@
                 <w:lang w:bidi="ta-IN"/>
               </w:rPr>
             </w:pPr>
-            <w:bookmarkStart w:id="2" w:name="_Hlk21003291"/>
+            <w:bookmarkStart w:id="1" w:name="_Hlk21003291"/>
             <w:r>
               <w:rPr>
                 <w:rFonts w:cs="Latha"/>
@@ -9144,7 +9250,7 @@
             <w:proofErr w:type="spellEnd"/>
             <w:proofErr w:type="gramEnd"/>
           </w:p>
-          <w:bookmarkEnd w:id="2"/>
+          <w:bookmarkEnd w:id="1"/>
           <w:p>
             <w:pPr>
               <w:spacing w:before="0" w:line="240" w:lineRule="auto"/>
@@ -9835,7 +9941,6 @@
                 <w:szCs w:val="28"/>
                 <w:lang w:bidi="ta-IN"/>
               </w:rPr>
-              <w:lastRenderedPageBreak/>
               <w:t>TS 5.5.10.5</w:t>
             </w:r>
             <w:r>
@@ -10831,7 +10936,24 @@
         </w:tc>
       </w:tr>
     </w:tbl>
-    <w:p/>
+    <w:p>
+      <w:pPr>
+        <w:jc w:val="center"/>
+        <w:rPr>
+          <w:b/>
+          <w:sz w:val="36"/>
+          <w:szCs w:val="36"/>
+        </w:rPr>
+      </w:pPr>
+      <w:r>
+        <w:rPr>
+          <w:b/>
+          <w:sz w:val="36"/>
+          <w:szCs w:val="36"/>
+        </w:rPr>
+        <w:t>=======================</w:t>
+      </w:r>
+    </w:p>
     <w:p/>
     <w:p/>
     <w:p>
@@ -10853,6 +10975,7 @@
           <w:szCs w:val="32"/>
           <w:u w:val="single"/>
         </w:rPr>
+        <w:lastRenderedPageBreak/>
         <w:t xml:space="preserve">TS </w:t>
       </w:r>
       <w:proofErr w:type="spellStart"/>
@@ -11215,7 +11338,26 @@
         </w:tc>
       </w:tr>
     </w:tbl>
-    <w:p/>
+    <w:p>
+      <w:pPr>
+        <w:jc w:val="center"/>
+        <w:rPr>
+          <w:b/>
+          <w:sz w:val="36"/>
+          <w:szCs w:val="36"/>
+        </w:rPr>
+      </w:pPr>
+      <w:bookmarkStart w:id="2" w:name="_GoBack"/>
+      <w:r>
+        <w:rPr>
+          <w:b/>
+          <w:sz w:val="36"/>
+          <w:szCs w:val="36"/>
+        </w:rPr>
+        <w:t>=========================</w:t>
+      </w:r>
+      <w:bookmarkEnd w:id="2"/>
+    </w:p>
     <w:sectPr>
       <w:headerReference w:type="even" r:id="rId7"/>
       <w:headerReference w:type="default" r:id="rId8"/>
@@ -12490,7 +12632,7 @@
 </file>
 
 <file path=customXml/itemProps1.xml><?xml version="1.0" encoding="utf-8"?>
-<ds:datastoreItem xmlns:ds="http://schemas.openxmlformats.org/officeDocument/2006/customXml" ds:itemID="{CF48507B-6965-4800-99DC-A1A656913459}">
+<ds:datastoreItem xmlns:ds="http://schemas.openxmlformats.org/officeDocument/2006/customXml" ds:itemID="{1EBC656D-AC26-4ECE-A04F-CC98E52CE0F1}">
   <ds:schemaRefs>
     <ds:schemaRef ds:uri="http://schemas.openxmlformats.org/officeDocument/2006/bibliography"/>
   </ds:schemaRefs>

--- a/TS-Padam/TS-5.5/TS 5.5 Malayalam Pada Paatam Corrections.docx
+++ b/TS-Padam/TS-5.5/TS 5.5 Malayalam Pada Paatam Corrections.docx
@@ -1177,7 +1177,42 @@
                 <w:sz w:val="40"/>
                 <w:szCs w:val="40"/>
               </w:rPr>
-              <w:t>Z¤¤</w:t>
+              <w:t xml:space="preserve">Ad¡— </w:t>
+            </w:r>
+            <w:proofErr w:type="spellStart"/>
+            <w:r>
+              <w:rPr>
+                <w:rFonts w:ascii="BRH Malayalam Extra" w:hAnsi="BRH Malayalam Extra" w:cs="BRH Malayalam Extra"/>
+                <w:sz w:val="40"/>
+                <w:szCs w:val="40"/>
+              </w:rPr>
+              <w:t>pxZ</w:t>
+            </w:r>
+            <w:proofErr w:type="spellEnd"/>
+            <w:r>
+              <w:rPr>
+                <w:rFonts w:ascii="BRH Malayalam Extra" w:hAnsi="BRH Malayalam Extra" w:cs="BRH Malayalam Extra"/>
+                <w:sz w:val="40"/>
+                <w:szCs w:val="40"/>
+              </w:rPr>
+              <w:t xml:space="preserve">¡ </w:t>
+            </w:r>
+            <w:r>
+              <w:rPr>
+                <w:rFonts w:ascii="BRH Malayalam Extra" w:hAnsi="BRH Malayalam Extra" w:cs="BRH Malayalam Extra"/>
+                <w:sz w:val="40"/>
+                <w:szCs w:val="40"/>
+                <w:highlight w:val="yellow"/>
+              </w:rPr>
+              <w:t>¥Z</w:t>
+            </w:r>
+            <w:r>
+              <w:rPr>
+                <w:rFonts w:ascii="BRH Malayalam Extra" w:hAnsi="BRH Malayalam Extra" w:cs="BRH Malayalam Extra"/>
+                <w:sz w:val="40"/>
+                <w:szCs w:val="40"/>
+              </w:rPr>
+              <w:t xml:space="preserve"> Z¤¤</w:t>
             </w:r>
             <w:proofErr w:type="spellStart"/>
             <w:r>
@@ -1206,33 +1241,16 @@
               </w:rPr>
               <w:t>¥Z</w:t>
             </w:r>
-            <w:r>
-              <w:rPr>
-                <w:rFonts w:ascii="BRH Malayalam Extra" w:hAnsi="BRH Malayalam Extra" w:cs="BRH Malayalam Extra"/>
-                <w:sz w:val="34"/>
-                <w:szCs w:val="40"/>
-                <w:highlight w:val="yellow"/>
-              </w:rPr>
-              <w:t>–</w:t>
-            </w:r>
-            <w:r>
-              <w:rPr>
-                <w:rFonts w:ascii="BRH Malayalam Extra" w:hAnsi="BRH Malayalam Extra" w:cs="BRH Malayalam Extra"/>
-                <w:sz w:val="40"/>
-                <w:szCs w:val="40"/>
-              </w:rPr>
-              <w:t xml:space="preserve"> </w:t>
-            </w:r>
-            <w:proofErr w:type="spellStart"/>
-            <w:r>
-              <w:rPr>
-                <w:rFonts w:ascii="BRH Malayalam Extra" w:hAnsi="BRH Malayalam Extra" w:cs="BRH Malayalam Extra"/>
-                <w:sz w:val="40"/>
-                <w:szCs w:val="40"/>
-              </w:rPr>
-              <w:t>k¡öb</w:t>
-            </w:r>
-            <w:proofErr w:type="spellEnd"/>
+            <w:bookmarkStart w:id="0" w:name="_GoBack"/>
+            <w:bookmarkEnd w:id="0"/>
+            <w:r>
+              <w:rPr>
+                <w:rFonts w:ascii="BRH Malayalam Extra" w:hAnsi="BRH Malayalam Extra" w:cs="BRH Malayalam Extra"/>
+                <w:sz w:val="34"/>
+                <w:szCs w:val="40"/>
+              </w:rPr>
+              <w:t>–</w:t>
+            </w:r>
           </w:p>
         </w:tc>
         <w:tc>
@@ -1259,7 +1277,50 @@
                 <w:sz w:val="40"/>
                 <w:szCs w:val="40"/>
               </w:rPr>
-              <w:t>Z¤¤</w:t>
+              <w:t xml:space="preserve">Ad¡— </w:t>
+            </w:r>
+            <w:proofErr w:type="spellStart"/>
+            <w:r>
+              <w:rPr>
+                <w:rFonts w:ascii="BRH Malayalam Extra" w:hAnsi="BRH Malayalam Extra" w:cs="BRH Malayalam Extra"/>
+                <w:sz w:val="40"/>
+                <w:szCs w:val="40"/>
+              </w:rPr>
+              <w:t>pxZ</w:t>
+            </w:r>
+            <w:proofErr w:type="spellEnd"/>
+            <w:r>
+              <w:rPr>
+                <w:rFonts w:ascii="BRH Malayalam Extra" w:hAnsi="BRH Malayalam Extra" w:cs="BRH Malayalam Extra"/>
+                <w:sz w:val="40"/>
+                <w:szCs w:val="40"/>
+              </w:rPr>
+              <w:t xml:space="preserve">¡ </w:t>
+            </w:r>
+            <w:r>
+              <w:rPr>
+                <w:rFonts w:ascii="BRH Malayalam Extra" w:hAnsi="BRH Malayalam Extra" w:cs="BRH Malayalam Extra"/>
+                <w:sz w:val="40"/>
+                <w:szCs w:val="40"/>
+                <w:highlight w:val="green"/>
+              </w:rPr>
+              <w:t>¥Z</w:t>
+            </w:r>
+            <w:r>
+              <w:rPr>
+                <w:rFonts w:ascii="BRH Malayalam Extra" w:hAnsi="BRH Malayalam Extra" w:cs="BRH Malayalam Extra"/>
+                <w:sz w:val="34"/>
+                <w:szCs w:val="40"/>
+              </w:rPr>
+              <w:t>–</w:t>
+            </w:r>
+            <w:r>
+              <w:rPr>
+                <w:rFonts w:ascii="BRH Malayalam Extra" w:hAnsi="BRH Malayalam Extra" w:cs="BRH Malayalam Extra"/>
+                <w:sz w:val="40"/>
+                <w:szCs w:val="40"/>
+              </w:rPr>
+              <w:t xml:space="preserve"> Z¤¤</w:t>
             </w:r>
             <w:proofErr w:type="spellStart"/>
             <w:r>
@@ -1288,24 +1349,6 @@
               </w:rPr>
               <w:t>¥Z</w:t>
             </w:r>
-            <w:r>
-              <w:rPr>
-                <w:rFonts w:ascii="BRH Malayalam Extra" w:hAnsi="BRH Malayalam Extra" w:cs="BRH Malayalam Extra"/>
-                <w:sz w:val="40"/>
-                <w:szCs w:val="40"/>
-              </w:rPr>
-              <w:t xml:space="preserve"> </w:t>
-            </w:r>
-            <w:proofErr w:type="spellStart"/>
-            <w:r>
-              <w:rPr>
-                <w:rFonts w:ascii="BRH Malayalam Extra" w:hAnsi="BRH Malayalam Extra" w:cs="BRH Malayalam Extra"/>
-                <w:sz w:val="40"/>
-                <w:szCs w:val="40"/>
-              </w:rPr>
-              <w:t>k¡öb</w:t>
-            </w:r>
-            <w:proofErr w:type="spellEnd"/>
           </w:p>
         </w:tc>
       </w:tr>
@@ -8480,7 +8523,7 @@
               </w:rPr>
               <w:t>— |</w:t>
             </w:r>
-            <w:bookmarkStart w:id="0" w:name="_Hlk21002820"/>
+            <w:bookmarkStart w:id="1" w:name="_Hlk21002820"/>
             <w:r>
               <w:rPr>
                 <w:sz w:val="32"/>
@@ -8518,7 +8561,7 @@
               </w:rPr>
               <w:t>)</w:t>
             </w:r>
-            <w:bookmarkEnd w:id="0"/>
+            <w:bookmarkEnd w:id="1"/>
           </w:p>
           <w:p>
             <w:pPr>
@@ -9159,7 +9202,7 @@
                 <w:lang w:bidi="ta-IN"/>
               </w:rPr>
             </w:pPr>
-            <w:bookmarkStart w:id="1" w:name="_Hlk21003291"/>
+            <w:bookmarkStart w:id="2" w:name="_Hlk21003291"/>
             <w:r>
               <w:rPr>
                 <w:rFonts w:cs="Latha"/>
@@ -9250,7 +9293,7 @@
             <w:proofErr w:type="spellEnd"/>
             <w:proofErr w:type="gramEnd"/>
           </w:p>
-          <w:bookmarkEnd w:id="1"/>
+          <w:bookmarkEnd w:id="2"/>
           <w:p>
             <w:pPr>
               <w:spacing w:before="0" w:line="240" w:lineRule="auto"/>
@@ -11347,7 +11390,6 @@
           <w:szCs w:val="36"/>
         </w:rPr>
       </w:pPr>
-      <w:bookmarkStart w:id="2" w:name="_GoBack"/>
       <w:r>
         <w:rPr>
           <w:b/>
@@ -11356,7 +11398,6 @@
         </w:rPr>
         <w:t>=========================</w:t>
       </w:r>
-      <w:bookmarkEnd w:id="2"/>
     </w:p>
     <w:sectPr>
       <w:headerReference w:type="even" r:id="rId7"/>
@@ -11517,7 +11558,7 @@
         <w:bCs/>
         <w:noProof/>
       </w:rPr>
-      <w:t>2</w:t>
+      <w:t>6</w:t>
     </w:r>
     <w:r>
       <w:rPr>
@@ -11704,7 +11745,7 @@
         <w:bCs/>
         <w:noProof/>
       </w:rPr>
-      <w:t>1</w:t>
+      <w:t>5</w:t>
     </w:r>
     <w:r>
       <w:rPr>
@@ -12632,7 +12673,7 @@
 </file>
 
 <file path=customXml/itemProps1.xml><?xml version="1.0" encoding="utf-8"?>
-<ds:datastoreItem xmlns:ds="http://schemas.openxmlformats.org/officeDocument/2006/customXml" ds:itemID="{1EBC656D-AC26-4ECE-A04F-CC98E52CE0F1}">
+<ds:datastoreItem xmlns:ds="http://schemas.openxmlformats.org/officeDocument/2006/customXml" ds:itemID="{D4ACA38B-09E9-43AD-8557-62C1B59192CC}">
   <ds:schemaRefs>
     <ds:schemaRef ds:uri="http://schemas.openxmlformats.org/officeDocument/2006/bibliography"/>
   </ds:schemaRefs>

--- a/TS-Padam/TS-5.5/TS 5.5 Malayalam Pada Paatam Corrections.docx
+++ b/TS-Padam/TS-5.5/TS 5.5 Malayalam Pada Paatam Corrections.docx
@@ -103,21 +103,12 @@
           <w:bCs/>
           <w:sz w:val="32"/>
           <w:szCs w:val="32"/>
-          <w:highlight w:val="red"/>
           <w:u w:val="single"/>
         </w:rPr>
-        <w:t>?????</w:t>
+        <w:t>31st May 2021</w:t>
       </w:r>
-      <w:r>
-        <w:rPr>
-          <w:b/>
-          <w:bCs/>
-          <w:sz w:val="32"/>
-          <w:szCs w:val="32"/>
-          <w:u w:val="single"/>
-        </w:rPr>
-        <w:t xml:space="preserve"> </w:t>
-      </w:r>
+      <w:bookmarkStart w:id="0" w:name="_GoBack"/>
+      <w:bookmarkEnd w:id="0"/>
     </w:p>
     <w:p>
       <w:pPr>
@@ -1241,8 +1232,6 @@
               </w:rPr>
               <w:t>¥Z</w:t>
             </w:r>
-            <w:bookmarkStart w:id="0" w:name="_GoBack"/>
-            <w:bookmarkEnd w:id="0"/>
             <w:r>
               <w:rPr>
                 <w:rFonts w:ascii="BRH Malayalam Extra" w:hAnsi="BRH Malayalam Extra" w:cs="BRH Malayalam Extra"/>
@@ -12673,7 +12662,7 @@
 </file>
 
 <file path=customXml/itemProps1.xml><?xml version="1.0" encoding="utf-8"?>
-<ds:datastoreItem xmlns:ds="http://schemas.openxmlformats.org/officeDocument/2006/customXml" ds:itemID="{D4ACA38B-09E9-43AD-8557-62C1B59192CC}">
+<ds:datastoreItem xmlns:ds="http://schemas.openxmlformats.org/officeDocument/2006/customXml" ds:itemID="{C2F0E495-0032-4BD2-AB09-6FC7E88EB751}">
   <ds:schemaRefs>
     <ds:schemaRef ds:uri="http://schemas.openxmlformats.org/officeDocument/2006/bibliography"/>
   </ds:schemaRefs>

--- a/TS-Padam/TS-5.5/TS 5.5 Malayalam Pada Paatam Corrections.docx
+++ b/TS-Padam/TS-5.5/TS 5.5 Malayalam Pada Paatam Corrections.docx
@@ -2,6 +2,684 @@
 <file path=word/document.xml><?xml version="1.0" encoding="utf-8"?>
 <w:document xmlns:wpc="http://schemas.microsoft.com/office/word/2010/wordprocessingCanvas" xmlns:cx="http://schemas.microsoft.com/office/drawing/2014/chartex" xmlns:cx1="http://schemas.microsoft.com/office/drawing/2015/9/8/chartex" xmlns:mc="http://schemas.openxmlformats.org/markup-compatibility/2006" xmlns:o="urn:schemas-microsoft-com:office:office" xmlns:r="http://schemas.openxmlformats.org/officeDocument/2006/relationships" xmlns:m="http://schemas.openxmlformats.org/officeDocument/2006/math" xmlns:v="urn:schemas-microsoft-com:vml" xmlns:wp14="http://schemas.microsoft.com/office/word/2010/wordprocessingDrawing" xmlns:wp="http://schemas.openxmlformats.org/drawingml/2006/wordprocessingDrawing" xmlns:w10="urn:schemas-microsoft-com:office:word" xmlns:w="http://schemas.openxmlformats.org/wordprocessingml/2006/main" xmlns:w14="http://schemas.microsoft.com/office/word/2010/wordml" xmlns:w15="http://schemas.microsoft.com/office/word/2012/wordml" xmlns:w16se="http://schemas.microsoft.com/office/word/2015/wordml/symex" xmlns:wpg="http://schemas.microsoft.com/office/word/2010/wordprocessingGroup" xmlns:wpi="http://schemas.microsoft.com/office/word/2010/wordprocessingInk" xmlns:wne="http://schemas.microsoft.com/office/word/2006/wordml" xmlns:wps="http://schemas.microsoft.com/office/word/2010/wordprocessingShape" mc:Ignorable="w14 w15 w16se wp14">
   <w:body>
+    <w:p>
+      <w:pPr>
+        <w:jc w:val="center"/>
+        <w:rPr>
+          <w:b/>
+          <w:bCs/>
+          <w:sz w:val="32"/>
+          <w:szCs w:val="32"/>
+          <w:u w:val="single"/>
+        </w:rPr>
+      </w:pPr>
+      <w:r>
+        <w:rPr>
+          <w:b/>
+          <w:bCs/>
+          <w:sz w:val="32"/>
+          <w:szCs w:val="32"/>
+          <w:u w:val="single"/>
+        </w:rPr>
+        <w:t xml:space="preserve">TS </w:t>
+      </w:r>
+      <w:proofErr w:type="spellStart"/>
+      <w:r>
+        <w:rPr>
+          <w:b/>
+          <w:bCs/>
+          <w:sz w:val="32"/>
+          <w:szCs w:val="32"/>
+          <w:u w:val="single"/>
+        </w:rPr>
+        <w:t>Pada</w:t>
+      </w:r>
+      <w:proofErr w:type="spellEnd"/>
+      <w:r>
+        <w:rPr>
+          <w:b/>
+          <w:bCs/>
+          <w:sz w:val="32"/>
+          <w:szCs w:val="32"/>
+          <w:u w:val="single"/>
+        </w:rPr>
+        <w:t xml:space="preserve"> </w:t>
+      </w:r>
+      <w:proofErr w:type="spellStart"/>
+      <w:r>
+        <w:rPr>
+          <w:b/>
+          <w:bCs/>
+          <w:sz w:val="32"/>
+          <w:szCs w:val="32"/>
+          <w:u w:val="single"/>
+        </w:rPr>
+        <w:t>Paatam</w:t>
+      </w:r>
+      <w:proofErr w:type="spellEnd"/>
+      <w:r>
+        <w:rPr>
+          <w:b/>
+          <w:bCs/>
+          <w:sz w:val="32"/>
+          <w:szCs w:val="32"/>
+          <w:u w:val="single"/>
+        </w:rPr>
+        <w:t xml:space="preserve"> – TS </w:t>
+      </w:r>
+      <w:proofErr w:type="gramStart"/>
+      <w:r>
+        <w:rPr>
+          <w:b/>
+          <w:bCs/>
+          <w:sz w:val="32"/>
+          <w:szCs w:val="32"/>
+          <w:u w:val="single"/>
+        </w:rPr>
+        <w:t>5</w:t>
+      </w:r>
+      <w:r>
+        <w:rPr>
+          <w:b/>
+          <w:bCs/>
+          <w:sz w:val="32"/>
+          <w:szCs w:val="32"/>
+          <w:u w:val="single"/>
+        </w:rPr>
+        <w:t xml:space="preserve">.5 </w:t>
+      </w:r>
+      <w:r>
+        <w:rPr>
+          <w:b/>
+          <w:bCs/>
+          <w:sz w:val="32"/>
+          <w:szCs w:val="32"/>
+          <w:u w:val="single"/>
+        </w:rPr>
+        <w:t xml:space="preserve"> Malayalam</w:t>
+      </w:r>
+      <w:proofErr w:type="gramEnd"/>
+      <w:r>
+        <w:rPr>
+          <w:b/>
+          <w:bCs/>
+          <w:sz w:val="32"/>
+          <w:szCs w:val="32"/>
+          <w:u w:val="single"/>
+        </w:rPr>
+        <w:t xml:space="preserve"> co</w:t>
+      </w:r>
+      <w:r>
+        <w:rPr>
+          <w:b/>
+          <w:bCs/>
+          <w:sz w:val="32"/>
+          <w:szCs w:val="32"/>
+          <w:u w:val="single"/>
+        </w:rPr>
+        <w:t>rrections –</w:t>
+      </w:r>
+      <w:r>
+        <w:rPr>
+          <w:b/>
+          <w:bCs/>
+          <w:sz w:val="32"/>
+          <w:szCs w:val="32"/>
+          <w:u w:val="single"/>
+        </w:rPr>
+        <w:t xml:space="preserve"> </w:t>
+      </w:r>
+      <w:r>
+        <w:rPr>
+          <w:b/>
+          <w:bCs/>
+          <w:sz w:val="32"/>
+          <w:szCs w:val="32"/>
+          <w:u w:val="single"/>
+        </w:rPr>
+        <w:t xml:space="preserve">Observed till </w:t>
+      </w:r>
+      <w:r>
+        <w:rPr>
+          <w:b/>
+          <w:bCs/>
+          <w:sz w:val="32"/>
+          <w:szCs w:val="32"/>
+          <w:highlight w:val="red"/>
+          <w:u w:val="single"/>
+        </w:rPr>
+        <w:t>???????</w:t>
+      </w:r>
+    </w:p>
+    <w:p>
+      <w:pPr>
+        <w:jc w:val="center"/>
+        <w:rPr>
+          <w:b/>
+          <w:bCs/>
+        </w:rPr>
+      </w:pPr>
+      <w:r>
+        <w:rPr>
+          <w:b/>
+          <w:bCs/>
+        </w:rPr>
+        <w:t>(ignore those which are already incorporated in your book’s version and date)</w:t>
+      </w:r>
+    </w:p>
+    <w:tbl>
+      <w:tblPr>
+        <w:tblW w:w="14284" w:type="dxa"/>
+        <w:tblInd w:w="-856" w:type="dxa"/>
+        <w:tblBorders>
+          <w:top w:val="single" w:sz="4" w:space="0" w:color="000000"/>
+          <w:left w:val="single" w:sz="4" w:space="0" w:color="000000"/>
+          <w:bottom w:val="single" w:sz="4" w:space="0" w:color="000000"/>
+          <w:right w:val="single" w:sz="4" w:space="0" w:color="000000"/>
+          <w:insideH w:val="single" w:sz="4" w:space="0" w:color="000000"/>
+          <w:insideV w:val="single" w:sz="4" w:space="0" w:color="000000"/>
+        </w:tblBorders>
+        <w:tblLook w:val="04A0" w:firstRow="1" w:lastRow="0" w:firstColumn="1" w:lastColumn="0" w:noHBand="0" w:noVBand="1"/>
+      </w:tblPr>
+      <w:tblGrid>
+        <w:gridCol w:w="3182"/>
+        <w:gridCol w:w="5497"/>
+        <w:gridCol w:w="5605"/>
+      </w:tblGrid>
+      <w:tr>
+        <w:tc>
+          <w:tcPr>
+            <w:tcW w:w="3168" w:type="dxa"/>
+          </w:tcPr>
+          <w:p>
+            <w:pPr>
+              <w:spacing w:before="0" w:line="240" w:lineRule="auto"/>
+              <w:jc w:val="center"/>
+              <w:rPr>
+                <w:b/>
+                <w:bCs/>
+                <w:sz w:val="32"/>
+                <w:szCs w:val="32"/>
+              </w:rPr>
+            </w:pPr>
+            <w:r>
+              <w:rPr>
+                <w:b/>
+                <w:bCs/>
+                <w:sz w:val="32"/>
+                <w:szCs w:val="32"/>
+              </w:rPr>
+              <w:t>Section, Paragraph</w:t>
+            </w:r>
+          </w:p>
+          <w:p>
+            <w:pPr>
+              <w:spacing w:before="0" w:line="240" w:lineRule="auto"/>
+              <w:jc w:val="center"/>
+              <w:rPr>
+                <w:b/>
+                <w:bCs/>
+                <w:sz w:val="32"/>
+                <w:szCs w:val="32"/>
+              </w:rPr>
+            </w:pPr>
+            <w:r>
+              <w:rPr>
+                <w:b/>
+                <w:bCs/>
+                <w:sz w:val="32"/>
+                <w:szCs w:val="32"/>
+              </w:rPr>
+              <w:t>Reference</w:t>
+            </w:r>
+          </w:p>
+        </w:tc>
+        <w:tc>
+          <w:tcPr>
+            <w:tcW w:w="5472" w:type="dxa"/>
+          </w:tcPr>
+          <w:p>
+            <w:pPr>
+              <w:spacing w:before="0" w:line="240" w:lineRule="auto"/>
+              <w:jc w:val="center"/>
+              <w:rPr>
+                <w:b/>
+                <w:bCs/>
+                <w:sz w:val="32"/>
+                <w:szCs w:val="32"/>
+              </w:rPr>
+            </w:pPr>
+            <w:r>
+              <w:rPr>
+                <w:b/>
+                <w:bCs/>
+                <w:sz w:val="32"/>
+                <w:szCs w:val="32"/>
+              </w:rPr>
+              <w:t>As Printed</w:t>
+            </w:r>
+          </w:p>
+        </w:tc>
+        <w:tc>
+          <w:tcPr>
+            <w:tcW w:w="5580" w:type="dxa"/>
+          </w:tcPr>
+          <w:p>
+            <w:pPr>
+              <w:spacing w:before="0" w:line="240" w:lineRule="auto"/>
+              <w:ind w:right="-18"/>
+              <w:jc w:val="center"/>
+              <w:rPr>
+                <w:b/>
+                <w:bCs/>
+                <w:sz w:val="32"/>
+                <w:szCs w:val="32"/>
+              </w:rPr>
+            </w:pPr>
+            <w:r>
+              <w:rPr>
+                <w:b/>
+                <w:bCs/>
+                <w:sz w:val="32"/>
+                <w:szCs w:val="32"/>
+              </w:rPr>
+              <w:t>To be read as or corrected as</w:t>
+            </w:r>
+          </w:p>
+        </w:tc>
+      </w:tr>
+      <w:tr>
+        <w:trPr>
+          <w:trHeight w:val="822"/>
+        </w:trPr>
+        <w:tc>
+          <w:tcPr>
+            <w:tcW w:w="3168" w:type="dxa"/>
+          </w:tcPr>
+          <w:p>
+            <w:pPr>
+              <w:spacing w:before="0" w:line="240" w:lineRule="auto"/>
+              <w:rPr>
+                <w:rFonts w:cs="Latha"/>
+                <w:b/>
+                <w:sz w:val="28"/>
+                <w:szCs w:val="28"/>
+                <w:lang w:bidi="ta-IN"/>
+              </w:rPr>
+            </w:pPr>
+            <w:r>
+              <w:rPr>
+                <w:rFonts w:cs="Latha"/>
+                <w:b/>
+                <w:sz w:val="28"/>
+                <w:szCs w:val="28"/>
+                <w:lang w:bidi="ta-IN"/>
+              </w:rPr>
+              <w:t xml:space="preserve">TS </w:t>
+            </w:r>
+            <w:r>
+              <w:rPr>
+                <w:rFonts w:cs="Latha"/>
+                <w:b/>
+                <w:sz w:val="28"/>
+                <w:szCs w:val="28"/>
+                <w:lang w:bidi="ta-IN"/>
+              </w:rPr>
+              <w:t>5.5.1.4</w:t>
+            </w:r>
+            <w:r>
+              <w:rPr>
+                <w:rFonts w:cs="Latha"/>
+                <w:b/>
+                <w:sz w:val="28"/>
+                <w:szCs w:val="28"/>
+                <w:lang w:bidi="ta-IN"/>
+              </w:rPr>
+              <w:t xml:space="preserve"> - </w:t>
+            </w:r>
+            <w:proofErr w:type="spellStart"/>
+            <w:r>
+              <w:rPr>
+                <w:rFonts w:cs="Latha"/>
+                <w:b/>
+                <w:sz w:val="28"/>
+                <w:szCs w:val="28"/>
+                <w:lang w:bidi="ta-IN"/>
+              </w:rPr>
+              <w:t>Vaakyam</w:t>
+            </w:r>
+            <w:proofErr w:type="spellEnd"/>
+          </w:p>
+          <w:p>
+            <w:pPr>
+              <w:spacing w:before="0" w:line="240" w:lineRule="auto"/>
+              <w:rPr>
+                <w:rFonts w:cs="Latha"/>
+                <w:b/>
+                <w:sz w:val="28"/>
+                <w:szCs w:val="28"/>
+                <w:lang w:bidi="ta-IN"/>
+              </w:rPr>
+            </w:pPr>
+            <w:r>
+              <w:rPr>
+                <w:rFonts w:cs="Latha"/>
+                <w:b/>
+                <w:sz w:val="28"/>
+                <w:szCs w:val="28"/>
+                <w:lang w:bidi="ta-IN"/>
+              </w:rPr>
+              <w:t>Line</w:t>
+            </w:r>
+            <w:r>
+              <w:rPr>
+                <w:rFonts w:cs="Latha"/>
+                <w:b/>
+                <w:sz w:val="28"/>
+                <w:szCs w:val="28"/>
+                <w:lang w:bidi="ta-IN"/>
+              </w:rPr>
+              <w:t xml:space="preserve"> No: - </w:t>
+            </w:r>
+            <w:r>
+              <w:rPr>
+                <w:rFonts w:cs="Latha"/>
+                <w:b/>
+                <w:sz w:val="28"/>
+                <w:szCs w:val="28"/>
+                <w:lang w:bidi="ta-IN"/>
+              </w:rPr>
+              <w:t>3</w:t>
+            </w:r>
+          </w:p>
+          <w:p>
+            <w:pPr>
+              <w:spacing w:before="0" w:line="240" w:lineRule="auto"/>
+              <w:rPr>
+                <w:rFonts w:cs="Latha"/>
+                <w:sz w:val="28"/>
+                <w:szCs w:val="28"/>
+                <w:lang w:bidi="ta-IN"/>
+              </w:rPr>
+            </w:pPr>
+            <w:proofErr w:type="spellStart"/>
+            <w:r>
+              <w:rPr>
+                <w:rFonts w:cs="Latha"/>
+                <w:b/>
+                <w:sz w:val="28"/>
+                <w:szCs w:val="28"/>
+                <w:lang w:bidi="ta-IN"/>
+              </w:rPr>
+              <w:t>Panchaati</w:t>
+            </w:r>
+            <w:proofErr w:type="spellEnd"/>
+            <w:r>
+              <w:rPr>
+                <w:rFonts w:cs="Latha"/>
+                <w:b/>
+                <w:sz w:val="28"/>
+                <w:szCs w:val="28"/>
+                <w:lang w:bidi="ta-IN"/>
+              </w:rPr>
+              <w:t xml:space="preserve"> No. - </w:t>
+            </w:r>
+            <w:r>
+              <w:rPr>
+                <w:rFonts w:cs="Latha"/>
+                <w:b/>
+                <w:sz w:val="28"/>
+                <w:szCs w:val="28"/>
+                <w:lang w:bidi="ta-IN"/>
+              </w:rPr>
+              <w:t>4</w:t>
+            </w:r>
+          </w:p>
+        </w:tc>
+        <w:tc>
+          <w:tcPr>
+            <w:tcW w:w="5472" w:type="dxa"/>
+          </w:tcPr>
+          <w:p>
+            <w:pPr>
+              <w:widowControl w:val="0"/>
+              <w:autoSpaceDE w:val="0"/>
+              <w:autoSpaceDN w:val="0"/>
+              <w:adjustRightInd w:val="0"/>
+              <w:spacing w:line="264" w:lineRule="auto"/>
+              <w:rPr>
+                <w:rFonts w:ascii="BRH Devanagari Extra" w:hAnsi="BRH Devanagari Extra" w:cs="BRH Devanagari Extra"/>
+                <w:sz w:val="40"/>
+                <w:szCs w:val="40"/>
+              </w:rPr>
+            </w:pPr>
+            <w:proofErr w:type="spellStart"/>
+            <w:r>
+              <w:rPr>
+                <w:rFonts w:ascii="BRH Malayalam Extra" w:hAnsi="BRH Malayalam Extra" w:cs="BRH Malayalam Extra"/>
+                <w:sz w:val="40"/>
+                <w:szCs w:val="40"/>
+                <w:highlight w:val="yellow"/>
+              </w:rPr>
+              <w:t>öex</w:t>
+            </w:r>
+            <w:proofErr w:type="spellEnd"/>
+            <w:r>
+              <w:rPr>
+                <w:rFonts w:ascii="BRH Malayalam Extra" w:hAnsi="BRH Malayalam Extra" w:cs="BRH Malayalam Extra"/>
+                <w:sz w:val="32"/>
+                <w:szCs w:val="40"/>
+              </w:rPr>
+              <w:t>–</w:t>
+            </w:r>
+            <w:proofErr w:type="spellStart"/>
+            <w:r>
+              <w:rPr>
+                <w:rFonts w:ascii="BRH Malayalam Extra" w:hAnsi="BRH Malayalam Extra" w:cs="BRH Malayalam Extra"/>
+                <w:sz w:val="40"/>
+                <w:szCs w:val="40"/>
+              </w:rPr>
+              <w:t>Rxe</w:t>
+            </w:r>
+            <w:proofErr w:type="spellEnd"/>
+            <w:r>
+              <w:rPr>
+                <w:rFonts w:ascii="BRH Malayalam Extra" w:hAnsi="BRH Malayalam Extra" w:cs="BRH Malayalam Extra"/>
+                <w:sz w:val="40"/>
+                <w:szCs w:val="40"/>
+              </w:rPr>
+              <w:t>—¥Z</w:t>
+            </w:r>
+            <w:r>
+              <w:rPr>
+                <w:rFonts w:ascii="BRH Malayalam Extra" w:hAnsi="BRH Malayalam Extra" w:cs="BRH Malayalam Extra"/>
+                <w:sz w:val="32"/>
+                <w:szCs w:val="40"/>
+              </w:rPr>
+              <w:t>–</w:t>
+            </w:r>
+            <w:r>
+              <w:rPr>
+                <w:rFonts w:ascii="BRH Malayalam Extra" w:hAnsi="BRH Malayalam Extra" w:cs="BRH Malayalam Extra"/>
+                <w:sz w:val="40"/>
+                <w:szCs w:val="40"/>
+              </w:rPr>
+              <w:t>ª ¤¤</w:t>
+            </w:r>
+            <w:proofErr w:type="spellStart"/>
+            <w:r>
+              <w:rPr>
+                <w:rFonts w:ascii="BRH Malayalam Extra" w:hAnsi="BRH Malayalam Extra" w:cs="BRH Malayalam Extra"/>
+                <w:sz w:val="40"/>
+                <w:szCs w:val="40"/>
+              </w:rPr>
+              <w:t>dZy</w:t>
+            </w:r>
+            <w:proofErr w:type="spellEnd"/>
+            <w:r>
+              <w:rPr>
+                <w:rFonts w:ascii="BRH Malayalam Extra" w:hAnsi="BRH Malayalam Extra" w:cs="BRH Malayalam Extra"/>
+                <w:sz w:val="32"/>
+                <w:szCs w:val="40"/>
+              </w:rPr>
+              <w:t>–</w:t>
+            </w:r>
+            <w:r>
+              <w:rPr>
+                <w:rFonts w:ascii="BRH Malayalam Extra" w:hAnsi="BRH Malayalam Extra" w:cs="BRH Malayalam Extra"/>
+                <w:sz w:val="40"/>
+                <w:szCs w:val="40"/>
+              </w:rPr>
+              <w:t xml:space="preserve"> </w:t>
+            </w:r>
+            <w:proofErr w:type="spellStart"/>
+            <w:r>
+              <w:rPr>
+                <w:rFonts w:ascii="BRH Malayalam Extra" w:hAnsi="BRH Malayalam Extra" w:cs="BRH Malayalam Extra"/>
+                <w:sz w:val="40"/>
+                <w:szCs w:val="40"/>
+              </w:rPr>
+              <w:t>jb</w:t>
+            </w:r>
+            <w:proofErr w:type="spellEnd"/>
+            <w:r>
+              <w:rPr>
+                <w:rFonts w:ascii="BRH Malayalam Extra" w:hAnsi="BRH Malayalam Extra" w:cs="BRH Malayalam Extra"/>
+                <w:sz w:val="40"/>
+                <w:szCs w:val="40"/>
+              </w:rPr>
+              <w:t>§</w:t>
+            </w:r>
+          </w:p>
+        </w:tc>
+        <w:tc>
+          <w:tcPr>
+            <w:tcW w:w="5580" w:type="dxa"/>
+          </w:tcPr>
+          <w:p>
+            <w:pPr>
+              <w:spacing w:before="0" w:line="240" w:lineRule="auto"/>
+              <w:rPr>
+                <w:rFonts w:ascii="BRH Devanagari Extra" w:hAnsi="BRH Devanagari Extra" w:cs="BRH Devanagari Extra"/>
+                <w:sz w:val="40"/>
+                <w:szCs w:val="40"/>
+              </w:rPr>
+            </w:pPr>
+            <w:proofErr w:type="spellStart"/>
+            <w:r>
+              <w:rPr>
+                <w:rFonts w:ascii="BRH Malayalam Extra" w:hAnsi="BRH Malayalam Extra" w:cs="BRH Malayalam Extra"/>
+                <w:sz w:val="40"/>
+                <w:szCs w:val="40"/>
+                <w:highlight w:val="green"/>
+              </w:rPr>
+              <w:t>öe</w:t>
+            </w:r>
+            <w:proofErr w:type="spellEnd"/>
+            <w:r>
+              <w:rPr>
+                <w:rFonts w:ascii="BRH Malayalam Extra" w:hAnsi="BRH Malayalam Extra" w:cs="BRH Malayalam Extra"/>
+                <w:sz w:val="32"/>
+                <w:szCs w:val="40"/>
+              </w:rPr>
+              <w:t>–</w:t>
+            </w:r>
+            <w:proofErr w:type="spellStart"/>
+            <w:r>
+              <w:rPr>
+                <w:rFonts w:ascii="BRH Malayalam Extra" w:hAnsi="BRH Malayalam Extra" w:cs="BRH Malayalam Extra"/>
+                <w:sz w:val="40"/>
+                <w:szCs w:val="40"/>
+              </w:rPr>
+              <w:t>Rxe</w:t>
+            </w:r>
+            <w:proofErr w:type="spellEnd"/>
+            <w:r>
+              <w:rPr>
+                <w:rFonts w:ascii="BRH Malayalam Extra" w:hAnsi="BRH Malayalam Extra" w:cs="BRH Malayalam Extra"/>
+                <w:sz w:val="40"/>
+                <w:szCs w:val="40"/>
+              </w:rPr>
+              <w:t>—¥Z</w:t>
+            </w:r>
+            <w:r>
+              <w:rPr>
+                <w:rFonts w:ascii="BRH Malayalam Extra" w:hAnsi="BRH Malayalam Extra" w:cs="BRH Malayalam Extra"/>
+                <w:sz w:val="32"/>
+                <w:szCs w:val="40"/>
+              </w:rPr>
+              <w:t>–</w:t>
+            </w:r>
+            <w:r>
+              <w:rPr>
+                <w:rFonts w:ascii="BRH Malayalam Extra" w:hAnsi="BRH Malayalam Extra" w:cs="BRH Malayalam Extra"/>
+                <w:sz w:val="40"/>
+                <w:szCs w:val="40"/>
+              </w:rPr>
+              <w:t>ª ¤¤</w:t>
+            </w:r>
+            <w:proofErr w:type="spellStart"/>
+            <w:r>
+              <w:rPr>
+                <w:rFonts w:ascii="BRH Malayalam Extra" w:hAnsi="BRH Malayalam Extra" w:cs="BRH Malayalam Extra"/>
+                <w:sz w:val="40"/>
+                <w:szCs w:val="40"/>
+              </w:rPr>
+              <w:t>dZy</w:t>
+            </w:r>
+            <w:proofErr w:type="spellEnd"/>
+            <w:r>
+              <w:rPr>
+                <w:rFonts w:ascii="BRH Malayalam Extra" w:hAnsi="BRH Malayalam Extra" w:cs="BRH Malayalam Extra"/>
+                <w:sz w:val="32"/>
+                <w:szCs w:val="40"/>
+              </w:rPr>
+              <w:t>–</w:t>
+            </w:r>
+            <w:r>
+              <w:rPr>
+                <w:rFonts w:ascii="BRH Malayalam Extra" w:hAnsi="BRH Malayalam Extra" w:cs="BRH Malayalam Extra"/>
+                <w:sz w:val="40"/>
+                <w:szCs w:val="40"/>
+              </w:rPr>
+              <w:t xml:space="preserve"> </w:t>
+            </w:r>
+            <w:proofErr w:type="spellStart"/>
+            <w:r>
+              <w:rPr>
+                <w:rFonts w:ascii="BRH Malayalam Extra" w:hAnsi="BRH Malayalam Extra" w:cs="BRH Malayalam Extra"/>
+                <w:sz w:val="40"/>
+                <w:szCs w:val="40"/>
+              </w:rPr>
+              <w:t>jb</w:t>
+            </w:r>
+            <w:proofErr w:type="spellEnd"/>
+            <w:r>
+              <w:rPr>
+                <w:rFonts w:ascii="BRH Malayalam Extra" w:hAnsi="BRH Malayalam Extra" w:cs="BRH Malayalam Extra"/>
+                <w:sz w:val="40"/>
+                <w:szCs w:val="40"/>
+              </w:rPr>
+              <w:t>§</w:t>
+            </w:r>
+          </w:p>
+        </w:tc>
+      </w:tr>
+    </w:tbl>
+    <w:p>
+      <w:pPr>
+        <w:jc w:val="center"/>
+        <w:rPr>
+          <w:b/>
+          <w:bCs/>
+          <w:sz w:val="32"/>
+          <w:szCs w:val="32"/>
+          <w:u w:val="single"/>
+        </w:rPr>
+      </w:pPr>
+      <w:bookmarkStart w:id="0" w:name="_GoBack"/>
+      <w:bookmarkEnd w:id="0"/>
+    </w:p>
     <w:p>
       <w:pPr>
         <w:jc w:val="center"/>
@@ -107,8 +785,6 @@
         </w:rPr>
         <w:t>31st May 2021</w:t>
       </w:r>
-      <w:bookmarkStart w:id="0" w:name="_GoBack"/>
-      <w:bookmarkEnd w:id="0"/>
     </w:p>
     <w:p>
       <w:pPr>
@@ -1451,6 +2127,7 @@
                 <w:szCs w:val="28"/>
                 <w:lang w:bidi="ta-IN"/>
               </w:rPr>
+              <w:lastRenderedPageBreak/>
               <w:t>Panchaati</w:t>
             </w:r>
             <w:proofErr w:type="spellEnd"/>
@@ -1502,6 +2179,7 @@
                 <w:szCs w:val="40"/>
                 <w:highlight w:val="yellow"/>
               </w:rPr>
+              <w:lastRenderedPageBreak/>
               <w:t>qz</w:t>
             </w:r>
             <w:r>
@@ -2382,7 +3060,6 @@
           <w:szCs w:val="32"/>
           <w:u w:val="single"/>
         </w:rPr>
-        <w:lastRenderedPageBreak/>
         <w:t xml:space="preserve">TS </w:t>
       </w:r>
       <w:proofErr w:type="spellStart"/>
@@ -3252,6 +3929,7 @@
                 <w:szCs w:val="28"/>
                 <w:lang w:bidi="ta-IN"/>
               </w:rPr>
+              <w:lastRenderedPageBreak/>
               <w:t>5.5.10.3</w:t>
             </w:r>
             <w:r>
@@ -3705,7 +4383,6 @@
           <w:szCs w:val="32"/>
           <w:u w:val="single"/>
         </w:rPr>
-        <w:lastRenderedPageBreak/>
         <w:t xml:space="preserve">TS </w:t>
       </w:r>
       <w:proofErr w:type="spellStart"/>
@@ -4421,6 +5098,7 @@
                 <w:szCs w:val="28"/>
                 <w:lang w:bidi="ta-IN"/>
               </w:rPr>
+              <w:lastRenderedPageBreak/>
               <w:t>TS 5.5.1.</w:t>
             </w:r>
             <w:r>
@@ -5821,7 +6499,6 @@
                 <w:szCs w:val="28"/>
                 <w:lang w:bidi="ta-IN"/>
               </w:rPr>
-              <w:lastRenderedPageBreak/>
               <w:t>TS 5.5.</w:t>
             </w:r>
             <w:r>
@@ -7205,6 +7882,7 @@
                 <w:sz w:val="32"/>
                 <w:szCs w:val="32"/>
               </w:rPr>
+              <w:lastRenderedPageBreak/>
               <w:t>(</w:t>
             </w:r>
             <w:r>
@@ -7271,6 +7949,7 @@
                 <w:szCs w:val="28"/>
                 <w:lang w:bidi="ta-IN"/>
               </w:rPr>
+              <w:lastRenderedPageBreak/>
               <w:t>TS 5.5.6.2</w:t>
             </w:r>
             <w:r>
@@ -8590,7 +9269,6 @@
                 <w:szCs w:val="28"/>
                 <w:lang w:bidi="ta-IN"/>
               </w:rPr>
-              <w:lastRenderedPageBreak/>
               <w:t>TS 5.5.9.5</w:t>
             </w:r>
             <w:r>
@@ -9199,6 +9877,7 @@
                 <w:szCs w:val="28"/>
                 <w:lang w:bidi="ta-IN"/>
               </w:rPr>
+              <w:lastRenderedPageBreak/>
               <w:t>TS 5.5.10.3</w:t>
             </w:r>
             <w:r>
@@ -11007,7 +11686,6 @@
           <w:szCs w:val="32"/>
           <w:u w:val="single"/>
         </w:rPr>
-        <w:lastRenderedPageBreak/>
         <w:t xml:space="preserve">TS </w:t>
       </w:r>
       <w:proofErr w:type="spellStart"/>
@@ -11311,6 +11989,7 @@
                 <w:szCs w:val="28"/>
                 <w:lang w:bidi="ta-IN"/>
               </w:rPr>
+              <w:lastRenderedPageBreak/>
               <w:t>No corrections</w:t>
             </w:r>
           </w:p>
@@ -11590,7 +12269,7 @@
         <w:bCs/>
         <w:noProof/>
       </w:rPr>
-      <w:t>6</w:t>
+      <w:t>7</w:t>
     </w:r>
     <w:r>
       <w:rPr>
@@ -11734,7 +12413,7 @@
         <w:bCs/>
         <w:noProof/>
       </w:rPr>
-      <w:t>5</w:t>
+      <w:t>7</w:t>
     </w:r>
     <w:r>
       <w:rPr>
@@ -11777,7 +12456,7 @@
         <w:bCs/>
         <w:noProof/>
       </w:rPr>
-      <w:t>6</w:t>
+      <w:t>7</w:t>
     </w:r>
     <w:r>
       <w:rPr>
@@ -12662,7 +13341,7 @@
 </file>
 
 <file path=customXml/itemProps1.xml><?xml version="1.0" encoding="utf-8"?>
-<ds:datastoreItem xmlns:ds="http://schemas.openxmlformats.org/officeDocument/2006/customXml" ds:itemID="{C2F0E495-0032-4BD2-AB09-6FC7E88EB751}">
+<ds:datastoreItem xmlns:ds="http://schemas.openxmlformats.org/officeDocument/2006/customXml" ds:itemID="{756A3124-1925-4AF9-8961-54EB70ECE92A}">
   <ds:schemaRefs>
     <ds:schemaRef ds:uri="http://schemas.openxmlformats.org/officeDocument/2006/bibliography"/>
   </ds:schemaRefs>

--- a/TS-Padam/TS-5.5/TS 5.5 Malayalam Pada Paatam Corrections.docx
+++ b/TS-Padam/TS-5.5/TS 5.5 Malayalam Pada Paatam Corrections.docx
@@ -76,27 +76,7 @@
           <w:szCs w:val="32"/>
           <w:u w:val="single"/>
         </w:rPr>
-        <w:t>5</w:t>
-      </w:r>
-      <w:r>
-        <w:rPr>
-          <w:b/>
-          <w:bCs/>
-          <w:sz w:val="32"/>
-          <w:szCs w:val="32"/>
-          <w:u w:val="single"/>
-        </w:rPr>
-        <w:t xml:space="preserve">.5 </w:t>
-      </w:r>
-      <w:r>
-        <w:rPr>
-          <w:b/>
-          <w:bCs/>
-          <w:sz w:val="32"/>
-          <w:szCs w:val="32"/>
-          <w:u w:val="single"/>
-        </w:rPr>
-        <w:t xml:space="preserve"> Malayalam</w:t>
+        <w:t>5.5  Malayalam</w:t>
       </w:r>
       <w:proofErr w:type="gramEnd"/>
       <w:r>
@@ -189,7 +169,7 @@
       <w:tr>
         <w:tc>
           <w:tcPr>
-            <w:tcW w:w="3168" w:type="dxa"/>
+            <w:tcW w:w="3182" w:type="dxa"/>
           </w:tcPr>
           <w:p>
             <w:pPr>
@@ -236,7 +216,7 @@
         </w:tc>
         <w:tc>
           <w:tcPr>
-            <w:tcW w:w="5472" w:type="dxa"/>
+            <w:tcW w:w="5497" w:type="dxa"/>
           </w:tcPr>
           <w:p>
             <w:pPr>
@@ -262,7 +242,7 @@
         </w:tc>
         <w:tc>
           <w:tcPr>
-            <w:tcW w:w="5580" w:type="dxa"/>
+            <w:tcW w:w="5605" w:type="dxa"/>
           </w:tcPr>
           <w:p>
             <w:pPr>
@@ -294,7 +274,7 @@
         </w:trPr>
         <w:tc>
           <w:tcPr>
-            <w:tcW w:w="3168" w:type="dxa"/>
+            <w:tcW w:w="3182" w:type="dxa"/>
           </w:tcPr>
           <w:p>
             <w:pPr>
@@ -438,7 +418,7 @@
         </w:tc>
         <w:tc>
           <w:tcPr>
-            <w:tcW w:w="5472" w:type="dxa"/>
+            <w:tcW w:w="5497" w:type="dxa"/>
           </w:tcPr>
           <w:p>
             <w:pPr>
@@ -554,7 +534,7 @@
         </w:tc>
         <w:tc>
           <w:tcPr>
-            <w:tcW w:w="5580" w:type="dxa"/>
+            <w:tcW w:w="5605" w:type="dxa"/>
           </w:tcPr>
           <w:p>
             <w:pPr>
@@ -661,6 +641,952 @@
                 <w:szCs w:val="40"/>
               </w:rPr>
               <w:t>§</w:t>
+            </w:r>
+          </w:p>
+        </w:tc>
+      </w:tr>
+      <w:tr>
+        <w:trPr>
+          <w:trHeight w:val="1403"/>
+        </w:trPr>
+        <w:tc>
+          <w:tcPr>
+            <w:tcW w:w="3182" w:type="dxa"/>
+            <w:tcBorders>
+              <w:top w:val="single" w:sz="4" w:space="0" w:color="000000"/>
+              <w:left w:val="single" w:sz="4" w:space="0" w:color="000000"/>
+              <w:bottom w:val="single" w:sz="4" w:space="0" w:color="000000"/>
+              <w:right w:val="single" w:sz="4" w:space="0" w:color="000000"/>
+            </w:tcBorders>
+          </w:tcPr>
+          <w:p>
+            <w:pPr>
+              <w:spacing w:before="0" w:line="240" w:lineRule="auto"/>
+              <w:rPr>
+                <w:rFonts w:cs="Latha"/>
+                <w:b/>
+                <w:sz w:val="28"/>
+                <w:szCs w:val="28"/>
+                <w:lang w:bidi="ta-IN"/>
+              </w:rPr>
+            </w:pPr>
+            <w:r>
+              <w:rPr>
+                <w:rFonts w:cs="Latha"/>
+                <w:b/>
+                <w:sz w:val="28"/>
+                <w:szCs w:val="28"/>
+                <w:lang w:bidi="ta-IN"/>
+              </w:rPr>
+              <w:t>5.5.</w:t>
+            </w:r>
+            <w:r>
+              <w:rPr>
+                <w:rFonts w:cs="Latha"/>
+                <w:b/>
+                <w:sz w:val="28"/>
+                <w:szCs w:val="28"/>
+                <w:lang w:bidi="ta-IN"/>
+              </w:rPr>
+              <w:t>5.3</w:t>
+            </w:r>
+            <w:r>
+              <w:rPr>
+                <w:rFonts w:cs="Latha"/>
+                <w:b/>
+                <w:sz w:val="28"/>
+                <w:szCs w:val="28"/>
+                <w:lang w:bidi="ta-IN"/>
+              </w:rPr>
+              <w:t xml:space="preserve"> – </w:t>
+            </w:r>
+            <w:proofErr w:type="spellStart"/>
+            <w:r>
+              <w:rPr>
+                <w:rFonts w:cs="Latha"/>
+                <w:b/>
+                <w:sz w:val="28"/>
+                <w:szCs w:val="28"/>
+                <w:lang w:bidi="ta-IN"/>
+              </w:rPr>
+              <w:t>Padam</w:t>
+            </w:r>
+            <w:proofErr w:type="spellEnd"/>
+          </w:p>
+          <w:p>
+            <w:pPr>
+              <w:spacing w:before="0" w:line="240" w:lineRule="auto"/>
+              <w:rPr>
+                <w:rFonts w:cs="Latha"/>
+                <w:b/>
+                <w:sz w:val="28"/>
+                <w:szCs w:val="28"/>
+                <w:lang w:bidi="ta-IN"/>
+              </w:rPr>
+            </w:pPr>
+            <w:proofErr w:type="spellStart"/>
+            <w:r>
+              <w:rPr>
+                <w:rFonts w:cs="Latha"/>
+                <w:b/>
+                <w:sz w:val="28"/>
+                <w:szCs w:val="28"/>
+                <w:lang w:bidi="ta-IN"/>
+              </w:rPr>
+              <w:t>Padam</w:t>
+            </w:r>
+            <w:proofErr w:type="spellEnd"/>
+            <w:r>
+              <w:rPr>
+                <w:rFonts w:cs="Latha"/>
+                <w:b/>
+                <w:sz w:val="28"/>
+                <w:szCs w:val="28"/>
+                <w:lang w:bidi="ta-IN"/>
+              </w:rPr>
+              <w:t xml:space="preserve"> No. </w:t>
+            </w:r>
+            <w:r>
+              <w:rPr>
+                <w:rFonts w:cs="Latha"/>
+                <w:b/>
+                <w:sz w:val="28"/>
+                <w:szCs w:val="28"/>
+                <w:lang w:bidi="ta-IN"/>
+              </w:rPr>
+              <w:t>4</w:t>
+            </w:r>
+            <w:r>
+              <w:rPr>
+                <w:rFonts w:cs="Latha"/>
+                <w:b/>
+                <w:sz w:val="28"/>
+                <w:szCs w:val="28"/>
+                <w:lang w:bidi="ta-IN"/>
+              </w:rPr>
+              <w:t>3</w:t>
+            </w:r>
+          </w:p>
+          <w:p>
+            <w:pPr>
+              <w:spacing w:before="0" w:line="240" w:lineRule="auto"/>
+              <w:rPr>
+                <w:rFonts w:cs="Latha"/>
+                <w:b/>
+                <w:sz w:val="28"/>
+                <w:szCs w:val="28"/>
+                <w:lang w:bidi="ta-IN"/>
+              </w:rPr>
+            </w:pPr>
+            <w:proofErr w:type="spellStart"/>
+            <w:r>
+              <w:rPr>
+                <w:rFonts w:cs="Latha"/>
+                <w:b/>
+                <w:sz w:val="28"/>
+                <w:szCs w:val="28"/>
+                <w:lang w:bidi="ta-IN"/>
+              </w:rPr>
+              <w:t>Panchaati</w:t>
+            </w:r>
+            <w:proofErr w:type="spellEnd"/>
+            <w:r>
+              <w:rPr>
+                <w:rFonts w:cs="Latha"/>
+                <w:b/>
+                <w:sz w:val="28"/>
+                <w:szCs w:val="28"/>
+                <w:lang w:bidi="ta-IN"/>
+              </w:rPr>
+              <w:t xml:space="preserve">  No. </w:t>
+            </w:r>
+            <w:r>
+              <w:rPr>
+                <w:rFonts w:cs="Latha"/>
+                <w:b/>
+                <w:sz w:val="28"/>
+                <w:szCs w:val="28"/>
+                <w:lang w:bidi="ta-IN"/>
+              </w:rPr>
+              <w:t>24</w:t>
+            </w:r>
+          </w:p>
+        </w:tc>
+        <w:tc>
+          <w:tcPr>
+            <w:tcW w:w="5497" w:type="dxa"/>
+            <w:tcBorders>
+              <w:top w:val="single" w:sz="4" w:space="0" w:color="000000"/>
+              <w:left w:val="single" w:sz="4" w:space="0" w:color="000000"/>
+              <w:bottom w:val="single" w:sz="4" w:space="0" w:color="000000"/>
+              <w:right w:val="single" w:sz="4" w:space="0" w:color="000000"/>
+            </w:tcBorders>
+          </w:tcPr>
+          <w:p>
+            <w:pPr>
+              <w:widowControl w:val="0"/>
+              <w:autoSpaceDE w:val="0"/>
+              <w:autoSpaceDN w:val="0"/>
+              <w:adjustRightInd w:val="0"/>
+              <w:spacing w:before="0" w:line="240" w:lineRule="auto"/>
+              <w:rPr>
+                <w:rFonts w:ascii="BRH Malayalam Extra" w:hAnsi="BRH Malayalam Extra" w:cs="BRH Malayalam Extra"/>
+                <w:sz w:val="40"/>
+                <w:szCs w:val="40"/>
+                <w:highlight w:val="yellow"/>
+              </w:rPr>
+            </w:pPr>
+            <w:r>
+              <w:rPr>
+                <w:rFonts w:ascii="BRH Malayalam Extra" w:hAnsi="BRH Malayalam Extra" w:cs="BRH Malayalam Extra"/>
+                <w:sz w:val="40"/>
+                <w:szCs w:val="40"/>
+              </w:rPr>
+              <w:t>G</w:t>
+            </w:r>
+            <w:r>
+              <w:rPr>
+                <w:rFonts w:ascii="BRH Malayalam Extra" w:hAnsi="BRH Malayalam Extra" w:cs="BRH Malayalam Extra"/>
+                <w:sz w:val="34"/>
+                <w:szCs w:val="40"/>
+              </w:rPr>
+              <w:t>–</w:t>
+            </w:r>
+            <w:proofErr w:type="spellStart"/>
+            <w:r>
+              <w:rPr>
+                <w:rFonts w:ascii="BRH Malayalam Extra" w:hAnsi="BRH Malayalam Extra" w:cs="BRH Malayalam Extra"/>
+                <w:sz w:val="40"/>
+                <w:szCs w:val="40"/>
+              </w:rPr>
+              <w:t>Zxhy</w:t>
+            </w:r>
+            <w:proofErr w:type="spellEnd"/>
+            <w:r>
+              <w:rPr>
+                <w:rFonts w:ascii="BRH Malayalam Extra" w:hAnsi="BRH Malayalam Extra" w:cs="BRH Malayalam Extra"/>
+                <w:sz w:val="40"/>
+                <w:szCs w:val="40"/>
+              </w:rPr>
+              <w:t xml:space="preserve">—J | </w:t>
+            </w:r>
+            <w:proofErr w:type="spellStart"/>
+            <w:r>
+              <w:rPr>
+                <w:rFonts w:ascii="BRH Malayalam Extra" w:hAnsi="BRH Malayalam Extra" w:cs="BRH Malayalam Extra"/>
+                <w:sz w:val="40"/>
+                <w:szCs w:val="40"/>
+              </w:rPr>
+              <w:t>põxt</w:t>
+            </w:r>
+            <w:proofErr w:type="spellEnd"/>
+            <w:r>
+              <w:rPr>
+                <w:rFonts w:ascii="BRH Malayalam Extra" w:hAnsi="BRH Malayalam Extra" w:cs="BRH Malayalam Extra"/>
+                <w:sz w:val="40"/>
+                <w:szCs w:val="40"/>
+              </w:rPr>
+              <w:t>£—</w:t>
+            </w:r>
+            <w:proofErr w:type="spellStart"/>
+            <w:r>
+              <w:rPr>
+                <w:rFonts w:ascii="BRH Malayalam Extra" w:hAnsi="BRH Malayalam Extra" w:cs="BRH Malayalam Extra"/>
+                <w:sz w:val="40"/>
+                <w:szCs w:val="40"/>
+              </w:rPr>
+              <w:t>Zzhy</w:t>
+            </w:r>
+            <w:proofErr w:type="spellEnd"/>
+            <w:r>
+              <w:rPr>
+                <w:rFonts w:ascii="BRH Malayalam Extra" w:hAnsi="BRH Malayalam Extra" w:cs="BRH Malayalam Extra"/>
+                <w:sz w:val="34"/>
+                <w:szCs w:val="40"/>
+              </w:rPr>
+              <w:t>–</w:t>
+            </w:r>
+            <w:proofErr w:type="spellStart"/>
+            <w:r>
+              <w:rPr>
+                <w:rFonts w:ascii="BRH Malayalam Extra" w:hAnsi="BRH Malayalam Extra" w:cs="BRH Malayalam Extra"/>
+                <w:sz w:val="40"/>
+                <w:szCs w:val="40"/>
+              </w:rPr>
+              <w:t>kyZy</w:t>
+            </w:r>
+            <w:proofErr w:type="spellEnd"/>
+            <w:r>
+              <w:rPr>
+                <w:rFonts w:ascii="BRH Malayalam Extra" w:hAnsi="BRH Malayalam Extra" w:cs="BRH Malayalam Extra"/>
+                <w:sz w:val="34"/>
+                <w:szCs w:val="40"/>
+              </w:rPr>
+              <w:t>–</w:t>
+            </w:r>
+            <w:r>
+              <w:rPr>
+                <w:rFonts w:ascii="BRH Malayalam Extra" w:hAnsi="BRH Malayalam Extra" w:cs="BRH Malayalam Extra"/>
+                <w:sz w:val="40"/>
+                <w:szCs w:val="40"/>
+              </w:rPr>
+              <w:t xml:space="preserve"> </w:t>
+            </w:r>
+            <w:proofErr w:type="spellStart"/>
+            <w:r>
+              <w:rPr>
+                <w:rFonts w:ascii="BRH Malayalam Extra" w:hAnsi="BRH Malayalam Extra" w:cs="BRH Malayalam Extra"/>
+                <w:sz w:val="40"/>
+                <w:szCs w:val="40"/>
+              </w:rPr>
+              <w:t>põxt</w:t>
+            </w:r>
+            <w:proofErr w:type="spellEnd"/>
+            <w:r>
+              <w:rPr>
+                <w:rFonts w:ascii="BRH Malayalam Extra" w:hAnsi="BRH Malayalam Extra" w:cs="BRH Malayalam Extra"/>
+                <w:sz w:val="40"/>
+                <w:szCs w:val="40"/>
+              </w:rPr>
+              <w:t>£—</w:t>
+            </w:r>
+            <w:proofErr w:type="spellStart"/>
+            <w:r>
+              <w:rPr>
+                <w:rFonts w:ascii="BRH Malayalam Extra" w:hAnsi="BRH Malayalam Extra" w:cs="BRH Malayalam Extra"/>
+                <w:sz w:val="40"/>
+                <w:szCs w:val="40"/>
+              </w:rPr>
+              <w:t>Zy</w:t>
+            </w:r>
+            <w:proofErr w:type="spellEnd"/>
+            <w:r>
+              <w:rPr>
+                <w:rFonts w:ascii="BRH Malayalam Extra" w:hAnsi="BRH Malayalam Extra" w:cs="BRH Malayalam Extra"/>
+                <w:sz w:val="40"/>
+                <w:szCs w:val="40"/>
+              </w:rPr>
+              <w:t xml:space="preserve"> - </w:t>
+            </w:r>
+            <w:proofErr w:type="spellStart"/>
+            <w:r>
+              <w:rPr>
+                <w:rFonts w:ascii="BRH Malayalam Extra" w:hAnsi="BRH Malayalam Extra" w:cs="BRH Malayalam Extra"/>
+                <w:sz w:val="40"/>
+                <w:szCs w:val="40"/>
+                <w:highlight w:val="yellow"/>
+              </w:rPr>
+              <w:t>hyJ</w:t>
+            </w:r>
+            <w:proofErr w:type="spellEnd"/>
+            <w:r>
+              <w:rPr>
+                <w:rFonts w:ascii="BRH Malayalam Extra" w:hAnsi="BRH Malayalam Extra" w:cs="BRH Malayalam Extra"/>
+                <w:sz w:val="40"/>
+                <w:szCs w:val="40"/>
+              </w:rPr>
+              <w:t xml:space="preserve"> |</w:t>
+            </w:r>
+          </w:p>
+        </w:tc>
+        <w:tc>
+          <w:tcPr>
+            <w:tcW w:w="5605" w:type="dxa"/>
+            <w:tcBorders>
+              <w:top w:val="single" w:sz="4" w:space="0" w:color="000000"/>
+              <w:left w:val="single" w:sz="4" w:space="0" w:color="000000"/>
+              <w:bottom w:val="single" w:sz="4" w:space="0" w:color="000000"/>
+              <w:right w:val="single" w:sz="4" w:space="0" w:color="000000"/>
+            </w:tcBorders>
+          </w:tcPr>
+          <w:p>
+            <w:pPr>
+              <w:spacing w:before="0" w:line="240" w:lineRule="auto"/>
+              <w:rPr>
+                <w:rFonts w:ascii="BRH Malayalam Extra" w:hAnsi="BRH Malayalam Extra" w:cs="BRH Malayalam Extra"/>
+                <w:sz w:val="40"/>
+                <w:szCs w:val="40"/>
+                <w:highlight w:val="green"/>
+              </w:rPr>
+            </w:pPr>
+            <w:r>
+              <w:rPr>
+                <w:rFonts w:ascii="BRH Malayalam Extra" w:hAnsi="BRH Malayalam Extra" w:cs="BRH Malayalam Extra"/>
+                <w:sz w:val="40"/>
+                <w:szCs w:val="40"/>
+              </w:rPr>
+              <w:t>G</w:t>
+            </w:r>
+            <w:r>
+              <w:rPr>
+                <w:rFonts w:ascii="BRH Malayalam Extra" w:hAnsi="BRH Malayalam Extra" w:cs="BRH Malayalam Extra"/>
+                <w:sz w:val="34"/>
+                <w:szCs w:val="40"/>
+              </w:rPr>
+              <w:t>–</w:t>
+            </w:r>
+            <w:proofErr w:type="spellStart"/>
+            <w:r>
+              <w:rPr>
+                <w:rFonts w:ascii="BRH Malayalam Extra" w:hAnsi="BRH Malayalam Extra" w:cs="BRH Malayalam Extra"/>
+                <w:sz w:val="40"/>
+                <w:szCs w:val="40"/>
+              </w:rPr>
+              <w:t>Zxhy</w:t>
+            </w:r>
+            <w:proofErr w:type="spellEnd"/>
+            <w:r>
+              <w:rPr>
+                <w:rFonts w:ascii="BRH Malayalam Extra" w:hAnsi="BRH Malayalam Extra" w:cs="BRH Malayalam Extra"/>
+                <w:sz w:val="40"/>
+                <w:szCs w:val="40"/>
+              </w:rPr>
+              <w:t xml:space="preserve">—J | </w:t>
+            </w:r>
+            <w:proofErr w:type="spellStart"/>
+            <w:r>
+              <w:rPr>
+                <w:rFonts w:ascii="BRH Malayalam Extra" w:hAnsi="BRH Malayalam Extra" w:cs="BRH Malayalam Extra"/>
+                <w:sz w:val="40"/>
+                <w:szCs w:val="40"/>
+              </w:rPr>
+              <w:t>põxt</w:t>
+            </w:r>
+            <w:proofErr w:type="spellEnd"/>
+            <w:r>
+              <w:rPr>
+                <w:rFonts w:ascii="BRH Malayalam Extra" w:hAnsi="BRH Malayalam Extra" w:cs="BRH Malayalam Extra"/>
+                <w:sz w:val="40"/>
+                <w:szCs w:val="40"/>
+              </w:rPr>
+              <w:t>£—</w:t>
+            </w:r>
+            <w:proofErr w:type="spellStart"/>
+            <w:r>
+              <w:rPr>
+                <w:rFonts w:ascii="BRH Malayalam Extra" w:hAnsi="BRH Malayalam Extra" w:cs="BRH Malayalam Extra"/>
+                <w:sz w:val="40"/>
+                <w:szCs w:val="40"/>
+              </w:rPr>
+              <w:t>Zzhy</w:t>
+            </w:r>
+            <w:proofErr w:type="spellEnd"/>
+            <w:r>
+              <w:rPr>
+                <w:rFonts w:ascii="BRH Malayalam Extra" w:hAnsi="BRH Malayalam Extra" w:cs="BRH Malayalam Extra"/>
+                <w:sz w:val="34"/>
+                <w:szCs w:val="40"/>
+              </w:rPr>
+              <w:t>–</w:t>
+            </w:r>
+            <w:proofErr w:type="spellStart"/>
+            <w:r>
+              <w:rPr>
+                <w:rFonts w:ascii="BRH Malayalam Extra" w:hAnsi="BRH Malayalam Extra" w:cs="BRH Malayalam Extra"/>
+                <w:sz w:val="40"/>
+                <w:szCs w:val="40"/>
+              </w:rPr>
+              <w:t>kyZy</w:t>
+            </w:r>
+            <w:proofErr w:type="spellEnd"/>
+            <w:r>
+              <w:rPr>
+                <w:rFonts w:ascii="BRH Malayalam Extra" w:hAnsi="BRH Malayalam Extra" w:cs="BRH Malayalam Extra"/>
+                <w:sz w:val="34"/>
+                <w:szCs w:val="40"/>
+              </w:rPr>
+              <w:t>–</w:t>
+            </w:r>
+            <w:r>
+              <w:rPr>
+                <w:rFonts w:ascii="BRH Malayalam Extra" w:hAnsi="BRH Malayalam Extra" w:cs="BRH Malayalam Extra"/>
+                <w:sz w:val="40"/>
+                <w:szCs w:val="40"/>
+              </w:rPr>
+              <w:t xml:space="preserve"> </w:t>
+            </w:r>
+            <w:proofErr w:type="spellStart"/>
+            <w:r>
+              <w:rPr>
+                <w:rFonts w:ascii="BRH Malayalam Extra" w:hAnsi="BRH Malayalam Extra" w:cs="BRH Malayalam Extra"/>
+                <w:sz w:val="40"/>
+                <w:szCs w:val="40"/>
+              </w:rPr>
+              <w:t>põxt</w:t>
+            </w:r>
+            <w:proofErr w:type="spellEnd"/>
+            <w:r>
+              <w:rPr>
+                <w:rFonts w:ascii="BRH Malayalam Extra" w:hAnsi="BRH Malayalam Extra" w:cs="BRH Malayalam Extra"/>
+                <w:sz w:val="40"/>
+                <w:szCs w:val="40"/>
+              </w:rPr>
+              <w:t>£—</w:t>
+            </w:r>
+            <w:proofErr w:type="spellStart"/>
+            <w:r>
+              <w:rPr>
+                <w:rFonts w:ascii="BRH Malayalam Extra" w:hAnsi="BRH Malayalam Extra" w:cs="BRH Malayalam Extra"/>
+                <w:sz w:val="40"/>
+                <w:szCs w:val="40"/>
+              </w:rPr>
+              <w:t>Zy</w:t>
+            </w:r>
+            <w:proofErr w:type="spellEnd"/>
+            <w:r>
+              <w:rPr>
+                <w:rFonts w:ascii="BRH Malayalam Extra" w:hAnsi="BRH Malayalam Extra" w:cs="BRH Malayalam Extra"/>
+                <w:sz w:val="40"/>
+                <w:szCs w:val="40"/>
+              </w:rPr>
+              <w:t xml:space="preserve"> - </w:t>
+            </w:r>
+            <w:proofErr w:type="spellStart"/>
+            <w:r>
+              <w:rPr>
+                <w:rFonts w:ascii="BRH Malayalam Extra" w:hAnsi="BRH Malayalam Extra" w:cs="BRH Malayalam Extra"/>
+                <w:sz w:val="40"/>
+                <w:szCs w:val="40"/>
+                <w:highlight w:val="green"/>
+              </w:rPr>
+              <w:t>hy</w:t>
+            </w:r>
+            <w:proofErr w:type="spellEnd"/>
+            <w:r>
+              <w:rPr>
+                <w:rFonts w:ascii="BRH Malayalam Extra" w:hAnsi="BRH Malayalam Extra" w:cs="BRH Malayalam Extra"/>
+                <w:sz w:val="34"/>
+                <w:szCs w:val="40"/>
+                <w:highlight w:val="green"/>
+              </w:rPr>
+              <w:t>–</w:t>
+            </w:r>
+            <w:r>
+              <w:rPr>
+                <w:rFonts w:ascii="BRH Malayalam Extra" w:hAnsi="BRH Malayalam Extra" w:cs="BRH Malayalam Extra"/>
+                <w:sz w:val="40"/>
+                <w:szCs w:val="40"/>
+                <w:highlight w:val="green"/>
+              </w:rPr>
+              <w:t>J</w:t>
+            </w:r>
+            <w:r>
+              <w:rPr>
+                <w:rFonts w:ascii="BRH Malayalam Extra" w:hAnsi="BRH Malayalam Extra" w:cs="BRH Malayalam Extra"/>
+                <w:sz w:val="40"/>
+                <w:szCs w:val="40"/>
+              </w:rPr>
+              <w:t xml:space="preserve"> |</w:t>
+            </w:r>
+          </w:p>
+        </w:tc>
+      </w:tr>
+      <w:tr>
+        <w:trPr>
+          <w:trHeight w:val="1125"/>
+        </w:trPr>
+        <w:tc>
+          <w:tcPr>
+            <w:tcW w:w="3182" w:type="dxa"/>
+            <w:tcBorders>
+              <w:top w:val="single" w:sz="4" w:space="0" w:color="000000"/>
+              <w:left w:val="single" w:sz="4" w:space="0" w:color="000000"/>
+              <w:bottom w:val="single" w:sz="4" w:space="0" w:color="000000"/>
+              <w:right w:val="single" w:sz="4" w:space="0" w:color="000000"/>
+            </w:tcBorders>
+          </w:tcPr>
+          <w:p>
+            <w:pPr>
+              <w:spacing w:before="0" w:line="240" w:lineRule="auto"/>
+              <w:rPr>
+                <w:rFonts w:cs="Latha"/>
+                <w:b/>
+                <w:sz w:val="28"/>
+                <w:szCs w:val="28"/>
+                <w:lang w:bidi="ta-IN"/>
+              </w:rPr>
+            </w:pPr>
+            <w:r>
+              <w:rPr>
+                <w:rFonts w:cs="Latha"/>
+                <w:b/>
+                <w:sz w:val="28"/>
+                <w:szCs w:val="28"/>
+                <w:lang w:bidi="ta-IN"/>
+              </w:rPr>
+              <w:t>5.5.</w:t>
+            </w:r>
+            <w:r>
+              <w:rPr>
+                <w:rFonts w:cs="Latha"/>
+                <w:b/>
+                <w:sz w:val="28"/>
+                <w:szCs w:val="28"/>
+                <w:lang w:bidi="ta-IN"/>
+              </w:rPr>
+              <w:t>1</w:t>
+            </w:r>
+            <w:r>
+              <w:rPr>
+                <w:rFonts w:cs="Latha"/>
+                <w:b/>
+                <w:sz w:val="28"/>
+                <w:szCs w:val="28"/>
+                <w:lang w:bidi="ta-IN"/>
+              </w:rPr>
+              <w:t>5.</w:t>
+            </w:r>
+            <w:r>
+              <w:rPr>
+                <w:rFonts w:cs="Latha"/>
+                <w:b/>
+                <w:sz w:val="28"/>
+                <w:szCs w:val="28"/>
+                <w:lang w:bidi="ta-IN"/>
+              </w:rPr>
+              <w:t>1</w:t>
+            </w:r>
+            <w:r>
+              <w:rPr>
+                <w:rFonts w:cs="Latha"/>
+                <w:b/>
+                <w:sz w:val="28"/>
+                <w:szCs w:val="28"/>
+                <w:lang w:bidi="ta-IN"/>
+              </w:rPr>
+              <w:t xml:space="preserve"> – </w:t>
+            </w:r>
+            <w:proofErr w:type="spellStart"/>
+            <w:r>
+              <w:rPr>
+                <w:rFonts w:cs="Latha"/>
+                <w:b/>
+                <w:sz w:val="28"/>
+                <w:szCs w:val="28"/>
+                <w:lang w:bidi="ta-IN"/>
+              </w:rPr>
+              <w:t>Padam</w:t>
+            </w:r>
+            <w:proofErr w:type="spellEnd"/>
+          </w:p>
+          <w:p>
+            <w:pPr>
+              <w:spacing w:before="0" w:line="240" w:lineRule="auto"/>
+              <w:rPr>
+                <w:rFonts w:cs="Latha"/>
+                <w:b/>
+                <w:sz w:val="28"/>
+                <w:szCs w:val="28"/>
+                <w:lang w:bidi="ta-IN"/>
+              </w:rPr>
+            </w:pPr>
+            <w:proofErr w:type="spellStart"/>
+            <w:r>
+              <w:rPr>
+                <w:rFonts w:cs="Latha"/>
+                <w:b/>
+                <w:sz w:val="28"/>
+                <w:szCs w:val="28"/>
+                <w:lang w:bidi="ta-IN"/>
+              </w:rPr>
+              <w:t>Padam</w:t>
+            </w:r>
+            <w:proofErr w:type="spellEnd"/>
+            <w:r>
+              <w:rPr>
+                <w:rFonts w:cs="Latha"/>
+                <w:b/>
+                <w:sz w:val="28"/>
+                <w:szCs w:val="28"/>
+                <w:lang w:bidi="ta-IN"/>
+              </w:rPr>
+              <w:t xml:space="preserve"> No. </w:t>
+            </w:r>
+            <w:r>
+              <w:rPr>
+                <w:rFonts w:cs="Latha"/>
+                <w:b/>
+                <w:sz w:val="28"/>
+                <w:szCs w:val="28"/>
+                <w:lang w:bidi="ta-IN"/>
+              </w:rPr>
+              <w:t>1</w:t>
+            </w:r>
+            <w:bookmarkStart w:id="0" w:name="_GoBack"/>
+            <w:bookmarkEnd w:id="0"/>
+            <w:r>
+              <w:rPr>
+                <w:rFonts w:cs="Latha"/>
+                <w:b/>
+                <w:sz w:val="28"/>
+                <w:szCs w:val="28"/>
+                <w:lang w:bidi="ta-IN"/>
+              </w:rPr>
+              <w:t>3</w:t>
+            </w:r>
+          </w:p>
+          <w:p>
+            <w:pPr>
+              <w:spacing w:before="0" w:line="240" w:lineRule="auto"/>
+              <w:rPr>
+                <w:rFonts w:cs="Latha"/>
+                <w:b/>
+                <w:sz w:val="28"/>
+                <w:szCs w:val="28"/>
+                <w:lang w:bidi="ta-IN"/>
+              </w:rPr>
+            </w:pPr>
+            <w:proofErr w:type="spellStart"/>
+            <w:r>
+              <w:rPr>
+                <w:rFonts w:cs="Latha"/>
+                <w:b/>
+                <w:sz w:val="28"/>
+                <w:szCs w:val="28"/>
+                <w:lang w:bidi="ta-IN"/>
+              </w:rPr>
+              <w:t>Panchaati</w:t>
+            </w:r>
+            <w:proofErr w:type="spellEnd"/>
+            <w:r>
+              <w:rPr>
+                <w:rFonts w:cs="Latha"/>
+                <w:b/>
+                <w:sz w:val="28"/>
+                <w:szCs w:val="28"/>
+                <w:lang w:bidi="ta-IN"/>
+              </w:rPr>
+              <w:t xml:space="preserve">  No. </w:t>
+            </w:r>
+            <w:r>
+              <w:rPr>
+                <w:rFonts w:cs="Latha"/>
+                <w:b/>
+                <w:sz w:val="28"/>
+                <w:szCs w:val="28"/>
+                <w:lang w:bidi="ta-IN"/>
+              </w:rPr>
+              <w:t>53</w:t>
+            </w:r>
+          </w:p>
+        </w:tc>
+        <w:tc>
+          <w:tcPr>
+            <w:tcW w:w="5497" w:type="dxa"/>
+            <w:tcBorders>
+              <w:top w:val="single" w:sz="4" w:space="0" w:color="000000"/>
+              <w:left w:val="single" w:sz="4" w:space="0" w:color="000000"/>
+              <w:bottom w:val="single" w:sz="4" w:space="0" w:color="000000"/>
+              <w:right w:val="single" w:sz="4" w:space="0" w:color="000000"/>
+            </w:tcBorders>
+          </w:tcPr>
+          <w:p>
+            <w:pPr>
+              <w:widowControl w:val="0"/>
+              <w:autoSpaceDE w:val="0"/>
+              <w:autoSpaceDN w:val="0"/>
+              <w:adjustRightInd w:val="0"/>
+              <w:spacing w:line="252" w:lineRule="auto"/>
+              <w:ind w:right="119"/>
+              <w:rPr>
+                <w:rFonts w:ascii="BRH Malayalam Extra" w:hAnsi="BRH Malayalam Extra" w:cs="BRH Malayalam Extra"/>
+                <w:sz w:val="40"/>
+                <w:szCs w:val="40"/>
+              </w:rPr>
+            </w:pPr>
+            <w:proofErr w:type="spellStart"/>
+            <w:r>
+              <w:rPr>
+                <w:rFonts w:ascii="BRH Malayalam Extra" w:hAnsi="BRH Malayalam Extra" w:cs="BRH Malayalam Extra"/>
+                <w:sz w:val="40"/>
+                <w:szCs w:val="40"/>
+              </w:rPr>
+              <w:t>kxöZy</w:t>
+            </w:r>
+            <w:proofErr w:type="spellEnd"/>
+            <w:r>
+              <w:rPr>
+                <w:rFonts w:ascii="BRH Malayalam Extra" w:hAnsi="BRH Malayalam Extra" w:cs="BRH Malayalam Extra"/>
+                <w:sz w:val="40"/>
+                <w:szCs w:val="40"/>
+              </w:rPr>
+              <w:t xml:space="preserve">—¤¤j | </w:t>
+            </w:r>
+            <w:proofErr w:type="spellStart"/>
+            <w:r>
+              <w:rPr>
+                <w:rFonts w:ascii="BRH Malayalam Extra" w:hAnsi="BRH Malayalam Extra" w:cs="BRH Malayalam Extra"/>
+                <w:sz w:val="40"/>
+                <w:szCs w:val="40"/>
+              </w:rPr>
+              <w:t>ey</w:t>
+            </w:r>
+            <w:proofErr w:type="spellEnd"/>
+            <w:r>
+              <w:rPr>
+                <w:rFonts w:ascii="BRH Malayalam Extra" w:hAnsi="BRH Malayalam Extra" w:cs="BRH Malayalam Extra"/>
+                <w:sz w:val="34"/>
+                <w:szCs w:val="40"/>
+              </w:rPr>
+              <w:t>–</w:t>
+            </w:r>
+            <w:r>
+              <w:rPr>
+                <w:rFonts w:ascii="BRH Malayalam Extra" w:hAnsi="BRH Malayalam Extra" w:cs="BRH Malayalam Extra"/>
+                <w:sz w:val="40"/>
+                <w:szCs w:val="40"/>
+              </w:rPr>
+              <w:t>KJ | ±</w:t>
+            </w:r>
+            <w:proofErr w:type="spellStart"/>
+            <w:r>
+              <w:rPr>
+                <w:rFonts w:ascii="BRH Malayalam Extra" w:hAnsi="BRH Malayalam Extra" w:cs="BRH Malayalam Extra"/>
+                <w:sz w:val="40"/>
+                <w:szCs w:val="40"/>
+              </w:rPr>
+              <w:t>ûy</w:t>
+            </w:r>
+            <w:r>
+              <w:rPr>
+                <w:rFonts w:ascii="BRH Malayalam Extra" w:hAnsi="BRH Malayalam Extra" w:cs="BRH Malayalam Extra"/>
+                <w:sz w:val="40"/>
+                <w:szCs w:val="40"/>
+                <w:highlight w:val="yellow"/>
+              </w:rPr>
+              <w:t>´x˜J</w:t>
+            </w:r>
+            <w:proofErr w:type="spellEnd"/>
+            <w:r>
+              <w:rPr>
+                <w:rFonts w:ascii="BRH Malayalam Extra" w:hAnsi="BRH Malayalam Extra" w:cs="BRH Malayalam Extra"/>
+                <w:sz w:val="40"/>
+                <w:szCs w:val="40"/>
+              </w:rPr>
+              <w:t xml:space="preserve"> |</w:t>
+            </w:r>
+          </w:p>
+        </w:tc>
+        <w:tc>
+          <w:tcPr>
+            <w:tcW w:w="5605" w:type="dxa"/>
+            <w:tcBorders>
+              <w:top w:val="single" w:sz="4" w:space="0" w:color="000000"/>
+              <w:left w:val="single" w:sz="4" w:space="0" w:color="000000"/>
+              <w:bottom w:val="single" w:sz="4" w:space="0" w:color="000000"/>
+              <w:right w:val="single" w:sz="4" w:space="0" w:color="000000"/>
+            </w:tcBorders>
+          </w:tcPr>
+          <w:p>
+            <w:pPr>
+              <w:spacing w:before="0" w:line="240" w:lineRule="auto"/>
+              <w:rPr>
+                <w:rFonts w:ascii="Cambria" w:hAnsi="Cambria" w:cs="BRH Malayalam Extra"/>
+                <w:sz w:val="40"/>
+                <w:szCs w:val="40"/>
+              </w:rPr>
+            </w:pPr>
+            <w:proofErr w:type="spellStart"/>
+            <w:r>
+              <w:rPr>
+                <w:rFonts w:ascii="BRH Malayalam Extra" w:hAnsi="BRH Malayalam Extra" w:cs="BRH Malayalam Extra"/>
+                <w:sz w:val="40"/>
+                <w:szCs w:val="40"/>
+              </w:rPr>
+              <w:t>kxöZy</w:t>
+            </w:r>
+            <w:proofErr w:type="spellEnd"/>
+            <w:r>
+              <w:rPr>
+                <w:rFonts w:ascii="BRH Malayalam Extra" w:hAnsi="BRH Malayalam Extra" w:cs="BRH Malayalam Extra"/>
+                <w:sz w:val="40"/>
+                <w:szCs w:val="40"/>
+              </w:rPr>
+              <w:t xml:space="preserve">—¤¤j | </w:t>
+            </w:r>
+            <w:proofErr w:type="spellStart"/>
+            <w:r>
+              <w:rPr>
+                <w:rFonts w:ascii="BRH Malayalam Extra" w:hAnsi="BRH Malayalam Extra" w:cs="BRH Malayalam Extra"/>
+                <w:sz w:val="40"/>
+                <w:szCs w:val="40"/>
+              </w:rPr>
+              <w:t>ey</w:t>
+            </w:r>
+            <w:proofErr w:type="spellEnd"/>
+            <w:r>
+              <w:rPr>
+                <w:rFonts w:ascii="BRH Malayalam Extra" w:hAnsi="BRH Malayalam Extra" w:cs="BRH Malayalam Extra"/>
+                <w:sz w:val="34"/>
+                <w:szCs w:val="40"/>
+              </w:rPr>
+              <w:t>–</w:t>
+            </w:r>
+            <w:r>
+              <w:rPr>
+                <w:rFonts w:ascii="BRH Malayalam Extra" w:hAnsi="BRH Malayalam Extra" w:cs="BRH Malayalam Extra"/>
+                <w:sz w:val="40"/>
+                <w:szCs w:val="40"/>
+              </w:rPr>
+              <w:t>KJ | ±</w:t>
+            </w:r>
+            <w:proofErr w:type="spellStart"/>
+            <w:r>
+              <w:rPr>
+                <w:rFonts w:ascii="BRH Malayalam Extra" w:hAnsi="BRH Malayalam Extra" w:cs="BRH Malayalam Extra"/>
+                <w:sz w:val="40"/>
+                <w:szCs w:val="40"/>
+              </w:rPr>
+              <w:t>ûy</w:t>
+            </w:r>
+            <w:r>
+              <w:rPr>
+                <w:rFonts w:ascii="BRH Malayalam Extra" w:hAnsi="BRH Malayalam Extra" w:cs="BRH Malayalam Extra"/>
+                <w:sz w:val="40"/>
+                <w:szCs w:val="40"/>
+                <w:highlight w:val="green"/>
+              </w:rPr>
+              <w:t>´x</w:t>
+            </w:r>
+            <w:proofErr w:type="spellEnd"/>
+            <w:r>
+              <w:rPr>
+                <w:rFonts w:ascii="BRH Malayalam Extra" w:hAnsi="BRH Malayalam Extra" w:cs="BRH Malayalam Extra"/>
+                <w:sz w:val="40"/>
+                <w:szCs w:val="40"/>
+              </w:rPr>
+              <w:t>˜ |</w:t>
+            </w:r>
+            <w:r>
+              <w:rPr>
+                <w:rFonts w:ascii="BRH Malayalam Extra" w:hAnsi="BRH Malayalam Extra" w:cs="BRH Malayalam Extra"/>
+                <w:sz w:val="40"/>
+                <w:szCs w:val="40"/>
+              </w:rPr>
+              <w:t xml:space="preserve"> </w:t>
+            </w:r>
+            <w:r>
+              <w:rPr>
+                <w:b/>
+                <w:bCs/>
+              </w:rPr>
+              <w:t>(</w:t>
+            </w:r>
+            <w:proofErr w:type="spellStart"/>
+            <w:r>
+              <w:rPr>
+                <w:b/>
+                <w:bCs/>
+              </w:rPr>
+              <w:t>visargam</w:t>
+            </w:r>
+            <w:proofErr w:type="spellEnd"/>
+            <w:r>
+              <w:rPr>
+                <w:b/>
+                <w:bCs/>
+              </w:rPr>
+              <w:t xml:space="preserve"> deleted)</w:t>
             </w:r>
           </w:p>
         </w:tc>
@@ -677,8 +1603,6 @@
           <w:u w:val="single"/>
         </w:rPr>
       </w:pPr>
-      <w:bookmarkStart w:id="0" w:name="_GoBack"/>
-      <w:bookmarkEnd w:id="0"/>
     </w:p>
     <w:p>
       <w:pPr>
@@ -1322,6 +2246,7 @@
                 <w:szCs w:val="28"/>
                 <w:lang w:bidi="ta-IN"/>
               </w:rPr>
+              <w:lastRenderedPageBreak/>
               <w:t>5.5.2.5</w:t>
             </w:r>
             <w:r>
@@ -2127,7 +3052,6 @@
                 <w:szCs w:val="28"/>
                 <w:lang w:bidi="ta-IN"/>
               </w:rPr>
-              <w:lastRenderedPageBreak/>
               <w:t>Panchaati</w:t>
             </w:r>
             <w:proofErr w:type="spellEnd"/>
@@ -2179,7 +3103,6 @@
                 <w:szCs w:val="40"/>
                 <w:highlight w:val="yellow"/>
               </w:rPr>
-              <w:lastRenderedPageBreak/>
               <w:t>qz</w:t>
             </w:r>
             <w:r>
@@ -3299,6 +4222,7 @@
                 <w:szCs w:val="28"/>
                 <w:lang w:bidi="ta-IN"/>
               </w:rPr>
+              <w:lastRenderedPageBreak/>
               <w:t>5.5.2.6</w:t>
             </w:r>
             <w:r>
@@ -3929,7 +4853,6 @@
                 <w:szCs w:val="28"/>
                 <w:lang w:bidi="ta-IN"/>
               </w:rPr>
-              <w:lastRenderedPageBreak/>
               <w:t>5.5.10.3</w:t>
             </w:r>
             <w:r>
@@ -4621,6 +5544,7 @@
                 <w:sz w:val="32"/>
                 <w:szCs w:val="32"/>
               </w:rPr>
+              <w:lastRenderedPageBreak/>
               <w:t>Reference</w:t>
             </w:r>
           </w:p>
@@ -4643,6 +5567,7 @@
                 <w:sz w:val="32"/>
                 <w:szCs w:val="32"/>
               </w:rPr>
+              <w:lastRenderedPageBreak/>
               <w:t>As Printed</w:t>
             </w:r>
           </w:p>
@@ -5098,7 +6023,6 @@
                 <w:szCs w:val="28"/>
                 <w:lang w:bidi="ta-IN"/>
               </w:rPr>
-              <w:lastRenderedPageBreak/>
               <w:t>TS 5.5.1.</w:t>
             </w:r>
             <w:r>
@@ -7163,6 +8087,7 @@
                 <w:szCs w:val="28"/>
                 <w:lang w:bidi="ta-IN"/>
               </w:rPr>
+              <w:lastRenderedPageBreak/>
               <w:t>TS 5.5.6.2</w:t>
             </w:r>
             <w:r>
@@ -7882,7 +8807,6 @@
                 <w:sz w:val="32"/>
                 <w:szCs w:val="32"/>
               </w:rPr>
-              <w:lastRenderedPageBreak/>
               <w:t>(</w:t>
             </w:r>
             <w:r>
@@ -7949,7 +8873,6 @@
                 <w:szCs w:val="28"/>
                 <w:lang w:bidi="ta-IN"/>
               </w:rPr>
-              <w:lastRenderedPageBreak/>
               <w:t>TS 5.5.6.2</w:t>
             </w:r>
             <w:r>
@@ -12413,7 +13336,7 @@
         <w:bCs/>
         <w:noProof/>
       </w:rPr>
-      <w:t>7</w:t>
+      <w:t>1</w:t>
     </w:r>
     <w:r>
       <w:rPr>
@@ -13341,7 +14264,7 @@
 </file>
 
 <file path=customXml/itemProps1.xml><?xml version="1.0" encoding="utf-8"?>
-<ds:datastoreItem xmlns:ds="http://schemas.openxmlformats.org/officeDocument/2006/customXml" ds:itemID="{756A3124-1925-4AF9-8961-54EB70ECE92A}">
+<ds:datastoreItem xmlns:ds="http://schemas.openxmlformats.org/officeDocument/2006/customXml" ds:itemID="{89980A63-F1C6-41FC-BEFE-CD0F9A7694F6}">
   <ds:schemaRefs>
     <ds:schemaRef ds:uri="http://schemas.openxmlformats.org/officeDocument/2006/bibliography"/>
   </ds:schemaRefs>

--- a/TS-Padam/TS-5.5/TS 5.5 Malayalam Pada Paatam Corrections.docx
+++ b/TS-Padam/TS-5.5/TS 5.5 Malayalam Pada Paatam Corrections.docx
@@ -1,6 +1,6 @@
 
 <file path=word/document.xml><?xml version="1.0" encoding="utf-8"?>
-<w:document xmlns:wpc="http://schemas.microsoft.com/office/word/2010/wordprocessingCanvas" xmlns:cx="http://schemas.microsoft.com/office/drawing/2014/chartex" xmlns:cx1="http://schemas.microsoft.com/office/drawing/2015/9/8/chartex" xmlns:mc="http://schemas.openxmlformats.org/markup-compatibility/2006" xmlns:o="urn:schemas-microsoft-com:office:office" xmlns:r="http://schemas.openxmlformats.org/officeDocument/2006/relationships" xmlns:m="http://schemas.openxmlformats.org/officeDocument/2006/math" xmlns:v="urn:schemas-microsoft-com:vml" xmlns:wp14="http://schemas.microsoft.com/office/word/2010/wordprocessingDrawing" xmlns:wp="http://schemas.openxmlformats.org/drawingml/2006/wordprocessingDrawing" xmlns:w10="urn:schemas-microsoft-com:office:word" xmlns:w="http://schemas.openxmlformats.org/wordprocessingml/2006/main" xmlns:w14="http://schemas.microsoft.com/office/word/2010/wordml" xmlns:w15="http://schemas.microsoft.com/office/word/2012/wordml" xmlns:w16se="http://schemas.microsoft.com/office/word/2015/wordml/symex" xmlns:wpg="http://schemas.microsoft.com/office/word/2010/wordprocessingGroup" xmlns:wpi="http://schemas.microsoft.com/office/word/2010/wordprocessingInk" xmlns:wne="http://schemas.microsoft.com/office/word/2006/wordml" xmlns:wps="http://schemas.microsoft.com/office/word/2010/wordprocessingShape" mc:Ignorable="w14 w15 w16se wp14">
+<w:document xmlns:wpc="http://schemas.microsoft.com/office/word/2010/wordprocessingCanvas" xmlns:cx="http://schemas.microsoft.com/office/drawing/2014/chartex" xmlns:cx1="http://schemas.microsoft.com/office/drawing/2015/9/8/chartex" xmlns:cx2="http://schemas.microsoft.com/office/drawing/2015/10/21/chartex" xmlns:cx3="http://schemas.microsoft.com/office/drawing/2016/5/9/chartex" xmlns:cx4="http://schemas.microsoft.com/office/drawing/2016/5/10/chartex" xmlns:cx5="http://schemas.microsoft.com/office/drawing/2016/5/11/chartex" xmlns:cx6="http://schemas.microsoft.com/office/drawing/2016/5/12/chartex" xmlns:cx7="http://schemas.microsoft.com/office/drawing/2016/5/13/chartex" xmlns:cx8="http://schemas.microsoft.com/office/drawing/2016/5/14/chartex" xmlns:mc="http://schemas.openxmlformats.org/markup-compatibility/2006" xmlns:aink="http://schemas.microsoft.com/office/drawing/2016/ink" xmlns:am3d="http://schemas.microsoft.com/office/drawing/2017/model3d" xmlns:o="urn:schemas-microsoft-com:office:office" xmlns:oel="http://schemas.microsoft.com/office/2019/extlst" xmlns:r="http://schemas.openxmlformats.org/officeDocument/2006/relationships" xmlns:m="http://schemas.openxmlformats.org/officeDocument/2006/math" xmlns:v="urn:schemas-microsoft-com:vml" xmlns:wp14="http://schemas.microsoft.com/office/word/2010/wordprocessingDrawing" xmlns:wp="http://schemas.openxmlformats.org/drawingml/2006/wordprocessingDrawing" xmlns:w10="urn:schemas-microsoft-com:office:word" xmlns:w="http://schemas.openxmlformats.org/wordprocessingml/2006/main" xmlns:w14="http://schemas.microsoft.com/office/word/2010/wordml" xmlns:w15="http://schemas.microsoft.com/office/word/2012/wordml" xmlns:w16cex="http://schemas.microsoft.com/office/word/2018/wordml/cex" xmlns:w16cid="http://schemas.microsoft.com/office/word/2016/wordml/cid" xmlns:w16="http://schemas.microsoft.com/office/word/2018/wordml" xmlns:w16sdtdh="http://schemas.microsoft.com/office/word/2020/wordml/sdtdatahash" xmlns:w16se="http://schemas.microsoft.com/office/word/2015/wordml/symex" xmlns:wpg="http://schemas.microsoft.com/office/word/2010/wordprocessingGroup" xmlns:wpi="http://schemas.microsoft.com/office/word/2010/wordprocessingInk" xmlns:wne="http://schemas.microsoft.com/office/word/2006/wordml" xmlns:wps="http://schemas.microsoft.com/office/word/2010/wordprocessingShape" mc:Ignorable="w14 w15 w16se w16cid w16 w16cex w16sdtdh wp14">
   <w:body>
     <w:p>
       <w:pPr>
@@ -21,51 +21,7 @@
           <w:szCs w:val="32"/>
           <w:u w:val="single"/>
         </w:rPr>
-        <w:t xml:space="preserve">TS </w:t>
-      </w:r>
-      <w:proofErr w:type="spellStart"/>
-      <w:r>
-        <w:rPr>
-          <w:b/>
-          <w:bCs/>
-          <w:sz w:val="32"/>
-          <w:szCs w:val="32"/>
-          <w:u w:val="single"/>
-        </w:rPr>
-        <w:t>Pada</w:t>
-      </w:r>
-      <w:proofErr w:type="spellEnd"/>
-      <w:r>
-        <w:rPr>
-          <w:b/>
-          <w:bCs/>
-          <w:sz w:val="32"/>
-          <w:szCs w:val="32"/>
-          <w:u w:val="single"/>
-        </w:rPr>
-        <w:t xml:space="preserve"> </w:t>
-      </w:r>
-      <w:proofErr w:type="spellStart"/>
-      <w:r>
-        <w:rPr>
-          <w:b/>
-          <w:bCs/>
-          <w:sz w:val="32"/>
-          <w:szCs w:val="32"/>
-          <w:u w:val="single"/>
-        </w:rPr>
-        <w:t>Paatam</w:t>
-      </w:r>
-      <w:proofErr w:type="spellEnd"/>
-      <w:r>
-        <w:rPr>
-          <w:b/>
-          <w:bCs/>
-          <w:sz w:val="32"/>
-          <w:szCs w:val="32"/>
-          <w:u w:val="single"/>
-        </w:rPr>
-        <w:t xml:space="preserve"> – TS </w:t>
+        <w:t xml:space="preserve">TS Pada Paatam – TS </w:t>
       </w:r>
       <w:proofErr w:type="gramStart"/>
       <w:r>
@@ -317,7 +273,6 @@
               </w:rPr>
               <w:t xml:space="preserve"> - </w:t>
             </w:r>
-            <w:proofErr w:type="spellStart"/>
             <w:r>
               <w:rPr>
                 <w:rFonts w:cs="Latha"/>
@@ -328,7 +283,6 @@
               </w:rPr>
               <w:t>Vaakyam</w:t>
             </w:r>
-            <w:proofErr w:type="spellEnd"/>
           </w:p>
           <w:p>
             <w:pPr>
@@ -382,7 +336,6 @@
                 <w:lang w:bidi="ta-IN"/>
               </w:rPr>
             </w:pPr>
-            <w:proofErr w:type="spellStart"/>
             <w:r>
               <w:rPr>
                 <w:rFonts w:cs="Latha"/>
@@ -391,18 +344,7 @@
                 <w:szCs w:val="28"/>
                 <w:lang w:bidi="ta-IN"/>
               </w:rPr>
-              <w:t>Panchaati</w:t>
-            </w:r>
-            <w:proofErr w:type="spellEnd"/>
-            <w:r>
-              <w:rPr>
-                <w:rFonts w:cs="Latha"/>
-                <w:b/>
-                <w:sz w:val="28"/>
-                <w:szCs w:val="28"/>
-                <w:lang w:bidi="ta-IN"/>
-              </w:rPr>
-              <w:t xml:space="preserve"> No. - </w:t>
+              <w:t xml:space="preserve">Panchaati No. - </w:t>
             </w:r>
             <w:r>
               <w:rPr>
@@ -433,7 +375,6 @@
                 <w:szCs w:val="40"/>
               </w:rPr>
             </w:pPr>
-            <w:proofErr w:type="spellStart"/>
             <w:r>
               <w:rPr>
                 <w:rFonts w:ascii="BRH Malayalam Extra" w:hAnsi="BRH Malayalam Extra" w:cs="BRH Malayalam Extra"/>
@@ -443,92 +384,53 @@
               </w:rPr>
               <w:t>öex</w:t>
             </w:r>
-            <w:proofErr w:type="spellEnd"/>
-            <w:r>
-              <w:rPr>
-                <w:rFonts w:ascii="BRH Malayalam Extra" w:hAnsi="BRH Malayalam Extra" w:cs="BRH Malayalam Extra"/>
-                <w:sz w:val="32"/>
-                <w:szCs w:val="40"/>
-              </w:rPr>
-              <w:t>–</w:t>
-            </w:r>
-            <w:proofErr w:type="spellStart"/>
-            <w:r>
-              <w:rPr>
-                <w:rFonts w:ascii="BRH Malayalam Extra" w:hAnsi="BRH Malayalam Extra" w:cs="BRH Malayalam Extra"/>
-                <w:sz w:val="40"/>
-                <w:szCs w:val="40"/>
-              </w:rPr>
-              <w:t>Rxe</w:t>
-            </w:r>
-            <w:proofErr w:type="spellEnd"/>
-            <w:r>
-              <w:rPr>
-                <w:rFonts w:ascii="BRH Malayalam Extra" w:hAnsi="BRH Malayalam Extra" w:cs="BRH Malayalam Extra"/>
-                <w:sz w:val="40"/>
-                <w:szCs w:val="40"/>
-              </w:rPr>
-              <w:t>—¥Z</w:t>
-            </w:r>
-            <w:r>
-              <w:rPr>
-                <w:rFonts w:ascii="BRH Malayalam Extra" w:hAnsi="BRH Malayalam Extra" w:cs="BRH Malayalam Extra"/>
-                <w:sz w:val="32"/>
-                <w:szCs w:val="40"/>
-              </w:rPr>
-              <w:t>–</w:t>
-            </w:r>
-            <w:r>
-              <w:rPr>
-                <w:rFonts w:ascii="BRH Malayalam Extra" w:hAnsi="BRH Malayalam Extra" w:cs="BRH Malayalam Extra"/>
-                <w:sz w:val="40"/>
-                <w:szCs w:val="40"/>
-              </w:rPr>
-              <w:t>ª ¤¤</w:t>
-            </w:r>
-            <w:proofErr w:type="spellStart"/>
-            <w:r>
-              <w:rPr>
-                <w:rFonts w:ascii="BRH Malayalam Extra" w:hAnsi="BRH Malayalam Extra" w:cs="BRH Malayalam Extra"/>
-                <w:sz w:val="40"/>
-                <w:szCs w:val="40"/>
-              </w:rPr>
-              <w:t>dZy</w:t>
-            </w:r>
-            <w:proofErr w:type="spellEnd"/>
-            <w:r>
-              <w:rPr>
-                <w:rFonts w:ascii="BRH Malayalam Extra" w:hAnsi="BRH Malayalam Extra" w:cs="BRH Malayalam Extra"/>
-                <w:sz w:val="32"/>
-                <w:szCs w:val="40"/>
-              </w:rPr>
-              <w:t>–</w:t>
-            </w:r>
-            <w:r>
-              <w:rPr>
-                <w:rFonts w:ascii="BRH Malayalam Extra" w:hAnsi="BRH Malayalam Extra" w:cs="BRH Malayalam Extra"/>
-                <w:sz w:val="40"/>
-                <w:szCs w:val="40"/>
-              </w:rPr>
-              <w:t xml:space="preserve"> </w:t>
-            </w:r>
-            <w:proofErr w:type="spellStart"/>
-            <w:r>
-              <w:rPr>
-                <w:rFonts w:ascii="BRH Malayalam Extra" w:hAnsi="BRH Malayalam Extra" w:cs="BRH Malayalam Extra"/>
-                <w:sz w:val="40"/>
-                <w:szCs w:val="40"/>
-              </w:rPr>
-              <w:t>jb</w:t>
-            </w:r>
-            <w:proofErr w:type="spellEnd"/>
-            <w:r>
-              <w:rPr>
-                <w:rFonts w:ascii="BRH Malayalam Extra" w:hAnsi="BRH Malayalam Extra" w:cs="BRH Malayalam Extra"/>
-                <w:sz w:val="40"/>
-                <w:szCs w:val="40"/>
-              </w:rPr>
-              <w:t>§</w:t>
+            <w:r>
+              <w:rPr>
+                <w:rFonts w:ascii="BRH Malayalam Extra" w:hAnsi="BRH Malayalam Extra" w:cs="BRH Malayalam Extra"/>
+                <w:sz w:val="32"/>
+                <w:szCs w:val="40"/>
+              </w:rPr>
+              <w:t>–</w:t>
+            </w:r>
+            <w:r>
+              <w:rPr>
+                <w:rFonts w:ascii="BRH Malayalam Extra" w:hAnsi="BRH Malayalam Extra" w:cs="BRH Malayalam Extra"/>
+                <w:sz w:val="40"/>
+                <w:szCs w:val="40"/>
+              </w:rPr>
+              <w:t>Rxe—¥Z</w:t>
+            </w:r>
+            <w:r>
+              <w:rPr>
+                <w:rFonts w:ascii="BRH Malayalam Extra" w:hAnsi="BRH Malayalam Extra" w:cs="BRH Malayalam Extra"/>
+                <w:sz w:val="32"/>
+                <w:szCs w:val="40"/>
+              </w:rPr>
+              <w:t>–</w:t>
+            </w:r>
+            <w:r>
+              <w:rPr>
+                <w:rFonts w:ascii="BRH Malayalam Extra" w:hAnsi="BRH Malayalam Extra" w:cs="BRH Malayalam Extra"/>
+                <w:sz w:val="40"/>
+                <w:szCs w:val="40"/>
+              </w:rPr>
+              <w:t>ª ¤¤dZy</w:t>
+            </w:r>
+            <w:r>
+              <w:rPr>
+                <w:rFonts w:ascii="BRH Malayalam Extra" w:hAnsi="BRH Malayalam Extra" w:cs="BRH Malayalam Extra"/>
+                <w:sz w:val="32"/>
+                <w:szCs w:val="40"/>
+              </w:rPr>
+              <w:t>–</w:t>
+            </w:r>
+            <w:r>
+              <w:rPr>
+                <w:rFonts w:ascii="BRH Malayalam Extra" w:hAnsi="BRH Malayalam Extra" w:cs="BRH Malayalam Extra"/>
+                <w:sz w:val="40"/>
+                <w:szCs w:val="40"/>
+              </w:rPr>
+              <w:t xml:space="preserve"> jb§</w:t>
             </w:r>
           </w:p>
         </w:tc>
@@ -545,7 +447,6 @@
                 <w:szCs w:val="40"/>
               </w:rPr>
             </w:pPr>
-            <w:proofErr w:type="spellStart"/>
             <w:r>
               <w:rPr>
                 <w:rFonts w:ascii="BRH Malayalam Extra" w:hAnsi="BRH Malayalam Extra" w:cs="BRH Malayalam Extra"/>
@@ -555,92 +456,53 @@
               </w:rPr>
               <w:t>öe</w:t>
             </w:r>
-            <w:proofErr w:type="spellEnd"/>
-            <w:r>
-              <w:rPr>
-                <w:rFonts w:ascii="BRH Malayalam Extra" w:hAnsi="BRH Malayalam Extra" w:cs="BRH Malayalam Extra"/>
-                <w:sz w:val="32"/>
-                <w:szCs w:val="40"/>
-              </w:rPr>
-              <w:t>–</w:t>
-            </w:r>
-            <w:proofErr w:type="spellStart"/>
-            <w:r>
-              <w:rPr>
-                <w:rFonts w:ascii="BRH Malayalam Extra" w:hAnsi="BRH Malayalam Extra" w:cs="BRH Malayalam Extra"/>
-                <w:sz w:val="40"/>
-                <w:szCs w:val="40"/>
-              </w:rPr>
-              <w:t>Rxe</w:t>
-            </w:r>
-            <w:proofErr w:type="spellEnd"/>
-            <w:r>
-              <w:rPr>
-                <w:rFonts w:ascii="BRH Malayalam Extra" w:hAnsi="BRH Malayalam Extra" w:cs="BRH Malayalam Extra"/>
-                <w:sz w:val="40"/>
-                <w:szCs w:val="40"/>
-              </w:rPr>
-              <w:t>—¥Z</w:t>
-            </w:r>
-            <w:r>
-              <w:rPr>
-                <w:rFonts w:ascii="BRH Malayalam Extra" w:hAnsi="BRH Malayalam Extra" w:cs="BRH Malayalam Extra"/>
-                <w:sz w:val="32"/>
-                <w:szCs w:val="40"/>
-              </w:rPr>
-              <w:t>–</w:t>
-            </w:r>
-            <w:r>
-              <w:rPr>
-                <w:rFonts w:ascii="BRH Malayalam Extra" w:hAnsi="BRH Malayalam Extra" w:cs="BRH Malayalam Extra"/>
-                <w:sz w:val="40"/>
-                <w:szCs w:val="40"/>
-              </w:rPr>
-              <w:t>ª ¤¤</w:t>
-            </w:r>
-            <w:proofErr w:type="spellStart"/>
-            <w:r>
-              <w:rPr>
-                <w:rFonts w:ascii="BRH Malayalam Extra" w:hAnsi="BRH Malayalam Extra" w:cs="BRH Malayalam Extra"/>
-                <w:sz w:val="40"/>
-                <w:szCs w:val="40"/>
-              </w:rPr>
-              <w:t>dZy</w:t>
-            </w:r>
-            <w:proofErr w:type="spellEnd"/>
-            <w:r>
-              <w:rPr>
-                <w:rFonts w:ascii="BRH Malayalam Extra" w:hAnsi="BRH Malayalam Extra" w:cs="BRH Malayalam Extra"/>
-                <w:sz w:val="32"/>
-                <w:szCs w:val="40"/>
-              </w:rPr>
-              <w:t>–</w:t>
-            </w:r>
-            <w:r>
-              <w:rPr>
-                <w:rFonts w:ascii="BRH Malayalam Extra" w:hAnsi="BRH Malayalam Extra" w:cs="BRH Malayalam Extra"/>
-                <w:sz w:val="40"/>
-                <w:szCs w:val="40"/>
-              </w:rPr>
-              <w:t xml:space="preserve"> </w:t>
-            </w:r>
-            <w:proofErr w:type="spellStart"/>
-            <w:r>
-              <w:rPr>
-                <w:rFonts w:ascii="BRH Malayalam Extra" w:hAnsi="BRH Malayalam Extra" w:cs="BRH Malayalam Extra"/>
-                <w:sz w:val="40"/>
-                <w:szCs w:val="40"/>
-              </w:rPr>
-              <w:t>jb</w:t>
-            </w:r>
-            <w:proofErr w:type="spellEnd"/>
-            <w:r>
-              <w:rPr>
-                <w:rFonts w:ascii="BRH Malayalam Extra" w:hAnsi="BRH Malayalam Extra" w:cs="BRH Malayalam Extra"/>
-                <w:sz w:val="40"/>
-                <w:szCs w:val="40"/>
-              </w:rPr>
-              <w:t>§</w:t>
+            <w:r>
+              <w:rPr>
+                <w:rFonts w:ascii="BRH Malayalam Extra" w:hAnsi="BRH Malayalam Extra" w:cs="BRH Malayalam Extra"/>
+                <w:sz w:val="32"/>
+                <w:szCs w:val="40"/>
+              </w:rPr>
+              <w:t>–</w:t>
+            </w:r>
+            <w:r>
+              <w:rPr>
+                <w:rFonts w:ascii="BRH Malayalam Extra" w:hAnsi="BRH Malayalam Extra" w:cs="BRH Malayalam Extra"/>
+                <w:sz w:val="40"/>
+                <w:szCs w:val="40"/>
+              </w:rPr>
+              <w:t>Rxe—¥Z</w:t>
+            </w:r>
+            <w:r>
+              <w:rPr>
+                <w:rFonts w:ascii="BRH Malayalam Extra" w:hAnsi="BRH Malayalam Extra" w:cs="BRH Malayalam Extra"/>
+                <w:sz w:val="32"/>
+                <w:szCs w:val="40"/>
+              </w:rPr>
+              <w:t>–</w:t>
+            </w:r>
+            <w:r>
+              <w:rPr>
+                <w:rFonts w:ascii="BRH Malayalam Extra" w:hAnsi="BRH Malayalam Extra" w:cs="BRH Malayalam Extra"/>
+                <w:sz w:val="40"/>
+                <w:szCs w:val="40"/>
+              </w:rPr>
+              <w:t>ª ¤¤dZy</w:t>
+            </w:r>
+            <w:r>
+              <w:rPr>
+                <w:rFonts w:ascii="BRH Malayalam Extra" w:hAnsi="BRH Malayalam Extra" w:cs="BRH Malayalam Extra"/>
+                <w:sz w:val="32"/>
+                <w:szCs w:val="40"/>
+              </w:rPr>
+              <w:t>–</w:t>
+            </w:r>
+            <w:r>
+              <w:rPr>
+                <w:rFonts w:ascii="BRH Malayalam Extra" w:hAnsi="BRH Malayalam Extra" w:cs="BRH Malayalam Extra"/>
+                <w:sz w:val="40"/>
+                <w:szCs w:val="40"/>
+              </w:rPr>
+              <w:t xml:space="preserve"> jb§</w:t>
             </w:r>
           </w:p>
         </w:tc>
@@ -667,7 +529,7 @@
                 <w:b/>
                 <w:sz w:val="28"/>
                 <w:szCs w:val="28"/>
-                <w:lang w:bidi="ta-IN"/>
+                <w:lang w:val="it-IT" w:bidi="ta-IN"/>
               </w:rPr>
             </w:pPr>
             <w:r>
@@ -676,139 +538,53 @@
                 <w:b/>
                 <w:sz w:val="28"/>
                 <w:szCs w:val="28"/>
-                <w:lang w:bidi="ta-IN"/>
-              </w:rPr>
-              <w:t>5.5.</w:t>
-            </w:r>
-            <w:r>
+                <w:lang w:val="it-IT" w:bidi="ta-IN"/>
+              </w:rPr>
+              <w:t>5.5.4.4 – Padam</w:t>
+            </w:r>
+          </w:p>
+          <w:p>
+            <w:pPr>
+              <w:spacing w:before="0" w:line="240" w:lineRule="auto"/>
               <w:rPr>
                 <w:rFonts w:cs="Latha"/>
                 <w:b/>
                 <w:sz w:val="28"/>
                 <w:szCs w:val="28"/>
-                <w:lang w:bidi="ta-IN"/>
-              </w:rPr>
-              <w:t>5.3</w:t>
-            </w:r>
+                <w:lang w:val="it-IT" w:bidi="ta-IN"/>
+              </w:rPr>
+            </w:pPr>
             <w:r>
               <w:rPr>
                 <w:rFonts w:cs="Latha"/>
                 <w:b/>
                 <w:sz w:val="28"/>
                 <w:szCs w:val="28"/>
-                <w:lang w:bidi="ta-IN"/>
-              </w:rPr>
-              <w:t xml:space="preserve"> – </w:t>
-            </w:r>
-            <w:proofErr w:type="spellStart"/>
-            <w:r>
+                <w:lang w:val="it-IT" w:bidi="ta-IN"/>
+              </w:rPr>
+              <w:t>Padam No. 9</w:t>
+            </w:r>
+          </w:p>
+          <w:p>
+            <w:pPr>
+              <w:spacing w:before="0" w:line="240" w:lineRule="auto"/>
               <w:rPr>
                 <w:rFonts w:cs="Latha"/>
                 <w:b/>
                 <w:sz w:val="28"/>
                 <w:szCs w:val="28"/>
-                <w:lang w:bidi="ta-IN"/>
-              </w:rPr>
-              <w:t>Padam</w:t>
-            </w:r>
-            <w:proofErr w:type="spellEnd"/>
-          </w:p>
-          <w:p>
-            <w:pPr>
-              <w:spacing w:before="0" w:line="240" w:lineRule="auto"/>
+                <w:lang w:val="it-IT" w:bidi="ta-IN"/>
+              </w:rPr>
+            </w:pPr>
+            <w:r>
               <w:rPr>
                 <w:rFonts w:cs="Latha"/>
                 <w:b/>
                 <w:sz w:val="28"/>
                 <w:szCs w:val="28"/>
-                <w:lang w:bidi="ta-IN"/>
-              </w:rPr>
-            </w:pPr>
-            <w:proofErr w:type="spellStart"/>
-            <w:r>
-              <w:rPr>
-                <w:rFonts w:cs="Latha"/>
-                <w:b/>
-                <w:sz w:val="28"/>
-                <w:szCs w:val="28"/>
-                <w:lang w:bidi="ta-IN"/>
-              </w:rPr>
-              <w:t>Padam</w:t>
-            </w:r>
-            <w:proofErr w:type="spellEnd"/>
-            <w:r>
-              <w:rPr>
-                <w:rFonts w:cs="Latha"/>
-                <w:b/>
-                <w:sz w:val="28"/>
-                <w:szCs w:val="28"/>
-                <w:lang w:bidi="ta-IN"/>
-              </w:rPr>
-              <w:t xml:space="preserve"> No. </w:t>
-            </w:r>
-            <w:r>
-              <w:rPr>
-                <w:rFonts w:cs="Latha"/>
-                <w:b/>
-                <w:sz w:val="28"/>
-                <w:szCs w:val="28"/>
-                <w:lang w:bidi="ta-IN"/>
-              </w:rPr>
-              <w:t>4</w:t>
-            </w:r>
-            <w:r>
-              <w:rPr>
-                <w:rFonts w:cs="Latha"/>
-                <w:b/>
-                <w:sz w:val="28"/>
-                <w:szCs w:val="28"/>
-                <w:lang w:bidi="ta-IN"/>
-              </w:rPr>
-              <w:t>3</w:t>
-            </w:r>
-          </w:p>
-          <w:p>
-            <w:pPr>
-              <w:spacing w:before="0" w:line="240" w:lineRule="auto"/>
-              <w:rPr>
-                <w:rFonts w:cs="Latha"/>
-                <w:b/>
-                <w:sz w:val="28"/>
-                <w:szCs w:val="28"/>
-                <w:lang w:bidi="ta-IN"/>
-              </w:rPr>
-            </w:pPr>
-            <w:proofErr w:type="spellStart"/>
-            <w:r>
-              <w:rPr>
-                <w:rFonts w:cs="Latha"/>
-                <w:b/>
-                <w:sz w:val="28"/>
-                <w:szCs w:val="28"/>
-                <w:lang w:bidi="ta-IN"/>
-              </w:rPr>
-              <w:t>Panchaati</w:t>
-            </w:r>
-            <w:proofErr w:type="spellEnd"/>
-            <w:r>
-              <w:rPr>
-                <w:rFonts w:cs="Latha"/>
-                <w:b/>
-                <w:sz w:val="28"/>
-                <w:szCs w:val="28"/>
-                <w:lang w:bidi="ta-IN"/>
-              </w:rPr>
-              <w:t xml:space="preserve">  No. </w:t>
-            </w:r>
-            <w:r>
-              <w:rPr>
-                <w:rFonts w:cs="Latha"/>
-                <w:b/>
-                <w:sz w:val="28"/>
-                <w:szCs w:val="28"/>
-                <w:lang w:bidi="ta-IN"/>
-              </w:rPr>
-              <w:t>24</w:t>
+                <w:lang w:val="it-IT" w:bidi="ta-IN"/>
+              </w:rPr>
+              <w:t>Panchaati  No. 21</w:t>
             </w:r>
           </w:p>
         </w:tc>
@@ -833,159 +609,146 @@
                 <w:rFonts w:ascii="BRH Malayalam Extra" w:hAnsi="BRH Malayalam Extra" w:cs="BRH Malayalam Extra"/>
                 <w:sz w:val="40"/>
                 <w:szCs w:val="40"/>
+              </w:rPr>
+            </w:pPr>
+            <w:r>
+              <w:rPr>
+                <w:rFonts w:ascii="BRH Malayalam Extra" w:hAnsi="BRH Malayalam Extra" w:cs="BRH Malayalam Extra"/>
+                <w:sz w:val="40"/>
+                <w:szCs w:val="40"/>
+              </w:rPr>
+              <w:t>s</w:t>
+            </w:r>
+            <w:r>
+              <w:rPr>
+                <w:rFonts w:ascii="BRH Malayalam Extra" w:hAnsi="BRH Malayalam Extra" w:cs="BRH Malayalam Extra"/>
+                <w:sz w:val="40"/>
+                <w:szCs w:val="40"/>
                 <w:highlight w:val="yellow"/>
               </w:rPr>
-            </w:pPr>
-            <w:r>
-              <w:rPr>
-                <w:rFonts w:ascii="BRH Malayalam Extra" w:hAnsi="BRH Malayalam Extra" w:cs="BRH Malayalam Extra"/>
-                <w:sz w:val="40"/>
-                <w:szCs w:val="40"/>
-              </w:rPr>
-              <w:t>G</w:t>
-            </w:r>
-            <w:r>
-              <w:rPr>
-                <w:rFonts w:ascii="BRH Malayalam Extra" w:hAnsi="BRH Malayalam Extra" w:cs="BRH Malayalam Extra"/>
-                <w:sz w:val="34"/>
-                <w:szCs w:val="40"/>
-              </w:rPr>
-              <w:t>–</w:t>
-            </w:r>
-            <w:proofErr w:type="spellStart"/>
-            <w:r>
-              <w:rPr>
-                <w:rFonts w:ascii="BRH Malayalam Extra" w:hAnsi="BRH Malayalam Extra" w:cs="BRH Malayalam Extra"/>
-                <w:sz w:val="40"/>
-                <w:szCs w:val="40"/>
-              </w:rPr>
-              <w:t>Zxhy</w:t>
-            </w:r>
-            <w:proofErr w:type="spellEnd"/>
-            <w:r>
-              <w:rPr>
-                <w:rFonts w:ascii="BRH Malayalam Extra" w:hAnsi="BRH Malayalam Extra" w:cs="BRH Malayalam Extra"/>
-                <w:sz w:val="40"/>
-                <w:szCs w:val="40"/>
-              </w:rPr>
-              <w:t xml:space="preserve">—J | </w:t>
-            </w:r>
-            <w:proofErr w:type="spellStart"/>
-            <w:r>
-              <w:rPr>
-                <w:rFonts w:ascii="BRH Malayalam Extra" w:hAnsi="BRH Malayalam Extra" w:cs="BRH Malayalam Extra"/>
-                <w:sz w:val="40"/>
-                <w:szCs w:val="40"/>
-              </w:rPr>
-              <w:t>põxt</w:t>
-            </w:r>
-            <w:proofErr w:type="spellEnd"/>
-            <w:r>
-              <w:rPr>
-                <w:rFonts w:ascii="BRH Malayalam Extra" w:hAnsi="BRH Malayalam Extra" w:cs="BRH Malayalam Extra"/>
-                <w:sz w:val="40"/>
-                <w:szCs w:val="40"/>
-              </w:rPr>
-              <w:t>£—</w:t>
-            </w:r>
-            <w:proofErr w:type="spellStart"/>
-            <w:r>
-              <w:rPr>
-                <w:rFonts w:ascii="BRH Malayalam Extra" w:hAnsi="BRH Malayalam Extra" w:cs="BRH Malayalam Extra"/>
-                <w:sz w:val="40"/>
-                <w:szCs w:val="40"/>
-              </w:rPr>
-              <w:t>Zzhy</w:t>
-            </w:r>
-            <w:proofErr w:type="spellEnd"/>
-            <w:r>
-              <w:rPr>
-                <w:rFonts w:ascii="BRH Malayalam Extra" w:hAnsi="BRH Malayalam Extra" w:cs="BRH Malayalam Extra"/>
-                <w:sz w:val="34"/>
-                <w:szCs w:val="40"/>
-              </w:rPr>
-              <w:t>–</w:t>
-            </w:r>
-            <w:proofErr w:type="spellStart"/>
-            <w:r>
-              <w:rPr>
-                <w:rFonts w:ascii="BRH Malayalam Extra" w:hAnsi="BRH Malayalam Extra" w:cs="BRH Malayalam Extra"/>
-                <w:sz w:val="40"/>
-                <w:szCs w:val="40"/>
-              </w:rPr>
-              <w:t>kyZy</w:t>
-            </w:r>
-            <w:proofErr w:type="spellEnd"/>
-            <w:r>
-              <w:rPr>
-                <w:rFonts w:ascii="BRH Malayalam Extra" w:hAnsi="BRH Malayalam Extra" w:cs="BRH Malayalam Extra"/>
-                <w:sz w:val="34"/>
-                <w:szCs w:val="40"/>
-              </w:rPr>
-              <w:t>–</w:t>
-            </w:r>
-            <w:r>
-              <w:rPr>
-                <w:rFonts w:ascii="BRH Malayalam Extra" w:hAnsi="BRH Malayalam Extra" w:cs="BRH Malayalam Extra"/>
-                <w:sz w:val="40"/>
-                <w:szCs w:val="40"/>
-              </w:rPr>
-              <w:t xml:space="preserve"> </w:t>
-            </w:r>
-            <w:proofErr w:type="spellStart"/>
-            <w:r>
-              <w:rPr>
-                <w:rFonts w:ascii="BRH Malayalam Extra" w:hAnsi="BRH Malayalam Extra" w:cs="BRH Malayalam Extra"/>
-                <w:sz w:val="40"/>
-                <w:szCs w:val="40"/>
-              </w:rPr>
-              <w:t>põxt</w:t>
-            </w:r>
-            <w:proofErr w:type="spellEnd"/>
-            <w:r>
-              <w:rPr>
-                <w:rFonts w:ascii="BRH Malayalam Extra" w:hAnsi="BRH Malayalam Extra" w:cs="BRH Malayalam Extra"/>
-                <w:sz w:val="40"/>
-                <w:szCs w:val="40"/>
-              </w:rPr>
-              <w:t>£—</w:t>
-            </w:r>
-            <w:proofErr w:type="spellStart"/>
-            <w:r>
-              <w:rPr>
-                <w:rFonts w:ascii="BRH Malayalam Extra" w:hAnsi="BRH Malayalam Extra" w:cs="BRH Malayalam Extra"/>
-                <w:sz w:val="40"/>
-                <w:szCs w:val="40"/>
-              </w:rPr>
-              <w:t>Zy</w:t>
-            </w:r>
-            <w:proofErr w:type="spellEnd"/>
-            <w:r>
-              <w:rPr>
-                <w:rFonts w:ascii="BRH Malayalam Extra" w:hAnsi="BRH Malayalam Extra" w:cs="BRH Malayalam Extra"/>
-                <w:sz w:val="40"/>
-                <w:szCs w:val="40"/>
-              </w:rPr>
-              <w:t xml:space="preserve"> - </w:t>
-            </w:r>
-            <w:proofErr w:type="spellStart"/>
-            <w:r>
-              <w:rPr>
-                <w:rFonts w:ascii="BRH Malayalam Extra" w:hAnsi="BRH Malayalam Extra" w:cs="BRH Malayalam Extra"/>
-                <w:sz w:val="40"/>
+              <w:t>qz</w:t>
+            </w:r>
+            <w:r>
+              <w:rPr>
+                <w:rFonts w:ascii="BRH Malayalam Extra" w:hAnsi="BRH Malayalam Extra" w:cs="BRH Malayalam Extra"/>
+                <w:sz w:val="34"/>
                 <w:szCs w:val="40"/>
                 <w:highlight w:val="yellow"/>
               </w:rPr>
-              <w:t>hyJ</w:t>
-            </w:r>
-            <w:proofErr w:type="spellEnd"/>
-            <w:r>
-              <w:rPr>
-                <w:rFonts w:ascii="BRH Malayalam Extra" w:hAnsi="BRH Malayalam Extra" w:cs="BRH Malayalam Extra"/>
-                <w:sz w:val="40"/>
-                <w:szCs w:val="40"/>
-              </w:rPr>
-              <w:t xml:space="preserve"> |</w:t>
+              <w:t>–</w:t>
+            </w:r>
+            <w:r>
+              <w:rPr>
+                <w:rFonts w:ascii="BRH Malayalam Extra" w:hAnsi="BRH Malayalam Extra" w:cs="BRH Malayalam Extra"/>
+                <w:sz w:val="40"/>
+                <w:szCs w:val="40"/>
+                <w:highlight w:val="yellow"/>
+              </w:rPr>
+              <w:t>ª</w:t>
+            </w:r>
+            <w:r>
+              <w:rPr>
+                <w:rFonts w:ascii="BRH Malayalam Extra" w:hAnsi="BRH Malayalam Extra" w:cs="BRH Malayalam Extra"/>
+                <w:sz w:val="40"/>
+                <w:szCs w:val="40"/>
+              </w:rPr>
+              <w:t>.</w:t>
+            </w:r>
+            <w:r>
+              <w:rPr>
+                <w:rFonts w:ascii="BRH Malayalam Extra" w:hAnsi="BRH Malayalam Extra" w:cs="BRH Malayalam Extra"/>
+                <w:sz w:val="34"/>
+                <w:szCs w:val="40"/>
+              </w:rPr>
+              <w:t>–</w:t>
+            </w:r>
+            <w:r>
+              <w:rPr>
+                <w:rFonts w:ascii="BRH Malayalam Extra" w:hAnsi="BRH Malayalam Extra" w:cs="BRH Malayalam Extra"/>
+                <w:sz w:val="40"/>
+                <w:szCs w:val="40"/>
+              </w:rPr>
+              <w:t>¥rZy</w:t>
+            </w:r>
+            <w:r>
+              <w:rPr>
+                <w:rFonts w:ascii="BRH Malayalam Extra" w:hAnsi="BRH Malayalam Extra" w:cs="BRH Malayalam Extra"/>
+                <w:sz w:val="34"/>
+                <w:szCs w:val="40"/>
+              </w:rPr>
+              <w:t>–</w:t>
+            </w:r>
+            <w:r>
+              <w:rPr>
+                <w:rFonts w:ascii="BRH Malayalam Extra" w:hAnsi="BRH Malayalam Extra" w:cs="BRH Malayalam Extra"/>
+                <w:sz w:val="40"/>
+                <w:szCs w:val="40"/>
+              </w:rPr>
+              <w:t xml:space="preserve"> s - qz</w:t>
+            </w:r>
+            <w:r>
+              <w:rPr>
+                <w:rFonts w:ascii="BRH Malayalam Extra" w:hAnsi="BRH Malayalam Extra" w:cs="BRH Malayalam Extra"/>
+                <w:sz w:val="34"/>
+                <w:szCs w:val="40"/>
+              </w:rPr>
+              <w:t>–</w:t>
+            </w:r>
+            <w:r>
+              <w:rPr>
+                <w:rFonts w:ascii="BRH Malayalam Extra" w:hAnsi="BRH Malayalam Extra" w:cs="BRH Malayalam Extra"/>
+                <w:sz w:val="40"/>
+                <w:szCs w:val="40"/>
+              </w:rPr>
+              <w:t>ª.</w:t>
+            </w:r>
+            <w:r>
+              <w:rPr>
+                <w:rFonts w:ascii="BRH Malayalam Extra" w:hAnsi="BRH Malayalam Extra" w:cs="BRH Malayalam Extra"/>
+                <w:sz w:val="34"/>
+                <w:szCs w:val="40"/>
+              </w:rPr>
+              <w:t>–</w:t>
+            </w:r>
+            <w:r>
+              <w:rPr>
+                <w:rFonts w:ascii="BRH Malayalam Extra" w:hAnsi="BRH Malayalam Extra" w:cs="BRH Malayalam Extra"/>
+                <w:sz w:val="40"/>
+                <w:szCs w:val="40"/>
+              </w:rPr>
+              <w:t>rx</w:t>
+            </w:r>
+            <w:r>
+              <w:rPr>
+                <w:rFonts w:ascii="BRH Malayalam Extra" w:hAnsi="BRH Malayalam Extra" w:cs="BRH Malayalam Extra"/>
+                <w:sz w:val="34"/>
+                <w:szCs w:val="40"/>
+              </w:rPr>
+              <w:t>–</w:t>
+            </w:r>
+            <w:r>
+              <w:rPr>
+                <w:rFonts w:ascii="BRH Malayalam Extra" w:hAnsi="BRH Malayalam Extra" w:cs="BRH Malayalam Extra"/>
+                <w:sz w:val="40"/>
+                <w:szCs w:val="40"/>
+              </w:rPr>
+              <w:t xml:space="preserve"> | A</w:t>
+            </w:r>
+            <w:r>
+              <w:rPr>
+                <w:rFonts w:ascii="BRH Malayalam Extra" w:hAnsi="BRH Malayalam Extra" w:cs="BRH Malayalam Extra"/>
+                <w:sz w:val="34"/>
+                <w:szCs w:val="40"/>
+              </w:rPr>
+              <w:t>–</w:t>
+            </w:r>
+            <w:r>
+              <w:rPr>
+                <w:rFonts w:ascii="BRH Malayalam Extra" w:hAnsi="BRH Malayalam Extra" w:cs="BRH Malayalam Extra"/>
+                <w:sz w:val="40"/>
+                <w:szCs w:val="40"/>
+              </w:rPr>
+              <w:t>i¡rôyË§— |</w:t>
             </w:r>
           </w:p>
         </w:tc>
@@ -1006,14 +769,261 @@
                 <w:rFonts w:ascii="BRH Malayalam Extra" w:hAnsi="BRH Malayalam Extra" w:cs="BRH Malayalam Extra"/>
                 <w:sz w:val="40"/>
                 <w:szCs w:val="40"/>
+              </w:rPr>
+            </w:pPr>
+            <w:r>
+              <w:rPr>
+                <w:rFonts w:ascii="BRH Malayalam Extra" w:hAnsi="BRH Malayalam Extra" w:cs="BRH Malayalam Extra"/>
+                <w:sz w:val="40"/>
+                <w:szCs w:val="40"/>
+              </w:rPr>
+              <w:t>s</w:t>
+            </w:r>
+            <w:r>
+              <w:rPr>
+                <w:rFonts w:ascii="BRH Malayalam Extra" w:hAnsi="BRH Malayalam Extra" w:cs="BRH Malayalam Extra"/>
+                <w:sz w:val="40"/>
+                <w:szCs w:val="40"/>
                 <w:highlight w:val="green"/>
               </w:rPr>
-            </w:pPr>
-            <w:r>
-              <w:rPr>
-                <w:rFonts w:ascii="BRH Malayalam Extra" w:hAnsi="BRH Malayalam Extra" w:cs="BRH Malayalam Extra"/>
-                <w:sz w:val="40"/>
-                <w:szCs w:val="40"/>
+              <w:t>qz</w:t>
+            </w:r>
+            <w:r>
+              <w:rPr>
+                <w:rFonts w:ascii="BRH Malayalam Extra" w:hAnsi="BRH Malayalam Extra" w:cs="BRH Malayalam Extra"/>
+                <w:sz w:val="40"/>
+                <w:szCs w:val="40"/>
+              </w:rPr>
+              <w:t>—</w:t>
+            </w:r>
+            <w:r>
+              <w:rPr>
+                <w:rFonts w:ascii="BRH Malayalam Extra" w:hAnsi="BRH Malayalam Extra" w:cs="BRH Malayalam Extra"/>
+                <w:sz w:val="40"/>
+                <w:szCs w:val="40"/>
+                <w:highlight w:val="green"/>
+              </w:rPr>
+              <w:t>ª</w:t>
+            </w:r>
+            <w:r>
+              <w:rPr>
+                <w:rFonts w:ascii="BRH Malayalam Extra" w:hAnsi="BRH Malayalam Extra" w:cs="BRH Malayalam Extra"/>
+                <w:sz w:val="40"/>
+                <w:szCs w:val="40"/>
+              </w:rPr>
+              <w:t>.</w:t>
+            </w:r>
+            <w:r>
+              <w:rPr>
+                <w:rFonts w:ascii="BRH Malayalam Extra" w:hAnsi="BRH Malayalam Extra" w:cs="BRH Malayalam Extra"/>
+                <w:sz w:val="40"/>
+                <w:szCs w:val="40"/>
+              </w:rPr>
+              <w:t>¥rZy</w:t>
+            </w:r>
+            <w:r>
+              <w:rPr>
+                <w:rFonts w:ascii="BRH Malayalam Extra" w:hAnsi="BRH Malayalam Extra" w:cs="BRH Malayalam Extra"/>
+                <w:sz w:val="34"/>
+                <w:szCs w:val="40"/>
+              </w:rPr>
+              <w:t>–</w:t>
+            </w:r>
+            <w:r>
+              <w:rPr>
+                <w:rFonts w:ascii="BRH Malayalam Extra" w:hAnsi="BRH Malayalam Extra" w:cs="BRH Malayalam Extra"/>
+                <w:sz w:val="40"/>
+                <w:szCs w:val="40"/>
+              </w:rPr>
+              <w:t xml:space="preserve"> s - qz</w:t>
+            </w:r>
+            <w:r>
+              <w:rPr>
+                <w:rFonts w:ascii="BRH Malayalam Extra" w:hAnsi="BRH Malayalam Extra" w:cs="BRH Malayalam Extra"/>
+                <w:sz w:val="34"/>
+                <w:szCs w:val="40"/>
+              </w:rPr>
+              <w:t>–</w:t>
+            </w:r>
+            <w:r>
+              <w:rPr>
+                <w:rFonts w:ascii="BRH Malayalam Extra" w:hAnsi="BRH Malayalam Extra" w:cs="BRH Malayalam Extra"/>
+                <w:sz w:val="40"/>
+                <w:szCs w:val="40"/>
+              </w:rPr>
+              <w:t>ª.</w:t>
+            </w:r>
+            <w:r>
+              <w:rPr>
+                <w:rFonts w:ascii="BRH Malayalam Extra" w:hAnsi="BRH Malayalam Extra" w:cs="BRH Malayalam Extra"/>
+                <w:sz w:val="34"/>
+                <w:szCs w:val="40"/>
+              </w:rPr>
+              <w:t>–</w:t>
+            </w:r>
+            <w:r>
+              <w:rPr>
+                <w:rFonts w:ascii="BRH Malayalam Extra" w:hAnsi="BRH Malayalam Extra" w:cs="BRH Malayalam Extra"/>
+                <w:sz w:val="40"/>
+                <w:szCs w:val="40"/>
+              </w:rPr>
+              <w:t>rx</w:t>
+            </w:r>
+            <w:r>
+              <w:rPr>
+                <w:rFonts w:ascii="BRH Malayalam Extra" w:hAnsi="BRH Malayalam Extra" w:cs="BRH Malayalam Extra"/>
+                <w:sz w:val="34"/>
+                <w:szCs w:val="40"/>
+              </w:rPr>
+              <w:t>–</w:t>
+            </w:r>
+            <w:r>
+              <w:rPr>
+                <w:rFonts w:ascii="BRH Malayalam Extra" w:hAnsi="BRH Malayalam Extra" w:cs="BRH Malayalam Extra"/>
+                <w:sz w:val="40"/>
+                <w:szCs w:val="40"/>
+              </w:rPr>
+              <w:t xml:space="preserve"> | A</w:t>
+            </w:r>
+            <w:r>
+              <w:rPr>
+                <w:rFonts w:ascii="BRH Malayalam Extra" w:hAnsi="BRH Malayalam Extra" w:cs="BRH Malayalam Extra"/>
+                <w:sz w:val="34"/>
+                <w:szCs w:val="40"/>
+              </w:rPr>
+              <w:t>–</w:t>
+            </w:r>
+            <w:r>
+              <w:rPr>
+                <w:rFonts w:ascii="BRH Malayalam Extra" w:hAnsi="BRH Malayalam Extra" w:cs="BRH Malayalam Extra"/>
+                <w:sz w:val="40"/>
+                <w:szCs w:val="40"/>
+              </w:rPr>
+              <w:t>i¡rôyË§— |</w:t>
+            </w:r>
+            <w:r>
+              <w:rPr>
+                <w:rFonts w:ascii="BRH Malayalam Extra" w:hAnsi="BRH Malayalam Extra" w:cs="BRH Malayalam Extra"/>
+                <w:sz w:val="40"/>
+                <w:szCs w:val="40"/>
+              </w:rPr>
+              <w:t xml:space="preserve"> </w:t>
+            </w:r>
+          </w:p>
+        </w:tc>
+      </w:tr>
+      <w:tr>
+        <w:trPr>
+          <w:trHeight w:val="1403"/>
+        </w:trPr>
+        <w:tc>
+          <w:tcPr>
+            <w:tcW w:w="3182" w:type="dxa"/>
+            <w:tcBorders>
+              <w:top w:val="single" w:sz="4" w:space="0" w:color="000000"/>
+              <w:left w:val="single" w:sz="4" w:space="0" w:color="000000"/>
+              <w:bottom w:val="single" w:sz="4" w:space="0" w:color="000000"/>
+              <w:right w:val="single" w:sz="4" w:space="0" w:color="000000"/>
+            </w:tcBorders>
+          </w:tcPr>
+          <w:p>
+            <w:pPr>
+              <w:spacing w:before="0" w:line="240" w:lineRule="auto"/>
+              <w:rPr>
+                <w:rFonts w:cs="Latha"/>
+                <w:b/>
+                <w:sz w:val="28"/>
+                <w:szCs w:val="28"/>
+                <w:lang w:val="it-IT" w:bidi="ta-IN"/>
+              </w:rPr>
+            </w:pPr>
+            <w:r>
+              <w:rPr>
+                <w:rFonts w:cs="Latha"/>
+                <w:b/>
+                <w:sz w:val="28"/>
+                <w:szCs w:val="28"/>
+                <w:lang w:val="it-IT" w:bidi="ta-IN"/>
+              </w:rPr>
+              <w:t>5.5.5.3 – Padam</w:t>
+            </w:r>
+          </w:p>
+          <w:p>
+            <w:pPr>
+              <w:spacing w:before="0" w:line="240" w:lineRule="auto"/>
+              <w:rPr>
+                <w:rFonts w:cs="Latha"/>
+                <w:b/>
+                <w:sz w:val="28"/>
+                <w:szCs w:val="28"/>
+                <w:lang w:val="it-IT" w:bidi="ta-IN"/>
+              </w:rPr>
+            </w:pPr>
+            <w:r>
+              <w:rPr>
+                <w:rFonts w:cs="Latha"/>
+                <w:b/>
+                <w:sz w:val="28"/>
+                <w:szCs w:val="28"/>
+                <w:lang w:val="it-IT" w:bidi="ta-IN"/>
+              </w:rPr>
+              <w:t>Padam No. 43</w:t>
+            </w:r>
+          </w:p>
+          <w:p>
+            <w:pPr>
+              <w:spacing w:before="0" w:line="240" w:lineRule="auto"/>
+              <w:rPr>
+                <w:rFonts w:cs="Latha"/>
+                <w:b/>
+                <w:sz w:val="28"/>
+                <w:szCs w:val="28"/>
+                <w:lang w:val="it-IT" w:bidi="ta-IN"/>
+              </w:rPr>
+            </w:pPr>
+            <w:r>
+              <w:rPr>
+                <w:rFonts w:cs="Latha"/>
+                <w:b/>
+                <w:sz w:val="28"/>
+                <w:szCs w:val="28"/>
+                <w:lang w:val="it-IT" w:bidi="ta-IN"/>
+              </w:rPr>
+              <w:t>Panchaati  No. 24</w:t>
+            </w:r>
+          </w:p>
+        </w:tc>
+        <w:tc>
+          <w:tcPr>
+            <w:tcW w:w="5497" w:type="dxa"/>
+            <w:tcBorders>
+              <w:top w:val="single" w:sz="4" w:space="0" w:color="000000"/>
+              <w:left w:val="single" w:sz="4" w:space="0" w:color="000000"/>
+              <w:bottom w:val="single" w:sz="4" w:space="0" w:color="000000"/>
+              <w:right w:val="single" w:sz="4" w:space="0" w:color="000000"/>
+            </w:tcBorders>
+          </w:tcPr>
+          <w:p>
+            <w:pPr>
+              <w:widowControl w:val="0"/>
+              <w:autoSpaceDE w:val="0"/>
+              <w:autoSpaceDN w:val="0"/>
+              <w:adjustRightInd w:val="0"/>
+              <w:spacing w:before="0" w:line="240" w:lineRule="auto"/>
+              <w:rPr>
+                <w:rFonts w:ascii="BRH Malayalam Extra" w:hAnsi="BRH Malayalam Extra" w:cs="BRH Malayalam Extra"/>
+                <w:sz w:val="40"/>
+                <w:szCs w:val="40"/>
+                <w:highlight w:val="yellow"/>
+                <w:lang w:val="it-IT"/>
+              </w:rPr>
+            </w:pPr>
+            <w:r>
+              <w:rPr>
+                <w:rFonts w:ascii="BRH Malayalam Extra" w:hAnsi="BRH Malayalam Extra" w:cs="BRH Malayalam Extra"/>
+                <w:sz w:val="40"/>
+                <w:szCs w:val="40"/>
+                <w:lang w:val="it-IT"/>
               </w:rPr>
               <w:t>G</w:t>
             </w:r>
@@ -1022,142 +1032,177 @@
                 <w:rFonts w:ascii="BRH Malayalam Extra" w:hAnsi="BRH Malayalam Extra" w:cs="BRH Malayalam Extra"/>
                 <w:sz w:val="34"/>
                 <w:szCs w:val="40"/>
-              </w:rPr>
-              <w:t>–</w:t>
-            </w:r>
-            <w:proofErr w:type="spellStart"/>
-            <w:r>
-              <w:rPr>
-                <w:rFonts w:ascii="BRH Malayalam Extra" w:hAnsi="BRH Malayalam Extra" w:cs="BRH Malayalam Extra"/>
-                <w:sz w:val="40"/>
-                <w:szCs w:val="40"/>
-              </w:rPr>
-              <w:t>Zxhy</w:t>
-            </w:r>
-            <w:proofErr w:type="spellEnd"/>
-            <w:r>
-              <w:rPr>
-                <w:rFonts w:ascii="BRH Malayalam Extra" w:hAnsi="BRH Malayalam Extra" w:cs="BRH Malayalam Extra"/>
-                <w:sz w:val="40"/>
-                <w:szCs w:val="40"/>
-              </w:rPr>
-              <w:t xml:space="preserve">—J | </w:t>
-            </w:r>
-            <w:proofErr w:type="spellStart"/>
-            <w:r>
-              <w:rPr>
-                <w:rFonts w:ascii="BRH Malayalam Extra" w:hAnsi="BRH Malayalam Extra" w:cs="BRH Malayalam Extra"/>
-                <w:sz w:val="40"/>
-                <w:szCs w:val="40"/>
-              </w:rPr>
-              <w:t>põxt</w:t>
-            </w:r>
-            <w:proofErr w:type="spellEnd"/>
-            <w:r>
-              <w:rPr>
-                <w:rFonts w:ascii="BRH Malayalam Extra" w:hAnsi="BRH Malayalam Extra" w:cs="BRH Malayalam Extra"/>
-                <w:sz w:val="40"/>
-                <w:szCs w:val="40"/>
-              </w:rPr>
-              <w:t>£—</w:t>
-            </w:r>
-            <w:proofErr w:type="spellStart"/>
-            <w:r>
-              <w:rPr>
-                <w:rFonts w:ascii="BRH Malayalam Extra" w:hAnsi="BRH Malayalam Extra" w:cs="BRH Malayalam Extra"/>
-                <w:sz w:val="40"/>
-                <w:szCs w:val="40"/>
-              </w:rPr>
-              <w:t>Zzhy</w:t>
-            </w:r>
-            <w:proofErr w:type="spellEnd"/>
-            <w:r>
-              <w:rPr>
-                <w:rFonts w:ascii="BRH Malayalam Extra" w:hAnsi="BRH Malayalam Extra" w:cs="BRH Malayalam Extra"/>
-                <w:sz w:val="34"/>
-                <w:szCs w:val="40"/>
-              </w:rPr>
-              <w:t>–</w:t>
-            </w:r>
-            <w:proofErr w:type="spellStart"/>
-            <w:r>
-              <w:rPr>
-                <w:rFonts w:ascii="BRH Malayalam Extra" w:hAnsi="BRH Malayalam Extra" w:cs="BRH Malayalam Extra"/>
-                <w:sz w:val="40"/>
-                <w:szCs w:val="40"/>
+                <w:lang w:val="it-IT"/>
+              </w:rPr>
+              <w:t>–</w:t>
+            </w:r>
+            <w:r>
+              <w:rPr>
+                <w:rFonts w:ascii="BRH Malayalam Extra" w:hAnsi="BRH Malayalam Extra" w:cs="BRH Malayalam Extra"/>
+                <w:sz w:val="40"/>
+                <w:szCs w:val="40"/>
+                <w:lang w:val="it-IT"/>
+              </w:rPr>
+              <w:t>Zxhy—J | põxt£—Zzhy</w:t>
+            </w:r>
+            <w:r>
+              <w:rPr>
+                <w:rFonts w:ascii="BRH Malayalam Extra" w:hAnsi="BRH Malayalam Extra" w:cs="BRH Malayalam Extra"/>
+                <w:sz w:val="34"/>
+                <w:szCs w:val="40"/>
+                <w:lang w:val="it-IT"/>
+              </w:rPr>
+              <w:t>–</w:t>
+            </w:r>
+            <w:r>
+              <w:rPr>
+                <w:rFonts w:ascii="BRH Malayalam Extra" w:hAnsi="BRH Malayalam Extra" w:cs="BRH Malayalam Extra"/>
+                <w:sz w:val="40"/>
+                <w:szCs w:val="40"/>
+                <w:lang w:val="it-IT"/>
               </w:rPr>
               <w:t>kyZy</w:t>
             </w:r>
-            <w:proofErr w:type="spellEnd"/>
-            <w:r>
-              <w:rPr>
-                <w:rFonts w:ascii="BRH Malayalam Extra" w:hAnsi="BRH Malayalam Extra" w:cs="BRH Malayalam Extra"/>
-                <w:sz w:val="34"/>
-                <w:szCs w:val="40"/>
-              </w:rPr>
-              <w:t>–</w:t>
-            </w:r>
-            <w:r>
-              <w:rPr>
-                <w:rFonts w:ascii="BRH Malayalam Extra" w:hAnsi="BRH Malayalam Extra" w:cs="BRH Malayalam Extra"/>
-                <w:sz w:val="40"/>
-                <w:szCs w:val="40"/>
-              </w:rPr>
-              <w:t xml:space="preserve"> </w:t>
-            </w:r>
-            <w:proofErr w:type="spellStart"/>
-            <w:r>
-              <w:rPr>
-                <w:rFonts w:ascii="BRH Malayalam Extra" w:hAnsi="BRH Malayalam Extra" w:cs="BRH Malayalam Extra"/>
-                <w:sz w:val="40"/>
-                <w:szCs w:val="40"/>
-              </w:rPr>
-              <w:t>põxt</w:t>
-            </w:r>
-            <w:proofErr w:type="spellEnd"/>
-            <w:r>
-              <w:rPr>
-                <w:rFonts w:ascii="BRH Malayalam Extra" w:hAnsi="BRH Malayalam Extra" w:cs="BRH Malayalam Extra"/>
-                <w:sz w:val="40"/>
-                <w:szCs w:val="40"/>
-              </w:rPr>
-              <w:t>£—</w:t>
-            </w:r>
-            <w:proofErr w:type="spellStart"/>
-            <w:r>
-              <w:rPr>
-                <w:rFonts w:ascii="BRH Malayalam Extra" w:hAnsi="BRH Malayalam Extra" w:cs="BRH Malayalam Extra"/>
-                <w:sz w:val="40"/>
-                <w:szCs w:val="40"/>
-              </w:rPr>
-              <w:t>Zy</w:t>
-            </w:r>
-            <w:proofErr w:type="spellEnd"/>
-            <w:r>
-              <w:rPr>
-                <w:rFonts w:ascii="BRH Malayalam Extra" w:hAnsi="BRH Malayalam Extra" w:cs="BRH Malayalam Extra"/>
-                <w:sz w:val="40"/>
-                <w:szCs w:val="40"/>
-              </w:rPr>
-              <w:t xml:space="preserve"> - </w:t>
-            </w:r>
-            <w:proofErr w:type="spellStart"/>
-            <w:r>
+            <w:r>
+              <w:rPr>
+                <w:rFonts w:ascii="BRH Malayalam Extra" w:hAnsi="BRH Malayalam Extra" w:cs="BRH Malayalam Extra"/>
+                <w:sz w:val="34"/>
+                <w:szCs w:val="40"/>
+                <w:lang w:val="it-IT"/>
+              </w:rPr>
+              <w:t>–</w:t>
+            </w:r>
+            <w:r>
+              <w:rPr>
+                <w:rFonts w:ascii="BRH Malayalam Extra" w:hAnsi="BRH Malayalam Extra" w:cs="BRH Malayalam Extra"/>
+                <w:sz w:val="40"/>
+                <w:szCs w:val="40"/>
+                <w:lang w:val="it-IT"/>
+              </w:rPr>
+              <w:t xml:space="preserve"> põxt£—Zy - </w:t>
+            </w:r>
+            <w:r>
+              <w:rPr>
+                <w:rFonts w:ascii="BRH Malayalam Extra" w:hAnsi="BRH Malayalam Extra" w:cs="BRH Malayalam Extra"/>
+                <w:sz w:val="40"/>
+                <w:szCs w:val="40"/>
+                <w:highlight w:val="yellow"/>
+                <w:lang w:val="it-IT"/>
+              </w:rPr>
+              <w:t>hyJ</w:t>
+            </w:r>
+            <w:r>
+              <w:rPr>
+                <w:rFonts w:ascii="BRH Malayalam Extra" w:hAnsi="BRH Malayalam Extra" w:cs="BRH Malayalam Extra"/>
+                <w:sz w:val="40"/>
+                <w:szCs w:val="40"/>
+                <w:lang w:val="it-IT"/>
+              </w:rPr>
+              <w:t xml:space="preserve"> |</w:t>
+            </w:r>
+          </w:p>
+        </w:tc>
+        <w:tc>
+          <w:tcPr>
+            <w:tcW w:w="5605" w:type="dxa"/>
+            <w:tcBorders>
+              <w:top w:val="single" w:sz="4" w:space="0" w:color="000000"/>
+              <w:left w:val="single" w:sz="4" w:space="0" w:color="000000"/>
+              <w:bottom w:val="single" w:sz="4" w:space="0" w:color="000000"/>
+              <w:right w:val="single" w:sz="4" w:space="0" w:color="000000"/>
+            </w:tcBorders>
+          </w:tcPr>
+          <w:p>
+            <w:pPr>
+              <w:spacing w:before="0" w:line="240" w:lineRule="auto"/>
               <w:rPr>
                 <w:rFonts w:ascii="BRH Malayalam Extra" w:hAnsi="BRH Malayalam Extra" w:cs="BRH Malayalam Extra"/>
                 <w:sz w:val="40"/>
                 <w:szCs w:val="40"/>
                 <w:highlight w:val="green"/>
+                <w:lang w:val="it-IT"/>
+              </w:rPr>
+            </w:pPr>
+            <w:r>
+              <w:rPr>
+                <w:rFonts w:ascii="BRH Malayalam Extra" w:hAnsi="BRH Malayalam Extra" w:cs="BRH Malayalam Extra"/>
+                <w:sz w:val="40"/>
+                <w:szCs w:val="40"/>
+                <w:lang w:val="it-IT"/>
+              </w:rPr>
+              <w:t>G</w:t>
+            </w:r>
+            <w:r>
+              <w:rPr>
+                <w:rFonts w:ascii="BRH Malayalam Extra" w:hAnsi="BRH Malayalam Extra" w:cs="BRH Malayalam Extra"/>
+                <w:sz w:val="34"/>
+                <w:szCs w:val="40"/>
+                <w:lang w:val="it-IT"/>
+              </w:rPr>
+              <w:t>–</w:t>
+            </w:r>
+            <w:r>
+              <w:rPr>
+                <w:rFonts w:ascii="BRH Malayalam Extra" w:hAnsi="BRH Malayalam Extra" w:cs="BRH Malayalam Extra"/>
+                <w:sz w:val="40"/>
+                <w:szCs w:val="40"/>
+                <w:lang w:val="it-IT"/>
+              </w:rPr>
+              <w:t>Zxhy—J | põxt£—Zzhy</w:t>
+            </w:r>
+            <w:r>
+              <w:rPr>
+                <w:rFonts w:ascii="BRH Malayalam Extra" w:hAnsi="BRH Malayalam Extra" w:cs="BRH Malayalam Extra"/>
+                <w:sz w:val="34"/>
+                <w:szCs w:val="40"/>
+                <w:lang w:val="it-IT"/>
+              </w:rPr>
+              <w:t>–</w:t>
+            </w:r>
+            <w:r>
+              <w:rPr>
+                <w:rFonts w:ascii="BRH Malayalam Extra" w:hAnsi="BRH Malayalam Extra" w:cs="BRH Malayalam Extra"/>
+                <w:sz w:val="40"/>
+                <w:szCs w:val="40"/>
+                <w:lang w:val="it-IT"/>
+              </w:rPr>
+              <w:t>kyZy</w:t>
+            </w:r>
+            <w:r>
+              <w:rPr>
+                <w:rFonts w:ascii="BRH Malayalam Extra" w:hAnsi="BRH Malayalam Extra" w:cs="BRH Malayalam Extra"/>
+                <w:sz w:val="34"/>
+                <w:szCs w:val="40"/>
+                <w:lang w:val="it-IT"/>
+              </w:rPr>
+              <w:t>–</w:t>
+            </w:r>
+            <w:r>
+              <w:rPr>
+                <w:rFonts w:ascii="BRH Malayalam Extra" w:hAnsi="BRH Malayalam Extra" w:cs="BRH Malayalam Extra"/>
+                <w:sz w:val="40"/>
+                <w:szCs w:val="40"/>
+                <w:lang w:val="it-IT"/>
+              </w:rPr>
+              <w:t xml:space="preserve"> põxt£—Zy - </w:t>
+            </w:r>
+            <w:r>
+              <w:rPr>
+                <w:rFonts w:ascii="BRH Malayalam Extra" w:hAnsi="BRH Malayalam Extra" w:cs="BRH Malayalam Extra"/>
+                <w:sz w:val="40"/>
+                <w:szCs w:val="40"/>
+                <w:highlight w:val="green"/>
+                <w:lang w:val="it-IT"/>
               </w:rPr>
               <w:t>hy</w:t>
             </w:r>
-            <w:proofErr w:type="spellEnd"/>
             <w:r>
               <w:rPr>
                 <w:rFonts w:ascii="BRH Malayalam Extra" w:hAnsi="BRH Malayalam Extra" w:cs="BRH Malayalam Extra"/>
                 <w:sz w:val="34"/>
                 <w:szCs w:val="40"/>
                 <w:highlight w:val="green"/>
+                <w:lang w:val="it-IT"/>
               </w:rPr>
               <w:t>–</w:t>
             </w:r>
@@ -1167,6 +1212,7 @@
                 <w:sz w:val="40"/>
                 <w:szCs w:val="40"/>
                 <w:highlight w:val="green"/>
+                <w:lang w:val="it-IT"/>
               </w:rPr>
               <w:t>J</w:t>
             </w:r>
@@ -1175,6 +1221,7 @@
                 <w:rFonts w:ascii="BRH Malayalam Extra" w:hAnsi="BRH Malayalam Extra" w:cs="BRH Malayalam Extra"/>
                 <w:sz w:val="40"/>
                 <w:szCs w:val="40"/>
+                <w:lang w:val="it-IT"/>
               </w:rPr>
               <w:t xml:space="preserve"> |</w:t>
             </w:r>
@@ -1203,7 +1250,7 @@
                 <w:b/>
                 <w:sz w:val="28"/>
                 <w:szCs w:val="28"/>
-                <w:lang w:bidi="ta-IN"/>
+                <w:lang w:val="it-IT" w:bidi="ta-IN"/>
               </w:rPr>
             </w:pPr>
             <w:r>
@@ -1212,7 +1259,7 @@
                 <w:b/>
                 <w:sz w:val="28"/>
                 <w:szCs w:val="28"/>
-                <w:lang w:bidi="ta-IN"/>
+                <w:lang w:val="it-IT" w:bidi="ta-IN"/>
               </w:rPr>
               <w:t>5.5.</w:t>
             </w:r>
@@ -1222,7 +1269,7 @@
                 <w:b/>
                 <w:sz w:val="28"/>
                 <w:szCs w:val="28"/>
-                <w:lang w:bidi="ta-IN"/>
+                <w:lang w:val="it-IT" w:bidi="ta-IN"/>
               </w:rPr>
               <w:t>1</w:t>
             </w:r>
@@ -1232,7 +1279,7 @@
                 <w:b/>
                 <w:sz w:val="28"/>
                 <w:szCs w:val="28"/>
-                <w:lang w:bidi="ta-IN"/>
+                <w:lang w:val="it-IT" w:bidi="ta-IN"/>
               </w:rPr>
               <w:t>5.</w:t>
             </w:r>
@@ -1242,7 +1289,7 @@
                 <w:b/>
                 <w:sz w:val="28"/>
                 <w:szCs w:val="28"/>
-                <w:lang w:bidi="ta-IN"/>
+                <w:lang w:val="it-IT" w:bidi="ta-IN"/>
               </w:rPr>
               <w:t>1</w:t>
             </w:r>
@@ -1252,119 +1299,81 @@
                 <w:b/>
                 <w:sz w:val="28"/>
                 <w:szCs w:val="28"/>
-                <w:lang w:bidi="ta-IN"/>
-              </w:rPr>
-              <w:t xml:space="preserve"> – </w:t>
-            </w:r>
-            <w:proofErr w:type="spellStart"/>
-            <w:r>
+                <w:lang w:val="it-IT" w:bidi="ta-IN"/>
+              </w:rPr>
+              <w:t xml:space="preserve"> – Padam</w:t>
+            </w:r>
+          </w:p>
+          <w:p>
+            <w:pPr>
+              <w:spacing w:before="0" w:line="240" w:lineRule="auto"/>
               <w:rPr>
                 <w:rFonts w:cs="Latha"/>
                 <w:b/>
                 <w:sz w:val="28"/>
                 <w:szCs w:val="28"/>
-                <w:lang w:bidi="ta-IN"/>
-              </w:rPr>
-              <w:t>Padam</w:t>
-            </w:r>
-            <w:proofErr w:type="spellEnd"/>
-          </w:p>
-          <w:p>
-            <w:pPr>
-              <w:spacing w:before="0" w:line="240" w:lineRule="auto"/>
+                <w:lang w:val="it-IT" w:bidi="ta-IN"/>
+              </w:rPr>
+            </w:pPr>
+            <w:r>
               <w:rPr>
                 <w:rFonts w:cs="Latha"/>
                 <w:b/>
                 <w:sz w:val="28"/>
                 <w:szCs w:val="28"/>
-                <w:lang w:bidi="ta-IN"/>
-              </w:rPr>
-            </w:pPr>
-            <w:proofErr w:type="spellStart"/>
+                <w:lang w:val="it-IT" w:bidi="ta-IN"/>
+              </w:rPr>
+              <w:t xml:space="preserve">Padam No. </w:t>
+            </w:r>
             <w:r>
               <w:rPr>
                 <w:rFonts w:cs="Latha"/>
                 <w:b/>
                 <w:sz w:val="28"/>
                 <w:szCs w:val="28"/>
-                <w:lang w:bidi="ta-IN"/>
-              </w:rPr>
-              <w:t>Padam</w:t>
-            </w:r>
-            <w:proofErr w:type="spellEnd"/>
+                <w:lang w:val="it-IT" w:bidi="ta-IN"/>
+              </w:rPr>
+              <w:t>1</w:t>
+            </w:r>
             <w:r>
               <w:rPr>
                 <w:rFonts w:cs="Latha"/>
                 <w:b/>
                 <w:sz w:val="28"/>
                 <w:szCs w:val="28"/>
-                <w:lang w:bidi="ta-IN"/>
-              </w:rPr>
-              <w:t xml:space="preserve"> No. </w:t>
-            </w:r>
-            <w:r>
+                <w:lang w:val="it-IT" w:bidi="ta-IN"/>
+              </w:rPr>
+              <w:t>3</w:t>
+            </w:r>
+          </w:p>
+          <w:p>
+            <w:pPr>
+              <w:spacing w:before="0" w:line="240" w:lineRule="auto"/>
               <w:rPr>
                 <w:rFonts w:cs="Latha"/>
                 <w:b/>
                 <w:sz w:val="28"/>
                 <w:szCs w:val="28"/>
-                <w:lang w:bidi="ta-IN"/>
-              </w:rPr>
-              <w:t>1</w:t>
-            </w:r>
-            <w:bookmarkStart w:id="0" w:name="_GoBack"/>
-            <w:bookmarkEnd w:id="0"/>
+                <w:lang w:val="it-IT" w:bidi="ta-IN"/>
+              </w:rPr>
+            </w:pPr>
             <w:r>
               <w:rPr>
                 <w:rFonts w:cs="Latha"/>
                 <w:b/>
                 <w:sz w:val="28"/>
                 <w:szCs w:val="28"/>
-                <w:lang w:bidi="ta-IN"/>
-              </w:rPr>
-              <w:t>3</w:t>
-            </w:r>
-          </w:p>
-          <w:p>
-            <w:pPr>
-              <w:spacing w:before="0" w:line="240" w:lineRule="auto"/>
+                <w:lang w:val="it-IT" w:bidi="ta-IN"/>
+              </w:rPr>
+              <w:t xml:space="preserve">Panchaati  No. </w:t>
+            </w:r>
+            <w:r>
               <w:rPr>
                 <w:rFonts w:cs="Latha"/>
                 <w:b/>
                 <w:sz w:val="28"/>
                 <w:szCs w:val="28"/>
-                <w:lang w:bidi="ta-IN"/>
-              </w:rPr>
-            </w:pPr>
-            <w:proofErr w:type="spellStart"/>
-            <w:r>
-              <w:rPr>
-                <w:rFonts w:cs="Latha"/>
-                <w:b/>
-                <w:sz w:val="28"/>
-                <w:szCs w:val="28"/>
-                <w:lang w:bidi="ta-IN"/>
-              </w:rPr>
-              <w:t>Panchaati</w:t>
-            </w:r>
-            <w:proofErr w:type="spellEnd"/>
-            <w:r>
-              <w:rPr>
-                <w:rFonts w:cs="Latha"/>
-                <w:b/>
-                <w:sz w:val="28"/>
-                <w:szCs w:val="28"/>
-                <w:lang w:bidi="ta-IN"/>
-              </w:rPr>
-              <w:t xml:space="preserve">  No. </w:t>
-            </w:r>
-            <w:r>
-              <w:rPr>
-                <w:rFonts w:cs="Latha"/>
-                <w:b/>
-                <w:sz w:val="28"/>
-                <w:szCs w:val="28"/>
-                <w:lang w:bidi="ta-IN"/>
+                <w:lang w:val="it-IT" w:bidi="ta-IN"/>
               </w:rPr>
               <w:t>53</w:t>
             </w:r>
@@ -1392,60 +1401,35 @@
                 <w:rFonts w:ascii="BRH Malayalam Extra" w:hAnsi="BRH Malayalam Extra" w:cs="BRH Malayalam Extra"/>
                 <w:sz w:val="40"/>
                 <w:szCs w:val="40"/>
-              </w:rPr>
-            </w:pPr>
-            <w:proofErr w:type="spellStart"/>
-            <w:r>
-              <w:rPr>
-                <w:rFonts w:ascii="BRH Malayalam Extra" w:hAnsi="BRH Malayalam Extra" w:cs="BRH Malayalam Extra"/>
-                <w:sz w:val="40"/>
-                <w:szCs w:val="40"/>
-              </w:rPr>
-              <w:t>kxöZy</w:t>
-            </w:r>
-            <w:proofErr w:type="spellEnd"/>
-            <w:r>
-              <w:rPr>
-                <w:rFonts w:ascii="BRH Malayalam Extra" w:hAnsi="BRH Malayalam Extra" w:cs="BRH Malayalam Extra"/>
-                <w:sz w:val="40"/>
-                <w:szCs w:val="40"/>
-              </w:rPr>
-              <w:t xml:space="preserve">—¤¤j | </w:t>
-            </w:r>
-            <w:proofErr w:type="spellStart"/>
-            <w:r>
-              <w:rPr>
-                <w:rFonts w:ascii="BRH Malayalam Extra" w:hAnsi="BRH Malayalam Extra" w:cs="BRH Malayalam Extra"/>
-                <w:sz w:val="40"/>
-                <w:szCs w:val="40"/>
-              </w:rPr>
-              <w:t>ey</w:t>
-            </w:r>
-            <w:proofErr w:type="spellEnd"/>
-            <w:r>
-              <w:rPr>
-                <w:rFonts w:ascii="BRH Malayalam Extra" w:hAnsi="BRH Malayalam Extra" w:cs="BRH Malayalam Extra"/>
-                <w:sz w:val="34"/>
-                <w:szCs w:val="40"/>
-              </w:rPr>
-              <w:t>–</w:t>
-            </w:r>
-            <w:r>
-              <w:rPr>
-                <w:rFonts w:ascii="BRH Malayalam Extra" w:hAnsi="BRH Malayalam Extra" w:cs="BRH Malayalam Extra"/>
-                <w:sz w:val="40"/>
-                <w:szCs w:val="40"/>
-              </w:rPr>
-              <w:t>KJ | ±</w:t>
-            </w:r>
-            <w:proofErr w:type="spellStart"/>
-            <w:r>
-              <w:rPr>
-                <w:rFonts w:ascii="BRH Malayalam Extra" w:hAnsi="BRH Malayalam Extra" w:cs="BRH Malayalam Extra"/>
-                <w:sz w:val="40"/>
-                <w:szCs w:val="40"/>
-              </w:rPr>
-              <w:t>ûy</w:t>
+                <w:lang w:val="it-IT"/>
+              </w:rPr>
+            </w:pPr>
+            <w:r>
+              <w:rPr>
+                <w:rFonts w:ascii="BRH Malayalam Extra" w:hAnsi="BRH Malayalam Extra" w:cs="BRH Malayalam Extra"/>
+                <w:sz w:val="40"/>
+                <w:szCs w:val="40"/>
+                <w:lang w:val="it-IT"/>
+              </w:rPr>
+              <w:t>kxöZy—¤¤j | ey</w:t>
+            </w:r>
+            <w:r>
+              <w:rPr>
+                <w:rFonts w:ascii="BRH Malayalam Extra" w:hAnsi="BRH Malayalam Extra" w:cs="BRH Malayalam Extra"/>
+                <w:sz w:val="34"/>
+                <w:szCs w:val="40"/>
+                <w:lang w:val="it-IT"/>
+              </w:rPr>
+              <w:t>–</w:t>
+            </w:r>
+            <w:r>
+              <w:rPr>
+                <w:rFonts w:ascii="BRH Malayalam Extra" w:hAnsi="BRH Malayalam Extra" w:cs="BRH Malayalam Extra"/>
+                <w:sz w:val="40"/>
+                <w:szCs w:val="40"/>
+                <w:lang w:val="it-IT"/>
+              </w:rPr>
+              <w:t>KJ | ±ûy</w:t>
             </w:r>
             <w:r>
               <w:rPr>
@@ -1453,15 +1437,16 @@
                 <w:sz w:val="40"/>
                 <w:szCs w:val="40"/>
                 <w:highlight w:val="yellow"/>
+                <w:lang w:val="it-IT"/>
               </w:rPr>
               <w:t>´x˜J</w:t>
             </w:r>
-            <w:proofErr w:type="spellEnd"/>
-            <w:r>
-              <w:rPr>
-                <w:rFonts w:ascii="BRH Malayalam Extra" w:hAnsi="BRH Malayalam Extra" w:cs="BRH Malayalam Extra"/>
-                <w:sz w:val="40"/>
-                <w:szCs w:val="40"/>
+            <w:r>
+              <w:rPr>
+                <w:rFonts w:ascii="BRH Malayalam Extra" w:hAnsi="BRH Malayalam Extra" w:cs="BRH Malayalam Extra"/>
+                <w:sz w:val="40"/>
+                <w:szCs w:val="40"/>
+                <w:lang w:val="it-IT"/>
               </w:rPr>
               <w:t xml:space="preserve"> |</w:t>
             </w:r>
@@ -1484,60 +1469,35 @@
                 <w:rFonts w:ascii="Cambria" w:hAnsi="Cambria" w:cs="BRH Malayalam Extra"/>
                 <w:sz w:val="40"/>
                 <w:szCs w:val="40"/>
-              </w:rPr>
-            </w:pPr>
-            <w:proofErr w:type="spellStart"/>
-            <w:r>
-              <w:rPr>
-                <w:rFonts w:ascii="BRH Malayalam Extra" w:hAnsi="BRH Malayalam Extra" w:cs="BRH Malayalam Extra"/>
-                <w:sz w:val="40"/>
-                <w:szCs w:val="40"/>
-              </w:rPr>
-              <w:t>kxöZy</w:t>
-            </w:r>
-            <w:proofErr w:type="spellEnd"/>
-            <w:r>
-              <w:rPr>
-                <w:rFonts w:ascii="BRH Malayalam Extra" w:hAnsi="BRH Malayalam Extra" w:cs="BRH Malayalam Extra"/>
-                <w:sz w:val="40"/>
-                <w:szCs w:val="40"/>
-              </w:rPr>
-              <w:t xml:space="preserve">—¤¤j | </w:t>
-            </w:r>
-            <w:proofErr w:type="spellStart"/>
-            <w:r>
-              <w:rPr>
-                <w:rFonts w:ascii="BRH Malayalam Extra" w:hAnsi="BRH Malayalam Extra" w:cs="BRH Malayalam Extra"/>
-                <w:sz w:val="40"/>
-                <w:szCs w:val="40"/>
-              </w:rPr>
-              <w:t>ey</w:t>
-            </w:r>
-            <w:proofErr w:type="spellEnd"/>
-            <w:r>
-              <w:rPr>
-                <w:rFonts w:ascii="BRH Malayalam Extra" w:hAnsi="BRH Malayalam Extra" w:cs="BRH Malayalam Extra"/>
-                <w:sz w:val="34"/>
-                <w:szCs w:val="40"/>
-              </w:rPr>
-              <w:t>–</w:t>
-            </w:r>
-            <w:r>
-              <w:rPr>
-                <w:rFonts w:ascii="BRH Malayalam Extra" w:hAnsi="BRH Malayalam Extra" w:cs="BRH Malayalam Extra"/>
-                <w:sz w:val="40"/>
-                <w:szCs w:val="40"/>
-              </w:rPr>
-              <w:t>KJ | ±</w:t>
-            </w:r>
-            <w:proofErr w:type="spellStart"/>
-            <w:r>
-              <w:rPr>
-                <w:rFonts w:ascii="BRH Malayalam Extra" w:hAnsi="BRH Malayalam Extra" w:cs="BRH Malayalam Extra"/>
-                <w:sz w:val="40"/>
-                <w:szCs w:val="40"/>
-              </w:rPr>
-              <w:t>ûy</w:t>
+                <w:lang w:val="it-IT"/>
+              </w:rPr>
+            </w:pPr>
+            <w:r>
+              <w:rPr>
+                <w:rFonts w:ascii="BRH Malayalam Extra" w:hAnsi="BRH Malayalam Extra" w:cs="BRH Malayalam Extra"/>
+                <w:sz w:val="40"/>
+                <w:szCs w:val="40"/>
+                <w:lang w:val="it-IT"/>
+              </w:rPr>
+              <w:t>kxöZy—¤¤j | ey</w:t>
+            </w:r>
+            <w:r>
+              <w:rPr>
+                <w:rFonts w:ascii="BRH Malayalam Extra" w:hAnsi="BRH Malayalam Extra" w:cs="BRH Malayalam Extra"/>
+                <w:sz w:val="34"/>
+                <w:szCs w:val="40"/>
+                <w:lang w:val="it-IT"/>
+              </w:rPr>
+              <w:t>–</w:t>
+            </w:r>
+            <w:r>
+              <w:rPr>
+                <w:rFonts w:ascii="BRH Malayalam Extra" w:hAnsi="BRH Malayalam Extra" w:cs="BRH Malayalam Extra"/>
+                <w:sz w:val="40"/>
+                <w:szCs w:val="40"/>
+                <w:lang w:val="it-IT"/>
+              </w:rPr>
+              <w:t>KJ | ±ûy</w:t>
             </w:r>
             <w:r>
               <w:rPr>
@@ -1545,48 +1505,26 @@
                 <w:sz w:val="40"/>
                 <w:szCs w:val="40"/>
                 <w:highlight w:val="green"/>
+                <w:lang w:val="it-IT"/>
               </w:rPr>
               <w:t>´x</w:t>
             </w:r>
-            <w:proofErr w:type="spellEnd"/>
-            <w:r>
-              <w:rPr>
-                <w:rFonts w:ascii="BRH Malayalam Extra" w:hAnsi="BRH Malayalam Extra" w:cs="BRH Malayalam Extra"/>
-                <w:sz w:val="40"/>
-                <w:szCs w:val="40"/>
-              </w:rPr>
-              <w:t>˜ |</w:t>
-            </w:r>
-            <w:r>
-              <w:rPr>
-                <w:rFonts w:ascii="BRH Malayalam Extra" w:hAnsi="BRH Malayalam Extra" w:cs="BRH Malayalam Extra"/>
-                <w:sz w:val="40"/>
-                <w:szCs w:val="40"/>
-              </w:rPr>
-              <w:t xml:space="preserve"> </w:t>
+            <w:r>
+              <w:rPr>
+                <w:rFonts w:ascii="BRH Malayalam Extra" w:hAnsi="BRH Malayalam Extra" w:cs="BRH Malayalam Extra"/>
+                <w:sz w:val="40"/>
+                <w:szCs w:val="40"/>
+                <w:lang w:val="it-IT"/>
+              </w:rPr>
+              <w:t xml:space="preserve">˜ | </w:t>
             </w:r>
             <w:r>
               <w:rPr>
                 <w:b/>
                 <w:bCs/>
-              </w:rPr>
-              <w:t>(</w:t>
-            </w:r>
-            <w:proofErr w:type="spellStart"/>
-            <w:r>
-              <w:rPr>
-                <w:b/>
-                <w:bCs/>
-              </w:rPr>
-              <w:t>visargam</w:t>
-            </w:r>
-            <w:proofErr w:type="spellEnd"/>
-            <w:r>
-              <w:rPr>
-                <w:b/>
-                <w:bCs/>
-              </w:rPr>
-              <w:t xml:space="preserve"> deleted)</w:t>
+                <w:lang w:val="it-IT"/>
+              </w:rPr>
+              <w:t>(visargam deleted)</w:t>
             </w:r>
           </w:p>
         </w:tc>
@@ -1601,6 +1539,7 @@
           <w:sz w:val="32"/>
           <w:szCs w:val="32"/>
           <w:u w:val="single"/>
+          <w:lang w:val="it-IT"/>
         </w:rPr>
       </w:pPr>
     </w:p>
@@ -1623,51 +1562,7 @@
           <w:szCs w:val="32"/>
           <w:u w:val="single"/>
         </w:rPr>
-        <w:t xml:space="preserve">TS </w:t>
-      </w:r>
-      <w:proofErr w:type="spellStart"/>
-      <w:r>
-        <w:rPr>
-          <w:b/>
-          <w:bCs/>
-          <w:sz w:val="32"/>
-          <w:szCs w:val="32"/>
-          <w:u w:val="single"/>
-        </w:rPr>
-        <w:t>Pada</w:t>
-      </w:r>
-      <w:proofErr w:type="spellEnd"/>
-      <w:r>
-        <w:rPr>
-          <w:b/>
-          <w:bCs/>
-          <w:sz w:val="32"/>
-          <w:szCs w:val="32"/>
-          <w:u w:val="single"/>
-        </w:rPr>
-        <w:t xml:space="preserve"> </w:t>
-      </w:r>
-      <w:proofErr w:type="spellStart"/>
-      <w:r>
-        <w:rPr>
-          <w:b/>
-          <w:bCs/>
-          <w:sz w:val="32"/>
-          <w:szCs w:val="32"/>
-          <w:u w:val="single"/>
-        </w:rPr>
-        <w:t>Paatam</w:t>
-      </w:r>
-      <w:proofErr w:type="spellEnd"/>
-      <w:r>
-        <w:rPr>
-          <w:b/>
-          <w:bCs/>
-          <w:sz w:val="32"/>
-          <w:szCs w:val="32"/>
-          <w:u w:val="single"/>
-        </w:rPr>
-        <w:t xml:space="preserve"> – TS 5.5 Malayalam co</w:t>
+        <w:t>TS Pada Paatam – TS 5.5 Malayalam co</w:t>
       </w:r>
       <w:r>
         <w:rPr>
@@ -1864,6 +1759,7 @@
                 <w:szCs w:val="28"/>
                 <w:lang w:bidi="ta-IN"/>
               </w:rPr>
+              <w:lastRenderedPageBreak/>
               <w:t>5.5.1.4</w:t>
             </w:r>
             <w:r>
@@ -1874,10 +1770,12 @@
                 <w:szCs w:val="28"/>
                 <w:lang w:bidi="ta-IN"/>
               </w:rPr>
-              <w:t xml:space="preserve"> – </w:t>
-            </w:r>
-            <w:proofErr w:type="spellStart"/>
-            <w:r>
+              <w:t xml:space="preserve"> – Vaakyam</w:t>
+            </w:r>
+          </w:p>
+          <w:p>
+            <w:pPr>
+              <w:spacing w:before="0" w:line="240" w:lineRule="auto"/>
               <w:rPr>
                 <w:rFonts w:cs="Latha"/>
                 <w:b/>
@@ -1885,13 +1783,8 @@
                 <w:szCs w:val="28"/>
                 <w:lang w:bidi="ta-IN"/>
               </w:rPr>
-              <w:t>Vaakyam</w:t>
-            </w:r>
-            <w:proofErr w:type="spellEnd"/>
-          </w:p>
-          <w:p>
-            <w:pPr>
-              <w:spacing w:before="0" w:line="240" w:lineRule="auto"/>
+            </w:pPr>
+            <w:r>
               <w:rPr>
                 <w:rFonts w:cs="Latha"/>
                 <w:b/>
@@ -1899,7 +1792,8 @@
                 <w:szCs w:val="28"/>
                 <w:lang w:bidi="ta-IN"/>
               </w:rPr>
-            </w:pPr>
+              <w:t xml:space="preserve">Line No. </w:t>
+            </w:r>
             <w:r>
               <w:rPr>
                 <w:rFonts w:cs="Latha"/>
@@ -1908,8 +1802,19 @@
                 <w:szCs w:val="28"/>
                 <w:lang w:bidi="ta-IN"/>
               </w:rPr>
-              <w:t xml:space="preserve">Line No. </w:t>
-            </w:r>
+              <w:t>– Last Line</w:t>
+            </w:r>
+          </w:p>
+          <w:p>
+            <w:pPr>
+              <w:spacing w:before="0" w:line="240" w:lineRule="auto"/>
+              <w:rPr>
+                <w:rFonts w:cs="Latha"/>
+                <w:sz w:val="28"/>
+                <w:szCs w:val="28"/>
+                <w:lang w:bidi="ta-IN"/>
+              </w:rPr>
+            </w:pPr>
             <w:r>
               <w:rPr>
                 <w:rFonts w:cs="Latha"/>
@@ -1918,40 +1823,7 @@
                 <w:szCs w:val="28"/>
                 <w:lang w:bidi="ta-IN"/>
               </w:rPr>
-              <w:t>– Last Line</w:t>
-            </w:r>
-          </w:p>
-          <w:p>
-            <w:pPr>
-              <w:spacing w:before="0" w:line="240" w:lineRule="auto"/>
-              <w:rPr>
-                <w:rFonts w:cs="Latha"/>
-                <w:sz w:val="28"/>
-                <w:szCs w:val="28"/>
-                <w:lang w:bidi="ta-IN"/>
-              </w:rPr>
-            </w:pPr>
-            <w:proofErr w:type="spellStart"/>
-            <w:r>
-              <w:rPr>
-                <w:rFonts w:cs="Latha"/>
-                <w:b/>
-                <w:sz w:val="28"/>
-                <w:szCs w:val="28"/>
-                <w:lang w:bidi="ta-IN"/>
-              </w:rPr>
-              <w:t>Panchaati</w:t>
-            </w:r>
-            <w:proofErr w:type="spellEnd"/>
-            <w:r>
-              <w:rPr>
-                <w:rFonts w:cs="Latha"/>
-                <w:b/>
-                <w:sz w:val="28"/>
-                <w:szCs w:val="28"/>
-                <w:lang w:bidi="ta-IN"/>
-              </w:rPr>
-              <w:t xml:space="preserve">  No. </w:t>
+              <w:t xml:space="preserve">Panchaati  No. </w:t>
             </w:r>
             <w:r>
               <w:rPr>
@@ -1985,7 +1857,6 @@
                 <w:szCs w:val="40"/>
               </w:rPr>
             </w:pPr>
-            <w:proofErr w:type="spellStart"/>
             <w:r>
               <w:rPr>
                 <w:rFonts w:ascii="BRH Malayalam Extra" w:hAnsi="BRH Malayalam Extra" w:cs="BRH Malayalam Extra"/>
@@ -1994,31 +1865,21 @@
               </w:rPr>
               <w:t>dy</w:t>
             </w:r>
-            <w:proofErr w:type="spellEnd"/>
-            <w:r>
-              <w:rPr>
-                <w:rFonts w:ascii="BRH Malayalam Extra" w:hAnsi="BRH Malayalam Extra" w:cs="BRH Malayalam Extra"/>
-                <w:sz w:val="34"/>
-                <w:szCs w:val="40"/>
-              </w:rPr>
-              <w:t>–</w:t>
-            </w:r>
-            <w:r>
-              <w:rPr>
-                <w:rFonts w:ascii="BRH Malayalam Extra" w:hAnsi="BRH Malayalam Extra" w:cs="BRH Malayalam Extra"/>
-                <w:sz w:val="40"/>
-                <w:szCs w:val="40"/>
-              </w:rPr>
-              <w:t>ª</w:t>
-            </w:r>
-            <w:proofErr w:type="spellStart"/>
-            <w:r>
-              <w:rPr>
-                <w:rFonts w:ascii="BRH Malayalam Extra" w:hAnsi="BRH Malayalam Extra" w:cs="BRH Malayalam Extra"/>
-                <w:sz w:val="40"/>
-                <w:szCs w:val="40"/>
-              </w:rPr>
-              <w:t>p</w:t>
+            <w:r>
+              <w:rPr>
+                <w:rFonts w:ascii="BRH Malayalam Extra" w:hAnsi="BRH Malayalam Extra" w:cs="BRH Malayalam Extra"/>
+                <w:sz w:val="34"/>
+                <w:szCs w:val="40"/>
+              </w:rPr>
+              <w:t>–</w:t>
+            </w:r>
+            <w:r>
+              <w:rPr>
+                <w:rFonts w:ascii="BRH Malayalam Extra" w:hAnsi="BRH Malayalam Extra" w:cs="BRH Malayalam Extra"/>
+                <w:sz w:val="40"/>
+                <w:szCs w:val="40"/>
+              </w:rPr>
+              <w:t>ªp</w:t>
             </w:r>
             <w:r>
               <w:rPr>
@@ -2035,42 +1896,23 @@
                 <w:sz w:val="40"/>
                 <w:szCs w:val="40"/>
               </w:rPr>
-              <w:t>Zy</w:t>
-            </w:r>
-            <w:proofErr w:type="spellEnd"/>
-            <w:r>
-              <w:rPr>
-                <w:rFonts w:ascii="BRH Malayalam Extra" w:hAnsi="BRH Malayalam Extra" w:cs="BRH Malayalam Extra"/>
-                <w:sz w:val="40"/>
-                <w:szCs w:val="40"/>
-              </w:rPr>
-              <w:t xml:space="preserve"> ¥b</w:t>
-            </w:r>
-            <w:r>
-              <w:rPr>
-                <w:rFonts w:ascii="BRH Malayalam Extra" w:hAnsi="BRH Malayalam Extra" w:cs="BRH Malayalam Extra"/>
-                <w:sz w:val="34"/>
-                <w:szCs w:val="40"/>
-              </w:rPr>
-              <w:t>–</w:t>
-            </w:r>
-            <w:proofErr w:type="spellStart"/>
-            <w:r>
-              <w:rPr>
-                <w:rFonts w:ascii="BRH Malayalam Extra" w:hAnsi="BRH Malayalam Extra" w:cs="BRH Malayalam Extra"/>
-                <w:sz w:val="40"/>
-                <w:szCs w:val="40"/>
-              </w:rPr>
-              <w:t>pZx</w:t>
-            </w:r>
-            <w:proofErr w:type="spellEnd"/>
-            <w:r>
-              <w:rPr>
-                <w:rFonts w:ascii="BRH Malayalam Extra" w:hAnsi="BRH Malayalam Extra" w:cs="BRH Malayalam Extra"/>
-                <w:sz w:val="40"/>
-                <w:szCs w:val="40"/>
-              </w:rPr>
-              <w:t xml:space="preserve">— - [ ] </w:t>
+              <w:t>Zy ¥b</w:t>
+            </w:r>
+            <w:r>
+              <w:rPr>
+                <w:rFonts w:ascii="BRH Malayalam Extra" w:hAnsi="BRH Malayalam Extra" w:cs="BRH Malayalam Extra"/>
+                <w:sz w:val="34"/>
+                <w:szCs w:val="40"/>
+              </w:rPr>
+              <w:t>–</w:t>
+            </w:r>
+            <w:r>
+              <w:rPr>
+                <w:rFonts w:ascii="BRH Malayalam Extra" w:hAnsi="BRH Malayalam Extra" w:cs="BRH Malayalam Extra"/>
+                <w:sz w:val="40"/>
+                <w:szCs w:val="40"/>
+              </w:rPr>
+              <w:t xml:space="preserve">pZx— - [ ] </w:t>
             </w:r>
             <w:r>
               <w:rPr>
@@ -2103,7 +1945,6 @@
                 <w:szCs w:val="40"/>
               </w:rPr>
             </w:pPr>
-            <w:proofErr w:type="spellStart"/>
             <w:r>
               <w:rPr>
                 <w:rFonts w:ascii="BRH Malayalam Extra" w:hAnsi="BRH Malayalam Extra" w:cs="BRH Malayalam Extra"/>
@@ -2112,31 +1953,21 @@
               </w:rPr>
               <w:t>dy</w:t>
             </w:r>
-            <w:proofErr w:type="spellEnd"/>
-            <w:r>
-              <w:rPr>
-                <w:rFonts w:ascii="BRH Malayalam Extra" w:hAnsi="BRH Malayalam Extra" w:cs="BRH Malayalam Extra"/>
-                <w:sz w:val="34"/>
-                <w:szCs w:val="40"/>
-              </w:rPr>
-              <w:t>–</w:t>
-            </w:r>
-            <w:r>
-              <w:rPr>
-                <w:rFonts w:ascii="BRH Malayalam Extra" w:hAnsi="BRH Malayalam Extra" w:cs="BRH Malayalam Extra"/>
-                <w:sz w:val="40"/>
-                <w:szCs w:val="40"/>
-              </w:rPr>
-              <w:t>ª</w:t>
-            </w:r>
-            <w:proofErr w:type="spellStart"/>
-            <w:r>
-              <w:rPr>
-                <w:rFonts w:ascii="BRH Malayalam Extra" w:hAnsi="BRH Malayalam Extra" w:cs="BRH Malayalam Extra"/>
-                <w:sz w:val="40"/>
-                <w:szCs w:val="40"/>
-              </w:rPr>
-              <w:t>p</w:t>
+            <w:r>
+              <w:rPr>
+                <w:rFonts w:ascii="BRH Malayalam Extra" w:hAnsi="BRH Malayalam Extra" w:cs="BRH Malayalam Extra"/>
+                <w:sz w:val="34"/>
+                <w:szCs w:val="40"/>
+              </w:rPr>
+              <w:t>–</w:t>
+            </w:r>
+            <w:r>
+              <w:rPr>
+                <w:rFonts w:ascii="BRH Malayalam Extra" w:hAnsi="BRH Malayalam Extra" w:cs="BRH Malayalam Extra"/>
+                <w:sz w:val="40"/>
+                <w:szCs w:val="40"/>
+              </w:rPr>
+              <w:t>ªp</w:t>
             </w:r>
             <w:r>
               <w:rPr>
@@ -2147,7 +1978,6 @@
               </w:rPr>
               <w:t>e</w:t>
             </w:r>
-            <w:proofErr w:type="spellEnd"/>
             <w:r>
               <w:rPr>
                 <w:rFonts w:ascii="BRH Malayalam Extra" w:hAnsi="BRH Malayalam Extra" w:cs="BRH Malayalam Extra"/>
@@ -2156,49 +1986,29 @@
               </w:rPr>
               <w:t>—</w:t>
             </w:r>
-            <w:proofErr w:type="spellStart"/>
-            <w:r>
-              <w:rPr>
-                <w:rFonts w:ascii="BRH Malayalam Extra" w:hAnsi="BRH Malayalam Extra" w:cs="BRH Malayalam Extra"/>
-                <w:sz w:val="40"/>
-                <w:szCs w:val="40"/>
-              </w:rPr>
-              <w:t>Zy</w:t>
-            </w:r>
-            <w:proofErr w:type="spellEnd"/>
-            <w:r>
-              <w:rPr>
-                <w:rFonts w:ascii="BRH Malayalam Extra" w:hAnsi="BRH Malayalam Extra" w:cs="BRH Malayalam Extra"/>
-                <w:sz w:val="40"/>
-                <w:szCs w:val="40"/>
-              </w:rPr>
-              <w:t xml:space="preserve"> ¥b</w:t>
-            </w:r>
-            <w:r>
-              <w:rPr>
-                <w:rFonts w:ascii="BRH Malayalam Extra" w:hAnsi="BRH Malayalam Extra" w:cs="BRH Malayalam Extra"/>
-                <w:sz w:val="34"/>
-                <w:szCs w:val="40"/>
-              </w:rPr>
-              <w:t>–</w:t>
-            </w:r>
-            <w:proofErr w:type="spellStart"/>
-            <w:r>
-              <w:rPr>
-                <w:rFonts w:ascii="BRH Malayalam Extra" w:hAnsi="BRH Malayalam Extra" w:cs="BRH Malayalam Extra"/>
-                <w:sz w:val="40"/>
-                <w:szCs w:val="40"/>
-              </w:rPr>
-              <w:t>pZx</w:t>
-            </w:r>
-            <w:proofErr w:type="spellEnd"/>
-            <w:r>
-              <w:rPr>
-                <w:rFonts w:ascii="BRH Malayalam Extra" w:hAnsi="BRH Malayalam Extra" w:cs="BRH Malayalam Extra"/>
-                <w:sz w:val="40"/>
-                <w:szCs w:val="40"/>
-              </w:rPr>
-              <w:t xml:space="preserve">— - [ ] </w:t>
+            <w:r>
+              <w:rPr>
+                <w:rFonts w:ascii="BRH Malayalam Extra" w:hAnsi="BRH Malayalam Extra" w:cs="BRH Malayalam Extra"/>
+                <w:sz w:val="40"/>
+                <w:szCs w:val="40"/>
+              </w:rPr>
+              <w:t>Zy ¥b</w:t>
+            </w:r>
+            <w:r>
+              <w:rPr>
+                <w:rFonts w:ascii="BRH Malayalam Extra" w:hAnsi="BRH Malayalam Extra" w:cs="BRH Malayalam Extra"/>
+                <w:sz w:val="34"/>
+                <w:szCs w:val="40"/>
+              </w:rPr>
+              <w:t>–</w:t>
+            </w:r>
+            <w:r>
+              <w:rPr>
+                <w:rFonts w:ascii="BRH Malayalam Extra" w:hAnsi="BRH Malayalam Extra" w:cs="BRH Malayalam Extra"/>
+                <w:sz w:val="40"/>
+                <w:szCs w:val="40"/>
+              </w:rPr>
+              <w:t xml:space="preserve">pZx— - [ ] </w:t>
             </w:r>
             <w:r>
               <w:rPr>
@@ -2246,7 +2056,6 @@
                 <w:szCs w:val="28"/>
                 <w:lang w:bidi="ta-IN"/>
               </w:rPr>
-              <w:lastRenderedPageBreak/>
               <w:t>5.5.2.5</w:t>
             </w:r>
             <w:r>
@@ -2257,10 +2066,12 @@
                 <w:szCs w:val="28"/>
                 <w:lang w:bidi="ta-IN"/>
               </w:rPr>
-              <w:t xml:space="preserve">– </w:t>
-            </w:r>
-            <w:proofErr w:type="spellStart"/>
-            <w:r>
+              <w:t>– Vaakyam</w:t>
+            </w:r>
+          </w:p>
+          <w:p>
+            <w:pPr>
+              <w:spacing w:before="0" w:line="240" w:lineRule="auto"/>
               <w:rPr>
                 <w:rFonts w:cs="Latha"/>
                 <w:b/>
@@ -2268,13 +2079,8 @@
                 <w:szCs w:val="28"/>
                 <w:lang w:bidi="ta-IN"/>
               </w:rPr>
-              <w:t>Vaakyam</w:t>
-            </w:r>
-            <w:proofErr w:type="spellEnd"/>
-          </w:p>
-          <w:p>
-            <w:pPr>
-              <w:spacing w:before="0" w:line="240" w:lineRule="auto"/>
+            </w:pPr>
+            <w:r>
               <w:rPr>
                 <w:rFonts w:cs="Latha"/>
                 <w:b/>
@@ -2282,7 +2088,8 @@
                 <w:szCs w:val="28"/>
                 <w:lang w:bidi="ta-IN"/>
               </w:rPr>
-            </w:pPr>
+              <w:t xml:space="preserve">Line No. </w:t>
+            </w:r>
             <w:r>
               <w:rPr>
                 <w:rFonts w:cs="Latha"/>
@@ -2291,8 +2098,20 @@
                 <w:szCs w:val="28"/>
                 <w:lang w:bidi="ta-IN"/>
               </w:rPr>
-              <w:t xml:space="preserve">Line No. </w:t>
-            </w:r>
+              <w:t>– 3</w:t>
+            </w:r>
+          </w:p>
+          <w:p>
+            <w:pPr>
+              <w:spacing w:before="0" w:line="240" w:lineRule="auto"/>
+              <w:rPr>
+                <w:rFonts w:cs="Latha"/>
+                <w:sz w:val="28"/>
+                <w:szCs w:val="28"/>
+                <w:cs/>
+                <w:lang w:bidi="ta-IN"/>
+              </w:rPr>
+            </w:pPr>
             <w:r>
               <w:rPr>
                 <w:rFonts w:cs="Latha"/>
@@ -2301,41 +2120,7 @@
                 <w:szCs w:val="28"/>
                 <w:lang w:bidi="ta-IN"/>
               </w:rPr>
-              <w:t>– 3</w:t>
-            </w:r>
-          </w:p>
-          <w:p>
-            <w:pPr>
-              <w:spacing w:before="0" w:line="240" w:lineRule="auto"/>
-              <w:rPr>
-                <w:rFonts w:cs="Latha"/>
-                <w:sz w:val="28"/>
-                <w:szCs w:val="28"/>
-                <w:cs/>
-                <w:lang w:bidi="ta-IN"/>
-              </w:rPr>
-            </w:pPr>
-            <w:proofErr w:type="spellStart"/>
-            <w:r>
-              <w:rPr>
-                <w:rFonts w:cs="Latha"/>
-                <w:b/>
-                <w:sz w:val="28"/>
-                <w:szCs w:val="28"/>
-                <w:lang w:bidi="ta-IN"/>
-              </w:rPr>
-              <w:t>Panchaati</w:t>
-            </w:r>
-            <w:proofErr w:type="spellEnd"/>
-            <w:r>
-              <w:rPr>
-                <w:rFonts w:cs="Latha"/>
-                <w:b/>
-                <w:sz w:val="28"/>
-                <w:szCs w:val="28"/>
-                <w:lang w:bidi="ta-IN"/>
-              </w:rPr>
-              <w:t xml:space="preserve">  No. </w:t>
+              <w:t xml:space="preserve">Panchaati  No. </w:t>
             </w:r>
             <w:r>
               <w:rPr>
@@ -2374,16 +2159,7 @@
                 <w:sz w:val="40"/>
                 <w:szCs w:val="40"/>
               </w:rPr>
-              <w:t>s—</w:t>
-            </w:r>
-            <w:proofErr w:type="spellStart"/>
-            <w:r>
-              <w:rPr>
-                <w:rFonts w:ascii="BRH Malayalam Extra" w:hAnsi="BRH Malayalam Extra" w:cs="BRH Malayalam Extra"/>
-                <w:sz w:val="40"/>
-                <w:szCs w:val="40"/>
-              </w:rPr>
-              <w:t>I</w:t>
+              <w:t>s—I</w:t>
             </w:r>
             <w:r>
               <w:rPr>
@@ -2401,52 +2177,30 @@
               </w:rPr>
               <w:t>pa§s</w:t>
             </w:r>
-            <w:proofErr w:type="spellEnd"/>
-            <w:r>
-              <w:rPr>
-                <w:rFonts w:ascii="BRH Malayalam Extra" w:hAnsi="BRH Malayalam Extra" w:cs="BRH Malayalam Extra"/>
-                <w:sz w:val="34"/>
-                <w:szCs w:val="40"/>
-              </w:rPr>
-              <w:t>–</w:t>
-            </w:r>
-            <w:proofErr w:type="spellStart"/>
-            <w:r>
-              <w:rPr>
-                <w:rFonts w:ascii="BRH Malayalam Extra" w:hAnsi="BRH Malayalam Extra" w:cs="BRH Malayalam Extra"/>
-                <w:sz w:val="40"/>
-                <w:szCs w:val="40"/>
-              </w:rPr>
-              <w:t>ki</w:t>
-            </w:r>
-            <w:proofErr w:type="spellEnd"/>
-            <w:r>
-              <w:rPr>
-                <w:rFonts w:ascii="BRH Malayalam Extra" w:hAnsi="BRH Malayalam Extra" w:cs="BRH Malayalam Extra"/>
-                <w:sz w:val="40"/>
-                <w:szCs w:val="40"/>
-              </w:rPr>
-              <w:t>—</w:t>
-            </w:r>
-            <w:proofErr w:type="spellStart"/>
-            <w:r>
-              <w:rPr>
-                <w:rFonts w:ascii="BRH Malayalam Extra" w:hAnsi="BRH Malayalam Extra" w:cs="BRH Malayalam Extra"/>
-                <w:sz w:val="40"/>
-                <w:szCs w:val="40"/>
-              </w:rPr>
-              <w:t>gyh</w:t>
-            </w:r>
-            <w:proofErr w:type="spellEnd"/>
-            <w:r>
-              <w:rPr>
-                <w:rFonts w:ascii="BRH Malayalam Extra" w:hAnsi="BRH Malayalam Extra" w:cs="BRH Malayalam Extra"/>
-                <w:sz w:val="34"/>
-                <w:szCs w:val="40"/>
-              </w:rPr>
-              <w:t>–</w:t>
-            </w:r>
-            <w:proofErr w:type="spellStart"/>
+            <w:r>
+              <w:rPr>
+                <w:rFonts w:ascii="BRH Malayalam Extra" w:hAnsi="BRH Malayalam Extra" w:cs="BRH Malayalam Extra"/>
+                <w:sz w:val="34"/>
+                <w:szCs w:val="40"/>
+              </w:rPr>
+              <w:t>–</w:t>
+            </w:r>
+            <w:r>
+              <w:rPr>
+                <w:rFonts w:ascii="BRH Malayalam Extra" w:hAnsi="BRH Malayalam Extra" w:cs="BRH Malayalam Extra"/>
+                <w:sz w:val="40"/>
+                <w:szCs w:val="40"/>
+              </w:rPr>
+              <w:t>ki—gyh</w:t>
+            </w:r>
+            <w:r>
+              <w:rPr>
+                <w:rFonts w:ascii="BRH Malayalam Extra" w:hAnsi="BRH Malayalam Extra" w:cs="BRH Malayalam Extra"/>
+                <w:sz w:val="34"/>
+                <w:szCs w:val="40"/>
+              </w:rPr>
+              <w:t>–</w:t>
+            </w:r>
             <w:r>
               <w:rPr>
                 <w:rFonts w:ascii="BRH Malayalam Extra" w:hAnsi="BRH Malayalam Extra" w:cs="BRH Malayalam Extra"/>
@@ -2464,7 +2218,6 @@
               </w:rPr>
               <w:t>¥Zx</w:t>
             </w:r>
-            <w:proofErr w:type="spellEnd"/>
             <w:r>
               <w:rPr>
                 <w:rFonts w:ascii="BRH Malayalam Extra" w:hAnsi="BRH Malayalam Extra" w:cs="BRH Malayalam Extra"/>
@@ -2499,16 +2252,7 @@
                 <w:sz w:val="40"/>
                 <w:szCs w:val="40"/>
               </w:rPr>
-              <w:t>s—</w:t>
-            </w:r>
-            <w:proofErr w:type="spellStart"/>
-            <w:r>
-              <w:rPr>
-                <w:rFonts w:ascii="BRH Malayalam Extra" w:hAnsi="BRH Malayalam Extra" w:cs="BRH Malayalam Extra"/>
-                <w:sz w:val="40"/>
-                <w:szCs w:val="40"/>
-              </w:rPr>
-              <w:t>I</w:t>
+              <w:t>s—I</w:t>
             </w:r>
             <w:r>
               <w:rPr>
@@ -2526,52 +2270,30 @@
               </w:rPr>
               <w:t>pa§s</w:t>
             </w:r>
-            <w:proofErr w:type="spellEnd"/>
-            <w:r>
-              <w:rPr>
-                <w:rFonts w:ascii="BRH Malayalam Extra" w:hAnsi="BRH Malayalam Extra" w:cs="BRH Malayalam Extra"/>
-                <w:sz w:val="34"/>
-                <w:szCs w:val="40"/>
-              </w:rPr>
-              <w:t>–</w:t>
-            </w:r>
-            <w:proofErr w:type="spellStart"/>
-            <w:r>
-              <w:rPr>
-                <w:rFonts w:ascii="BRH Malayalam Extra" w:hAnsi="BRH Malayalam Extra" w:cs="BRH Malayalam Extra"/>
-                <w:sz w:val="40"/>
-                <w:szCs w:val="40"/>
-              </w:rPr>
-              <w:t>ki</w:t>
-            </w:r>
-            <w:proofErr w:type="spellEnd"/>
-            <w:r>
-              <w:rPr>
-                <w:rFonts w:ascii="BRH Malayalam Extra" w:hAnsi="BRH Malayalam Extra" w:cs="BRH Malayalam Extra"/>
-                <w:sz w:val="40"/>
-                <w:szCs w:val="40"/>
-              </w:rPr>
-              <w:t>—</w:t>
-            </w:r>
-            <w:proofErr w:type="spellStart"/>
-            <w:r>
-              <w:rPr>
-                <w:rFonts w:ascii="BRH Malayalam Extra" w:hAnsi="BRH Malayalam Extra" w:cs="BRH Malayalam Extra"/>
-                <w:sz w:val="40"/>
-                <w:szCs w:val="40"/>
-              </w:rPr>
-              <w:t>gyh</w:t>
-            </w:r>
-            <w:proofErr w:type="spellEnd"/>
-            <w:r>
-              <w:rPr>
-                <w:rFonts w:ascii="BRH Malayalam Extra" w:hAnsi="BRH Malayalam Extra" w:cs="BRH Malayalam Extra"/>
-                <w:sz w:val="34"/>
-                <w:szCs w:val="40"/>
-              </w:rPr>
-              <w:t>–</w:t>
-            </w:r>
-            <w:proofErr w:type="spellStart"/>
+            <w:r>
+              <w:rPr>
+                <w:rFonts w:ascii="BRH Malayalam Extra" w:hAnsi="BRH Malayalam Extra" w:cs="BRH Malayalam Extra"/>
+                <w:sz w:val="34"/>
+                <w:szCs w:val="40"/>
+              </w:rPr>
+              <w:t>–</w:t>
+            </w:r>
+            <w:r>
+              <w:rPr>
+                <w:rFonts w:ascii="BRH Malayalam Extra" w:hAnsi="BRH Malayalam Extra" w:cs="BRH Malayalam Extra"/>
+                <w:sz w:val="40"/>
+                <w:szCs w:val="40"/>
+              </w:rPr>
+              <w:t>ki—gyh</w:t>
+            </w:r>
+            <w:r>
+              <w:rPr>
+                <w:rFonts w:ascii="BRH Malayalam Extra" w:hAnsi="BRH Malayalam Extra" w:cs="BRH Malayalam Extra"/>
+                <w:sz w:val="34"/>
+                <w:szCs w:val="40"/>
+              </w:rPr>
+              <w:t>–</w:t>
+            </w:r>
             <w:r>
               <w:rPr>
                 <w:rFonts w:ascii="BRH Malayalam Extra" w:hAnsi="BRH Malayalam Extra" w:cs="BRH Malayalam Extra"/>
@@ -2589,7 +2311,6 @@
               </w:rPr>
               <w:t>¥Zx</w:t>
             </w:r>
-            <w:proofErr w:type="spellEnd"/>
             <w:r>
               <w:rPr>
                 <w:rFonts w:ascii="BRH Malayalam Extra" w:hAnsi="BRH Malayalam Extra" w:cs="BRH Malayalam Extra"/>
@@ -2652,10 +2373,12 @@
                 <w:szCs w:val="28"/>
                 <w:lang w:bidi="ta-IN"/>
               </w:rPr>
-              <w:t xml:space="preserve">– </w:t>
-            </w:r>
-            <w:proofErr w:type="spellStart"/>
-            <w:r>
+              <w:t>– Vaakyam</w:t>
+            </w:r>
+          </w:p>
+          <w:p>
+            <w:pPr>
+              <w:spacing w:before="0" w:line="240" w:lineRule="auto"/>
               <w:rPr>
                 <w:rFonts w:cs="Latha"/>
                 <w:b/>
@@ -2663,13 +2386,8 @@
                 <w:szCs w:val="28"/>
                 <w:lang w:bidi="ta-IN"/>
               </w:rPr>
-              <w:t>Vaakyam</w:t>
-            </w:r>
-            <w:proofErr w:type="spellEnd"/>
-          </w:p>
-          <w:p>
-            <w:pPr>
-              <w:spacing w:before="0" w:line="240" w:lineRule="auto"/>
+            </w:pPr>
+            <w:r>
               <w:rPr>
                 <w:rFonts w:cs="Latha"/>
                 <w:b/>
@@ -2677,7 +2395,8 @@
                 <w:szCs w:val="28"/>
                 <w:lang w:bidi="ta-IN"/>
               </w:rPr>
-            </w:pPr>
+              <w:t xml:space="preserve">Line No. </w:t>
+            </w:r>
             <w:r>
               <w:rPr>
                 <w:rFonts w:cs="Latha"/>
@@ -2686,8 +2405,20 @@
                 <w:szCs w:val="28"/>
                 <w:lang w:bidi="ta-IN"/>
               </w:rPr>
-              <w:t xml:space="preserve">Line No. </w:t>
-            </w:r>
+              <w:t>– 1</w:t>
+            </w:r>
+          </w:p>
+          <w:p>
+            <w:pPr>
+              <w:spacing w:before="0" w:line="240" w:lineRule="auto"/>
+              <w:rPr>
+                <w:rFonts w:cs="Latha"/>
+                <w:sz w:val="28"/>
+                <w:szCs w:val="28"/>
+                <w:cs/>
+                <w:lang w:bidi="ta-IN"/>
+              </w:rPr>
+            </w:pPr>
             <w:r>
               <w:rPr>
                 <w:rFonts w:cs="Latha"/>
@@ -2696,41 +2427,7 @@
                 <w:szCs w:val="28"/>
                 <w:lang w:bidi="ta-IN"/>
               </w:rPr>
-              <w:t>– 1</w:t>
-            </w:r>
-          </w:p>
-          <w:p>
-            <w:pPr>
-              <w:spacing w:before="0" w:line="240" w:lineRule="auto"/>
-              <w:rPr>
-                <w:rFonts w:cs="Latha"/>
-                <w:sz w:val="28"/>
-                <w:szCs w:val="28"/>
-                <w:cs/>
-                <w:lang w:bidi="ta-IN"/>
-              </w:rPr>
-            </w:pPr>
-            <w:proofErr w:type="spellStart"/>
-            <w:r>
-              <w:rPr>
-                <w:rFonts w:cs="Latha"/>
-                <w:b/>
-                <w:sz w:val="28"/>
-                <w:szCs w:val="28"/>
-                <w:lang w:bidi="ta-IN"/>
-              </w:rPr>
-              <w:t>Panchaati</w:t>
-            </w:r>
-            <w:proofErr w:type="spellEnd"/>
-            <w:r>
-              <w:rPr>
-                <w:rFonts w:cs="Latha"/>
-                <w:b/>
-                <w:sz w:val="28"/>
-                <w:szCs w:val="28"/>
-                <w:lang w:bidi="ta-IN"/>
-              </w:rPr>
-              <w:t xml:space="preserve">  No. </w:t>
+              <w:t xml:space="preserve">Panchaati  No. </w:t>
             </w:r>
             <w:r>
               <w:rPr>
@@ -2769,25 +2466,7 @@
                 <w:sz w:val="40"/>
                 <w:szCs w:val="40"/>
               </w:rPr>
-              <w:t xml:space="preserve">Ad¡— </w:t>
-            </w:r>
-            <w:proofErr w:type="spellStart"/>
-            <w:r>
-              <w:rPr>
-                <w:rFonts w:ascii="BRH Malayalam Extra" w:hAnsi="BRH Malayalam Extra" w:cs="BRH Malayalam Extra"/>
-                <w:sz w:val="40"/>
-                <w:szCs w:val="40"/>
-              </w:rPr>
-              <w:t>pxZ</w:t>
-            </w:r>
-            <w:proofErr w:type="spellEnd"/>
-            <w:r>
-              <w:rPr>
-                <w:rFonts w:ascii="BRH Malayalam Extra" w:hAnsi="BRH Malayalam Extra" w:cs="BRH Malayalam Extra"/>
-                <w:sz w:val="40"/>
-                <w:szCs w:val="40"/>
-              </w:rPr>
-              <w:t xml:space="preserve">¡ </w:t>
+              <w:t xml:space="preserve">Ad¡— pxZ¡ </w:t>
             </w:r>
             <w:r>
               <w:rPr>
@@ -2804,25 +2483,7 @@
                 <w:sz w:val="40"/>
                 <w:szCs w:val="40"/>
               </w:rPr>
-              <w:t xml:space="preserve"> Z¤¤</w:t>
-            </w:r>
-            <w:proofErr w:type="spellStart"/>
-            <w:r>
-              <w:rPr>
-                <w:rFonts w:ascii="BRH Malayalam Extra" w:hAnsi="BRH Malayalam Extra" w:cs="BRH Malayalam Extra"/>
-                <w:sz w:val="40"/>
-                <w:szCs w:val="40"/>
-              </w:rPr>
-              <w:t>sô</w:t>
-            </w:r>
-            <w:proofErr w:type="spellEnd"/>
-            <w:r>
-              <w:rPr>
-                <w:rFonts w:ascii="BRH Malayalam Extra" w:hAnsi="BRH Malayalam Extra" w:cs="BRH Malayalam Extra"/>
-                <w:sz w:val="40"/>
-                <w:szCs w:val="40"/>
-              </w:rPr>
-              <w:t xml:space="preserve">— </w:t>
+              <w:t xml:space="preserve"> Z¤¤sô— </w:t>
             </w:r>
             <w:r>
               <w:rPr>
@@ -2867,25 +2528,7 @@
                 <w:sz w:val="40"/>
                 <w:szCs w:val="40"/>
               </w:rPr>
-              <w:t xml:space="preserve">Ad¡— </w:t>
-            </w:r>
-            <w:proofErr w:type="spellStart"/>
-            <w:r>
-              <w:rPr>
-                <w:rFonts w:ascii="BRH Malayalam Extra" w:hAnsi="BRH Malayalam Extra" w:cs="BRH Malayalam Extra"/>
-                <w:sz w:val="40"/>
-                <w:szCs w:val="40"/>
-              </w:rPr>
-              <w:t>pxZ</w:t>
-            </w:r>
-            <w:proofErr w:type="spellEnd"/>
-            <w:r>
-              <w:rPr>
-                <w:rFonts w:ascii="BRH Malayalam Extra" w:hAnsi="BRH Malayalam Extra" w:cs="BRH Malayalam Extra"/>
-                <w:sz w:val="40"/>
-                <w:szCs w:val="40"/>
-              </w:rPr>
-              <w:t xml:space="preserve">¡ </w:t>
+              <w:t xml:space="preserve">Ad¡— pxZ¡ </w:t>
             </w:r>
             <w:r>
               <w:rPr>
@@ -2910,25 +2553,7 @@
                 <w:sz w:val="40"/>
                 <w:szCs w:val="40"/>
               </w:rPr>
-              <w:t xml:space="preserve"> Z¤¤</w:t>
-            </w:r>
-            <w:proofErr w:type="spellStart"/>
-            <w:r>
-              <w:rPr>
-                <w:rFonts w:ascii="BRH Malayalam Extra" w:hAnsi="BRH Malayalam Extra" w:cs="BRH Malayalam Extra"/>
-                <w:sz w:val="40"/>
-                <w:szCs w:val="40"/>
-              </w:rPr>
-              <w:t>sô</w:t>
-            </w:r>
-            <w:proofErr w:type="spellEnd"/>
-            <w:r>
-              <w:rPr>
-                <w:rFonts w:ascii="BRH Malayalam Extra" w:hAnsi="BRH Malayalam Extra" w:cs="BRH Malayalam Extra"/>
-                <w:sz w:val="40"/>
-                <w:szCs w:val="40"/>
-              </w:rPr>
-              <w:t xml:space="preserve">— </w:t>
+              <w:t xml:space="preserve"> Z¤¤sô— </w:t>
             </w:r>
             <w:r>
               <w:rPr>
@@ -2985,10 +2610,12 @@
                 <w:szCs w:val="28"/>
                 <w:lang w:bidi="ta-IN"/>
               </w:rPr>
-              <w:t xml:space="preserve">– </w:t>
-            </w:r>
-            <w:proofErr w:type="spellStart"/>
-            <w:r>
+              <w:t>– Vaakyam</w:t>
+            </w:r>
+          </w:p>
+          <w:p>
+            <w:pPr>
+              <w:spacing w:before="0" w:line="240" w:lineRule="auto"/>
               <w:rPr>
                 <w:rFonts w:cs="Latha"/>
                 <w:b/>
@@ -2996,13 +2623,8 @@
                 <w:szCs w:val="28"/>
                 <w:lang w:bidi="ta-IN"/>
               </w:rPr>
-              <w:t>Vaakyam</w:t>
-            </w:r>
-            <w:proofErr w:type="spellEnd"/>
-          </w:p>
-          <w:p>
-            <w:pPr>
-              <w:spacing w:before="0" w:line="240" w:lineRule="auto"/>
+            </w:pPr>
+            <w:r>
               <w:rPr>
                 <w:rFonts w:cs="Latha"/>
                 <w:b/>
@@ -3010,7 +2632,8 @@
                 <w:szCs w:val="28"/>
                 <w:lang w:bidi="ta-IN"/>
               </w:rPr>
-            </w:pPr>
+              <w:t xml:space="preserve">Line No. </w:t>
+            </w:r>
             <w:r>
               <w:rPr>
                 <w:rFonts w:cs="Latha"/>
@@ -3019,8 +2642,20 @@
                 <w:szCs w:val="28"/>
                 <w:lang w:bidi="ta-IN"/>
               </w:rPr>
-              <w:t xml:space="preserve">Line No. </w:t>
-            </w:r>
+              <w:t>– 5</w:t>
+            </w:r>
+          </w:p>
+          <w:p>
+            <w:pPr>
+              <w:spacing w:before="0" w:line="240" w:lineRule="auto"/>
+              <w:rPr>
+                <w:rFonts w:cs="Latha"/>
+                <w:sz w:val="28"/>
+                <w:szCs w:val="28"/>
+                <w:cs/>
+                <w:lang w:bidi="ta-IN"/>
+              </w:rPr>
+            </w:pPr>
             <w:r>
               <w:rPr>
                 <w:rFonts w:cs="Latha"/>
@@ -3029,41 +2664,7 @@
                 <w:szCs w:val="28"/>
                 <w:lang w:bidi="ta-IN"/>
               </w:rPr>
-              <w:t>– 5</w:t>
-            </w:r>
-          </w:p>
-          <w:p>
-            <w:pPr>
-              <w:spacing w:before="0" w:line="240" w:lineRule="auto"/>
-              <w:rPr>
-                <w:rFonts w:cs="Latha"/>
-                <w:sz w:val="28"/>
-                <w:szCs w:val="28"/>
-                <w:cs/>
-                <w:lang w:bidi="ta-IN"/>
-              </w:rPr>
-            </w:pPr>
-            <w:proofErr w:type="spellStart"/>
-            <w:r>
-              <w:rPr>
-                <w:rFonts w:cs="Latha"/>
-                <w:b/>
-                <w:sz w:val="28"/>
-                <w:szCs w:val="28"/>
-                <w:lang w:bidi="ta-IN"/>
-              </w:rPr>
-              <w:t>Panchaati</w:t>
-            </w:r>
-            <w:proofErr w:type="spellEnd"/>
-            <w:r>
-              <w:rPr>
-                <w:rFonts w:cs="Latha"/>
-                <w:b/>
-                <w:sz w:val="28"/>
-                <w:szCs w:val="28"/>
-                <w:lang w:bidi="ta-IN"/>
-              </w:rPr>
-              <w:t xml:space="preserve">  No. </w:t>
+              <w:t xml:space="preserve">Panchaati  No. </w:t>
             </w:r>
             <w:r>
               <w:rPr>
@@ -3111,18 +2712,8 @@
                 <w:sz w:val="40"/>
                 <w:szCs w:val="40"/>
               </w:rPr>
-              <w:t xml:space="preserve">ªrêx¥²J </w:t>
-            </w:r>
-            <w:proofErr w:type="spellStart"/>
-            <w:r>
-              <w:rPr>
-                <w:rFonts w:ascii="BRH Malayalam Extra" w:hAnsi="BRH Malayalam Extra" w:cs="BRH Malayalam Extra"/>
-                <w:sz w:val="40"/>
-                <w:szCs w:val="40"/>
-              </w:rPr>
-              <w:t>qyk</w:t>
-            </w:r>
-            <w:proofErr w:type="spellEnd"/>
+              <w:t>ªrêx¥²J qyk</w:t>
+            </w:r>
             <w:r>
               <w:rPr>
                 <w:rFonts w:ascii="BRH Malayalam Extra" w:hAnsi="BRH Malayalam Extra" w:cs="BRH Malayalam Extra"/>
@@ -3159,7 +2750,6 @@
                 <w:szCs w:val="32"/>
               </w:rPr>
             </w:pPr>
-            <w:proofErr w:type="spellStart"/>
             <w:r>
               <w:rPr>
                 <w:rFonts w:ascii="BRH Malayalam Extra" w:hAnsi="BRH Malayalam Extra" w:cs="BRH Malayalam Extra"/>
@@ -3169,7 +2759,6 @@
               </w:rPr>
               <w:t>qz</w:t>
             </w:r>
-            <w:proofErr w:type="spellEnd"/>
             <w:r>
               <w:rPr>
                 <w:rFonts w:ascii="BRH Malayalam Extra" w:hAnsi="BRH Malayalam Extra" w:cs="BRH Malayalam Extra"/>
@@ -3185,18 +2774,8 @@
                 <w:sz w:val="40"/>
                 <w:szCs w:val="40"/>
               </w:rPr>
-              <w:t xml:space="preserve">ªrêx¥²J </w:t>
-            </w:r>
-            <w:proofErr w:type="spellStart"/>
-            <w:r>
-              <w:rPr>
-                <w:rFonts w:ascii="BRH Malayalam Extra" w:hAnsi="BRH Malayalam Extra" w:cs="BRH Malayalam Extra"/>
-                <w:sz w:val="40"/>
-                <w:szCs w:val="40"/>
-              </w:rPr>
-              <w:t>qyk</w:t>
-            </w:r>
-            <w:proofErr w:type="spellEnd"/>
+              <w:t>ªrêx¥²J qyk</w:t>
+            </w:r>
             <w:r>
               <w:rPr>
                 <w:rFonts w:ascii="BRH Malayalam Extra" w:hAnsi="BRH Malayalam Extra" w:cs="BRH Malayalam Extra"/>
@@ -3259,10 +2838,12 @@
                 <w:szCs w:val="28"/>
                 <w:lang w:bidi="ta-IN"/>
               </w:rPr>
-              <w:t xml:space="preserve">– </w:t>
-            </w:r>
-            <w:proofErr w:type="spellStart"/>
-            <w:r>
+              <w:t>– Vaakyam</w:t>
+            </w:r>
+          </w:p>
+          <w:p>
+            <w:pPr>
+              <w:spacing w:before="0" w:line="240" w:lineRule="auto"/>
               <w:rPr>
                 <w:rFonts w:cs="Latha"/>
                 <w:b/>
@@ -3270,13 +2851,8 @@
                 <w:szCs w:val="28"/>
                 <w:lang w:bidi="ta-IN"/>
               </w:rPr>
-              <w:t>Vaakyam</w:t>
-            </w:r>
-            <w:proofErr w:type="spellEnd"/>
-          </w:p>
-          <w:p>
-            <w:pPr>
-              <w:spacing w:before="0" w:line="240" w:lineRule="auto"/>
+            </w:pPr>
+            <w:r>
               <w:rPr>
                 <w:rFonts w:cs="Latha"/>
                 <w:b/>
@@ -3284,7 +2860,8 @@
                 <w:szCs w:val="28"/>
                 <w:lang w:bidi="ta-IN"/>
               </w:rPr>
-            </w:pPr>
+              <w:t xml:space="preserve">Line No. </w:t>
+            </w:r>
             <w:r>
               <w:rPr>
                 <w:rFonts w:cs="Latha"/>
@@ -3293,9 +2870,12 @@
                 <w:szCs w:val="28"/>
                 <w:lang w:bidi="ta-IN"/>
               </w:rPr>
-              <w:t xml:space="preserve">Line No. </w:t>
-            </w:r>
-            <w:r>
+              <w:t>– 6</w:t>
+            </w:r>
+          </w:p>
+          <w:p>
+            <w:pPr>
+              <w:spacing w:before="0" w:line="240" w:lineRule="auto"/>
               <w:rPr>
                 <w:rFonts w:cs="Latha"/>
                 <w:b/>
@@ -3303,12 +2883,8 @@
                 <w:szCs w:val="28"/>
                 <w:lang w:bidi="ta-IN"/>
               </w:rPr>
-              <w:t>– 6</w:t>
-            </w:r>
-          </w:p>
-          <w:p>
-            <w:pPr>
-              <w:spacing w:before="0" w:line="240" w:lineRule="auto"/>
+            </w:pPr>
+            <w:r>
               <w:rPr>
                 <w:rFonts w:cs="Latha"/>
                 <w:b/>
@@ -3316,28 +2892,7 @@
                 <w:szCs w:val="28"/>
                 <w:lang w:bidi="ta-IN"/>
               </w:rPr>
-            </w:pPr>
-            <w:proofErr w:type="spellStart"/>
-            <w:r>
-              <w:rPr>
-                <w:rFonts w:cs="Latha"/>
-                <w:b/>
-                <w:sz w:val="28"/>
-                <w:szCs w:val="28"/>
-                <w:lang w:bidi="ta-IN"/>
-              </w:rPr>
-              <w:t>Panchaati</w:t>
-            </w:r>
-            <w:proofErr w:type="spellEnd"/>
-            <w:r>
-              <w:rPr>
-                <w:rFonts w:cs="Latha"/>
-                <w:b/>
-                <w:sz w:val="28"/>
-                <w:szCs w:val="28"/>
-                <w:lang w:bidi="ta-IN"/>
-              </w:rPr>
-              <w:t xml:space="preserve">  No. </w:t>
+              <w:t xml:space="preserve">Panchaati  No. </w:t>
             </w:r>
             <w:r>
               <w:rPr>
@@ -3372,7 +2927,6 @@
                 <w:highlight w:val="yellow"/>
               </w:rPr>
             </w:pPr>
-            <w:proofErr w:type="spellStart"/>
             <w:r>
               <w:rPr>
                 <w:rFonts w:ascii="BRH Malayalam Extra" w:hAnsi="BRH Malayalam Extra" w:cs="BRH Malayalam Extra"/>
@@ -3381,33 +2935,22 @@
               </w:rPr>
               <w:t>bcxiy</w:t>
             </w:r>
-            <w:proofErr w:type="spellEnd"/>
-            <w:r>
-              <w:rPr>
-                <w:rFonts w:ascii="BRH Malayalam Extra" w:hAnsi="BRH Malayalam Extra" w:cs="BRH Malayalam Extra"/>
-                <w:sz w:val="34"/>
-                <w:szCs w:val="40"/>
-              </w:rPr>
-              <w:t>–</w:t>
-            </w:r>
-            <w:r>
-              <w:rPr>
-                <w:rFonts w:ascii="BRH Malayalam Extra" w:hAnsi="BRH Malayalam Extra" w:cs="BRH Malayalam Extra"/>
-                <w:sz w:val="40"/>
-                <w:szCs w:val="40"/>
-              </w:rPr>
-              <w:t xml:space="preserve"> ¥</w:t>
-            </w:r>
-            <w:proofErr w:type="spellStart"/>
-            <w:r>
-              <w:rPr>
-                <w:rFonts w:ascii="BRH Malayalam Extra" w:hAnsi="BRH Malayalam Extra" w:cs="BRH Malayalam Extra"/>
-                <w:sz w:val="40"/>
-                <w:szCs w:val="40"/>
-              </w:rPr>
-              <w:t>jx</w:t>
-            </w:r>
-            <w:proofErr w:type="spellEnd"/>
+            <w:r>
+              <w:rPr>
+                <w:rFonts w:ascii="BRH Malayalam Extra" w:hAnsi="BRH Malayalam Extra" w:cs="BRH Malayalam Extra"/>
+                <w:sz w:val="34"/>
+                <w:szCs w:val="40"/>
+              </w:rPr>
+              <w:t>–</w:t>
+            </w:r>
+            <w:r>
+              <w:rPr>
+                <w:rFonts w:ascii="BRH Malayalam Extra" w:hAnsi="BRH Malayalam Extra" w:cs="BRH Malayalam Extra"/>
+                <w:sz w:val="40"/>
+                <w:szCs w:val="40"/>
+              </w:rPr>
+              <w:t xml:space="preserve"> ¥jx</w:t>
+            </w:r>
             <w:r>
               <w:rPr>
                 <w:rFonts w:ascii="BRH Malayalam Extra" w:hAnsi="BRH Malayalam Extra" w:cs="BRH Malayalam Extra"/>
@@ -3423,19 +2966,8 @@
                 <w:szCs w:val="40"/>
                 <w:highlight w:val="yellow"/>
               </w:rPr>
-              <w:t>„</w:t>
-            </w:r>
-            <w:proofErr w:type="spellStart"/>
-            <w:r>
-              <w:rPr>
-                <w:rFonts w:ascii="BRH Malayalam Extra" w:hAnsi="BRH Malayalam Extra" w:cs="BRH Malayalam Extra"/>
-                <w:sz w:val="40"/>
-                <w:szCs w:val="40"/>
-                <w:highlight w:val="yellow"/>
-              </w:rPr>
-              <w:t>px</w:t>
-            </w:r>
-            <w:proofErr w:type="spellEnd"/>
+              <w:t>„px</w:t>
+            </w:r>
           </w:p>
         </w:tc>
         <w:tc>
@@ -3457,7 +2989,6 @@
                 <w:szCs w:val="40"/>
               </w:rPr>
             </w:pPr>
-            <w:proofErr w:type="spellStart"/>
             <w:r>
               <w:rPr>
                 <w:rFonts w:ascii="BRH Malayalam Extra" w:hAnsi="BRH Malayalam Extra" w:cs="BRH Malayalam Extra"/>
@@ -3466,33 +2997,22 @@
               </w:rPr>
               <w:t>bcxiy</w:t>
             </w:r>
-            <w:proofErr w:type="spellEnd"/>
-            <w:r>
-              <w:rPr>
-                <w:rFonts w:ascii="BRH Malayalam Extra" w:hAnsi="BRH Malayalam Extra" w:cs="BRH Malayalam Extra"/>
-                <w:sz w:val="34"/>
-                <w:szCs w:val="40"/>
-              </w:rPr>
-              <w:t>–</w:t>
-            </w:r>
-            <w:r>
-              <w:rPr>
-                <w:rFonts w:ascii="BRH Malayalam Extra" w:hAnsi="BRH Malayalam Extra" w:cs="BRH Malayalam Extra"/>
-                <w:sz w:val="40"/>
-                <w:szCs w:val="40"/>
-              </w:rPr>
-              <w:t xml:space="preserve"> ¥</w:t>
-            </w:r>
-            <w:proofErr w:type="spellStart"/>
-            <w:r>
-              <w:rPr>
-                <w:rFonts w:ascii="BRH Malayalam Extra" w:hAnsi="BRH Malayalam Extra" w:cs="BRH Malayalam Extra"/>
-                <w:sz w:val="40"/>
-                <w:szCs w:val="40"/>
-              </w:rPr>
-              <w:t>jx</w:t>
-            </w:r>
-            <w:proofErr w:type="spellEnd"/>
+            <w:r>
+              <w:rPr>
+                <w:rFonts w:ascii="BRH Malayalam Extra" w:hAnsi="BRH Malayalam Extra" w:cs="BRH Malayalam Extra"/>
+                <w:sz w:val="34"/>
+                <w:szCs w:val="40"/>
+              </w:rPr>
+              <w:t>–</w:t>
+            </w:r>
+            <w:r>
+              <w:rPr>
+                <w:rFonts w:ascii="BRH Malayalam Extra" w:hAnsi="BRH Malayalam Extra" w:cs="BRH Malayalam Extra"/>
+                <w:sz w:val="40"/>
+                <w:szCs w:val="40"/>
+              </w:rPr>
+              <w:t xml:space="preserve"> ¥jx</w:t>
+            </w:r>
             <w:r>
               <w:rPr>
                 <w:rFonts w:ascii="BRH Malayalam Extra" w:hAnsi="BRH Malayalam Extra" w:cs="BRH Malayalam Extra"/>
@@ -3501,7 +3021,6 @@
               </w:rPr>
               <w:t xml:space="preserve"> </w:t>
             </w:r>
-            <w:proofErr w:type="spellStart"/>
             <w:r>
               <w:rPr>
                 <w:rFonts w:ascii="BRH Malayalam Extra" w:hAnsi="BRH Malayalam Extra" w:cs="BRH Malayalam Extra"/>
@@ -3510,7 +3029,6 @@
               </w:rPr>
               <w:t>px</w:t>
             </w:r>
-            <w:proofErr w:type="spellEnd"/>
             <w:r>
               <w:rPr>
                 <w:rFonts w:ascii="BRH Malayalam Extra" w:hAnsi="BRH Malayalam Extra" w:cs="BRH Malayalam Extra"/>
@@ -3528,7 +3046,6 @@
               </w:rPr>
               <w:t>(</w:t>
             </w:r>
-            <w:proofErr w:type="spellStart"/>
             <w:r>
               <w:rPr>
                 <w:rFonts w:ascii="Cambria" w:hAnsi="Cambria" w:cs="BRH Malayalam Extra"/>
@@ -3581,17 +3098,7 @@
                 <w:sz w:val="28"/>
                 <w:szCs w:val="40"/>
               </w:rPr>
-              <w:t>am</w:t>
-            </w:r>
-            <w:proofErr w:type="spellEnd"/>
-            <w:r>
-              <w:rPr>
-                <w:rFonts w:ascii="Cambria" w:hAnsi="Cambria" w:cs="BRH Malayalam Extra"/>
-                <w:b/>
-                <w:sz w:val="28"/>
-                <w:szCs w:val="40"/>
-              </w:rPr>
-              <w:t xml:space="preserve"> removed)</w:t>
+              <w:t>am removed)</w:t>
             </w:r>
           </w:p>
         </w:tc>
@@ -3639,10 +3146,12 @@
                 <w:szCs w:val="28"/>
                 <w:lang w:bidi="ta-IN"/>
               </w:rPr>
-              <w:t xml:space="preserve">– </w:t>
-            </w:r>
-            <w:proofErr w:type="spellStart"/>
-            <w:r>
+              <w:t>– Vaakyam</w:t>
+            </w:r>
+          </w:p>
+          <w:p>
+            <w:pPr>
+              <w:spacing w:before="0" w:line="240" w:lineRule="auto"/>
               <w:rPr>
                 <w:rFonts w:cs="Latha"/>
                 <w:b/>
@@ -3650,13 +3159,8 @@
                 <w:szCs w:val="28"/>
                 <w:lang w:bidi="ta-IN"/>
               </w:rPr>
-              <w:t>Vaakyam</w:t>
-            </w:r>
-            <w:proofErr w:type="spellEnd"/>
-          </w:p>
-          <w:p>
-            <w:pPr>
-              <w:spacing w:before="0" w:line="240" w:lineRule="auto"/>
+            </w:pPr>
+            <w:r>
               <w:rPr>
                 <w:rFonts w:cs="Latha"/>
                 <w:b/>
@@ -3664,7 +3168,8 @@
                 <w:szCs w:val="28"/>
                 <w:lang w:bidi="ta-IN"/>
               </w:rPr>
-            </w:pPr>
+              <w:t xml:space="preserve">Line No. </w:t>
+            </w:r>
             <w:r>
               <w:rPr>
                 <w:rFonts w:cs="Latha"/>
@@ -3673,8 +3178,20 @@
                 <w:szCs w:val="28"/>
                 <w:lang w:bidi="ta-IN"/>
               </w:rPr>
-              <w:t xml:space="preserve">Line No. </w:t>
-            </w:r>
+              <w:t>– 3</w:t>
+            </w:r>
+          </w:p>
+          <w:p>
+            <w:pPr>
+              <w:spacing w:before="0" w:line="240" w:lineRule="auto"/>
+              <w:rPr>
+                <w:rFonts w:cs="Latha"/>
+                <w:sz w:val="28"/>
+                <w:szCs w:val="28"/>
+                <w:cs/>
+                <w:lang w:bidi="ta-IN"/>
+              </w:rPr>
+            </w:pPr>
             <w:r>
               <w:rPr>
                 <w:rFonts w:cs="Latha"/>
@@ -3683,41 +3200,7 @@
                 <w:szCs w:val="28"/>
                 <w:lang w:bidi="ta-IN"/>
               </w:rPr>
-              <w:t>– 3</w:t>
-            </w:r>
-          </w:p>
-          <w:p>
-            <w:pPr>
-              <w:spacing w:before="0" w:line="240" w:lineRule="auto"/>
-              <w:rPr>
-                <w:rFonts w:cs="Latha"/>
-                <w:sz w:val="28"/>
-                <w:szCs w:val="28"/>
-                <w:cs/>
-                <w:lang w:bidi="ta-IN"/>
-              </w:rPr>
-            </w:pPr>
-            <w:proofErr w:type="spellStart"/>
-            <w:r>
-              <w:rPr>
-                <w:rFonts w:cs="Latha"/>
-                <w:b/>
-                <w:sz w:val="28"/>
-                <w:szCs w:val="28"/>
-                <w:lang w:bidi="ta-IN"/>
-              </w:rPr>
-              <w:t>Panchaati</w:t>
-            </w:r>
-            <w:proofErr w:type="spellEnd"/>
-            <w:r>
-              <w:rPr>
-                <w:rFonts w:cs="Latha"/>
-                <w:b/>
-                <w:sz w:val="28"/>
-                <w:szCs w:val="28"/>
-                <w:lang w:bidi="ta-IN"/>
-              </w:rPr>
-              <w:t xml:space="preserve">  No. </w:t>
+              <w:t xml:space="preserve">Panchaati  No. </w:t>
             </w:r>
             <w:r>
               <w:rPr>
@@ -3758,6 +3241,7 @@
               <w:rPr>
                 <w:sz w:val="32"/>
                 <w:szCs w:val="32"/>
+                <w:lang w:val="it-IT"/>
               </w:rPr>
             </w:pPr>
             <w:r>
@@ -3766,6 +3250,7 @@
                 <w:sz w:val="40"/>
                 <w:szCs w:val="40"/>
                 <w:highlight w:val="yellow"/>
+                <w:lang w:val="it-IT"/>
               </w:rPr>
               <w:t>¤¤d</w:t>
             </w:r>
@@ -3774,6 +3259,7 @@
                 <w:rFonts w:ascii="BRH Malayalam Extra" w:hAnsi="BRH Malayalam Extra" w:cs="BRH Malayalam Extra"/>
                 <w:sz w:val="40"/>
                 <w:szCs w:val="40"/>
+                <w:lang w:val="it-IT"/>
               </w:rPr>
               <w:t>—ª.E</w:t>
             </w:r>
@@ -3782,52 +3268,36 @@
                 <w:rFonts w:ascii="BRH Malayalam Extra" w:hAnsi="BRH Malayalam Extra" w:cs="BRH Malayalam Extra"/>
                 <w:sz w:val="34"/>
                 <w:szCs w:val="40"/>
-              </w:rPr>
-              <w:t>–</w:t>
-            </w:r>
-            <w:proofErr w:type="spellStart"/>
-            <w:r>
-              <w:rPr>
-                <w:rFonts w:ascii="BRH Malayalam Extra" w:hAnsi="BRH Malayalam Extra" w:cs="BRH Malayalam Extra"/>
-                <w:sz w:val="40"/>
-                <w:szCs w:val="40"/>
-              </w:rPr>
-              <w:t>ZxJ</w:t>
-            </w:r>
-            <w:proofErr w:type="spellEnd"/>
-            <w:r>
-              <w:rPr>
-                <w:rFonts w:ascii="BRH Malayalam Extra" w:hAnsi="BRH Malayalam Extra" w:cs="BRH Malayalam Extra"/>
-                <w:sz w:val="40"/>
-                <w:szCs w:val="40"/>
-              </w:rPr>
-              <w:t xml:space="preserve"> K£—K</w:t>
-            </w:r>
-            <w:r>
-              <w:rPr>
-                <w:rFonts w:ascii="BRH Malayalam Extra" w:hAnsi="BRH Malayalam Extra" w:cs="BRH Malayalam Extra"/>
-                <w:sz w:val="34"/>
-                <w:szCs w:val="40"/>
-              </w:rPr>
-              <w:t>–</w:t>
-            </w:r>
-            <w:proofErr w:type="spellStart"/>
-            <w:r>
-              <w:rPr>
-                <w:rFonts w:ascii="BRH Malayalam Extra" w:hAnsi="BRH Malayalam Extra" w:cs="BRH Malayalam Extra"/>
-                <w:sz w:val="40"/>
-                <w:szCs w:val="40"/>
-              </w:rPr>
-              <w:t>pxK</w:t>
-            </w:r>
-            <w:proofErr w:type="spellEnd"/>
-            <w:r>
-              <w:rPr>
-                <w:rFonts w:ascii="BRH Malayalam Extra" w:hAnsi="BRH Malayalam Extra" w:cs="BRH Malayalam Extra"/>
-                <w:sz w:val="40"/>
-                <w:szCs w:val="40"/>
-              </w:rPr>
-              <w:t>¡—J</w:t>
+                <w:lang w:val="it-IT"/>
+              </w:rPr>
+              <w:t>–</w:t>
+            </w:r>
+            <w:r>
+              <w:rPr>
+                <w:rFonts w:ascii="BRH Malayalam Extra" w:hAnsi="BRH Malayalam Extra" w:cs="BRH Malayalam Extra"/>
+                <w:sz w:val="40"/>
+                <w:szCs w:val="40"/>
+                <w:lang w:val="it-IT"/>
+              </w:rPr>
+              <w:t>ZxJ K£—K</w:t>
+            </w:r>
+            <w:r>
+              <w:rPr>
+                <w:rFonts w:ascii="BRH Malayalam Extra" w:hAnsi="BRH Malayalam Extra" w:cs="BRH Malayalam Extra"/>
+                <w:sz w:val="34"/>
+                <w:szCs w:val="40"/>
+                <w:lang w:val="it-IT"/>
+              </w:rPr>
+              <w:t>–</w:t>
+            </w:r>
+            <w:r>
+              <w:rPr>
+                <w:rFonts w:ascii="BRH Malayalam Extra" w:hAnsi="BRH Malayalam Extra" w:cs="BRH Malayalam Extra"/>
+                <w:sz w:val="40"/>
+                <w:szCs w:val="40"/>
+                <w:lang w:val="it-IT"/>
+              </w:rPr>
+              <w:t>pxK¡—J</w:t>
             </w:r>
           </w:p>
         </w:tc>
@@ -3847,13 +3317,15 @@
               <w:rPr>
                 <w:sz w:val="32"/>
                 <w:szCs w:val="32"/>
-              </w:rPr>
-            </w:pPr>
-            <w:r>
-              <w:rPr>
-                <w:rFonts w:ascii="BRH Malayalam Extra" w:hAnsi="BRH Malayalam Extra" w:cs="BRH Malayalam Extra"/>
-                <w:sz w:val="40"/>
-                <w:szCs w:val="40"/>
+                <w:lang w:val="it-IT"/>
+              </w:rPr>
+            </w:pPr>
+            <w:r>
+              <w:rPr>
+                <w:rFonts w:ascii="BRH Malayalam Extra" w:hAnsi="BRH Malayalam Extra" w:cs="BRH Malayalam Extra"/>
+                <w:sz w:val="40"/>
+                <w:szCs w:val="40"/>
+                <w:lang w:val="it-IT"/>
               </w:rPr>
               <w:t>¤¤d</w:t>
             </w:r>
@@ -3863,6 +3335,7 @@
                 <w:sz w:val="40"/>
                 <w:szCs w:val="40"/>
                 <w:highlight w:val="green"/>
+                <w:lang w:val="it-IT"/>
               </w:rPr>
               <w:t>ª</w:t>
             </w:r>
@@ -3871,6 +3344,7 @@
                 <w:rFonts w:ascii="BRH Malayalam Extra" w:hAnsi="BRH Malayalam Extra" w:cs="BRH Malayalam Extra"/>
                 <w:sz w:val="40"/>
                 <w:szCs w:val="40"/>
+                <w:lang w:val="it-IT"/>
               </w:rPr>
               <w:t>—.E</w:t>
             </w:r>
@@ -3879,52 +3353,36 @@
                 <w:rFonts w:ascii="BRH Malayalam Extra" w:hAnsi="BRH Malayalam Extra" w:cs="BRH Malayalam Extra"/>
                 <w:sz w:val="34"/>
                 <w:szCs w:val="40"/>
-              </w:rPr>
-              <w:t>–</w:t>
-            </w:r>
-            <w:proofErr w:type="spellStart"/>
-            <w:r>
-              <w:rPr>
-                <w:rFonts w:ascii="BRH Malayalam Extra" w:hAnsi="BRH Malayalam Extra" w:cs="BRH Malayalam Extra"/>
-                <w:sz w:val="40"/>
-                <w:szCs w:val="40"/>
-              </w:rPr>
-              <w:t>ZxJ</w:t>
-            </w:r>
-            <w:proofErr w:type="spellEnd"/>
-            <w:r>
-              <w:rPr>
-                <w:rFonts w:ascii="BRH Malayalam Extra" w:hAnsi="BRH Malayalam Extra" w:cs="BRH Malayalam Extra"/>
-                <w:sz w:val="40"/>
-                <w:szCs w:val="40"/>
-              </w:rPr>
-              <w:t xml:space="preserve"> K£—K</w:t>
-            </w:r>
-            <w:r>
-              <w:rPr>
-                <w:rFonts w:ascii="BRH Malayalam Extra" w:hAnsi="BRH Malayalam Extra" w:cs="BRH Malayalam Extra"/>
-                <w:sz w:val="34"/>
-                <w:szCs w:val="40"/>
-              </w:rPr>
-              <w:t>–</w:t>
-            </w:r>
-            <w:proofErr w:type="spellStart"/>
-            <w:r>
-              <w:rPr>
-                <w:rFonts w:ascii="BRH Malayalam Extra" w:hAnsi="BRH Malayalam Extra" w:cs="BRH Malayalam Extra"/>
-                <w:sz w:val="40"/>
-                <w:szCs w:val="40"/>
-              </w:rPr>
-              <w:t>pxK</w:t>
-            </w:r>
-            <w:proofErr w:type="spellEnd"/>
-            <w:r>
-              <w:rPr>
-                <w:rFonts w:ascii="BRH Malayalam Extra" w:hAnsi="BRH Malayalam Extra" w:cs="BRH Malayalam Extra"/>
-                <w:sz w:val="40"/>
-                <w:szCs w:val="40"/>
-              </w:rPr>
-              <w:t>¡—J</w:t>
+                <w:lang w:val="it-IT"/>
+              </w:rPr>
+              <w:t>–</w:t>
+            </w:r>
+            <w:r>
+              <w:rPr>
+                <w:rFonts w:ascii="BRH Malayalam Extra" w:hAnsi="BRH Malayalam Extra" w:cs="BRH Malayalam Extra"/>
+                <w:sz w:val="40"/>
+                <w:szCs w:val="40"/>
+                <w:lang w:val="it-IT"/>
+              </w:rPr>
+              <w:t>ZxJ K£—K</w:t>
+            </w:r>
+            <w:r>
+              <w:rPr>
+                <w:rFonts w:ascii="BRH Malayalam Extra" w:hAnsi="BRH Malayalam Extra" w:cs="BRH Malayalam Extra"/>
+                <w:sz w:val="34"/>
+                <w:szCs w:val="40"/>
+                <w:lang w:val="it-IT"/>
+              </w:rPr>
+              <w:t>–</w:t>
+            </w:r>
+            <w:r>
+              <w:rPr>
+                <w:rFonts w:ascii="BRH Malayalam Extra" w:hAnsi="BRH Malayalam Extra" w:cs="BRH Malayalam Extra"/>
+                <w:sz w:val="40"/>
+                <w:szCs w:val="40"/>
+                <w:lang w:val="it-IT"/>
+              </w:rPr>
+              <w:t>pxK¡—J</w:t>
             </w:r>
           </w:p>
         </w:tc>
@@ -3983,51 +3441,7 @@
           <w:szCs w:val="32"/>
           <w:u w:val="single"/>
         </w:rPr>
-        <w:t xml:space="preserve">TS </w:t>
-      </w:r>
-      <w:proofErr w:type="spellStart"/>
-      <w:r>
-        <w:rPr>
-          <w:b/>
-          <w:bCs/>
-          <w:sz w:val="32"/>
-          <w:szCs w:val="32"/>
-          <w:u w:val="single"/>
-        </w:rPr>
-        <w:t>Pada</w:t>
-      </w:r>
-      <w:proofErr w:type="spellEnd"/>
-      <w:r>
-        <w:rPr>
-          <w:b/>
-          <w:bCs/>
-          <w:sz w:val="32"/>
-          <w:szCs w:val="32"/>
-          <w:u w:val="single"/>
-        </w:rPr>
-        <w:t xml:space="preserve"> </w:t>
-      </w:r>
-      <w:proofErr w:type="spellStart"/>
-      <w:r>
-        <w:rPr>
-          <w:b/>
-          <w:bCs/>
-          <w:sz w:val="32"/>
-          <w:szCs w:val="32"/>
-          <w:u w:val="single"/>
-        </w:rPr>
-        <w:t>Paatam</w:t>
-      </w:r>
-      <w:proofErr w:type="spellEnd"/>
-      <w:r>
-        <w:rPr>
-          <w:b/>
-          <w:bCs/>
-          <w:sz w:val="32"/>
-          <w:szCs w:val="32"/>
-          <w:u w:val="single"/>
-        </w:rPr>
-        <w:t xml:space="preserve"> – TS 5.5 Malayalam co</w:t>
+        <w:t>TS Pada Paatam – TS 5.5 Malayalam co</w:t>
       </w:r>
       <w:r>
         <w:rPr>
@@ -4212,109 +3626,58 @@
                 <w:rFonts w:cs="Latha"/>
                 <w:sz w:val="28"/>
                 <w:szCs w:val="28"/>
-                <w:lang w:bidi="ta-IN"/>
-              </w:rPr>
-            </w:pPr>
-            <w:r>
-              <w:rPr>
-                <w:rFonts w:cs="Latha"/>
-                <w:sz w:val="28"/>
-                <w:szCs w:val="28"/>
-                <w:lang w:bidi="ta-IN"/>
+                <w:lang w:val="it-IT" w:bidi="ta-IN"/>
+              </w:rPr>
+            </w:pPr>
+            <w:r>
+              <w:rPr>
+                <w:rFonts w:cs="Latha"/>
+                <w:sz w:val="28"/>
+                <w:szCs w:val="28"/>
+                <w:lang w:val="it-IT" w:bidi="ta-IN"/>
               </w:rPr>
               <w:lastRenderedPageBreak/>
-              <w:t>5.5.2.6</w:t>
-            </w:r>
-            <w:r>
-              <w:rPr>
-                <w:rFonts w:cs="Latha"/>
-                <w:sz w:val="28"/>
-                <w:szCs w:val="28"/>
-                <w:lang w:bidi="ta-IN"/>
-              </w:rPr>
-              <w:t xml:space="preserve"> – </w:t>
-            </w:r>
-            <w:proofErr w:type="spellStart"/>
-            <w:r>
-              <w:rPr>
-                <w:rFonts w:cs="Latha"/>
-                <w:sz w:val="28"/>
-                <w:szCs w:val="28"/>
-                <w:lang w:bidi="ta-IN"/>
-              </w:rPr>
-              <w:t>Padam</w:t>
-            </w:r>
-            <w:proofErr w:type="spellEnd"/>
-          </w:p>
-          <w:p>
-            <w:pPr>
-              <w:spacing w:before="0" w:line="240" w:lineRule="auto"/>
-              <w:rPr>
-                <w:rFonts w:cs="Latha"/>
-                <w:sz w:val="28"/>
-                <w:szCs w:val="28"/>
-                <w:lang w:bidi="ta-IN"/>
-              </w:rPr>
-            </w:pPr>
-            <w:proofErr w:type="spellStart"/>
-            <w:r>
-              <w:rPr>
-                <w:rFonts w:cs="Latha"/>
-                <w:sz w:val="28"/>
-                <w:szCs w:val="28"/>
-                <w:lang w:bidi="ta-IN"/>
-              </w:rPr>
-              <w:t>Padam</w:t>
-            </w:r>
-            <w:proofErr w:type="spellEnd"/>
-            <w:r>
-              <w:rPr>
-                <w:rFonts w:cs="Latha"/>
-                <w:sz w:val="28"/>
-                <w:szCs w:val="28"/>
-                <w:lang w:bidi="ta-IN"/>
-              </w:rPr>
-              <w:t xml:space="preserve"> No. 3</w:t>
-            </w:r>
-          </w:p>
-          <w:p>
-            <w:pPr>
-              <w:spacing w:before="0" w:line="240" w:lineRule="auto"/>
-              <w:rPr>
-                <w:rFonts w:cs="Latha"/>
-                <w:sz w:val="28"/>
-                <w:szCs w:val="28"/>
-                <w:lang w:bidi="ta-IN"/>
-              </w:rPr>
-            </w:pPr>
-            <w:proofErr w:type="spellStart"/>
-            <w:r>
-              <w:rPr>
-                <w:rFonts w:cs="Latha"/>
-                <w:sz w:val="28"/>
-                <w:szCs w:val="28"/>
-                <w:lang w:bidi="ta-IN"/>
-              </w:rPr>
-              <w:t>Panchaati</w:t>
-            </w:r>
-            <w:proofErr w:type="spellEnd"/>
-            <w:r>
-              <w:rPr>
-                <w:rFonts w:cs="Latha"/>
-                <w:sz w:val="28"/>
-                <w:szCs w:val="28"/>
-                <w:lang w:bidi="ta-IN"/>
-              </w:rPr>
-              <w:t xml:space="preserve">  No. </w:t>
-            </w:r>
-            <w:r>
-              <w:rPr>
-                <w:rFonts w:cs="Latha"/>
-                <w:sz w:val="28"/>
-                <w:szCs w:val="28"/>
-                <w:lang w:bidi="ta-IN"/>
-              </w:rPr>
-              <w:t>13</w:t>
+              <w:t>5.5.2.6 – Padam</w:t>
+            </w:r>
+          </w:p>
+          <w:p>
+            <w:pPr>
+              <w:spacing w:before="0" w:line="240" w:lineRule="auto"/>
+              <w:rPr>
+                <w:rFonts w:cs="Latha"/>
+                <w:sz w:val="28"/>
+                <w:szCs w:val="28"/>
+                <w:lang w:val="it-IT" w:bidi="ta-IN"/>
+              </w:rPr>
+            </w:pPr>
+            <w:r>
+              <w:rPr>
+                <w:rFonts w:cs="Latha"/>
+                <w:sz w:val="28"/>
+                <w:szCs w:val="28"/>
+                <w:lang w:val="it-IT" w:bidi="ta-IN"/>
+              </w:rPr>
+              <w:t>Padam No. 3</w:t>
+            </w:r>
+          </w:p>
+          <w:p>
+            <w:pPr>
+              <w:spacing w:before="0" w:line="240" w:lineRule="auto"/>
+              <w:rPr>
+                <w:rFonts w:cs="Latha"/>
+                <w:sz w:val="28"/>
+                <w:szCs w:val="28"/>
+                <w:lang w:val="it-IT" w:bidi="ta-IN"/>
+              </w:rPr>
+            </w:pPr>
+            <w:r>
+              <w:rPr>
+                <w:rFonts w:cs="Latha"/>
+                <w:sz w:val="28"/>
+                <w:szCs w:val="28"/>
+                <w:lang w:val="it-IT" w:bidi="ta-IN"/>
+              </w:rPr>
+              <w:t>Panchaati  No. 13</w:t>
             </w:r>
           </w:p>
         </w:tc>
@@ -4338,23 +3701,13 @@
                 <w:szCs w:val="40"/>
               </w:rPr>
             </w:pPr>
-            <w:proofErr w:type="spellStart"/>
-            <w:r>
-              <w:rPr>
-                <w:rFonts w:ascii="BRH Malayalam Extra" w:hAnsi="BRH Malayalam Extra" w:cs="BRH Malayalam Extra"/>
-                <w:sz w:val="40"/>
-                <w:szCs w:val="40"/>
-              </w:rPr>
-              <w:t>öZzYy</w:t>
-            </w:r>
-            <w:proofErr w:type="spellEnd"/>
-            <w:r>
-              <w:rPr>
-                <w:rFonts w:ascii="BRH Malayalam Extra" w:hAnsi="BRH Malayalam Extra" w:cs="BRH Malayalam Extra"/>
-                <w:sz w:val="40"/>
-                <w:szCs w:val="40"/>
-              </w:rPr>
-              <w:t>— | P</w:t>
+            <w:r>
+              <w:rPr>
+                <w:rFonts w:ascii="BRH Malayalam Extra" w:hAnsi="BRH Malayalam Extra" w:cs="BRH Malayalam Extra"/>
+                <w:sz w:val="40"/>
+                <w:szCs w:val="40"/>
+              </w:rPr>
+              <w:t>öZzYy— | P</w:t>
             </w:r>
             <w:r>
               <w:rPr>
@@ -4380,7 +3733,6 @@
               </w:rPr>
               <w:t>–</w:t>
             </w:r>
-            <w:proofErr w:type="spellStart"/>
             <w:r>
               <w:rPr>
                 <w:rFonts w:ascii="BRH Malayalam Extra" w:hAnsi="BRH Malayalam Extra" w:cs="BRH Malayalam Extra"/>
@@ -4398,7 +3750,6 @@
               </w:rPr>
               <w:t>Zy</w:t>
             </w:r>
-            <w:proofErr w:type="spellEnd"/>
             <w:r>
               <w:rPr>
                 <w:rFonts w:ascii="BRH Malayalam Extra" w:hAnsi="BRH Malayalam Extra" w:cs="BRH Malayalam Extra"/>
@@ -4428,23 +3779,13 @@
                 <w:szCs w:val="40"/>
               </w:rPr>
             </w:pPr>
-            <w:proofErr w:type="spellStart"/>
-            <w:r>
-              <w:rPr>
-                <w:rFonts w:ascii="BRH Malayalam Extra" w:hAnsi="BRH Malayalam Extra" w:cs="BRH Malayalam Extra"/>
-                <w:sz w:val="40"/>
-                <w:szCs w:val="40"/>
-              </w:rPr>
-              <w:t>öZzYy</w:t>
-            </w:r>
-            <w:proofErr w:type="spellEnd"/>
-            <w:r>
-              <w:rPr>
-                <w:rFonts w:ascii="BRH Malayalam Extra" w:hAnsi="BRH Malayalam Extra" w:cs="BRH Malayalam Extra"/>
-                <w:sz w:val="40"/>
-                <w:szCs w:val="40"/>
-              </w:rPr>
-              <w:t>— | P</w:t>
+            <w:r>
+              <w:rPr>
+                <w:rFonts w:ascii="BRH Malayalam Extra" w:hAnsi="BRH Malayalam Extra" w:cs="BRH Malayalam Extra"/>
+                <w:sz w:val="40"/>
+                <w:szCs w:val="40"/>
+              </w:rPr>
+              <w:t>öZzYy— | P</w:t>
             </w:r>
             <w:r>
               <w:rPr>
@@ -4470,7 +3811,6 @@
               </w:rPr>
               <w:t>–</w:t>
             </w:r>
-            <w:proofErr w:type="spellStart"/>
             <w:r>
               <w:rPr>
                 <w:rFonts w:ascii="BRH Malayalam Extra" w:hAnsi="BRH Malayalam Extra" w:cs="BRH Malayalam Extra"/>
@@ -4494,16 +3834,7 @@
                 <w:sz w:val="40"/>
                 <w:szCs w:val="40"/>
               </w:rPr>
-              <w:t>y</w:t>
-            </w:r>
-            <w:proofErr w:type="spellEnd"/>
-            <w:r>
-              <w:rPr>
-                <w:rFonts w:ascii="BRH Malayalam Extra" w:hAnsi="BRH Malayalam Extra" w:cs="BRH Malayalam Extra"/>
-                <w:sz w:val="40"/>
-                <w:szCs w:val="40"/>
-              </w:rPr>
-              <w:t>— |</w:t>
+              <w:t>y— |</w:t>
             </w:r>
           </w:p>
         </w:tc>
@@ -4548,19 +3879,8 @@
                 <w:szCs w:val="28"/>
                 <w:lang w:bidi="ta-IN"/>
               </w:rPr>
-              <w:t xml:space="preserve"> – </w:t>
-            </w:r>
-            <w:proofErr w:type="spellStart"/>
-            <w:r>
-              <w:rPr>
-                <w:rFonts w:cs="Latha"/>
-                <w:sz w:val="28"/>
-                <w:szCs w:val="28"/>
-                <w:lang w:bidi="ta-IN"/>
-              </w:rPr>
-              <w:t>Vaakyam</w:t>
-            </w:r>
-            <w:proofErr w:type="spellEnd"/>
+              <w:t xml:space="preserve"> – Vaakyam</w:t>
+            </w:r>
           </w:p>
           <w:p>
             <w:pPr>
@@ -4602,25 +3922,14 @@
                 <w:lang w:bidi="ta-IN"/>
               </w:rPr>
             </w:pPr>
-            <w:proofErr w:type="spellStart"/>
-            <w:r>
-              <w:rPr>
-                <w:rFonts w:cs="Latha"/>
-                <w:sz w:val="28"/>
-                <w:szCs w:val="28"/>
-                <w:lang w:bidi="ta-IN"/>
-              </w:rPr>
-              <w:t>Panchaati</w:t>
-            </w:r>
-            <w:proofErr w:type="spellEnd"/>
-            <w:r>
-              <w:rPr>
-                <w:rFonts w:cs="Latha"/>
-                <w:sz w:val="28"/>
-                <w:szCs w:val="28"/>
-                <w:lang w:bidi="ta-IN"/>
-              </w:rPr>
-              <w:t xml:space="preserve">  No. </w:t>
+            <w:r>
+              <w:rPr>
+                <w:rFonts w:cs="Latha"/>
+                <w:sz w:val="28"/>
+                <w:szCs w:val="28"/>
+                <w:lang w:bidi="ta-IN"/>
+              </w:rPr>
+              <w:t xml:space="preserve">Panchaati  No. </w:t>
             </w:r>
             <w:r>
               <w:rPr>
@@ -4674,25 +3983,7 @@
                 <w:sz w:val="40"/>
                 <w:szCs w:val="40"/>
               </w:rPr>
-              <w:t xml:space="preserve"> Z¤¤</w:t>
-            </w:r>
-            <w:proofErr w:type="spellStart"/>
-            <w:r>
-              <w:rPr>
-                <w:rFonts w:ascii="BRH Malayalam Extra" w:hAnsi="BRH Malayalam Extra" w:cs="BRH Malayalam Extra"/>
-                <w:sz w:val="40"/>
-                <w:szCs w:val="40"/>
-              </w:rPr>
-              <w:t>sô</w:t>
-            </w:r>
-            <w:proofErr w:type="spellEnd"/>
-            <w:r>
-              <w:rPr>
-                <w:rFonts w:ascii="BRH Malayalam Extra" w:hAnsi="BRH Malayalam Extra" w:cs="BRH Malayalam Extra"/>
-                <w:sz w:val="40"/>
-                <w:szCs w:val="40"/>
-              </w:rPr>
-              <w:t xml:space="preserve">— </w:t>
+              <w:t xml:space="preserve"> Z¤¤sô— </w:t>
             </w:r>
             <w:r>
               <w:rPr>
@@ -4718,18 +4009,8 @@
                 <w:sz w:val="40"/>
                 <w:szCs w:val="40"/>
               </w:rPr>
-              <w:t xml:space="preserve"> </w:t>
-            </w:r>
-            <w:proofErr w:type="spellStart"/>
-            <w:r>
-              <w:rPr>
-                <w:rFonts w:ascii="BRH Malayalam Extra" w:hAnsi="BRH Malayalam Extra" w:cs="BRH Malayalam Extra"/>
-                <w:sz w:val="40"/>
-                <w:szCs w:val="40"/>
-              </w:rPr>
-              <w:t>k¡öb</w:t>
-            </w:r>
-            <w:proofErr w:type="spellEnd"/>
+              <w:t xml:space="preserve"> k¡öb</w:t>
+            </w:r>
           </w:p>
         </w:tc>
         <w:tc>
@@ -4772,25 +4053,7 @@
                 <w:sz w:val="40"/>
                 <w:szCs w:val="40"/>
               </w:rPr>
-              <w:t xml:space="preserve"> Z¤¤</w:t>
-            </w:r>
-            <w:proofErr w:type="spellStart"/>
-            <w:r>
-              <w:rPr>
-                <w:rFonts w:ascii="BRH Malayalam Extra" w:hAnsi="BRH Malayalam Extra" w:cs="BRH Malayalam Extra"/>
-                <w:sz w:val="40"/>
-                <w:szCs w:val="40"/>
-              </w:rPr>
-              <w:t>sô</w:t>
-            </w:r>
-            <w:proofErr w:type="spellEnd"/>
-            <w:r>
-              <w:rPr>
-                <w:rFonts w:ascii="BRH Malayalam Extra" w:hAnsi="BRH Malayalam Extra" w:cs="BRH Malayalam Extra"/>
-                <w:sz w:val="40"/>
-                <w:szCs w:val="40"/>
-              </w:rPr>
-              <w:t xml:space="preserve">— </w:t>
+              <w:t xml:space="preserve"> Z¤¤sô— </w:t>
             </w:r>
             <w:r>
               <w:rPr>
@@ -4807,18 +4070,8 @@
                 <w:sz w:val="40"/>
                 <w:szCs w:val="40"/>
               </w:rPr>
-              <w:t xml:space="preserve"> </w:t>
-            </w:r>
-            <w:proofErr w:type="spellStart"/>
-            <w:r>
-              <w:rPr>
-                <w:rFonts w:ascii="BRH Malayalam Extra" w:hAnsi="BRH Malayalam Extra" w:cs="BRH Malayalam Extra"/>
-                <w:sz w:val="40"/>
-                <w:szCs w:val="40"/>
-              </w:rPr>
-              <w:t>k¡öb</w:t>
-            </w:r>
-            <w:proofErr w:type="spellEnd"/>
+              <w:t xml:space="preserve"> k¡öb</w:t>
+            </w:r>
           </w:p>
         </w:tc>
       </w:tr>
@@ -4862,19 +4115,8 @@
                 <w:szCs w:val="28"/>
                 <w:lang w:bidi="ta-IN"/>
               </w:rPr>
-              <w:t xml:space="preserve"> – </w:t>
-            </w:r>
-            <w:proofErr w:type="spellStart"/>
-            <w:r>
-              <w:rPr>
-                <w:rFonts w:cs="Latha"/>
-                <w:sz w:val="28"/>
-                <w:szCs w:val="28"/>
-                <w:lang w:bidi="ta-IN"/>
-              </w:rPr>
-              <w:t>Vaakyam</w:t>
-            </w:r>
-            <w:proofErr w:type="spellEnd"/>
+              <w:t xml:space="preserve"> – Vaakyam</w:t>
+            </w:r>
           </w:p>
           <w:p>
             <w:pPr>
@@ -4916,25 +4158,14 @@
                 <w:lang w:bidi="ta-IN"/>
               </w:rPr>
             </w:pPr>
-            <w:proofErr w:type="spellStart"/>
-            <w:r>
-              <w:rPr>
-                <w:rFonts w:cs="Latha"/>
-                <w:sz w:val="28"/>
-                <w:szCs w:val="28"/>
-                <w:lang w:bidi="ta-IN"/>
-              </w:rPr>
-              <w:t>Panchaati</w:t>
-            </w:r>
-            <w:proofErr w:type="spellEnd"/>
-            <w:r>
-              <w:rPr>
-                <w:rFonts w:cs="Latha"/>
-                <w:sz w:val="28"/>
-                <w:szCs w:val="28"/>
-                <w:lang w:bidi="ta-IN"/>
-              </w:rPr>
-              <w:t xml:space="preserve">  No. </w:t>
+            <w:r>
+              <w:rPr>
+                <w:rFonts w:cs="Latha"/>
+                <w:sz w:val="28"/>
+                <w:szCs w:val="28"/>
+                <w:lang w:bidi="ta-IN"/>
+              </w:rPr>
+              <w:t xml:space="preserve">Panchaati  No. </w:t>
             </w:r>
             <w:r>
               <w:rPr>
@@ -4967,7 +4198,6 @@
                 <w:szCs w:val="40"/>
               </w:rPr>
             </w:pPr>
-            <w:proofErr w:type="spellStart"/>
             <w:r>
               <w:rPr>
                 <w:rFonts w:ascii="BRH Malayalam Extra" w:hAnsi="BRH Malayalam Extra" w:cs="BRH Malayalam Extra"/>
@@ -4976,40 +4206,21 @@
               </w:rPr>
               <w:t>hxM</w:t>
             </w:r>
-            <w:proofErr w:type="spellEnd"/>
-            <w:r>
-              <w:rPr>
-                <w:rFonts w:ascii="BRH Malayalam Extra" w:hAnsi="BRH Malayalam Extra" w:cs="BRH Malayalam Extra"/>
-                <w:sz w:val="32"/>
-                <w:szCs w:val="40"/>
-              </w:rPr>
-              <w:t>–</w:t>
-            </w:r>
-            <w:r>
-              <w:rPr>
-                <w:rFonts w:ascii="BRH Malayalam Extra" w:hAnsi="BRH Malayalam Extra" w:cs="BRH Malayalam Extra"/>
-                <w:sz w:val="40"/>
-                <w:szCs w:val="40"/>
-              </w:rPr>
-              <w:t>¥</w:t>
-            </w:r>
-            <w:proofErr w:type="spellStart"/>
-            <w:r>
-              <w:rPr>
-                <w:rFonts w:ascii="BRH Malayalam Extra" w:hAnsi="BRH Malayalam Extra" w:cs="BRH Malayalam Extra"/>
-                <w:sz w:val="40"/>
-                <w:szCs w:val="40"/>
-              </w:rPr>
-              <w:t>c¥j</w:t>
-            </w:r>
-            <w:proofErr w:type="spellEnd"/>
-            <w:r>
-              <w:rPr>
-                <w:rFonts w:ascii="BRH Malayalam Extra" w:hAnsi="BRH Malayalam Extra" w:cs="BRH Malayalam Extra"/>
-                <w:sz w:val="40"/>
-                <w:szCs w:val="40"/>
-              </w:rPr>
-              <w:t>—¤¤d-</w:t>
+            <w:r>
+              <w:rPr>
+                <w:rFonts w:ascii="BRH Malayalam Extra" w:hAnsi="BRH Malayalam Extra" w:cs="BRH Malayalam Extra"/>
+                <w:sz w:val="32"/>
+                <w:szCs w:val="40"/>
+              </w:rPr>
+              <w:t>–</w:t>
+            </w:r>
+            <w:r>
+              <w:rPr>
+                <w:rFonts w:ascii="BRH Malayalam Extra" w:hAnsi="BRH Malayalam Extra" w:cs="BRH Malayalam Extra"/>
+                <w:sz w:val="40"/>
+                <w:szCs w:val="40"/>
+              </w:rPr>
+              <w:t>¥c¥j—¤¤d-</w:t>
             </w:r>
           </w:p>
           <w:p>
@@ -5038,7 +4249,6 @@
               </w:rPr>
               <w:t>–</w:t>
             </w:r>
-            <w:proofErr w:type="spellStart"/>
             <w:r>
               <w:rPr>
                 <w:rFonts w:ascii="BRH Malayalam Extra" w:hAnsi="BRH Malayalam Extra" w:cs="BRH Malayalam Extra"/>
@@ -5047,7 +4257,6 @@
               </w:rPr>
               <w:t>dx˜TâijZy</w:t>
             </w:r>
-            <w:proofErr w:type="spellEnd"/>
             <w:r>
               <w:rPr>
                 <w:rFonts w:ascii="BRH Malayalam Extra" w:hAnsi="BRH Malayalam Extra" w:cs="BRH Malayalam Extra"/>
@@ -5077,7 +4286,6 @@
                 <w:szCs w:val="40"/>
               </w:rPr>
             </w:pPr>
-            <w:proofErr w:type="spellStart"/>
             <w:r>
               <w:rPr>
                 <w:rFonts w:ascii="BRH Malayalam Extra" w:hAnsi="BRH Malayalam Extra" w:cs="BRH Malayalam Extra"/>
@@ -5086,33 +4294,22 @@
               </w:rPr>
               <w:t>hxM</w:t>
             </w:r>
-            <w:proofErr w:type="spellEnd"/>
-            <w:r>
-              <w:rPr>
-                <w:rFonts w:ascii="BRH Malayalam Extra" w:hAnsi="BRH Malayalam Extra" w:cs="BRH Malayalam Extra"/>
-                <w:sz w:val="32"/>
-                <w:szCs w:val="40"/>
-              </w:rPr>
-              <w:t>–</w:t>
-            </w:r>
-            <w:r>
-              <w:rPr>
-                <w:rFonts w:ascii="BRH Malayalam Extra" w:hAnsi="BRH Malayalam Extra" w:cs="BRH Malayalam Extra"/>
-                <w:sz w:val="40"/>
-                <w:szCs w:val="40"/>
-              </w:rPr>
-              <w:t>¥</w:t>
-            </w:r>
-            <w:proofErr w:type="spellStart"/>
-            <w:r>
-              <w:rPr>
-                <w:rFonts w:ascii="BRH Malayalam Extra" w:hAnsi="BRH Malayalam Extra" w:cs="BRH Malayalam Extra"/>
-                <w:sz w:val="40"/>
-                <w:szCs w:val="40"/>
-              </w:rPr>
-              <w:t>c¥j</w:t>
-            </w:r>
-            <w:proofErr w:type="spellEnd"/>
+            <w:r>
+              <w:rPr>
+                <w:rFonts w:ascii="BRH Malayalam Extra" w:hAnsi="BRH Malayalam Extra" w:cs="BRH Malayalam Extra"/>
+                <w:sz w:val="32"/>
+                <w:szCs w:val="40"/>
+              </w:rPr>
+              <w:t>–</w:t>
+            </w:r>
+            <w:r>
+              <w:rPr>
+                <w:rFonts w:ascii="BRH Malayalam Extra" w:hAnsi="BRH Malayalam Extra" w:cs="BRH Malayalam Extra"/>
+                <w:sz w:val="40"/>
+                <w:szCs w:val="40"/>
+              </w:rPr>
+              <w:t>¥c¥j</w:t>
+            </w:r>
             <w:r>
               <w:rPr>
                 <w:rFonts w:ascii="BRH Malayalam Extra" w:hAnsi="BRH Malayalam Extra" w:cs="BRH Malayalam Extra"/>
@@ -5153,18 +4350,8 @@
                 <w:sz w:val="40"/>
                 <w:szCs w:val="40"/>
               </w:rPr>
-              <w:t>¤¤</w:t>
-            </w:r>
-            <w:proofErr w:type="spellStart"/>
-            <w:r>
-              <w:rPr>
-                <w:rFonts w:ascii="BRH Malayalam Extra" w:hAnsi="BRH Malayalam Extra" w:cs="BRH Malayalam Extra"/>
-                <w:sz w:val="40"/>
-                <w:szCs w:val="40"/>
-              </w:rPr>
-              <w:t>pdx˜TâijZy</w:t>
-            </w:r>
-            <w:proofErr w:type="spellEnd"/>
+              <w:t>¤¤pdx˜TâijZy</w:t>
+            </w:r>
             <w:r>
               <w:rPr>
                 <w:rFonts w:ascii="BRH Malayalam Extra" w:hAnsi="BRH Malayalam Extra" w:cs="BRH Malayalam Extra"/>
@@ -5306,51 +4493,7 @@
           <w:szCs w:val="32"/>
           <w:u w:val="single"/>
         </w:rPr>
-        <w:t xml:space="preserve">TS </w:t>
-      </w:r>
-      <w:proofErr w:type="spellStart"/>
-      <w:r>
-        <w:rPr>
-          <w:b/>
-          <w:bCs/>
-          <w:sz w:val="32"/>
-          <w:szCs w:val="32"/>
-          <w:u w:val="single"/>
-        </w:rPr>
-        <w:t>Pada</w:t>
-      </w:r>
-      <w:proofErr w:type="spellEnd"/>
-      <w:r>
-        <w:rPr>
-          <w:b/>
-          <w:bCs/>
-          <w:sz w:val="32"/>
-          <w:szCs w:val="32"/>
-          <w:u w:val="single"/>
-        </w:rPr>
-        <w:t xml:space="preserve"> </w:t>
-      </w:r>
-      <w:proofErr w:type="spellStart"/>
-      <w:r>
-        <w:rPr>
-          <w:b/>
-          <w:bCs/>
-          <w:sz w:val="32"/>
-          <w:szCs w:val="32"/>
-          <w:u w:val="single"/>
-        </w:rPr>
-        <w:t>Paatam</w:t>
-      </w:r>
-      <w:proofErr w:type="spellEnd"/>
-      <w:r>
-        <w:rPr>
-          <w:b/>
-          <w:bCs/>
-          <w:sz w:val="32"/>
-          <w:szCs w:val="32"/>
-          <w:u w:val="single"/>
-        </w:rPr>
-        <w:t xml:space="preserve"> – TS 5.</w:t>
+        <w:t>TS Pada Paatam – TS 5.</w:t>
       </w:r>
       <w:r>
         <w:rPr>
@@ -5639,19 +4782,8 @@
                 <w:szCs w:val="28"/>
                 <w:lang w:bidi="ta-IN"/>
               </w:rPr>
-              <w:t xml:space="preserve"> – </w:t>
-            </w:r>
-            <w:proofErr w:type="spellStart"/>
-            <w:r>
-              <w:rPr>
-                <w:rFonts w:cs="Latha"/>
-                <w:sz w:val="28"/>
-                <w:szCs w:val="28"/>
-                <w:lang w:bidi="ta-IN"/>
-              </w:rPr>
-              <w:t>Vaakyam</w:t>
-            </w:r>
-            <w:proofErr w:type="spellEnd"/>
+              <w:t xml:space="preserve"> – Vaakyam</w:t>
+            </w:r>
           </w:p>
           <w:p>
             <w:pPr>
@@ -5689,19 +4821,8 @@
                 <w:szCs w:val="28"/>
                 <w:lang w:bidi="ta-IN"/>
               </w:rPr>
-              <w:t xml:space="preserve"> </w:t>
-            </w:r>
-            <w:proofErr w:type="spellStart"/>
-            <w:r>
-              <w:rPr>
-                <w:rFonts w:cs="Latha"/>
-                <w:sz w:val="28"/>
-                <w:szCs w:val="28"/>
-                <w:lang w:bidi="ta-IN"/>
-              </w:rPr>
-              <w:t>Panchaati</w:t>
-            </w:r>
-            <w:proofErr w:type="spellEnd"/>
+              <w:t xml:space="preserve"> Panchaati</w:t>
+            </w:r>
             <w:proofErr w:type="gramEnd"/>
           </w:p>
           <w:p>
@@ -5747,7 +4868,6 @@
               </w:rPr>
               <w:t>-</w:t>
             </w:r>
-            <w:proofErr w:type="spellStart"/>
             <w:r>
               <w:rPr>
                 <w:rFonts w:ascii="BRH Malayalam Extra" w:hAnsi="BRH Malayalam Extra" w:cs="BRH Malayalam Extra"/>
@@ -5763,42 +4883,23 @@
                 <w:sz w:val="40"/>
                 <w:szCs w:val="40"/>
               </w:rPr>
-              <w:t>Zy</w:t>
-            </w:r>
-            <w:proofErr w:type="spellEnd"/>
-            <w:r>
-              <w:rPr>
-                <w:rFonts w:ascii="BRH Malayalam Extra" w:hAnsi="BRH Malayalam Extra" w:cs="BRH Malayalam Extra"/>
-                <w:sz w:val="40"/>
-                <w:szCs w:val="40"/>
-              </w:rPr>
-              <w:t>— Z</w:t>
-            </w:r>
-            <w:r>
-              <w:rPr>
-                <w:rFonts w:ascii="BRH Malayalam Extra" w:hAnsi="BRH Malayalam Extra" w:cs="BRH Malayalam Extra"/>
-                <w:sz w:val="34"/>
-                <w:szCs w:val="40"/>
-              </w:rPr>
-              <w:t>–</w:t>
-            </w:r>
-            <w:proofErr w:type="spellStart"/>
-            <w:r>
-              <w:rPr>
-                <w:rFonts w:ascii="BRH Malayalam Extra" w:hAnsi="BRH Malayalam Extra" w:cs="BRH Malayalam Extra"/>
-                <w:sz w:val="40"/>
-                <w:szCs w:val="40"/>
-              </w:rPr>
-              <w:t>öbyj</w:t>
-            </w:r>
-            <w:proofErr w:type="spellEnd"/>
-            <w:r>
-              <w:rPr>
-                <w:rFonts w:ascii="BRH Malayalam Extra" w:hAnsi="BRH Malayalam Extra" w:cs="BRH Malayalam Extra"/>
-                <w:sz w:val="40"/>
-                <w:szCs w:val="40"/>
-              </w:rPr>
-              <w:t>—µ</w:t>
+              <w:t>Zy— Z</w:t>
+            </w:r>
+            <w:r>
+              <w:rPr>
+                <w:rFonts w:ascii="BRH Malayalam Extra" w:hAnsi="BRH Malayalam Extra" w:cs="BRH Malayalam Extra"/>
+                <w:sz w:val="34"/>
+                <w:szCs w:val="40"/>
+              </w:rPr>
+              <w:t>–</w:t>
+            </w:r>
+            <w:r>
+              <w:rPr>
+                <w:rFonts w:ascii="BRH Malayalam Extra" w:hAnsi="BRH Malayalam Extra" w:cs="BRH Malayalam Extra"/>
+                <w:sz w:val="40"/>
+                <w:szCs w:val="40"/>
+              </w:rPr>
+              <w:t>öbyj—µ</w:t>
             </w:r>
             <w:r>
               <w:rPr>
@@ -5835,18 +4936,8 @@
                 <w:sz w:val="40"/>
                 <w:szCs w:val="40"/>
               </w:rPr>
-              <w:t>b—</w:t>
-            </w:r>
-            <w:proofErr w:type="spellStart"/>
-            <w:r>
-              <w:rPr>
-                <w:rFonts w:ascii="BRH Malayalam Extra" w:hAnsi="BRH Malayalam Extra" w:cs="BRH Malayalam Extra"/>
-                <w:sz w:val="40"/>
-                <w:szCs w:val="40"/>
-              </w:rPr>
-              <w:t>tZy</w:t>
-            </w:r>
-            <w:proofErr w:type="spellEnd"/>
+              <w:t>b—tZy</w:t>
+            </w:r>
             <w:r>
               <w:rPr>
                 <w:rFonts w:ascii="BRH Malayalam Extra" w:hAnsi="BRH Malayalam Extra" w:cs="BRH Malayalam Extra"/>
@@ -5886,60 +4977,31 @@
                 <w:szCs w:val="40"/>
                 <w:highlight w:val="green"/>
               </w:rPr>
-              <w:t>ª</w:t>
-            </w:r>
-            <w:proofErr w:type="spellStart"/>
-            <w:r>
-              <w:rPr>
-                <w:rFonts w:ascii="BRH Malayalam Extra" w:hAnsi="BRH Malayalam Extra" w:cs="BRH Malayalam Extra"/>
-                <w:sz w:val="40"/>
-                <w:szCs w:val="40"/>
-                <w:highlight w:val="green"/>
-              </w:rPr>
-              <w:t>px</w:t>
-            </w:r>
-            <w:r>
-              <w:rPr>
-                <w:rFonts w:ascii="BRH Malayalam Extra" w:hAnsi="BRH Malayalam Extra" w:cs="BRH Malayalam Extra"/>
-                <w:sz w:val="40"/>
-                <w:szCs w:val="40"/>
-              </w:rPr>
-              <w:t>Zy</w:t>
-            </w:r>
-            <w:proofErr w:type="spellEnd"/>
-            <w:r>
-              <w:rPr>
-                <w:rFonts w:ascii="BRH Malayalam Extra" w:hAnsi="BRH Malayalam Extra" w:cs="BRH Malayalam Extra"/>
-                <w:sz w:val="40"/>
-                <w:szCs w:val="40"/>
-              </w:rPr>
-              <w:t>— Z</w:t>
-            </w:r>
-            <w:r>
-              <w:rPr>
-                <w:rFonts w:ascii="BRH Malayalam Extra" w:hAnsi="BRH Malayalam Extra" w:cs="BRH Malayalam Extra"/>
-                <w:sz w:val="34"/>
-                <w:szCs w:val="40"/>
-              </w:rPr>
-              <w:t>–</w:t>
-            </w:r>
-            <w:proofErr w:type="spellStart"/>
-            <w:r>
-              <w:rPr>
-                <w:rFonts w:ascii="BRH Malayalam Extra" w:hAnsi="BRH Malayalam Extra" w:cs="BRH Malayalam Extra"/>
-                <w:sz w:val="40"/>
-                <w:szCs w:val="40"/>
-              </w:rPr>
-              <w:t>öbyj</w:t>
-            </w:r>
-            <w:proofErr w:type="spellEnd"/>
-            <w:r>
-              <w:rPr>
-                <w:rFonts w:ascii="BRH Malayalam Extra" w:hAnsi="BRH Malayalam Extra" w:cs="BRH Malayalam Extra"/>
-                <w:sz w:val="40"/>
-                <w:szCs w:val="40"/>
-              </w:rPr>
-              <w:t>—µ</w:t>
+              <w:t>ªpx</w:t>
+            </w:r>
+            <w:r>
+              <w:rPr>
+                <w:rFonts w:ascii="BRH Malayalam Extra" w:hAnsi="BRH Malayalam Extra" w:cs="BRH Malayalam Extra"/>
+                <w:sz w:val="40"/>
+                <w:szCs w:val="40"/>
+              </w:rPr>
+              <w:t>Zy— Z</w:t>
+            </w:r>
+            <w:r>
+              <w:rPr>
+                <w:rFonts w:ascii="BRH Malayalam Extra" w:hAnsi="BRH Malayalam Extra" w:cs="BRH Malayalam Extra"/>
+                <w:sz w:val="34"/>
+                <w:szCs w:val="40"/>
+              </w:rPr>
+              <w:t>–</w:t>
+            </w:r>
+            <w:r>
+              <w:rPr>
+                <w:rFonts w:ascii="BRH Malayalam Extra" w:hAnsi="BRH Malayalam Extra" w:cs="BRH Malayalam Extra"/>
+                <w:sz w:val="40"/>
+                <w:szCs w:val="40"/>
+              </w:rPr>
+              <w:t>öbyj—µ</w:t>
             </w:r>
             <w:r>
               <w:rPr>
@@ -5975,18 +5037,8 @@
                 <w:sz w:val="40"/>
                 <w:szCs w:val="40"/>
               </w:rPr>
-              <w:t>b—</w:t>
-            </w:r>
-            <w:proofErr w:type="spellStart"/>
-            <w:r>
-              <w:rPr>
-                <w:rFonts w:ascii="BRH Malayalam Extra" w:hAnsi="BRH Malayalam Extra" w:cs="BRH Malayalam Extra"/>
-                <w:sz w:val="40"/>
-                <w:szCs w:val="40"/>
-              </w:rPr>
-              <w:t>tZy</w:t>
-            </w:r>
-            <w:proofErr w:type="spellEnd"/>
+              <w:t>b—tZy</w:t>
+            </w:r>
             <w:r>
               <w:rPr>
                 <w:rFonts w:ascii="BRH Malayalam Extra" w:hAnsi="BRH Malayalam Extra" w:cs="BRH Malayalam Extra"/>
@@ -6041,19 +5093,8 @@
                 <w:szCs w:val="28"/>
                 <w:lang w:bidi="ta-IN"/>
               </w:rPr>
-              <w:t xml:space="preserve"> – </w:t>
-            </w:r>
-            <w:proofErr w:type="spellStart"/>
-            <w:r>
-              <w:rPr>
-                <w:rFonts w:cs="Latha"/>
-                <w:sz w:val="28"/>
-                <w:szCs w:val="28"/>
-                <w:lang w:bidi="ta-IN"/>
-              </w:rPr>
-              <w:t>Vaakyam</w:t>
-            </w:r>
-            <w:proofErr w:type="spellEnd"/>
+              <w:t xml:space="preserve"> – Vaakyam</w:t>
+            </w:r>
           </w:p>
           <w:p>
             <w:pPr>
@@ -6091,19 +5132,8 @@
                 <w:szCs w:val="28"/>
                 <w:lang w:bidi="ta-IN"/>
               </w:rPr>
-              <w:t xml:space="preserve">  </w:t>
-            </w:r>
-            <w:proofErr w:type="spellStart"/>
-            <w:r>
-              <w:rPr>
-                <w:rFonts w:cs="Latha"/>
-                <w:sz w:val="28"/>
-                <w:szCs w:val="28"/>
-                <w:lang w:bidi="ta-IN"/>
-              </w:rPr>
-              <w:t>Panchaati</w:t>
-            </w:r>
-            <w:proofErr w:type="spellEnd"/>
+              <w:t xml:space="preserve">  Panchaati</w:t>
+            </w:r>
             <w:proofErr w:type="gramEnd"/>
           </w:p>
           <w:p>
@@ -6133,7 +5163,6 @@
                 <w:szCs w:val="40"/>
               </w:rPr>
             </w:pPr>
-            <w:proofErr w:type="spellStart"/>
             <w:r>
               <w:rPr>
                 <w:rFonts w:ascii="BRH Devanagari Extra" w:hAnsi="BRH Devanagari Extra" w:cs="BRH Malayalam Extra"/>
@@ -6150,7 +5179,6 @@
               </w:rPr>
               <w:t>¥mx</w:t>
             </w:r>
-            <w:proofErr w:type="spellEnd"/>
             <w:r>
               <w:rPr>
                 <w:rFonts w:ascii="BRH Malayalam Extra" w:hAnsi="BRH Malayalam Extra" w:cs="BRH Malayalam Extra"/>
@@ -6167,7 +5195,6 @@
               </w:rPr>
               <w:t>K B˜ª</w:t>
             </w:r>
-            <w:proofErr w:type="spellStart"/>
             <w:r>
               <w:rPr>
                 <w:rFonts w:ascii="BRH Malayalam Extra" w:hAnsi="BRH Malayalam Extra" w:cs="BRH Malayalam Extra"/>
@@ -6183,16 +5210,7 @@
                 <w:sz w:val="40"/>
                 <w:szCs w:val="40"/>
               </w:rPr>
-              <w:t>¡p</w:t>
-            </w:r>
-            <w:proofErr w:type="spellEnd"/>
-            <w:r>
-              <w:rPr>
-                <w:rFonts w:ascii="BRH Malayalam Extra" w:hAnsi="BRH Malayalam Extra" w:cs="BRH Malayalam Extra"/>
-                <w:sz w:val="40"/>
-                <w:szCs w:val="40"/>
-              </w:rPr>
-              <w:t xml:space="preserve">© </w:t>
+              <w:t xml:space="preserve">¡p© </w:t>
             </w:r>
           </w:p>
           <w:p>
@@ -6220,7 +5238,6 @@
               </w:rPr>
               <w:t>–</w:t>
             </w:r>
-            <w:proofErr w:type="spellStart"/>
             <w:r>
               <w:rPr>
                 <w:rFonts w:ascii="BRH Malayalam Extra" w:hAnsi="BRH Malayalam Extra" w:cs="BRH Malayalam Extra"/>
@@ -6229,51 +5246,22 @@
               </w:rPr>
               <w:t>k¡Yx</w:t>
             </w:r>
-            <w:proofErr w:type="spellEnd"/>
-            <w:r>
-              <w:rPr>
-                <w:rFonts w:ascii="BRH Malayalam Extra" w:hAnsi="BRH Malayalam Extra" w:cs="BRH Malayalam Extra"/>
-                <w:sz w:val="34"/>
-                <w:szCs w:val="40"/>
-              </w:rPr>
-              <w:t>–</w:t>
-            </w:r>
-            <w:r>
-              <w:rPr>
-                <w:rFonts w:ascii="BRH Malayalam Extra" w:hAnsi="BRH Malayalam Extra" w:cs="BRH Malayalam Extra"/>
-                <w:sz w:val="40"/>
-                <w:szCs w:val="40"/>
-              </w:rPr>
-              <w:t>„</w:t>
-            </w:r>
-            <w:proofErr w:type="spellStart"/>
-            <w:r>
-              <w:rPr>
-                <w:rFonts w:ascii="BRH Malayalam Extra" w:hAnsi="BRH Malayalam Extra" w:cs="BRH Malayalam Extra"/>
-                <w:sz w:val="40"/>
-                <w:szCs w:val="40"/>
-              </w:rPr>
-              <w:t>sôy</w:t>
-            </w:r>
-            <w:proofErr w:type="spellEnd"/>
-            <w:r>
-              <w:rPr>
-                <w:rFonts w:ascii="BRH Malayalam Extra" w:hAnsi="BRH Malayalam Extra" w:cs="BRH Malayalam Extra"/>
-                <w:sz w:val="40"/>
-                <w:szCs w:val="40"/>
-              </w:rPr>
-              <w:t xml:space="preserve">© </w:t>
-            </w:r>
-            <w:proofErr w:type="spellStart"/>
-            <w:r>
-              <w:rPr>
-                <w:rFonts w:ascii="BRH Malayalam Extra" w:hAnsi="BRH Malayalam Extra" w:cs="BRH Malayalam Extra"/>
-                <w:sz w:val="40"/>
-                <w:szCs w:val="40"/>
-              </w:rPr>
-              <w:t>jJ</w:t>
-            </w:r>
-            <w:proofErr w:type="spellEnd"/>
+            <w:r>
+              <w:rPr>
+                <w:rFonts w:ascii="BRH Malayalam Extra" w:hAnsi="BRH Malayalam Extra" w:cs="BRH Malayalam Extra"/>
+                <w:sz w:val="34"/>
+                <w:szCs w:val="40"/>
+              </w:rPr>
+              <w:t>–</w:t>
+            </w:r>
+            <w:r>
+              <w:rPr>
+                <w:rFonts w:ascii="BRH Malayalam Extra" w:hAnsi="BRH Malayalam Extra" w:cs="BRH Malayalam Extra"/>
+                <w:sz w:val="40"/>
+                <w:szCs w:val="40"/>
+              </w:rPr>
+              <w:t>„sôy© jJ</w:t>
+            </w:r>
           </w:p>
         </w:tc>
         <w:tc>
@@ -6314,7 +5302,6 @@
               </w:rPr>
               <w:t>K B˜ª</w:t>
             </w:r>
-            <w:proofErr w:type="spellStart"/>
             <w:r>
               <w:rPr>
                 <w:rFonts w:ascii="BRH Malayalam Extra" w:hAnsi="BRH Malayalam Extra" w:cs="BRH Malayalam Extra"/>
@@ -6330,16 +5317,7 @@
                 <w:sz w:val="40"/>
                 <w:szCs w:val="40"/>
               </w:rPr>
-              <w:t>¡p</w:t>
-            </w:r>
-            <w:proofErr w:type="spellEnd"/>
-            <w:r>
-              <w:rPr>
-                <w:rFonts w:ascii="BRH Malayalam Extra" w:hAnsi="BRH Malayalam Extra" w:cs="BRH Malayalam Extra"/>
-                <w:sz w:val="40"/>
-                <w:szCs w:val="40"/>
-              </w:rPr>
-              <w:t xml:space="preserve">© </w:t>
+              <w:t xml:space="preserve">¡p© </w:t>
             </w:r>
           </w:p>
           <w:p>
@@ -6367,7 +5345,6 @@
               </w:rPr>
               <w:t>–</w:t>
             </w:r>
-            <w:proofErr w:type="spellStart"/>
             <w:r>
               <w:rPr>
                 <w:rFonts w:ascii="BRH Malayalam Extra" w:hAnsi="BRH Malayalam Extra" w:cs="BRH Malayalam Extra"/>
@@ -6376,51 +5353,22 @@
               </w:rPr>
               <w:t>k¡Yx</w:t>
             </w:r>
-            <w:proofErr w:type="spellEnd"/>
-            <w:r>
-              <w:rPr>
-                <w:rFonts w:ascii="BRH Malayalam Extra" w:hAnsi="BRH Malayalam Extra" w:cs="BRH Malayalam Extra"/>
-                <w:sz w:val="34"/>
-                <w:szCs w:val="40"/>
-              </w:rPr>
-              <w:t>–</w:t>
-            </w:r>
-            <w:r>
-              <w:rPr>
-                <w:rFonts w:ascii="BRH Malayalam Extra" w:hAnsi="BRH Malayalam Extra" w:cs="BRH Malayalam Extra"/>
-                <w:sz w:val="40"/>
-                <w:szCs w:val="40"/>
-              </w:rPr>
-              <w:t>„</w:t>
-            </w:r>
-            <w:proofErr w:type="spellStart"/>
-            <w:r>
-              <w:rPr>
-                <w:rFonts w:ascii="BRH Malayalam Extra" w:hAnsi="BRH Malayalam Extra" w:cs="BRH Malayalam Extra"/>
-                <w:sz w:val="40"/>
-                <w:szCs w:val="40"/>
-              </w:rPr>
-              <w:t>sôy</w:t>
-            </w:r>
-            <w:proofErr w:type="spellEnd"/>
-            <w:r>
-              <w:rPr>
-                <w:rFonts w:ascii="BRH Malayalam Extra" w:hAnsi="BRH Malayalam Extra" w:cs="BRH Malayalam Extra"/>
-                <w:sz w:val="40"/>
-                <w:szCs w:val="40"/>
-              </w:rPr>
-              <w:t xml:space="preserve">© </w:t>
-            </w:r>
-            <w:proofErr w:type="spellStart"/>
-            <w:r>
-              <w:rPr>
-                <w:rFonts w:ascii="BRH Malayalam Extra" w:hAnsi="BRH Malayalam Extra" w:cs="BRH Malayalam Extra"/>
-                <w:sz w:val="40"/>
-                <w:szCs w:val="40"/>
-              </w:rPr>
-              <w:t>jJ</w:t>
-            </w:r>
-            <w:proofErr w:type="spellEnd"/>
+            <w:r>
+              <w:rPr>
+                <w:rFonts w:ascii="BRH Malayalam Extra" w:hAnsi="BRH Malayalam Extra" w:cs="BRH Malayalam Extra"/>
+                <w:sz w:val="34"/>
+                <w:szCs w:val="40"/>
+              </w:rPr>
+              <w:t>–</w:t>
+            </w:r>
+            <w:r>
+              <w:rPr>
+                <w:rFonts w:ascii="BRH Malayalam Extra" w:hAnsi="BRH Malayalam Extra" w:cs="BRH Malayalam Extra"/>
+                <w:sz w:val="40"/>
+                <w:szCs w:val="40"/>
+              </w:rPr>
+              <w:t>„sôy© jJ</w:t>
+            </w:r>
           </w:p>
         </w:tc>
       </w:tr>
@@ -6475,7 +5423,6 @@
               </w:rPr>
               <w:t xml:space="preserve"> – </w:t>
             </w:r>
-            <w:proofErr w:type="spellStart"/>
             <w:r>
               <w:rPr>
                 <w:rFonts w:cs="Latha"/>
@@ -6485,7 +5432,6 @@
               </w:rPr>
               <w:t>Padam</w:t>
             </w:r>
-            <w:proofErr w:type="spellEnd"/>
           </w:p>
           <w:p>
             <w:pPr>
@@ -6523,19 +5469,8 @@
                 <w:szCs w:val="28"/>
                 <w:lang w:bidi="ta-IN"/>
               </w:rPr>
-              <w:t xml:space="preserve">  </w:t>
-            </w:r>
-            <w:proofErr w:type="spellStart"/>
-            <w:r>
-              <w:rPr>
-                <w:rFonts w:cs="Latha"/>
-                <w:sz w:val="28"/>
-                <w:szCs w:val="28"/>
-                <w:lang w:bidi="ta-IN"/>
-              </w:rPr>
-              <w:t>Panchaati</w:t>
-            </w:r>
-            <w:proofErr w:type="spellEnd"/>
+              <w:t xml:space="preserve">  Panchaati</w:t>
+            </w:r>
             <w:proofErr w:type="gramEnd"/>
           </w:p>
           <w:p>
@@ -6686,49 +5621,29 @@
               </w:rPr>
               <w:t>–</w:t>
             </w:r>
-            <w:proofErr w:type="spellStart"/>
-            <w:r>
-              <w:rPr>
-                <w:rFonts w:ascii="BRH Malayalam Extra" w:hAnsi="BRH Malayalam Extra" w:cs="BRH Malayalam Extra"/>
-                <w:sz w:val="40"/>
-                <w:szCs w:val="40"/>
-              </w:rPr>
-              <w:t>k¡Yx</w:t>
-            </w:r>
-            <w:proofErr w:type="spellEnd"/>
-            <w:r>
-              <w:rPr>
-                <w:rFonts w:ascii="BRH Malayalam Extra" w:hAnsi="BRH Malayalam Extra" w:cs="BRH Malayalam Extra"/>
-                <w:sz w:val="40"/>
-                <w:szCs w:val="40"/>
-              </w:rPr>
-              <w:t>˜ | A</w:t>
-            </w:r>
-            <w:r>
-              <w:rPr>
-                <w:rFonts w:ascii="BRH Malayalam Extra" w:hAnsi="BRH Malayalam Extra" w:cs="BRH Malayalam Extra"/>
-                <w:sz w:val="34"/>
-                <w:szCs w:val="40"/>
-              </w:rPr>
-              <w:t>–</w:t>
-            </w:r>
-            <w:proofErr w:type="spellStart"/>
-            <w:r>
-              <w:rPr>
-                <w:rFonts w:ascii="BRH Malayalam Extra" w:hAnsi="BRH Malayalam Extra" w:cs="BRH Malayalam Extra"/>
-                <w:sz w:val="40"/>
-                <w:szCs w:val="40"/>
-              </w:rPr>
-              <w:t>sôyË</w:t>
-            </w:r>
-            <w:proofErr w:type="spellEnd"/>
-            <w:r>
-              <w:rPr>
-                <w:rFonts w:ascii="BRH Malayalam Extra" w:hAnsi="BRH Malayalam Extra" w:cs="BRH Malayalam Extra"/>
-                <w:sz w:val="40"/>
-                <w:szCs w:val="40"/>
-              </w:rPr>
-              <w:t>§ |</w:t>
+            <w:r>
+              <w:rPr>
+                <w:rFonts w:ascii="BRH Malayalam Extra" w:hAnsi="BRH Malayalam Extra" w:cs="BRH Malayalam Extra"/>
+                <w:sz w:val="40"/>
+                <w:szCs w:val="40"/>
+              </w:rPr>
+              <w:t>k¡Yx˜ | A</w:t>
+            </w:r>
+            <w:r>
+              <w:rPr>
+                <w:rFonts w:ascii="BRH Malayalam Extra" w:hAnsi="BRH Malayalam Extra" w:cs="BRH Malayalam Extra"/>
+                <w:sz w:val="34"/>
+                <w:szCs w:val="40"/>
+              </w:rPr>
+              <w:t>–</w:t>
+            </w:r>
+            <w:r>
+              <w:rPr>
+                <w:rFonts w:ascii="BRH Malayalam Extra" w:hAnsi="BRH Malayalam Extra" w:cs="BRH Malayalam Extra"/>
+                <w:sz w:val="40"/>
+                <w:szCs w:val="40"/>
+              </w:rPr>
+              <w:t>sôyË§ |</w:t>
             </w:r>
           </w:p>
         </w:tc>
@@ -6792,7 +5707,6 @@
               </w:rPr>
               <w:t>ª</w:t>
             </w:r>
-            <w:proofErr w:type="spellStart"/>
             <w:r>
               <w:rPr>
                 <w:rFonts w:ascii="BRH Malayalam Extra" w:hAnsi="BRH Malayalam Extra" w:cs="BRH Malayalam Extra"/>
@@ -6802,7 +5716,6 @@
               </w:rPr>
               <w:t>Æï</w:t>
             </w:r>
-            <w:proofErr w:type="spellEnd"/>
             <w:r>
               <w:rPr>
                 <w:rFonts w:ascii="BRH Malayalam Extra" w:hAnsi="BRH Malayalam Extra" w:cs="BRH Malayalam Extra"/>
@@ -6868,49 +5781,29 @@
               </w:rPr>
               <w:t>–</w:t>
             </w:r>
-            <w:proofErr w:type="spellStart"/>
-            <w:r>
-              <w:rPr>
-                <w:rFonts w:ascii="BRH Malayalam Extra" w:hAnsi="BRH Malayalam Extra" w:cs="BRH Malayalam Extra"/>
-                <w:sz w:val="40"/>
-                <w:szCs w:val="40"/>
-              </w:rPr>
-              <w:t>k¡Yx</w:t>
-            </w:r>
-            <w:proofErr w:type="spellEnd"/>
-            <w:r>
-              <w:rPr>
-                <w:rFonts w:ascii="BRH Malayalam Extra" w:hAnsi="BRH Malayalam Extra" w:cs="BRH Malayalam Extra"/>
-                <w:sz w:val="40"/>
-                <w:szCs w:val="40"/>
-              </w:rPr>
-              <w:t>˜ | A</w:t>
-            </w:r>
-            <w:r>
-              <w:rPr>
-                <w:rFonts w:ascii="BRH Malayalam Extra" w:hAnsi="BRH Malayalam Extra" w:cs="BRH Malayalam Extra"/>
-                <w:sz w:val="34"/>
-                <w:szCs w:val="40"/>
-              </w:rPr>
-              <w:t>–</w:t>
-            </w:r>
-            <w:proofErr w:type="spellStart"/>
-            <w:r>
-              <w:rPr>
-                <w:rFonts w:ascii="BRH Malayalam Extra" w:hAnsi="BRH Malayalam Extra" w:cs="BRH Malayalam Extra"/>
-                <w:sz w:val="40"/>
-                <w:szCs w:val="40"/>
-              </w:rPr>
-              <w:t>sôyË</w:t>
-            </w:r>
-            <w:proofErr w:type="spellEnd"/>
-            <w:r>
-              <w:rPr>
-                <w:rFonts w:ascii="BRH Malayalam Extra" w:hAnsi="BRH Malayalam Extra" w:cs="BRH Malayalam Extra"/>
-                <w:sz w:val="40"/>
-                <w:szCs w:val="40"/>
-              </w:rPr>
-              <w:t>§ |</w:t>
+            <w:r>
+              <w:rPr>
+                <w:rFonts w:ascii="BRH Malayalam Extra" w:hAnsi="BRH Malayalam Extra" w:cs="BRH Malayalam Extra"/>
+                <w:sz w:val="40"/>
+                <w:szCs w:val="40"/>
+              </w:rPr>
+              <w:t>k¡Yx˜ | A</w:t>
+            </w:r>
+            <w:r>
+              <w:rPr>
+                <w:rFonts w:ascii="BRH Malayalam Extra" w:hAnsi="BRH Malayalam Extra" w:cs="BRH Malayalam Extra"/>
+                <w:sz w:val="34"/>
+                <w:szCs w:val="40"/>
+              </w:rPr>
+              <w:t>–</w:t>
+            </w:r>
+            <w:r>
+              <w:rPr>
+                <w:rFonts w:ascii="BRH Malayalam Extra" w:hAnsi="BRH Malayalam Extra" w:cs="BRH Malayalam Extra"/>
+                <w:sz w:val="40"/>
+                <w:szCs w:val="40"/>
+              </w:rPr>
+              <w:t>sôyË§ |</w:t>
             </w:r>
           </w:p>
         </w:tc>
@@ -6957,7 +5850,6 @@
               </w:rPr>
               <w:t xml:space="preserve"> – </w:t>
             </w:r>
-            <w:proofErr w:type="spellStart"/>
             <w:r>
               <w:rPr>
                 <w:rFonts w:cs="Latha"/>
@@ -6967,7 +5859,6 @@
               </w:rPr>
               <w:t>Padam</w:t>
             </w:r>
-            <w:proofErr w:type="spellEnd"/>
           </w:p>
           <w:p>
             <w:pPr>
@@ -7005,19 +5896,8 @@
                 <w:szCs w:val="28"/>
                 <w:lang w:bidi="ta-IN"/>
               </w:rPr>
-              <w:t xml:space="preserve">  </w:t>
-            </w:r>
-            <w:proofErr w:type="spellStart"/>
-            <w:r>
-              <w:rPr>
-                <w:rFonts w:cs="Latha"/>
-                <w:sz w:val="28"/>
-                <w:szCs w:val="28"/>
-                <w:lang w:bidi="ta-IN"/>
-              </w:rPr>
-              <w:t>Panchaati</w:t>
-            </w:r>
-            <w:proofErr w:type="spellEnd"/>
+              <w:t xml:space="preserve">  Panchaati</w:t>
+            </w:r>
             <w:proofErr w:type="gramEnd"/>
           </w:p>
           <w:p>
@@ -7053,7 +5933,6 @@
                 <w:szCs w:val="40"/>
               </w:rPr>
             </w:pPr>
-            <w:proofErr w:type="spellStart"/>
             <w:r>
               <w:rPr>
                 <w:rFonts w:ascii="BRH Malayalam Extra" w:hAnsi="BRH Malayalam Extra" w:cs="BRH Malayalam Extra"/>
@@ -7062,84 +5941,53 @@
               </w:rPr>
               <w:t>bûy</w:t>
             </w:r>
-            <w:proofErr w:type="spellEnd"/>
-            <w:r>
-              <w:rPr>
-                <w:rFonts w:ascii="BRH Malayalam Extra" w:hAnsi="BRH Malayalam Extra" w:cs="BRH Malayalam Extra"/>
-                <w:sz w:val="34"/>
-                <w:szCs w:val="40"/>
-              </w:rPr>
-              <w:t>–</w:t>
-            </w:r>
-            <w:proofErr w:type="spellStart"/>
-            <w:r>
-              <w:rPr>
-                <w:rFonts w:ascii="BRH Malayalam Extra" w:hAnsi="BRH Malayalam Extra" w:cs="BRH Malayalam Extra"/>
-                <w:sz w:val="40"/>
-                <w:szCs w:val="40"/>
-              </w:rPr>
-              <w:t>Zzj˜I</w:t>
-            </w:r>
-            <w:proofErr w:type="spellEnd"/>
-            <w:r>
-              <w:rPr>
-                <w:rFonts w:ascii="BRH Malayalam Extra" w:hAnsi="BRH Malayalam Extra" w:cs="BRH Malayalam Extra"/>
-                <w:sz w:val="40"/>
-                <w:szCs w:val="40"/>
-              </w:rPr>
-              <w:t xml:space="preserve"> | e</w:t>
-            </w:r>
-            <w:r>
-              <w:rPr>
-                <w:rFonts w:ascii="BRH Malayalam Extra" w:hAnsi="BRH Malayalam Extra" w:cs="BRH Malayalam Extra"/>
-                <w:sz w:val="34"/>
-                <w:szCs w:val="40"/>
-              </w:rPr>
-              <w:t>–</w:t>
-            </w:r>
-            <w:proofErr w:type="spellStart"/>
-            <w:r>
-              <w:rPr>
-                <w:rFonts w:ascii="BRH Malayalam Extra" w:hAnsi="BRH Malayalam Extra" w:cs="BRH Malayalam Extra"/>
-                <w:sz w:val="40"/>
-                <w:szCs w:val="40"/>
-              </w:rPr>
-              <w:t>kxe</w:t>
-            </w:r>
-            <w:proofErr w:type="spellEnd"/>
-            <w:r>
-              <w:rPr>
-                <w:rFonts w:ascii="BRH Malayalam Extra" w:hAnsi="BRH Malayalam Extra" w:cs="BRH Malayalam Extra"/>
-                <w:sz w:val="40"/>
-                <w:szCs w:val="40"/>
-              </w:rPr>
-              <w:t>—Z</w:t>
-            </w:r>
-            <w:r>
-              <w:rPr>
-                <w:rFonts w:ascii="BRH Malayalam Extra" w:hAnsi="BRH Malayalam Extra" w:cs="BRH Malayalam Extra"/>
-                <w:sz w:val="34"/>
-                <w:szCs w:val="40"/>
-              </w:rPr>
-              <w:t>–</w:t>
-            </w:r>
-            <w:proofErr w:type="spellStart"/>
-            <w:r>
-              <w:rPr>
-                <w:rFonts w:ascii="BRH Malayalam Extra" w:hAnsi="BRH Malayalam Extra" w:cs="BRH Malayalam Extra"/>
-                <w:sz w:val="40"/>
-                <w:szCs w:val="40"/>
-              </w:rPr>
-              <w:t>byZy</w:t>
-            </w:r>
-            <w:proofErr w:type="spellEnd"/>
-            <w:r>
-              <w:rPr>
-                <w:rFonts w:ascii="BRH Malayalam Extra" w:hAnsi="BRH Malayalam Extra" w:cs="BRH Malayalam Extra"/>
-                <w:sz w:val="40"/>
-                <w:szCs w:val="40"/>
-              </w:rPr>
-              <w:t xml:space="preserve">— </w:t>
+            <w:r>
+              <w:rPr>
+                <w:rFonts w:ascii="BRH Malayalam Extra" w:hAnsi="BRH Malayalam Extra" w:cs="BRH Malayalam Extra"/>
+                <w:sz w:val="34"/>
+                <w:szCs w:val="40"/>
+              </w:rPr>
+              <w:t>–</w:t>
+            </w:r>
+            <w:r>
+              <w:rPr>
+                <w:rFonts w:ascii="BRH Malayalam Extra" w:hAnsi="BRH Malayalam Extra" w:cs="BRH Malayalam Extra"/>
+                <w:sz w:val="40"/>
+                <w:szCs w:val="40"/>
+              </w:rPr>
+              <w:t>Zzj˜I | e</w:t>
+            </w:r>
+            <w:r>
+              <w:rPr>
+                <w:rFonts w:ascii="BRH Malayalam Extra" w:hAnsi="BRH Malayalam Extra" w:cs="BRH Malayalam Extra"/>
+                <w:sz w:val="34"/>
+                <w:szCs w:val="40"/>
+              </w:rPr>
+              <w:t>–</w:t>
+            </w:r>
+            <w:r>
+              <w:rPr>
+                <w:rFonts w:ascii="BRH Malayalam Extra" w:hAnsi="BRH Malayalam Extra" w:cs="BRH Malayalam Extra"/>
+                <w:sz w:val="40"/>
+                <w:szCs w:val="40"/>
+              </w:rPr>
+              <w:t>kxe—Z</w:t>
+            </w:r>
+            <w:r>
+              <w:rPr>
+                <w:rFonts w:ascii="BRH Malayalam Extra" w:hAnsi="BRH Malayalam Extra" w:cs="BRH Malayalam Extra"/>
+                <w:sz w:val="34"/>
+                <w:szCs w:val="40"/>
+              </w:rPr>
+              <w:t>–</w:t>
+            </w:r>
+            <w:r>
+              <w:rPr>
+                <w:rFonts w:ascii="BRH Malayalam Extra" w:hAnsi="BRH Malayalam Extra" w:cs="BRH Malayalam Extra"/>
+                <w:sz w:val="40"/>
+                <w:szCs w:val="40"/>
+              </w:rPr>
+              <w:t xml:space="preserve">byZy— </w:t>
             </w:r>
           </w:p>
           <w:p>
@@ -7168,23 +6016,13 @@
               </w:rPr>
               <w:t>–</w:t>
             </w:r>
-            <w:proofErr w:type="spellStart"/>
-            <w:r>
-              <w:rPr>
-                <w:rFonts w:ascii="BRH Malayalam Extra" w:hAnsi="BRH Malayalam Extra" w:cs="BRH Malayalam Extra"/>
-                <w:sz w:val="40"/>
-                <w:szCs w:val="40"/>
-              </w:rPr>
-              <w:t>kx</w:t>
-            </w:r>
-            <w:proofErr w:type="spellEnd"/>
-            <w:r>
-              <w:rPr>
-                <w:rFonts w:ascii="BRH Malayalam Extra" w:hAnsi="BRH Malayalam Extra" w:cs="BRH Malayalam Extra"/>
-                <w:sz w:val="40"/>
-                <w:szCs w:val="40"/>
-              </w:rPr>
-              <w:t xml:space="preserve"> - Ae—ZZ§ | ZZ§ |</w:t>
+            <w:r>
+              <w:rPr>
+                <w:rFonts w:ascii="BRH Malayalam Extra" w:hAnsi="BRH Malayalam Extra" w:cs="BRH Malayalam Extra"/>
+                <w:sz w:val="40"/>
+                <w:szCs w:val="40"/>
+              </w:rPr>
+              <w:t>kx - Ae—ZZ§ | ZZ§ |</w:t>
             </w:r>
           </w:p>
         </w:tc>
@@ -7208,7 +6046,6 @@
                 <w:szCs w:val="40"/>
               </w:rPr>
             </w:pPr>
-            <w:proofErr w:type="spellStart"/>
             <w:r>
               <w:rPr>
                 <w:rFonts w:ascii="BRH Malayalam Extra" w:hAnsi="BRH Malayalam Extra" w:cs="BRH Malayalam Extra"/>
@@ -7217,84 +6054,53 @@
               </w:rPr>
               <w:t>bûy</w:t>
             </w:r>
-            <w:proofErr w:type="spellEnd"/>
-            <w:r>
-              <w:rPr>
-                <w:rFonts w:ascii="BRH Malayalam Extra" w:hAnsi="BRH Malayalam Extra" w:cs="BRH Malayalam Extra"/>
-                <w:sz w:val="34"/>
-                <w:szCs w:val="40"/>
-              </w:rPr>
-              <w:t>–</w:t>
-            </w:r>
-            <w:proofErr w:type="spellStart"/>
-            <w:r>
-              <w:rPr>
-                <w:rFonts w:ascii="BRH Malayalam Extra" w:hAnsi="BRH Malayalam Extra" w:cs="BRH Malayalam Extra"/>
-                <w:sz w:val="40"/>
-                <w:szCs w:val="40"/>
-              </w:rPr>
-              <w:t>Zzj˜I</w:t>
-            </w:r>
-            <w:proofErr w:type="spellEnd"/>
-            <w:r>
-              <w:rPr>
-                <w:rFonts w:ascii="BRH Malayalam Extra" w:hAnsi="BRH Malayalam Extra" w:cs="BRH Malayalam Extra"/>
-                <w:sz w:val="40"/>
-                <w:szCs w:val="40"/>
-              </w:rPr>
-              <w:t xml:space="preserve"> | e</w:t>
-            </w:r>
-            <w:r>
-              <w:rPr>
-                <w:rFonts w:ascii="BRH Malayalam Extra" w:hAnsi="BRH Malayalam Extra" w:cs="BRH Malayalam Extra"/>
-                <w:sz w:val="34"/>
-                <w:szCs w:val="40"/>
-              </w:rPr>
-              <w:t>–</w:t>
-            </w:r>
-            <w:proofErr w:type="spellStart"/>
-            <w:r>
-              <w:rPr>
-                <w:rFonts w:ascii="BRH Malayalam Extra" w:hAnsi="BRH Malayalam Extra" w:cs="BRH Malayalam Extra"/>
-                <w:sz w:val="40"/>
-                <w:szCs w:val="40"/>
-              </w:rPr>
-              <w:t>kxe</w:t>
-            </w:r>
-            <w:proofErr w:type="spellEnd"/>
-            <w:r>
-              <w:rPr>
-                <w:rFonts w:ascii="BRH Malayalam Extra" w:hAnsi="BRH Malayalam Extra" w:cs="BRH Malayalam Extra"/>
-                <w:sz w:val="40"/>
-                <w:szCs w:val="40"/>
-              </w:rPr>
-              <w:t>—Z</w:t>
-            </w:r>
-            <w:r>
-              <w:rPr>
-                <w:rFonts w:ascii="BRH Malayalam Extra" w:hAnsi="BRH Malayalam Extra" w:cs="BRH Malayalam Extra"/>
-                <w:sz w:val="34"/>
-                <w:szCs w:val="40"/>
-              </w:rPr>
-              <w:t>–</w:t>
-            </w:r>
-            <w:proofErr w:type="spellStart"/>
-            <w:r>
-              <w:rPr>
-                <w:rFonts w:ascii="BRH Malayalam Extra" w:hAnsi="BRH Malayalam Extra" w:cs="BRH Malayalam Extra"/>
-                <w:sz w:val="40"/>
-                <w:szCs w:val="40"/>
-              </w:rPr>
-              <w:t>byZy</w:t>
-            </w:r>
-            <w:proofErr w:type="spellEnd"/>
-            <w:r>
-              <w:rPr>
-                <w:rFonts w:ascii="BRH Malayalam Extra" w:hAnsi="BRH Malayalam Extra" w:cs="BRH Malayalam Extra"/>
-                <w:sz w:val="40"/>
-                <w:szCs w:val="40"/>
-              </w:rPr>
-              <w:t xml:space="preserve">— </w:t>
+            <w:r>
+              <w:rPr>
+                <w:rFonts w:ascii="BRH Malayalam Extra" w:hAnsi="BRH Malayalam Extra" w:cs="BRH Malayalam Extra"/>
+                <w:sz w:val="34"/>
+                <w:szCs w:val="40"/>
+              </w:rPr>
+              <w:t>–</w:t>
+            </w:r>
+            <w:r>
+              <w:rPr>
+                <w:rFonts w:ascii="BRH Malayalam Extra" w:hAnsi="BRH Malayalam Extra" w:cs="BRH Malayalam Extra"/>
+                <w:sz w:val="40"/>
+                <w:szCs w:val="40"/>
+              </w:rPr>
+              <w:t>Zzj˜I | e</w:t>
+            </w:r>
+            <w:r>
+              <w:rPr>
+                <w:rFonts w:ascii="BRH Malayalam Extra" w:hAnsi="BRH Malayalam Extra" w:cs="BRH Malayalam Extra"/>
+                <w:sz w:val="34"/>
+                <w:szCs w:val="40"/>
+              </w:rPr>
+              <w:t>–</w:t>
+            </w:r>
+            <w:r>
+              <w:rPr>
+                <w:rFonts w:ascii="BRH Malayalam Extra" w:hAnsi="BRH Malayalam Extra" w:cs="BRH Malayalam Extra"/>
+                <w:sz w:val="40"/>
+                <w:szCs w:val="40"/>
+              </w:rPr>
+              <w:t>kxe—Z</w:t>
+            </w:r>
+            <w:r>
+              <w:rPr>
+                <w:rFonts w:ascii="BRH Malayalam Extra" w:hAnsi="BRH Malayalam Extra" w:cs="BRH Malayalam Extra"/>
+                <w:sz w:val="34"/>
+                <w:szCs w:val="40"/>
+              </w:rPr>
+              <w:t>–</w:t>
+            </w:r>
+            <w:r>
+              <w:rPr>
+                <w:rFonts w:ascii="BRH Malayalam Extra" w:hAnsi="BRH Malayalam Extra" w:cs="BRH Malayalam Extra"/>
+                <w:sz w:val="40"/>
+                <w:szCs w:val="40"/>
+              </w:rPr>
+              <w:t xml:space="preserve">byZy— </w:t>
             </w:r>
           </w:p>
           <w:p>
@@ -7307,7 +6113,6 @@
                 <w:lang w:val="en-IN" w:eastAsia="en-IN" w:bidi="ml-IN"/>
               </w:rPr>
             </w:pPr>
-            <w:proofErr w:type="spellStart"/>
             <w:r>
               <w:rPr>
                 <w:rFonts w:ascii="BRH Malayalam Extra" w:hAnsi="BRH Malayalam Extra" w:cs="BRH Malayalam Extra"/>
@@ -7323,16 +6128,7 @@
                 <w:sz w:val="40"/>
                 <w:szCs w:val="40"/>
               </w:rPr>
-              <w:t>kx</w:t>
-            </w:r>
-            <w:proofErr w:type="spellEnd"/>
-            <w:r>
-              <w:rPr>
-                <w:rFonts w:ascii="BRH Malayalam Extra" w:hAnsi="BRH Malayalam Extra" w:cs="BRH Malayalam Extra"/>
-                <w:sz w:val="40"/>
-                <w:szCs w:val="40"/>
-              </w:rPr>
-              <w:t xml:space="preserve"> - Ae—ZZ§ | ZZ§ |</w:t>
+              <w:t>kx - Ae—ZZ§ | ZZ§ |</w:t>
             </w:r>
           </w:p>
           <w:p>
@@ -7359,21 +6155,12 @@
               </w:rPr>
               <w:t xml:space="preserve"> </w:t>
             </w:r>
-            <w:proofErr w:type="spellStart"/>
             <w:r>
               <w:rPr>
                 <w:sz w:val="32"/>
                 <w:szCs w:val="32"/>
               </w:rPr>
-              <w:t>swaram</w:t>
-            </w:r>
-            <w:proofErr w:type="spellEnd"/>
-            <w:r>
-              <w:rPr>
-                <w:sz w:val="32"/>
-                <w:szCs w:val="32"/>
-              </w:rPr>
-              <w:t xml:space="preserve"> r</w:t>
+              <w:t>swaram r</w:t>
             </w:r>
             <w:r>
               <w:rPr>
@@ -7443,7 +6230,6 @@
               </w:rPr>
               <w:t xml:space="preserve"> – </w:t>
             </w:r>
-            <w:proofErr w:type="spellStart"/>
             <w:r>
               <w:rPr>
                 <w:rFonts w:cs="Latha"/>
@@ -7453,7 +6239,6 @@
               </w:rPr>
               <w:t>Padam</w:t>
             </w:r>
-            <w:proofErr w:type="spellEnd"/>
           </w:p>
           <w:p>
             <w:pPr>
@@ -7491,19 +6276,8 @@
                 <w:szCs w:val="28"/>
                 <w:lang w:bidi="ta-IN"/>
               </w:rPr>
-              <w:t xml:space="preserve">  </w:t>
-            </w:r>
-            <w:proofErr w:type="spellStart"/>
-            <w:r>
-              <w:rPr>
-                <w:rFonts w:cs="Latha"/>
-                <w:sz w:val="28"/>
-                <w:szCs w:val="28"/>
-                <w:lang w:bidi="ta-IN"/>
-              </w:rPr>
-              <w:t>Panchaati</w:t>
-            </w:r>
-            <w:proofErr w:type="spellEnd"/>
+              <w:t xml:space="preserve">  Panchaati</w:t>
+            </w:r>
             <w:proofErr w:type="gramEnd"/>
           </w:p>
           <w:p>
@@ -7609,89 +6383,32 @@
                 <w:sz w:val="40"/>
                 <w:szCs w:val="40"/>
               </w:rPr>
-              <w:t xml:space="preserve"> | </w:t>
-            </w:r>
-            <w:proofErr w:type="spellStart"/>
-            <w:r>
-              <w:rPr>
-                <w:rFonts w:ascii="BRH Malayalam Extra" w:hAnsi="BRH Malayalam Extra" w:cs="BRH Malayalam Extra"/>
-                <w:sz w:val="40"/>
-                <w:szCs w:val="40"/>
-              </w:rPr>
-              <w:t>jZ</w:t>
-            </w:r>
-            <w:proofErr w:type="spellEnd"/>
-            <w:r>
-              <w:rPr>
-                <w:rFonts w:ascii="BRH Malayalam Extra" w:hAnsi="BRH Malayalam Extra" w:cs="BRH Malayalam Extra"/>
-                <w:sz w:val="40"/>
-                <w:szCs w:val="40"/>
-              </w:rPr>
-              <w:t>§ | G</w:t>
-            </w:r>
-            <w:r>
-              <w:rPr>
-                <w:rFonts w:ascii="BRH Malayalam Extra" w:hAnsi="BRH Malayalam Extra" w:cs="BRH Malayalam Extra"/>
-                <w:sz w:val="34"/>
-                <w:szCs w:val="40"/>
-              </w:rPr>
-              <w:t>–</w:t>
-            </w:r>
-            <w:proofErr w:type="spellStart"/>
-            <w:r>
-              <w:rPr>
-                <w:rFonts w:ascii="BRH Malayalam Extra" w:hAnsi="BRH Malayalam Extra" w:cs="BRH Malayalam Extra"/>
-                <w:sz w:val="40"/>
-                <w:szCs w:val="40"/>
-              </w:rPr>
-              <w:t>Zxhy</w:t>
-            </w:r>
-            <w:proofErr w:type="spellEnd"/>
-            <w:r>
-              <w:rPr>
-                <w:rFonts w:ascii="BRH Malayalam Extra" w:hAnsi="BRH Malayalam Extra" w:cs="BRH Malayalam Extra"/>
-                <w:sz w:val="40"/>
-                <w:szCs w:val="40"/>
-              </w:rPr>
-              <w:t xml:space="preserve">—J | </w:t>
-            </w:r>
-            <w:proofErr w:type="spellStart"/>
-            <w:r>
-              <w:rPr>
-                <w:rFonts w:ascii="BRH Malayalam Extra" w:hAnsi="BRH Malayalam Extra" w:cs="BRH Malayalam Extra"/>
-                <w:sz w:val="40"/>
-                <w:szCs w:val="40"/>
-              </w:rPr>
-              <w:t>põxt</w:t>
-            </w:r>
-            <w:proofErr w:type="spellEnd"/>
-            <w:r>
-              <w:rPr>
-                <w:rFonts w:ascii="BRH Malayalam Extra" w:hAnsi="BRH Malayalam Extra" w:cs="BRH Malayalam Extra"/>
-                <w:sz w:val="40"/>
-                <w:szCs w:val="40"/>
-              </w:rPr>
-              <w:t>£—</w:t>
-            </w:r>
-            <w:proofErr w:type="spellStart"/>
-            <w:r>
-              <w:rPr>
-                <w:rFonts w:ascii="BRH Malayalam Extra" w:hAnsi="BRH Malayalam Extra" w:cs="BRH Malayalam Extra"/>
-                <w:sz w:val="40"/>
-                <w:szCs w:val="40"/>
-              </w:rPr>
-              <w:t>Zzhy</w:t>
-            </w:r>
-            <w:proofErr w:type="spellEnd"/>
-            <w:r>
-              <w:rPr>
-                <w:rFonts w:ascii="BRH Malayalam Extra" w:hAnsi="BRH Malayalam Extra" w:cs="BRH Malayalam Extra"/>
-                <w:sz w:val="34"/>
-                <w:szCs w:val="40"/>
-              </w:rPr>
-              <w:t>–</w:t>
-            </w:r>
-            <w:proofErr w:type="spellStart"/>
+              <w:t xml:space="preserve"> | jZ§ | G</w:t>
+            </w:r>
+            <w:r>
+              <w:rPr>
+                <w:rFonts w:ascii="BRH Malayalam Extra" w:hAnsi="BRH Malayalam Extra" w:cs="BRH Malayalam Extra"/>
+                <w:sz w:val="34"/>
+                <w:szCs w:val="40"/>
+              </w:rPr>
+              <w:t>–</w:t>
+            </w:r>
+            <w:r>
+              <w:rPr>
+                <w:rFonts w:ascii="BRH Malayalam Extra" w:hAnsi="BRH Malayalam Extra" w:cs="BRH Malayalam Extra"/>
+                <w:sz w:val="40"/>
+                <w:szCs w:val="40"/>
+              </w:rPr>
+              <w:t>Zxhy—J | põxt£—Zzhy</w:t>
+            </w:r>
+            <w:r>
+              <w:rPr>
+                <w:rFonts w:ascii="BRH Malayalam Extra" w:hAnsi="BRH Malayalam Extra" w:cs="BRH Malayalam Extra"/>
+                <w:sz w:val="34"/>
+                <w:szCs w:val="40"/>
+              </w:rPr>
+              <w:t>–</w:t>
+            </w:r>
             <w:r>
               <w:rPr>
                 <w:rFonts w:ascii="BRH Malayalam Extra" w:hAnsi="BRH Malayalam Extra" w:cs="BRH Malayalam Extra"/>
@@ -7700,7 +6417,6 @@
               </w:rPr>
               <w:t>kyZy</w:t>
             </w:r>
-            <w:proofErr w:type="spellEnd"/>
             <w:r>
               <w:rPr>
                 <w:rFonts w:ascii="BRH Malayalam Extra" w:hAnsi="BRH Malayalam Extra" w:cs="BRH Malayalam Extra"/>
@@ -7727,7 +6443,6 @@
                 <w:szCs w:val="36"/>
               </w:rPr>
             </w:pPr>
-            <w:proofErr w:type="spellStart"/>
             <w:r>
               <w:rPr>
                 <w:rFonts w:ascii="BRH Malayalam Extra" w:hAnsi="BRH Malayalam Extra" w:cs="BRH Malayalam Extra"/>
@@ -7751,34 +6466,7 @@
                 <w:sz w:val="40"/>
                 <w:szCs w:val="40"/>
               </w:rPr>
-              <w:t>Zy</w:t>
-            </w:r>
-            <w:proofErr w:type="spellEnd"/>
-            <w:r>
-              <w:rPr>
-                <w:rFonts w:ascii="BRH Malayalam Extra" w:hAnsi="BRH Malayalam Extra" w:cs="BRH Malayalam Extra"/>
-                <w:sz w:val="40"/>
-                <w:szCs w:val="40"/>
-              </w:rPr>
-              <w:t xml:space="preserve">— - </w:t>
-            </w:r>
-            <w:proofErr w:type="spellStart"/>
-            <w:r>
-              <w:rPr>
-                <w:rFonts w:ascii="BRH Malayalam Extra" w:hAnsi="BRH Malayalam Extra" w:cs="BRH Malayalam Extra"/>
-                <w:sz w:val="40"/>
-                <w:szCs w:val="40"/>
-              </w:rPr>
-              <w:t>hyJ</w:t>
-            </w:r>
-            <w:proofErr w:type="spellEnd"/>
-            <w:r>
-              <w:rPr>
-                <w:rFonts w:ascii="BRH Malayalam Extra" w:hAnsi="BRH Malayalam Extra" w:cs="BRH Malayalam Extra"/>
-                <w:sz w:val="40"/>
-                <w:szCs w:val="40"/>
-              </w:rPr>
-              <w:t xml:space="preserve"> |</w:t>
+              <w:t>Zy— - hyJ |</w:t>
             </w:r>
           </w:p>
         </w:tc>
@@ -7872,89 +6560,32 @@
                 <w:sz w:val="40"/>
                 <w:szCs w:val="40"/>
               </w:rPr>
-              <w:t xml:space="preserve"> | </w:t>
-            </w:r>
-            <w:proofErr w:type="spellStart"/>
-            <w:r>
-              <w:rPr>
-                <w:rFonts w:ascii="BRH Malayalam Extra" w:hAnsi="BRH Malayalam Extra" w:cs="BRH Malayalam Extra"/>
-                <w:sz w:val="40"/>
-                <w:szCs w:val="40"/>
-              </w:rPr>
-              <w:t>jZ</w:t>
-            </w:r>
-            <w:proofErr w:type="spellEnd"/>
-            <w:r>
-              <w:rPr>
-                <w:rFonts w:ascii="BRH Malayalam Extra" w:hAnsi="BRH Malayalam Extra" w:cs="BRH Malayalam Extra"/>
-                <w:sz w:val="40"/>
-                <w:szCs w:val="40"/>
-              </w:rPr>
-              <w:t>§ | G</w:t>
-            </w:r>
-            <w:r>
-              <w:rPr>
-                <w:rFonts w:ascii="BRH Malayalam Extra" w:hAnsi="BRH Malayalam Extra" w:cs="BRH Malayalam Extra"/>
-                <w:sz w:val="34"/>
-                <w:szCs w:val="40"/>
-              </w:rPr>
-              <w:t>–</w:t>
-            </w:r>
-            <w:proofErr w:type="spellStart"/>
-            <w:r>
-              <w:rPr>
-                <w:rFonts w:ascii="BRH Malayalam Extra" w:hAnsi="BRH Malayalam Extra" w:cs="BRH Malayalam Extra"/>
-                <w:sz w:val="40"/>
-                <w:szCs w:val="40"/>
-              </w:rPr>
-              <w:t>Zxhy</w:t>
-            </w:r>
-            <w:proofErr w:type="spellEnd"/>
-            <w:r>
-              <w:rPr>
-                <w:rFonts w:ascii="BRH Malayalam Extra" w:hAnsi="BRH Malayalam Extra" w:cs="BRH Malayalam Extra"/>
-                <w:sz w:val="40"/>
-                <w:szCs w:val="40"/>
-              </w:rPr>
-              <w:t xml:space="preserve">—J | </w:t>
-            </w:r>
-            <w:proofErr w:type="spellStart"/>
-            <w:r>
-              <w:rPr>
-                <w:rFonts w:ascii="BRH Malayalam Extra" w:hAnsi="BRH Malayalam Extra" w:cs="BRH Malayalam Extra"/>
-                <w:sz w:val="40"/>
-                <w:szCs w:val="40"/>
-              </w:rPr>
-              <w:t>põxt</w:t>
-            </w:r>
-            <w:proofErr w:type="spellEnd"/>
-            <w:r>
-              <w:rPr>
-                <w:rFonts w:ascii="BRH Malayalam Extra" w:hAnsi="BRH Malayalam Extra" w:cs="BRH Malayalam Extra"/>
-                <w:sz w:val="40"/>
-                <w:szCs w:val="40"/>
-              </w:rPr>
-              <w:t>£—</w:t>
-            </w:r>
-            <w:proofErr w:type="spellStart"/>
-            <w:r>
-              <w:rPr>
-                <w:rFonts w:ascii="BRH Malayalam Extra" w:hAnsi="BRH Malayalam Extra" w:cs="BRH Malayalam Extra"/>
-                <w:sz w:val="40"/>
-                <w:szCs w:val="40"/>
-              </w:rPr>
-              <w:t>Zzhy</w:t>
-            </w:r>
-            <w:proofErr w:type="spellEnd"/>
-            <w:r>
-              <w:rPr>
-                <w:rFonts w:ascii="BRH Malayalam Extra" w:hAnsi="BRH Malayalam Extra" w:cs="BRH Malayalam Extra"/>
-                <w:sz w:val="34"/>
-                <w:szCs w:val="40"/>
-              </w:rPr>
-              <w:t>–</w:t>
-            </w:r>
-            <w:proofErr w:type="spellStart"/>
+              <w:t xml:space="preserve"> | jZ§ | G</w:t>
+            </w:r>
+            <w:r>
+              <w:rPr>
+                <w:rFonts w:ascii="BRH Malayalam Extra" w:hAnsi="BRH Malayalam Extra" w:cs="BRH Malayalam Extra"/>
+                <w:sz w:val="34"/>
+                <w:szCs w:val="40"/>
+              </w:rPr>
+              <w:t>–</w:t>
+            </w:r>
+            <w:r>
+              <w:rPr>
+                <w:rFonts w:ascii="BRH Malayalam Extra" w:hAnsi="BRH Malayalam Extra" w:cs="BRH Malayalam Extra"/>
+                <w:sz w:val="40"/>
+                <w:szCs w:val="40"/>
+              </w:rPr>
+              <w:t>Zxhy—J | põxt£—Zzhy</w:t>
+            </w:r>
+            <w:r>
+              <w:rPr>
+                <w:rFonts w:ascii="BRH Malayalam Extra" w:hAnsi="BRH Malayalam Extra" w:cs="BRH Malayalam Extra"/>
+                <w:sz w:val="34"/>
+                <w:szCs w:val="40"/>
+              </w:rPr>
+              <w:t>–</w:t>
+            </w:r>
             <w:r>
               <w:rPr>
                 <w:rFonts w:ascii="BRH Malayalam Extra" w:hAnsi="BRH Malayalam Extra" w:cs="BRH Malayalam Extra"/>
@@ -7963,7 +6594,6 @@
               </w:rPr>
               <w:t>kyZy</w:t>
             </w:r>
-            <w:proofErr w:type="spellEnd"/>
             <w:r>
               <w:rPr>
                 <w:rFonts w:ascii="BRH Malayalam Extra" w:hAnsi="BRH Malayalam Extra" w:cs="BRH Malayalam Extra"/>
@@ -7989,7 +6619,6 @@
                 <w:szCs w:val="32"/>
               </w:rPr>
             </w:pPr>
-            <w:proofErr w:type="spellStart"/>
             <w:r>
               <w:rPr>
                 <w:rFonts w:ascii="BRH Malayalam Extra" w:hAnsi="BRH Malayalam Extra" w:cs="BRH Malayalam Extra"/>
@@ -8005,53 +6634,15 @@
                 <w:szCs w:val="40"/>
                 <w:highlight w:val="green"/>
               </w:rPr>
-              <w:t>t</w:t>
-            </w:r>
-            <w:proofErr w:type="spellEnd"/>
-            <w:r>
-              <w:rPr>
-                <w:rFonts w:ascii="BRH Malayalam Extra" w:hAnsi="BRH Malayalam Extra" w:cs="BRH Malayalam Extra"/>
-                <w:sz w:val="40"/>
-                <w:szCs w:val="40"/>
-                <w:highlight w:val="green"/>
-              </w:rPr>
-              <w:t>£—</w:t>
-            </w:r>
-            <w:proofErr w:type="spellStart"/>
-            <w:r>
-              <w:rPr>
-                <w:rFonts w:ascii="BRH Malayalam Extra" w:hAnsi="BRH Malayalam Extra" w:cs="BRH Malayalam Extra"/>
-                <w:sz w:val="40"/>
-                <w:szCs w:val="40"/>
-              </w:rPr>
-              <w:t>Zy</w:t>
-            </w:r>
-            <w:proofErr w:type="spellEnd"/>
-            <w:r>
-              <w:rPr>
-                <w:rFonts w:ascii="BRH Malayalam Extra" w:hAnsi="BRH Malayalam Extra" w:cs="BRH Malayalam Extra"/>
-                <w:sz w:val="40"/>
-                <w:szCs w:val="40"/>
-              </w:rPr>
-              <w:t xml:space="preserve"> - </w:t>
-            </w:r>
-            <w:proofErr w:type="spellStart"/>
-            <w:r>
-              <w:rPr>
-                <w:rFonts w:ascii="BRH Malayalam Extra" w:hAnsi="BRH Malayalam Extra" w:cs="BRH Malayalam Extra"/>
-                <w:sz w:val="40"/>
-                <w:szCs w:val="40"/>
-              </w:rPr>
-              <w:t>hyJ</w:t>
-            </w:r>
-            <w:proofErr w:type="spellEnd"/>
-            <w:r>
-              <w:rPr>
-                <w:rFonts w:ascii="BRH Malayalam Extra" w:hAnsi="BRH Malayalam Extra" w:cs="BRH Malayalam Extra"/>
-                <w:sz w:val="40"/>
-                <w:szCs w:val="40"/>
-              </w:rPr>
-              <w:t xml:space="preserve"> |</w:t>
+              <w:t>t£—</w:t>
+            </w:r>
+            <w:r>
+              <w:rPr>
+                <w:rFonts w:ascii="BRH Malayalam Extra" w:hAnsi="BRH Malayalam Extra" w:cs="BRH Malayalam Extra"/>
+                <w:sz w:val="40"/>
+                <w:szCs w:val="40"/>
+              </w:rPr>
+              <w:t>Zy - hyJ |</w:t>
             </w:r>
           </w:p>
         </w:tc>
@@ -8099,7 +6690,6 @@
               </w:rPr>
               <w:t xml:space="preserve"> – </w:t>
             </w:r>
-            <w:proofErr w:type="spellStart"/>
             <w:r>
               <w:rPr>
                 <w:rFonts w:cs="Latha"/>
@@ -8109,7 +6699,6 @@
               </w:rPr>
               <w:t>Padam</w:t>
             </w:r>
-            <w:proofErr w:type="spellEnd"/>
           </w:p>
           <w:p>
             <w:pPr>
@@ -8156,19 +6745,8 @@
                 <w:szCs w:val="28"/>
                 <w:lang w:bidi="ta-IN"/>
               </w:rPr>
-              <w:t xml:space="preserve">  </w:t>
-            </w:r>
-            <w:proofErr w:type="spellStart"/>
-            <w:r>
-              <w:rPr>
-                <w:rFonts w:cs="Latha"/>
-                <w:sz w:val="28"/>
-                <w:szCs w:val="28"/>
-                <w:lang w:bidi="ta-IN"/>
-              </w:rPr>
-              <w:t>Panchaati</w:t>
-            </w:r>
-            <w:proofErr w:type="spellEnd"/>
+              <w:t xml:space="preserve">  Panchaati</w:t>
+            </w:r>
           </w:p>
         </w:tc>
         <w:tc>
@@ -8213,7 +6791,6 @@
               </w:rPr>
               <w:t>–</w:t>
             </w:r>
-            <w:proofErr w:type="spellStart"/>
             <w:r>
               <w:rPr>
                 <w:rFonts w:ascii="BRH Malayalam Extra" w:eastAsia="Times New Roman" w:hAnsi="BRH Malayalam Extra" w:cs="BRH Malayalam Extra"/>
@@ -8221,9 +6798,17 @@
                 <w:szCs w:val="36"/>
                 <w:lang w:val="en-IN" w:eastAsia="en-IN" w:bidi="ml-IN"/>
               </w:rPr>
-              <w:t>pxdx˜I</w:t>
-            </w:r>
-            <w:proofErr w:type="spellEnd"/>
+              <w:t>pxdx˜I | g£t</w:t>
+            </w:r>
+            <w:r>
+              <w:rPr>
+                <w:rFonts w:ascii="BRH Malayalam Extra" w:eastAsia="Times New Roman" w:hAnsi="BRH Malayalam Extra" w:cs="BRH Malayalam Extra"/>
+                <w:sz w:val="32"/>
+                <w:szCs w:val="36"/>
+                <w:lang w:val="en-IN" w:eastAsia="en-IN" w:bidi="ml-IN"/>
+              </w:rPr>
+              <w:t>–</w:t>
+            </w:r>
             <w:r>
               <w:rPr>
                 <w:rFonts w:ascii="BRH Malayalam Extra" w:eastAsia="Times New Roman" w:hAnsi="BRH Malayalam Extra" w:cs="BRH Malayalam Extra"/>
@@ -8231,9 +6816,17 @@
                 <w:szCs w:val="36"/>
                 <w:lang w:val="en-IN" w:eastAsia="en-IN" w:bidi="ml-IN"/>
               </w:rPr>
-              <w:t xml:space="preserve"> | </w:t>
-            </w:r>
-            <w:proofErr w:type="spellStart"/>
+              <w:t>sðZy—J | P</w:t>
+            </w:r>
+            <w:r>
+              <w:rPr>
+                <w:rFonts w:ascii="BRH Malayalam Extra" w:eastAsia="Times New Roman" w:hAnsi="BRH Malayalam Extra" w:cs="BRH Malayalam Extra"/>
+                <w:sz w:val="32"/>
+                <w:szCs w:val="36"/>
+                <w:lang w:val="en-IN" w:eastAsia="en-IN" w:bidi="ml-IN"/>
+              </w:rPr>
+              <w:t>–</w:t>
+            </w:r>
             <w:r>
               <w:rPr>
                 <w:rFonts w:ascii="BRH Malayalam Extra" w:eastAsia="Times New Roman" w:hAnsi="BRH Malayalam Extra" w:cs="BRH Malayalam Extra"/>
@@ -8241,57 +6834,8 @@
                 <w:szCs w:val="36"/>
                 <w:lang w:val="en-IN" w:eastAsia="en-IN" w:bidi="ml-IN"/>
               </w:rPr>
-              <w:t>g£t</w:t>
-            </w:r>
-            <w:proofErr w:type="spellEnd"/>
-            <w:r>
-              <w:rPr>
-                <w:rFonts w:ascii="BRH Malayalam Extra" w:eastAsia="Times New Roman" w:hAnsi="BRH Malayalam Extra" w:cs="BRH Malayalam Extra"/>
-                <w:sz w:val="32"/>
-                <w:szCs w:val="36"/>
-                <w:lang w:val="en-IN" w:eastAsia="en-IN" w:bidi="ml-IN"/>
-              </w:rPr>
-              <w:t>–</w:t>
-            </w:r>
-            <w:proofErr w:type="spellStart"/>
-            <w:r>
-              <w:rPr>
-                <w:rFonts w:ascii="BRH Malayalam Extra" w:eastAsia="Times New Roman" w:hAnsi="BRH Malayalam Extra" w:cs="BRH Malayalam Extra"/>
-                <w:sz w:val="36"/>
-                <w:szCs w:val="36"/>
-                <w:lang w:val="en-IN" w:eastAsia="en-IN" w:bidi="ml-IN"/>
-              </w:rPr>
-              <w:t>sðZy</w:t>
-            </w:r>
-            <w:proofErr w:type="spellEnd"/>
-            <w:r>
-              <w:rPr>
-                <w:rFonts w:ascii="BRH Malayalam Extra" w:eastAsia="Times New Roman" w:hAnsi="BRH Malayalam Extra" w:cs="BRH Malayalam Extra"/>
-                <w:sz w:val="36"/>
-                <w:szCs w:val="36"/>
-                <w:lang w:val="en-IN" w:eastAsia="en-IN" w:bidi="ml-IN"/>
-              </w:rPr>
-              <w:t>—J | P</w:t>
-            </w:r>
-            <w:r>
-              <w:rPr>
-                <w:rFonts w:ascii="BRH Malayalam Extra" w:eastAsia="Times New Roman" w:hAnsi="BRH Malayalam Extra" w:cs="BRH Malayalam Extra"/>
-                <w:sz w:val="32"/>
-                <w:szCs w:val="36"/>
-                <w:lang w:val="en-IN" w:eastAsia="en-IN" w:bidi="ml-IN"/>
-              </w:rPr>
-              <w:t>–</w:t>
-            </w:r>
-            <w:r>
-              <w:rPr>
-                <w:rFonts w:ascii="BRH Malayalam Extra" w:eastAsia="Times New Roman" w:hAnsi="BRH Malayalam Extra" w:cs="BRH Malayalam Extra"/>
-                <w:sz w:val="36"/>
-                <w:szCs w:val="36"/>
-                <w:lang w:val="en-IN" w:eastAsia="en-IN" w:bidi="ml-IN"/>
-              </w:rPr>
               <w:t xml:space="preserve"> | </w:t>
             </w:r>
-            <w:proofErr w:type="spellStart"/>
             <w:r>
               <w:rPr>
                 <w:rFonts w:ascii="BRH Malayalam Extra" w:eastAsia="Times New Roman" w:hAnsi="BRH Malayalam Extra" w:cs="BRH Malayalam Extra"/>
@@ -8309,9 +6853,17 @@
                 <w:szCs w:val="36"/>
                 <w:lang w:val="en-IN" w:eastAsia="en-IN" w:bidi="ml-IN"/>
               </w:rPr>
-              <w:t>jx</w:t>
-            </w:r>
-            <w:proofErr w:type="spellEnd"/>
+              <w:t>jx—Zjxixd</w:t>
+            </w:r>
+            <w:r>
+              <w:rPr>
+                <w:rFonts w:ascii="BRH Malayalam Extra" w:eastAsia="Times New Roman" w:hAnsi="BRH Malayalam Extra" w:cs="BRH Malayalam Extra"/>
+                <w:sz w:val="32"/>
+                <w:szCs w:val="36"/>
+                <w:lang w:val="en-IN" w:eastAsia="en-IN" w:bidi="ml-IN"/>
+              </w:rPr>
+              <w:t>–</w:t>
+            </w:r>
             <w:r>
               <w:rPr>
                 <w:rFonts w:ascii="BRH Malayalam Extra" w:eastAsia="Times New Roman" w:hAnsi="BRH Malayalam Extra" w:cs="BRH Malayalam Extra"/>
@@ -8319,46 +6871,7 @@
                 <w:szCs w:val="36"/>
                 <w:lang w:val="en-IN" w:eastAsia="en-IN" w:bidi="ml-IN"/>
               </w:rPr>
-              <w:t>—</w:t>
-            </w:r>
-            <w:proofErr w:type="spellStart"/>
-            <w:r>
-              <w:rPr>
-                <w:rFonts w:ascii="BRH Malayalam Extra" w:eastAsia="Times New Roman" w:hAnsi="BRH Malayalam Extra" w:cs="BRH Malayalam Extra"/>
-                <w:sz w:val="36"/>
-                <w:szCs w:val="36"/>
-                <w:lang w:val="en-IN" w:eastAsia="en-IN" w:bidi="ml-IN"/>
-              </w:rPr>
-              <w:t>Zjxixd</w:t>
-            </w:r>
-            <w:proofErr w:type="spellEnd"/>
-            <w:r>
-              <w:rPr>
-                <w:rFonts w:ascii="BRH Malayalam Extra" w:eastAsia="Times New Roman" w:hAnsi="BRH Malayalam Extra" w:cs="BRH Malayalam Extra"/>
-                <w:sz w:val="32"/>
-                <w:szCs w:val="36"/>
-                <w:lang w:val="en-IN" w:eastAsia="en-IN" w:bidi="ml-IN"/>
-              </w:rPr>
-              <w:t>–</w:t>
-            </w:r>
-            <w:r>
-              <w:rPr>
-                <w:rFonts w:ascii="BRH Malayalam Extra" w:eastAsia="Times New Roman" w:hAnsi="BRH Malayalam Extra" w:cs="BRH Malayalam Extra"/>
-                <w:sz w:val="36"/>
-                <w:szCs w:val="36"/>
-                <w:lang w:val="en-IN" w:eastAsia="en-IN" w:bidi="ml-IN"/>
-              </w:rPr>
-              <w:t xml:space="preserve"> </w:t>
-            </w:r>
-            <w:proofErr w:type="spellStart"/>
-            <w:r>
-              <w:rPr>
-                <w:rFonts w:ascii="BRH Malayalam Extra" w:eastAsia="Times New Roman" w:hAnsi="BRH Malayalam Extra" w:cs="BRH Malayalam Extra"/>
-                <w:sz w:val="36"/>
-                <w:szCs w:val="36"/>
-                <w:lang w:val="en-IN" w:eastAsia="en-IN" w:bidi="ml-IN"/>
-              </w:rPr>
-              <w:t>C</w:t>
+              <w:t xml:space="preserve"> C</w:t>
             </w:r>
             <w:r>
               <w:rPr>
@@ -8377,29 +6890,8 @@
                 <w:szCs w:val="36"/>
                 <w:lang w:val="en-IN" w:eastAsia="en-IN" w:bidi="ml-IN"/>
               </w:rPr>
-              <w:t>xjx</w:t>
-            </w:r>
-            <w:proofErr w:type="spellEnd"/>
-            <w:r>
-              <w:rPr>
-                <w:rFonts w:ascii="BRH Malayalam Extra" w:eastAsia="Times New Roman" w:hAnsi="BRH Malayalam Extra" w:cs="BRH Malayalam Extra"/>
-                <w:sz w:val="36"/>
-                <w:szCs w:val="36"/>
-                <w:lang w:val="en-IN" w:eastAsia="en-IN" w:bidi="ml-IN"/>
-              </w:rPr>
-              <w:t>—Z-</w:t>
-            </w:r>
-            <w:proofErr w:type="spellStart"/>
-            <w:r>
-              <w:rPr>
-                <w:rFonts w:ascii="BRH Malayalam Extra" w:eastAsia="Times New Roman" w:hAnsi="BRH Malayalam Extra" w:cs="BRH Malayalam Extra"/>
-                <w:sz w:val="36"/>
-                <w:szCs w:val="36"/>
-                <w:lang w:val="en-IN" w:eastAsia="en-IN" w:bidi="ml-IN"/>
-              </w:rPr>
-              <w:t>jx</w:t>
-            </w:r>
-            <w:proofErr w:type="spellEnd"/>
+              <w:t>xjx—Z-jx</w:t>
+            </w:r>
             <w:r>
               <w:rPr>
                 <w:rFonts w:ascii="BRH Malayalam Extra" w:eastAsia="Times New Roman" w:hAnsi="BRH Malayalam Extra" w:cs="BRH Malayalam Extra"/>
@@ -8517,7 +7009,6 @@
               </w:rPr>
               <w:t>–</w:t>
             </w:r>
-            <w:proofErr w:type="spellStart"/>
             <w:r>
               <w:rPr>
                 <w:rFonts w:ascii="BRH Malayalam Extra" w:eastAsia="Times New Roman" w:hAnsi="BRH Malayalam Extra" w:cs="BRH Malayalam Extra"/>
@@ -8525,9 +7016,17 @@
                 <w:szCs w:val="36"/>
                 <w:lang w:val="en-IN" w:eastAsia="en-IN" w:bidi="ml-IN"/>
               </w:rPr>
-              <w:t>pxdx˜I</w:t>
-            </w:r>
-            <w:proofErr w:type="spellEnd"/>
+              <w:t>pxdx˜I | g£t</w:t>
+            </w:r>
+            <w:r>
+              <w:rPr>
+                <w:rFonts w:ascii="BRH Malayalam Extra" w:eastAsia="Times New Roman" w:hAnsi="BRH Malayalam Extra" w:cs="BRH Malayalam Extra"/>
+                <w:sz w:val="32"/>
+                <w:szCs w:val="36"/>
+                <w:lang w:val="en-IN" w:eastAsia="en-IN" w:bidi="ml-IN"/>
+              </w:rPr>
+              <w:t>–</w:t>
+            </w:r>
             <w:r>
               <w:rPr>
                 <w:rFonts w:ascii="BRH Malayalam Extra" w:eastAsia="Times New Roman" w:hAnsi="BRH Malayalam Extra" w:cs="BRH Malayalam Extra"/>
@@ -8535,47 +7034,7 @@
                 <w:szCs w:val="36"/>
                 <w:lang w:val="en-IN" w:eastAsia="en-IN" w:bidi="ml-IN"/>
               </w:rPr>
-              <w:t xml:space="preserve"> | </w:t>
-            </w:r>
-            <w:proofErr w:type="spellStart"/>
-            <w:r>
-              <w:rPr>
-                <w:rFonts w:ascii="BRH Malayalam Extra" w:eastAsia="Times New Roman" w:hAnsi="BRH Malayalam Extra" w:cs="BRH Malayalam Extra"/>
-                <w:sz w:val="36"/>
-                <w:szCs w:val="36"/>
-                <w:lang w:val="en-IN" w:eastAsia="en-IN" w:bidi="ml-IN"/>
-              </w:rPr>
-              <w:t>g£t</w:t>
-            </w:r>
-            <w:proofErr w:type="spellEnd"/>
-            <w:r>
-              <w:rPr>
-                <w:rFonts w:ascii="BRH Malayalam Extra" w:eastAsia="Times New Roman" w:hAnsi="BRH Malayalam Extra" w:cs="BRH Malayalam Extra"/>
-                <w:sz w:val="32"/>
-                <w:szCs w:val="36"/>
-                <w:lang w:val="en-IN" w:eastAsia="en-IN" w:bidi="ml-IN"/>
-              </w:rPr>
-              <w:t>–</w:t>
-            </w:r>
-            <w:proofErr w:type="spellStart"/>
-            <w:r>
-              <w:rPr>
-                <w:rFonts w:ascii="BRH Malayalam Extra" w:eastAsia="Times New Roman" w:hAnsi="BRH Malayalam Extra" w:cs="BRH Malayalam Extra"/>
-                <w:sz w:val="36"/>
-                <w:szCs w:val="36"/>
-                <w:lang w:val="en-IN" w:eastAsia="en-IN" w:bidi="ml-IN"/>
-              </w:rPr>
-              <w:t>sðZy</w:t>
-            </w:r>
-            <w:proofErr w:type="spellEnd"/>
-            <w:r>
-              <w:rPr>
-                <w:rFonts w:ascii="BRH Malayalam Extra" w:eastAsia="Times New Roman" w:hAnsi="BRH Malayalam Extra" w:cs="BRH Malayalam Extra"/>
-                <w:sz w:val="36"/>
-                <w:szCs w:val="36"/>
-                <w:lang w:val="en-IN" w:eastAsia="en-IN" w:bidi="ml-IN"/>
-              </w:rPr>
-              <w:t xml:space="preserve">—J | </w:t>
+              <w:t xml:space="preserve">sðZy—J | </w:t>
             </w:r>
           </w:p>
           <w:p>
@@ -8628,7 +7087,6 @@
               </w:rPr>
               <w:t>A</w:t>
             </w:r>
-            <w:proofErr w:type="spellStart"/>
             <w:r>
               <w:rPr>
                 <w:rFonts w:ascii="BRH Malayalam Extra" w:eastAsia="Times New Roman" w:hAnsi="BRH Malayalam Extra" w:cs="BRH Malayalam Extra"/>
@@ -8636,9 +7094,17 @@
                 <w:szCs w:val="36"/>
                 <w:lang w:val="en-IN" w:eastAsia="en-IN" w:bidi="ml-IN"/>
               </w:rPr>
-              <w:t>jx</w:t>
-            </w:r>
-            <w:proofErr w:type="spellEnd"/>
+              <w:t>jx—Zjxixd</w:t>
+            </w:r>
+            <w:r>
+              <w:rPr>
+                <w:rFonts w:ascii="BRH Malayalam Extra" w:eastAsia="Times New Roman" w:hAnsi="BRH Malayalam Extra" w:cs="BRH Malayalam Extra"/>
+                <w:sz w:val="32"/>
+                <w:szCs w:val="36"/>
+                <w:lang w:val="en-IN" w:eastAsia="en-IN" w:bidi="ml-IN"/>
+              </w:rPr>
+              <w:t>–</w:t>
+            </w:r>
             <w:r>
               <w:rPr>
                 <w:rFonts w:ascii="BRH Malayalam Extra" w:eastAsia="Times New Roman" w:hAnsi="BRH Malayalam Extra" w:cs="BRH Malayalam Extra"/>
@@ -8646,46 +7112,7 @@
                 <w:szCs w:val="36"/>
                 <w:lang w:val="en-IN" w:eastAsia="en-IN" w:bidi="ml-IN"/>
               </w:rPr>
-              <w:t>—</w:t>
-            </w:r>
-            <w:proofErr w:type="spellStart"/>
-            <w:r>
-              <w:rPr>
-                <w:rFonts w:ascii="BRH Malayalam Extra" w:eastAsia="Times New Roman" w:hAnsi="BRH Malayalam Extra" w:cs="BRH Malayalam Extra"/>
-                <w:sz w:val="36"/>
-                <w:szCs w:val="36"/>
-                <w:lang w:val="en-IN" w:eastAsia="en-IN" w:bidi="ml-IN"/>
-              </w:rPr>
-              <w:t>Zjxixd</w:t>
-            </w:r>
-            <w:proofErr w:type="spellEnd"/>
-            <w:r>
-              <w:rPr>
-                <w:rFonts w:ascii="BRH Malayalam Extra" w:eastAsia="Times New Roman" w:hAnsi="BRH Malayalam Extra" w:cs="BRH Malayalam Extra"/>
-                <w:sz w:val="32"/>
-                <w:szCs w:val="36"/>
-                <w:lang w:val="en-IN" w:eastAsia="en-IN" w:bidi="ml-IN"/>
-              </w:rPr>
-              <w:t>–</w:t>
-            </w:r>
-            <w:r>
-              <w:rPr>
-                <w:rFonts w:ascii="BRH Malayalam Extra" w:eastAsia="Times New Roman" w:hAnsi="BRH Malayalam Extra" w:cs="BRH Malayalam Extra"/>
-                <w:sz w:val="36"/>
-                <w:szCs w:val="36"/>
-                <w:lang w:val="en-IN" w:eastAsia="en-IN" w:bidi="ml-IN"/>
-              </w:rPr>
-              <w:t xml:space="preserve"> </w:t>
-            </w:r>
-            <w:proofErr w:type="spellStart"/>
-            <w:r>
-              <w:rPr>
-                <w:rFonts w:ascii="BRH Malayalam Extra" w:eastAsia="Times New Roman" w:hAnsi="BRH Malayalam Extra" w:cs="BRH Malayalam Extra"/>
-                <w:sz w:val="36"/>
-                <w:szCs w:val="36"/>
-                <w:lang w:val="en-IN" w:eastAsia="en-IN" w:bidi="ml-IN"/>
-              </w:rPr>
-              <w:t>C</w:t>
+              <w:t xml:space="preserve"> C</w:t>
             </w:r>
             <w:r>
               <w:rPr>
@@ -8704,29 +7131,8 @@
                 <w:szCs w:val="36"/>
                 <w:lang w:val="en-IN" w:eastAsia="en-IN" w:bidi="ml-IN"/>
               </w:rPr>
-              <w:t>jx</w:t>
-            </w:r>
-            <w:proofErr w:type="spellEnd"/>
-            <w:r>
-              <w:rPr>
-                <w:rFonts w:ascii="BRH Malayalam Extra" w:eastAsia="Times New Roman" w:hAnsi="BRH Malayalam Extra" w:cs="BRH Malayalam Extra"/>
-                <w:sz w:val="36"/>
-                <w:szCs w:val="36"/>
-                <w:lang w:val="en-IN" w:eastAsia="en-IN" w:bidi="ml-IN"/>
-              </w:rPr>
-              <w:t>—Z-</w:t>
-            </w:r>
-            <w:proofErr w:type="spellStart"/>
-            <w:r>
-              <w:rPr>
-                <w:rFonts w:ascii="BRH Malayalam Extra" w:eastAsia="Times New Roman" w:hAnsi="BRH Malayalam Extra" w:cs="BRH Malayalam Extra"/>
-                <w:sz w:val="36"/>
-                <w:szCs w:val="36"/>
-                <w:lang w:val="en-IN" w:eastAsia="en-IN" w:bidi="ml-IN"/>
-              </w:rPr>
-              <w:t>jx</w:t>
-            </w:r>
-            <w:proofErr w:type="spellEnd"/>
+              <w:t>jx—Z-jx</w:t>
+            </w:r>
             <w:r>
               <w:rPr>
                 <w:rFonts w:ascii="BRH Malayalam Extra" w:eastAsia="Times New Roman" w:hAnsi="BRH Malayalam Extra" w:cs="BRH Malayalam Extra"/>
@@ -8821,23 +7227,7 @@
                 <w:sz w:val="32"/>
                 <w:szCs w:val="32"/>
               </w:rPr>
-              <w:t xml:space="preserve">it is </w:t>
-            </w:r>
-            <w:proofErr w:type="spellStart"/>
-            <w:r>
-              <w:rPr>
-                <w:sz w:val="32"/>
-                <w:szCs w:val="32"/>
-              </w:rPr>
-              <w:t>hraswam</w:t>
-            </w:r>
-            <w:proofErr w:type="spellEnd"/>
-            <w:r>
-              <w:rPr>
-                <w:sz w:val="32"/>
-                <w:szCs w:val="32"/>
-              </w:rPr>
-              <w:t>)</w:t>
+              <w:t>it is hraswam)</w:t>
             </w:r>
           </w:p>
         </w:tc>
@@ -8884,7 +7274,6 @@
               </w:rPr>
               <w:t xml:space="preserve"> – </w:t>
             </w:r>
-            <w:proofErr w:type="spellStart"/>
             <w:r>
               <w:rPr>
                 <w:rFonts w:cs="Latha"/>
@@ -8894,7 +7283,6 @@
               </w:rPr>
               <w:t>Padam</w:t>
             </w:r>
-            <w:proofErr w:type="spellEnd"/>
           </w:p>
           <w:p>
             <w:pPr>
@@ -8923,19 +7311,8 @@
                 <w:szCs w:val="28"/>
                 <w:lang w:bidi="ta-IN"/>
               </w:rPr>
-              <w:t xml:space="preserve">  </w:t>
-            </w:r>
-            <w:proofErr w:type="spellStart"/>
-            <w:r>
-              <w:rPr>
-                <w:rFonts w:cs="Latha"/>
-                <w:sz w:val="28"/>
-                <w:szCs w:val="28"/>
-                <w:lang w:bidi="ta-IN"/>
-              </w:rPr>
-              <w:t>Panchaati</w:t>
-            </w:r>
-            <w:proofErr w:type="spellEnd"/>
+              <w:t xml:space="preserve">  Panchaati</w:t>
+            </w:r>
           </w:p>
         </w:tc>
         <w:tc>
@@ -8990,7 +7367,6 @@
               </w:rPr>
               <w:t>–</w:t>
             </w:r>
-            <w:proofErr w:type="spellStart"/>
             <w:r>
               <w:rPr>
                 <w:rFonts w:ascii="BRH Malayalam Extra" w:hAnsi="BRH Malayalam Extra" w:cs="BRH Malayalam Extra"/>
@@ -8998,87 +7374,23 @@
                 <w:szCs w:val="40"/>
                 <w:highlight w:val="yellow"/>
               </w:rPr>
-              <w:t>ræ</w:t>
-            </w:r>
-            <w:proofErr w:type="spellEnd"/>
-            <w:r>
-              <w:rPr>
-                <w:rFonts w:ascii="BRH Malayalam Extra" w:hAnsi="BRH Malayalam Extra" w:cs="BRH Malayalam Extra"/>
-                <w:sz w:val="40"/>
-                <w:szCs w:val="40"/>
-                <w:highlight w:val="yellow"/>
-              </w:rPr>
-              <w:t>¡</w:t>
-            </w:r>
-            <w:r>
-              <w:rPr>
-                <w:rFonts w:ascii="BRH Malayalam Extra" w:hAnsi="BRH Malayalam Extra" w:cs="BRH Malayalam Extra"/>
-                <w:sz w:val="34"/>
-                <w:szCs w:val="40"/>
-              </w:rPr>
-              <w:t>–</w:t>
-            </w:r>
-            <w:r>
-              <w:rPr>
-                <w:rFonts w:ascii="BRH Malayalam Extra" w:hAnsi="BRH Malayalam Extra" w:cs="BRH Malayalam Extra"/>
-                <w:sz w:val="40"/>
-                <w:szCs w:val="40"/>
-              </w:rPr>
-              <w:t>¥</w:t>
-            </w:r>
-            <w:proofErr w:type="spellStart"/>
-            <w:r>
-              <w:rPr>
-                <w:rFonts w:ascii="BRH Malayalam Extra" w:hAnsi="BRH Malayalam Extra" w:cs="BRH Malayalam Extra"/>
-                <w:sz w:val="40"/>
-                <w:szCs w:val="40"/>
-              </w:rPr>
-              <w:t>hZõ</w:t>
-            </w:r>
-            <w:proofErr w:type="spellEnd"/>
-            <w:r>
-              <w:rPr>
-                <w:rFonts w:ascii="BRH Malayalam Extra" w:hAnsi="BRH Malayalam Extra" w:cs="BRH Malayalam Extra"/>
-                <w:sz w:val="40"/>
-                <w:szCs w:val="40"/>
-              </w:rPr>
-              <w:t xml:space="preserve">—d¡ - </w:t>
-            </w:r>
-            <w:proofErr w:type="spellStart"/>
-            <w:r>
-              <w:rPr>
-                <w:rFonts w:ascii="BRH Malayalam Extra" w:hAnsi="BRH Malayalam Extra" w:cs="BRH Malayalam Extra"/>
-                <w:sz w:val="40"/>
-                <w:szCs w:val="40"/>
-              </w:rPr>
-              <w:t>së¡hx</w:t>
-            </w:r>
-            <w:proofErr w:type="spellEnd"/>
-            <w:r>
-              <w:rPr>
-                <w:rFonts w:ascii="BRH Malayalam Extra" w:hAnsi="BRH Malayalam Extra" w:cs="BRH Malayalam Extra"/>
-                <w:sz w:val="40"/>
-                <w:szCs w:val="40"/>
-              </w:rPr>
-              <w:t xml:space="preserve">˜ | </w:t>
-            </w:r>
-            <w:proofErr w:type="spellStart"/>
-            <w:r>
-              <w:rPr>
-                <w:rFonts w:ascii="BRH Malayalam Extra" w:hAnsi="BRH Malayalam Extra" w:cs="BRH Malayalam Extra"/>
-                <w:sz w:val="40"/>
-                <w:szCs w:val="40"/>
-              </w:rPr>
-              <w:t>AdûyZy</w:t>
-            </w:r>
-            <w:proofErr w:type="spellEnd"/>
-            <w:r>
-              <w:rPr>
-                <w:rFonts w:ascii="BRH Malayalam Extra" w:hAnsi="BRH Malayalam Extra" w:cs="BRH Malayalam Extra"/>
-                <w:sz w:val="40"/>
-                <w:szCs w:val="40"/>
-              </w:rPr>
-              <w:t>— | P</w:t>
+              <w:t>ræ¡</w:t>
+            </w:r>
+            <w:r>
+              <w:rPr>
+                <w:rFonts w:ascii="BRH Malayalam Extra" w:hAnsi="BRH Malayalam Extra" w:cs="BRH Malayalam Extra"/>
+                <w:sz w:val="34"/>
+                <w:szCs w:val="40"/>
+              </w:rPr>
+              <w:t>–</w:t>
+            </w:r>
+            <w:r>
+              <w:rPr>
+                <w:rFonts w:ascii="BRH Malayalam Extra" w:hAnsi="BRH Malayalam Extra" w:cs="BRH Malayalam Extra"/>
+                <w:sz w:val="40"/>
+                <w:szCs w:val="40"/>
+              </w:rPr>
+              <w:t>¥hZõ—d¡ - së¡hx˜ | AdûyZy— | P</w:t>
             </w:r>
             <w:r>
               <w:rPr>
@@ -9104,7 +7416,6 @@
               </w:rPr>
               <w:t>–</w:t>
             </w:r>
-            <w:proofErr w:type="spellStart"/>
             <w:r>
               <w:rPr>
                 <w:rFonts w:ascii="BRH Malayalam Extra" w:hAnsi="BRH Malayalam Extra" w:cs="BRH Malayalam Extra"/>
@@ -9113,7 +7424,6 @@
               </w:rPr>
               <w:t>Zy</w:t>
             </w:r>
-            <w:proofErr w:type="spellEnd"/>
             <w:r>
               <w:rPr>
                 <w:rFonts w:ascii="BRH Malayalam Extra" w:hAnsi="BRH Malayalam Extra" w:cs="BRH Malayalam Extra"/>
@@ -9154,23 +7464,13 @@
               </w:rPr>
               <w:t>–</w:t>
             </w:r>
-            <w:proofErr w:type="spellStart"/>
-            <w:r>
-              <w:rPr>
-                <w:rFonts w:ascii="BRH Malayalam Extra" w:hAnsi="BRH Malayalam Extra" w:cs="BRH Malayalam Extra"/>
-                <w:sz w:val="40"/>
-                <w:szCs w:val="40"/>
-              </w:rPr>
-              <w:t>Ãx</w:t>
-            </w:r>
-            <w:proofErr w:type="spellEnd"/>
-            <w:r>
-              <w:rPr>
-                <w:rFonts w:ascii="BRH Malayalam Extra" w:hAnsi="BRH Malayalam Extra" w:cs="BRH Malayalam Extra"/>
-                <w:sz w:val="40"/>
-                <w:szCs w:val="40"/>
-              </w:rPr>
-              <w:t xml:space="preserve"> |</w:t>
+            <w:r>
+              <w:rPr>
+                <w:rFonts w:ascii="BRH Malayalam Extra" w:hAnsi="BRH Malayalam Extra" w:cs="BRH Malayalam Extra"/>
+                <w:sz w:val="40"/>
+                <w:szCs w:val="40"/>
+              </w:rPr>
+              <w:t>Ãx |</w:t>
             </w:r>
           </w:p>
         </w:tc>
@@ -9225,7 +7525,6 @@
               </w:rPr>
               <w:t>–</w:t>
             </w:r>
-            <w:proofErr w:type="spellStart"/>
             <w:r>
               <w:rPr>
                 <w:rFonts w:ascii="BRH Malayalam Extra" w:hAnsi="BRH Malayalam Extra" w:cs="BRH Malayalam Extra"/>
@@ -9233,79 +7532,15 @@
                 <w:szCs w:val="40"/>
                 <w:highlight w:val="green"/>
               </w:rPr>
-              <w:t>ræ</w:t>
-            </w:r>
-            <w:proofErr w:type="spellEnd"/>
-            <w:r>
-              <w:rPr>
-                <w:rFonts w:ascii="BRH Malayalam Extra" w:hAnsi="BRH Malayalam Extra" w:cs="BRH Malayalam Extra"/>
-                <w:sz w:val="40"/>
-                <w:szCs w:val="40"/>
-                <w:highlight w:val="green"/>
-              </w:rPr>
-              <w:t>¡</w:t>
-            </w:r>
-            <w:r>
-              <w:rPr>
-                <w:rFonts w:ascii="BRH Malayalam Extra" w:hAnsi="BRH Malayalam Extra" w:cs="BRH Malayalam Extra"/>
-                <w:sz w:val="40"/>
-                <w:szCs w:val="40"/>
-              </w:rPr>
-              <w:t>¥</w:t>
-            </w:r>
-            <w:proofErr w:type="spellStart"/>
-            <w:r>
-              <w:rPr>
-                <w:rFonts w:ascii="BRH Malayalam Extra" w:hAnsi="BRH Malayalam Extra" w:cs="BRH Malayalam Extra"/>
-                <w:sz w:val="40"/>
-                <w:szCs w:val="40"/>
-              </w:rPr>
-              <w:t>hZõ</w:t>
-            </w:r>
-            <w:proofErr w:type="spellEnd"/>
-            <w:r>
-              <w:rPr>
-                <w:rFonts w:ascii="BRH Malayalam Extra" w:hAnsi="BRH Malayalam Extra" w:cs="BRH Malayalam Extra"/>
-                <w:sz w:val="40"/>
-                <w:szCs w:val="40"/>
-              </w:rPr>
-              <w:t xml:space="preserve">—d¡ - </w:t>
-            </w:r>
-            <w:proofErr w:type="spellStart"/>
-            <w:r>
-              <w:rPr>
-                <w:rFonts w:ascii="BRH Malayalam Extra" w:hAnsi="BRH Malayalam Extra" w:cs="BRH Malayalam Extra"/>
-                <w:sz w:val="40"/>
-                <w:szCs w:val="40"/>
-              </w:rPr>
-              <w:t>së¡hx</w:t>
-            </w:r>
-            <w:proofErr w:type="spellEnd"/>
-            <w:r>
-              <w:rPr>
-                <w:rFonts w:ascii="BRH Malayalam Extra" w:hAnsi="BRH Malayalam Extra" w:cs="BRH Malayalam Extra"/>
-                <w:sz w:val="40"/>
-                <w:szCs w:val="40"/>
-              </w:rPr>
-              <w:t xml:space="preserve">˜ | </w:t>
-            </w:r>
-            <w:proofErr w:type="spellStart"/>
-            <w:r>
-              <w:rPr>
-                <w:rFonts w:ascii="BRH Malayalam Extra" w:hAnsi="BRH Malayalam Extra" w:cs="BRH Malayalam Extra"/>
-                <w:sz w:val="40"/>
-                <w:szCs w:val="40"/>
-              </w:rPr>
-              <w:t>AdûyZy</w:t>
-            </w:r>
-            <w:proofErr w:type="spellEnd"/>
-            <w:r>
-              <w:rPr>
-                <w:rFonts w:ascii="BRH Malayalam Extra" w:hAnsi="BRH Malayalam Extra" w:cs="BRH Malayalam Extra"/>
-                <w:sz w:val="40"/>
-                <w:szCs w:val="40"/>
-              </w:rPr>
-              <w:t>— | P</w:t>
+              <w:t>ræ¡</w:t>
+            </w:r>
+            <w:r>
+              <w:rPr>
+                <w:rFonts w:ascii="BRH Malayalam Extra" w:hAnsi="BRH Malayalam Extra" w:cs="BRH Malayalam Extra"/>
+                <w:sz w:val="40"/>
+                <w:szCs w:val="40"/>
+              </w:rPr>
+              <w:t>¥hZõ—d¡ - së¡hx˜ | AdûyZy— | P</w:t>
             </w:r>
             <w:r>
               <w:rPr>
@@ -9331,7 +7566,6 @@
               </w:rPr>
               <w:t>–</w:t>
             </w:r>
-            <w:proofErr w:type="spellStart"/>
             <w:r>
               <w:rPr>
                 <w:rFonts w:ascii="BRH Malayalam Extra" w:hAnsi="BRH Malayalam Extra" w:cs="BRH Malayalam Extra"/>
@@ -9340,7 +7574,6 @@
               </w:rPr>
               <w:t>Zy</w:t>
             </w:r>
-            <w:proofErr w:type="spellEnd"/>
             <w:r>
               <w:rPr>
                 <w:rFonts w:ascii="BRH Malayalam Extra" w:hAnsi="BRH Malayalam Extra" w:cs="BRH Malayalam Extra"/>
@@ -9381,23 +7614,13 @@
               </w:rPr>
               <w:t>–</w:t>
             </w:r>
-            <w:proofErr w:type="spellStart"/>
-            <w:r>
-              <w:rPr>
-                <w:rFonts w:ascii="BRH Malayalam Extra" w:hAnsi="BRH Malayalam Extra" w:cs="BRH Malayalam Extra"/>
-                <w:sz w:val="40"/>
-                <w:szCs w:val="40"/>
-              </w:rPr>
-              <w:t>Ãx</w:t>
-            </w:r>
-            <w:proofErr w:type="spellEnd"/>
-            <w:r>
-              <w:rPr>
-                <w:rFonts w:ascii="BRH Malayalam Extra" w:hAnsi="BRH Malayalam Extra" w:cs="BRH Malayalam Extra"/>
-                <w:sz w:val="40"/>
-                <w:szCs w:val="40"/>
-              </w:rPr>
-              <w:t xml:space="preserve"> |</w:t>
+            <w:r>
+              <w:rPr>
+                <w:rFonts w:ascii="BRH Malayalam Extra" w:hAnsi="BRH Malayalam Extra" w:cs="BRH Malayalam Extra"/>
+                <w:sz w:val="40"/>
+                <w:szCs w:val="40"/>
+              </w:rPr>
+              <w:t>Ãx |</w:t>
             </w:r>
           </w:p>
         </w:tc>
@@ -9444,7 +7667,6 @@
               </w:rPr>
               <w:t xml:space="preserve"> – </w:t>
             </w:r>
-            <w:proofErr w:type="spellStart"/>
             <w:r>
               <w:rPr>
                 <w:rFonts w:cs="Latha"/>
@@ -9454,7 +7676,6 @@
               </w:rPr>
               <w:t>Padam</w:t>
             </w:r>
-            <w:proofErr w:type="spellEnd"/>
           </w:p>
           <w:p>
             <w:pPr>
@@ -9492,19 +7713,8 @@
                 <w:szCs w:val="28"/>
                 <w:lang w:bidi="ta-IN"/>
               </w:rPr>
-              <w:t xml:space="preserve">  </w:t>
-            </w:r>
-            <w:proofErr w:type="spellStart"/>
-            <w:r>
-              <w:rPr>
-                <w:rFonts w:cs="Latha"/>
-                <w:sz w:val="28"/>
-                <w:szCs w:val="28"/>
-                <w:lang w:bidi="ta-IN"/>
-              </w:rPr>
-              <w:t>Panchaati</w:t>
-            </w:r>
-            <w:proofErr w:type="spellEnd"/>
+              <w:t xml:space="preserve">  Panchaati</w:t>
+            </w:r>
           </w:p>
         </w:tc>
         <w:tc>
@@ -9593,166 +7803,91 @@
                 <w:szCs w:val="40"/>
                 <w:lang w:val="en-IN" w:eastAsia="en-IN" w:bidi="ml-IN"/>
               </w:rPr>
+              <w:t>J | jZ§ | G</w:t>
+            </w:r>
+            <w:r>
+              <w:rPr>
+                <w:rFonts w:ascii="BRH Malayalam Extra" w:eastAsia="Times New Roman" w:hAnsi="BRH Malayalam Extra" w:cs="BRH Malayalam Extra"/>
+                <w:sz w:val="34"/>
+                <w:szCs w:val="40"/>
+                <w:lang w:val="en-IN" w:eastAsia="en-IN" w:bidi="ml-IN"/>
+              </w:rPr>
+              <w:t>–</w:t>
+            </w:r>
+            <w:r>
+              <w:rPr>
+                <w:rFonts w:ascii="BRH Malayalam Extra" w:eastAsia="Times New Roman" w:hAnsi="BRH Malayalam Extra" w:cs="BRH Malayalam Extra"/>
+                <w:sz w:val="40"/>
+                <w:szCs w:val="40"/>
+                <w:lang w:val="en-IN" w:eastAsia="en-IN" w:bidi="ml-IN"/>
+              </w:rPr>
+              <w:t>ZxJ | Bt¡—Zz</w:t>
+            </w:r>
+            <w:r>
+              <w:rPr>
+                <w:rFonts w:ascii="BRH Malayalam Extra" w:eastAsia="Times New Roman" w:hAnsi="BRH Malayalam Extra" w:cs="BRH Malayalam Extra"/>
+                <w:sz w:val="34"/>
+                <w:szCs w:val="40"/>
+                <w:lang w:val="en-IN" w:eastAsia="en-IN" w:bidi="ml-IN"/>
+              </w:rPr>
+              <w:t>–</w:t>
+            </w:r>
+            <w:r>
+              <w:rPr>
+                <w:rFonts w:ascii="BRH Malayalam Extra" w:eastAsia="Times New Roman" w:hAnsi="BRH Malayalam Extra" w:cs="BRH Malayalam Extra"/>
+                <w:sz w:val="40"/>
+                <w:szCs w:val="40"/>
+                <w:lang w:val="en-IN" w:eastAsia="en-IN" w:bidi="ml-IN"/>
+              </w:rPr>
+              <w:t xml:space="preserve">kyZõx - </w:t>
+            </w:r>
+            <w:r>
+              <w:rPr>
+                <w:rFonts w:ascii="BRH Malayalam Extra" w:eastAsia="Times New Roman" w:hAnsi="BRH Malayalam Extra" w:cs="BRH Malayalam Extra"/>
+                <w:sz w:val="40"/>
+                <w:szCs w:val="40"/>
+                <w:highlight w:val="yellow"/>
+                <w:lang w:val="en-IN" w:eastAsia="en-IN" w:bidi="ml-IN"/>
+              </w:rPr>
+              <w:t>t¢</w:t>
+            </w:r>
+            <w:r>
+              <w:rPr>
+                <w:rFonts w:ascii="BRH Malayalam Extra" w:eastAsia="Times New Roman" w:hAnsi="BRH Malayalam Extra" w:cs="BRH Malayalam Extra"/>
+                <w:sz w:val="34"/>
+                <w:szCs w:val="40"/>
+                <w:highlight w:val="yellow"/>
+                <w:lang w:val="en-IN" w:eastAsia="en-IN" w:bidi="ml-IN"/>
+              </w:rPr>
+              <w:t>–</w:t>
+            </w:r>
+            <w:r>
+              <w:rPr>
+                <w:rFonts w:ascii="BRH Malayalam Extra" w:eastAsia="Times New Roman" w:hAnsi="BRH Malayalam Extra" w:cs="BRH Malayalam Extra"/>
+                <w:sz w:val="40"/>
+                <w:szCs w:val="40"/>
+                <w:lang w:val="en-IN" w:eastAsia="en-IN" w:bidi="ml-IN"/>
+              </w:rPr>
+              <w:t>Zz</w:t>
+            </w:r>
+            <w:r>
+              <w:rPr>
+                <w:rFonts w:ascii="BRH Malayalam Extra" w:eastAsia="Times New Roman" w:hAnsi="BRH Malayalam Extra" w:cs="BRH Malayalam Extra"/>
+                <w:sz w:val="34"/>
+                <w:szCs w:val="40"/>
+                <w:lang w:val="en-IN" w:eastAsia="en-IN" w:bidi="ml-IN"/>
+              </w:rPr>
+              <w:t>–</w:t>
+            </w:r>
+            <w:r>
+              <w:rPr>
+                <w:rFonts w:ascii="BRH Malayalam Extra" w:eastAsia="Times New Roman" w:hAnsi="BRH Malayalam Extra" w:cs="BRH Malayalam Extra"/>
+                <w:sz w:val="40"/>
+                <w:szCs w:val="40"/>
+                <w:lang w:val="en-IN" w:eastAsia="en-IN" w:bidi="ml-IN"/>
+              </w:rPr>
               <w:t xml:space="preserve">J | </w:t>
             </w:r>
-            <w:proofErr w:type="spellStart"/>
-            <w:r>
-              <w:rPr>
-                <w:rFonts w:ascii="BRH Malayalam Extra" w:eastAsia="Times New Roman" w:hAnsi="BRH Malayalam Extra" w:cs="BRH Malayalam Extra"/>
-                <w:sz w:val="40"/>
-                <w:szCs w:val="40"/>
-                <w:lang w:val="en-IN" w:eastAsia="en-IN" w:bidi="ml-IN"/>
-              </w:rPr>
-              <w:t>jZ</w:t>
-            </w:r>
-            <w:proofErr w:type="spellEnd"/>
-            <w:r>
-              <w:rPr>
-                <w:rFonts w:ascii="BRH Malayalam Extra" w:eastAsia="Times New Roman" w:hAnsi="BRH Malayalam Extra" w:cs="BRH Malayalam Extra"/>
-                <w:sz w:val="40"/>
-                <w:szCs w:val="40"/>
-                <w:lang w:val="en-IN" w:eastAsia="en-IN" w:bidi="ml-IN"/>
-              </w:rPr>
-              <w:t>§ | G</w:t>
-            </w:r>
-            <w:r>
-              <w:rPr>
-                <w:rFonts w:ascii="BRH Malayalam Extra" w:eastAsia="Times New Roman" w:hAnsi="BRH Malayalam Extra" w:cs="BRH Malayalam Extra"/>
-                <w:sz w:val="34"/>
-                <w:szCs w:val="40"/>
-                <w:lang w:val="en-IN" w:eastAsia="en-IN" w:bidi="ml-IN"/>
-              </w:rPr>
-              <w:t>–</w:t>
-            </w:r>
-            <w:proofErr w:type="spellStart"/>
-            <w:r>
-              <w:rPr>
-                <w:rFonts w:ascii="BRH Malayalam Extra" w:eastAsia="Times New Roman" w:hAnsi="BRH Malayalam Extra" w:cs="BRH Malayalam Extra"/>
-                <w:sz w:val="40"/>
-                <w:szCs w:val="40"/>
-                <w:lang w:val="en-IN" w:eastAsia="en-IN" w:bidi="ml-IN"/>
-              </w:rPr>
-              <w:t>ZxJ</w:t>
-            </w:r>
-            <w:proofErr w:type="spellEnd"/>
-            <w:r>
-              <w:rPr>
-                <w:rFonts w:ascii="BRH Malayalam Extra" w:eastAsia="Times New Roman" w:hAnsi="BRH Malayalam Extra" w:cs="BRH Malayalam Extra"/>
-                <w:sz w:val="40"/>
-                <w:szCs w:val="40"/>
-                <w:lang w:val="en-IN" w:eastAsia="en-IN" w:bidi="ml-IN"/>
-              </w:rPr>
-              <w:t xml:space="preserve"> | </w:t>
-            </w:r>
-            <w:proofErr w:type="spellStart"/>
-            <w:r>
-              <w:rPr>
-                <w:rFonts w:ascii="BRH Malayalam Extra" w:eastAsia="Times New Roman" w:hAnsi="BRH Malayalam Extra" w:cs="BRH Malayalam Extra"/>
-                <w:sz w:val="40"/>
-                <w:szCs w:val="40"/>
-                <w:lang w:val="en-IN" w:eastAsia="en-IN" w:bidi="ml-IN"/>
-              </w:rPr>
-              <w:t>Bt</w:t>
-            </w:r>
-            <w:proofErr w:type="spellEnd"/>
-            <w:r>
-              <w:rPr>
-                <w:rFonts w:ascii="BRH Malayalam Extra" w:eastAsia="Times New Roman" w:hAnsi="BRH Malayalam Extra" w:cs="BRH Malayalam Extra"/>
-                <w:sz w:val="40"/>
-                <w:szCs w:val="40"/>
-                <w:lang w:val="en-IN" w:eastAsia="en-IN" w:bidi="ml-IN"/>
-              </w:rPr>
-              <w:t>¡—</w:t>
-            </w:r>
-            <w:proofErr w:type="spellStart"/>
-            <w:r>
-              <w:rPr>
-                <w:rFonts w:ascii="BRH Malayalam Extra" w:eastAsia="Times New Roman" w:hAnsi="BRH Malayalam Extra" w:cs="BRH Malayalam Extra"/>
-                <w:sz w:val="40"/>
-                <w:szCs w:val="40"/>
-                <w:lang w:val="en-IN" w:eastAsia="en-IN" w:bidi="ml-IN"/>
-              </w:rPr>
-              <w:t>Zz</w:t>
-            </w:r>
-            <w:proofErr w:type="spellEnd"/>
-            <w:r>
-              <w:rPr>
-                <w:rFonts w:ascii="BRH Malayalam Extra" w:eastAsia="Times New Roman" w:hAnsi="BRH Malayalam Extra" w:cs="BRH Malayalam Extra"/>
-                <w:sz w:val="34"/>
-                <w:szCs w:val="40"/>
-                <w:lang w:val="en-IN" w:eastAsia="en-IN" w:bidi="ml-IN"/>
-              </w:rPr>
-              <w:t>–</w:t>
-            </w:r>
-            <w:proofErr w:type="spellStart"/>
-            <w:r>
-              <w:rPr>
-                <w:rFonts w:ascii="BRH Malayalam Extra" w:eastAsia="Times New Roman" w:hAnsi="BRH Malayalam Extra" w:cs="BRH Malayalam Extra"/>
-                <w:sz w:val="40"/>
-                <w:szCs w:val="40"/>
-                <w:lang w:val="en-IN" w:eastAsia="en-IN" w:bidi="ml-IN"/>
-              </w:rPr>
-              <w:t>kyZõx</w:t>
-            </w:r>
-            <w:proofErr w:type="spellEnd"/>
-            <w:r>
-              <w:rPr>
-                <w:rFonts w:ascii="BRH Malayalam Extra" w:eastAsia="Times New Roman" w:hAnsi="BRH Malayalam Extra" w:cs="BRH Malayalam Extra"/>
-                <w:sz w:val="40"/>
-                <w:szCs w:val="40"/>
-                <w:lang w:val="en-IN" w:eastAsia="en-IN" w:bidi="ml-IN"/>
-              </w:rPr>
-              <w:t xml:space="preserve"> - </w:t>
-            </w:r>
-            <w:r>
-              <w:rPr>
-                <w:rFonts w:ascii="BRH Malayalam Extra" w:eastAsia="Times New Roman" w:hAnsi="BRH Malayalam Extra" w:cs="BRH Malayalam Extra"/>
-                <w:sz w:val="40"/>
-                <w:szCs w:val="40"/>
-                <w:highlight w:val="yellow"/>
-                <w:lang w:val="en-IN" w:eastAsia="en-IN" w:bidi="ml-IN"/>
-              </w:rPr>
-              <w:t>t¢</w:t>
-            </w:r>
-            <w:r>
-              <w:rPr>
-                <w:rFonts w:ascii="BRH Malayalam Extra" w:eastAsia="Times New Roman" w:hAnsi="BRH Malayalam Extra" w:cs="BRH Malayalam Extra"/>
-                <w:sz w:val="34"/>
-                <w:szCs w:val="40"/>
-                <w:highlight w:val="yellow"/>
-                <w:lang w:val="en-IN" w:eastAsia="en-IN" w:bidi="ml-IN"/>
-              </w:rPr>
-              <w:t>–</w:t>
-            </w:r>
-            <w:proofErr w:type="spellStart"/>
-            <w:r>
-              <w:rPr>
-                <w:rFonts w:ascii="BRH Malayalam Extra" w:eastAsia="Times New Roman" w:hAnsi="BRH Malayalam Extra" w:cs="BRH Malayalam Extra"/>
-                <w:sz w:val="40"/>
-                <w:szCs w:val="40"/>
-                <w:lang w:val="en-IN" w:eastAsia="en-IN" w:bidi="ml-IN"/>
-              </w:rPr>
-              <w:t>Zz</w:t>
-            </w:r>
-            <w:proofErr w:type="spellEnd"/>
-            <w:r>
-              <w:rPr>
-                <w:rFonts w:ascii="BRH Malayalam Extra" w:eastAsia="Times New Roman" w:hAnsi="BRH Malayalam Extra" w:cs="BRH Malayalam Extra"/>
-                <w:sz w:val="34"/>
-                <w:szCs w:val="40"/>
-                <w:lang w:val="en-IN" w:eastAsia="en-IN" w:bidi="ml-IN"/>
-              </w:rPr>
-              <w:t>–</w:t>
-            </w:r>
-            <w:r>
-              <w:rPr>
-                <w:rFonts w:ascii="BRH Malayalam Extra" w:eastAsia="Times New Roman" w:hAnsi="BRH Malayalam Extra" w:cs="BRH Malayalam Extra"/>
-                <w:sz w:val="40"/>
-                <w:szCs w:val="40"/>
-                <w:lang w:val="en-IN" w:eastAsia="en-IN" w:bidi="ml-IN"/>
-              </w:rPr>
-              <w:t xml:space="preserve">J | </w:t>
-            </w:r>
           </w:p>
           <w:p>
             <w:pPr>
@@ -9789,27 +7924,7 @@
                 <w:szCs w:val="40"/>
                 <w:lang w:val="en-IN" w:eastAsia="en-IN" w:bidi="ml-IN"/>
               </w:rPr>
-              <w:t>¥</w:t>
-            </w:r>
-            <w:proofErr w:type="spellStart"/>
-            <w:r>
-              <w:rPr>
-                <w:rFonts w:ascii="BRH Malayalam Extra" w:eastAsia="Times New Roman" w:hAnsi="BRH Malayalam Extra" w:cs="BRH Malayalam Extra"/>
-                <w:sz w:val="40"/>
-                <w:szCs w:val="40"/>
-                <w:lang w:val="en-IN" w:eastAsia="en-IN" w:bidi="ml-IN"/>
-              </w:rPr>
-              <w:t>txZy</w:t>
-            </w:r>
-            <w:proofErr w:type="spellEnd"/>
-            <w:r>
-              <w:rPr>
-                <w:rFonts w:ascii="BRH Malayalam Extra" w:eastAsia="Times New Roman" w:hAnsi="BRH Malayalam Extra" w:cs="BRH Malayalam Extra"/>
-                <w:sz w:val="40"/>
-                <w:szCs w:val="40"/>
-                <w:lang w:val="en-IN" w:eastAsia="en-IN" w:bidi="ml-IN"/>
-              </w:rPr>
-              <w:t>— |</w:t>
+              <w:t>¥txZy— |</w:t>
             </w:r>
           </w:p>
         </w:tc>
@@ -9899,165 +8014,90 @@
                 <w:szCs w:val="40"/>
                 <w:lang w:val="en-IN" w:eastAsia="en-IN" w:bidi="ml-IN"/>
               </w:rPr>
+              <w:t>J | jZ§ | G</w:t>
+            </w:r>
+            <w:r>
+              <w:rPr>
+                <w:rFonts w:ascii="BRH Malayalam Extra" w:eastAsia="Times New Roman" w:hAnsi="BRH Malayalam Extra" w:cs="BRH Malayalam Extra"/>
+                <w:sz w:val="34"/>
+                <w:szCs w:val="40"/>
+                <w:lang w:val="en-IN" w:eastAsia="en-IN" w:bidi="ml-IN"/>
+              </w:rPr>
+              <w:t>–</w:t>
+            </w:r>
+            <w:r>
+              <w:rPr>
+                <w:rFonts w:ascii="BRH Malayalam Extra" w:eastAsia="Times New Roman" w:hAnsi="BRH Malayalam Extra" w:cs="BRH Malayalam Extra"/>
+                <w:sz w:val="40"/>
+                <w:szCs w:val="40"/>
+                <w:lang w:val="en-IN" w:eastAsia="en-IN" w:bidi="ml-IN"/>
+              </w:rPr>
+              <w:t>ZxJ | Bt¡—Zz</w:t>
+            </w:r>
+            <w:r>
+              <w:rPr>
+                <w:rFonts w:ascii="BRH Malayalam Extra" w:eastAsia="Times New Roman" w:hAnsi="BRH Malayalam Extra" w:cs="BRH Malayalam Extra"/>
+                <w:sz w:val="34"/>
+                <w:szCs w:val="40"/>
+                <w:lang w:val="en-IN" w:eastAsia="en-IN" w:bidi="ml-IN"/>
+              </w:rPr>
+              <w:t>–</w:t>
+            </w:r>
+            <w:r>
+              <w:rPr>
+                <w:rFonts w:ascii="BRH Malayalam Extra" w:eastAsia="Times New Roman" w:hAnsi="BRH Malayalam Extra" w:cs="BRH Malayalam Extra"/>
+                <w:sz w:val="40"/>
+                <w:szCs w:val="40"/>
+                <w:lang w:val="en-IN" w:eastAsia="en-IN" w:bidi="ml-IN"/>
+              </w:rPr>
+              <w:t xml:space="preserve">kyZõx - </w:t>
+            </w:r>
+            <w:r>
+              <w:rPr>
+                <w:rFonts w:ascii="BRH Malayalam Extra" w:eastAsia="Times New Roman" w:hAnsi="BRH Malayalam Extra" w:cs="BRH Malayalam Extra"/>
+                <w:sz w:val="40"/>
+                <w:szCs w:val="40"/>
+                <w:highlight w:val="green"/>
+                <w:lang w:val="en-IN" w:eastAsia="en-IN" w:bidi="ml-IN"/>
+              </w:rPr>
+              <w:t>t¡</w:t>
+            </w:r>
+            <w:r>
+              <w:rPr>
+                <w:rFonts w:ascii="BRH Malayalam Extra" w:eastAsia="Times New Roman" w:hAnsi="BRH Malayalam Extra" w:cs="BRH Malayalam Extra"/>
+                <w:sz w:val="34"/>
+                <w:szCs w:val="40"/>
+                <w:lang w:val="en-IN" w:eastAsia="en-IN" w:bidi="ml-IN"/>
+              </w:rPr>
+              <w:t>–</w:t>
+            </w:r>
+            <w:r>
+              <w:rPr>
+                <w:rFonts w:ascii="BRH Malayalam Extra" w:eastAsia="Times New Roman" w:hAnsi="BRH Malayalam Extra" w:cs="BRH Malayalam Extra"/>
+                <w:sz w:val="40"/>
+                <w:szCs w:val="40"/>
+                <w:lang w:val="en-IN" w:eastAsia="en-IN" w:bidi="ml-IN"/>
+              </w:rPr>
+              <w:t>Zz</w:t>
+            </w:r>
+            <w:r>
+              <w:rPr>
+                <w:rFonts w:ascii="BRH Malayalam Extra" w:eastAsia="Times New Roman" w:hAnsi="BRH Malayalam Extra" w:cs="BRH Malayalam Extra"/>
+                <w:sz w:val="34"/>
+                <w:szCs w:val="40"/>
+                <w:lang w:val="en-IN" w:eastAsia="en-IN" w:bidi="ml-IN"/>
+              </w:rPr>
+              <w:t>–</w:t>
+            </w:r>
+            <w:r>
+              <w:rPr>
+                <w:rFonts w:ascii="BRH Malayalam Extra" w:eastAsia="Times New Roman" w:hAnsi="BRH Malayalam Extra" w:cs="BRH Malayalam Extra"/>
+                <w:sz w:val="40"/>
+                <w:szCs w:val="40"/>
+                <w:lang w:val="en-IN" w:eastAsia="en-IN" w:bidi="ml-IN"/>
+              </w:rPr>
               <w:t xml:space="preserve">J | </w:t>
             </w:r>
-            <w:proofErr w:type="spellStart"/>
-            <w:r>
-              <w:rPr>
-                <w:rFonts w:ascii="BRH Malayalam Extra" w:eastAsia="Times New Roman" w:hAnsi="BRH Malayalam Extra" w:cs="BRH Malayalam Extra"/>
-                <w:sz w:val="40"/>
-                <w:szCs w:val="40"/>
-                <w:lang w:val="en-IN" w:eastAsia="en-IN" w:bidi="ml-IN"/>
-              </w:rPr>
-              <w:t>jZ</w:t>
-            </w:r>
-            <w:proofErr w:type="spellEnd"/>
-            <w:r>
-              <w:rPr>
-                <w:rFonts w:ascii="BRH Malayalam Extra" w:eastAsia="Times New Roman" w:hAnsi="BRH Malayalam Extra" w:cs="BRH Malayalam Extra"/>
-                <w:sz w:val="40"/>
-                <w:szCs w:val="40"/>
-                <w:lang w:val="en-IN" w:eastAsia="en-IN" w:bidi="ml-IN"/>
-              </w:rPr>
-              <w:t>§ | G</w:t>
-            </w:r>
-            <w:r>
-              <w:rPr>
-                <w:rFonts w:ascii="BRH Malayalam Extra" w:eastAsia="Times New Roman" w:hAnsi="BRH Malayalam Extra" w:cs="BRH Malayalam Extra"/>
-                <w:sz w:val="34"/>
-                <w:szCs w:val="40"/>
-                <w:lang w:val="en-IN" w:eastAsia="en-IN" w:bidi="ml-IN"/>
-              </w:rPr>
-              <w:t>–</w:t>
-            </w:r>
-            <w:proofErr w:type="spellStart"/>
-            <w:r>
-              <w:rPr>
-                <w:rFonts w:ascii="BRH Malayalam Extra" w:eastAsia="Times New Roman" w:hAnsi="BRH Malayalam Extra" w:cs="BRH Malayalam Extra"/>
-                <w:sz w:val="40"/>
-                <w:szCs w:val="40"/>
-                <w:lang w:val="en-IN" w:eastAsia="en-IN" w:bidi="ml-IN"/>
-              </w:rPr>
-              <w:t>ZxJ</w:t>
-            </w:r>
-            <w:proofErr w:type="spellEnd"/>
-            <w:r>
-              <w:rPr>
-                <w:rFonts w:ascii="BRH Malayalam Extra" w:eastAsia="Times New Roman" w:hAnsi="BRH Malayalam Extra" w:cs="BRH Malayalam Extra"/>
-                <w:sz w:val="40"/>
-                <w:szCs w:val="40"/>
-                <w:lang w:val="en-IN" w:eastAsia="en-IN" w:bidi="ml-IN"/>
-              </w:rPr>
-              <w:t xml:space="preserve"> | </w:t>
-            </w:r>
-            <w:proofErr w:type="spellStart"/>
-            <w:r>
-              <w:rPr>
-                <w:rFonts w:ascii="BRH Malayalam Extra" w:eastAsia="Times New Roman" w:hAnsi="BRH Malayalam Extra" w:cs="BRH Malayalam Extra"/>
-                <w:sz w:val="40"/>
-                <w:szCs w:val="40"/>
-                <w:lang w:val="en-IN" w:eastAsia="en-IN" w:bidi="ml-IN"/>
-              </w:rPr>
-              <w:t>Bt</w:t>
-            </w:r>
-            <w:proofErr w:type="spellEnd"/>
-            <w:r>
-              <w:rPr>
-                <w:rFonts w:ascii="BRH Malayalam Extra" w:eastAsia="Times New Roman" w:hAnsi="BRH Malayalam Extra" w:cs="BRH Malayalam Extra"/>
-                <w:sz w:val="40"/>
-                <w:szCs w:val="40"/>
-                <w:lang w:val="en-IN" w:eastAsia="en-IN" w:bidi="ml-IN"/>
-              </w:rPr>
-              <w:t>¡—</w:t>
-            </w:r>
-            <w:proofErr w:type="spellStart"/>
-            <w:r>
-              <w:rPr>
-                <w:rFonts w:ascii="BRH Malayalam Extra" w:eastAsia="Times New Roman" w:hAnsi="BRH Malayalam Extra" w:cs="BRH Malayalam Extra"/>
-                <w:sz w:val="40"/>
-                <w:szCs w:val="40"/>
-                <w:lang w:val="en-IN" w:eastAsia="en-IN" w:bidi="ml-IN"/>
-              </w:rPr>
-              <w:t>Zz</w:t>
-            </w:r>
-            <w:proofErr w:type="spellEnd"/>
-            <w:r>
-              <w:rPr>
-                <w:rFonts w:ascii="BRH Malayalam Extra" w:eastAsia="Times New Roman" w:hAnsi="BRH Malayalam Extra" w:cs="BRH Malayalam Extra"/>
-                <w:sz w:val="34"/>
-                <w:szCs w:val="40"/>
-                <w:lang w:val="en-IN" w:eastAsia="en-IN" w:bidi="ml-IN"/>
-              </w:rPr>
-              <w:t>–</w:t>
-            </w:r>
-            <w:proofErr w:type="spellStart"/>
-            <w:r>
-              <w:rPr>
-                <w:rFonts w:ascii="BRH Malayalam Extra" w:eastAsia="Times New Roman" w:hAnsi="BRH Malayalam Extra" w:cs="BRH Malayalam Extra"/>
-                <w:sz w:val="40"/>
-                <w:szCs w:val="40"/>
-                <w:lang w:val="en-IN" w:eastAsia="en-IN" w:bidi="ml-IN"/>
-              </w:rPr>
-              <w:t>kyZõx</w:t>
-            </w:r>
-            <w:proofErr w:type="spellEnd"/>
-            <w:r>
-              <w:rPr>
-                <w:rFonts w:ascii="BRH Malayalam Extra" w:eastAsia="Times New Roman" w:hAnsi="BRH Malayalam Extra" w:cs="BRH Malayalam Extra"/>
-                <w:sz w:val="40"/>
-                <w:szCs w:val="40"/>
-                <w:lang w:val="en-IN" w:eastAsia="en-IN" w:bidi="ml-IN"/>
-              </w:rPr>
-              <w:t xml:space="preserve"> - </w:t>
-            </w:r>
-            <w:r>
-              <w:rPr>
-                <w:rFonts w:ascii="BRH Malayalam Extra" w:eastAsia="Times New Roman" w:hAnsi="BRH Malayalam Extra" w:cs="BRH Malayalam Extra"/>
-                <w:sz w:val="40"/>
-                <w:szCs w:val="40"/>
-                <w:highlight w:val="green"/>
-                <w:lang w:val="en-IN" w:eastAsia="en-IN" w:bidi="ml-IN"/>
-              </w:rPr>
-              <w:t>t¡</w:t>
-            </w:r>
-            <w:r>
-              <w:rPr>
-                <w:rFonts w:ascii="BRH Malayalam Extra" w:eastAsia="Times New Roman" w:hAnsi="BRH Malayalam Extra" w:cs="BRH Malayalam Extra"/>
-                <w:sz w:val="34"/>
-                <w:szCs w:val="40"/>
-                <w:lang w:val="en-IN" w:eastAsia="en-IN" w:bidi="ml-IN"/>
-              </w:rPr>
-              <w:t>–</w:t>
-            </w:r>
-            <w:proofErr w:type="spellStart"/>
-            <w:r>
-              <w:rPr>
-                <w:rFonts w:ascii="BRH Malayalam Extra" w:eastAsia="Times New Roman" w:hAnsi="BRH Malayalam Extra" w:cs="BRH Malayalam Extra"/>
-                <w:sz w:val="40"/>
-                <w:szCs w:val="40"/>
-                <w:lang w:val="en-IN" w:eastAsia="en-IN" w:bidi="ml-IN"/>
-              </w:rPr>
-              <w:t>Zz</w:t>
-            </w:r>
-            <w:proofErr w:type="spellEnd"/>
-            <w:r>
-              <w:rPr>
-                <w:rFonts w:ascii="BRH Malayalam Extra" w:eastAsia="Times New Roman" w:hAnsi="BRH Malayalam Extra" w:cs="BRH Malayalam Extra"/>
-                <w:sz w:val="34"/>
-                <w:szCs w:val="40"/>
-                <w:lang w:val="en-IN" w:eastAsia="en-IN" w:bidi="ml-IN"/>
-              </w:rPr>
-              <w:t>–</w:t>
-            </w:r>
-            <w:r>
-              <w:rPr>
-                <w:rFonts w:ascii="BRH Malayalam Extra" w:eastAsia="Times New Roman" w:hAnsi="BRH Malayalam Extra" w:cs="BRH Malayalam Extra"/>
-                <w:sz w:val="40"/>
-                <w:szCs w:val="40"/>
-                <w:lang w:val="en-IN" w:eastAsia="en-IN" w:bidi="ml-IN"/>
-              </w:rPr>
-              <w:t xml:space="preserve">J | </w:t>
-            </w:r>
           </w:p>
           <w:p>
             <w:pPr>
@@ -10092,29 +8132,9 @@
                 <w:szCs w:val="40"/>
                 <w:lang w:val="en-IN" w:eastAsia="en-IN" w:bidi="ml-IN"/>
               </w:rPr>
-              <w:t>¥</w:t>
-            </w:r>
-            <w:proofErr w:type="spellStart"/>
-            <w:r>
-              <w:rPr>
-                <w:rFonts w:ascii="BRH Malayalam Extra" w:eastAsia="Times New Roman" w:hAnsi="BRH Malayalam Extra" w:cs="BRH Malayalam Extra"/>
-                <w:sz w:val="40"/>
-                <w:szCs w:val="40"/>
-                <w:lang w:val="en-IN" w:eastAsia="en-IN" w:bidi="ml-IN"/>
-              </w:rPr>
-              <w:t>txZy</w:t>
-            </w:r>
-            <w:proofErr w:type="spellEnd"/>
-            <w:r>
-              <w:rPr>
-                <w:rFonts w:ascii="BRH Malayalam Extra" w:eastAsia="Times New Roman" w:hAnsi="BRH Malayalam Extra" w:cs="BRH Malayalam Extra"/>
-                <w:sz w:val="40"/>
-                <w:szCs w:val="40"/>
-                <w:lang w:val="en-IN" w:eastAsia="en-IN" w:bidi="ml-IN"/>
-              </w:rPr>
-              <w:t>— |</w:t>
-            </w:r>
-            <w:bookmarkStart w:id="1" w:name="_Hlk21002820"/>
+              <w:t>¥txZy— |</w:t>
+            </w:r>
+            <w:bookmarkStart w:id="0" w:name="_Hlk21002820"/>
             <w:r>
               <w:rPr>
                 <w:sz w:val="32"/>
@@ -10134,25 +8154,9 @@
                 <w:sz w:val="32"/>
                 <w:szCs w:val="32"/>
               </w:rPr>
-              <w:t xml:space="preserve">it is </w:t>
-            </w:r>
-            <w:proofErr w:type="spellStart"/>
-            <w:r>
-              <w:rPr>
-                <w:sz w:val="32"/>
-                <w:szCs w:val="32"/>
-              </w:rPr>
-              <w:t>hraswam</w:t>
-            </w:r>
-            <w:proofErr w:type="spellEnd"/>
-            <w:r>
-              <w:rPr>
-                <w:sz w:val="32"/>
-                <w:szCs w:val="32"/>
-              </w:rPr>
-              <w:t>)</w:t>
-            </w:r>
-            <w:bookmarkEnd w:id="1"/>
+              <w:t>it is hraswam)</w:t>
+            </w:r>
+            <w:bookmarkEnd w:id="0"/>
           </w:p>
           <w:p>
             <w:pPr>
@@ -10203,7 +8207,6 @@
               </w:rPr>
               <w:t xml:space="preserve"> – </w:t>
             </w:r>
-            <w:proofErr w:type="spellStart"/>
             <w:r>
               <w:rPr>
                 <w:rFonts w:cs="Latha"/>
@@ -10213,7 +8216,6 @@
               </w:rPr>
               <w:t>Padam</w:t>
             </w:r>
-            <w:proofErr w:type="spellEnd"/>
           </w:p>
           <w:p>
             <w:pPr>
@@ -10251,19 +8253,8 @@
                 <w:szCs w:val="28"/>
                 <w:lang w:bidi="ta-IN"/>
               </w:rPr>
-              <w:t xml:space="preserve">  </w:t>
-            </w:r>
-            <w:proofErr w:type="spellStart"/>
-            <w:r>
-              <w:rPr>
-                <w:rFonts w:cs="Latha"/>
-                <w:sz w:val="28"/>
-                <w:szCs w:val="28"/>
-                <w:lang w:bidi="ta-IN"/>
-              </w:rPr>
-              <w:t>Panchaati</w:t>
-            </w:r>
-            <w:proofErr w:type="spellEnd"/>
+              <w:t xml:space="preserve">  Panchaati</w:t>
+            </w:r>
             <w:proofErr w:type="gramEnd"/>
           </w:p>
           <w:p>
@@ -10331,27 +8322,15 @@
               </w:rPr>
               <w:t>–</w:t>
             </w:r>
-            <w:proofErr w:type="spellStart"/>
-            <w:r>
-              <w:rPr>
-                <w:rFonts w:ascii="BRH Malayalam Extra" w:eastAsia="Times New Roman" w:hAnsi="BRH Malayalam Extra" w:cs="BRH Malayalam Extra"/>
-                <w:sz w:val="40"/>
-                <w:szCs w:val="40"/>
-                <w:lang w:val="en-IN" w:eastAsia="en-IN" w:bidi="ml-IN"/>
-              </w:rPr>
-              <w:t>pxJ</w:t>
-            </w:r>
-            <w:proofErr w:type="spellEnd"/>
-            <w:r>
-              <w:rPr>
-                <w:rFonts w:ascii="BRH Malayalam Extra" w:eastAsia="Times New Roman" w:hAnsi="BRH Malayalam Extra" w:cs="BRH Malayalam Extra"/>
-                <w:sz w:val="40"/>
-                <w:szCs w:val="40"/>
-                <w:lang w:val="en-IN" w:eastAsia="en-IN" w:bidi="ml-IN"/>
-              </w:rPr>
-              <w:t xml:space="preserve"> | </w:t>
-            </w:r>
-            <w:proofErr w:type="spellStart"/>
+            <w:r>
+              <w:rPr>
+                <w:rFonts w:ascii="BRH Malayalam Extra" w:eastAsia="Times New Roman" w:hAnsi="BRH Malayalam Extra" w:cs="BRH Malayalam Extra"/>
+                <w:sz w:val="40"/>
+                <w:szCs w:val="40"/>
+                <w:lang w:val="en-IN" w:eastAsia="en-IN" w:bidi="ml-IN"/>
+              </w:rPr>
+              <w:t xml:space="preserve">pxJ | </w:t>
+            </w:r>
             <w:r>
               <w:rPr>
                 <w:rFonts w:ascii="BRH Malayalam Extra" w:eastAsia="Times New Roman" w:hAnsi="BRH Malayalam Extra" w:cs="BRH Malayalam Extra"/>
@@ -10362,7 +8341,6 @@
               </w:rPr>
               <w:t>Zû</w:t>
             </w:r>
-            <w:proofErr w:type="spellEnd"/>
             <w:r>
               <w:rPr>
                 <w:rFonts w:ascii="BRH Malayalam Extra" w:eastAsia="Times New Roman" w:hAnsi="BRH Malayalam Extra" w:cs="BRH Malayalam Extra"/>
@@ -10380,98 +8358,35 @@
                 <w:szCs w:val="40"/>
                 <w:lang w:val="en-IN" w:eastAsia="en-IN" w:bidi="ml-IN"/>
               </w:rPr>
-              <w:t xml:space="preserve"> | </w:t>
-            </w:r>
-            <w:proofErr w:type="spellStart"/>
-            <w:r>
-              <w:rPr>
-                <w:rFonts w:ascii="BRH Malayalam Extra" w:eastAsia="Times New Roman" w:hAnsi="BRH Malayalam Extra" w:cs="BRH Malayalam Extra"/>
-                <w:sz w:val="40"/>
-                <w:szCs w:val="40"/>
-                <w:lang w:val="en-IN" w:eastAsia="en-IN" w:bidi="ml-IN"/>
-              </w:rPr>
-              <w:t>CöÉ</w:t>
-            </w:r>
-            <w:proofErr w:type="spellEnd"/>
-            <w:r>
-              <w:rPr>
-                <w:rFonts w:ascii="BRH Malayalam Extra" w:eastAsia="Times New Roman" w:hAnsi="BRH Malayalam Extra" w:cs="BRH Malayalam Extra"/>
-                <w:sz w:val="40"/>
-                <w:szCs w:val="40"/>
-                <w:lang w:val="en-IN" w:eastAsia="en-IN" w:bidi="ml-IN"/>
-              </w:rPr>
-              <w:t>—¥</w:t>
-            </w:r>
-            <w:proofErr w:type="spellStart"/>
-            <w:r>
-              <w:rPr>
-                <w:rFonts w:ascii="BRH Malayalam Extra" w:eastAsia="Times New Roman" w:hAnsi="BRH Malayalam Extra" w:cs="BRH Malayalam Extra"/>
-                <w:sz w:val="40"/>
-                <w:szCs w:val="40"/>
-                <w:lang w:val="en-IN" w:eastAsia="en-IN" w:bidi="ml-IN"/>
-              </w:rPr>
-              <w:t>Rõrçx</w:t>
-            </w:r>
-            <w:proofErr w:type="spellEnd"/>
-            <w:r>
-              <w:rPr>
-                <w:rFonts w:ascii="BRH Malayalam Extra" w:eastAsia="Times New Roman" w:hAnsi="BRH Malayalam Extra" w:cs="BRH Malayalam Extra"/>
-                <w:sz w:val="34"/>
-                <w:szCs w:val="40"/>
-                <w:lang w:val="en-IN" w:eastAsia="en-IN" w:bidi="ml-IN"/>
-              </w:rPr>
-              <w:t>–</w:t>
-            </w:r>
-            <w:r>
-              <w:rPr>
-                <w:rFonts w:ascii="BRH Malayalam Extra" w:eastAsia="Times New Roman" w:hAnsi="BRH Malayalam Extra" w:cs="BRH Malayalam Extra"/>
-                <w:sz w:val="40"/>
-                <w:szCs w:val="40"/>
-                <w:lang w:val="en-IN" w:eastAsia="en-IN" w:bidi="ml-IN"/>
-              </w:rPr>
-              <w:t xml:space="preserve"> </w:t>
-            </w:r>
-            <w:proofErr w:type="spellStart"/>
-            <w:r>
-              <w:rPr>
-                <w:rFonts w:ascii="BRH Malayalam Extra" w:eastAsia="Times New Roman" w:hAnsi="BRH Malayalam Extra" w:cs="BRH Malayalam Extra"/>
-                <w:sz w:val="40"/>
-                <w:szCs w:val="40"/>
-                <w:lang w:val="en-IN" w:eastAsia="en-IN" w:bidi="ml-IN"/>
-              </w:rPr>
-              <w:t>CZzöÉ</w:t>
-            </w:r>
-            <w:proofErr w:type="spellEnd"/>
-            <w:r>
-              <w:rPr>
-                <w:rFonts w:ascii="BRH Malayalam Extra" w:eastAsia="Times New Roman" w:hAnsi="BRH Malayalam Extra" w:cs="BRH Malayalam Extra"/>
-                <w:sz w:val="40"/>
-                <w:szCs w:val="40"/>
-                <w:lang w:val="en-IN" w:eastAsia="en-IN" w:bidi="ml-IN"/>
-              </w:rPr>
-              <w:t>— - ¥</w:t>
-            </w:r>
-            <w:proofErr w:type="spellStart"/>
-            <w:r>
-              <w:rPr>
-                <w:rFonts w:ascii="BRH Malayalam Extra" w:eastAsia="Times New Roman" w:hAnsi="BRH Malayalam Extra" w:cs="BRH Malayalam Extra"/>
-                <w:sz w:val="40"/>
-                <w:szCs w:val="40"/>
-                <w:lang w:val="en-IN" w:eastAsia="en-IN" w:bidi="ml-IN"/>
-              </w:rPr>
-              <w:t>Rõ</w:t>
-            </w:r>
-            <w:proofErr w:type="spellEnd"/>
-            <w:r>
-              <w:rPr>
-                <w:rFonts w:ascii="BRH Malayalam Extra" w:eastAsia="Times New Roman" w:hAnsi="BRH Malayalam Extra" w:cs="BRH Malayalam Extra"/>
-                <w:sz w:val="34"/>
-                <w:szCs w:val="40"/>
-                <w:lang w:val="en-IN" w:eastAsia="en-IN" w:bidi="ml-IN"/>
-              </w:rPr>
-              <w:t>–</w:t>
-            </w:r>
-            <w:proofErr w:type="spellStart"/>
+              <w:t xml:space="preserve"> | CöÉ—¥Rõrçx</w:t>
+            </w:r>
+            <w:r>
+              <w:rPr>
+                <w:rFonts w:ascii="BRH Malayalam Extra" w:eastAsia="Times New Roman" w:hAnsi="BRH Malayalam Extra" w:cs="BRH Malayalam Extra"/>
+                <w:sz w:val="34"/>
+                <w:szCs w:val="40"/>
+                <w:lang w:val="en-IN" w:eastAsia="en-IN" w:bidi="ml-IN"/>
+              </w:rPr>
+              <w:t>–</w:t>
+            </w:r>
+            <w:r>
+              <w:rPr>
+                <w:rFonts w:ascii="BRH Malayalam Extra" w:eastAsia="Times New Roman" w:hAnsi="BRH Malayalam Extra" w:cs="BRH Malayalam Extra"/>
+                <w:sz w:val="40"/>
+                <w:szCs w:val="40"/>
+                <w:lang w:val="en-IN" w:eastAsia="en-IN" w:bidi="ml-IN"/>
+              </w:rPr>
+              <w:t xml:space="preserve"> CZzöÉ— - ¥Rõ</w:t>
+            </w:r>
+            <w:r>
+              <w:rPr>
+                <w:rFonts w:ascii="BRH Malayalam Extra" w:eastAsia="Times New Roman" w:hAnsi="BRH Malayalam Extra" w:cs="BRH Malayalam Extra"/>
+                <w:sz w:val="34"/>
+                <w:szCs w:val="40"/>
+                <w:lang w:val="en-IN" w:eastAsia="en-IN" w:bidi="ml-IN"/>
+              </w:rPr>
+              <w:t>–</w:t>
+            </w:r>
             <w:r>
               <w:rPr>
                 <w:rFonts w:ascii="BRH Malayalam Extra" w:eastAsia="Times New Roman" w:hAnsi="BRH Malayalam Extra" w:cs="BRH Malayalam Extra"/>
@@ -10481,7 +8396,6 @@
               </w:rPr>
               <w:t>rçx</w:t>
             </w:r>
-            <w:proofErr w:type="spellEnd"/>
             <w:r>
               <w:rPr>
                 <w:rFonts w:ascii="BRH Malayalam Extra" w:eastAsia="Times New Roman" w:hAnsi="BRH Malayalam Extra" w:cs="BRH Malayalam Extra"/>
@@ -10556,27 +8470,15 @@
               </w:rPr>
               <w:t>–</w:t>
             </w:r>
-            <w:proofErr w:type="spellStart"/>
-            <w:r>
-              <w:rPr>
-                <w:rFonts w:ascii="BRH Malayalam Extra" w:eastAsia="Times New Roman" w:hAnsi="BRH Malayalam Extra" w:cs="BRH Malayalam Extra"/>
-                <w:sz w:val="40"/>
-                <w:szCs w:val="40"/>
-                <w:lang w:val="en-IN" w:eastAsia="en-IN" w:bidi="ml-IN"/>
-              </w:rPr>
-              <w:t>pxJ</w:t>
-            </w:r>
-            <w:proofErr w:type="spellEnd"/>
-            <w:r>
-              <w:rPr>
-                <w:rFonts w:ascii="BRH Malayalam Extra" w:eastAsia="Times New Roman" w:hAnsi="BRH Malayalam Extra" w:cs="BRH Malayalam Extra"/>
-                <w:sz w:val="40"/>
-                <w:szCs w:val="40"/>
-                <w:lang w:val="en-IN" w:eastAsia="en-IN" w:bidi="ml-IN"/>
-              </w:rPr>
-              <w:t xml:space="preserve"> | </w:t>
-            </w:r>
-            <w:proofErr w:type="spellStart"/>
+            <w:r>
+              <w:rPr>
+                <w:rFonts w:ascii="BRH Malayalam Extra" w:eastAsia="Times New Roman" w:hAnsi="BRH Malayalam Extra" w:cs="BRH Malayalam Extra"/>
+                <w:sz w:val="40"/>
+                <w:szCs w:val="40"/>
+                <w:lang w:val="en-IN" w:eastAsia="en-IN" w:bidi="ml-IN"/>
+              </w:rPr>
+              <w:t xml:space="preserve">pxJ | </w:t>
+            </w:r>
             <w:r>
               <w:rPr>
                 <w:rFonts w:ascii="BRH Malayalam Extra" w:eastAsia="Times New Roman" w:hAnsi="BRH Malayalam Extra" w:cs="BRH Malayalam Extra"/>
@@ -10587,183 +8489,109 @@
               </w:rPr>
               <w:t>Zûx</w:t>
             </w:r>
-            <w:proofErr w:type="spellEnd"/>
-            <w:r>
-              <w:rPr>
-                <w:rFonts w:ascii="BRH Malayalam Extra" w:eastAsia="Times New Roman" w:hAnsi="BRH Malayalam Extra" w:cs="BRH Malayalam Extra"/>
-                <w:sz w:val="34"/>
-                <w:szCs w:val="40"/>
-                <w:lang w:val="en-IN" w:eastAsia="en-IN" w:bidi="ml-IN"/>
-              </w:rPr>
-              <w:t>–</w:t>
-            </w:r>
-            <w:r>
-              <w:rPr>
-                <w:rFonts w:ascii="BRH Malayalam Extra" w:eastAsia="Times New Roman" w:hAnsi="BRH Malayalam Extra" w:cs="BRH Malayalam Extra"/>
-                <w:sz w:val="40"/>
-                <w:szCs w:val="40"/>
-                <w:lang w:val="en-IN" w:eastAsia="en-IN" w:bidi="ml-IN"/>
-              </w:rPr>
-              <w:t xml:space="preserve"> | </w:t>
-            </w:r>
-            <w:proofErr w:type="spellStart"/>
-            <w:r>
-              <w:rPr>
-                <w:rFonts w:ascii="BRH Malayalam Extra" w:eastAsia="Times New Roman" w:hAnsi="BRH Malayalam Extra" w:cs="BRH Malayalam Extra"/>
-                <w:sz w:val="40"/>
-                <w:szCs w:val="40"/>
-                <w:lang w:val="en-IN" w:eastAsia="en-IN" w:bidi="ml-IN"/>
-              </w:rPr>
-              <w:t>CöÉ</w:t>
-            </w:r>
-            <w:proofErr w:type="spellEnd"/>
-            <w:r>
-              <w:rPr>
-                <w:rFonts w:ascii="BRH Malayalam Extra" w:eastAsia="Times New Roman" w:hAnsi="BRH Malayalam Extra" w:cs="BRH Malayalam Extra"/>
-                <w:sz w:val="40"/>
-                <w:szCs w:val="40"/>
-                <w:lang w:val="en-IN" w:eastAsia="en-IN" w:bidi="ml-IN"/>
-              </w:rPr>
-              <w:t>—¥</w:t>
-            </w:r>
-            <w:proofErr w:type="spellStart"/>
-            <w:r>
-              <w:rPr>
-                <w:rFonts w:ascii="BRH Malayalam Extra" w:eastAsia="Times New Roman" w:hAnsi="BRH Malayalam Extra" w:cs="BRH Malayalam Extra"/>
-                <w:sz w:val="40"/>
-                <w:szCs w:val="40"/>
-                <w:lang w:val="en-IN" w:eastAsia="en-IN" w:bidi="ml-IN"/>
-              </w:rPr>
-              <w:t>Rõrçx</w:t>
-            </w:r>
-            <w:proofErr w:type="spellEnd"/>
-            <w:r>
-              <w:rPr>
-                <w:rFonts w:ascii="BRH Malayalam Extra" w:eastAsia="Times New Roman" w:hAnsi="BRH Malayalam Extra" w:cs="BRH Malayalam Extra"/>
-                <w:sz w:val="34"/>
-                <w:szCs w:val="40"/>
-                <w:lang w:val="en-IN" w:eastAsia="en-IN" w:bidi="ml-IN"/>
-              </w:rPr>
-              <w:t>–</w:t>
-            </w:r>
-            <w:r>
-              <w:rPr>
-                <w:rFonts w:ascii="BRH Malayalam Extra" w:eastAsia="Times New Roman" w:hAnsi="BRH Malayalam Extra" w:cs="BRH Malayalam Extra"/>
-                <w:sz w:val="40"/>
-                <w:szCs w:val="40"/>
-                <w:lang w:val="en-IN" w:eastAsia="en-IN" w:bidi="ml-IN"/>
+            <w:r>
+              <w:rPr>
+                <w:rFonts w:ascii="BRH Malayalam Extra" w:eastAsia="Times New Roman" w:hAnsi="BRH Malayalam Extra" w:cs="BRH Malayalam Extra"/>
+                <w:sz w:val="34"/>
+                <w:szCs w:val="40"/>
+                <w:lang w:val="en-IN" w:eastAsia="en-IN" w:bidi="ml-IN"/>
+              </w:rPr>
+              <w:t>–</w:t>
+            </w:r>
+            <w:r>
+              <w:rPr>
+                <w:rFonts w:ascii="BRH Malayalam Extra" w:eastAsia="Times New Roman" w:hAnsi="BRH Malayalam Extra" w:cs="BRH Malayalam Extra"/>
+                <w:sz w:val="40"/>
+                <w:szCs w:val="40"/>
+                <w:lang w:val="en-IN" w:eastAsia="en-IN" w:bidi="ml-IN"/>
+              </w:rPr>
+              <w:t xml:space="preserve"> | CöÉ—¥Rõrçx</w:t>
+            </w:r>
+            <w:r>
+              <w:rPr>
+                <w:rFonts w:ascii="BRH Malayalam Extra" w:eastAsia="Times New Roman" w:hAnsi="BRH Malayalam Extra" w:cs="BRH Malayalam Extra"/>
+                <w:sz w:val="34"/>
+                <w:szCs w:val="40"/>
+                <w:lang w:val="en-IN" w:eastAsia="en-IN" w:bidi="ml-IN"/>
+              </w:rPr>
+              <w:t>–</w:t>
+            </w:r>
+            <w:r>
+              <w:rPr>
+                <w:rFonts w:ascii="BRH Malayalam Extra" w:eastAsia="Times New Roman" w:hAnsi="BRH Malayalam Extra" w:cs="BRH Malayalam Extra"/>
+                <w:sz w:val="40"/>
+                <w:szCs w:val="40"/>
+                <w:lang w:val="en-IN" w:eastAsia="en-IN" w:bidi="ml-IN"/>
+              </w:rPr>
+              <w:t xml:space="preserve"> CZzöÉ— - ¥Rõ</w:t>
+            </w:r>
+            <w:r>
+              <w:rPr>
+                <w:rFonts w:ascii="BRH Malayalam Extra" w:eastAsia="Times New Roman" w:hAnsi="BRH Malayalam Extra" w:cs="BRH Malayalam Extra"/>
+                <w:sz w:val="34"/>
+                <w:szCs w:val="40"/>
+                <w:lang w:val="en-IN" w:eastAsia="en-IN" w:bidi="ml-IN"/>
+              </w:rPr>
+              <w:t>–</w:t>
+            </w:r>
+            <w:r>
+              <w:rPr>
+                <w:rFonts w:ascii="BRH Malayalam Extra" w:eastAsia="Times New Roman" w:hAnsi="BRH Malayalam Extra" w:cs="BRH Malayalam Extra"/>
+                <w:sz w:val="40"/>
+                <w:szCs w:val="40"/>
+                <w:lang w:val="en-IN" w:eastAsia="en-IN" w:bidi="ml-IN"/>
+              </w:rPr>
+              <w:t>rçx</w:t>
+            </w:r>
+            <w:r>
+              <w:rPr>
+                <w:rFonts w:ascii="BRH Malayalam Extra" w:eastAsia="Times New Roman" w:hAnsi="BRH Malayalam Extra" w:cs="BRH Malayalam Extra"/>
+                <w:sz w:val="34"/>
+                <w:szCs w:val="40"/>
+                <w:lang w:val="en-IN" w:eastAsia="en-IN" w:bidi="ml-IN"/>
+              </w:rPr>
+              <w:t>–</w:t>
+            </w:r>
+            <w:r>
+              <w:rPr>
+                <w:rFonts w:ascii="BRH Malayalam Extra" w:eastAsia="Times New Roman" w:hAnsi="BRH Malayalam Extra" w:cs="BRH Malayalam Extra"/>
+                <w:sz w:val="40"/>
+                <w:szCs w:val="40"/>
+                <w:lang w:val="en-IN" w:eastAsia="en-IN" w:bidi="ml-IN"/>
+              </w:rPr>
+              <w:t xml:space="preserve">J | </w:t>
+            </w:r>
+          </w:p>
+          <w:p>
+            <w:pPr>
+              <w:spacing w:before="0" w:line="240" w:lineRule="auto"/>
+              <w:rPr>
+                <w:rFonts w:ascii="BRH Devanagari Extra" w:hAnsi="BRH Devanagari Extra" w:cs="BRH Devanagari Extra"/>
+                <w:sz w:val="40"/>
+                <w:szCs w:val="40"/>
+              </w:rPr>
+            </w:pPr>
+            <w:r>
+              <w:rPr>
+                <w:sz w:val="32"/>
+                <w:szCs w:val="32"/>
               </w:rPr>
               <w:t xml:space="preserve"> </w:t>
             </w:r>
-            <w:proofErr w:type="spellStart"/>
-            <w:r>
-              <w:rPr>
-                <w:rFonts w:ascii="BRH Malayalam Extra" w:eastAsia="Times New Roman" w:hAnsi="BRH Malayalam Extra" w:cs="BRH Malayalam Extra"/>
-                <w:sz w:val="40"/>
-                <w:szCs w:val="40"/>
-                <w:lang w:val="en-IN" w:eastAsia="en-IN" w:bidi="ml-IN"/>
-              </w:rPr>
-              <w:t>CZzöÉ</w:t>
-            </w:r>
-            <w:proofErr w:type="spellEnd"/>
-            <w:r>
-              <w:rPr>
-                <w:rFonts w:ascii="BRH Malayalam Extra" w:eastAsia="Times New Roman" w:hAnsi="BRH Malayalam Extra" w:cs="BRH Malayalam Extra"/>
-                <w:sz w:val="40"/>
-                <w:szCs w:val="40"/>
-                <w:lang w:val="en-IN" w:eastAsia="en-IN" w:bidi="ml-IN"/>
-              </w:rPr>
-              <w:t>— - ¥</w:t>
-            </w:r>
-            <w:proofErr w:type="spellStart"/>
-            <w:r>
-              <w:rPr>
-                <w:rFonts w:ascii="BRH Malayalam Extra" w:eastAsia="Times New Roman" w:hAnsi="BRH Malayalam Extra" w:cs="BRH Malayalam Extra"/>
-                <w:sz w:val="40"/>
-                <w:szCs w:val="40"/>
-                <w:lang w:val="en-IN" w:eastAsia="en-IN" w:bidi="ml-IN"/>
-              </w:rPr>
-              <w:t>Rõ</w:t>
-            </w:r>
-            <w:proofErr w:type="spellEnd"/>
-            <w:r>
-              <w:rPr>
-                <w:rFonts w:ascii="BRH Malayalam Extra" w:eastAsia="Times New Roman" w:hAnsi="BRH Malayalam Extra" w:cs="BRH Malayalam Extra"/>
-                <w:sz w:val="34"/>
-                <w:szCs w:val="40"/>
-                <w:lang w:val="en-IN" w:eastAsia="en-IN" w:bidi="ml-IN"/>
-              </w:rPr>
-              <w:t>–</w:t>
-            </w:r>
-            <w:proofErr w:type="spellStart"/>
-            <w:r>
-              <w:rPr>
-                <w:rFonts w:ascii="BRH Malayalam Extra" w:eastAsia="Times New Roman" w:hAnsi="BRH Malayalam Extra" w:cs="BRH Malayalam Extra"/>
-                <w:sz w:val="40"/>
-                <w:szCs w:val="40"/>
-                <w:lang w:val="en-IN" w:eastAsia="en-IN" w:bidi="ml-IN"/>
-              </w:rPr>
-              <w:t>rçx</w:t>
-            </w:r>
-            <w:proofErr w:type="spellEnd"/>
-            <w:r>
-              <w:rPr>
-                <w:rFonts w:ascii="BRH Malayalam Extra" w:eastAsia="Times New Roman" w:hAnsi="BRH Malayalam Extra" w:cs="BRH Malayalam Extra"/>
-                <w:sz w:val="34"/>
-                <w:szCs w:val="40"/>
-                <w:lang w:val="en-IN" w:eastAsia="en-IN" w:bidi="ml-IN"/>
-              </w:rPr>
-              <w:t>–</w:t>
-            </w:r>
-            <w:r>
-              <w:rPr>
-                <w:rFonts w:ascii="BRH Malayalam Extra" w:eastAsia="Times New Roman" w:hAnsi="BRH Malayalam Extra" w:cs="BRH Malayalam Extra"/>
-                <w:sz w:val="40"/>
-                <w:szCs w:val="40"/>
-                <w:lang w:val="en-IN" w:eastAsia="en-IN" w:bidi="ml-IN"/>
-              </w:rPr>
-              <w:t xml:space="preserve">J | </w:t>
-            </w:r>
-          </w:p>
-          <w:p>
-            <w:pPr>
-              <w:spacing w:before="0" w:line="240" w:lineRule="auto"/>
-              <w:rPr>
-                <w:rFonts w:ascii="BRH Devanagari Extra" w:hAnsi="BRH Devanagari Extra" w:cs="BRH Devanagari Extra"/>
-                <w:sz w:val="40"/>
-                <w:szCs w:val="40"/>
-              </w:rPr>
-            </w:pPr>
             <w:r>
               <w:rPr>
                 <w:sz w:val="32"/>
                 <w:szCs w:val="32"/>
               </w:rPr>
-              <w:t xml:space="preserve"> </w:t>
+              <w:t>(</w:t>
             </w:r>
             <w:r>
               <w:rPr>
                 <w:sz w:val="32"/>
                 <w:szCs w:val="32"/>
               </w:rPr>
-              <w:t>(</w:t>
-            </w:r>
-            <w:r>
-              <w:rPr>
-                <w:sz w:val="32"/>
-                <w:szCs w:val="32"/>
-              </w:rPr>
-              <w:t xml:space="preserve">it is </w:t>
-            </w:r>
-            <w:proofErr w:type="spellStart"/>
-            <w:r>
-              <w:rPr>
-                <w:sz w:val="32"/>
-                <w:szCs w:val="32"/>
-              </w:rPr>
-              <w:t>deergham</w:t>
-            </w:r>
-            <w:proofErr w:type="spellEnd"/>
+              <w:t>it is deergham</w:t>
+            </w:r>
             <w:r>
               <w:rPr>
                 <w:sz w:val="32"/>
@@ -10792,7 +8620,7 @@
                 <w:lang w:bidi="ta-IN"/>
               </w:rPr>
             </w:pPr>
-            <w:bookmarkStart w:id="2" w:name="_Hlk21003291"/>
+            <w:bookmarkStart w:id="1" w:name="_Hlk21003291"/>
             <w:r>
               <w:rPr>
                 <w:rFonts w:cs="Latha"/>
@@ -10812,7 +8640,6 @@
               </w:rPr>
               <w:t xml:space="preserve"> – </w:t>
             </w:r>
-            <w:proofErr w:type="spellStart"/>
             <w:r>
               <w:rPr>
                 <w:rFonts w:cs="Latha"/>
@@ -10822,7 +8649,6 @@
               </w:rPr>
               <w:t>Padam</w:t>
             </w:r>
-            <w:proofErr w:type="spellEnd"/>
           </w:p>
           <w:p>
             <w:pPr>
@@ -10869,22 +8695,11 @@
                 <w:szCs w:val="28"/>
                 <w:lang w:bidi="ta-IN"/>
               </w:rPr>
-              <w:t xml:space="preserve">  </w:t>
-            </w:r>
-            <w:proofErr w:type="spellStart"/>
-            <w:r>
-              <w:rPr>
-                <w:rFonts w:cs="Latha"/>
-                <w:sz w:val="28"/>
-                <w:szCs w:val="28"/>
-                <w:lang w:bidi="ta-IN"/>
-              </w:rPr>
-              <w:t>Panchaati</w:t>
-            </w:r>
-            <w:proofErr w:type="spellEnd"/>
+              <w:t xml:space="preserve">  Panchaati</w:t>
+            </w:r>
             <w:proofErr w:type="gramEnd"/>
           </w:p>
-          <w:bookmarkEnd w:id="2"/>
+          <w:bookmarkEnd w:id="1"/>
           <w:p>
             <w:pPr>
               <w:spacing w:before="0" w:line="240" w:lineRule="auto"/>
@@ -10917,7 +8732,6 @@
                 <w:lang w:val="en-IN" w:eastAsia="en-IN" w:bidi="ml-IN"/>
               </w:rPr>
             </w:pPr>
-            <w:proofErr w:type="spellStart"/>
             <w:r>
               <w:rPr>
                 <w:rFonts w:ascii="BRH Malayalam Extra" w:eastAsia="Times New Roman" w:hAnsi="BRH Malayalam Extra" w:cs="BRH Malayalam Extra"/>
@@ -10927,7 +8741,6 @@
               </w:rPr>
               <w:t>cõx</w:t>
             </w:r>
-            <w:proofErr w:type="spellEnd"/>
             <w:r>
               <w:rPr>
                 <w:rFonts w:ascii="BRH Malayalam Extra" w:eastAsia="Times New Roman" w:hAnsi="BRH Malayalam Extra" w:cs="BRH Malayalam Extra"/>
@@ -10980,56 +8793,25 @@
                 <w:szCs w:val="40"/>
                 <w:lang w:val="en-IN" w:eastAsia="en-IN" w:bidi="ml-IN"/>
               </w:rPr>
-              <w:t xml:space="preserve">J | </w:t>
-            </w:r>
-            <w:proofErr w:type="spellStart"/>
-            <w:r>
-              <w:rPr>
-                <w:rFonts w:ascii="BRH Malayalam Extra" w:eastAsia="Times New Roman" w:hAnsi="BRH Malayalam Extra" w:cs="BRH Malayalam Extra"/>
-                <w:sz w:val="40"/>
-                <w:szCs w:val="40"/>
-                <w:lang w:val="en-IN" w:eastAsia="en-IN" w:bidi="ml-IN"/>
-              </w:rPr>
-              <w:t>jZ</w:t>
-            </w:r>
-            <w:proofErr w:type="spellEnd"/>
-            <w:r>
-              <w:rPr>
-                <w:rFonts w:ascii="BRH Malayalam Extra" w:eastAsia="Times New Roman" w:hAnsi="BRH Malayalam Extra" w:cs="BRH Malayalam Extra"/>
-                <w:sz w:val="40"/>
-                <w:szCs w:val="40"/>
-                <w:lang w:val="en-IN" w:eastAsia="en-IN" w:bidi="ml-IN"/>
-              </w:rPr>
-              <w:t>§ | G</w:t>
-            </w:r>
-            <w:r>
-              <w:rPr>
-                <w:rFonts w:ascii="BRH Malayalam Extra" w:eastAsia="Times New Roman" w:hAnsi="BRH Malayalam Extra" w:cs="BRH Malayalam Extra"/>
-                <w:sz w:val="34"/>
-                <w:szCs w:val="40"/>
-                <w:lang w:val="en-IN" w:eastAsia="en-IN" w:bidi="ml-IN"/>
-              </w:rPr>
-              <w:t>–</w:t>
-            </w:r>
-            <w:proofErr w:type="spellStart"/>
-            <w:r>
-              <w:rPr>
-                <w:rFonts w:ascii="BRH Malayalam Extra" w:eastAsia="Times New Roman" w:hAnsi="BRH Malayalam Extra" w:cs="BRH Malayalam Extra"/>
-                <w:sz w:val="40"/>
-                <w:szCs w:val="40"/>
-                <w:lang w:val="en-IN" w:eastAsia="en-IN" w:bidi="ml-IN"/>
-              </w:rPr>
-              <w:t>ZxJ</w:t>
-            </w:r>
-            <w:proofErr w:type="spellEnd"/>
-            <w:r>
-              <w:rPr>
-                <w:rFonts w:ascii="BRH Malayalam Extra" w:eastAsia="Times New Roman" w:hAnsi="BRH Malayalam Extra" w:cs="BRH Malayalam Extra"/>
-                <w:sz w:val="40"/>
-                <w:szCs w:val="40"/>
-                <w:lang w:val="en-IN" w:eastAsia="en-IN" w:bidi="ml-IN"/>
-              </w:rPr>
-              <w:t xml:space="preserve"> | </w:t>
+              <w:t>J | jZ§ | G</w:t>
+            </w:r>
+            <w:r>
+              <w:rPr>
+                <w:rFonts w:ascii="BRH Malayalam Extra" w:eastAsia="Times New Roman" w:hAnsi="BRH Malayalam Extra" w:cs="BRH Malayalam Extra"/>
+                <w:sz w:val="34"/>
+                <w:szCs w:val="40"/>
+                <w:lang w:val="en-IN" w:eastAsia="en-IN" w:bidi="ml-IN"/>
+              </w:rPr>
+              <w:t>–</w:t>
+            </w:r>
+            <w:r>
+              <w:rPr>
+                <w:rFonts w:ascii="BRH Malayalam Extra" w:eastAsia="Times New Roman" w:hAnsi="BRH Malayalam Extra" w:cs="BRH Malayalam Extra"/>
+                <w:sz w:val="40"/>
+                <w:szCs w:val="40"/>
+                <w:lang w:val="en-IN" w:eastAsia="en-IN" w:bidi="ml-IN"/>
+              </w:rPr>
+              <w:t xml:space="preserve">ZxJ | </w:t>
             </w:r>
           </w:p>
           <w:p>
@@ -11045,27 +8827,52 @@
                 <w:szCs w:val="32"/>
               </w:rPr>
             </w:pPr>
-            <w:proofErr w:type="spellStart"/>
-            <w:r>
-              <w:rPr>
-                <w:rFonts w:ascii="BRH Malayalam Extra" w:eastAsia="Times New Roman" w:hAnsi="BRH Malayalam Extra" w:cs="BRH Malayalam Extra"/>
-                <w:sz w:val="40"/>
-                <w:szCs w:val="40"/>
-                <w:lang w:val="en-IN" w:eastAsia="en-IN" w:bidi="ml-IN"/>
-              </w:rPr>
-              <w:t>Bt</w:t>
-            </w:r>
-            <w:proofErr w:type="spellEnd"/>
-            <w:r>
-              <w:rPr>
-                <w:rFonts w:ascii="BRH Malayalam Extra" w:eastAsia="Times New Roman" w:hAnsi="BRH Malayalam Extra" w:cs="BRH Malayalam Extra"/>
-                <w:sz w:val="40"/>
-                <w:szCs w:val="40"/>
-                <w:lang w:val="en-IN" w:eastAsia="en-IN" w:bidi="ml-IN"/>
-              </w:rPr>
-              <w:t>¡—</w:t>
-            </w:r>
-            <w:proofErr w:type="spellStart"/>
+            <w:r>
+              <w:rPr>
+                <w:rFonts w:ascii="BRH Malayalam Extra" w:eastAsia="Times New Roman" w:hAnsi="BRH Malayalam Extra" w:cs="BRH Malayalam Extra"/>
+                <w:sz w:val="40"/>
+                <w:szCs w:val="40"/>
+                <w:lang w:val="en-IN" w:eastAsia="en-IN" w:bidi="ml-IN"/>
+              </w:rPr>
+              <w:t>Bt¡—Zz</w:t>
+            </w:r>
+            <w:r>
+              <w:rPr>
+                <w:rFonts w:ascii="BRH Malayalam Extra" w:eastAsia="Times New Roman" w:hAnsi="BRH Malayalam Extra" w:cs="BRH Malayalam Extra"/>
+                <w:sz w:val="34"/>
+                <w:szCs w:val="40"/>
+                <w:lang w:val="en-IN" w:eastAsia="en-IN" w:bidi="ml-IN"/>
+              </w:rPr>
+              <w:t>–</w:t>
+            </w:r>
+            <w:r>
+              <w:rPr>
+                <w:rFonts w:ascii="BRH Malayalam Extra" w:eastAsia="Times New Roman" w:hAnsi="BRH Malayalam Extra" w:cs="BRH Malayalam Extra"/>
+                <w:sz w:val="40"/>
+                <w:szCs w:val="40"/>
+                <w:lang w:val="en-IN" w:eastAsia="en-IN" w:bidi="ml-IN"/>
+              </w:rPr>
+              <w:t xml:space="preserve">kyZõx - </w:t>
+            </w:r>
+            <w:r>
+              <w:rPr>
+                <w:rFonts w:ascii="BRH Malayalam Extra" w:eastAsia="Times New Roman" w:hAnsi="BRH Malayalam Extra" w:cs="BRH Malayalam Extra"/>
+                <w:sz w:val="40"/>
+                <w:szCs w:val="40"/>
+                <w:highlight w:val="yellow"/>
+                <w:lang w:val="en-IN" w:eastAsia="en-IN" w:bidi="ml-IN"/>
+              </w:rPr>
+              <w:t>t¢</w:t>
+            </w:r>
+            <w:r>
+              <w:rPr>
+                <w:rFonts w:ascii="BRH Malayalam Extra" w:eastAsia="Times New Roman" w:hAnsi="BRH Malayalam Extra" w:cs="BRH Malayalam Extra"/>
+                <w:sz w:val="34"/>
+                <w:szCs w:val="40"/>
+                <w:lang w:val="en-IN" w:eastAsia="en-IN" w:bidi="ml-IN"/>
+              </w:rPr>
+              <w:t>–</w:t>
+            </w:r>
             <w:r>
               <w:rPr>
                 <w:rFonts w:ascii="BRH Malayalam Extra" w:eastAsia="Times New Roman" w:hAnsi="BRH Malayalam Extra" w:cs="BRH Malayalam Extra"/>
@@ -11075,66 +8882,6 @@
               </w:rPr>
               <w:t>Zz</w:t>
             </w:r>
-            <w:proofErr w:type="spellEnd"/>
-            <w:r>
-              <w:rPr>
-                <w:rFonts w:ascii="BRH Malayalam Extra" w:eastAsia="Times New Roman" w:hAnsi="BRH Malayalam Extra" w:cs="BRH Malayalam Extra"/>
-                <w:sz w:val="34"/>
-                <w:szCs w:val="40"/>
-                <w:lang w:val="en-IN" w:eastAsia="en-IN" w:bidi="ml-IN"/>
-              </w:rPr>
-              <w:t>–</w:t>
-            </w:r>
-            <w:proofErr w:type="spellStart"/>
-            <w:r>
-              <w:rPr>
-                <w:rFonts w:ascii="BRH Malayalam Extra" w:eastAsia="Times New Roman" w:hAnsi="BRH Malayalam Extra" w:cs="BRH Malayalam Extra"/>
-                <w:sz w:val="40"/>
-                <w:szCs w:val="40"/>
-                <w:lang w:val="en-IN" w:eastAsia="en-IN" w:bidi="ml-IN"/>
-              </w:rPr>
-              <w:t>kyZõx</w:t>
-            </w:r>
-            <w:proofErr w:type="spellEnd"/>
-            <w:r>
-              <w:rPr>
-                <w:rFonts w:ascii="BRH Malayalam Extra" w:eastAsia="Times New Roman" w:hAnsi="BRH Malayalam Extra" w:cs="BRH Malayalam Extra"/>
-                <w:sz w:val="40"/>
-                <w:szCs w:val="40"/>
-                <w:lang w:val="en-IN" w:eastAsia="en-IN" w:bidi="ml-IN"/>
-              </w:rPr>
-              <w:t xml:space="preserve"> - </w:t>
-            </w:r>
-            <w:r>
-              <w:rPr>
-                <w:rFonts w:ascii="BRH Malayalam Extra" w:eastAsia="Times New Roman" w:hAnsi="BRH Malayalam Extra" w:cs="BRH Malayalam Extra"/>
-                <w:sz w:val="40"/>
-                <w:szCs w:val="40"/>
-                <w:highlight w:val="yellow"/>
-                <w:lang w:val="en-IN" w:eastAsia="en-IN" w:bidi="ml-IN"/>
-              </w:rPr>
-              <w:t>t¢</w:t>
-            </w:r>
-            <w:r>
-              <w:rPr>
-                <w:rFonts w:ascii="BRH Malayalam Extra" w:eastAsia="Times New Roman" w:hAnsi="BRH Malayalam Extra" w:cs="BRH Malayalam Extra"/>
-                <w:sz w:val="34"/>
-                <w:szCs w:val="40"/>
-                <w:lang w:val="en-IN" w:eastAsia="en-IN" w:bidi="ml-IN"/>
-              </w:rPr>
-              <w:t>–</w:t>
-            </w:r>
-            <w:proofErr w:type="spellStart"/>
-            <w:r>
-              <w:rPr>
-                <w:rFonts w:ascii="BRH Malayalam Extra" w:eastAsia="Times New Roman" w:hAnsi="BRH Malayalam Extra" w:cs="BRH Malayalam Extra"/>
-                <w:sz w:val="40"/>
-                <w:szCs w:val="40"/>
-                <w:lang w:val="en-IN" w:eastAsia="en-IN" w:bidi="ml-IN"/>
-              </w:rPr>
-              <w:t>Zz</w:t>
-            </w:r>
-            <w:proofErr w:type="spellEnd"/>
             <w:r>
               <w:rPr>
                 <w:rFonts w:ascii="BRH Malayalam Extra" w:eastAsia="Times New Roman" w:hAnsi="BRH Malayalam Extra" w:cs="BRH Malayalam Extra"/>
@@ -11169,27 +8916,7 @@
                 <w:szCs w:val="40"/>
                 <w:lang w:val="en-IN" w:eastAsia="en-IN" w:bidi="ml-IN"/>
               </w:rPr>
-              <w:t>¥</w:t>
-            </w:r>
-            <w:proofErr w:type="spellStart"/>
-            <w:r>
-              <w:rPr>
-                <w:rFonts w:ascii="BRH Malayalam Extra" w:eastAsia="Times New Roman" w:hAnsi="BRH Malayalam Extra" w:cs="BRH Malayalam Extra"/>
-                <w:sz w:val="40"/>
-                <w:szCs w:val="40"/>
-                <w:lang w:val="en-IN" w:eastAsia="en-IN" w:bidi="ml-IN"/>
-              </w:rPr>
-              <w:t>txZy</w:t>
-            </w:r>
-            <w:proofErr w:type="spellEnd"/>
-            <w:r>
-              <w:rPr>
-                <w:rFonts w:ascii="BRH Malayalam Extra" w:eastAsia="Times New Roman" w:hAnsi="BRH Malayalam Extra" w:cs="BRH Malayalam Extra"/>
-                <w:sz w:val="40"/>
-                <w:szCs w:val="40"/>
-                <w:lang w:val="en-IN" w:eastAsia="en-IN" w:bidi="ml-IN"/>
-              </w:rPr>
-              <w:t>— |</w:t>
+              <w:t>¥txZy— |</w:t>
             </w:r>
           </w:p>
         </w:tc>
@@ -11212,7 +8939,6 @@
                 <w:lang w:val="en-IN" w:eastAsia="en-IN" w:bidi="ml-IN"/>
               </w:rPr>
             </w:pPr>
-            <w:proofErr w:type="spellStart"/>
             <w:r>
               <w:rPr>
                 <w:rFonts w:ascii="BRH Malayalam Extra" w:eastAsia="Times New Roman" w:hAnsi="BRH Malayalam Extra" w:cs="BRH Malayalam Extra"/>
@@ -11222,7 +8948,6 @@
               </w:rPr>
               <w:t>cõx</w:t>
             </w:r>
-            <w:proofErr w:type="spellEnd"/>
             <w:r>
               <w:rPr>
                 <w:rFonts w:ascii="BRH Malayalam Extra" w:eastAsia="Times New Roman" w:hAnsi="BRH Malayalam Extra" w:cs="BRH Malayalam Extra"/>
@@ -11275,184 +9000,118 @@
                 <w:szCs w:val="40"/>
                 <w:lang w:val="en-IN" w:eastAsia="en-IN" w:bidi="ml-IN"/>
               </w:rPr>
+              <w:t>J | jZ§ | G</w:t>
+            </w:r>
+            <w:r>
+              <w:rPr>
+                <w:rFonts w:ascii="BRH Malayalam Extra" w:eastAsia="Times New Roman" w:hAnsi="BRH Malayalam Extra" w:cs="BRH Malayalam Extra"/>
+                <w:sz w:val="34"/>
+                <w:szCs w:val="40"/>
+                <w:lang w:val="en-IN" w:eastAsia="en-IN" w:bidi="ml-IN"/>
+              </w:rPr>
+              <w:t>–</w:t>
+            </w:r>
+            <w:r>
+              <w:rPr>
+                <w:rFonts w:ascii="BRH Malayalam Extra" w:eastAsia="Times New Roman" w:hAnsi="BRH Malayalam Extra" w:cs="BRH Malayalam Extra"/>
+                <w:sz w:val="40"/>
+                <w:szCs w:val="40"/>
+                <w:lang w:val="en-IN" w:eastAsia="en-IN" w:bidi="ml-IN"/>
+              </w:rPr>
+              <w:t xml:space="preserve">ZxJ | </w:t>
+            </w:r>
+          </w:p>
+          <w:p>
+            <w:pPr>
+              <w:spacing w:before="0" w:line="240" w:lineRule="auto"/>
+              <w:ind w:right="-108"/>
+              <w:rPr>
+                <w:rFonts w:ascii="BRH Malayalam Extra" w:eastAsia="Times New Roman" w:hAnsi="BRH Malayalam Extra" w:cs="BRH Malayalam Extra"/>
+                <w:sz w:val="40"/>
+                <w:szCs w:val="40"/>
+                <w:lang w:val="en-IN" w:eastAsia="en-IN" w:bidi="ml-IN"/>
+              </w:rPr>
+            </w:pPr>
+            <w:r>
+              <w:rPr>
+                <w:rFonts w:ascii="BRH Malayalam Extra" w:eastAsia="Times New Roman" w:hAnsi="BRH Malayalam Extra" w:cs="BRH Malayalam Extra"/>
+                <w:sz w:val="40"/>
+                <w:szCs w:val="40"/>
+                <w:lang w:val="en-IN" w:eastAsia="en-IN" w:bidi="ml-IN"/>
+              </w:rPr>
+              <w:t>Bt¡—Zz</w:t>
+            </w:r>
+            <w:r>
+              <w:rPr>
+                <w:rFonts w:ascii="BRH Malayalam Extra" w:eastAsia="Times New Roman" w:hAnsi="BRH Malayalam Extra" w:cs="BRH Malayalam Extra"/>
+                <w:sz w:val="34"/>
+                <w:szCs w:val="40"/>
+                <w:lang w:val="en-IN" w:eastAsia="en-IN" w:bidi="ml-IN"/>
+              </w:rPr>
+              <w:t>–</w:t>
+            </w:r>
+            <w:r>
+              <w:rPr>
+                <w:rFonts w:ascii="BRH Malayalam Extra" w:eastAsia="Times New Roman" w:hAnsi="BRH Malayalam Extra" w:cs="BRH Malayalam Extra"/>
+                <w:sz w:val="40"/>
+                <w:szCs w:val="40"/>
+                <w:lang w:val="en-IN" w:eastAsia="en-IN" w:bidi="ml-IN"/>
+              </w:rPr>
+              <w:t xml:space="preserve">kyZõx - </w:t>
+            </w:r>
+            <w:r>
+              <w:rPr>
+                <w:rFonts w:ascii="BRH Malayalam Extra" w:eastAsia="Times New Roman" w:hAnsi="BRH Malayalam Extra" w:cs="BRH Malayalam Extra"/>
+                <w:sz w:val="40"/>
+                <w:szCs w:val="40"/>
+                <w:highlight w:val="green"/>
+                <w:lang w:val="en-IN" w:eastAsia="en-IN" w:bidi="ml-IN"/>
+              </w:rPr>
+              <w:t>t¡</w:t>
+            </w:r>
+            <w:r>
+              <w:rPr>
+                <w:rFonts w:ascii="BRH Malayalam Extra" w:eastAsia="Times New Roman" w:hAnsi="BRH Malayalam Extra" w:cs="BRH Malayalam Extra"/>
+                <w:sz w:val="34"/>
+                <w:szCs w:val="40"/>
+                <w:highlight w:val="green"/>
+                <w:lang w:val="en-IN" w:eastAsia="en-IN" w:bidi="ml-IN"/>
+              </w:rPr>
+              <w:t>–</w:t>
+            </w:r>
+            <w:r>
+              <w:rPr>
+                <w:rFonts w:ascii="BRH Malayalam Extra" w:eastAsia="Times New Roman" w:hAnsi="BRH Malayalam Extra" w:cs="BRH Malayalam Extra"/>
+                <w:sz w:val="40"/>
+                <w:szCs w:val="40"/>
+                <w:lang w:val="en-IN" w:eastAsia="en-IN" w:bidi="ml-IN"/>
+              </w:rPr>
+              <w:t>Zz</w:t>
+            </w:r>
+            <w:r>
+              <w:rPr>
+                <w:rFonts w:ascii="BRH Malayalam Extra" w:eastAsia="Times New Roman" w:hAnsi="BRH Malayalam Extra" w:cs="BRH Malayalam Extra"/>
+                <w:sz w:val="34"/>
+                <w:szCs w:val="40"/>
+                <w:lang w:val="en-IN" w:eastAsia="en-IN" w:bidi="ml-IN"/>
+              </w:rPr>
+              <w:t>–</w:t>
+            </w:r>
+            <w:r>
+              <w:rPr>
+                <w:rFonts w:ascii="BRH Malayalam Extra" w:eastAsia="Times New Roman" w:hAnsi="BRH Malayalam Extra" w:cs="BRH Malayalam Extra"/>
+                <w:sz w:val="40"/>
+                <w:szCs w:val="40"/>
+                <w:lang w:val="en-IN" w:eastAsia="en-IN" w:bidi="ml-IN"/>
+              </w:rPr>
               <w:t xml:space="preserve">J | </w:t>
             </w:r>
-            <w:proofErr w:type="spellStart"/>
-            <w:r>
-              <w:rPr>
-                <w:rFonts w:ascii="BRH Malayalam Extra" w:eastAsia="Times New Roman" w:hAnsi="BRH Malayalam Extra" w:cs="BRH Malayalam Extra"/>
-                <w:sz w:val="40"/>
-                <w:szCs w:val="40"/>
-                <w:lang w:val="en-IN" w:eastAsia="en-IN" w:bidi="ml-IN"/>
-              </w:rPr>
-              <w:t>jZ</w:t>
-            </w:r>
-            <w:proofErr w:type="spellEnd"/>
-            <w:r>
-              <w:rPr>
-                <w:rFonts w:ascii="BRH Malayalam Extra" w:eastAsia="Times New Roman" w:hAnsi="BRH Malayalam Extra" w:cs="BRH Malayalam Extra"/>
-                <w:sz w:val="40"/>
-                <w:szCs w:val="40"/>
-                <w:lang w:val="en-IN" w:eastAsia="en-IN" w:bidi="ml-IN"/>
-              </w:rPr>
-              <w:t>§ | G</w:t>
-            </w:r>
-            <w:r>
-              <w:rPr>
-                <w:rFonts w:ascii="BRH Malayalam Extra" w:eastAsia="Times New Roman" w:hAnsi="BRH Malayalam Extra" w:cs="BRH Malayalam Extra"/>
-                <w:sz w:val="34"/>
-                <w:szCs w:val="40"/>
-                <w:lang w:val="en-IN" w:eastAsia="en-IN" w:bidi="ml-IN"/>
-              </w:rPr>
-              <w:t>–</w:t>
-            </w:r>
-            <w:proofErr w:type="spellStart"/>
-            <w:r>
-              <w:rPr>
-                <w:rFonts w:ascii="BRH Malayalam Extra" w:eastAsia="Times New Roman" w:hAnsi="BRH Malayalam Extra" w:cs="BRH Malayalam Extra"/>
-                <w:sz w:val="40"/>
-                <w:szCs w:val="40"/>
-                <w:lang w:val="en-IN" w:eastAsia="en-IN" w:bidi="ml-IN"/>
-              </w:rPr>
-              <w:t>ZxJ</w:t>
-            </w:r>
-            <w:proofErr w:type="spellEnd"/>
-            <w:r>
-              <w:rPr>
-                <w:rFonts w:ascii="BRH Malayalam Extra" w:eastAsia="Times New Roman" w:hAnsi="BRH Malayalam Extra" w:cs="BRH Malayalam Extra"/>
-                <w:sz w:val="40"/>
-                <w:szCs w:val="40"/>
-                <w:lang w:val="en-IN" w:eastAsia="en-IN" w:bidi="ml-IN"/>
-              </w:rPr>
-              <w:t xml:space="preserve"> | </w:t>
-            </w:r>
           </w:p>
           <w:p>
             <w:pPr>
               <w:spacing w:before="0" w:line="240" w:lineRule="auto"/>
               <w:ind w:right="-108"/>
               <w:rPr>
-                <w:rFonts w:ascii="BRH Malayalam Extra" w:eastAsia="Times New Roman" w:hAnsi="BRH Malayalam Extra" w:cs="BRH Malayalam Extra"/>
-                <w:sz w:val="40"/>
-                <w:szCs w:val="40"/>
-                <w:lang w:val="en-IN" w:eastAsia="en-IN" w:bidi="ml-IN"/>
-              </w:rPr>
-            </w:pPr>
-            <w:proofErr w:type="spellStart"/>
-            <w:r>
-              <w:rPr>
-                <w:rFonts w:ascii="BRH Malayalam Extra" w:eastAsia="Times New Roman" w:hAnsi="BRH Malayalam Extra" w:cs="BRH Malayalam Extra"/>
-                <w:sz w:val="40"/>
-                <w:szCs w:val="40"/>
-                <w:lang w:val="en-IN" w:eastAsia="en-IN" w:bidi="ml-IN"/>
-              </w:rPr>
-              <w:t>Bt</w:t>
-            </w:r>
-            <w:proofErr w:type="spellEnd"/>
-            <w:r>
-              <w:rPr>
-                <w:rFonts w:ascii="BRH Malayalam Extra" w:eastAsia="Times New Roman" w:hAnsi="BRH Malayalam Extra" w:cs="BRH Malayalam Extra"/>
-                <w:sz w:val="40"/>
-                <w:szCs w:val="40"/>
-                <w:lang w:val="en-IN" w:eastAsia="en-IN" w:bidi="ml-IN"/>
-              </w:rPr>
-              <w:t>¡—</w:t>
-            </w:r>
-            <w:proofErr w:type="spellStart"/>
-            <w:r>
-              <w:rPr>
-                <w:rFonts w:ascii="BRH Malayalam Extra" w:eastAsia="Times New Roman" w:hAnsi="BRH Malayalam Extra" w:cs="BRH Malayalam Extra"/>
-                <w:sz w:val="40"/>
-                <w:szCs w:val="40"/>
-                <w:lang w:val="en-IN" w:eastAsia="en-IN" w:bidi="ml-IN"/>
-              </w:rPr>
-              <w:t>Zz</w:t>
-            </w:r>
-            <w:proofErr w:type="spellEnd"/>
-            <w:r>
-              <w:rPr>
-                <w:rFonts w:ascii="BRH Malayalam Extra" w:eastAsia="Times New Roman" w:hAnsi="BRH Malayalam Extra" w:cs="BRH Malayalam Extra"/>
-                <w:sz w:val="34"/>
-                <w:szCs w:val="40"/>
-                <w:lang w:val="en-IN" w:eastAsia="en-IN" w:bidi="ml-IN"/>
-              </w:rPr>
-              <w:t>–</w:t>
-            </w:r>
-            <w:proofErr w:type="spellStart"/>
-            <w:r>
-              <w:rPr>
-                <w:rFonts w:ascii="BRH Malayalam Extra" w:eastAsia="Times New Roman" w:hAnsi="BRH Malayalam Extra" w:cs="BRH Malayalam Extra"/>
-                <w:sz w:val="40"/>
-                <w:szCs w:val="40"/>
-                <w:lang w:val="en-IN" w:eastAsia="en-IN" w:bidi="ml-IN"/>
-              </w:rPr>
-              <w:t>kyZõx</w:t>
-            </w:r>
-            <w:proofErr w:type="spellEnd"/>
-            <w:r>
-              <w:rPr>
-                <w:rFonts w:ascii="BRH Malayalam Extra" w:eastAsia="Times New Roman" w:hAnsi="BRH Malayalam Extra" w:cs="BRH Malayalam Extra"/>
-                <w:sz w:val="40"/>
-                <w:szCs w:val="40"/>
-                <w:lang w:val="en-IN" w:eastAsia="en-IN" w:bidi="ml-IN"/>
-              </w:rPr>
-              <w:t xml:space="preserve"> - </w:t>
-            </w:r>
-            <w:r>
-              <w:rPr>
-                <w:rFonts w:ascii="BRH Malayalam Extra" w:eastAsia="Times New Roman" w:hAnsi="BRH Malayalam Extra" w:cs="BRH Malayalam Extra"/>
-                <w:sz w:val="40"/>
-                <w:szCs w:val="40"/>
-                <w:highlight w:val="green"/>
-                <w:lang w:val="en-IN" w:eastAsia="en-IN" w:bidi="ml-IN"/>
-              </w:rPr>
-              <w:t>t¡</w:t>
-            </w:r>
-            <w:r>
-              <w:rPr>
-                <w:rFonts w:ascii="BRH Malayalam Extra" w:eastAsia="Times New Roman" w:hAnsi="BRH Malayalam Extra" w:cs="BRH Malayalam Extra"/>
-                <w:sz w:val="34"/>
-                <w:szCs w:val="40"/>
-                <w:highlight w:val="green"/>
-                <w:lang w:val="en-IN" w:eastAsia="en-IN" w:bidi="ml-IN"/>
-              </w:rPr>
-              <w:t>–</w:t>
-            </w:r>
-            <w:proofErr w:type="spellStart"/>
-            <w:r>
-              <w:rPr>
-                <w:rFonts w:ascii="BRH Malayalam Extra" w:eastAsia="Times New Roman" w:hAnsi="BRH Malayalam Extra" w:cs="BRH Malayalam Extra"/>
-                <w:sz w:val="40"/>
-                <w:szCs w:val="40"/>
-                <w:lang w:val="en-IN" w:eastAsia="en-IN" w:bidi="ml-IN"/>
-              </w:rPr>
-              <w:t>Zz</w:t>
-            </w:r>
-            <w:proofErr w:type="spellEnd"/>
-            <w:r>
-              <w:rPr>
-                <w:rFonts w:ascii="BRH Malayalam Extra" w:eastAsia="Times New Roman" w:hAnsi="BRH Malayalam Extra" w:cs="BRH Malayalam Extra"/>
-                <w:sz w:val="34"/>
-                <w:szCs w:val="40"/>
-                <w:lang w:val="en-IN" w:eastAsia="en-IN" w:bidi="ml-IN"/>
-              </w:rPr>
-              <w:t>–</w:t>
-            </w:r>
-            <w:r>
-              <w:rPr>
-                <w:rFonts w:ascii="BRH Malayalam Extra" w:eastAsia="Times New Roman" w:hAnsi="BRH Malayalam Extra" w:cs="BRH Malayalam Extra"/>
-                <w:sz w:val="40"/>
-                <w:szCs w:val="40"/>
-                <w:lang w:val="en-IN" w:eastAsia="en-IN" w:bidi="ml-IN"/>
-              </w:rPr>
-              <w:t xml:space="preserve">J | </w:t>
-            </w:r>
-          </w:p>
-          <w:p>
-            <w:pPr>
-              <w:spacing w:before="0" w:line="240" w:lineRule="auto"/>
-              <w:ind w:right="-108"/>
-              <w:rPr>
                 <w:sz w:val="32"/>
                 <w:szCs w:val="32"/>
               </w:rPr>
@@ -11482,27 +9141,7 @@
                 <w:szCs w:val="40"/>
                 <w:lang w:val="en-IN" w:eastAsia="en-IN" w:bidi="ml-IN"/>
               </w:rPr>
-              <w:t>¥</w:t>
-            </w:r>
-            <w:proofErr w:type="spellStart"/>
-            <w:r>
-              <w:rPr>
-                <w:rFonts w:ascii="BRH Malayalam Extra" w:eastAsia="Times New Roman" w:hAnsi="BRH Malayalam Extra" w:cs="BRH Malayalam Extra"/>
-                <w:sz w:val="40"/>
-                <w:szCs w:val="40"/>
-                <w:lang w:val="en-IN" w:eastAsia="en-IN" w:bidi="ml-IN"/>
-              </w:rPr>
-              <w:t>txZy</w:t>
-            </w:r>
-            <w:proofErr w:type="spellEnd"/>
-            <w:r>
-              <w:rPr>
-                <w:rFonts w:ascii="BRH Malayalam Extra" w:eastAsia="Times New Roman" w:hAnsi="BRH Malayalam Extra" w:cs="BRH Malayalam Extra"/>
-                <w:sz w:val="40"/>
-                <w:szCs w:val="40"/>
-                <w:lang w:val="en-IN" w:eastAsia="en-IN" w:bidi="ml-IN"/>
-              </w:rPr>
-              <w:t>— |</w:t>
+              <w:t>¥txZy— |</w:t>
             </w:r>
             <w:r>
               <w:rPr>
@@ -11523,23 +9162,7 @@
                 <w:sz w:val="32"/>
                 <w:szCs w:val="32"/>
               </w:rPr>
-              <w:t xml:space="preserve">it is </w:t>
-            </w:r>
-            <w:proofErr w:type="spellStart"/>
-            <w:r>
-              <w:rPr>
-                <w:sz w:val="32"/>
-                <w:szCs w:val="32"/>
-              </w:rPr>
-              <w:t>hraswam</w:t>
-            </w:r>
-            <w:proofErr w:type="spellEnd"/>
-            <w:r>
-              <w:rPr>
-                <w:sz w:val="32"/>
-                <w:szCs w:val="32"/>
-              </w:rPr>
-              <w:t>)</w:t>
+              <w:t>it is hraswam)</w:t>
             </w:r>
           </w:p>
         </w:tc>
@@ -11586,7 +9209,6 @@
               </w:rPr>
               <w:t xml:space="preserve"> – </w:t>
             </w:r>
-            <w:proofErr w:type="spellStart"/>
             <w:r>
               <w:rPr>
                 <w:rFonts w:cs="Latha"/>
@@ -11596,7 +9218,6 @@
               </w:rPr>
               <w:t>Padam</w:t>
             </w:r>
-            <w:proofErr w:type="spellEnd"/>
           </w:p>
           <w:p>
             <w:pPr>
@@ -11634,19 +9255,8 @@
                 <w:szCs w:val="28"/>
                 <w:lang w:bidi="ta-IN"/>
               </w:rPr>
-              <w:t xml:space="preserve">  </w:t>
-            </w:r>
-            <w:proofErr w:type="spellStart"/>
-            <w:r>
-              <w:rPr>
-                <w:rFonts w:cs="Latha"/>
-                <w:sz w:val="28"/>
-                <w:szCs w:val="28"/>
-                <w:lang w:bidi="ta-IN"/>
-              </w:rPr>
-              <w:t>Panchaati</w:t>
-            </w:r>
-            <w:proofErr w:type="spellEnd"/>
+              <w:t xml:space="preserve">  Panchaati</w:t>
+            </w:r>
             <w:proofErr w:type="gramEnd"/>
           </w:p>
           <w:p>
@@ -11687,7 +9297,6 @@
                 <w:lang w:val="en-IN" w:eastAsia="en-IN" w:bidi="ml-IN"/>
               </w:rPr>
             </w:pPr>
-            <w:proofErr w:type="spellStart"/>
             <w:r>
               <w:rPr>
                 <w:rFonts w:ascii="BRH Malayalam Extra" w:eastAsia="Times New Roman" w:hAnsi="BRH Malayalam Extra" w:cs="BRH Malayalam Extra"/>
@@ -11697,7 +9306,6 @@
               </w:rPr>
               <w:t>i</w:t>
             </w:r>
-            <w:proofErr w:type="spellEnd"/>
             <w:r>
               <w:rPr>
                 <w:rFonts w:ascii="BRH Malayalam Extra" w:eastAsia="Times New Roman" w:hAnsi="BRH Malayalam Extra" w:cs="BRH Malayalam Extra"/>
@@ -11725,7 +9333,6 @@
               </w:rPr>
               <w:t>–</w:t>
             </w:r>
-            <w:proofErr w:type="spellStart"/>
             <w:r>
               <w:rPr>
                 <w:rFonts w:ascii="BRH Malayalam Extra" w:eastAsia="Times New Roman" w:hAnsi="BRH Malayalam Extra" w:cs="BRH Malayalam Extra"/>
@@ -11735,64 +9342,23 @@
               </w:rPr>
               <w:t>iy</w:t>
             </w:r>
-            <w:proofErr w:type="spellEnd"/>
-            <w:r>
-              <w:rPr>
-                <w:rFonts w:ascii="BRH Malayalam Extra" w:eastAsia="Times New Roman" w:hAnsi="BRH Malayalam Extra" w:cs="BRH Malayalam Extra"/>
-                <w:sz w:val="34"/>
-                <w:szCs w:val="40"/>
-                <w:lang w:val="en-IN" w:eastAsia="en-IN" w:bidi="ml-IN"/>
-              </w:rPr>
-              <w:t>–</w:t>
-            </w:r>
-            <w:r>
-              <w:rPr>
-                <w:rFonts w:ascii="BRH Malayalam Extra" w:eastAsia="Times New Roman" w:hAnsi="BRH Malayalam Extra" w:cs="BRH Malayalam Extra"/>
-                <w:sz w:val="40"/>
-                <w:szCs w:val="40"/>
-                <w:lang w:val="en-IN" w:eastAsia="en-IN" w:bidi="ml-IN"/>
-              </w:rPr>
-              <w:t>¥</w:t>
-            </w:r>
-            <w:proofErr w:type="spellStart"/>
-            <w:r>
-              <w:rPr>
-                <w:rFonts w:ascii="BRH Malayalam Extra" w:eastAsia="Times New Roman" w:hAnsi="BRH Malayalam Extra" w:cs="BRH Malayalam Extra"/>
-                <w:sz w:val="40"/>
-                <w:szCs w:val="40"/>
-                <w:lang w:val="en-IN" w:eastAsia="en-IN" w:bidi="ml-IN"/>
-              </w:rPr>
-              <w:t>öq¥YZy</w:t>
-            </w:r>
-            <w:proofErr w:type="spellEnd"/>
-            <w:r>
-              <w:rPr>
-                <w:rFonts w:ascii="BRH Malayalam Extra" w:eastAsia="Times New Roman" w:hAnsi="BRH Malayalam Extra" w:cs="BRH Malayalam Extra"/>
-                <w:sz w:val="40"/>
-                <w:szCs w:val="40"/>
-                <w:lang w:val="en-IN" w:eastAsia="en-IN" w:bidi="ml-IN"/>
-              </w:rPr>
-              <w:t xml:space="preserve">— </w:t>
-            </w:r>
-            <w:proofErr w:type="spellStart"/>
-            <w:r>
-              <w:rPr>
-                <w:rFonts w:ascii="BRH Malayalam Extra" w:eastAsia="Times New Roman" w:hAnsi="BRH Malayalam Extra" w:cs="BRH Malayalam Extra"/>
-                <w:sz w:val="40"/>
-                <w:szCs w:val="40"/>
-                <w:lang w:val="en-IN" w:eastAsia="en-IN" w:bidi="ml-IN"/>
-              </w:rPr>
-              <w:t>ic</w:t>
-            </w:r>
-            <w:proofErr w:type="spellEnd"/>
-            <w:r>
-              <w:rPr>
-                <w:rFonts w:ascii="BRH Malayalam Extra" w:eastAsia="Times New Roman" w:hAnsi="BRH Malayalam Extra" w:cs="BRH Malayalam Extra"/>
-                <w:sz w:val="40"/>
-                <w:szCs w:val="40"/>
-                <w:lang w:val="en-IN" w:eastAsia="en-IN" w:bidi="ml-IN"/>
-              </w:rPr>
-              <w:t xml:space="preserve">¡ - </w:t>
+            <w:r>
+              <w:rPr>
+                <w:rFonts w:ascii="BRH Malayalam Extra" w:eastAsia="Times New Roman" w:hAnsi="BRH Malayalam Extra" w:cs="BRH Malayalam Extra"/>
+                <w:sz w:val="34"/>
+                <w:szCs w:val="40"/>
+                <w:lang w:val="en-IN" w:eastAsia="en-IN" w:bidi="ml-IN"/>
+              </w:rPr>
+              <w:t>–</w:t>
+            </w:r>
+            <w:r>
+              <w:rPr>
+                <w:rFonts w:ascii="BRH Malayalam Extra" w:eastAsia="Times New Roman" w:hAnsi="BRH Malayalam Extra" w:cs="BRH Malayalam Extra"/>
+                <w:sz w:val="40"/>
+                <w:szCs w:val="40"/>
+                <w:lang w:val="en-IN" w:eastAsia="en-IN" w:bidi="ml-IN"/>
+              </w:rPr>
+              <w:t xml:space="preserve">¥öq¥YZy— ic¡ - </w:t>
             </w:r>
           </w:p>
           <w:p>
@@ -11810,7 +9376,6 @@
                 <w:lang w:val="en-IN" w:eastAsia="en-IN" w:bidi="ml-IN"/>
               </w:rPr>
             </w:pPr>
-            <w:proofErr w:type="spellStart"/>
             <w:r>
               <w:rPr>
                 <w:rFonts w:ascii="BRH Malayalam Extra" w:eastAsia="Times New Roman" w:hAnsi="BRH Malayalam Extra" w:cs="BRH Malayalam Extra"/>
@@ -11820,73 +9385,41 @@
               </w:rPr>
               <w:t>iy</w:t>
             </w:r>
-            <w:proofErr w:type="spellEnd"/>
-            <w:r>
-              <w:rPr>
-                <w:rFonts w:ascii="BRH Malayalam Extra" w:eastAsia="Times New Roman" w:hAnsi="BRH Malayalam Extra" w:cs="BRH Malayalam Extra"/>
-                <w:sz w:val="34"/>
-                <w:szCs w:val="40"/>
-                <w:lang w:val="en-IN" w:eastAsia="en-IN" w:bidi="ml-IN"/>
-              </w:rPr>
-              <w:t>–</w:t>
-            </w:r>
-            <w:r>
-              <w:rPr>
-                <w:rFonts w:ascii="BRH Malayalam Extra" w:eastAsia="Times New Roman" w:hAnsi="BRH Malayalam Extra" w:cs="BRH Malayalam Extra"/>
-                <w:sz w:val="40"/>
-                <w:szCs w:val="40"/>
-                <w:lang w:val="en-IN" w:eastAsia="en-IN" w:bidi="ml-IN"/>
-              </w:rPr>
-              <w:t>¥</w:t>
-            </w:r>
-            <w:proofErr w:type="spellStart"/>
-            <w:r>
-              <w:rPr>
-                <w:rFonts w:ascii="BRH Malayalam Extra" w:eastAsia="Times New Roman" w:hAnsi="BRH Malayalam Extra" w:cs="BRH Malayalam Extra"/>
-                <w:sz w:val="40"/>
-                <w:szCs w:val="40"/>
-                <w:lang w:val="en-IN" w:eastAsia="en-IN" w:bidi="ml-IN"/>
-              </w:rPr>
-              <w:t>öqY</w:t>
-            </w:r>
-            <w:proofErr w:type="spellEnd"/>
-            <w:r>
-              <w:rPr>
-                <w:rFonts w:ascii="BRH Malayalam Extra" w:eastAsia="Times New Roman" w:hAnsi="BRH Malayalam Extra" w:cs="BRH Malayalam Extra"/>
-                <w:sz w:val="40"/>
-                <w:szCs w:val="40"/>
-                <w:lang w:val="en-IN" w:eastAsia="en-IN" w:bidi="ml-IN"/>
-              </w:rPr>
-              <w:t>— | G</w:t>
-            </w:r>
-            <w:r>
-              <w:rPr>
-                <w:rFonts w:ascii="BRH Malayalam Extra" w:eastAsia="Times New Roman" w:hAnsi="BRH Malayalam Extra" w:cs="BRH Malayalam Extra"/>
-                <w:sz w:val="34"/>
-                <w:szCs w:val="40"/>
-                <w:lang w:val="en-IN" w:eastAsia="en-IN" w:bidi="ml-IN"/>
-              </w:rPr>
-              <w:t>–</w:t>
-            </w:r>
-            <w:proofErr w:type="spellStart"/>
-            <w:r>
-              <w:rPr>
-                <w:rFonts w:ascii="BRH Malayalam Extra" w:eastAsia="Times New Roman" w:hAnsi="BRH Malayalam Extra" w:cs="BRH Malayalam Extra"/>
-                <w:sz w:val="40"/>
-                <w:szCs w:val="40"/>
-                <w:lang w:val="en-IN" w:eastAsia="en-IN" w:bidi="ml-IN"/>
-              </w:rPr>
-              <w:t>ZxJ</w:t>
-            </w:r>
-            <w:proofErr w:type="spellEnd"/>
-            <w:r>
-              <w:rPr>
-                <w:rFonts w:ascii="BRH Malayalam Extra" w:eastAsia="Times New Roman" w:hAnsi="BRH Malayalam Extra" w:cs="BRH Malayalam Extra"/>
-                <w:sz w:val="40"/>
-                <w:szCs w:val="40"/>
-                <w:lang w:val="en-IN" w:eastAsia="en-IN" w:bidi="ml-IN"/>
-              </w:rPr>
-              <w:t xml:space="preserve"> | </w:t>
+            <w:r>
+              <w:rPr>
+                <w:rFonts w:ascii="BRH Malayalam Extra" w:eastAsia="Times New Roman" w:hAnsi="BRH Malayalam Extra" w:cs="BRH Malayalam Extra"/>
+                <w:sz w:val="34"/>
+                <w:szCs w:val="40"/>
+                <w:lang w:val="en-IN" w:eastAsia="en-IN" w:bidi="ml-IN"/>
+              </w:rPr>
+              <w:t>–</w:t>
+            </w:r>
+            <w:r>
+              <w:rPr>
+                <w:rFonts w:ascii="BRH Malayalam Extra" w:eastAsia="Times New Roman" w:hAnsi="BRH Malayalam Extra" w:cs="BRH Malayalam Extra"/>
+                <w:sz w:val="40"/>
+                <w:szCs w:val="40"/>
+                <w:lang w:val="en-IN" w:eastAsia="en-IN" w:bidi="ml-IN"/>
+              </w:rPr>
+              <w:t>¥öqY— | G</w:t>
+            </w:r>
+            <w:r>
+              <w:rPr>
+                <w:rFonts w:ascii="BRH Malayalam Extra" w:eastAsia="Times New Roman" w:hAnsi="BRH Malayalam Extra" w:cs="BRH Malayalam Extra"/>
+                <w:sz w:val="34"/>
+                <w:szCs w:val="40"/>
+                <w:lang w:val="en-IN" w:eastAsia="en-IN" w:bidi="ml-IN"/>
+              </w:rPr>
+              <w:t>–</w:t>
+            </w:r>
+            <w:r>
+              <w:rPr>
+                <w:rFonts w:ascii="BRH Malayalam Extra" w:eastAsia="Times New Roman" w:hAnsi="BRH Malayalam Extra" w:cs="BRH Malayalam Extra"/>
+                <w:sz w:val="40"/>
+                <w:szCs w:val="40"/>
+                <w:lang w:val="en-IN" w:eastAsia="en-IN" w:bidi="ml-IN"/>
+              </w:rPr>
+              <w:t xml:space="preserve">ZxJ | </w:t>
             </w:r>
           </w:p>
           <w:p>
@@ -11899,65 +9432,32 @@
                 <w:szCs w:val="40"/>
               </w:rPr>
             </w:pPr>
-            <w:proofErr w:type="spellStart"/>
-            <w:r>
-              <w:rPr>
-                <w:rFonts w:ascii="BRH Malayalam Extra" w:eastAsia="Times New Roman" w:hAnsi="BRH Malayalam Extra" w:cs="BRH Malayalam Extra"/>
-                <w:sz w:val="40"/>
-                <w:szCs w:val="40"/>
-                <w:lang w:val="en-IN" w:eastAsia="en-IN" w:bidi="ml-IN"/>
-              </w:rPr>
-              <w:t>Bt</w:t>
-            </w:r>
-            <w:proofErr w:type="spellEnd"/>
-            <w:r>
-              <w:rPr>
-                <w:rFonts w:ascii="BRH Malayalam Extra" w:eastAsia="Times New Roman" w:hAnsi="BRH Malayalam Extra" w:cs="BRH Malayalam Extra"/>
-                <w:sz w:val="40"/>
-                <w:szCs w:val="40"/>
-                <w:lang w:val="en-IN" w:eastAsia="en-IN" w:bidi="ml-IN"/>
-              </w:rPr>
-              <w:t>¡—</w:t>
-            </w:r>
-            <w:proofErr w:type="spellStart"/>
-            <w:r>
-              <w:rPr>
-                <w:rFonts w:ascii="BRH Malayalam Extra" w:eastAsia="Times New Roman" w:hAnsi="BRH Malayalam Extra" w:cs="BRH Malayalam Extra"/>
-                <w:sz w:val="40"/>
-                <w:szCs w:val="40"/>
-                <w:lang w:val="en-IN" w:eastAsia="en-IN" w:bidi="ml-IN"/>
-              </w:rPr>
-              <w:t>Zz</w:t>
-            </w:r>
-            <w:proofErr w:type="spellEnd"/>
-            <w:r>
-              <w:rPr>
-                <w:rFonts w:ascii="BRH Malayalam Extra" w:eastAsia="Times New Roman" w:hAnsi="BRH Malayalam Extra" w:cs="BRH Malayalam Extra"/>
-                <w:sz w:val="34"/>
-                <w:szCs w:val="40"/>
-                <w:lang w:val="en-IN" w:eastAsia="en-IN" w:bidi="ml-IN"/>
-              </w:rPr>
-              <w:t>–</w:t>
-            </w:r>
-            <w:proofErr w:type="spellStart"/>
-            <w:r>
-              <w:rPr>
-                <w:rFonts w:ascii="BRH Malayalam Extra" w:eastAsia="Times New Roman" w:hAnsi="BRH Malayalam Extra" w:cs="BRH Malayalam Extra"/>
-                <w:sz w:val="40"/>
-                <w:szCs w:val="40"/>
-                <w:lang w:val="en-IN" w:eastAsia="en-IN" w:bidi="ml-IN"/>
-              </w:rPr>
-              <w:t>kyZõx</w:t>
-            </w:r>
-            <w:proofErr w:type="spellEnd"/>
-            <w:r>
-              <w:rPr>
-                <w:rFonts w:ascii="BRH Malayalam Extra" w:eastAsia="Times New Roman" w:hAnsi="BRH Malayalam Extra" w:cs="BRH Malayalam Extra"/>
-                <w:sz w:val="40"/>
-                <w:szCs w:val="40"/>
-                <w:lang w:val="en-IN" w:eastAsia="en-IN" w:bidi="ml-IN"/>
-              </w:rPr>
-              <w:t xml:space="preserve"> - </w:t>
+            <w:r>
+              <w:rPr>
+                <w:rFonts w:ascii="BRH Malayalam Extra" w:eastAsia="Times New Roman" w:hAnsi="BRH Malayalam Extra" w:cs="BRH Malayalam Extra"/>
+                <w:sz w:val="40"/>
+                <w:szCs w:val="40"/>
+                <w:lang w:val="en-IN" w:eastAsia="en-IN" w:bidi="ml-IN"/>
+              </w:rPr>
+              <w:t>Bt¡—Zz</w:t>
+            </w:r>
+            <w:r>
+              <w:rPr>
+                <w:rFonts w:ascii="BRH Malayalam Extra" w:eastAsia="Times New Roman" w:hAnsi="BRH Malayalam Extra" w:cs="BRH Malayalam Extra"/>
+                <w:sz w:val="34"/>
+                <w:szCs w:val="40"/>
+                <w:lang w:val="en-IN" w:eastAsia="en-IN" w:bidi="ml-IN"/>
+              </w:rPr>
+              <w:t>–</w:t>
+            </w:r>
+            <w:r>
+              <w:rPr>
+                <w:rFonts w:ascii="BRH Malayalam Extra" w:eastAsia="Times New Roman" w:hAnsi="BRH Malayalam Extra" w:cs="BRH Malayalam Extra"/>
+                <w:sz w:val="40"/>
+                <w:szCs w:val="40"/>
+                <w:lang w:val="en-IN" w:eastAsia="en-IN" w:bidi="ml-IN"/>
+              </w:rPr>
+              <w:t xml:space="preserve">kyZõx - </w:t>
             </w:r>
             <w:r>
               <w:rPr>
@@ -11997,65 +9497,42 @@
               </w:rPr>
               <w:t>–</w:t>
             </w:r>
-            <w:proofErr w:type="spellStart"/>
-            <w:r>
-              <w:rPr>
-                <w:rFonts w:ascii="BRH Malayalam Extra" w:eastAsia="Times New Roman" w:hAnsi="BRH Malayalam Extra" w:cs="BRH Malayalam Extra"/>
-                <w:sz w:val="40"/>
-                <w:szCs w:val="40"/>
-                <w:lang w:val="en-IN" w:eastAsia="en-IN" w:bidi="ml-IN"/>
-              </w:rPr>
-              <w:t>zJ</w:t>
-            </w:r>
-            <w:proofErr w:type="spellEnd"/>
-            <w:r>
-              <w:rPr>
-                <w:rFonts w:ascii="BRH Malayalam Extra" w:eastAsia="Times New Roman" w:hAnsi="BRH Malayalam Extra" w:cs="BRH Malayalam Extra"/>
-                <w:sz w:val="40"/>
-                <w:szCs w:val="40"/>
-                <w:lang w:val="en-IN" w:eastAsia="en-IN" w:bidi="ml-IN"/>
-              </w:rPr>
-              <w:t xml:space="preserve"> | R¡</w:t>
-            </w:r>
-            <w:r>
-              <w:rPr>
-                <w:rFonts w:ascii="BRH Malayalam Extra" w:eastAsia="Times New Roman" w:hAnsi="BRH Malayalam Extra" w:cs="BRH Malayalam Extra"/>
-                <w:sz w:val="34"/>
-                <w:szCs w:val="40"/>
-                <w:lang w:val="en-IN" w:eastAsia="en-IN" w:bidi="ml-IN"/>
-              </w:rPr>
-              <w:t>–</w:t>
-            </w:r>
-            <w:r>
-              <w:rPr>
-                <w:rFonts w:ascii="BRH Malayalam Extra" w:eastAsia="Times New Roman" w:hAnsi="BRH Malayalam Extra" w:cs="BRH Malayalam Extra"/>
-                <w:sz w:val="40"/>
-                <w:szCs w:val="40"/>
-                <w:lang w:val="en-IN" w:eastAsia="en-IN" w:bidi="ml-IN"/>
-              </w:rPr>
-              <w:t>¥</w:t>
-            </w:r>
-            <w:proofErr w:type="spellStart"/>
-            <w:r>
-              <w:rPr>
-                <w:rFonts w:ascii="BRH Malayalam Extra" w:eastAsia="Times New Roman" w:hAnsi="BRH Malayalam Extra" w:cs="BRH Malayalam Extra"/>
-                <w:sz w:val="40"/>
-                <w:szCs w:val="40"/>
-                <w:lang w:val="en-IN" w:eastAsia="en-IN" w:bidi="ml-IN"/>
-              </w:rPr>
-              <w:t>tx</w:t>
-            </w:r>
-            <w:proofErr w:type="spellEnd"/>
-            <w:r>
-              <w:rPr>
-                <w:rFonts w:ascii="BRH Malayalam Extra" w:eastAsia="Times New Roman" w:hAnsi="BRH Malayalam Extra" w:cs="BRH Malayalam Extra"/>
-                <w:sz w:val="34"/>
-                <w:szCs w:val="40"/>
-                <w:lang w:val="en-IN" w:eastAsia="en-IN" w:bidi="ml-IN"/>
-              </w:rPr>
-              <w:t>–</w:t>
-            </w:r>
-            <w:proofErr w:type="spellStart"/>
+            <w:r>
+              <w:rPr>
+                <w:rFonts w:ascii="BRH Malayalam Extra" w:eastAsia="Times New Roman" w:hAnsi="BRH Malayalam Extra" w:cs="BRH Malayalam Extra"/>
+                <w:sz w:val="40"/>
+                <w:szCs w:val="40"/>
+                <w:lang w:val="en-IN" w:eastAsia="en-IN" w:bidi="ml-IN"/>
+              </w:rPr>
+              <w:t>zJ | R¡</w:t>
+            </w:r>
+            <w:r>
+              <w:rPr>
+                <w:rFonts w:ascii="BRH Malayalam Extra" w:eastAsia="Times New Roman" w:hAnsi="BRH Malayalam Extra" w:cs="BRH Malayalam Extra"/>
+                <w:sz w:val="34"/>
+                <w:szCs w:val="40"/>
+                <w:lang w:val="en-IN" w:eastAsia="en-IN" w:bidi="ml-IN"/>
+              </w:rPr>
+              <w:t>–</w:t>
+            </w:r>
+            <w:r>
+              <w:rPr>
+                <w:rFonts w:ascii="BRH Malayalam Extra" w:eastAsia="Times New Roman" w:hAnsi="BRH Malayalam Extra" w:cs="BRH Malayalam Extra"/>
+                <w:sz w:val="40"/>
+                <w:szCs w:val="40"/>
+                <w:lang w:val="en-IN" w:eastAsia="en-IN" w:bidi="ml-IN"/>
+              </w:rPr>
+              <w:t>¥tx</w:t>
+            </w:r>
+            <w:r>
+              <w:rPr>
+                <w:rFonts w:ascii="BRH Malayalam Extra" w:eastAsia="Times New Roman" w:hAnsi="BRH Malayalam Extra" w:cs="BRH Malayalam Extra"/>
+                <w:sz w:val="34"/>
+                <w:szCs w:val="40"/>
+                <w:lang w:val="en-IN" w:eastAsia="en-IN" w:bidi="ml-IN"/>
+              </w:rPr>
+              <w:t>–</w:t>
+            </w:r>
             <w:r>
               <w:rPr>
                 <w:rFonts w:ascii="BRH Malayalam Extra" w:eastAsia="Times New Roman" w:hAnsi="BRH Malayalam Extra" w:cs="BRH Malayalam Extra"/>
@@ -12065,7 +9542,6 @@
               </w:rPr>
               <w:t>Zy</w:t>
             </w:r>
-            <w:proofErr w:type="spellEnd"/>
             <w:r>
               <w:rPr>
                 <w:rFonts w:ascii="BRH Malayalam Extra" w:eastAsia="Times New Roman" w:hAnsi="BRH Malayalam Extra" w:cs="BRH Malayalam Extra"/>
@@ -12111,7 +9587,6 @@
                 <w:lang w:val="en-IN" w:eastAsia="en-IN" w:bidi="ml-IN"/>
               </w:rPr>
             </w:pPr>
-            <w:proofErr w:type="spellStart"/>
             <w:r>
               <w:rPr>
                 <w:rFonts w:ascii="BRH Malayalam Extra" w:eastAsia="Times New Roman" w:hAnsi="BRH Malayalam Extra" w:cs="BRH Malayalam Extra"/>
@@ -12121,7 +9596,6 @@
               </w:rPr>
               <w:t>i</w:t>
             </w:r>
-            <w:proofErr w:type="spellEnd"/>
             <w:r>
               <w:rPr>
                 <w:rFonts w:ascii="BRH Malayalam Extra" w:eastAsia="Times New Roman" w:hAnsi="BRH Malayalam Extra" w:cs="BRH Malayalam Extra"/>
@@ -12149,7 +9623,6 @@
               </w:rPr>
               <w:t>–</w:t>
             </w:r>
-            <w:proofErr w:type="spellStart"/>
             <w:r>
               <w:rPr>
                 <w:rFonts w:ascii="BRH Malayalam Extra" w:eastAsia="Times New Roman" w:hAnsi="BRH Malayalam Extra" w:cs="BRH Malayalam Extra"/>
@@ -12159,64 +9632,23 @@
               </w:rPr>
               <w:t>iy</w:t>
             </w:r>
-            <w:proofErr w:type="spellEnd"/>
-            <w:r>
-              <w:rPr>
-                <w:rFonts w:ascii="BRH Malayalam Extra" w:eastAsia="Times New Roman" w:hAnsi="BRH Malayalam Extra" w:cs="BRH Malayalam Extra"/>
-                <w:sz w:val="34"/>
-                <w:szCs w:val="40"/>
-                <w:lang w:val="en-IN" w:eastAsia="en-IN" w:bidi="ml-IN"/>
-              </w:rPr>
-              <w:t>–</w:t>
-            </w:r>
-            <w:r>
-              <w:rPr>
-                <w:rFonts w:ascii="BRH Malayalam Extra" w:eastAsia="Times New Roman" w:hAnsi="BRH Malayalam Extra" w:cs="BRH Malayalam Extra"/>
-                <w:sz w:val="40"/>
-                <w:szCs w:val="40"/>
-                <w:lang w:val="en-IN" w:eastAsia="en-IN" w:bidi="ml-IN"/>
-              </w:rPr>
-              <w:t>¥</w:t>
-            </w:r>
-            <w:proofErr w:type="spellStart"/>
-            <w:r>
-              <w:rPr>
-                <w:rFonts w:ascii="BRH Malayalam Extra" w:eastAsia="Times New Roman" w:hAnsi="BRH Malayalam Extra" w:cs="BRH Malayalam Extra"/>
-                <w:sz w:val="40"/>
-                <w:szCs w:val="40"/>
-                <w:lang w:val="en-IN" w:eastAsia="en-IN" w:bidi="ml-IN"/>
-              </w:rPr>
-              <w:t>öq¥YZy</w:t>
-            </w:r>
-            <w:proofErr w:type="spellEnd"/>
-            <w:r>
-              <w:rPr>
-                <w:rFonts w:ascii="BRH Malayalam Extra" w:eastAsia="Times New Roman" w:hAnsi="BRH Malayalam Extra" w:cs="BRH Malayalam Extra"/>
-                <w:sz w:val="40"/>
-                <w:szCs w:val="40"/>
-                <w:lang w:val="en-IN" w:eastAsia="en-IN" w:bidi="ml-IN"/>
-              </w:rPr>
-              <w:t xml:space="preserve">— </w:t>
-            </w:r>
-            <w:proofErr w:type="spellStart"/>
-            <w:r>
-              <w:rPr>
-                <w:rFonts w:ascii="BRH Malayalam Extra" w:eastAsia="Times New Roman" w:hAnsi="BRH Malayalam Extra" w:cs="BRH Malayalam Extra"/>
-                <w:sz w:val="40"/>
-                <w:szCs w:val="40"/>
-                <w:lang w:val="en-IN" w:eastAsia="en-IN" w:bidi="ml-IN"/>
-              </w:rPr>
-              <w:t>ic</w:t>
-            </w:r>
-            <w:proofErr w:type="spellEnd"/>
-            <w:r>
-              <w:rPr>
-                <w:rFonts w:ascii="BRH Malayalam Extra" w:eastAsia="Times New Roman" w:hAnsi="BRH Malayalam Extra" w:cs="BRH Malayalam Extra"/>
-                <w:sz w:val="40"/>
-                <w:szCs w:val="40"/>
-                <w:lang w:val="en-IN" w:eastAsia="en-IN" w:bidi="ml-IN"/>
-              </w:rPr>
-              <w:t xml:space="preserve">¡ - </w:t>
+            <w:r>
+              <w:rPr>
+                <w:rFonts w:ascii="BRH Malayalam Extra" w:eastAsia="Times New Roman" w:hAnsi="BRH Malayalam Extra" w:cs="BRH Malayalam Extra"/>
+                <w:sz w:val="34"/>
+                <w:szCs w:val="40"/>
+                <w:lang w:val="en-IN" w:eastAsia="en-IN" w:bidi="ml-IN"/>
+              </w:rPr>
+              <w:t>–</w:t>
+            </w:r>
+            <w:r>
+              <w:rPr>
+                <w:rFonts w:ascii="BRH Malayalam Extra" w:eastAsia="Times New Roman" w:hAnsi="BRH Malayalam Extra" w:cs="BRH Malayalam Extra"/>
+                <w:sz w:val="40"/>
+                <w:szCs w:val="40"/>
+                <w:lang w:val="en-IN" w:eastAsia="en-IN" w:bidi="ml-IN"/>
+              </w:rPr>
+              <w:t xml:space="preserve">¥öq¥YZy— ic¡ - </w:t>
             </w:r>
           </w:p>
           <w:p>
@@ -12234,7 +9666,6 @@
                 <w:lang w:val="en-IN" w:eastAsia="en-IN" w:bidi="ml-IN"/>
               </w:rPr>
             </w:pPr>
-            <w:proofErr w:type="spellStart"/>
             <w:r>
               <w:rPr>
                 <w:rFonts w:ascii="BRH Malayalam Extra" w:eastAsia="Times New Roman" w:hAnsi="BRH Malayalam Extra" w:cs="BRH Malayalam Extra"/>
@@ -12244,73 +9675,41 @@
               </w:rPr>
               <w:t>iy</w:t>
             </w:r>
-            <w:proofErr w:type="spellEnd"/>
-            <w:r>
-              <w:rPr>
-                <w:rFonts w:ascii="BRH Malayalam Extra" w:eastAsia="Times New Roman" w:hAnsi="BRH Malayalam Extra" w:cs="BRH Malayalam Extra"/>
-                <w:sz w:val="34"/>
-                <w:szCs w:val="40"/>
-                <w:lang w:val="en-IN" w:eastAsia="en-IN" w:bidi="ml-IN"/>
-              </w:rPr>
-              <w:t>–</w:t>
-            </w:r>
-            <w:r>
-              <w:rPr>
-                <w:rFonts w:ascii="BRH Malayalam Extra" w:eastAsia="Times New Roman" w:hAnsi="BRH Malayalam Extra" w:cs="BRH Malayalam Extra"/>
-                <w:sz w:val="40"/>
-                <w:szCs w:val="40"/>
-                <w:lang w:val="en-IN" w:eastAsia="en-IN" w:bidi="ml-IN"/>
-              </w:rPr>
-              <w:t>¥</w:t>
-            </w:r>
-            <w:proofErr w:type="spellStart"/>
-            <w:r>
-              <w:rPr>
-                <w:rFonts w:ascii="BRH Malayalam Extra" w:eastAsia="Times New Roman" w:hAnsi="BRH Malayalam Extra" w:cs="BRH Malayalam Extra"/>
-                <w:sz w:val="40"/>
-                <w:szCs w:val="40"/>
-                <w:lang w:val="en-IN" w:eastAsia="en-IN" w:bidi="ml-IN"/>
-              </w:rPr>
-              <w:t>öqY</w:t>
-            </w:r>
-            <w:proofErr w:type="spellEnd"/>
-            <w:r>
-              <w:rPr>
-                <w:rFonts w:ascii="BRH Malayalam Extra" w:eastAsia="Times New Roman" w:hAnsi="BRH Malayalam Extra" w:cs="BRH Malayalam Extra"/>
-                <w:sz w:val="40"/>
-                <w:szCs w:val="40"/>
-                <w:lang w:val="en-IN" w:eastAsia="en-IN" w:bidi="ml-IN"/>
-              </w:rPr>
-              <w:t>— | G</w:t>
-            </w:r>
-            <w:r>
-              <w:rPr>
-                <w:rFonts w:ascii="BRH Malayalam Extra" w:eastAsia="Times New Roman" w:hAnsi="BRH Malayalam Extra" w:cs="BRH Malayalam Extra"/>
-                <w:sz w:val="34"/>
-                <w:szCs w:val="40"/>
-                <w:lang w:val="en-IN" w:eastAsia="en-IN" w:bidi="ml-IN"/>
-              </w:rPr>
-              <w:t>–</w:t>
-            </w:r>
-            <w:proofErr w:type="spellStart"/>
-            <w:r>
-              <w:rPr>
-                <w:rFonts w:ascii="BRH Malayalam Extra" w:eastAsia="Times New Roman" w:hAnsi="BRH Malayalam Extra" w:cs="BRH Malayalam Extra"/>
-                <w:sz w:val="40"/>
-                <w:szCs w:val="40"/>
-                <w:lang w:val="en-IN" w:eastAsia="en-IN" w:bidi="ml-IN"/>
-              </w:rPr>
-              <w:t>ZxJ</w:t>
-            </w:r>
-            <w:proofErr w:type="spellEnd"/>
-            <w:r>
-              <w:rPr>
-                <w:rFonts w:ascii="BRH Malayalam Extra" w:eastAsia="Times New Roman" w:hAnsi="BRH Malayalam Extra" w:cs="BRH Malayalam Extra"/>
-                <w:sz w:val="40"/>
-                <w:szCs w:val="40"/>
-                <w:lang w:val="en-IN" w:eastAsia="en-IN" w:bidi="ml-IN"/>
-              </w:rPr>
-              <w:t xml:space="preserve"> | </w:t>
+            <w:r>
+              <w:rPr>
+                <w:rFonts w:ascii="BRH Malayalam Extra" w:eastAsia="Times New Roman" w:hAnsi="BRH Malayalam Extra" w:cs="BRH Malayalam Extra"/>
+                <w:sz w:val="34"/>
+                <w:szCs w:val="40"/>
+                <w:lang w:val="en-IN" w:eastAsia="en-IN" w:bidi="ml-IN"/>
+              </w:rPr>
+              <w:t>–</w:t>
+            </w:r>
+            <w:r>
+              <w:rPr>
+                <w:rFonts w:ascii="BRH Malayalam Extra" w:eastAsia="Times New Roman" w:hAnsi="BRH Malayalam Extra" w:cs="BRH Malayalam Extra"/>
+                <w:sz w:val="40"/>
+                <w:szCs w:val="40"/>
+                <w:lang w:val="en-IN" w:eastAsia="en-IN" w:bidi="ml-IN"/>
+              </w:rPr>
+              <w:t>¥öqY— | G</w:t>
+            </w:r>
+            <w:r>
+              <w:rPr>
+                <w:rFonts w:ascii="BRH Malayalam Extra" w:eastAsia="Times New Roman" w:hAnsi="BRH Malayalam Extra" w:cs="BRH Malayalam Extra"/>
+                <w:sz w:val="34"/>
+                <w:szCs w:val="40"/>
+                <w:lang w:val="en-IN" w:eastAsia="en-IN" w:bidi="ml-IN"/>
+              </w:rPr>
+              <w:t>–</w:t>
+            </w:r>
+            <w:r>
+              <w:rPr>
+                <w:rFonts w:ascii="BRH Malayalam Extra" w:eastAsia="Times New Roman" w:hAnsi="BRH Malayalam Extra" w:cs="BRH Malayalam Extra"/>
+                <w:sz w:val="40"/>
+                <w:szCs w:val="40"/>
+                <w:lang w:val="en-IN" w:eastAsia="en-IN" w:bidi="ml-IN"/>
+              </w:rPr>
+              <w:t xml:space="preserve">ZxJ | </w:t>
             </w:r>
           </w:p>
           <w:p>
@@ -12324,65 +9723,32 @@
                 <w:lang w:val="en-IN" w:eastAsia="en-IN" w:bidi="ml-IN"/>
               </w:rPr>
             </w:pPr>
-            <w:proofErr w:type="spellStart"/>
-            <w:r>
-              <w:rPr>
-                <w:rFonts w:ascii="BRH Malayalam Extra" w:eastAsia="Times New Roman" w:hAnsi="BRH Malayalam Extra" w:cs="BRH Malayalam Extra"/>
-                <w:sz w:val="40"/>
-                <w:szCs w:val="40"/>
-                <w:lang w:val="en-IN" w:eastAsia="en-IN" w:bidi="ml-IN"/>
-              </w:rPr>
-              <w:t>Bt</w:t>
-            </w:r>
-            <w:proofErr w:type="spellEnd"/>
-            <w:r>
-              <w:rPr>
-                <w:rFonts w:ascii="BRH Malayalam Extra" w:eastAsia="Times New Roman" w:hAnsi="BRH Malayalam Extra" w:cs="BRH Malayalam Extra"/>
-                <w:sz w:val="40"/>
-                <w:szCs w:val="40"/>
-                <w:lang w:val="en-IN" w:eastAsia="en-IN" w:bidi="ml-IN"/>
-              </w:rPr>
-              <w:t>¡—</w:t>
-            </w:r>
-            <w:proofErr w:type="spellStart"/>
-            <w:r>
-              <w:rPr>
-                <w:rFonts w:ascii="BRH Malayalam Extra" w:eastAsia="Times New Roman" w:hAnsi="BRH Malayalam Extra" w:cs="BRH Malayalam Extra"/>
-                <w:sz w:val="40"/>
-                <w:szCs w:val="40"/>
-                <w:lang w:val="en-IN" w:eastAsia="en-IN" w:bidi="ml-IN"/>
-              </w:rPr>
-              <w:t>Zz</w:t>
-            </w:r>
-            <w:proofErr w:type="spellEnd"/>
-            <w:r>
-              <w:rPr>
-                <w:rFonts w:ascii="BRH Malayalam Extra" w:eastAsia="Times New Roman" w:hAnsi="BRH Malayalam Extra" w:cs="BRH Malayalam Extra"/>
-                <w:sz w:val="34"/>
-                <w:szCs w:val="40"/>
-                <w:lang w:val="en-IN" w:eastAsia="en-IN" w:bidi="ml-IN"/>
-              </w:rPr>
-              <w:t>–</w:t>
-            </w:r>
-            <w:proofErr w:type="spellStart"/>
-            <w:r>
-              <w:rPr>
-                <w:rFonts w:ascii="BRH Malayalam Extra" w:eastAsia="Times New Roman" w:hAnsi="BRH Malayalam Extra" w:cs="BRH Malayalam Extra"/>
-                <w:sz w:val="40"/>
-                <w:szCs w:val="40"/>
-                <w:lang w:val="en-IN" w:eastAsia="en-IN" w:bidi="ml-IN"/>
-              </w:rPr>
-              <w:t>kyZõx</w:t>
-            </w:r>
-            <w:proofErr w:type="spellEnd"/>
-            <w:r>
-              <w:rPr>
-                <w:rFonts w:ascii="BRH Malayalam Extra" w:eastAsia="Times New Roman" w:hAnsi="BRH Malayalam Extra" w:cs="BRH Malayalam Extra"/>
-                <w:sz w:val="40"/>
-                <w:szCs w:val="40"/>
-                <w:lang w:val="en-IN" w:eastAsia="en-IN" w:bidi="ml-IN"/>
-              </w:rPr>
-              <w:t xml:space="preserve"> - </w:t>
+            <w:r>
+              <w:rPr>
+                <w:rFonts w:ascii="BRH Malayalam Extra" w:eastAsia="Times New Roman" w:hAnsi="BRH Malayalam Extra" w:cs="BRH Malayalam Extra"/>
+                <w:sz w:val="40"/>
+                <w:szCs w:val="40"/>
+                <w:lang w:val="en-IN" w:eastAsia="en-IN" w:bidi="ml-IN"/>
+              </w:rPr>
+              <w:t>Bt¡—Zz</w:t>
+            </w:r>
+            <w:r>
+              <w:rPr>
+                <w:rFonts w:ascii="BRH Malayalam Extra" w:eastAsia="Times New Roman" w:hAnsi="BRH Malayalam Extra" w:cs="BRH Malayalam Extra"/>
+                <w:sz w:val="34"/>
+                <w:szCs w:val="40"/>
+                <w:lang w:val="en-IN" w:eastAsia="en-IN" w:bidi="ml-IN"/>
+              </w:rPr>
+              <w:t>–</w:t>
+            </w:r>
+            <w:r>
+              <w:rPr>
+                <w:rFonts w:ascii="BRH Malayalam Extra" w:eastAsia="Times New Roman" w:hAnsi="BRH Malayalam Extra" w:cs="BRH Malayalam Extra"/>
+                <w:sz w:val="40"/>
+                <w:szCs w:val="40"/>
+                <w:lang w:val="en-IN" w:eastAsia="en-IN" w:bidi="ml-IN"/>
+              </w:rPr>
+              <w:t xml:space="preserve">kyZõx - </w:t>
             </w:r>
             <w:r>
               <w:rPr>
@@ -12421,25 +9787,14 @@
               </w:rPr>
               <w:t>–</w:t>
             </w:r>
-            <w:proofErr w:type="spellStart"/>
-            <w:r>
-              <w:rPr>
-                <w:rFonts w:ascii="BRH Malayalam Extra" w:eastAsia="Times New Roman" w:hAnsi="BRH Malayalam Extra" w:cs="BRH Malayalam Extra"/>
-                <w:sz w:val="40"/>
-                <w:szCs w:val="40"/>
-                <w:lang w:val="en-IN" w:eastAsia="en-IN" w:bidi="ml-IN"/>
-              </w:rPr>
-              <w:t>zJ</w:t>
-            </w:r>
-            <w:proofErr w:type="spellEnd"/>
-            <w:r>
-              <w:rPr>
-                <w:rFonts w:ascii="BRH Malayalam Extra" w:eastAsia="Times New Roman" w:hAnsi="BRH Malayalam Extra" w:cs="BRH Malayalam Extra"/>
-                <w:sz w:val="40"/>
-                <w:szCs w:val="40"/>
-                <w:lang w:val="en-IN" w:eastAsia="en-IN" w:bidi="ml-IN"/>
-              </w:rPr>
-              <w:t xml:space="preserve"> | </w:t>
+            <w:r>
+              <w:rPr>
+                <w:rFonts w:ascii="BRH Malayalam Extra" w:eastAsia="Times New Roman" w:hAnsi="BRH Malayalam Extra" w:cs="BRH Malayalam Extra"/>
+                <w:sz w:val="40"/>
+                <w:szCs w:val="40"/>
+                <w:lang w:val="en-IN" w:eastAsia="en-IN" w:bidi="ml-IN"/>
+              </w:rPr>
+              <w:t xml:space="preserve">zJ | </w:t>
             </w:r>
           </w:p>
           <w:p>
@@ -12477,29 +9832,17 @@
                 <w:szCs w:val="40"/>
                 <w:lang w:val="en-IN" w:eastAsia="en-IN" w:bidi="ml-IN"/>
               </w:rPr>
-              <w:t>¥</w:t>
-            </w:r>
-            <w:proofErr w:type="spellStart"/>
-            <w:r>
-              <w:rPr>
-                <w:rFonts w:ascii="BRH Malayalam Extra" w:eastAsia="Times New Roman" w:hAnsi="BRH Malayalam Extra" w:cs="BRH Malayalam Extra"/>
-                <w:sz w:val="40"/>
-                <w:szCs w:val="40"/>
-                <w:lang w:val="en-IN" w:eastAsia="en-IN" w:bidi="ml-IN"/>
-              </w:rPr>
-              <w:t>tx</w:t>
-            </w:r>
-            <w:proofErr w:type="spellEnd"/>
-            <w:r>
-              <w:rPr>
-                <w:rFonts w:ascii="BRH Malayalam Extra" w:eastAsia="Times New Roman" w:hAnsi="BRH Malayalam Extra" w:cs="BRH Malayalam Extra"/>
-                <w:sz w:val="34"/>
-                <w:szCs w:val="40"/>
-                <w:lang w:val="en-IN" w:eastAsia="en-IN" w:bidi="ml-IN"/>
-              </w:rPr>
-              <w:t>–</w:t>
-            </w:r>
-            <w:proofErr w:type="spellStart"/>
+              <w:t>¥tx</w:t>
+            </w:r>
+            <w:r>
+              <w:rPr>
+                <w:rFonts w:ascii="BRH Malayalam Extra" w:eastAsia="Times New Roman" w:hAnsi="BRH Malayalam Extra" w:cs="BRH Malayalam Extra"/>
+                <w:sz w:val="34"/>
+                <w:szCs w:val="40"/>
+                <w:lang w:val="en-IN" w:eastAsia="en-IN" w:bidi="ml-IN"/>
+              </w:rPr>
+              <w:t>–</w:t>
+            </w:r>
             <w:r>
               <w:rPr>
                 <w:rFonts w:ascii="BRH Malayalam Extra" w:eastAsia="Times New Roman" w:hAnsi="BRH Malayalam Extra" w:cs="BRH Malayalam Extra"/>
@@ -12509,7 +9852,6 @@
               </w:rPr>
               <w:t>Zy</w:t>
             </w:r>
-            <w:proofErr w:type="spellEnd"/>
             <w:r>
               <w:rPr>
                 <w:rFonts w:ascii="BRH Malayalam Extra" w:eastAsia="Times New Roman" w:hAnsi="BRH Malayalam Extra" w:cs="BRH Malayalam Extra"/>
@@ -12548,23 +9890,7 @@
                 <w:sz w:val="32"/>
                 <w:szCs w:val="32"/>
               </w:rPr>
-              <w:t xml:space="preserve">it is </w:t>
-            </w:r>
-            <w:proofErr w:type="spellStart"/>
-            <w:r>
-              <w:rPr>
-                <w:sz w:val="32"/>
-                <w:szCs w:val="32"/>
-              </w:rPr>
-              <w:t>hraswam</w:t>
-            </w:r>
-            <w:proofErr w:type="spellEnd"/>
-            <w:r>
-              <w:rPr>
-                <w:sz w:val="32"/>
-                <w:szCs w:val="32"/>
-              </w:rPr>
-              <w:t>)</w:t>
+              <w:t>it is hraswam)</w:t>
             </w:r>
           </w:p>
         </w:tc>
@@ -12609,51 +9935,7 @@
           <w:szCs w:val="32"/>
           <w:u w:val="single"/>
         </w:rPr>
-        <w:t xml:space="preserve">TS </w:t>
-      </w:r>
-      <w:proofErr w:type="spellStart"/>
-      <w:r>
-        <w:rPr>
-          <w:b/>
-          <w:bCs/>
-          <w:sz w:val="32"/>
-          <w:szCs w:val="32"/>
-          <w:u w:val="single"/>
-        </w:rPr>
-        <w:t>Pada</w:t>
-      </w:r>
-      <w:proofErr w:type="spellEnd"/>
-      <w:r>
-        <w:rPr>
-          <w:b/>
-          <w:bCs/>
-          <w:sz w:val="32"/>
-          <w:szCs w:val="32"/>
-          <w:u w:val="single"/>
-        </w:rPr>
-        <w:t xml:space="preserve"> </w:t>
-      </w:r>
-      <w:proofErr w:type="spellStart"/>
-      <w:r>
-        <w:rPr>
-          <w:b/>
-          <w:bCs/>
-          <w:sz w:val="32"/>
-          <w:szCs w:val="32"/>
-          <w:u w:val="single"/>
-        </w:rPr>
-        <w:t>Paatam</w:t>
-      </w:r>
-      <w:proofErr w:type="spellEnd"/>
-      <w:r>
-        <w:rPr>
-          <w:b/>
-          <w:bCs/>
-          <w:sz w:val="32"/>
-          <w:szCs w:val="32"/>
-          <w:u w:val="single"/>
-        </w:rPr>
-        <w:t xml:space="preserve"> – TS 5.5 </w:t>
+        <w:t xml:space="preserve">TS Pada Paatam – TS 5.5 </w:t>
       </w:r>
       <w:r>
         <w:rPr>
@@ -13005,7 +10287,7 @@
 </file>
 
 <file path=word/endnotes.xml><?xml version="1.0" encoding="utf-8"?>
-<w:endnotes xmlns:wpc="http://schemas.microsoft.com/office/word/2010/wordprocessingCanvas" xmlns:cx="http://schemas.microsoft.com/office/drawing/2014/chartex" xmlns:cx1="http://schemas.microsoft.com/office/drawing/2015/9/8/chartex" xmlns:mc="http://schemas.openxmlformats.org/markup-compatibility/2006" xmlns:o="urn:schemas-microsoft-com:office:office" xmlns:r="http://schemas.openxmlformats.org/officeDocument/2006/relationships" xmlns:m="http://schemas.openxmlformats.org/officeDocument/2006/math" xmlns:v="urn:schemas-microsoft-com:vml" xmlns:wp14="http://schemas.microsoft.com/office/word/2010/wordprocessingDrawing" xmlns:wp="http://schemas.openxmlformats.org/drawingml/2006/wordprocessingDrawing" xmlns:w10="urn:schemas-microsoft-com:office:word" xmlns:w="http://schemas.openxmlformats.org/wordprocessingml/2006/main" xmlns:w14="http://schemas.microsoft.com/office/word/2010/wordml" xmlns:w15="http://schemas.microsoft.com/office/word/2012/wordml" xmlns:w16se="http://schemas.microsoft.com/office/word/2015/wordml/symex" xmlns:wpg="http://schemas.microsoft.com/office/word/2010/wordprocessingGroup" xmlns:wpi="http://schemas.microsoft.com/office/word/2010/wordprocessingInk" xmlns:wne="http://schemas.microsoft.com/office/word/2006/wordml" xmlns:wps="http://schemas.microsoft.com/office/word/2010/wordprocessingShape" mc:Ignorable="w14 w15 w16se wp14">
+<w:endnotes xmlns:wpc="http://schemas.microsoft.com/office/word/2010/wordprocessingCanvas" xmlns:cx="http://schemas.microsoft.com/office/drawing/2014/chartex" xmlns:cx1="http://schemas.microsoft.com/office/drawing/2015/9/8/chartex" xmlns:cx2="http://schemas.microsoft.com/office/drawing/2015/10/21/chartex" xmlns:cx3="http://schemas.microsoft.com/office/drawing/2016/5/9/chartex" xmlns:cx4="http://schemas.microsoft.com/office/drawing/2016/5/10/chartex" xmlns:cx5="http://schemas.microsoft.com/office/drawing/2016/5/11/chartex" xmlns:cx6="http://schemas.microsoft.com/office/drawing/2016/5/12/chartex" xmlns:cx7="http://schemas.microsoft.com/office/drawing/2016/5/13/chartex" xmlns:cx8="http://schemas.microsoft.com/office/drawing/2016/5/14/chartex" xmlns:mc="http://schemas.openxmlformats.org/markup-compatibility/2006" xmlns:aink="http://schemas.microsoft.com/office/drawing/2016/ink" xmlns:am3d="http://schemas.microsoft.com/office/drawing/2017/model3d" xmlns:o="urn:schemas-microsoft-com:office:office" xmlns:oel="http://schemas.microsoft.com/office/2019/extlst" xmlns:r="http://schemas.openxmlformats.org/officeDocument/2006/relationships" xmlns:m="http://schemas.openxmlformats.org/officeDocument/2006/math" xmlns:v="urn:schemas-microsoft-com:vml" xmlns:wp14="http://schemas.microsoft.com/office/word/2010/wordprocessingDrawing" xmlns:wp="http://schemas.openxmlformats.org/drawingml/2006/wordprocessingDrawing" xmlns:w10="urn:schemas-microsoft-com:office:word" xmlns:w="http://schemas.openxmlformats.org/wordprocessingml/2006/main" xmlns:w14="http://schemas.microsoft.com/office/word/2010/wordml" xmlns:w15="http://schemas.microsoft.com/office/word/2012/wordml" xmlns:w16cex="http://schemas.microsoft.com/office/word/2018/wordml/cex" xmlns:w16cid="http://schemas.microsoft.com/office/word/2016/wordml/cid" xmlns:w16="http://schemas.microsoft.com/office/word/2018/wordml" xmlns:w16sdtdh="http://schemas.microsoft.com/office/word/2020/wordml/sdtdatahash" xmlns:w16se="http://schemas.microsoft.com/office/word/2015/wordml/symex" xmlns:wpg="http://schemas.microsoft.com/office/word/2010/wordprocessingGroup" xmlns:wpi="http://schemas.microsoft.com/office/word/2010/wordprocessingInk" xmlns:wne="http://schemas.microsoft.com/office/word/2006/wordml" xmlns:wps="http://schemas.microsoft.com/office/word/2010/wordprocessingShape" mc:Ignorable="w14 w15 w16se w16cid w16 w16cex w16sdtdh wp14">
   <w:endnote w:type="separator" w:id="-1">
     <w:p>
       <w:pPr>
@@ -13030,7 +10312,7 @@
 </file>
 
 <file path=word/footer1.xml><?xml version="1.0" encoding="utf-8"?>
-<w:ftr xmlns:wpc="http://schemas.microsoft.com/office/word/2010/wordprocessingCanvas" xmlns:cx="http://schemas.microsoft.com/office/drawing/2014/chartex" xmlns:cx1="http://schemas.microsoft.com/office/drawing/2015/9/8/chartex" xmlns:mc="http://schemas.openxmlformats.org/markup-compatibility/2006" xmlns:o="urn:schemas-microsoft-com:office:office" xmlns:r="http://schemas.openxmlformats.org/officeDocument/2006/relationships" xmlns:m="http://schemas.openxmlformats.org/officeDocument/2006/math" xmlns:v="urn:schemas-microsoft-com:vml" xmlns:wp14="http://schemas.microsoft.com/office/word/2010/wordprocessingDrawing" xmlns:wp="http://schemas.openxmlformats.org/drawingml/2006/wordprocessingDrawing" xmlns:w10="urn:schemas-microsoft-com:office:word" xmlns:w="http://schemas.openxmlformats.org/wordprocessingml/2006/main" xmlns:w14="http://schemas.microsoft.com/office/word/2010/wordml" xmlns:w15="http://schemas.microsoft.com/office/word/2012/wordml" xmlns:w16se="http://schemas.microsoft.com/office/word/2015/wordml/symex" xmlns:wpg="http://schemas.microsoft.com/office/word/2010/wordprocessingGroup" xmlns:wpi="http://schemas.microsoft.com/office/word/2010/wordprocessingInk" xmlns:wne="http://schemas.microsoft.com/office/word/2006/wordml" xmlns:wps="http://schemas.microsoft.com/office/word/2010/wordprocessingShape" mc:Ignorable="w14 w15 w16se wp14">
+<w:ftr xmlns:wpc="http://schemas.microsoft.com/office/word/2010/wordprocessingCanvas" xmlns:cx="http://schemas.microsoft.com/office/drawing/2014/chartex" xmlns:cx1="http://schemas.microsoft.com/office/drawing/2015/9/8/chartex" xmlns:cx2="http://schemas.microsoft.com/office/drawing/2015/10/21/chartex" xmlns:cx3="http://schemas.microsoft.com/office/drawing/2016/5/9/chartex" xmlns:cx4="http://schemas.microsoft.com/office/drawing/2016/5/10/chartex" xmlns:cx5="http://schemas.microsoft.com/office/drawing/2016/5/11/chartex" xmlns:cx6="http://schemas.microsoft.com/office/drawing/2016/5/12/chartex" xmlns:cx7="http://schemas.microsoft.com/office/drawing/2016/5/13/chartex" xmlns:cx8="http://schemas.microsoft.com/office/drawing/2016/5/14/chartex" xmlns:mc="http://schemas.openxmlformats.org/markup-compatibility/2006" xmlns:aink="http://schemas.microsoft.com/office/drawing/2016/ink" xmlns:am3d="http://schemas.microsoft.com/office/drawing/2017/model3d" xmlns:o="urn:schemas-microsoft-com:office:office" xmlns:oel="http://schemas.microsoft.com/office/2019/extlst" xmlns:r="http://schemas.openxmlformats.org/officeDocument/2006/relationships" xmlns:m="http://schemas.openxmlformats.org/officeDocument/2006/math" xmlns:v="urn:schemas-microsoft-com:vml" xmlns:wp14="http://schemas.microsoft.com/office/word/2010/wordprocessingDrawing" xmlns:wp="http://schemas.openxmlformats.org/drawingml/2006/wordprocessingDrawing" xmlns:w10="urn:schemas-microsoft-com:office:word" xmlns:w="http://schemas.openxmlformats.org/wordprocessingml/2006/main" xmlns:w14="http://schemas.microsoft.com/office/word/2010/wordml" xmlns:w15="http://schemas.microsoft.com/office/word/2012/wordml" xmlns:w16cex="http://schemas.microsoft.com/office/word/2018/wordml/cex" xmlns:w16cid="http://schemas.microsoft.com/office/word/2016/wordml/cid" xmlns:w16="http://schemas.microsoft.com/office/word/2018/wordml" xmlns:w16sdtdh="http://schemas.microsoft.com/office/word/2020/wordml/sdtdatahash" xmlns:w16se="http://schemas.microsoft.com/office/word/2015/wordml/symex" xmlns:wpg="http://schemas.microsoft.com/office/word/2010/wordprocessingGroup" xmlns:wpi="http://schemas.microsoft.com/office/word/2010/wordprocessingInk" xmlns:wne="http://schemas.microsoft.com/office/word/2006/wordml" xmlns:wps="http://schemas.microsoft.com/office/word/2010/wordprocessingShape" mc:Ignorable="w14 w15 w16se w16cid w16 w16cex w16sdtdh wp14">
   <w:p>
     <w:pPr>
       <w:pBdr>
@@ -13211,7 +10493,7 @@
 </file>
 
 <file path=word/footer2.xml><?xml version="1.0" encoding="utf-8"?>
-<w:ftr xmlns:wpc="http://schemas.microsoft.com/office/word/2010/wordprocessingCanvas" xmlns:cx="http://schemas.microsoft.com/office/drawing/2014/chartex" xmlns:cx1="http://schemas.microsoft.com/office/drawing/2015/9/8/chartex" xmlns:mc="http://schemas.openxmlformats.org/markup-compatibility/2006" xmlns:o="urn:schemas-microsoft-com:office:office" xmlns:r="http://schemas.openxmlformats.org/officeDocument/2006/relationships" xmlns:m="http://schemas.openxmlformats.org/officeDocument/2006/math" xmlns:v="urn:schemas-microsoft-com:vml" xmlns:wp14="http://schemas.microsoft.com/office/word/2010/wordprocessingDrawing" xmlns:wp="http://schemas.openxmlformats.org/drawingml/2006/wordprocessingDrawing" xmlns:w10="urn:schemas-microsoft-com:office:word" xmlns:w="http://schemas.openxmlformats.org/wordprocessingml/2006/main" xmlns:w14="http://schemas.microsoft.com/office/word/2010/wordml" xmlns:w15="http://schemas.microsoft.com/office/word/2012/wordml" xmlns:w16se="http://schemas.microsoft.com/office/word/2015/wordml/symex" xmlns:wpg="http://schemas.microsoft.com/office/word/2010/wordprocessingGroup" xmlns:wpi="http://schemas.microsoft.com/office/word/2010/wordprocessingInk" xmlns:wne="http://schemas.microsoft.com/office/word/2006/wordml" xmlns:wps="http://schemas.microsoft.com/office/word/2010/wordprocessingShape" mc:Ignorable="w14 w15 w16se wp14">
+<w:ftr xmlns:wpc="http://schemas.microsoft.com/office/word/2010/wordprocessingCanvas" xmlns:cx="http://schemas.microsoft.com/office/drawing/2014/chartex" xmlns:cx1="http://schemas.microsoft.com/office/drawing/2015/9/8/chartex" xmlns:cx2="http://schemas.microsoft.com/office/drawing/2015/10/21/chartex" xmlns:cx3="http://schemas.microsoft.com/office/drawing/2016/5/9/chartex" xmlns:cx4="http://schemas.microsoft.com/office/drawing/2016/5/10/chartex" xmlns:cx5="http://schemas.microsoft.com/office/drawing/2016/5/11/chartex" xmlns:cx6="http://schemas.microsoft.com/office/drawing/2016/5/12/chartex" xmlns:cx7="http://schemas.microsoft.com/office/drawing/2016/5/13/chartex" xmlns:cx8="http://schemas.microsoft.com/office/drawing/2016/5/14/chartex" xmlns:mc="http://schemas.openxmlformats.org/markup-compatibility/2006" xmlns:aink="http://schemas.microsoft.com/office/drawing/2016/ink" xmlns:am3d="http://schemas.microsoft.com/office/drawing/2017/model3d" xmlns:o="urn:schemas-microsoft-com:office:office" xmlns:oel="http://schemas.microsoft.com/office/2019/extlst" xmlns:r="http://schemas.openxmlformats.org/officeDocument/2006/relationships" xmlns:m="http://schemas.openxmlformats.org/officeDocument/2006/math" xmlns:v="urn:schemas-microsoft-com:vml" xmlns:wp14="http://schemas.microsoft.com/office/word/2010/wordprocessingDrawing" xmlns:wp="http://schemas.openxmlformats.org/drawingml/2006/wordprocessingDrawing" xmlns:w10="urn:schemas-microsoft-com:office:word" xmlns:w="http://schemas.openxmlformats.org/wordprocessingml/2006/main" xmlns:w14="http://schemas.microsoft.com/office/word/2010/wordml" xmlns:w15="http://schemas.microsoft.com/office/word/2012/wordml" xmlns:w16cex="http://schemas.microsoft.com/office/word/2018/wordml/cex" xmlns:w16cid="http://schemas.microsoft.com/office/word/2016/wordml/cid" xmlns:w16="http://schemas.microsoft.com/office/word/2018/wordml" xmlns:w16sdtdh="http://schemas.microsoft.com/office/word/2020/wordml/sdtdatahash" xmlns:w16se="http://schemas.microsoft.com/office/word/2015/wordml/symex" xmlns:wpg="http://schemas.microsoft.com/office/word/2010/wordprocessingGroup" xmlns:wpi="http://schemas.microsoft.com/office/word/2010/wordprocessingInk" xmlns:wne="http://schemas.microsoft.com/office/word/2006/wordml" xmlns:wps="http://schemas.microsoft.com/office/word/2010/wordprocessingShape" mc:Ignorable="w14 w15 w16se w16cid w16 w16cex w16sdtdh wp14">
   <w:p>
     <w:pPr>
       <w:pBdr>
@@ -13406,7 +10688,7 @@
 </file>
 
 <file path=word/footnotes.xml><?xml version="1.0" encoding="utf-8"?>
-<w:footnotes xmlns:wpc="http://schemas.microsoft.com/office/word/2010/wordprocessingCanvas" xmlns:cx="http://schemas.microsoft.com/office/drawing/2014/chartex" xmlns:cx1="http://schemas.microsoft.com/office/drawing/2015/9/8/chartex" xmlns:mc="http://schemas.openxmlformats.org/markup-compatibility/2006" xmlns:o="urn:schemas-microsoft-com:office:office" xmlns:r="http://schemas.openxmlformats.org/officeDocument/2006/relationships" xmlns:m="http://schemas.openxmlformats.org/officeDocument/2006/math" xmlns:v="urn:schemas-microsoft-com:vml" xmlns:wp14="http://schemas.microsoft.com/office/word/2010/wordprocessingDrawing" xmlns:wp="http://schemas.openxmlformats.org/drawingml/2006/wordprocessingDrawing" xmlns:w10="urn:schemas-microsoft-com:office:word" xmlns:w="http://schemas.openxmlformats.org/wordprocessingml/2006/main" xmlns:w14="http://schemas.microsoft.com/office/word/2010/wordml" xmlns:w15="http://schemas.microsoft.com/office/word/2012/wordml" xmlns:w16se="http://schemas.microsoft.com/office/word/2015/wordml/symex" xmlns:wpg="http://schemas.microsoft.com/office/word/2010/wordprocessingGroup" xmlns:wpi="http://schemas.microsoft.com/office/word/2010/wordprocessingInk" xmlns:wne="http://schemas.microsoft.com/office/word/2006/wordml" xmlns:wps="http://schemas.microsoft.com/office/word/2010/wordprocessingShape" mc:Ignorable="w14 w15 w16se wp14">
+<w:footnotes xmlns:wpc="http://schemas.microsoft.com/office/word/2010/wordprocessingCanvas" xmlns:cx="http://schemas.microsoft.com/office/drawing/2014/chartex" xmlns:cx1="http://schemas.microsoft.com/office/drawing/2015/9/8/chartex" xmlns:cx2="http://schemas.microsoft.com/office/drawing/2015/10/21/chartex" xmlns:cx3="http://schemas.microsoft.com/office/drawing/2016/5/9/chartex" xmlns:cx4="http://schemas.microsoft.com/office/drawing/2016/5/10/chartex" xmlns:cx5="http://schemas.microsoft.com/office/drawing/2016/5/11/chartex" xmlns:cx6="http://schemas.microsoft.com/office/drawing/2016/5/12/chartex" xmlns:cx7="http://schemas.microsoft.com/office/drawing/2016/5/13/chartex" xmlns:cx8="http://schemas.microsoft.com/office/drawing/2016/5/14/chartex" xmlns:mc="http://schemas.openxmlformats.org/markup-compatibility/2006" xmlns:aink="http://schemas.microsoft.com/office/drawing/2016/ink" xmlns:am3d="http://schemas.microsoft.com/office/drawing/2017/model3d" xmlns:o="urn:schemas-microsoft-com:office:office" xmlns:oel="http://schemas.microsoft.com/office/2019/extlst" xmlns:r="http://schemas.openxmlformats.org/officeDocument/2006/relationships" xmlns:m="http://schemas.openxmlformats.org/officeDocument/2006/math" xmlns:v="urn:schemas-microsoft-com:vml" xmlns:wp14="http://schemas.microsoft.com/office/word/2010/wordprocessingDrawing" xmlns:wp="http://schemas.openxmlformats.org/drawingml/2006/wordprocessingDrawing" xmlns:w10="urn:schemas-microsoft-com:office:word" xmlns:w="http://schemas.openxmlformats.org/wordprocessingml/2006/main" xmlns:w14="http://schemas.microsoft.com/office/word/2010/wordml" xmlns:w15="http://schemas.microsoft.com/office/word/2012/wordml" xmlns:w16cex="http://schemas.microsoft.com/office/word/2018/wordml/cex" xmlns:w16cid="http://schemas.microsoft.com/office/word/2016/wordml/cid" xmlns:w16="http://schemas.microsoft.com/office/word/2018/wordml" xmlns:w16sdtdh="http://schemas.microsoft.com/office/word/2020/wordml/sdtdatahash" xmlns:w16se="http://schemas.microsoft.com/office/word/2015/wordml/symex" xmlns:wpg="http://schemas.microsoft.com/office/word/2010/wordprocessingGroup" xmlns:wpi="http://schemas.microsoft.com/office/word/2010/wordprocessingInk" xmlns:wne="http://schemas.microsoft.com/office/word/2006/wordml" xmlns:wps="http://schemas.microsoft.com/office/word/2010/wordprocessingShape" mc:Ignorable="w14 w15 w16se w16cid w16 w16cex w16sdtdh wp14">
   <w:footnote w:type="separator" w:id="-1">
     <w:p>
       <w:pPr>
@@ -13431,7 +10713,7 @@
 </file>
 
 <file path=word/header1.xml><?xml version="1.0" encoding="utf-8"?>
-<w:hdr xmlns:wpc="http://schemas.microsoft.com/office/word/2010/wordprocessingCanvas" xmlns:cx="http://schemas.microsoft.com/office/drawing/2014/chartex" xmlns:cx1="http://schemas.microsoft.com/office/drawing/2015/9/8/chartex" xmlns:mc="http://schemas.openxmlformats.org/markup-compatibility/2006" xmlns:o="urn:schemas-microsoft-com:office:office" xmlns:r="http://schemas.openxmlformats.org/officeDocument/2006/relationships" xmlns:m="http://schemas.openxmlformats.org/officeDocument/2006/math" xmlns:v="urn:schemas-microsoft-com:vml" xmlns:wp14="http://schemas.microsoft.com/office/word/2010/wordprocessingDrawing" xmlns:wp="http://schemas.openxmlformats.org/drawingml/2006/wordprocessingDrawing" xmlns:w10="urn:schemas-microsoft-com:office:word" xmlns:w="http://schemas.openxmlformats.org/wordprocessingml/2006/main" xmlns:w14="http://schemas.microsoft.com/office/word/2010/wordml" xmlns:w15="http://schemas.microsoft.com/office/word/2012/wordml" xmlns:w16se="http://schemas.microsoft.com/office/word/2015/wordml/symex" xmlns:wpg="http://schemas.microsoft.com/office/word/2010/wordprocessingGroup" xmlns:wpi="http://schemas.microsoft.com/office/word/2010/wordprocessingInk" xmlns:wne="http://schemas.microsoft.com/office/word/2006/wordml" xmlns:wps="http://schemas.microsoft.com/office/word/2010/wordprocessingShape" mc:Ignorable="w14 w15 w16se wp14">
+<w:hdr xmlns:wpc="http://schemas.microsoft.com/office/word/2010/wordprocessingCanvas" xmlns:cx="http://schemas.microsoft.com/office/drawing/2014/chartex" xmlns:cx1="http://schemas.microsoft.com/office/drawing/2015/9/8/chartex" xmlns:cx2="http://schemas.microsoft.com/office/drawing/2015/10/21/chartex" xmlns:cx3="http://schemas.microsoft.com/office/drawing/2016/5/9/chartex" xmlns:cx4="http://schemas.microsoft.com/office/drawing/2016/5/10/chartex" xmlns:cx5="http://schemas.microsoft.com/office/drawing/2016/5/11/chartex" xmlns:cx6="http://schemas.microsoft.com/office/drawing/2016/5/12/chartex" xmlns:cx7="http://schemas.microsoft.com/office/drawing/2016/5/13/chartex" xmlns:cx8="http://schemas.microsoft.com/office/drawing/2016/5/14/chartex" xmlns:mc="http://schemas.openxmlformats.org/markup-compatibility/2006" xmlns:aink="http://schemas.microsoft.com/office/drawing/2016/ink" xmlns:am3d="http://schemas.microsoft.com/office/drawing/2017/model3d" xmlns:o="urn:schemas-microsoft-com:office:office" xmlns:oel="http://schemas.microsoft.com/office/2019/extlst" xmlns:r="http://schemas.openxmlformats.org/officeDocument/2006/relationships" xmlns:m="http://schemas.openxmlformats.org/officeDocument/2006/math" xmlns:v="urn:schemas-microsoft-com:vml" xmlns:wp14="http://schemas.microsoft.com/office/word/2010/wordprocessingDrawing" xmlns:wp="http://schemas.openxmlformats.org/drawingml/2006/wordprocessingDrawing" xmlns:w10="urn:schemas-microsoft-com:office:word" xmlns:w="http://schemas.openxmlformats.org/wordprocessingml/2006/main" xmlns:w14="http://schemas.microsoft.com/office/word/2010/wordml" xmlns:w15="http://schemas.microsoft.com/office/word/2012/wordml" xmlns:w16cex="http://schemas.microsoft.com/office/word/2018/wordml/cex" xmlns:w16cid="http://schemas.microsoft.com/office/word/2016/wordml/cid" xmlns:w16="http://schemas.microsoft.com/office/word/2018/wordml" xmlns:w16sdtdh="http://schemas.microsoft.com/office/word/2020/wordml/sdtdatahash" xmlns:w16se="http://schemas.microsoft.com/office/word/2015/wordml/symex" xmlns:wpg="http://schemas.microsoft.com/office/word/2010/wordprocessingGroup" xmlns:wpi="http://schemas.microsoft.com/office/word/2010/wordprocessingInk" xmlns:wne="http://schemas.microsoft.com/office/word/2006/wordml" xmlns:wps="http://schemas.microsoft.com/office/word/2010/wordprocessingShape" mc:Ignorable="w14 w15 w16se w16cid w16 w16cex w16sdtdh wp14">
   <w:p>
     <w:pPr>
       <w:pStyle w:val="Header"/>
@@ -13444,7 +10726,7 @@
 </file>
 
 <file path=word/header2.xml><?xml version="1.0" encoding="utf-8"?>
-<w:hdr xmlns:wpc="http://schemas.microsoft.com/office/word/2010/wordprocessingCanvas" xmlns:cx="http://schemas.microsoft.com/office/drawing/2014/chartex" xmlns:cx1="http://schemas.microsoft.com/office/drawing/2015/9/8/chartex" xmlns:mc="http://schemas.openxmlformats.org/markup-compatibility/2006" xmlns:o="urn:schemas-microsoft-com:office:office" xmlns:r="http://schemas.openxmlformats.org/officeDocument/2006/relationships" xmlns:m="http://schemas.openxmlformats.org/officeDocument/2006/math" xmlns:v="urn:schemas-microsoft-com:vml" xmlns:wp14="http://schemas.microsoft.com/office/word/2010/wordprocessingDrawing" xmlns:wp="http://schemas.openxmlformats.org/drawingml/2006/wordprocessingDrawing" xmlns:w10="urn:schemas-microsoft-com:office:word" xmlns:w="http://schemas.openxmlformats.org/wordprocessingml/2006/main" xmlns:w14="http://schemas.microsoft.com/office/word/2010/wordml" xmlns:w15="http://schemas.microsoft.com/office/word/2012/wordml" xmlns:w16se="http://schemas.microsoft.com/office/word/2015/wordml/symex" xmlns:wpg="http://schemas.microsoft.com/office/word/2010/wordprocessingGroup" xmlns:wpi="http://schemas.microsoft.com/office/word/2010/wordprocessingInk" xmlns:wne="http://schemas.microsoft.com/office/word/2006/wordml" xmlns:wps="http://schemas.microsoft.com/office/word/2010/wordprocessingShape" mc:Ignorable="w14 w15 w16se wp14">
+<w:hdr xmlns:wpc="http://schemas.microsoft.com/office/word/2010/wordprocessingCanvas" xmlns:cx="http://schemas.microsoft.com/office/drawing/2014/chartex" xmlns:cx1="http://schemas.microsoft.com/office/drawing/2015/9/8/chartex" xmlns:cx2="http://schemas.microsoft.com/office/drawing/2015/10/21/chartex" xmlns:cx3="http://schemas.microsoft.com/office/drawing/2016/5/9/chartex" xmlns:cx4="http://schemas.microsoft.com/office/drawing/2016/5/10/chartex" xmlns:cx5="http://schemas.microsoft.com/office/drawing/2016/5/11/chartex" xmlns:cx6="http://schemas.microsoft.com/office/drawing/2016/5/12/chartex" xmlns:cx7="http://schemas.microsoft.com/office/drawing/2016/5/13/chartex" xmlns:cx8="http://schemas.microsoft.com/office/drawing/2016/5/14/chartex" xmlns:mc="http://schemas.openxmlformats.org/markup-compatibility/2006" xmlns:aink="http://schemas.microsoft.com/office/drawing/2016/ink" xmlns:am3d="http://schemas.microsoft.com/office/drawing/2017/model3d" xmlns:o="urn:schemas-microsoft-com:office:office" xmlns:oel="http://schemas.microsoft.com/office/2019/extlst" xmlns:r="http://schemas.openxmlformats.org/officeDocument/2006/relationships" xmlns:m="http://schemas.openxmlformats.org/officeDocument/2006/math" xmlns:v="urn:schemas-microsoft-com:vml" xmlns:wp14="http://schemas.microsoft.com/office/word/2010/wordprocessingDrawing" xmlns:wp="http://schemas.openxmlformats.org/drawingml/2006/wordprocessingDrawing" xmlns:w10="urn:schemas-microsoft-com:office:word" xmlns:w="http://schemas.openxmlformats.org/wordprocessingml/2006/main" xmlns:w14="http://schemas.microsoft.com/office/word/2010/wordml" xmlns:w15="http://schemas.microsoft.com/office/word/2012/wordml" xmlns:w16cex="http://schemas.microsoft.com/office/word/2018/wordml/cex" xmlns:w16cid="http://schemas.microsoft.com/office/word/2016/wordml/cid" xmlns:w16="http://schemas.microsoft.com/office/word/2018/wordml" xmlns:w16sdtdh="http://schemas.microsoft.com/office/word/2020/wordml/sdtdatahash" xmlns:w16se="http://schemas.microsoft.com/office/word/2015/wordml/symex" xmlns:wpg="http://schemas.microsoft.com/office/word/2010/wordprocessingGroup" xmlns:wpi="http://schemas.microsoft.com/office/word/2010/wordprocessingInk" xmlns:wne="http://schemas.microsoft.com/office/word/2006/wordml" xmlns:wps="http://schemas.microsoft.com/office/word/2010/wordprocessingShape" mc:Ignorable="w14 w15 w16se w16cid w16 w16cex w16sdtdh wp14">
   <w:p>
     <w:pPr>
       <w:pStyle w:val="Header"/>
@@ -13457,7 +10739,7 @@
 </file>
 
 <file path=word/styles.xml><?xml version="1.0" encoding="utf-8"?>
-<w:styles xmlns:mc="http://schemas.openxmlformats.org/markup-compatibility/2006" xmlns:r="http://schemas.openxmlformats.org/officeDocument/2006/relationships" xmlns:w="http://schemas.openxmlformats.org/wordprocessingml/2006/main" xmlns:w14="http://schemas.microsoft.com/office/word/2010/wordml" xmlns:w15="http://schemas.microsoft.com/office/word/2012/wordml" xmlns:w16se="http://schemas.microsoft.com/office/word/2015/wordml/symex" mc:Ignorable="w14 w15 w16se">
+<w:styles xmlns:mc="http://schemas.openxmlformats.org/markup-compatibility/2006" xmlns:r="http://schemas.openxmlformats.org/officeDocument/2006/relationships" xmlns:w="http://schemas.openxmlformats.org/wordprocessingml/2006/main" xmlns:w14="http://schemas.microsoft.com/office/word/2010/wordml" xmlns:w15="http://schemas.microsoft.com/office/word/2012/wordml" xmlns:w16cex="http://schemas.microsoft.com/office/word/2018/wordml/cex" xmlns:w16cid="http://schemas.microsoft.com/office/word/2016/wordml/cid" xmlns:w16="http://schemas.microsoft.com/office/word/2018/wordml" xmlns:w16sdtdh="http://schemas.microsoft.com/office/word/2020/wordml/sdtdatahash" xmlns:w16se="http://schemas.microsoft.com/office/word/2015/wordml/symex" mc:Ignorable="w14 w15 w16se w16cid w16 w16cex w16sdtdh">
   <w:docDefaults>
     <w:rPrDefault>
       <w:rPr>
@@ -13467,7 +10749,7 @@
     </w:rPrDefault>
     <w:pPrDefault/>
   </w:docDefaults>
-  <w:latentStyles w:defLockedState="0" w:defUIPriority="99" w:defSemiHidden="0" w:defUnhideWhenUsed="0" w:defQFormat="0" w:count="371">
+  <w:latentStyles w:defLockedState="0" w:defUIPriority="99" w:defSemiHidden="0" w:defUnhideWhenUsed="0" w:defQFormat="0" w:count="376">
     <w:lsdException w:name="Normal" w:uiPriority="0" w:qFormat="1"/>
     <w:lsdException w:name="heading 1" w:uiPriority="9" w:qFormat="1"/>
     <w:lsdException w:name="heading 2" w:semiHidden="1" w:uiPriority="9" w:unhideWhenUsed="1" w:qFormat="1"/>
@@ -13839,6 +11121,11 @@
     <w:lsdException w:name="List Table 5 Dark Accent 6" w:uiPriority="50"/>
     <w:lsdException w:name="List Table 6 Colorful Accent 6" w:uiPriority="51"/>
     <w:lsdException w:name="List Table 7 Colorful Accent 6" w:uiPriority="52"/>
+    <w:lsdException w:name="Mention" w:semiHidden="1" w:unhideWhenUsed="1"/>
+    <w:lsdException w:name="Smart Hyperlink" w:semiHidden="1" w:unhideWhenUsed="1"/>
+    <w:lsdException w:name="Hashtag" w:semiHidden="1" w:unhideWhenUsed="1"/>
+    <w:lsdException w:name="Unresolved Mention" w:semiHidden="1" w:unhideWhenUsed="1"/>
+    <w:lsdException w:name="Smart Link" w:semiHidden="1" w:unhideWhenUsed="1"/>
   </w:latentStyles>
   <w:style w:type="paragraph" w:default="1" w:styleId="Normal">
     <w:name w:val="Normal"/>

--- a/TS-Padam/TS-5.5/TS 5.5 Malayalam Pada Paatam Corrections.docx
+++ b/TS-Padam/TS-5.5/TS 5.5 Malayalam Pada Paatam Corrections.docx
@@ -21,29 +21,7 @@
           <w:szCs w:val="32"/>
           <w:u w:val="single"/>
         </w:rPr>
-        <w:t xml:space="preserve">TS Pada Paatam – TS </w:t>
-      </w:r>
-      <w:proofErr w:type="gramStart"/>
-      <w:r>
-        <w:rPr>
-          <w:b/>
-          <w:bCs/>
-          <w:sz w:val="32"/>
-          <w:szCs w:val="32"/>
-          <w:u w:val="single"/>
-        </w:rPr>
-        <w:t>5.5  Malayalam</w:t>
-      </w:r>
-      <w:proofErr w:type="gramEnd"/>
-      <w:r>
-        <w:rPr>
-          <w:b/>
-          <w:bCs/>
-          <w:sz w:val="32"/>
-          <w:szCs w:val="32"/>
-          <w:u w:val="single"/>
-        </w:rPr>
-        <w:t xml:space="preserve"> co</w:t>
+        <w:t>TS Pada Paatam – TS 5.5  Malayalam co</w:t>
       </w:r>
       <w:r>
         <w:rPr>
@@ -503,411 +481,6 @@
                 <w:szCs w:val="40"/>
               </w:rPr>
               <w:t xml:space="preserve"> jb§</w:t>
-            </w:r>
-          </w:p>
-        </w:tc>
-      </w:tr>
-      <w:tr>
-        <w:trPr>
-          <w:trHeight w:val="1403"/>
-        </w:trPr>
-        <w:tc>
-          <w:tcPr>
-            <w:tcW w:w="3182" w:type="dxa"/>
-            <w:tcBorders>
-              <w:top w:val="single" w:sz="4" w:space="0" w:color="000000"/>
-              <w:left w:val="single" w:sz="4" w:space="0" w:color="000000"/>
-              <w:bottom w:val="single" w:sz="4" w:space="0" w:color="000000"/>
-              <w:right w:val="single" w:sz="4" w:space="0" w:color="000000"/>
-            </w:tcBorders>
-          </w:tcPr>
-          <w:p>
-            <w:pPr>
-              <w:spacing w:before="0" w:line="240" w:lineRule="auto"/>
-              <w:rPr>
-                <w:rFonts w:cs="Latha"/>
-                <w:b/>
-                <w:sz w:val="28"/>
-                <w:szCs w:val="28"/>
-                <w:lang w:val="it-IT" w:bidi="ta-IN"/>
-              </w:rPr>
-            </w:pPr>
-            <w:r>
-              <w:rPr>
-                <w:rFonts w:cs="Latha"/>
-                <w:b/>
-                <w:sz w:val="28"/>
-                <w:szCs w:val="28"/>
-                <w:lang w:val="it-IT" w:bidi="ta-IN"/>
-              </w:rPr>
-              <w:t>5.5.4.4 – Padam</w:t>
-            </w:r>
-          </w:p>
-          <w:p>
-            <w:pPr>
-              <w:spacing w:before="0" w:line="240" w:lineRule="auto"/>
-              <w:rPr>
-                <w:rFonts w:cs="Latha"/>
-                <w:b/>
-                <w:sz w:val="28"/>
-                <w:szCs w:val="28"/>
-                <w:lang w:val="it-IT" w:bidi="ta-IN"/>
-              </w:rPr>
-            </w:pPr>
-            <w:r>
-              <w:rPr>
-                <w:rFonts w:cs="Latha"/>
-                <w:b/>
-                <w:sz w:val="28"/>
-                <w:szCs w:val="28"/>
-                <w:lang w:val="it-IT" w:bidi="ta-IN"/>
-              </w:rPr>
-              <w:t>Padam No. 9</w:t>
-            </w:r>
-          </w:p>
-          <w:p>
-            <w:pPr>
-              <w:spacing w:before="0" w:line="240" w:lineRule="auto"/>
-              <w:rPr>
-                <w:rFonts w:cs="Latha"/>
-                <w:b/>
-                <w:sz w:val="28"/>
-                <w:szCs w:val="28"/>
-                <w:lang w:val="it-IT" w:bidi="ta-IN"/>
-              </w:rPr>
-            </w:pPr>
-            <w:r>
-              <w:rPr>
-                <w:rFonts w:cs="Latha"/>
-                <w:b/>
-                <w:sz w:val="28"/>
-                <w:szCs w:val="28"/>
-                <w:lang w:val="it-IT" w:bidi="ta-IN"/>
-              </w:rPr>
-              <w:t>Panchaati  No. 21</w:t>
-            </w:r>
-          </w:p>
-        </w:tc>
-        <w:tc>
-          <w:tcPr>
-            <w:tcW w:w="5497" w:type="dxa"/>
-            <w:tcBorders>
-              <w:top w:val="single" w:sz="4" w:space="0" w:color="000000"/>
-              <w:left w:val="single" w:sz="4" w:space="0" w:color="000000"/>
-              <w:bottom w:val="single" w:sz="4" w:space="0" w:color="000000"/>
-              <w:right w:val="single" w:sz="4" w:space="0" w:color="000000"/>
-            </w:tcBorders>
-          </w:tcPr>
-          <w:p>
-            <w:pPr>
-              <w:widowControl w:val="0"/>
-              <w:autoSpaceDE w:val="0"/>
-              <w:autoSpaceDN w:val="0"/>
-              <w:adjustRightInd w:val="0"/>
-              <w:spacing w:before="0" w:line="240" w:lineRule="auto"/>
-              <w:rPr>
-                <w:rFonts w:ascii="BRH Malayalam Extra" w:hAnsi="BRH Malayalam Extra" w:cs="BRH Malayalam Extra"/>
-                <w:sz w:val="40"/>
-                <w:szCs w:val="40"/>
-              </w:rPr>
-            </w:pPr>
-            <w:r>
-              <w:rPr>
-                <w:rFonts w:ascii="BRH Malayalam Extra" w:hAnsi="BRH Malayalam Extra" w:cs="BRH Malayalam Extra"/>
-                <w:sz w:val="40"/>
-                <w:szCs w:val="40"/>
-              </w:rPr>
-              <w:t>s</w:t>
-            </w:r>
-            <w:r>
-              <w:rPr>
-                <w:rFonts w:ascii="BRH Malayalam Extra" w:hAnsi="BRH Malayalam Extra" w:cs="BRH Malayalam Extra"/>
-                <w:sz w:val="40"/>
-                <w:szCs w:val="40"/>
-                <w:highlight w:val="yellow"/>
-              </w:rPr>
-              <w:t>qz</w:t>
-            </w:r>
-            <w:r>
-              <w:rPr>
-                <w:rFonts w:ascii="BRH Malayalam Extra" w:hAnsi="BRH Malayalam Extra" w:cs="BRH Malayalam Extra"/>
-                <w:sz w:val="34"/>
-                <w:szCs w:val="40"/>
-                <w:highlight w:val="yellow"/>
-              </w:rPr>
-              <w:t>–</w:t>
-            </w:r>
-            <w:r>
-              <w:rPr>
-                <w:rFonts w:ascii="BRH Malayalam Extra" w:hAnsi="BRH Malayalam Extra" w:cs="BRH Malayalam Extra"/>
-                <w:sz w:val="40"/>
-                <w:szCs w:val="40"/>
-                <w:highlight w:val="yellow"/>
-              </w:rPr>
-              <w:t>ª</w:t>
-            </w:r>
-            <w:r>
-              <w:rPr>
-                <w:rFonts w:ascii="BRH Malayalam Extra" w:hAnsi="BRH Malayalam Extra" w:cs="BRH Malayalam Extra"/>
-                <w:sz w:val="40"/>
-                <w:szCs w:val="40"/>
-              </w:rPr>
-              <w:t>.</w:t>
-            </w:r>
-            <w:r>
-              <w:rPr>
-                <w:rFonts w:ascii="BRH Malayalam Extra" w:hAnsi="BRH Malayalam Extra" w:cs="BRH Malayalam Extra"/>
-                <w:sz w:val="34"/>
-                <w:szCs w:val="40"/>
-              </w:rPr>
-              <w:t>–</w:t>
-            </w:r>
-            <w:r>
-              <w:rPr>
-                <w:rFonts w:ascii="BRH Malayalam Extra" w:hAnsi="BRH Malayalam Extra" w:cs="BRH Malayalam Extra"/>
-                <w:sz w:val="40"/>
-                <w:szCs w:val="40"/>
-              </w:rPr>
-              <w:t>¥rZy</w:t>
-            </w:r>
-            <w:r>
-              <w:rPr>
-                <w:rFonts w:ascii="BRH Malayalam Extra" w:hAnsi="BRH Malayalam Extra" w:cs="BRH Malayalam Extra"/>
-                <w:sz w:val="34"/>
-                <w:szCs w:val="40"/>
-              </w:rPr>
-              <w:t>–</w:t>
-            </w:r>
-            <w:r>
-              <w:rPr>
-                <w:rFonts w:ascii="BRH Malayalam Extra" w:hAnsi="BRH Malayalam Extra" w:cs="BRH Malayalam Extra"/>
-                <w:sz w:val="40"/>
-                <w:szCs w:val="40"/>
-              </w:rPr>
-              <w:t xml:space="preserve"> s - qz</w:t>
-            </w:r>
-            <w:r>
-              <w:rPr>
-                <w:rFonts w:ascii="BRH Malayalam Extra" w:hAnsi="BRH Malayalam Extra" w:cs="BRH Malayalam Extra"/>
-                <w:sz w:val="34"/>
-                <w:szCs w:val="40"/>
-              </w:rPr>
-              <w:t>–</w:t>
-            </w:r>
-            <w:r>
-              <w:rPr>
-                <w:rFonts w:ascii="BRH Malayalam Extra" w:hAnsi="BRH Malayalam Extra" w:cs="BRH Malayalam Extra"/>
-                <w:sz w:val="40"/>
-                <w:szCs w:val="40"/>
-              </w:rPr>
-              <w:t>ª.</w:t>
-            </w:r>
-            <w:r>
-              <w:rPr>
-                <w:rFonts w:ascii="BRH Malayalam Extra" w:hAnsi="BRH Malayalam Extra" w:cs="BRH Malayalam Extra"/>
-                <w:sz w:val="34"/>
-                <w:szCs w:val="40"/>
-              </w:rPr>
-              <w:t>–</w:t>
-            </w:r>
-            <w:r>
-              <w:rPr>
-                <w:rFonts w:ascii="BRH Malayalam Extra" w:hAnsi="BRH Malayalam Extra" w:cs="BRH Malayalam Extra"/>
-                <w:sz w:val="40"/>
-                <w:szCs w:val="40"/>
-              </w:rPr>
-              <w:t>rx</w:t>
-            </w:r>
-            <w:r>
-              <w:rPr>
-                <w:rFonts w:ascii="BRH Malayalam Extra" w:hAnsi="BRH Malayalam Extra" w:cs="BRH Malayalam Extra"/>
-                <w:sz w:val="34"/>
-                <w:szCs w:val="40"/>
-              </w:rPr>
-              <w:t>–</w:t>
-            </w:r>
-            <w:r>
-              <w:rPr>
-                <w:rFonts w:ascii="BRH Malayalam Extra" w:hAnsi="BRH Malayalam Extra" w:cs="BRH Malayalam Extra"/>
-                <w:sz w:val="40"/>
-                <w:szCs w:val="40"/>
-              </w:rPr>
-              <w:t xml:space="preserve"> | A</w:t>
-            </w:r>
-            <w:r>
-              <w:rPr>
-                <w:rFonts w:ascii="BRH Malayalam Extra" w:hAnsi="BRH Malayalam Extra" w:cs="BRH Malayalam Extra"/>
-                <w:sz w:val="34"/>
-                <w:szCs w:val="40"/>
-              </w:rPr>
-              <w:t>–</w:t>
-            </w:r>
-            <w:r>
-              <w:rPr>
-                <w:rFonts w:ascii="BRH Malayalam Extra" w:hAnsi="BRH Malayalam Extra" w:cs="BRH Malayalam Extra"/>
-                <w:sz w:val="40"/>
-                <w:szCs w:val="40"/>
-              </w:rPr>
-              <w:t>i¡rôyË§— |</w:t>
-            </w:r>
-          </w:p>
-        </w:tc>
-        <w:tc>
-          <w:tcPr>
-            <w:tcW w:w="5605" w:type="dxa"/>
-            <w:tcBorders>
-              <w:top w:val="single" w:sz="4" w:space="0" w:color="000000"/>
-              <w:left w:val="single" w:sz="4" w:space="0" w:color="000000"/>
-              <w:bottom w:val="single" w:sz="4" w:space="0" w:color="000000"/>
-              <w:right w:val="single" w:sz="4" w:space="0" w:color="000000"/>
-            </w:tcBorders>
-          </w:tcPr>
-          <w:p>
-            <w:pPr>
-              <w:spacing w:before="0" w:line="240" w:lineRule="auto"/>
-              <w:rPr>
-                <w:rFonts w:ascii="BRH Malayalam Extra" w:hAnsi="BRH Malayalam Extra" w:cs="BRH Malayalam Extra"/>
-                <w:sz w:val="40"/>
-                <w:szCs w:val="40"/>
-              </w:rPr>
-            </w:pPr>
-            <w:r>
-              <w:rPr>
-                <w:rFonts w:ascii="BRH Malayalam Extra" w:hAnsi="BRH Malayalam Extra" w:cs="BRH Malayalam Extra"/>
-                <w:sz w:val="40"/>
-                <w:szCs w:val="40"/>
-              </w:rPr>
-              <w:t>s</w:t>
-            </w:r>
-            <w:r>
-              <w:rPr>
-                <w:rFonts w:ascii="BRH Malayalam Extra" w:hAnsi="BRH Malayalam Extra" w:cs="BRH Malayalam Extra"/>
-                <w:sz w:val="40"/>
-                <w:szCs w:val="40"/>
-                <w:highlight w:val="green"/>
-              </w:rPr>
-              <w:t>qz</w:t>
-            </w:r>
-            <w:r>
-              <w:rPr>
-                <w:rFonts w:ascii="BRH Malayalam Extra" w:hAnsi="BRH Malayalam Extra" w:cs="BRH Malayalam Extra"/>
-                <w:sz w:val="40"/>
-                <w:szCs w:val="40"/>
-              </w:rPr>
-              <w:t>—</w:t>
-            </w:r>
-            <w:r>
-              <w:rPr>
-                <w:rFonts w:ascii="BRH Malayalam Extra" w:hAnsi="BRH Malayalam Extra" w:cs="BRH Malayalam Extra"/>
-                <w:sz w:val="40"/>
-                <w:szCs w:val="40"/>
-                <w:highlight w:val="green"/>
-              </w:rPr>
-              <w:t>ª</w:t>
-            </w:r>
-            <w:r>
-              <w:rPr>
-                <w:rFonts w:ascii="BRH Malayalam Extra" w:hAnsi="BRH Malayalam Extra" w:cs="BRH Malayalam Extra"/>
-                <w:sz w:val="40"/>
-                <w:szCs w:val="40"/>
-              </w:rPr>
-              <w:t>.</w:t>
-            </w:r>
-            <w:r>
-              <w:rPr>
-                <w:rFonts w:ascii="BRH Malayalam Extra" w:hAnsi="BRH Malayalam Extra" w:cs="BRH Malayalam Extra"/>
-                <w:sz w:val="40"/>
-                <w:szCs w:val="40"/>
-              </w:rPr>
-              <w:t>¥rZy</w:t>
-            </w:r>
-            <w:r>
-              <w:rPr>
-                <w:rFonts w:ascii="BRH Malayalam Extra" w:hAnsi="BRH Malayalam Extra" w:cs="BRH Malayalam Extra"/>
-                <w:sz w:val="34"/>
-                <w:szCs w:val="40"/>
-              </w:rPr>
-              <w:t>–</w:t>
-            </w:r>
-            <w:r>
-              <w:rPr>
-                <w:rFonts w:ascii="BRH Malayalam Extra" w:hAnsi="BRH Malayalam Extra" w:cs="BRH Malayalam Extra"/>
-                <w:sz w:val="40"/>
-                <w:szCs w:val="40"/>
-              </w:rPr>
-              <w:t xml:space="preserve"> s - qz</w:t>
-            </w:r>
-            <w:r>
-              <w:rPr>
-                <w:rFonts w:ascii="BRH Malayalam Extra" w:hAnsi="BRH Malayalam Extra" w:cs="BRH Malayalam Extra"/>
-                <w:sz w:val="34"/>
-                <w:szCs w:val="40"/>
-              </w:rPr>
-              <w:t>–</w:t>
-            </w:r>
-            <w:r>
-              <w:rPr>
-                <w:rFonts w:ascii="BRH Malayalam Extra" w:hAnsi="BRH Malayalam Extra" w:cs="BRH Malayalam Extra"/>
-                <w:sz w:val="40"/>
-                <w:szCs w:val="40"/>
-              </w:rPr>
-              <w:t>ª.</w:t>
-            </w:r>
-            <w:r>
-              <w:rPr>
-                <w:rFonts w:ascii="BRH Malayalam Extra" w:hAnsi="BRH Malayalam Extra" w:cs="BRH Malayalam Extra"/>
-                <w:sz w:val="34"/>
-                <w:szCs w:val="40"/>
-              </w:rPr>
-              <w:t>–</w:t>
-            </w:r>
-            <w:r>
-              <w:rPr>
-                <w:rFonts w:ascii="BRH Malayalam Extra" w:hAnsi="BRH Malayalam Extra" w:cs="BRH Malayalam Extra"/>
-                <w:sz w:val="40"/>
-                <w:szCs w:val="40"/>
-              </w:rPr>
-              <w:t>rx</w:t>
-            </w:r>
-            <w:r>
-              <w:rPr>
-                <w:rFonts w:ascii="BRH Malayalam Extra" w:hAnsi="BRH Malayalam Extra" w:cs="BRH Malayalam Extra"/>
-                <w:sz w:val="34"/>
-                <w:szCs w:val="40"/>
-              </w:rPr>
-              <w:t>–</w:t>
-            </w:r>
-            <w:r>
-              <w:rPr>
-                <w:rFonts w:ascii="BRH Malayalam Extra" w:hAnsi="BRH Malayalam Extra" w:cs="BRH Malayalam Extra"/>
-                <w:sz w:val="40"/>
-                <w:szCs w:val="40"/>
-              </w:rPr>
-              <w:t xml:space="preserve"> | A</w:t>
-            </w:r>
-            <w:r>
-              <w:rPr>
-                <w:rFonts w:ascii="BRH Malayalam Extra" w:hAnsi="BRH Malayalam Extra" w:cs="BRH Malayalam Extra"/>
-                <w:sz w:val="34"/>
-                <w:szCs w:val="40"/>
-              </w:rPr>
-              <w:t>–</w:t>
-            </w:r>
-            <w:r>
-              <w:rPr>
-                <w:rFonts w:ascii="BRH Malayalam Extra" w:hAnsi="BRH Malayalam Extra" w:cs="BRH Malayalam Extra"/>
-                <w:sz w:val="40"/>
-                <w:szCs w:val="40"/>
-              </w:rPr>
-              <w:t>i¡rôyË§— |</w:t>
-            </w:r>
-            <w:r>
-              <w:rPr>
-                <w:rFonts w:ascii="BRH Malayalam Extra" w:hAnsi="BRH Malayalam Extra" w:cs="BRH Malayalam Extra"/>
-                <w:sz w:val="40"/>
-                <w:szCs w:val="40"/>
-              </w:rPr>
-              <w:t xml:space="preserve"> </w:t>
             </w:r>
           </w:p>
         </w:tc>
@@ -1759,7 +1332,6 @@
                 <w:szCs w:val="28"/>
                 <w:lang w:bidi="ta-IN"/>
               </w:rPr>
-              <w:lastRenderedPageBreak/>
               <w:t>5.5.1.4</w:t>
             </w:r>
             <w:r>
@@ -2056,6 +1628,7 @@
                 <w:szCs w:val="28"/>
                 <w:lang w:bidi="ta-IN"/>
               </w:rPr>
+              <w:lastRenderedPageBreak/>
               <w:t>5.5.2.5</w:t>
             </w:r>
             <w:r>
@@ -4802,17 +4375,7 @@
                 <w:szCs w:val="28"/>
                 <w:lang w:bidi="ta-IN"/>
               </w:rPr>
-              <w:t>2</w:t>
-            </w:r>
-            <w:proofErr w:type="gramStart"/>
-            <w:r>
-              <w:rPr>
-                <w:rFonts w:cs="Latha"/>
-                <w:sz w:val="28"/>
-                <w:szCs w:val="28"/>
-                <w:lang w:bidi="ta-IN"/>
-              </w:rPr>
-              <w:t xml:space="preserve">nd </w:t>
+              <w:t xml:space="preserve">2nd </w:t>
             </w:r>
             <w:r>
               <w:rPr>
@@ -4823,7 +4386,6 @@
               </w:rPr>
               <w:t xml:space="preserve"> Panchaati</w:t>
             </w:r>
-            <w:proofErr w:type="gramEnd"/>
           </w:p>
           <w:p>
             <w:pPr>
@@ -5113,17 +4675,7 @@
                 <w:szCs w:val="28"/>
                 <w:lang w:bidi="ta-IN"/>
               </w:rPr>
-              <w:t>5</w:t>
-            </w:r>
-            <w:proofErr w:type="gramStart"/>
-            <w:r>
-              <w:rPr>
-                <w:rFonts w:cs="Latha"/>
-                <w:sz w:val="28"/>
-                <w:szCs w:val="28"/>
-                <w:lang w:bidi="ta-IN"/>
-              </w:rPr>
-              <w:t>th</w:t>
+              <w:t>5th</w:t>
             </w:r>
             <w:r>
               <w:rPr>
@@ -5134,7 +4686,6 @@
               </w:rPr>
               <w:t xml:space="preserve">  Panchaati</w:t>
             </w:r>
-            <w:proofErr w:type="gramEnd"/>
           </w:p>
           <w:p>
             <w:pPr>
@@ -5450,17 +5001,7 @@
                 <w:szCs w:val="28"/>
                 <w:lang w:bidi="ta-IN"/>
               </w:rPr>
-              <w:t>5</w:t>
-            </w:r>
-            <w:proofErr w:type="gramStart"/>
-            <w:r>
-              <w:rPr>
-                <w:rFonts w:cs="Latha"/>
-                <w:sz w:val="28"/>
-                <w:szCs w:val="28"/>
-                <w:lang w:bidi="ta-IN"/>
-              </w:rPr>
-              <w:t>th</w:t>
+              <w:t>5th</w:t>
             </w:r>
             <w:r>
               <w:rPr>
@@ -5471,7 +5012,6 @@
               </w:rPr>
               <w:t xml:space="preserve">  Panchaati</w:t>
             </w:r>
-            <w:proofErr w:type="gramEnd"/>
           </w:p>
           <w:p>
             <w:pPr>
@@ -5877,17 +5417,7 @@
                 <w:szCs w:val="28"/>
                 <w:lang w:bidi="ta-IN"/>
               </w:rPr>
-              <w:t>18</w:t>
-            </w:r>
-            <w:proofErr w:type="gramStart"/>
-            <w:r>
-              <w:rPr>
-                <w:rFonts w:cs="Latha"/>
-                <w:sz w:val="28"/>
-                <w:szCs w:val="28"/>
-                <w:lang w:bidi="ta-IN"/>
-              </w:rPr>
-              <w:t>th</w:t>
+              <w:t>18th</w:t>
             </w:r>
             <w:r>
               <w:rPr>
@@ -5898,7 +5428,6 @@
               </w:rPr>
               <w:t xml:space="preserve">  Panchaati</w:t>
             </w:r>
-            <w:proofErr w:type="gramEnd"/>
           </w:p>
           <w:p>
             <w:pPr>
@@ -6259,7 +5788,6 @@
               </w:rPr>
               <w:t>24</w:t>
             </w:r>
-            <w:proofErr w:type="gramStart"/>
             <w:r>
               <w:rPr>
                 <w:rFonts w:cs="Latha"/>
@@ -6278,7 +5806,6 @@
               </w:rPr>
               <w:t xml:space="preserve">  Panchaati</w:t>
             </w:r>
-            <w:proofErr w:type="gramEnd"/>
           </w:p>
           <w:p>
             <w:pPr>
@@ -8234,17 +7761,7 @@
                 <w:szCs w:val="28"/>
                 <w:lang w:bidi="ta-IN"/>
               </w:rPr>
-              <w:t>41</w:t>
-            </w:r>
-            <w:proofErr w:type="gramStart"/>
-            <w:r>
-              <w:rPr>
-                <w:rFonts w:cs="Latha"/>
-                <w:sz w:val="28"/>
-                <w:szCs w:val="28"/>
-                <w:lang w:bidi="ta-IN"/>
-              </w:rPr>
-              <w:t>st</w:t>
+              <w:t>41st</w:t>
             </w:r>
             <w:r>
               <w:rPr>
@@ -8255,7 +7772,6 @@
               </w:rPr>
               <w:t xml:space="preserve">  Panchaati</w:t>
             </w:r>
-            <w:proofErr w:type="gramEnd"/>
           </w:p>
           <w:p>
             <w:pPr>
@@ -8676,17 +8192,7 @@
                 <w:szCs w:val="28"/>
                 <w:lang w:bidi="ta-IN"/>
               </w:rPr>
-              <w:t>4</w:t>
-            </w:r>
-            <w:proofErr w:type="gramStart"/>
-            <w:r>
-              <w:rPr>
-                <w:rFonts w:cs="Latha"/>
-                <w:sz w:val="28"/>
-                <w:szCs w:val="28"/>
-                <w:lang w:bidi="ta-IN"/>
-              </w:rPr>
-              <w:t>th</w:t>
+              <w:t>4th</w:t>
             </w:r>
             <w:r>
               <w:rPr>
@@ -8697,7 +8203,6 @@
               </w:rPr>
               <w:t xml:space="preserve">  Panchaati</w:t>
             </w:r>
-            <w:proofErr w:type="gramEnd"/>
           </w:p>
           <w:bookmarkEnd w:id="1"/>
           <w:p>
@@ -9236,17 +8741,7 @@
                 <w:szCs w:val="28"/>
                 <w:lang w:bidi="ta-IN"/>
               </w:rPr>
-              <w:t>46</w:t>
-            </w:r>
-            <w:proofErr w:type="gramStart"/>
-            <w:r>
-              <w:rPr>
-                <w:rFonts w:cs="Latha"/>
-                <w:sz w:val="28"/>
-                <w:szCs w:val="28"/>
-                <w:lang w:bidi="ta-IN"/>
-              </w:rPr>
-              <w:t>th</w:t>
+              <w:t>46th</w:t>
             </w:r>
             <w:r>
               <w:rPr>
@@ -9257,7 +8752,6 @@
               </w:rPr>
               <w:t xml:space="preserve">  Panchaati</w:t>
             </w:r>
-            <w:proofErr w:type="gramEnd"/>
           </w:p>
           <w:p>
             <w:pPr>

--- a/TS-Padam/TS-5.5/TS 5.5 Malayalam Pada Paatam Corrections.docx
+++ b/TS-Padam/TS-5.5/TS 5.5 Malayalam Pada Paatam Corrections.docx
@@ -1,6 +1,6 @@
 
 <file path=word/document.xml><?xml version="1.0" encoding="utf-8"?>
-<w:document xmlns:wpc="http://schemas.microsoft.com/office/word/2010/wordprocessingCanvas" xmlns:cx="http://schemas.microsoft.com/office/drawing/2014/chartex" xmlns:cx1="http://schemas.microsoft.com/office/drawing/2015/9/8/chartex" xmlns:cx2="http://schemas.microsoft.com/office/drawing/2015/10/21/chartex" xmlns:cx3="http://schemas.microsoft.com/office/drawing/2016/5/9/chartex" xmlns:cx4="http://schemas.microsoft.com/office/drawing/2016/5/10/chartex" xmlns:cx5="http://schemas.microsoft.com/office/drawing/2016/5/11/chartex" xmlns:cx6="http://schemas.microsoft.com/office/drawing/2016/5/12/chartex" xmlns:cx7="http://schemas.microsoft.com/office/drawing/2016/5/13/chartex" xmlns:cx8="http://schemas.microsoft.com/office/drawing/2016/5/14/chartex" xmlns:mc="http://schemas.openxmlformats.org/markup-compatibility/2006" xmlns:aink="http://schemas.microsoft.com/office/drawing/2016/ink" xmlns:am3d="http://schemas.microsoft.com/office/drawing/2017/model3d" xmlns:o="urn:schemas-microsoft-com:office:office" xmlns:oel="http://schemas.microsoft.com/office/2019/extlst" xmlns:r="http://schemas.openxmlformats.org/officeDocument/2006/relationships" xmlns:m="http://schemas.openxmlformats.org/officeDocument/2006/math" xmlns:v="urn:schemas-microsoft-com:vml" xmlns:wp14="http://schemas.microsoft.com/office/word/2010/wordprocessingDrawing" xmlns:wp="http://schemas.openxmlformats.org/drawingml/2006/wordprocessingDrawing" xmlns:w10="urn:schemas-microsoft-com:office:word" xmlns:w="http://schemas.openxmlformats.org/wordprocessingml/2006/main" xmlns:w14="http://schemas.microsoft.com/office/word/2010/wordml" xmlns:w15="http://schemas.microsoft.com/office/word/2012/wordml" xmlns:w16cex="http://schemas.microsoft.com/office/word/2018/wordml/cex" xmlns:w16cid="http://schemas.microsoft.com/office/word/2016/wordml/cid" xmlns:w16="http://schemas.microsoft.com/office/word/2018/wordml" xmlns:w16sdtdh="http://schemas.microsoft.com/office/word/2020/wordml/sdtdatahash" xmlns:w16se="http://schemas.microsoft.com/office/word/2015/wordml/symex" xmlns:wpg="http://schemas.microsoft.com/office/word/2010/wordprocessingGroup" xmlns:wpi="http://schemas.microsoft.com/office/word/2010/wordprocessingInk" xmlns:wne="http://schemas.microsoft.com/office/word/2006/wordml" xmlns:wps="http://schemas.microsoft.com/office/word/2010/wordprocessingShape" mc:Ignorable="w14 w15 w16se w16cid w16 w16cex w16sdtdh wp14">
+<w:document xmlns:wpc="http://schemas.microsoft.com/office/word/2010/wordprocessingCanvas" xmlns:cx="http://schemas.microsoft.com/office/drawing/2014/chartex" xmlns:cx1="http://schemas.microsoft.com/office/drawing/2015/9/8/chartex" xmlns:cx2="http://schemas.microsoft.com/office/drawing/2015/10/21/chartex" xmlns:cx3="http://schemas.microsoft.com/office/drawing/2016/5/9/chartex" xmlns:cx4="http://schemas.microsoft.com/office/drawing/2016/5/10/chartex" xmlns:cx5="http://schemas.microsoft.com/office/drawing/2016/5/11/chartex" xmlns:cx6="http://schemas.microsoft.com/office/drawing/2016/5/12/chartex" xmlns:cx7="http://schemas.microsoft.com/office/drawing/2016/5/13/chartex" xmlns:cx8="http://schemas.microsoft.com/office/drawing/2016/5/14/chartex" xmlns:mc="http://schemas.openxmlformats.org/markup-compatibility/2006" xmlns:aink="http://schemas.microsoft.com/office/drawing/2016/ink" xmlns:am3d="http://schemas.microsoft.com/office/drawing/2017/model3d" xmlns:o="urn:schemas-microsoft-com:office:office" xmlns:oel="http://schemas.microsoft.com/office/2019/extlst" xmlns:r="http://schemas.openxmlformats.org/officeDocument/2006/relationships" xmlns:m="http://schemas.openxmlformats.org/officeDocument/2006/math" xmlns:v="urn:schemas-microsoft-com:vml" xmlns:wp14="http://schemas.microsoft.com/office/word/2010/wordprocessingDrawing" xmlns:wp="http://schemas.openxmlformats.org/drawingml/2006/wordprocessingDrawing" xmlns:w10="urn:schemas-microsoft-com:office:word" xmlns:w="http://schemas.openxmlformats.org/wordprocessingml/2006/main" xmlns:w14="http://schemas.microsoft.com/office/word/2010/wordml" xmlns:w15="http://schemas.microsoft.com/office/word/2012/wordml" xmlns:w16cex="http://schemas.microsoft.com/office/word/2018/wordml/cex" xmlns:w16cid="http://schemas.microsoft.com/office/word/2016/wordml/cid" xmlns:w16="http://schemas.microsoft.com/office/word/2018/wordml" xmlns:w16du="http://schemas.microsoft.com/office/word/2023/wordml/word16du" xmlns:w16sdtdh="http://schemas.microsoft.com/office/word/2020/wordml/sdtdatahash" xmlns:w16se="http://schemas.microsoft.com/office/word/2015/wordml/symex" xmlns:wpg="http://schemas.microsoft.com/office/word/2010/wordprocessingGroup" xmlns:wpi="http://schemas.microsoft.com/office/word/2010/wordprocessingInk" xmlns:wne="http://schemas.microsoft.com/office/word/2006/wordml" xmlns:wps="http://schemas.microsoft.com/office/word/2010/wordprocessingShape" mc:Ignorable="w14 w15 w16se w16cid w16 w16cex w16sdtdh w16du wp14">
   <w:body>
     <w:p>
       <w:pPr>
@@ -834,6 +834,457 @@
                 <w:szCs w:val="28"/>
                 <w:lang w:val="it-IT" w:bidi="ta-IN"/>
               </w:rPr>
+              <w:t>5.5.5.</w:t>
+            </w:r>
+            <w:r>
+              <w:rPr>
+                <w:rFonts w:cs="Latha"/>
+                <w:b/>
+                <w:sz w:val="28"/>
+                <w:szCs w:val="28"/>
+                <w:lang w:val="it-IT" w:bidi="ta-IN"/>
+              </w:rPr>
+              <w:t>4</w:t>
+            </w:r>
+            <w:r>
+              <w:rPr>
+                <w:rFonts w:cs="Latha"/>
+                <w:b/>
+                <w:sz w:val="28"/>
+                <w:szCs w:val="28"/>
+                <w:lang w:val="it-IT" w:bidi="ta-IN"/>
+              </w:rPr>
+              <w:t>– Padam</w:t>
+            </w:r>
+          </w:p>
+          <w:p>
+            <w:pPr>
+              <w:spacing w:before="0" w:line="240" w:lineRule="auto"/>
+              <w:rPr>
+                <w:rFonts w:cs="Latha"/>
+                <w:b/>
+                <w:sz w:val="28"/>
+                <w:szCs w:val="28"/>
+                <w:lang w:val="it-IT" w:bidi="ta-IN"/>
+              </w:rPr>
+            </w:pPr>
+            <w:r>
+              <w:rPr>
+                <w:rFonts w:cs="Latha"/>
+                <w:b/>
+                <w:sz w:val="28"/>
+                <w:szCs w:val="28"/>
+                <w:lang w:val="it-IT" w:bidi="ta-IN"/>
+              </w:rPr>
+              <w:t>Padam No. 4</w:t>
+            </w:r>
+            <w:r>
+              <w:rPr>
+                <w:rFonts w:cs="Latha"/>
+                <w:b/>
+                <w:sz w:val="28"/>
+                <w:szCs w:val="28"/>
+                <w:lang w:val="it-IT" w:bidi="ta-IN"/>
+              </w:rPr>
+              <w:t>6</w:t>
+            </w:r>
+          </w:p>
+          <w:p>
+            <w:pPr>
+              <w:spacing w:before="0" w:line="240" w:lineRule="auto"/>
+              <w:rPr>
+                <w:rFonts w:cs="Latha"/>
+                <w:b/>
+                <w:sz w:val="28"/>
+                <w:szCs w:val="28"/>
+                <w:lang w:val="it-IT" w:bidi="ta-IN"/>
+              </w:rPr>
+            </w:pPr>
+            <w:r>
+              <w:rPr>
+                <w:rFonts w:cs="Latha"/>
+                <w:b/>
+                <w:sz w:val="28"/>
+                <w:szCs w:val="28"/>
+                <w:lang w:val="it-IT" w:bidi="ta-IN"/>
+              </w:rPr>
+              <w:t>Panchaati  No. 2</w:t>
+            </w:r>
+            <w:r>
+              <w:rPr>
+                <w:rFonts w:cs="Latha"/>
+                <w:b/>
+                <w:sz w:val="28"/>
+                <w:szCs w:val="28"/>
+                <w:lang w:val="it-IT" w:bidi="ta-IN"/>
+              </w:rPr>
+              <w:t>5</w:t>
+            </w:r>
+          </w:p>
+        </w:tc>
+        <w:tc>
+          <w:tcPr>
+            <w:tcW w:w="5497" w:type="dxa"/>
+            <w:tcBorders>
+              <w:top w:val="single" w:sz="4" w:space="0" w:color="000000"/>
+              <w:left w:val="single" w:sz="4" w:space="0" w:color="000000"/>
+              <w:bottom w:val="single" w:sz="4" w:space="0" w:color="000000"/>
+              <w:right w:val="single" w:sz="4" w:space="0" w:color="000000"/>
+            </w:tcBorders>
+          </w:tcPr>
+          <w:p>
+            <w:pPr>
+              <w:widowControl w:val="0"/>
+              <w:autoSpaceDE w:val="0"/>
+              <w:autoSpaceDN w:val="0"/>
+              <w:adjustRightInd w:val="0"/>
+              <w:spacing w:line="252" w:lineRule="auto"/>
+              <w:ind w:right="119"/>
+              <w:rPr>
+                <w:rFonts w:ascii="BRH Malayalam Extra" w:hAnsi="BRH Malayalam Extra" w:cs="BRH Malayalam Extra"/>
+                <w:sz w:val="40"/>
+                <w:szCs w:val="40"/>
+              </w:rPr>
+            </w:pPr>
+            <w:r>
+              <w:rPr>
+                <w:rFonts w:ascii="BRH Malayalam Extra" w:hAnsi="BRH Malayalam Extra" w:cs="BRH Malayalam Extra"/>
+                <w:sz w:val="40"/>
+                <w:szCs w:val="40"/>
+                <w:highlight w:val="yellow"/>
+              </w:rPr>
+              <w:t>s</w:t>
+            </w:r>
+            <w:r>
+              <w:rPr>
+                <w:rFonts w:ascii="BRH Malayalam Extra" w:hAnsi="BRH Malayalam Extra" w:cs="BRH Malayalam Extra"/>
+                <w:sz w:val="40"/>
+                <w:szCs w:val="40"/>
+              </w:rPr>
+              <w:t>ªpZ—Ò±¡</w:t>
+            </w:r>
+            <w:r>
+              <w:rPr>
+                <w:rFonts w:ascii="BRH Malayalam Extra" w:hAnsi="BRH Malayalam Extra" w:cs="BRH Malayalam Extra"/>
+                <w:sz w:val="34"/>
+                <w:szCs w:val="40"/>
+              </w:rPr>
+              <w:t>–</w:t>
+            </w:r>
+            <w:r>
+              <w:rPr>
+                <w:rFonts w:ascii="BRH Malayalam Extra" w:hAnsi="BRH Malayalam Extra" w:cs="BRH Malayalam Extra"/>
+                <w:sz w:val="40"/>
+                <w:szCs w:val="40"/>
+              </w:rPr>
+              <w:t xml:space="preserve">¥rZy— </w:t>
+            </w:r>
+          </w:p>
+          <w:p>
+            <w:pPr>
+              <w:widowControl w:val="0"/>
+              <w:autoSpaceDE w:val="0"/>
+              <w:autoSpaceDN w:val="0"/>
+              <w:adjustRightInd w:val="0"/>
+              <w:spacing w:line="252" w:lineRule="auto"/>
+              <w:ind w:right="119"/>
+              <w:rPr>
+                <w:rFonts w:ascii="BRH Malayalam Extra" w:hAnsi="BRH Malayalam Extra" w:cs="BRH Malayalam Extra"/>
+                <w:sz w:val="40"/>
+                <w:szCs w:val="40"/>
+                <w:lang w:val="en-IN"/>
+              </w:rPr>
+            </w:pPr>
+            <w:r>
+              <w:rPr>
+                <w:rFonts w:ascii="BRH Malayalam Extra" w:hAnsi="BRH Malayalam Extra" w:cs="BRH Malayalam Extra"/>
+                <w:sz w:val="40"/>
+                <w:szCs w:val="40"/>
+              </w:rPr>
+              <w:t>s</w:t>
+            </w:r>
+            <w:r>
+              <w:rPr>
+                <w:rFonts w:ascii="BRH Malayalam Extra" w:hAnsi="BRH Malayalam Extra" w:cs="BRH Malayalam Extra"/>
+                <w:sz w:val="34"/>
+                <w:szCs w:val="40"/>
+              </w:rPr>
+              <w:t>–</w:t>
+            </w:r>
+            <w:r>
+              <w:rPr>
+                <w:rFonts w:ascii="BRH Malayalam Extra" w:hAnsi="BRH Malayalam Extra" w:cs="BRH Malayalam Extra"/>
+                <w:sz w:val="40"/>
+                <w:szCs w:val="40"/>
+              </w:rPr>
+              <w:t>ªpZ—J - P</w:t>
+            </w:r>
+            <w:r>
+              <w:rPr>
+                <w:rFonts w:ascii="BRH Malayalam Extra" w:hAnsi="BRH Malayalam Extra" w:cs="BRH Malayalam Extra"/>
+                <w:sz w:val="34"/>
+                <w:szCs w:val="40"/>
+              </w:rPr>
+              <w:t>–</w:t>
+            </w:r>
+            <w:r>
+              <w:rPr>
+                <w:rFonts w:ascii="BRH Malayalam Extra" w:hAnsi="BRH Malayalam Extra" w:cs="BRH Malayalam Extra"/>
+                <w:sz w:val="40"/>
+                <w:szCs w:val="40"/>
+              </w:rPr>
+              <w:t>±¡</w:t>
+            </w:r>
+            <w:r>
+              <w:rPr>
+                <w:rFonts w:ascii="BRH Malayalam Extra" w:hAnsi="BRH Malayalam Extra" w:cs="BRH Malayalam Extra"/>
+                <w:sz w:val="34"/>
+                <w:szCs w:val="40"/>
+              </w:rPr>
+              <w:t>–</w:t>
+            </w:r>
+            <w:r>
+              <w:rPr>
+                <w:rFonts w:ascii="BRH Malayalam Extra" w:hAnsi="BRH Malayalam Extra" w:cs="BRH Malayalam Extra"/>
+                <w:sz w:val="40"/>
+                <w:szCs w:val="40"/>
+              </w:rPr>
+              <w:t>rx</w:t>
+            </w:r>
+            <w:r>
+              <w:rPr>
+                <w:rFonts w:ascii="BRH Malayalam Extra" w:hAnsi="BRH Malayalam Extra" w:cs="BRH Malayalam Extra"/>
+                <w:sz w:val="34"/>
+                <w:szCs w:val="40"/>
+              </w:rPr>
+              <w:t>–</w:t>
+            </w:r>
+            <w:r>
+              <w:rPr>
+                <w:rFonts w:ascii="BRH Malayalam Extra" w:hAnsi="BRH Malayalam Extra" w:cs="BRH Malayalam Extra"/>
+                <w:sz w:val="40"/>
+                <w:szCs w:val="40"/>
+              </w:rPr>
+              <w:t xml:space="preserve"> | G</w:t>
+            </w:r>
+            <w:r>
+              <w:rPr>
+                <w:rFonts w:ascii="BRH Malayalam Extra" w:hAnsi="BRH Malayalam Extra" w:cs="BRH Malayalam Extra"/>
+                <w:sz w:val="34"/>
+                <w:szCs w:val="40"/>
+              </w:rPr>
+              <w:t>–</w:t>
+            </w:r>
+            <w:r>
+              <w:rPr>
+                <w:rFonts w:ascii="BRH Malayalam Extra" w:hAnsi="BRH Malayalam Extra" w:cs="BRH Malayalam Extra"/>
+                <w:sz w:val="40"/>
+                <w:szCs w:val="40"/>
+              </w:rPr>
+              <w:t>p |</w:t>
+            </w:r>
+          </w:p>
+        </w:tc>
+        <w:tc>
+          <w:tcPr>
+            <w:tcW w:w="5605" w:type="dxa"/>
+            <w:tcBorders>
+              <w:top w:val="single" w:sz="4" w:space="0" w:color="000000"/>
+              <w:left w:val="single" w:sz="4" w:space="0" w:color="000000"/>
+              <w:bottom w:val="single" w:sz="4" w:space="0" w:color="000000"/>
+              <w:right w:val="single" w:sz="4" w:space="0" w:color="000000"/>
+            </w:tcBorders>
+          </w:tcPr>
+          <w:p>
+            <w:pPr>
+              <w:widowControl w:val="0"/>
+              <w:autoSpaceDE w:val="0"/>
+              <w:autoSpaceDN w:val="0"/>
+              <w:adjustRightInd w:val="0"/>
+              <w:spacing w:line="252" w:lineRule="auto"/>
+              <w:ind w:right="119"/>
+              <w:rPr>
+                <w:rFonts w:ascii="BRH Malayalam Extra" w:hAnsi="BRH Malayalam Extra" w:cs="BRH Malayalam Extra"/>
+                <w:sz w:val="40"/>
+                <w:szCs w:val="40"/>
+              </w:rPr>
+            </w:pPr>
+            <w:r>
+              <w:rPr>
+                <w:rFonts w:ascii="BRH Malayalam Extra" w:hAnsi="BRH Malayalam Extra" w:cs="BRH Malayalam Extra"/>
+                <w:sz w:val="40"/>
+                <w:szCs w:val="40"/>
+                <w:highlight w:val="green"/>
+              </w:rPr>
+              <w:t>s</w:t>
+            </w:r>
+            <w:r>
+              <w:rPr>
+                <w:rFonts w:ascii="BRH Malayalam Extra" w:hAnsi="BRH Malayalam Extra" w:cs="BRH Malayalam Extra"/>
+                <w:sz w:val="34"/>
+                <w:szCs w:val="40"/>
+              </w:rPr>
+              <w:t>–</w:t>
+            </w:r>
+            <w:r>
+              <w:rPr>
+                <w:rFonts w:ascii="BRH Malayalam Extra" w:hAnsi="BRH Malayalam Extra" w:cs="BRH Malayalam Extra"/>
+                <w:sz w:val="40"/>
+                <w:szCs w:val="40"/>
+              </w:rPr>
+              <w:t>ªpZ—Ò±¡</w:t>
+            </w:r>
+            <w:r>
+              <w:rPr>
+                <w:rFonts w:ascii="BRH Malayalam Extra" w:hAnsi="BRH Malayalam Extra" w:cs="BRH Malayalam Extra"/>
+                <w:sz w:val="34"/>
+                <w:szCs w:val="40"/>
+              </w:rPr>
+              <w:t>–</w:t>
+            </w:r>
+            <w:r>
+              <w:rPr>
+                <w:rFonts w:ascii="BRH Malayalam Extra" w:hAnsi="BRH Malayalam Extra" w:cs="BRH Malayalam Extra"/>
+                <w:sz w:val="40"/>
+                <w:szCs w:val="40"/>
+              </w:rPr>
+              <w:t xml:space="preserve">¥rZy— </w:t>
+            </w:r>
+          </w:p>
+          <w:p>
+            <w:pPr>
+              <w:spacing w:before="0" w:line="240" w:lineRule="auto"/>
+              <w:rPr>
+                <w:rFonts w:ascii="BRH Malayalam Extra" w:hAnsi="BRH Malayalam Extra" w:cs="BRH Malayalam Extra"/>
+                <w:sz w:val="40"/>
+                <w:szCs w:val="40"/>
+                <w:lang w:val="en-IN"/>
+              </w:rPr>
+            </w:pPr>
+            <w:r>
+              <w:rPr>
+                <w:rFonts w:ascii="BRH Malayalam Extra" w:hAnsi="BRH Malayalam Extra" w:cs="BRH Malayalam Extra"/>
+                <w:sz w:val="40"/>
+                <w:szCs w:val="40"/>
+              </w:rPr>
+              <w:t>s</w:t>
+            </w:r>
+            <w:r>
+              <w:rPr>
+                <w:rFonts w:ascii="BRH Malayalam Extra" w:hAnsi="BRH Malayalam Extra" w:cs="BRH Malayalam Extra"/>
+                <w:sz w:val="34"/>
+                <w:szCs w:val="40"/>
+              </w:rPr>
+              <w:t>–</w:t>
+            </w:r>
+            <w:r>
+              <w:rPr>
+                <w:rFonts w:ascii="BRH Malayalam Extra" w:hAnsi="BRH Malayalam Extra" w:cs="BRH Malayalam Extra"/>
+                <w:sz w:val="40"/>
+                <w:szCs w:val="40"/>
+              </w:rPr>
+              <w:t>ªpZ—J - P</w:t>
+            </w:r>
+            <w:r>
+              <w:rPr>
+                <w:rFonts w:ascii="BRH Malayalam Extra" w:hAnsi="BRH Malayalam Extra" w:cs="BRH Malayalam Extra"/>
+                <w:sz w:val="34"/>
+                <w:szCs w:val="40"/>
+              </w:rPr>
+              <w:t>–</w:t>
+            </w:r>
+            <w:r>
+              <w:rPr>
+                <w:rFonts w:ascii="BRH Malayalam Extra" w:hAnsi="BRH Malayalam Extra" w:cs="BRH Malayalam Extra"/>
+                <w:sz w:val="40"/>
+                <w:szCs w:val="40"/>
+              </w:rPr>
+              <w:t>±¡</w:t>
+            </w:r>
+            <w:r>
+              <w:rPr>
+                <w:rFonts w:ascii="BRH Malayalam Extra" w:hAnsi="BRH Malayalam Extra" w:cs="BRH Malayalam Extra"/>
+                <w:sz w:val="34"/>
+                <w:szCs w:val="40"/>
+              </w:rPr>
+              <w:t>–</w:t>
+            </w:r>
+            <w:r>
+              <w:rPr>
+                <w:rFonts w:ascii="BRH Malayalam Extra" w:hAnsi="BRH Malayalam Extra" w:cs="BRH Malayalam Extra"/>
+                <w:sz w:val="40"/>
+                <w:szCs w:val="40"/>
+              </w:rPr>
+              <w:t>rx</w:t>
+            </w:r>
+            <w:r>
+              <w:rPr>
+                <w:rFonts w:ascii="BRH Malayalam Extra" w:hAnsi="BRH Malayalam Extra" w:cs="BRH Malayalam Extra"/>
+                <w:sz w:val="34"/>
+                <w:szCs w:val="40"/>
+              </w:rPr>
+              <w:t>–</w:t>
+            </w:r>
+            <w:r>
+              <w:rPr>
+                <w:rFonts w:ascii="BRH Malayalam Extra" w:hAnsi="BRH Malayalam Extra" w:cs="BRH Malayalam Extra"/>
+                <w:sz w:val="40"/>
+                <w:szCs w:val="40"/>
+              </w:rPr>
+              <w:t xml:space="preserve"> | G</w:t>
+            </w:r>
+            <w:r>
+              <w:rPr>
+                <w:rFonts w:ascii="BRH Malayalam Extra" w:hAnsi="BRH Malayalam Extra" w:cs="BRH Malayalam Extra"/>
+                <w:sz w:val="34"/>
+                <w:szCs w:val="40"/>
+              </w:rPr>
+              <w:t>–</w:t>
+            </w:r>
+            <w:r>
+              <w:rPr>
+                <w:rFonts w:ascii="BRH Malayalam Extra" w:hAnsi="BRH Malayalam Extra" w:cs="BRH Malayalam Extra"/>
+                <w:sz w:val="40"/>
+                <w:szCs w:val="40"/>
+              </w:rPr>
+              <w:t>p |</w:t>
+            </w:r>
+          </w:p>
+        </w:tc>
+      </w:tr>
+      <w:tr>
+        <w:trPr>
+          <w:trHeight w:val="1125"/>
+        </w:trPr>
+        <w:tc>
+          <w:tcPr>
+            <w:tcW w:w="3182" w:type="dxa"/>
+            <w:tcBorders>
+              <w:top w:val="single" w:sz="4" w:space="0" w:color="000000"/>
+              <w:left w:val="single" w:sz="4" w:space="0" w:color="000000"/>
+              <w:bottom w:val="single" w:sz="4" w:space="0" w:color="000000"/>
+              <w:right w:val="single" w:sz="4" w:space="0" w:color="000000"/>
+            </w:tcBorders>
+          </w:tcPr>
+          <w:p>
+            <w:pPr>
+              <w:spacing w:before="0" w:line="240" w:lineRule="auto"/>
+              <w:rPr>
+                <w:rFonts w:cs="Latha"/>
+                <w:b/>
+                <w:sz w:val="28"/>
+                <w:szCs w:val="28"/>
+                <w:lang w:val="it-IT" w:bidi="ta-IN"/>
+              </w:rPr>
+            </w:pPr>
+            <w:r>
+              <w:rPr>
+                <w:rFonts w:cs="Latha"/>
+                <w:b/>
+                <w:sz w:val="28"/>
+                <w:szCs w:val="28"/>
+                <w:lang w:val="it-IT" w:bidi="ta-IN"/>
+              </w:rPr>
               <w:t>5.5.</w:t>
             </w:r>
             <w:r>
@@ -844,7 +1295,7 @@
                 <w:szCs w:val="28"/>
                 <w:lang w:val="it-IT" w:bidi="ta-IN"/>
               </w:rPr>
-              <w:t>1</w:t>
+              <w:t>10</w:t>
             </w:r>
             <w:r>
               <w:rPr>
@@ -854,7 +1305,7 @@
                 <w:szCs w:val="28"/>
                 <w:lang w:val="it-IT" w:bidi="ta-IN"/>
               </w:rPr>
-              <w:t>5.</w:t>
+              <w:t>.</w:t>
             </w:r>
             <w:r>
               <w:rPr>
@@ -864,7 +1315,7 @@
                 <w:szCs w:val="28"/>
                 <w:lang w:val="it-IT" w:bidi="ta-IN"/>
               </w:rPr>
-              <w:t>1</w:t>
+              <w:t>2</w:t>
             </w:r>
             <w:r>
               <w:rPr>
@@ -874,7 +1325,7 @@
                 <w:szCs w:val="28"/>
                 <w:lang w:val="it-IT" w:bidi="ta-IN"/>
               </w:rPr>
-              <w:t xml:space="preserve"> – Padam</w:t>
+              <w:t>– Padam</w:t>
             </w:r>
           </w:p>
           <w:p>
@@ -906,9 +1357,12 @@
                 <w:szCs w:val="28"/>
                 <w:lang w:val="it-IT" w:bidi="ta-IN"/>
               </w:rPr>
-              <w:t>1</w:t>
-            </w:r>
-            <w:r>
+              <w:t>13</w:t>
+            </w:r>
+          </w:p>
+          <w:p>
+            <w:pPr>
+              <w:spacing w:before="0" w:line="240" w:lineRule="auto"/>
               <w:rPr>
                 <w:rFonts w:cs="Latha"/>
                 <w:b/>
@@ -916,12 +1370,8 @@
                 <w:szCs w:val="28"/>
                 <w:lang w:val="it-IT" w:bidi="ta-IN"/>
               </w:rPr>
-              <w:t>3</w:t>
-            </w:r>
-          </w:p>
-          <w:p>
-            <w:pPr>
-              <w:spacing w:before="0" w:line="240" w:lineRule="auto"/>
+            </w:pPr>
+            <w:r>
               <w:rPr>
                 <w:rFonts w:cs="Latha"/>
                 <w:b/>
@@ -929,7 +1379,8 @@
                 <w:szCs w:val="28"/>
                 <w:lang w:val="it-IT" w:bidi="ta-IN"/>
               </w:rPr>
-            </w:pPr>
+              <w:t xml:space="preserve">Panchaati  No. </w:t>
+            </w:r>
             <w:r>
               <w:rPr>
                 <w:rFonts w:cs="Latha"/>
@@ -938,9 +1389,406 @@
                 <w:szCs w:val="28"/>
                 <w:lang w:val="it-IT" w:bidi="ta-IN"/>
               </w:rPr>
-              <w:t xml:space="preserve">Panchaati  No. </w:t>
-            </w:r>
-            <w:r>
+              <w:t>43</w:t>
+            </w:r>
+          </w:p>
+        </w:tc>
+        <w:tc>
+          <w:tcPr>
+            <w:tcW w:w="5497" w:type="dxa"/>
+            <w:tcBorders>
+              <w:top w:val="single" w:sz="4" w:space="0" w:color="000000"/>
+              <w:left w:val="single" w:sz="4" w:space="0" w:color="000000"/>
+              <w:bottom w:val="single" w:sz="4" w:space="0" w:color="000000"/>
+              <w:right w:val="single" w:sz="4" w:space="0" w:color="000000"/>
+            </w:tcBorders>
+          </w:tcPr>
+          <w:p>
+            <w:pPr>
+              <w:widowControl w:val="0"/>
+              <w:autoSpaceDE w:val="0"/>
+              <w:autoSpaceDN w:val="0"/>
+              <w:adjustRightInd w:val="0"/>
+              <w:spacing w:before="0" w:line="252" w:lineRule="auto"/>
+              <w:ind w:right="119"/>
+              <w:rPr>
+                <w:rFonts w:ascii="BRH Malayalam Extra" w:hAnsi="BRH Malayalam Extra" w:cs="BRH Malayalam Extra"/>
+                <w:sz w:val="40"/>
+                <w:szCs w:val="40"/>
+                <w:lang w:val="it-IT"/>
+              </w:rPr>
+            </w:pPr>
+            <w:r>
+              <w:rPr>
+                <w:rFonts w:ascii="BRH Malayalam Extra" w:hAnsi="BRH Malayalam Extra" w:cs="BRH Malayalam Extra"/>
+                <w:sz w:val="40"/>
+                <w:szCs w:val="40"/>
+                <w:lang w:val="it-IT"/>
+              </w:rPr>
+              <w:t>Zy</w:t>
+            </w:r>
+            <w:r>
+              <w:rPr>
+                <w:rFonts w:ascii="BRH Malayalam Extra" w:hAnsi="BRH Malayalam Extra" w:cs="BRH Malayalam Extra"/>
+                <w:sz w:val="34"/>
+                <w:szCs w:val="40"/>
+                <w:lang w:val="it-IT"/>
+              </w:rPr>
+              <w:t>–</w:t>
+            </w:r>
+            <w:r>
+              <w:rPr>
+                <w:rFonts w:ascii="BRH Malayalam Extra" w:hAnsi="BRH Malayalam Extra" w:cs="BRH Malayalam Extra"/>
+                <w:sz w:val="40"/>
+                <w:szCs w:val="40"/>
+                <w:lang w:val="it-IT"/>
+              </w:rPr>
+              <w:t>k</w:t>
+            </w:r>
+            <w:r>
+              <w:rPr>
+                <w:rFonts w:ascii="BRH Malayalam Extra" w:hAnsi="BRH Malayalam Extra" w:cs="BRH Malayalam Extra"/>
+                <w:sz w:val="40"/>
+                <w:szCs w:val="40"/>
+                <w:highlight w:val="yellow"/>
+                <w:lang w:val="it-IT"/>
+              </w:rPr>
+              <w:t>qû</w:t>
+            </w:r>
+            <w:r>
+              <w:rPr>
+                <w:rFonts w:ascii="BRH Malayalam Extra" w:hAnsi="BRH Malayalam Extra" w:cs="BRH Malayalam Extra"/>
+                <w:sz w:val="40"/>
+                <w:szCs w:val="40"/>
+                <w:lang w:val="it-IT"/>
+              </w:rPr>
+              <w:t>—kxRy</w:t>
+            </w:r>
+            <w:r>
+              <w:rPr>
+                <w:rFonts w:ascii="BRH Malayalam Extra" w:hAnsi="BRH Malayalam Extra" w:cs="BRH Malayalam Extra"/>
+                <w:sz w:val="34"/>
+                <w:szCs w:val="40"/>
+                <w:lang w:val="it-IT"/>
+              </w:rPr>
+              <w:t>–</w:t>
+            </w:r>
+            <w:r>
+              <w:rPr>
+                <w:rFonts w:ascii="BRH Malayalam Extra" w:hAnsi="BRH Malayalam Extra" w:cs="BRH Malayalam Extra"/>
+                <w:sz w:val="40"/>
+                <w:szCs w:val="40"/>
+                <w:lang w:val="it-IT"/>
+              </w:rPr>
+              <w:t xml:space="preserve">kyZy— </w:t>
+            </w:r>
+          </w:p>
+          <w:p>
+            <w:pPr>
+              <w:widowControl w:val="0"/>
+              <w:autoSpaceDE w:val="0"/>
+              <w:autoSpaceDN w:val="0"/>
+              <w:adjustRightInd w:val="0"/>
+              <w:spacing w:before="0" w:line="252" w:lineRule="auto"/>
+              <w:ind w:right="119"/>
+              <w:rPr>
+                <w:rFonts w:ascii="BRH Malayalam Extra" w:hAnsi="BRH Malayalam Extra" w:cs="BRH Malayalam Extra"/>
+                <w:sz w:val="40"/>
+                <w:szCs w:val="40"/>
+                <w:lang w:val="it-IT"/>
+              </w:rPr>
+            </w:pPr>
+            <w:r>
+              <w:rPr>
+                <w:rFonts w:ascii="BRH Malayalam Extra" w:hAnsi="BRH Malayalam Extra" w:cs="BRH Malayalam Extra"/>
+                <w:sz w:val="40"/>
+                <w:szCs w:val="40"/>
+                <w:lang w:val="it-IT"/>
+              </w:rPr>
+              <w:t>Zy</w:t>
+            </w:r>
+            <w:r>
+              <w:rPr>
+                <w:rFonts w:ascii="BRH Malayalam Extra" w:hAnsi="BRH Malayalam Extra" w:cs="BRH Malayalam Extra"/>
+                <w:sz w:val="34"/>
+                <w:szCs w:val="40"/>
+                <w:lang w:val="it-IT"/>
+              </w:rPr>
+              <w:t>–</w:t>
+            </w:r>
+            <w:r>
+              <w:rPr>
+                <w:rFonts w:ascii="BRH Malayalam Extra" w:hAnsi="BRH Malayalam Extra" w:cs="BRH Malayalam Extra"/>
+                <w:sz w:val="40"/>
+                <w:szCs w:val="40"/>
+                <w:lang w:val="it-IT"/>
+              </w:rPr>
+              <w:t>k</w:t>
+            </w:r>
+            <w:r>
+              <w:rPr>
+                <w:rFonts w:ascii="BRH Malayalam Extra" w:hAnsi="BRH Malayalam Extra" w:cs="BRH Malayalam Extra"/>
+                <w:sz w:val="40"/>
+                <w:szCs w:val="40"/>
+                <w:highlight w:val="yellow"/>
+                <w:lang w:val="it-IT"/>
+              </w:rPr>
+              <w:t>qû</w:t>
+            </w:r>
+            <w:r>
+              <w:rPr>
+                <w:rFonts w:ascii="BRH Malayalam Extra" w:hAnsi="BRH Malayalam Extra" w:cs="BRH Malayalam Extra"/>
+                <w:sz w:val="40"/>
+                <w:szCs w:val="40"/>
+                <w:lang w:val="it-IT"/>
+              </w:rPr>
+              <w:t>— - kx</w:t>
+            </w:r>
+            <w:r>
+              <w:rPr>
+                <w:rFonts w:ascii="BRH Malayalam Extra" w:hAnsi="BRH Malayalam Extra" w:cs="BRH Malayalam Extra"/>
+                <w:sz w:val="34"/>
+                <w:szCs w:val="40"/>
+                <w:lang w:val="it-IT"/>
+              </w:rPr>
+              <w:t>–</w:t>
+            </w:r>
+            <w:r>
+              <w:rPr>
+                <w:rFonts w:ascii="BRH Malayalam Extra" w:hAnsi="BRH Malayalam Extra" w:cs="BRH Malayalam Extra"/>
+                <w:sz w:val="40"/>
+                <w:szCs w:val="40"/>
+                <w:lang w:val="it-IT"/>
+              </w:rPr>
+              <w:t>Ry</w:t>
+            </w:r>
+            <w:r>
+              <w:rPr>
+                <w:rFonts w:ascii="BRH Malayalam Extra" w:hAnsi="BRH Malayalam Extra" w:cs="BRH Malayalam Extra"/>
+                <w:sz w:val="34"/>
+                <w:szCs w:val="40"/>
+                <w:lang w:val="it-IT"/>
+              </w:rPr>
+              <w:t>–</w:t>
+            </w:r>
+            <w:r>
+              <w:rPr>
+                <w:rFonts w:ascii="BRH Malayalam Extra" w:hAnsi="BRH Malayalam Extra" w:cs="BRH Malayalam Extra"/>
+                <w:sz w:val="40"/>
+                <w:szCs w:val="40"/>
+                <w:lang w:val="it-IT"/>
+              </w:rPr>
+              <w:t xml:space="preserve">J | </w:t>
+            </w:r>
+          </w:p>
+        </w:tc>
+        <w:tc>
+          <w:tcPr>
+            <w:tcW w:w="5605" w:type="dxa"/>
+            <w:tcBorders>
+              <w:top w:val="single" w:sz="4" w:space="0" w:color="000000"/>
+              <w:left w:val="single" w:sz="4" w:space="0" w:color="000000"/>
+              <w:bottom w:val="single" w:sz="4" w:space="0" w:color="000000"/>
+              <w:right w:val="single" w:sz="4" w:space="0" w:color="000000"/>
+            </w:tcBorders>
+          </w:tcPr>
+          <w:p>
+            <w:pPr>
+              <w:widowControl w:val="0"/>
+              <w:autoSpaceDE w:val="0"/>
+              <w:autoSpaceDN w:val="0"/>
+              <w:adjustRightInd w:val="0"/>
+              <w:spacing w:before="0" w:line="252" w:lineRule="auto"/>
+              <w:ind w:right="119"/>
+              <w:rPr>
+                <w:rFonts w:ascii="BRH Malayalam Extra" w:hAnsi="BRH Malayalam Extra" w:cs="BRH Malayalam Extra"/>
+                <w:sz w:val="40"/>
+                <w:szCs w:val="40"/>
+                <w:lang w:val="it-IT"/>
+              </w:rPr>
+            </w:pPr>
+            <w:r>
+              <w:rPr>
+                <w:rFonts w:ascii="BRH Malayalam Extra" w:hAnsi="BRH Malayalam Extra" w:cs="BRH Malayalam Extra"/>
+                <w:sz w:val="40"/>
+                <w:szCs w:val="40"/>
+                <w:lang w:val="it-IT"/>
+              </w:rPr>
+              <w:t>Zy</w:t>
+            </w:r>
+            <w:r>
+              <w:rPr>
+                <w:rFonts w:ascii="BRH Malayalam Extra" w:hAnsi="BRH Malayalam Extra" w:cs="BRH Malayalam Extra"/>
+                <w:sz w:val="34"/>
+                <w:szCs w:val="40"/>
+                <w:lang w:val="it-IT"/>
+              </w:rPr>
+              <w:t>–</w:t>
+            </w:r>
+            <w:r>
+              <w:rPr>
+                <w:rFonts w:ascii="BRH Malayalam Extra" w:hAnsi="BRH Malayalam Extra" w:cs="BRH Malayalam Extra"/>
+                <w:sz w:val="40"/>
+                <w:szCs w:val="40"/>
+                <w:lang w:val="it-IT"/>
+              </w:rPr>
+              <w:t>k</w:t>
+            </w:r>
+            <w:r>
+              <w:rPr>
+                <w:rFonts w:ascii="BRH Malayalam Extra" w:hAnsi="BRH Malayalam Extra" w:cs="BRH Malayalam Extra"/>
+                <w:sz w:val="40"/>
+                <w:szCs w:val="40"/>
+                <w:highlight w:val="green"/>
+                <w:lang w:val="it-IT"/>
+              </w:rPr>
+              <w:t>Ò</w:t>
+            </w:r>
+            <w:r>
+              <w:rPr>
+                <w:rFonts w:ascii="BRH Malayalam Extra" w:hAnsi="BRH Malayalam Extra" w:cs="BRH Malayalam Extra"/>
+                <w:sz w:val="40"/>
+                <w:szCs w:val="40"/>
+                <w:lang w:val="it-IT"/>
+              </w:rPr>
+              <w:t>—kxRy</w:t>
+            </w:r>
+            <w:r>
+              <w:rPr>
+                <w:rFonts w:ascii="BRH Malayalam Extra" w:hAnsi="BRH Malayalam Extra" w:cs="BRH Malayalam Extra"/>
+                <w:sz w:val="34"/>
+                <w:szCs w:val="40"/>
+                <w:lang w:val="it-IT"/>
+              </w:rPr>
+              <w:t>–</w:t>
+            </w:r>
+            <w:r>
+              <w:rPr>
+                <w:rFonts w:ascii="BRH Malayalam Extra" w:hAnsi="BRH Malayalam Extra" w:cs="BRH Malayalam Extra"/>
+                <w:sz w:val="40"/>
+                <w:szCs w:val="40"/>
+                <w:lang w:val="it-IT"/>
+              </w:rPr>
+              <w:t xml:space="preserve">kyZy— </w:t>
+            </w:r>
+          </w:p>
+          <w:p>
+            <w:pPr>
+              <w:widowControl w:val="0"/>
+              <w:autoSpaceDE w:val="0"/>
+              <w:autoSpaceDN w:val="0"/>
+              <w:adjustRightInd w:val="0"/>
+              <w:spacing w:before="0" w:line="252" w:lineRule="auto"/>
+              <w:ind w:right="119"/>
+              <w:rPr>
+                <w:rFonts w:ascii="BRH Malayalam Extra" w:hAnsi="BRH Malayalam Extra" w:cs="BRH Malayalam Extra"/>
+                <w:sz w:val="40"/>
+                <w:szCs w:val="40"/>
+                <w:lang w:val="it-IT"/>
+              </w:rPr>
+            </w:pPr>
+            <w:r>
+              <w:rPr>
+                <w:rFonts w:ascii="BRH Malayalam Extra" w:hAnsi="BRH Malayalam Extra" w:cs="BRH Malayalam Extra"/>
+                <w:sz w:val="40"/>
+                <w:szCs w:val="40"/>
+                <w:lang w:val="it-IT"/>
+              </w:rPr>
+              <w:t>Zy</w:t>
+            </w:r>
+            <w:r>
+              <w:rPr>
+                <w:rFonts w:ascii="BRH Malayalam Extra" w:hAnsi="BRH Malayalam Extra" w:cs="BRH Malayalam Extra"/>
+                <w:sz w:val="34"/>
+                <w:szCs w:val="40"/>
+                <w:lang w:val="it-IT"/>
+              </w:rPr>
+              <w:t>–</w:t>
+            </w:r>
+            <w:r>
+              <w:rPr>
+                <w:rFonts w:ascii="BRH Malayalam Extra" w:hAnsi="BRH Malayalam Extra" w:cs="BRH Malayalam Extra"/>
+                <w:sz w:val="40"/>
+                <w:szCs w:val="40"/>
+                <w:lang w:val="it-IT"/>
+              </w:rPr>
+              <w:t>k</w:t>
+            </w:r>
+            <w:r>
+              <w:rPr>
+                <w:rFonts w:ascii="BRH Malayalam Extra" w:hAnsi="BRH Malayalam Extra" w:cs="BRH Malayalam Extra"/>
+                <w:sz w:val="40"/>
+                <w:szCs w:val="40"/>
+                <w:highlight w:val="green"/>
+                <w:lang w:val="it-IT"/>
+              </w:rPr>
+              <w:t>Ò</w:t>
+            </w:r>
+            <w:r>
+              <w:rPr>
+                <w:rFonts w:ascii="BRH Malayalam Extra" w:hAnsi="BRH Malayalam Extra" w:cs="BRH Malayalam Extra"/>
+                <w:sz w:val="40"/>
+                <w:szCs w:val="40"/>
+                <w:lang w:val="it-IT"/>
+              </w:rPr>
+              <w:t>— - kx</w:t>
+            </w:r>
+            <w:r>
+              <w:rPr>
+                <w:rFonts w:ascii="BRH Malayalam Extra" w:hAnsi="BRH Malayalam Extra" w:cs="BRH Malayalam Extra"/>
+                <w:sz w:val="34"/>
+                <w:szCs w:val="40"/>
+                <w:lang w:val="it-IT"/>
+              </w:rPr>
+              <w:t>–</w:t>
+            </w:r>
+            <w:r>
+              <w:rPr>
+                <w:rFonts w:ascii="BRH Malayalam Extra" w:hAnsi="BRH Malayalam Extra" w:cs="BRH Malayalam Extra"/>
+                <w:sz w:val="40"/>
+                <w:szCs w:val="40"/>
+                <w:lang w:val="it-IT"/>
+              </w:rPr>
+              <w:t>Ry</w:t>
+            </w:r>
+            <w:r>
+              <w:rPr>
+                <w:rFonts w:ascii="BRH Malayalam Extra" w:hAnsi="BRH Malayalam Extra" w:cs="BRH Malayalam Extra"/>
+                <w:sz w:val="34"/>
+                <w:szCs w:val="40"/>
+                <w:lang w:val="it-IT"/>
+              </w:rPr>
+              <w:t>–</w:t>
+            </w:r>
+            <w:r>
+              <w:rPr>
+                <w:rFonts w:ascii="BRH Malayalam Extra" w:hAnsi="BRH Malayalam Extra" w:cs="BRH Malayalam Extra"/>
+                <w:sz w:val="40"/>
+                <w:szCs w:val="40"/>
+                <w:lang w:val="it-IT"/>
+              </w:rPr>
+              <w:t xml:space="preserve">J | </w:t>
+            </w:r>
+          </w:p>
+        </w:tc>
+      </w:tr>
+      <w:tr>
+        <w:trPr>
+          <w:trHeight w:val="1125"/>
+        </w:trPr>
+        <w:tc>
+          <w:tcPr>
+            <w:tcW w:w="3182" w:type="dxa"/>
+            <w:tcBorders>
+              <w:top w:val="single" w:sz="4" w:space="0" w:color="000000"/>
+              <w:left w:val="single" w:sz="4" w:space="0" w:color="000000"/>
+              <w:bottom w:val="single" w:sz="4" w:space="0" w:color="000000"/>
+              <w:right w:val="single" w:sz="4" w:space="0" w:color="000000"/>
+            </w:tcBorders>
+          </w:tcPr>
+          <w:p>
+            <w:pPr>
+              <w:spacing w:before="0" w:line="240" w:lineRule="auto"/>
               <w:rPr>
                 <w:rFonts w:cs="Latha"/>
                 <w:b/>
@@ -948,7 +1796,60 @@
                 <w:szCs w:val="28"/>
                 <w:lang w:val="it-IT" w:bidi="ta-IN"/>
               </w:rPr>
-              <w:t>53</w:t>
+            </w:pPr>
+            <w:r>
+              <w:rPr>
+                <w:rFonts w:cs="Latha"/>
+                <w:b/>
+                <w:sz w:val="28"/>
+                <w:szCs w:val="28"/>
+                <w:lang w:val="it-IT" w:bidi="ta-IN"/>
+              </w:rPr>
+              <w:t>5.5.15.1 – Padam</w:t>
+            </w:r>
+          </w:p>
+          <w:p>
+            <w:pPr>
+              <w:spacing w:before="0" w:line="240" w:lineRule="auto"/>
+              <w:rPr>
+                <w:rFonts w:cs="Latha"/>
+                <w:b/>
+                <w:sz w:val="28"/>
+                <w:szCs w:val="28"/>
+                <w:lang w:val="it-IT" w:bidi="ta-IN"/>
+              </w:rPr>
+            </w:pPr>
+            <w:r>
+              <w:rPr>
+                <w:rFonts w:cs="Latha"/>
+                <w:b/>
+                <w:sz w:val="28"/>
+                <w:szCs w:val="28"/>
+                <w:lang w:val="it-IT" w:bidi="ta-IN"/>
+              </w:rPr>
+              <w:t>Padam No. 13</w:t>
+            </w:r>
+          </w:p>
+          <w:p>
+            <w:pPr>
+              <w:spacing w:before="0" w:line="240" w:lineRule="auto"/>
+              <w:rPr>
+                <w:rFonts w:cs="Latha"/>
+                <w:b/>
+                <w:sz w:val="28"/>
+                <w:szCs w:val="28"/>
+                <w:lang w:val="it-IT" w:bidi="ta-IN"/>
+              </w:rPr>
+            </w:pPr>
+            <w:r>
+              <w:rPr>
+                <w:rFonts w:cs="Latha"/>
+                <w:b/>
+                <w:sz w:val="28"/>
+                <w:szCs w:val="28"/>
+                <w:lang w:val="it-IT" w:bidi="ta-IN"/>
+              </w:rPr>
+              <w:t>Panchaati  No. 53</w:t>
             </w:r>
           </w:p>
         </w:tc>
@@ -1135,6 +2036,7 @@
           <w:szCs w:val="32"/>
           <w:u w:val="single"/>
         </w:rPr>
+        <w:lastRenderedPageBreak/>
         <w:t>TS Pada Paatam – TS 5.5 Malayalam co</w:t>
       </w:r>
       <w:r>
@@ -1628,7 +2530,6 @@
                 <w:szCs w:val="28"/>
                 <w:lang w:bidi="ta-IN"/>
               </w:rPr>
-              <w:lastRenderedPageBreak/>
               <w:t>5.5.2.5</w:t>
             </w:r>
             <w:r>
@@ -3014,6 +3915,7 @@
           <w:szCs w:val="32"/>
           <w:u w:val="single"/>
         </w:rPr>
+        <w:lastRenderedPageBreak/>
         <w:t>TS Pada Paatam – TS 5.5 Malayalam co</w:t>
       </w:r>
       <w:r>
@@ -3209,7 +4111,6 @@
                 <w:szCs w:val="28"/>
                 <w:lang w:val="it-IT" w:bidi="ta-IN"/>
               </w:rPr>
-              <w:lastRenderedPageBreak/>
               <w:t>5.5.2.6 – Padam</w:t>
             </w:r>
           </w:p>
@@ -4066,6 +4967,7 @@
           <w:szCs w:val="32"/>
           <w:u w:val="single"/>
         </w:rPr>
+        <w:lastRenderedPageBreak/>
         <w:t>TS Pada Paatam – TS 5.</w:t>
       </w:r>
       <w:r>
@@ -4260,7 +5162,6 @@
                 <w:sz w:val="32"/>
                 <w:szCs w:val="32"/>
               </w:rPr>
-              <w:lastRenderedPageBreak/>
               <w:t>Reference</w:t>
             </w:r>
           </w:p>
@@ -4283,7 +5184,6 @@
                 <w:sz w:val="32"/>
                 <w:szCs w:val="32"/>
               </w:rPr>
-              <w:lastRenderedPageBreak/>
               <w:t>As Printed</w:t>
             </w:r>
           </w:p>
@@ -5739,6 +6639,7 @@
                 <w:szCs w:val="28"/>
                 <w:lang w:bidi="ta-IN"/>
               </w:rPr>
+              <w:lastRenderedPageBreak/>
               <w:t>TS 5.5.</w:t>
             </w:r>
             <w:r>
@@ -6205,7 +7106,6 @@
                 <w:szCs w:val="28"/>
                 <w:lang w:bidi="ta-IN"/>
               </w:rPr>
-              <w:lastRenderedPageBreak/>
               <w:t>TS 5.5.6.2</w:t>
             </w:r>
             <w:r>
@@ -7723,6 +8623,7 @@
                 <w:szCs w:val="28"/>
                 <w:lang w:bidi="ta-IN"/>
               </w:rPr>
+              <w:lastRenderedPageBreak/>
               <w:t>TS 5.5.9.5</w:t>
             </w:r>
             <w:r>
@@ -8144,7 +9045,6 @@
                 <w:szCs w:val="28"/>
                 <w:lang w:bidi="ta-IN"/>
               </w:rPr>
-              <w:lastRenderedPageBreak/>
               <w:t>TS 5.5.10.3</w:t>
             </w:r>
             <w:r>
@@ -9429,6 +10329,7 @@
           <w:szCs w:val="32"/>
           <w:u w:val="single"/>
         </w:rPr>
+        <w:lastRenderedPageBreak/>
         <w:t xml:space="preserve">TS Pada Paatam – TS 5.5 </w:t>
       </w:r>
       <w:r>
@@ -9688,7 +10589,6 @@
                 <w:szCs w:val="28"/>
                 <w:lang w:bidi="ta-IN"/>
               </w:rPr>
-              <w:lastRenderedPageBreak/>
               <w:t>No corrections</w:t>
             </w:r>
           </w:p>
@@ -9781,7 +10681,7 @@
 </file>
 
 <file path=word/endnotes.xml><?xml version="1.0" encoding="utf-8"?>
-<w:endnotes xmlns:wpc="http://schemas.microsoft.com/office/word/2010/wordprocessingCanvas" xmlns:cx="http://schemas.microsoft.com/office/drawing/2014/chartex" xmlns:cx1="http://schemas.microsoft.com/office/drawing/2015/9/8/chartex" xmlns:cx2="http://schemas.microsoft.com/office/drawing/2015/10/21/chartex" xmlns:cx3="http://schemas.microsoft.com/office/drawing/2016/5/9/chartex" xmlns:cx4="http://schemas.microsoft.com/office/drawing/2016/5/10/chartex" xmlns:cx5="http://schemas.microsoft.com/office/drawing/2016/5/11/chartex" xmlns:cx6="http://schemas.microsoft.com/office/drawing/2016/5/12/chartex" xmlns:cx7="http://schemas.microsoft.com/office/drawing/2016/5/13/chartex" xmlns:cx8="http://schemas.microsoft.com/office/drawing/2016/5/14/chartex" xmlns:mc="http://schemas.openxmlformats.org/markup-compatibility/2006" xmlns:aink="http://schemas.microsoft.com/office/drawing/2016/ink" xmlns:am3d="http://schemas.microsoft.com/office/drawing/2017/model3d" xmlns:o="urn:schemas-microsoft-com:office:office" xmlns:oel="http://schemas.microsoft.com/office/2019/extlst" xmlns:r="http://schemas.openxmlformats.org/officeDocument/2006/relationships" xmlns:m="http://schemas.openxmlformats.org/officeDocument/2006/math" xmlns:v="urn:schemas-microsoft-com:vml" xmlns:wp14="http://schemas.microsoft.com/office/word/2010/wordprocessingDrawing" xmlns:wp="http://schemas.openxmlformats.org/drawingml/2006/wordprocessingDrawing" xmlns:w10="urn:schemas-microsoft-com:office:word" xmlns:w="http://schemas.openxmlformats.org/wordprocessingml/2006/main" xmlns:w14="http://schemas.microsoft.com/office/word/2010/wordml" xmlns:w15="http://schemas.microsoft.com/office/word/2012/wordml" xmlns:w16cex="http://schemas.microsoft.com/office/word/2018/wordml/cex" xmlns:w16cid="http://schemas.microsoft.com/office/word/2016/wordml/cid" xmlns:w16="http://schemas.microsoft.com/office/word/2018/wordml" xmlns:w16sdtdh="http://schemas.microsoft.com/office/word/2020/wordml/sdtdatahash" xmlns:w16se="http://schemas.microsoft.com/office/word/2015/wordml/symex" xmlns:wpg="http://schemas.microsoft.com/office/word/2010/wordprocessingGroup" xmlns:wpi="http://schemas.microsoft.com/office/word/2010/wordprocessingInk" xmlns:wne="http://schemas.microsoft.com/office/word/2006/wordml" xmlns:wps="http://schemas.microsoft.com/office/word/2010/wordprocessingShape" mc:Ignorable="w14 w15 w16se w16cid w16 w16cex w16sdtdh wp14">
+<w:endnotes xmlns:wpc="http://schemas.microsoft.com/office/word/2010/wordprocessingCanvas" xmlns:cx="http://schemas.microsoft.com/office/drawing/2014/chartex" xmlns:cx1="http://schemas.microsoft.com/office/drawing/2015/9/8/chartex" xmlns:cx2="http://schemas.microsoft.com/office/drawing/2015/10/21/chartex" xmlns:cx3="http://schemas.microsoft.com/office/drawing/2016/5/9/chartex" xmlns:cx4="http://schemas.microsoft.com/office/drawing/2016/5/10/chartex" xmlns:cx5="http://schemas.microsoft.com/office/drawing/2016/5/11/chartex" xmlns:cx6="http://schemas.microsoft.com/office/drawing/2016/5/12/chartex" xmlns:cx7="http://schemas.microsoft.com/office/drawing/2016/5/13/chartex" xmlns:cx8="http://schemas.microsoft.com/office/drawing/2016/5/14/chartex" xmlns:mc="http://schemas.openxmlformats.org/markup-compatibility/2006" xmlns:aink="http://schemas.microsoft.com/office/drawing/2016/ink" xmlns:am3d="http://schemas.microsoft.com/office/drawing/2017/model3d" xmlns:o="urn:schemas-microsoft-com:office:office" xmlns:oel="http://schemas.microsoft.com/office/2019/extlst" xmlns:r="http://schemas.openxmlformats.org/officeDocument/2006/relationships" xmlns:m="http://schemas.openxmlformats.org/officeDocument/2006/math" xmlns:v="urn:schemas-microsoft-com:vml" xmlns:wp14="http://schemas.microsoft.com/office/word/2010/wordprocessingDrawing" xmlns:wp="http://schemas.openxmlformats.org/drawingml/2006/wordprocessingDrawing" xmlns:w10="urn:schemas-microsoft-com:office:word" xmlns:w="http://schemas.openxmlformats.org/wordprocessingml/2006/main" xmlns:w14="http://schemas.microsoft.com/office/word/2010/wordml" xmlns:w15="http://schemas.microsoft.com/office/word/2012/wordml" xmlns:w16cex="http://schemas.microsoft.com/office/word/2018/wordml/cex" xmlns:w16cid="http://schemas.microsoft.com/office/word/2016/wordml/cid" xmlns:w16="http://schemas.microsoft.com/office/word/2018/wordml" xmlns:w16du="http://schemas.microsoft.com/office/word/2023/wordml/word16du" xmlns:w16sdtdh="http://schemas.microsoft.com/office/word/2020/wordml/sdtdatahash" xmlns:w16se="http://schemas.microsoft.com/office/word/2015/wordml/symex" xmlns:wpg="http://schemas.microsoft.com/office/word/2010/wordprocessingGroup" xmlns:wpi="http://schemas.microsoft.com/office/word/2010/wordprocessingInk" xmlns:wne="http://schemas.microsoft.com/office/word/2006/wordml" xmlns:wps="http://schemas.microsoft.com/office/word/2010/wordprocessingShape" mc:Ignorable="w14 w15 w16se w16cid w16 w16cex w16sdtdh w16du wp14">
   <w:endnote w:type="separator" w:id="-1">
     <w:p>
       <w:pPr>
@@ -9806,7 +10706,7 @@
 </file>
 
 <file path=word/footer1.xml><?xml version="1.0" encoding="utf-8"?>
-<w:ftr xmlns:wpc="http://schemas.microsoft.com/office/word/2010/wordprocessingCanvas" xmlns:cx="http://schemas.microsoft.com/office/drawing/2014/chartex" xmlns:cx1="http://schemas.microsoft.com/office/drawing/2015/9/8/chartex" xmlns:cx2="http://schemas.microsoft.com/office/drawing/2015/10/21/chartex" xmlns:cx3="http://schemas.microsoft.com/office/drawing/2016/5/9/chartex" xmlns:cx4="http://schemas.microsoft.com/office/drawing/2016/5/10/chartex" xmlns:cx5="http://schemas.microsoft.com/office/drawing/2016/5/11/chartex" xmlns:cx6="http://schemas.microsoft.com/office/drawing/2016/5/12/chartex" xmlns:cx7="http://schemas.microsoft.com/office/drawing/2016/5/13/chartex" xmlns:cx8="http://schemas.microsoft.com/office/drawing/2016/5/14/chartex" xmlns:mc="http://schemas.openxmlformats.org/markup-compatibility/2006" xmlns:aink="http://schemas.microsoft.com/office/drawing/2016/ink" xmlns:am3d="http://schemas.microsoft.com/office/drawing/2017/model3d" xmlns:o="urn:schemas-microsoft-com:office:office" xmlns:oel="http://schemas.microsoft.com/office/2019/extlst" xmlns:r="http://schemas.openxmlformats.org/officeDocument/2006/relationships" xmlns:m="http://schemas.openxmlformats.org/officeDocument/2006/math" xmlns:v="urn:schemas-microsoft-com:vml" xmlns:wp14="http://schemas.microsoft.com/office/word/2010/wordprocessingDrawing" xmlns:wp="http://schemas.openxmlformats.org/drawingml/2006/wordprocessingDrawing" xmlns:w10="urn:schemas-microsoft-com:office:word" xmlns:w="http://schemas.openxmlformats.org/wordprocessingml/2006/main" xmlns:w14="http://schemas.microsoft.com/office/word/2010/wordml" xmlns:w15="http://schemas.microsoft.com/office/word/2012/wordml" xmlns:w16cex="http://schemas.microsoft.com/office/word/2018/wordml/cex" xmlns:w16cid="http://schemas.microsoft.com/office/word/2016/wordml/cid" xmlns:w16="http://schemas.microsoft.com/office/word/2018/wordml" xmlns:w16sdtdh="http://schemas.microsoft.com/office/word/2020/wordml/sdtdatahash" xmlns:w16se="http://schemas.microsoft.com/office/word/2015/wordml/symex" xmlns:wpg="http://schemas.microsoft.com/office/word/2010/wordprocessingGroup" xmlns:wpi="http://schemas.microsoft.com/office/word/2010/wordprocessingInk" xmlns:wne="http://schemas.microsoft.com/office/word/2006/wordml" xmlns:wps="http://schemas.microsoft.com/office/word/2010/wordprocessingShape" mc:Ignorable="w14 w15 w16se w16cid w16 w16cex w16sdtdh wp14">
+<w:ftr xmlns:wpc="http://schemas.microsoft.com/office/word/2010/wordprocessingCanvas" xmlns:cx="http://schemas.microsoft.com/office/drawing/2014/chartex" xmlns:cx1="http://schemas.microsoft.com/office/drawing/2015/9/8/chartex" xmlns:cx2="http://schemas.microsoft.com/office/drawing/2015/10/21/chartex" xmlns:cx3="http://schemas.microsoft.com/office/drawing/2016/5/9/chartex" xmlns:cx4="http://schemas.microsoft.com/office/drawing/2016/5/10/chartex" xmlns:cx5="http://schemas.microsoft.com/office/drawing/2016/5/11/chartex" xmlns:cx6="http://schemas.microsoft.com/office/drawing/2016/5/12/chartex" xmlns:cx7="http://schemas.microsoft.com/office/drawing/2016/5/13/chartex" xmlns:cx8="http://schemas.microsoft.com/office/drawing/2016/5/14/chartex" xmlns:mc="http://schemas.openxmlformats.org/markup-compatibility/2006" xmlns:aink="http://schemas.microsoft.com/office/drawing/2016/ink" xmlns:am3d="http://schemas.microsoft.com/office/drawing/2017/model3d" xmlns:o="urn:schemas-microsoft-com:office:office" xmlns:oel="http://schemas.microsoft.com/office/2019/extlst" xmlns:r="http://schemas.openxmlformats.org/officeDocument/2006/relationships" xmlns:m="http://schemas.openxmlformats.org/officeDocument/2006/math" xmlns:v="urn:schemas-microsoft-com:vml" xmlns:wp14="http://schemas.microsoft.com/office/word/2010/wordprocessingDrawing" xmlns:wp="http://schemas.openxmlformats.org/drawingml/2006/wordprocessingDrawing" xmlns:w10="urn:schemas-microsoft-com:office:word" xmlns:w="http://schemas.openxmlformats.org/wordprocessingml/2006/main" xmlns:w14="http://schemas.microsoft.com/office/word/2010/wordml" xmlns:w15="http://schemas.microsoft.com/office/word/2012/wordml" xmlns:w16cex="http://schemas.microsoft.com/office/word/2018/wordml/cex" xmlns:w16cid="http://schemas.microsoft.com/office/word/2016/wordml/cid" xmlns:w16="http://schemas.microsoft.com/office/word/2018/wordml" xmlns:w16du="http://schemas.microsoft.com/office/word/2023/wordml/word16du" xmlns:w16sdtdh="http://schemas.microsoft.com/office/word/2020/wordml/sdtdatahash" xmlns:w16se="http://schemas.microsoft.com/office/word/2015/wordml/symex" xmlns:wpg="http://schemas.microsoft.com/office/word/2010/wordprocessingGroup" xmlns:wpi="http://schemas.microsoft.com/office/word/2010/wordprocessingInk" xmlns:wne="http://schemas.microsoft.com/office/word/2006/wordml" xmlns:wps="http://schemas.microsoft.com/office/word/2010/wordprocessingShape" mc:Ignorable="w14 w15 w16se w16cid w16 w16cex w16sdtdh w16du wp14">
   <w:p>
     <w:pPr>
       <w:pBdr>
@@ -9987,7 +10887,7 @@
 </file>
 
 <file path=word/footer2.xml><?xml version="1.0" encoding="utf-8"?>
-<w:ftr xmlns:wpc="http://schemas.microsoft.com/office/word/2010/wordprocessingCanvas" xmlns:cx="http://schemas.microsoft.com/office/drawing/2014/chartex" xmlns:cx1="http://schemas.microsoft.com/office/drawing/2015/9/8/chartex" xmlns:cx2="http://schemas.microsoft.com/office/drawing/2015/10/21/chartex" xmlns:cx3="http://schemas.microsoft.com/office/drawing/2016/5/9/chartex" xmlns:cx4="http://schemas.microsoft.com/office/drawing/2016/5/10/chartex" xmlns:cx5="http://schemas.microsoft.com/office/drawing/2016/5/11/chartex" xmlns:cx6="http://schemas.microsoft.com/office/drawing/2016/5/12/chartex" xmlns:cx7="http://schemas.microsoft.com/office/drawing/2016/5/13/chartex" xmlns:cx8="http://schemas.microsoft.com/office/drawing/2016/5/14/chartex" xmlns:mc="http://schemas.openxmlformats.org/markup-compatibility/2006" xmlns:aink="http://schemas.microsoft.com/office/drawing/2016/ink" xmlns:am3d="http://schemas.microsoft.com/office/drawing/2017/model3d" xmlns:o="urn:schemas-microsoft-com:office:office" xmlns:oel="http://schemas.microsoft.com/office/2019/extlst" xmlns:r="http://schemas.openxmlformats.org/officeDocument/2006/relationships" xmlns:m="http://schemas.openxmlformats.org/officeDocument/2006/math" xmlns:v="urn:schemas-microsoft-com:vml" xmlns:wp14="http://schemas.microsoft.com/office/word/2010/wordprocessingDrawing" xmlns:wp="http://schemas.openxmlformats.org/drawingml/2006/wordprocessingDrawing" xmlns:w10="urn:schemas-microsoft-com:office:word" xmlns:w="http://schemas.openxmlformats.org/wordprocessingml/2006/main" xmlns:w14="http://schemas.microsoft.com/office/word/2010/wordml" xmlns:w15="http://schemas.microsoft.com/office/word/2012/wordml" xmlns:w16cex="http://schemas.microsoft.com/office/word/2018/wordml/cex" xmlns:w16cid="http://schemas.microsoft.com/office/word/2016/wordml/cid" xmlns:w16="http://schemas.microsoft.com/office/word/2018/wordml" xmlns:w16sdtdh="http://schemas.microsoft.com/office/word/2020/wordml/sdtdatahash" xmlns:w16se="http://schemas.microsoft.com/office/word/2015/wordml/symex" xmlns:wpg="http://schemas.microsoft.com/office/word/2010/wordprocessingGroup" xmlns:wpi="http://schemas.microsoft.com/office/word/2010/wordprocessingInk" xmlns:wne="http://schemas.microsoft.com/office/word/2006/wordml" xmlns:wps="http://schemas.microsoft.com/office/word/2010/wordprocessingShape" mc:Ignorable="w14 w15 w16se w16cid w16 w16cex w16sdtdh wp14">
+<w:ftr xmlns:wpc="http://schemas.microsoft.com/office/word/2010/wordprocessingCanvas" xmlns:cx="http://schemas.microsoft.com/office/drawing/2014/chartex" xmlns:cx1="http://schemas.microsoft.com/office/drawing/2015/9/8/chartex" xmlns:cx2="http://schemas.microsoft.com/office/drawing/2015/10/21/chartex" xmlns:cx3="http://schemas.microsoft.com/office/drawing/2016/5/9/chartex" xmlns:cx4="http://schemas.microsoft.com/office/drawing/2016/5/10/chartex" xmlns:cx5="http://schemas.microsoft.com/office/drawing/2016/5/11/chartex" xmlns:cx6="http://schemas.microsoft.com/office/drawing/2016/5/12/chartex" xmlns:cx7="http://schemas.microsoft.com/office/drawing/2016/5/13/chartex" xmlns:cx8="http://schemas.microsoft.com/office/drawing/2016/5/14/chartex" xmlns:mc="http://schemas.openxmlformats.org/markup-compatibility/2006" xmlns:aink="http://schemas.microsoft.com/office/drawing/2016/ink" xmlns:am3d="http://schemas.microsoft.com/office/drawing/2017/model3d" xmlns:o="urn:schemas-microsoft-com:office:office" xmlns:oel="http://schemas.microsoft.com/office/2019/extlst" xmlns:r="http://schemas.openxmlformats.org/officeDocument/2006/relationships" xmlns:m="http://schemas.openxmlformats.org/officeDocument/2006/math" xmlns:v="urn:schemas-microsoft-com:vml" xmlns:wp14="http://schemas.microsoft.com/office/word/2010/wordprocessingDrawing" xmlns:wp="http://schemas.openxmlformats.org/drawingml/2006/wordprocessingDrawing" xmlns:w10="urn:schemas-microsoft-com:office:word" xmlns:w="http://schemas.openxmlformats.org/wordprocessingml/2006/main" xmlns:w14="http://schemas.microsoft.com/office/word/2010/wordml" xmlns:w15="http://schemas.microsoft.com/office/word/2012/wordml" xmlns:w16cex="http://schemas.microsoft.com/office/word/2018/wordml/cex" xmlns:w16cid="http://schemas.microsoft.com/office/word/2016/wordml/cid" xmlns:w16="http://schemas.microsoft.com/office/word/2018/wordml" xmlns:w16du="http://schemas.microsoft.com/office/word/2023/wordml/word16du" xmlns:w16sdtdh="http://schemas.microsoft.com/office/word/2020/wordml/sdtdatahash" xmlns:w16se="http://schemas.microsoft.com/office/word/2015/wordml/symex" xmlns:wpg="http://schemas.microsoft.com/office/word/2010/wordprocessingGroup" xmlns:wpi="http://schemas.microsoft.com/office/word/2010/wordprocessingInk" xmlns:wne="http://schemas.microsoft.com/office/word/2006/wordml" xmlns:wps="http://schemas.microsoft.com/office/word/2010/wordprocessingShape" mc:Ignorable="w14 w15 w16se w16cid w16 w16cex w16sdtdh w16du wp14">
   <w:p>
     <w:pPr>
       <w:pBdr>
@@ -10182,7 +11082,7 @@
 </file>
 
 <file path=word/footnotes.xml><?xml version="1.0" encoding="utf-8"?>
-<w:footnotes xmlns:wpc="http://schemas.microsoft.com/office/word/2010/wordprocessingCanvas" xmlns:cx="http://schemas.microsoft.com/office/drawing/2014/chartex" xmlns:cx1="http://schemas.microsoft.com/office/drawing/2015/9/8/chartex" xmlns:cx2="http://schemas.microsoft.com/office/drawing/2015/10/21/chartex" xmlns:cx3="http://schemas.microsoft.com/office/drawing/2016/5/9/chartex" xmlns:cx4="http://schemas.microsoft.com/office/drawing/2016/5/10/chartex" xmlns:cx5="http://schemas.microsoft.com/office/drawing/2016/5/11/chartex" xmlns:cx6="http://schemas.microsoft.com/office/drawing/2016/5/12/chartex" xmlns:cx7="http://schemas.microsoft.com/office/drawing/2016/5/13/chartex" xmlns:cx8="http://schemas.microsoft.com/office/drawing/2016/5/14/chartex" xmlns:mc="http://schemas.openxmlformats.org/markup-compatibility/2006" xmlns:aink="http://schemas.microsoft.com/office/drawing/2016/ink" xmlns:am3d="http://schemas.microsoft.com/office/drawing/2017/model3d" xmlns:o="urn:schemas-microsoft-com:office:office" xmlns:oel="http://schemas.microsoft.com/office/2019/extlst" xmlns:r="http://schemas.openxmlformats.org/officeDocument/2006/relationships" xmlns:m="http://schemas.openxmlformats.org/officeDocument/2006/math" xmlns:v="urn:schemas-microsoft-com:vml" xmlns:wp14="http://schemas.microsoft.com/office/word/2010/wordprocessingDrawing" xmlns:wp="http://schemas.openxmlformats.org/drawingml/2006/wordprocessingDrawing" xmlns:w10="urn:schemas-microsoft-com:office:word" xmlns:w="http://schemas.openxmlformats.org/wordprocessingml/2006/main" xmlns:w14="http://schemas.microsoft.com/office/word/2010/wordml" xmlns:w15="http://schemas.microsoft.com/office/word/2012/wordml" xmlns:w16cex="http://schemas.microsoft.com/office/word/2018/wordml/cex" xmlns:w16cid="http://schemas.microsoft.com/office/word/2016/wordml/cid" xmlns:w16="http://schemas.microsoft.com/office/word/2018/wordml" xmlns:w16sdtdh="http://schemas.microsoft.com/office/word/2020/wordml/sdtdatahash" xmlns:w16se="http://schemas.microsoft.com/office/word/2015/wordml/symex" xmlns:wpg="http://schemas.microsoft.com/office/word/2010/wordprocessingGroup" xmlns:wpi="http://schemas.microsoft.com/office/word/2010/wordprocessingInk" xmlns:wne="http://schemas.microsoft.com/office/word/2006/wordml" xmlns:wps="http://schemas.microsoft.com/office/word/2010/wordprocessingShape" mc:Ignorable="w14 w15 w16se w16cid w16 w16cex w16sdtdh wp14">
+<w:footnotes xmlns:wpc="http://schemas.microsoft.com/office/word/2010/wordprocessingCanvas" xmlns:cx="http://schemas.microsoft.com/office/drawing/2014/chartex" xmlns:cx1="http://schemas.microsoft.com/office/drawing/2015/9/8/chartex" xmlns:cx2="http://schemas.microsoft.com/office/drawing/2015/10/21/chartex" xmlns:cx3="http://schemas.microsoft.com/office/drawing/2016/5/9/chartex" xmlns:cx4="http://schemas.microsoft.com/office/drawing/2016/5/10/chartex" xmlns:cx5="http://schemas.microsoft.com/office/drawing/2016/5/11/chartex" xmlns:cx6="http://schemas.microsoft.com/office/drawing/2016/5/12/chartex" xmlns:cx7="http://schemas.microsoft.com/office/drawing/2016/5/13/chartex" xmlns:cx8="http://schemas.microsoft.com/office/drawing/2016/5/14/chartex" xmlns:mc="http://schemas.openxmlformats.org/markup-compatibility/2006" xmlns:aink="http://schemas.microsoft.com/office/drawing/2016/ink" xmlns:am3d="http://schemas.microsoft.com/office/drawing/2017/model3d" xmlns:o="urn:schemas-microsoft-com:office:office" xmlns:oel="http://schemas.microsoft.com/office/2019/extlst" xmlns:r="http://schemas.openxmlformats.org/officeDocument/2006/relationships" xmlns:m="http://schemas.openxmlformats.org/officeDocument/2006/math" xmlns:v="urn:schemas-microsoft-com:vml" xmlns:wp14="http://schemas.microsoft.com/office/word/2010/wordprocessingDrawing" xmlns:wp="http://schemas.openxmlformats.org/drawingml/2006/wordprocessingDrawing" xmlns:w10="urn:schemas-microsoft-com:office:word" xmlns:w="http://schemas.openxmlformats.org/wordprocessingml/2006/main" xmlns:w14="http://schemas.microsoft.com/office/word/2010/wordml" xmlns:w15="http://schemas.microsoft.com/office/word/2012/wordml" xmlns:w16cex="http://schemas.microsoft.com/office/word/2018/wordml/cex" xmlns:w16cid="http://schemas.microsoft.com/office/word/2016/wordml/cid" xmlns:w16="http://schemas.microsoft.com/office/word/2018/wordml" xmlns:w16du="http://schemas.microsoft.com/office/word/2023/wordml/word16du" xmlns:w16sdtdh="http://schemas.microsoft.com/office/word/2020/wordml/sdtdatahash" xmlns:w16se="http://schemas.microsoft.com/office/word/2015/wordml/symex" xmlns:wpg="http://schemas.microsoft.com/office/word/2010/wordprocessingGroup" xmlns:wpi="http://schemas.microsoft.com/office/word/2010/wordprocessingInk" xmlns:wne="http://schemas.microsoft.com/office/word/2006/wordml" xmlns:wps="http://schemas.microsoft.com/office/word/2010/wordprocessingShape" mc:Ignorable="w14 w15 w16se w16cid w16 w16cex w16sdtdh w16du wp14">
   <w:footnote w:type="separator" w:id="-1">
     <w:p>
       <w:pPr>
@@ -10207,7 +11107,7 @@
 </file>
 
 <file path=word/header1.xml><?xml version="1.0" encoding="utf-8"?>
-<w:hdr xmlns:wpc="http://schemas.microsoft.com/office/word/2010/wordprocessingCanvas" xmlns:cx="http://schemas.microsoft.com/office/drawing/2014/chartex" xmlns:cx1="http://schemas.microsoft.com/office/drawing/2015/9/8/chartex" xmlns:cx2="http://schemas.microsoft.com/office/drawing/2015/10/21/chartex" xmlns:cx3="http://schemas.microsoft.com/office/drawing/2016/5/9/chartex" xmlns:cx4="http://schemas.microsoft.com/office/drawing/2016/5/10/chartex" xmlns:cx5="http://schemas.microsoft.com/office/drawing/2016/5/11/chartex" xmlns:cx6="http://schemas.microsoft.com/office/drawing/2016/5/12/chartex" xmlns:cx7="http://schemas.microsoft.com/office/drawing/2016/5/13/chartex" xmlns:cx8="http://schemas.microsoft.com/office/drawing/2016/5/14/chartex" xmlns:mc="http://schemas.openxmlformats.org/markup-compatibility/2006" xmlns:aink="http://schemas.microsoft.com/office/drawing/2016/ink" xmlns:am3d="http://schemas.microsoft.com/office/drawing/2017/model3d" xmlns:o="urn:schemas-microsoft-com:office:office" xmlns:oel="http://schemas.microsoft.com/office/2019/extlst" xmlns:r="http://schemas.openxmlformats.org/officeDocument/2006/relationships" xmlns:m="http://schemas.openxmlformats.org/officeDocument/2006/math" xmlns:v="urn:schemas-microsoft-com:vml" xmlns:wp14="http://schemas.microsoft.com/office/word/2010/wordprocessingDrawing" xmlns:wp="http://schemas.openxmlformats.org/drawingml/2006/wordprocessingDrawing" xmlns:w10="urn:schemas-microsoft-com:office:word" xmlns:w="http://schemas.openxmlformats.org/wordprocessingml/2006/main" xmlns:w14="http://schemas.microsoft.com/office/word/2010/wordml" xmlns:w15="http://schemas.microsoft.com/office/word/2012/wordml" xmlns:w16cex="http://schemas.microsoft.com/office/word/2018/wordml/cex" xmlns:w16cid="http://schemas.microsoft.com/office/word/2016/wordml/cid" xmlns:w16="http://schemas.microsoft.com/office/word/2018/wordml" xmlns:w16sdtdh="http://schemas.microsoft.com/office/word/2020/wordml/sdtdatahash" xmlns:w16se="http://schemas.microsoft.com/office/word/2015/wordml/symex" xmlns:wpg="http://schemas.microsoft.com/office/word/2010/wordprocessingGroup" xmlns:wpi="http://schemas.microsoft.com/office/word/2010/wordprocessingInk" xmlns:wne="http://schemas.microsoft.com/office/word/2006/wordml" xmlns:wps="http://schemas.microsoft.com/office/word/2010/wordprocessingShape" mc:Ignorable="w14 w15 w16se w16cid w16 w16cex w16sdtdh wp14">
+<w:hdr xmlns:wpc="http://schemas.microsoft.com/office/word/2010/wordprocessingCanvas" xmlns:cx="http://schemas.microsoft.com/office/drawing/2014/chartex" xmlns:cx1="http://schemas.microsoft.com/office/drawing/2015/9/8/chartex" xmlns:cx2="http://schemas.microsoft.com/office/drawing/2015/10/21/chartex" xmlns:cx3="http://schemas.microsoft.com/office/drawing/2016/5/9/chartex" xmlns:cx4="http://schemas.microsoft.com/office/drawing/2016/5/10/chartex" xmlns:cx5="http://schemas.microsoft.com/office/drawing/2016/5/11/chartex" xmlns:cx6="http://schemas.microsoft.com/office/drawing/2016/5/12/chartex" xmlns:cx7="http://schemas.microsoft.com/office/drawing/2016/5/13/chartex" xmlns:cx8="http://schemas.microsoft.com/office/drawing/2016/5/14/chartex" xmlns:mc="http://schemas.openxmlformats.org/markup-compatibility/2006" xmlns:aink="http://schemas.microsoft.com/office/drawing/2016/ink" xmlns:am3d="http://schemas.microsoft.com/office/drawing/2017/model3d" xmlns:o="urn:schemas-microsoft-com:office:office" xmlns:oel="http://schemas.microsoft.com/office/2019/extlst" xmlns:r="http://schemas.openxmlformats.org/officeDocument/2006/relationships" xmlns:m="http://schemas.openxmlformats.org/officeDocument/2006/math" xmlns:v="urn:schemas-microsoft-com:vml" xmlns:wp14="http://schemas.microsoft.com/office/word/2010/wordprocessingDrawing" xmlns:wp="http://schemas.openxmlformats.org/drawingml/2006/wordprocessingDrawing" xmlns:w10="urn:schemas-microsoft-com:office:word" xmlns:w="http://schemas.openxmlformats.org/wordprocessingml/2006/main" xmlns:w14="http://schemas.microsoft.com/office/word/2010/wordml" xmlns:w15="http://schemas.microsoft.com/office/word/2012/wordml" xmlns:w16cex="http://schemas.microsoft.com/office/word/2018/wordml/cex" xmlns:w16cid="http://schemas.microsoft.com/office/word/2016/wordml/cid" xmlns:w16="http://schemas.microsoft.com/office/word/2018/wordml" xmlns:w16du="http://schemas.microsoft.com/office/word/2023/wordml/word16du" xmlns:w16sdtdh="http://schemas.microsoft.com/office/word/2020/wordml/sdtdatahash" xmlns:w16se="http://schemas.microsoft.com/office/word/2015/wordml/symex" xmlns:wpg="http://schemas.microsoft.com/office/word/2010/wordprocessingGroup" xmlns:wpi="http://schemas.microsoft.com/office/word/2010/wordprocessingInk" xmlns:wne="http://schemas.microsoft.com/office/word/2006/wordml" xmlns:wps="http://schemas.microsoft.com/office/word/2010/wordprocessingShape" mc:Ignorable="w14 w15 w16se w16cid w16 w16cex w16sdtdh w16du wp14">
   <w:p>
     <w:pPr>
       <w:pStyle w:val="Header"/>
@@ -10220,7 +11120,7 @@
 </file>
 
 <file path=word/header2.xml><?xml version="1.0" encoding="utf-8"?>
-<w:hdr xmlns:wpc="http://schemas.microsoft.com/office/word/2010/wordprocessingCanvas" xmlns:cx="http://schemas.microsoft.com/office/drawing/2014/chartex" xmlns:cx1="http://schemas.microsoft.com/office/drawing/2015/9/8/chartex" xmlns:cx2="http://schemas.microsoft.com/office/drawing/2015/10/21/chartex" xmlns:cx3="http://schemas.microsoft.com/office/drawing/2016/5/9/chartex" xmlns:cx4="http://schemas.microsoft.com/office/drawing/2016/5/10/chartex" xmlns:cx5="http://schemas.microsoft.com/office/drawing/2016/5/11/chartex" xmlns:cx6="http://schemas.microsoft.com/office/drawing/2016/5/12/chartex" xmlns:cx7="http://schemas.microsoft.com/office/drawing/2016/5/13/chartex" xmlns:cx8="http://schemas.microsoft.com/office/drawing/2016/5/14/chartex" xmlns:mc="http://schemas.openxmlformats.org/markup-compatibility/2006" xmlns:aink="http://schemas.microsoft.com/office/drawing/2016/ink" xmlns:am3d="http://schemas.microsoft.com/office/drawing/2017/model3d" xmlns:o="urn:schemas-microsoft-com:office:office" xmlns:oel="http://schemas.microsoft.com/office/2019/extlst" xmlns:r="http://schemas.openxmlformats.org/officeDocument/2006/relationships" xmlns:m="http://schemas.openxmlformats.org/officeDocument/2006/math" xmlns:v="urn:schemas-microsoft-com:vml" xmlns:wp14="http://schemas.microsoft.com/office/word/2010/wordprocessingDrawing" xmlns:wp="http://schemas.openxmlformats.org/drawingml/2006/wordprocessingDrawing" xmlns:w10="urn:schemas-microsoft-com:office:word" xmlns:w="http://schemas.openxmlformats.org/wordprocessingml/2006/main" xmlns:w14="http://schemas.microsoft.com/office/word/2010/wordml" xmlns:w15="http://schemas.microsoft.com/office/word/2012/wordml" xmlns:w16cex="http://schemas.microsoft.com/office/word/2018/wordml/cex" xmlns:w16cid="http://schemas.microsoft.com/office/word/2016/wordml/cid" xmlns:w16="http://schemas.microsoft.com/office/word/2018/wordml" xmlns:w16sdtdh="http://schemas.microsoft.com/office/word/2020/wordml/sdtdatahash" xmlns:w16se="http://schemas.microsoft.com/office/word/2015/wordml/symex" xmlns:wpg="http://schemas.microsoft.com/office/word/2010/wordprocessingGroup" xmlns:wpi="http://schemas.microsoft.com/office/word/2010/wordprocessingInk" xmlns:wne="http://schemas.microsoft.com/office/word/2006/wordml" xmlns:wps="http://schemas.microsoft.com/office/word/2010/wordprocessingShape" mc:Ignorable="w14 w15 w16se w16cid w16 w16cex w16sdtdh wp14">
+<w:hdr xmlns:wpc="http://schemas.microsoft.com/office/word/2010/wordprocessingCanvas" xmlns:cx="http://schemas.microsoft.com/office/drawing/2014/chartex" xmlns:cx1="http://schemas.microsoft.com/office/drawing/2015/9/8/chartex" xmlns:cx2="http://schemas.microsoft.com/office/drawing/2015/10/21/chartex" xmlns:cx3="http://schemas.microsoft.com/office/drawing/2016/5/9/chartex" xmlns:cx4="http://schemas.microsoft.com/office/drawing/2016/5/10/chartex" xmlns:cx5="http://schemas.microsoft.com/office/drawing/2016/5/11/chartex" xmlns:cx6="http://schemas.microsoft.com/office/drawing/2016/5/12/chartex" xmlns:cx7="http://schemas.microsoft.com/office/drawing/2016/5/13/chartex" xmlns:cx8="http://schemas.microsoft.com/office/drawing/2016/5/14/chartex" xmlns:mc="http://schemas.openxmlformats.org/markup-compatibility/2006" xmlns:aink="http://schemas.microsoft.com/office/drawing/2016/ink" xmlns:am3d="http://schemas.microsoft.com/office/drawing/2017/model3d" xmlns:o="urn:schemas-microsoft-com:office:office" xmlns:oel="http://schemas.microsoft.com/office/2019/extlst" xmlns:r="http://schemas.openxmlformats.org/officeDocument/2006/relationships" xmlns:m="http://schemas.openxmlformats.org/officeDocument/2006/math" xmlns:v="urn:schemas-microsoft-com:vml" xmlns:wp14="http://schemas.microsoft.com/office/word/2010/wordprocessingDrawing" xmlns:wp="http://schemas.openxmlformats.org/drawingml/2006/wordprocessingDrawing" xmlns:w10="urn:schemas-microsoft-com:office:word" xmlns:w="http://schemas.openxmlformats.org/wordprocessingml/2006/main" xmlns:w14="http://schemas.microsoft.com/office/word/2010/wordml" xmlns:w15="http://schemas.microsoft.com/office/word/2012/wordml" xmlns:w16cex="http://schemas.microsoft.com/office/word/2018/wordml/cex" xmlns:w16cid="http://schemas.microsoft.com/office/word/2016/wordml/cid" xmlns:w16="http://schemas.microsoft.com/office/word/2018/wordml" xmlns:w16du="http://schemas.microsoft.com/office/word/2023/wordml/word16du" xmlns:w16sdtdh="http://schemas.microsoft.com/office/word/2020/wordml/sdtdatahash" xmlns:w16se="http://schemas.microsoft.com/office/word/2015/wordml/symex" xmlns:wpg="http://schemas.microsoft.com/office/word/2010/wordprocessingGroup" xmlns:wpi="http://schemas.microsoft.com/office/word/2010/wordprocessingInk" xmlns:wne="http://schemas.microsoft.com/office/word/2006/wordml" xmlns:wps="http://schemas.microsoft.com/office/word/2010/wordprocessingShape" mc:Ignorable="w14 w15 w16se w16cid w16 w16cex w16sdtdh w16du wp14">
   <w:p>
     <w:pPr>
       <w:pStyle w:val="Header"/>
@@ -10233,7 +11133,7 @@
 </file>
 
 <file path=word/styles.xml><?xml version="1.0" encoding="utf-8"?>
-<w:styles xmlns:mc="http://schemas.openxmlformats.org/markup-compatibility/2006" xmlns:r="http://schemas.openxmlformats.org/officeDocument/2006/relationships" xmlns:w="http://schemas.openxmlformats.org/wordprocessingml/2006/main" xmlns:w14="http://schemas.microsoft.com/office/word/2010/wordml" xmlns:w15="http://schemas.microsoft.com/office/word/2012/wordml" xmlns:w16cex="http://schemas.microsoft.com/office/word/2018/wordml/cex" xmlns:w16cid="http://schemas.microsoft.com/office/word/2016/wordml/cid" xmlns:w16="http://schemas.microsoft.com/office/word/2018/wordml" xmlns:w16sdtdh="http://schemas.microsoft.com/office/word/2020/wordml/sdtdatahash" xmlns:w16se="http://schemas.microsoft.com/office/word/2015/wordml/symex" mc:Ignorable="w14 w15 w16se w16cid w16 w16cex w16sdtdh">
+<w:styles xmlns:mc="http://schemas.openxmlformats.org/markup-compatibility/2006" xmlns:r="http://schemas.openxmlformats.org/officeDocument/2006/relationships" xmlns:w="http://schemas.openxmlformats.org/wordprocessingml/2006/main" xmlns:w14="http://schemas.microsoft.com/office/word/2010/wordml" xmlns:w15="http://schemas.microsoft.com/office/word/2012/wordml" xmlns:w16cex="http://schemas.microsoft.com/office/word/2018/wordml/cex" xmlns:w16cid="http://schemas.microsoft.com/office/word/2016/wordml/cid" xmlns:w16="http://schemas.microsoft.com/office/word/2018/wordml" xmlns:w16du="http://schemas.microsoft.com/office/word/2023/wordml/word16du" xmlns:w16sdtdh="http://schemas.microsoft.com/office/word/2020/wordml/sdtdatahash" xmlns:w16se="http://schemas.microsoft.com/office/word/2015/wordml/symex" mc:Ignorable="w14 w15 w16se w16cid w16 w16cex w16sdtdh w16du">
   <w:docDefaults>
     <w:rPrDefault>
       <w:rPr>

--- a/TS-Padam/TS-5.5/TS 5.5 Malayalam Pada Paatam Corrections.docx
+++ b/TS-Padam/TS-5.5/TS 5.5 Malayalam Pada Paatam Corrections.docx
@@ -1,6 +1,6 @@
 
 <file path=word/document.xml><?xml version="1.0" encoding="utf-8"?>
-<w:document xmlns:wpc="http://schemas.microsoft.com/office/word/2010/wordprocessingCanvas" xmlns:cx="http://schemas.microsoft.com/office/drawing/2014/chartex" xmlns:cx1="http://schemas.microsoft.com/office/drawing/2015/9/8/chartex" xmlns:cx2="http://schemas.microsoft.com/office/drawing/2015/10/21/chartex" xmlns:cx3="http://schemas.microsoft.com/office/drawing/2016/5/9/chartex" xmlns:cx4="http://schemas.microsoft.com/office/drawing/2016/5/10/chartex" xmlns:cx5="http://schemas.microsoft.com/office/drawing/2016/5/11/chartex" xmlns:cx6="http://schemas.microsoft.com/office/drawing/2016/5/12/chartex" xmlns:cx7="http://schemas.microsoft.com/office/drawing/2016/5/13/chartex" xmlns:cx8="http://schemas.microsoft.com/office/drawing/2016/5/14/chartex" xmlns:mc="http://schemas.openxmlformats.org/markup-compatibility/2006" xmlns:aink="http://schemas.microsoft.com/office/drawing/2016/ink" xmlns:am3d="http://schemas.microsoft.com/office/drawing/2017/model3d" xmlns:o="urn:schemas-microsoft-com:office:office" xmlns:oel="http://schemas.microsoft.com/office/2019/extlst" xmlns:r="http://schemas.openxmlformats.org/officeDocument/2006/relationships" xmlns:m="http://schemas.openxmlformats.org/officeDocument/2006/math" xmlns:v="urn:schemas-microsoft-com:vml" xmlns:wp14="http://schemas.microsoft.com/office/word/2010/wordprocessingDrawing" xmlns:wp="http://schemas.openxmlformats.org/drawingml/2006/wordprocessingDrawing" xmlns:w10="urn:schemas-microsoft-com:office:word" xmlns:w="http://schemas.openxmlformats.org/wordprocessingml/2006/main" xmlns:w14="http://schemas.microsoft.com/office/word/2010/wordml" xmlns:w15="http://schemas.microsoft.com/office/word/2012/wordml" xmlns:w16cex="http://schemas.microsoft.com/office/word/2018/wordml/cex" xmlns:w16cid="http://schemas.microsoft.com/office/word/2016/wordml/cid" xmlns:w16="http://schemas.microsoft.com/office/word/2018/wordml" xmlns:w16du="http://schemas.microsoft.com/office/word/2023/wordml/word16du" xmlns:w16sdtdh="http://schemas.microsoft.com/office/word/2020/wordml/sdtdatahash" xmlns:w16se="http://schemas.microsoft.com/office/word/2015/wordml/symex" xmlns:wpg="http://schemas.microsoft.com/office/word/2010/wordprocessingGroup" xmlns:wpi="http://schemas.microsoft.com/office/word/2010/wordprocessingInk" xmlns:wne="http://schemas.microsoft.com/office/word/2006/wordml" xmlns:wps="http://schemas.microsoft.com/office/word/2010/wordprocessingShape" mc:Ignorable="w14 w15 w16se w16cid w16 w16cex w16sdtdh w16du wp14">
+<w:document xmlns:wpc="http://schemas.microsoft.com/office/word/2010/wordprocessingCanvas" xmlns:cx="http://schemas.microsoft.com/office/drawing/2014/chartex" xmlns:cx1="http://schemas.microsoft.com/office/drawing/2015/9/8/chartex" xmlns:cx2="http://schemas.microsoft.com/office/drawing/2015/10/21/chartex" xmlns:cx3="http://schemas.microsoft.com/office/drawing/2016/5/9/chartex" xmlns:cx4="http://schemas.microsoft.com/office/drawing/2016/5/10/chartex" xmlns:cx5="http://schemas.microsoft.com/office/drawing/2016/5/11/chartex" xmlns:cx6="http://schemas.microsoft.com/office/drawing/2016/5/12/chartex" xmlns:cx7="http://schemas.microsoft.com/office/drawing/2016/5/13/chartex" xmlns:cx8="http://schemas.microsoft.com/office/drawing/2016/5/14/chartex" xmlns:mc="http://schemas.openxmlformats.org/markup-compatibility/2006" xmlns:aink="http://schemas.microsoft.com/office/drawing/2016/ink" xmlns:am3d="http://schemas.microsoft.com/office/drawing/2017/model3d" xmlns:o="urn:schemas-microsoft-com:office:office" xmlns:oel="http://schemas.microsoft.com/office/2019/extlst" xmlns:r="http://schemas.openxmlformats.org/officeDocument/2006/relationships" xmlns:m="http://schemas.openxmlformats.org/officeDocument/2006/math" xmlns:v="urn:schemas-microsoft-com:vml" xmlns:wp14="http://schemas.microsoft.com/office/word/2010/wordprocessingDrawing" xmlns:wp="http://schemas.openxmlformats.org/drawingml/2006/wordprocessingDrawing" xmlns:w10="urn:schemas-microsoft-com:office:word" xmlns:w="http://schemas.openxmlformats.org/wordprocessingml/2006/main" xmlns:w14="http://schemas.microsoft.com/office/word/2010/wordml" xmlns:w15="http://schemas.microsoft.com/office/word/2012/wordml" xmlns:w16cex="http://schemas.microsoft.com/office/word/2018/wordml/cex" xmlns:w16cid="http://schemas.microsoft.com/office/word/2016/wordml/cid" xmlns:w16="http://schemas.microsoft.com/office/word/2018/wordml" xmlns:w16du="http://schemas.microsoft.com/office/word/2023/wordml/word16du" xmlns:w16sdtdh="http://schemas.microsoft.com/office/word/2020/wordml/sdtdatahash" xmlns:w16sdtfl="http://schemas.microsoft.com/office/word/2024/wordml/sdtformatlock" xmlns:w16se="http://schemas.microsoft.com/office/word/2015/wordml/symex" xmlns:wpg="http://schemas.microsoft.com/office/word/2010/wordprocessingGroup" xmlns:wpi="http://schemas.microsoft.com/office/word/2010/wordprocessingInk" xmlns:wne="http://schemas.microsoft.com/office/word/2006/wordml" xmlns:wps="http://schemas.microsoft.com/office/word/2010/wordprocessingShape" mc:Ignorable="w14 w15 w16se w16cid w16 w16cex w16sdtdh w16sdtfl w16du wp14">
   <w:body>
     <w:p>
       <w:pPr>
@@ -1254,17 +1254,11 @@
       </w:tr>
       <w:tr>
         <w:trPr>
-          <w:trHeight w:val="1125"/>
+          <w:trHeight w:val="822"/>
         </w:trPr>
         <w:tc>
           <w:tcPr>
             <w:tcW w:w="3182" w:type="dxa"/>
-            <w:tcBorders>
-              <w:top w:val="single" w:sz="4" w:space="0" w:color="000000"/>
-              <w:left w:val="single" w:sz="4" w:space="0" w:color="000000"/>
-              <w:bottom w:val="single" w:sz="4" w:space="0" w:color="000000"/>
-              <w:right w:val="single" w:sz="4" w:space="0" w:color="000000"/>
-            </w:tcBorders>
           </w:tcPr>
           <w:p>
             <w:pPr>
@@ -1274,134 +1268,128 @@
                 <w:b/>
                 <w:sz w:val="28"/>
                 <w:szCs w:val="28"/>
-                <w:lang w:val="it-IT" w:bidi="ta-IN"/>
-              </w:rPr>
-            </w:pPr>
-            <w:r>
-              <w:rPr>
-                <w:rFonts w:cs="Latha"/>
-                <w:b/>
-                <w:sz w:val="28"/>
-                <w:szCs w:val="28"/>
-                <w:lang w:val="it-IT" w:bidi="ta-IN"/>
-              </w:rPr>
-              <w:t>5.5.</w:t>
-            </w:r>
-            <w:r>
-              <w:rPr>
-                <w:rFonts w:cs="Latha"/>
-                <w:b/>
-                <w:sz w:val="28"/>
-                <w:szCs w:val="28"/>
-                <w:lang w:val="it-IT" w:bidi="ta-IN"/>
-              </w:rPr>
-              <w:t>10</w:t>
-            </w:r>
-            <w:r>
-              <w:rPr>
-                <w:rFonts w:cs="Latha"/>
-                <w:b/>
-                <w:sz w:val="28"/>
-                <w:szCs w:val="28"/>
-                <w:lang w:val="it-IT" w:bidi="ta-IN"/>
-              </w:rPr>
-              <w:t>.</w:t>
-            </w:r>
-            <w:r>
-              <w:rPr>
-                <w:rFonts w:cs="Latha"/>
-                <w:b/>
-                <w:sz w:val="28"/>
-                <w:szCs w:val="28"/>
-                <w:lang w:val="it-IT" w:bidi="ta-IN"/>
+                <w:lang w:bidi="ta-IN"/>
+              </w:rPr>
+            </w:pPr>
+            <w:r>
+              <w:rPr>
+                <w:rFonts w:cs="Latha"/>
+                <w:b/>
+                <w:sz w:val="28"/>
+                <w:szCs w:val="28"/>
+                <w:lang w:bidi="ta-IN"/>
+              </w:rPr>
+              <w:t xml:space="preserve">TS </w:t>
+            </w:r>
+            <w:r>
+              <w:rPr>
+                <w:rFonts w:cs="Latha"/>
+                <w:b/>
+                <w:sz w:val="28"/>
+                <w:szCs w:val="28"/>
+                <w:lang w:bidi="ta-IN"/>
+              </w:rPr>
+              <w:t>5.5.9.5</w:t>
+            </w:r>
+            <w:r>
+              <w:rPr>
+                <w:rFonts w:cs="Latha"/>
+                <w:b/>
+                <w:sz w:val="28"/>
+                <w:szCs w:val="28"/>
+                <w:lang w:bidi="ta-IN"/>
+              </w:rPr>
+              <w:t xml:space="preserve"> - </w:t>
+            </w:r>
+            <w:r>
+              <w:rPr>
+                <w:rFonts w:cs="Latha"/>
+                <w:b/>
+                <w:sz w:val="28"/>
+                <w:szCs w:val="28"/>
+                <w:lang w:bidi="ta-IN"/>
+              </w:rPr>
+              <w:t>Vaakyam</w:t>
+            </w:r>
+          </w:p>
+          <w:p>
+            <w:pPr>
+              <w:spacing w:before="0" w:line="240" w:lineRule="auto"/>
+              <w:rPr>
+                <w:rFonts w:cs="Latha"/>
+                <w:b/>
+                <w:sz w:val="28"/>
+                <w:szCs w:val="28"/>
+                <w:lang w:bidi="ta-IN"/>
+              </w:rPr>
+            </w:pPr>
+            <w:r>
+              <w:rPr>
+                <w:rFonts w:cs="Latha"/>
+                <w:b/>
+                <w:sz w:val="28"/>
+                <w:szCs w:val="28"/>
+                <w:lang w:bidi="ta-IN"/>
+              </w:rPr>
+              <w:t>Line</w:t>
+            </w:r>
+            <w:r>
+              <w:rPr>
+                <w:rFonts w:cs="Latha"/>
+                <w:b/>
+                <w:sz w:val="28"/>
+                <w:szCs w:val="28"/>
+                <w:lang w:bidi="ta-IN"/>
+              </w:rPr>
+              <w:t xml:space="preserve"> No: - </w:t>
+            </w:r>
+            <w:r>
+              <w:rPr>
+                <w:rFonts w:cs="Latha"/>
+                <w:b/>
+                <w:sz w:val="28"/>
+                <w:szCs w:val="28"/>
+                <w:lang w:bidi="ta-IN"/>
               </w:rPr>
               <w:t>2</w:t>
             </w:r>
-            <w:r>
-              <w:rPr>
-                <w:rFonts w:cs="Latha"/>
-                <w:b/>
-                <w:sz w:val="28"/>
-                <w:szCs w:val="28"/>
-                <w:lang w:val="it-IT" w:bidi="ta-IN"/>
-              </w:rPr>
-              <w:t>– Padam</w:t>
-            </w:r>
-          </w:p>
-          <w:p>
-            <w:pPr>
-              <w:spacing w:before="0" w:line="240" w:lineRule="auto"/>
-              <w:rPr>
-                <w:rFonts w:cs="Latha"/>
-                <w:b/>
-                <w:sz w:val="28"/>
-                <w:szCs w:val="28"/>
-                <w:lang w:val="it-IT" w:bidi="ta-IN"/>
-              </w:rPr>
-            </w:pPr>
-            <w:r>
-              <w:rPr>
-                <w:rFonts w:cs="Latha"/>
-                <w:b/>
-                <w:sz w:val="28"/>
-                <w:szCs w:val="28"/>
-                <w:lang w:val="it-IT" w:bidi="ta-IN"/>
-              </w:rPr>
-              <w:t xml:space="preserve">Padam No. </w:t>
-            </w:r>
-            <w:r>
-              <w:rPr>
-                <w:rFonts w:cs="Latha"/>
-                <w:b/>
-                <w:sz w:val="28"/>
-                <w:szCs w:val="28"/>
-                <w:lang w:val="it-IT" w:bidi="ta-IN"/>
-              </w:rPr>
-              <w:t>13</w:t>
-            </w:r>
-          </w:p>
-          <w:p>
-            <w:pPr>
-              <w:spacing w:before="0" w:line="240" w:lineRule="auto"/>
-              <w:rPr>
-                <w:rFonts w:cs="Latha"/>
-                <w:b/>
-                <w:sz w:val="28"/>
-                <w:szCs w:val="28"/>
-                <w:lang w:val="it-IT" w:bidi="ta-IN"/>
-              </w:rPr>
-            </w:pPr>
-            <w:r>
-              <w:rPr>
-                <w:rFonts w:cs="Latha"/>
-                <w:b/>
-                <w:sz w:val="28"/>
-                <w:szCs w:val="28"/>
-                <w:lang w:val="it-IT" w:bidi="ta-IN"/>
-              </w:rPr>
-              <w:t xml:space="preserve">Panchaati  No. </w:t>
-            </w:r>
-            <w:r>
-              <w:rPr>
-                <w:rFonts w:cs="Latha"/>
-                <w:b/>
-                <w:sz w:val="28"/>
-                <w:szCs w:val="28"/>
-                <w:lang w:val="it-IT" w:bidi="ta-IN"/>
-              </w:rPr>
-              <w:t>43</w:t>
+          </w:p>
+          <w:p>
+            <w:pPr>
+              <w:spacing w:before="0" w:line="240" w:lineRule="auto"/>
+              <w:rPr>
+                <w:rFonts w:cs="Latha"/>
+                <w:b/>
+                <w:sz w:val="28"/>
+                <w:szCs w:val="28"/>
+                <w:lang w:bidi="ta-IN"/>
+              </w:rPr>
+            </w:pPr>
+            <w:r>
+              <w:rPr>
+                <w:rFonts w:cs="Latha"/>
+                <w:b/>
+                <w:sz w:val="28"/>
+                <w:szCs w:val="28"/>
+                <w:lang w:bidi="ta-IN"/>
+              </w:rPr>
+              <w:t xml:space="preserve">Panchaati No. - </w:t>
+            </w:r>
+            <w:r>
+              <w:rPr>
+                <w:rFonts w:cs="Latha"/>
+                <w:b/>
+                <w:sz w:val="28"/>
+                <w:szCs w:val="28"/>
+                <w:lang w:bidi="ta-IN"/>
+              </w:rPr>
+              <w:t>41</w:t>
             </w:r>
           </w:p>
         </w:tc>
         <w:tc>
           <w:tcPr>
             <w:tcW w:w="5497" w:type="dxa"/>
-            <w:tcBorders>
-              <w:top w:val="single" w:sz="4" w:space="0" w:color="000000"/>
-              <w:left w:val="single" w:sz="4" w:space="0" w:color="000000"/>
-              <w:bottom w:val="single" w:sz="4" w:space="0" w:color="000000"/>
-              <w:right w:val="single" w:sz="4" w:space="0" w:color="000000"/>
-            </w:tcBorders>
           </w:tcPr>
           <w:p>
             <w:pPr>
@@ -1409,41 +1397,20 @@
               <w:autoSpaceDE w:val="0"/>
               <w:autoSpaceDN w:val="0"/>
               <w:adjustRightInd w:val="0"/>
-              <w:spacing w:before="0" w:line="252" w:lineRule="auto"/>
-              <w:ind w:right="119"/>
-              <w:rPr>
-                <w:rFonts w:ascii="BRH Malayalam Extra" w:hAnsi="BRH Malayalam Extra" w:cs="BRH Malayalam Extra"/>
-                <w:sz w:val="40"/>
-                <w:szCs w:val="40"/>
-                <w:lang w:val="it-IT"/>
-              </w:rPr>
-            </w:pPr>
-            <w:r>
-              <w:rPr>
-                <w:rFonts w:ascii="BRH Malayalam Extra" w:hAnsi="BRH Malayalam Extra" w:cs="BRH Malayalam Extra"/>
-                <w:sz w:val="40"/>
-                <w:szCs w:val="40"/>
-                <w:lang w:val="it-IT"/>
-              </w:rPr>
-              <w:t>Zy</w:t>
-            </w:r>
-            <w:r>
-              <w:rPr>
-                <w:rFonts w:ascii="BRH Malayalam Extra" w:hAnsi="BRH Malayalam Extra" w:cs="BRH Malayalam Extra"/>
-                <w:sz w:val="34"/>
-                <w:szCs w:val="40"/>
-                <w:lang w:val="it-IT"/>
-              </w:rPr>
-              <w:t>–</w:t>
-            </w:r>
-            <w:r>
-              <w:rPr>
-                <w:rFonts w:ascii="BRH Malayalam Extra" w:hAnsi="BRH Malayalam Extra" w:cs="BRH Malayalam Extra"/>
-                <w:sz w:val="40"/>
-                <w:szCs w:val="40"/>
-                <w:lang w:val="it-IT"/>
-              </w:rPr>
-              <w:t>k</w:t>
+              <w:spacing w:line="264" w:lineRule="auto"/>
+              <w:rPr>
+                <w:rFonts w:ascii="BRH Devanagari Extra" w:hAnsi="BRH Devanagari Extra" w:cs="BRH Devanagari Extra"/>
+                <w:sz w:val="40"/>
+                <w:szCs w:val="40"/>
+              </w:rPr>
+            </w:pPr>
+            <w:r>
+              <w:rPr>
+                <w:rFonts w:ascii="BRH Malayalam Extra" w:hAnsi="BRH Malayalam Extra" w:cs="BRH Malayalam Extra"/>
+                <w:sz w:val="40"/>
+                <w:szCs w:val="40"/>
+              </w:rPr>
+              <w:t>eky—</w:t>
             </w:r>
             <w:r>
               <w:rPr>
@@ -1451,323 +1418,90 @@
                 <w:sz w:val="40"/>
                 <w:szCs w:val="40"/>
                 <w:highlight w:val="yellow"/>
-                <w:lang w:val="it-IT"/>
-              </w:rPr>
-              <w:t>qû</w:t>
-            </w:r>
-            <w:r>
-              <w:rPr>
-                <w:rFonts w:ascii="BRH Malayalam Extra" w:hAnsi="BRH Malayalam Extra" w:cs="BRH Malayalam Extra"/>
-                <w:sz w:val="40"/>
-                <w:szCs w:val="40"/>
-                <w:lang w:val="it-IT"/>
-              </w:rPr>
-              <w:t>—kxRy</w:t>
-            </w:r>
-            <w:r>
-              <w:rPr>
-                <w:rFonts w:ascii="BRH Malayalam Extra" w:hAnsi="BRH Malayalam Extra" w:cs="BRH Malayalam Extra"/>
-                <w:sz w:val="34"/>
-                <w:szCs w:val="40"/>
-                <w:lang w:val="it-IT"/>
-              </w:rPr>
-              <w:t>–</w:t>
-            </w:r>
-            <w:r>
-              <w:rPr>
-                <w:rFonts w:ascii="BRH Malayalam Extra" w:hAnsi="BRH Malayalam Extra" w:cs="BRH Malayalam Extra"/>
-                <w:sz w:val="40"/>
-                <w:szCs w:val="40"/>
-                <w:lang w:val="it-IT"/>
-              </w:rPr>
-              <w:t xml:space="preserve">kyZy— </w:t>
-            </w:r>
-          </w:p>
-          <w:p>
-            <w:pPr>
-              <w:widowControl w:val="0"/>
-              <w:autoSpaceDE w:val="0"/>
-              <w:autoSpaceDN w:val="0"/>
-              <w:adjustRightInd w:val="0"/>
-              <w:spacing w:before="0" w:line="252" w:lineRule="auto"/>
-              <w:ind w:right="119"/>
-              <w:rPr>
-                <w:rFonts w:ascii="BRH Malayalam Extra" w:hAnsi="BRH Malayalam Extra" w:cs="BRH Malayalam Extra"/>
-                <w:sz w:val="40"/>
-                <w:szCs w:val="40"/>
-                <w:lang w:val="it-IT"/>
-              </w:rPr>
-            </w:pPr>
-            <w:r>
-              <w:rPr>
-                <w:rFonts w:ascii="BRH Malayalam Extra" w:hAnsi="BRH Malayalam Extra" w:cs="BRH Malayalam Extra"/>
-                <w:sz w:val="40"/>
-                <w:szCs w:val="40"/>
-                <w:lang w:val="it-IT"/>
-              </w:rPr>
-              <w:t>Zy</w:t>
-            </w:r>
-            <w:r>
-              <w:rPr>
-                <w:rFonts w:ascii="BRH Malayalam Extra" w:hAnsi="BRH Malayalam Extra" w:cs="BRH Malayalam Extra"/>
-                <w:sz w:val="34"/>
-                <w:szCs w:val="40"/>
-                <w:lang w:val="it-IT"/>
-              </w:rPr>
-              <w:t>–</w:t>
-            </w:r>
-            <w:r>
-              <w:rPr>
-                <w:rFonts w:ascii="BRH Malayalam Extra" w:hAnsi="BRH Malayalam Extra" w:cs="BRH Malayalam Extra"/>
-                <w:sz w:val="40"/>
-                <w:szCs w:val="40"/>
-                <w:lang w:val="it-IT"/>
-              </w:rPr>
-              <w:t>k</w:t>
-            </w:r>
-            <w:r>
-              <w:rPr>
-                <w:rFonts w:ascii="BRH Malayalam Extra" w:hAnsi="BRH Malayalam Extra" w:cs="BRH Malayalam Extra"/>
-                <w:sz w:val="40"/>
-                <w:szCs w:val="40"/>
-                <w:highlight w:val="yellow"/>
-                <w:lang w:val="it-IT"/>
-              </w:rPr>
-              <w:t>qû</w:t>
-            </w:r>
-            <w:r>
-              <w:rPr>
-                <w:rFonts w:ascii="BRH Malayalam Extra" w:hAnsi="BRH Malayalam Extra" w:cs="BRH Malayalam Extra"/>
-                <w:sz w:val="40"/>
-                <w:szCs w:val="40"/>
-                <w:lang w:val="it-IT"/>
-              </w:rPr>
-              <w:t>— - kx</w:t>
-            </w:r>
-            <w:r>
-              <w:rPr>
-                <w:rFonts w:ascii="BRH Malayalam Extra" w:hAnsi="BRH Malayalam Extra" w:cs="BRH Malayalam Extra"/>
-                <w:sz w:val="34"/>
-                <w:szCs w:val="40"/>
-                <w:lang w:val="it-IT"/>
-              </w:rPr>
-              <w:t>–</w:t>
-            </w:r>
-            <w:r>
-              <w:rPr>
-                <w:rFonts w:ascii="BRH Malayalam Extra" w:hAnsi="BRH Malayalam Extra" w:cs="BRH Malayalam Extra"/>
-                <w:sz w:val="40"/>
-                <w:szCs w:val="40"/>
-                <w:lang w:val="it-IT"/>
-              </w:rPr>
-              <w:t>Ry</w:t>
-            </w:r>
-            <w:r>
-              <w:rPr>
-                <w:rFonts w:ascii="BRH Malayalam Extra" w:hAnsi="BRH Malayalam Extra" w:cs="BRH Malayalam Extra"/>
-                <w:sz w:val="34"/>
-                <w:szCs w:val="40"/>
-                <w:lang w:val="it-IT"/>
-              </w:rPr>
-              <w:t>–</w:t>
-            </w:r>
-            <w:r>
-              <w:rPr>
-                <w:rFonts w:ascii="BRH Malayalam Extra" w:hAnsi="BRH Malayalam Extra" w:cs="BRH Malayalam Extra"/>
-                <w:sz w:val="40"/>
-                <w:szCs w:val="40"/>
-                <w:lang w:val="it-IT"/>
-              </w:rPr>
-              <w:t xml:space="preserve">J | </w:t>
+              </w:rPr>
+              <w:t>rçx</w:t>
+            </w:r>
+            <w:r>
+              <w:rPr>
+                <w:rFonts w:ascii="BRH Malayalam Extra" w:hAnsi="BRH Malayalam Extra" w:cs="BRH Malayalam Extra"/>
+                <w:sz w:val="40"/>
+                <w:szCs w:val="40"/>
+              </w:rPr>
+              <w:t>¶ exÇ¡</w:t>
+            </w:r>
+            <w:r>
+              <w:rPr>
+                <w:rFonts w:ascii="BRH Malayalam Extra" w:hAnsi="BRH Malayalam Extra" w:cs="BRH Malayalam Extra"/>
+                <w:sz w:val="34"/>
+                <w:szCs w:val="40"/>
+              </w:rPr>
+              <w:t>–</w:t>
+            </w:r>
+            <w:r>
+              <w:rPr>
+                <w:rFonts w:ascii="BRH Malayalam Extra" w:hAnsi="BRH Malayalam Extra" w:cs="BRH Malayalam Extra"/>
+                <w:sz w:val="40"/>
+                <w:szCs w:val="40"/>
+              </w:rPr>
+              <w:t xml:space="preserve"> d</w:t>
             </w:r>
           </w:p>
         </w:tc>
         <w:tc>
           <w:tcPr>
             <w:tcW w:w="5605" w:type="dxa"/>
-            <w:tcBorders>
-              <w:top w:val="single" w:sz="4" w:space="0" w:color="000000"/>
-              <w:left w:val="single" w:sz="4" w:space="0" w:color="000000"/>
-              <w:bottom w:val="single" w:sz="4" w:space="0" w:color="000000"/>
-              <w:right w:val="single" w:sz="4" w:space="0" w:color="000000"/>
-            </w:tcBorders>
           </w:tcPr>
           <w:p>
             <w:pPr>
-              <w:widowControl w:val="0"/>
-              <w:autoSpaceDE w:val="0"/>
-              <w:autoSpaceDN w:val="0"/>
-              <w:adjustRightInd w:val="0"/>
-              <w:spacing w:before="0" w:line="252" w:lineRule="auto"/>
-              <w:ind w:right="119"/>
-              <w:rPr>
-                <w:rFonts w:ascii="BRH Malayalam Extra" w:hAnsi="BRH Malayalam Extra" w:cs="BRH Malayalam Extra"/>
-                <w:sz w:val="40"/>
-                <w:szCs w:val="40"/>
-                <w:lang w:val="it-IT"/>
-              </w:rPr>
-            </w:pPr>
-            <w:r>
-              <w:rPr>
-                <w:rFonts w:ascii="BRH Malayalam Extra" w:hAnsi="BRH Malayalam Extra" w:cs="BRH Malayalam Extra"/>
-                <w:sz w:val="40"/>
-                <w:szCs w:val="40"/>
-                <w:lang w:val="it-IT"/>
-              </w:rPr>
-              <w:t>Zy</w:t>
-            </w:r>
-            <w:r>
-              <w:rPr>
-                <w:rFonts w:ascii="BRH Malayalam Extra" w:hAnsi="BRH Malayalam Extra" w:cs="BRH Malayalam Extra"/>
-                <w:sz w:val="34"/>
-                <w:szCs w:val="40"/>
-                <w:lang w:val="it-IT"/>
-              </w:rPr>
-              <w:t>–</w:t>
-            </w:r>
-            <w:r>
-              <w:rPr>
-                <w:rFonts w:ascii="BRH Malayalam Extra" w:hAnsi="BRH Malayalam Extra" w:cs="BRH Malayalam Extra"/>
-                <w:sz w:val="40"/>
-                <w:szCs w:val="40"/>
-                <w:lang w:val="it-IT"/>
-              </w:rPr>
-              <w:t>k</w:t>
-            </w:r>
+              <w:spacing w:before="0" w:line="240" w:lineRule="auto"/>
+              <w:rPr>
+                <w:rFonts w:ascii="BRH Devanagari Extra" w:hAnsi="BRH Devanagari Extra" w:cs="BRH Devanagari Extra"/>
+                <w:sz w:val="40"/>
+                <w:szCs w:val="40"/>
+              </w:rPr>
+            </w:pPr>
+            <w:r>
+              <w:rPr>
+                <w:rFonts w:ascii="BRH Malayalam Extra" w:hAnsi="BRH Malayalam Extra" w:cs="BRH Malayalam Extra"/>
+                <w:sz w:val="40"/>
+                <w:szCs w:val="40"/>
+              </w:rPr>
+              <w:t>eky—</w:t>
+            </w:r>
+            <w:bookmarkStart w:id="0" w:name="_Hlk190112248"/>
             <w:r>
               <w:rPr>
                 <w:rFonts w:ascii="BRH Malayalam Extra" w:hAnsi="BRH Malayalam Extra" w:cs="BRH Malayalam Extra"/>
                 <w:sz w:val="40"/>
                 <w:szCs w:val="40"/>
                 <w:highlight w:val="green"/>
-                <w:lang w:val="it-IT"/>
-              </w:rPr>
-              <w:t>Ò</w:t>
-            </w:r>
-            <w:r>
-              <w:rPr>
-                <w:rFonts w:ascii="BRH Malayalam Extra" w:hAnsi="BRH Malayalam Extra" w:cs="BRH Malayalam Extra"/>
-                <w:sz w:val="40"/>
-                <w:szCs w:val="40"/>
-                <w:lang w:val="it-IT"/>
-              </w:rPr>
-              <w:t>—kxRy</w:t>
-            </w:r>
-            <w:r>
-              <w:rPr>
-                <w:rFonts w:ascii="BRH Malayalam Extra" w:hAnsi="BRH Malayalam Extra" w:cs="BRH Malayalam Extra"/>
-                <w:sz w:val="34"/>
-                <w:szCs w:val="40"/>
-                <w:lang w:val="it-IT"/>
-              </w:rPr>
-              <w:t>–</w:t>
-            </w:r>
-            <w:r>
-              <w:rPr>
-                <w:rFonts w:ascii="BRH Malayalam Extra" w:hAnsi="BRH Malayalam Extra" w:cs="BRH Malayalam Extra"/>
-                <w:sz w:val="40"/>
-                <w:szCs w:val="40"/>
-                <w:lang w:val="it-IT"/>
-              </w:rPr>
-              <w:t xml:space="preserve">kyZy— </w:t>
-            </w:r>
-          </w:p>
-          <w:p>
-            <w:pPr>
-              <w:widowControl w:val="0"/>
-              <w:autoSpaceDE w:val="0"/>
-              <w:autoSpaceDN w:val="0"/>
-              <w:adjustRightInd w:val="0"/>
-              <w:spacing w:before="0" w:line="252" w:lineRule="auto"/>
-              <w:ind w:right="119"/>
-              <w:rPr>
-                <w:rFonts w:ascii="BRH Malayalam Extra" w:hAnsi="BRH Malayalam Extra" w:cs="BRH Malayalam Extra"/>
-                <w:sz w:val="40"/>
-                <w:szCs w:val="40"/>
-                <w:lang w:val="it-IT"/>
-              </w:rPr>
-            </w:pPr>
-            <w:r>
-              <w:rPr>
-                <w:rFonts w:ascii="BRH Malayalam Extra" w:hAnsi="BRH Malayalam Extra" w:cs="BRH Malayalam Extra"/>
-                <w:sz w:val="40"/>
-                <w:szCs w:val="40"/>
-                <w:lang w:val="it-IT"/>
-              </w:rPr>
-              <w:t>Zy</w:t>
-            </w:r>
-            <w:r>
-              <w:rPr>
-                <w:rFonts w:ascii="BRH Malayalam Extra" w:hAnsi="BRH Malayalam Extra" w:cs="BRH Malayalam Extra"/>
-                <w:sz w:val="34"/>
-                <w:szCs w:val="40"/>
-                <w:lang w:val="it-IT"/>
-              </w:rPr>
-              <w:t>–</w:t>
-            </w:r>
-            <w:r>
-              <w:rPr>
-                <w:rFonts w:ascii="BRH Malayalam Extra" w:hAnsi="BRH Malayalam Extra" w:cs="BRH Malayalam Extra"/>
-                <w:sz w:val="40"/>
-                <w:szCs w:val="40"/>
-                <w:lang w:val="it-IT"/>
-              </w:rPr>
-              <w:t>k</w:t>
-            </w:r>
-            <w:r>
-              <w:rPr>
-                <w:rFonts w:ascii="BRH Malayalam Extra" w:hAnsi="BRH Malayalam Extra" w:cs="BRH Malayalam Extra"/>
-                <w:sz w:val="40"/>
-                <w:szCs w:val="40"/>
-                <w:highlight w:val="green"/>
-                <w:lang w:val="it-IT"/>
-              </w:rPr>
-              <w:t>Ò</w:t>
-            </w:r>
-            <w:r>
-              <w:rPr>
-                <w:rFonts w:ascii="BRH Malayalam Extra" w:hAnsi="BRH Malayalam Extra" w:cs="BRH Malayalam Extra"/>
-                <w:sz w:val="40"/>
-                <w:szCs w:val="40"/>
-                <w:lang w:val="it-IT"/>
-              </w:rPr>
-              <w:t>— - kx</w:t>
-            </w:r>
-            <w:r>
-              <w:rPr>
-                <w:rFonts w:ascii="BRH Malayalam Extra" w:hAnsi="BRH Malayalam Extra" w:cs="BRH Malayalam Extra"/>
-                <w:sz w:val="34"/>
-                <w:szCs w:val="40"/>
-                <w:lang w:val="it-IT"/>
-              </w:rPr>
-              <w:t>–</w:t>
-            </w:r>
-            <w:r>
-              <w:rPr>
-                <w:rFonts w:ascii="BRH Malayalam Extra" w:hAnsi="BRH Malayalam Extra" w:cs="BRH Malayalam Extra"/>
-                <w:sz w:val="40"/>
-                <w:szCs w:val="40"/>
-                <w:lang w:val="it-IT"/>
-              </w:rPr>
-              <w:t>Ry</w:t>
-            </w:r>
-            <w:r>
-              <w:rPr>
-                <w:rFonts w:ascii="BRH Malayalam Extra" w:hAnsi="BRH Malayalam Extra" w:cs="BRH Malayalam Extra"/>
-                <w:sz w:val="34"/>
-                <w:szCs w:val="40"/>
-                <w:lang w:val="it-IT"/>
-              </w:rPr>
-              <w:t>–</w:t>
-            </w:r>
-            <w:r>
-              <w:rPr>
-                <w:rFonts w:ascii="BRH Malayalam Extra" w:hAnsi="BRH Malayalam Extra" w:cs="BRH Malayalam Extra"/>
-                <w:sz w:val="40"/>
-                <w:szCs w:val="40"/>
-                <w:lang w:val="it-IT"/>
-              </w:rPr>
-              <w:t xml:space="preserve">J | </w:t>
+              </w:rPr>
+              <w:t>ræx</w:t>
+            </w:r>
+            <w:bookmarkEnd w:id="0"/>
+            <w:r>
+              <w:rPr>
+                <w:rFonts w:ascii="BRH Malayalam Extra" w:hAnsi="BRH Malayalam Extra" w:cs="BRH Malayalam Extra"/>
+                <w:sz w:val="40"/>
+                <w:szCs w:val="40"/>
+              </w:rPr>
+              <w:t>¶ exÇ¡</w:t>
+            </w:r>
+            <w:r>
+              <w:rPr>
+                <w:rFonts w:ascii="BRH Malayalam Extra" w:hAnsi="BRH Malayalam Extra" w:cs="BRH Malayalam Extra"/>
+                <w:sz w:val="34"/>
+                <w:szCs w:val="40"/>
+              </w:rPr>
+              <w:t>–</w:t>
+            </w:r>
+            <w:r>
+              <w:rPr>
+                <w:rFonts w:ascii="BRH Malayalam Extra" w:hAnsi="BRH Malayalam Extra" w:cs="BRH Malayalam Extra"/>
+                <w:sz w:val="40"/>
+                <w:szCs w:val="40"/>
+              </w:rPr>
+              <w:t xml:space="preserve"> d px</w:t>
             </w:r>
           </w:p>
         </w:tc>
@@ -1794,6 +1528,363 @@
                 <w:b/>
                 <w:sz w:val="28"/>
                 <w:szCs w:val="28"/>
+                <w:lang w:bidi="ta-IN"/>
+              </w:rPr>
+            </w:pPr>
+            <w:r>
+              <w:rPr>
+                <w:rFonts w:cs="Latha"/>
+                <w:b/>
+                <w:sz w:val="28"/>
+                <w:szCs w:val="28"/>
+                <w:lang w:bidi="ta-IN"/>
+              </w:rPr>
+              <w:t xml:space="preserve">TS </w:t>
+            </w:r>
+            <w:r>
+              <w:rPr>
+                <w:rFonts w:cs="Latha"/>
+                <w:b/>
+                <w:sz w:val="28"/>
+                <w:szCs w:val="28"/>
+                <w:lang w:bidi="ta-IN"/>
+              </w:rPr>
+              <w:t>5.5.9.5</w:t>
+            </w:r>
+            <w:r>
+              <w:rPr>
+                <w:rFonts w:cs="Latha"/>
+                <w:b/>
+                <w:sz w:val="28"/>
+                <w:szCs w:val="28"/>
+                <w:lang w:bidi="ta-IN"/>
+              </w:rPr>
+              <w:t xml:space="preserve"> - </w:t>
+            </w:r>
+            <w:r>
+              <w:rPr>
+                <w:rFonts w:cs="Latha"/>
+                <w:b/>
+                <w:sz w:val="28"/>
+                <w:szCs w:val="28"/>
+                <w:lang w:bidi="ta-IN"/>
+              </w:rPr>
+              <w:t>Padam</w:t>
+            </w:r>
+          </w:p>
+          <w:p>
+            <w:pPr>
+              <w:spacing w:before="0" w:line="240" w:lineRule="auto"/>
+              <w:rPr>
+                <w:rFonts w:cs="Latha"/>
+                <w:b/>
+                <w:sz w:val="28"/>
+                <w:szCs w:val="28"/>
+                <w:lang w:bidi="ta-IN"/>
+              </w:rPr>
+            </w:pPr>
+            <w:r>
+              <w:rPr>
+                <w:rFonts w:cs="Latha"/>
+                <w:b/>
+                <w:sz w:val="28"/>
+                <w:szCs w:val="28"/>
+                <w:lang w:bidi="ta-IN"/>
+              </w:rPr>
+              <w:t>Padam</w:t>
+            </w:r>
+            <w:r>
+              <w:rPr>
+                <w:rFonts w:cs="Latha"/>
+                <w:b/>
+                <w:sz w:val="28"/>
+                <w:szCs w:val="28"/>
+                <w:lang w:bidi="ta-IN"/>
+              </w:rPr>
+              <w:t xml:space="preserve"> No: - </w:t>
+            </w:r>
+            <w:r>
+              <w:rPr>
+                <w:rFonts w:cs="Latha"/>
+                <w:b/>
+                <w:sz w:val="28"/>
+                <w:szCs w:val="28"/>
+                <w:lang w:bidi="ta-IN"/>
+              </w:rPr>
+              <w:t>7</w:t>
+            </w:r>
+          </w:p>
+          <w:p>
+            <w:pPr>
+              <w:spacing w:before="0" w:line="240" w:lineRule="auto"/>
+              <w:rPr>
+                <w:rFonts w:cs="Latha"/>
+                <w:b/>
+                <w:sz w:val="28"/>
+                <w:szCs w:val="28"/>
+                <w:lang w:val="en-IN" w:bidi="ta-IN"/>
+              </w:rPr>
+            </w:pPr>
+            <w:r>
+              <w:rPr>
+                <w:rFonts w:cs="Latha"/>
+                <w:b/>
+                <w:sz w:val="28"/>
+                <w:szCs w:val="28"/>
+                <w:lang w:bidi="ta-IN"/>
+              </w:rPr>
+              <w:t xml:space="preserve">Panchaati No. - </w:t>
+            </w:r>
+            <w:r>
+              <w:rPr>
+                <w:rFonts w:cs="Latha"/>
+                <w:b/>
+                <w:sz w:val="28"/>
+                <w:szCs w:val="28"/>
+                <w:lang w:bidi="ta-IN"/>
+              </w:rPr>
+              <w:t>41</w:t>
+            </w:r>
+          </w:p>
+        </w:tc>
+        <w:tc>
+          <w:tcPr>
+            <w:tcW w:w="5497" w:type="dxa"/>
+            <w:tcBorders>
+              <w:top w:val="single" w:sz="4" w:space="0" w:color="000000"/>
+              <w:left w:val="single" w:sz="4" w:space="0" w:color="000000"/>
+              <w:bottom w:val="single" w:sz="4" w:space="0" w:color="000000"/>
+              <w:right w:val="single" w:sz="4" w:space="0" w:color="000000"/>
+            </w:tcBorders>
+          </w:tcPr>
+          <w:p>
+            <w:pPr>
+              <w:widowControl w:val="0"/>
+              <w:autoSpaceDE w:val="0"/>
+              <w:autoSpaceDN w:val="0"/>
+              <w:adjustRightInd w:val="0"/>
+              <w:spacing w:before="0" w:line="252" w:lineRule="auto"/>
+              <w:ind w:right="119"/>
+              <w:rPr>
+                <w:rFonts w:ascii="BRH Devanagari Extra" w:hAnsi="BRH Devanagari Extra" w:cs="BRH Devanagari Extra"/>
+                <w:sz w:val="40"/>
+                <w:szCs w:val="40"/>
+                <w:lang w:val="en-IN"/>
+              </w:rPr>
+            </w:pPr>
+            <w:r>
+              <w:rPr>
+                <w:rFonts w:ascii="BRH Malayalam Extra" w:hAnsi="BRH Malayalam Extra" w:cs="BRH Malayalam Extra"/>
+                <w:sz w:val="40"/>
+                <w:szCs w:val="40"/>
+              </w:rPr>
+              <w:t>D</w:t>
+            </w:r>
+            <w:r>
+              <w:rPr>
+                <w:rFonts w:ascii="BRH Malayalam Extra" w:hAnsi="BRH Malayalam Extra" w:cs="BRH Malayalam Extra"/>
+                <w:sz w:val="34"/>
+                <w:szCs w:val="40"/>
+              </w:rPr>
+              <w:t>–</w:t>
+            </w:r>
+            <w:r>
+              <w:rPr>
+                <w:rFonts w:ascii="BRH Malayalam Extra" w:hAnsi="BRH Malayalam Extra" w:cs="BRH Malayalam Extra"/>
+                <w:sz w:val="40"/>
+                <w:szCs w:val="40"/>
+              </w:rPr>
+              <w:t>eky—rçxZ§ | P</w:t>
+            </w:r>
+            <w:r>
+              <w:rPr>
+                <w:rFonts w:ascii="BRH Malayalam Extra" w:hAnsi="BRH Malayalam Extra" w:cs="BRH Malayalam Extra"/>
+                <w:sz w:val="34"/>
+                <w:szCs w:val="40"/>
+              </w:rPr>
+              <w:t>–</w:t>
+            </w:r>
+            <w:r>
+              <w:rPr>
+                <w:rFonts w:ascii="BRH Malayalam Extra" w:hAnsi="BRH Malayalam Extra" w:cs="BRH Malayalam Extra"/>
+                <w:sz w:val="40"/>
+                <w:szCs w:val="40"/>
+              </w:rPr>
+              <w:t xml:space="preserve"> | ex</w:t>
+            </w:r>
+            <w:r>
+              <w:rPr>
+                <w:rFonts w:ascii="BRH Malayalam Extra" w:hAnsi="BRH Malayalam Extra" w:cs="BRH Malayalam Extra"/>
+                <w:sz w:val="34"/>
+                <w:szCs w:val="40"/>
+              </w:rPr>
+              <w:t>–</w:t>
+            </w:r>
+            <w:r>
+              <w:rPr>
+                <w:rFonts w:ascii="BRH Malayalam Extra" w:hAnsi="BRH Malayalam Extra" w:cs="BRH Malayalam Extra"/>
+                <w:sz w:val="40"/>
+                <w:szCs w:val="40"/>
+              </w:rPr>
+              <w:t>Ç¡</w:t>
+            </w:r>
+            <w:r>
+              <w:rPr>
+                <w:rFonts w:ascii="BRH Malayalam Extra" w:hAnsi="BRH Malayalam Extra" w:cs="BRH Malayalam Extra"/>
+                <w:sz w:val="34"/>
+                <w:szCs w:val="40"/>
+              </w:rPr>
+              <w:t>–</w:t>
+            </w:r>
+            <w:r>
+              <w:rPr>
+                <w:rFonts w:ascii="BRH Malayalam Extra" w:hAnsi="BRH Malayalam Extra" w:cs="BRH Malayalam Extra"/>
+                <w:sz w:val="40"/>
+                <w:szCs w:val="40"/>
+              </w:rPr>
+              <w:t xml:space="preserve"> |</w:t>
+            </w:r>
+          </w:p>
+        </w:tc>
+        <w:tc>
+          <w:tcPr>
+            <w:tcW w:w="5605" w:type="dxa"/>
+            <w:tcBorders>
+              <w:top w:val="single" w:sz="4" w:space="0" w:color="000000"/>
+              <w:left w:val="single" w:sz="4" w:space="0" w:color="000000"/>
+              <w:bottom w:val="single" w:sz="4" w:space="0" w:color="000000"/>
+              <w:right w:val="single" w:sz="4" w:space="0" w:color="000000"/>
+            </w:tcBorders>
+          </w:tcPr>
+          <w:p>
+            <w:pPr>
+              <w:widowControl w:val="0"/>
+              <w:autoSpaceDE w:val="0"/>
+              <w:autoSpaceDN w:val="0"/>
+              <w:adjustRightInd w:val="0"/>
+              <w:spacing w:before="0" w:line="252" w:lineRule="auto"/>
+              <w:ind w:right="119"/>
+              <w:rPr>
+                <w:rFonts w:ascii="BRH Devanagari Extra" w:hAnsi="BRH Devanagari Extra" w:cs="BRH Devanagari Extra"/>
+                <w:sz w:val="40"/>
+                <w:szCs w:val="40"/>
+                <w:lang w:val="en-IN"/>
+              </w:rPr>
+            </w:pPr>
+            <w:r>
+              <w:rPr>
+                <w:rFonts w:ascii="BRH Malayalam Extra" w:hAnsi="BRH Malayalam Extra" w:cs="BRH Malayalam Extra"/>
+                <w:sz w:val="40"/>
+                <w:szCs w:val="40"/>
+              </w:rPr>
+              <w:t>D</w:t>
+            </w:r>
+            <w:r>
+              <w:rPr>
+                <w:rFonts w:ascii="BRH Malayalam Extra" w:hAnsi="BRH Malayalam Extra" w:cs="BRH Malayalam Extra"/>
+                <w:sz w:val="34"/>
+                <w:szCs w:val="40"/>
+              </w:rPr>
+              <w:t>–</w:t>
+            </w:r>
+            <w:r>
+              <w:rPr>
+                <w:rFonts w:ascii="BRH Malayalam Extra" w:hAnsi="BRH Malayalam Extra" w:cs="BRH Malayalam Extra"/>
+                <w:sz w:val="40"/>
+                <w:szCs w:val="40"/>
+              </w:rPr>
+              <w:t>eky—</w:t>
+            </w:r>
+            <w:r>
+              <w:rPr>
+                <w:rFonts w:ascii="BRH Malayalam Extra" w:hAnsi="BRH Malayalam Extra" w:cs="BRH Malayalam Extra"/>
+                <w:sz w:val="40"/>
+                <w:szCs w:val="40"/>
+                <w:highlight w:val="green"/>
+              </w:rPr>
+              <w:t>ræx</w:t>
+            </w:r>
+            <w:r>
+              <w:rPr>
+                <w:rFonts w:ascii="BRH Malayalam Extra" w:hAnsi="BRH Malayalam Extra" w:cs="BRH Malayalam Extra"/>
+                <w:sz w:val="40"/>
+                <w:szCs w:val="40"/>
+              </w:rPr>
+              <w:t>Z§ | P</w:t>
+            </w:r>
+            <w:r>
+              <w:rPr>
+                <w:rFonts w:ascii="BRH Malayalam Extra" w:hAnsi="BRH Malayalam Extra" w:cs="BRH Malayalam Extra"/>
+                <w:sz w:val="34"/>
+                <w:szCs w:val="40"/>
+              </w:rPr>
+              <w:t>–</w:t>
+            </w:r>
+            <w:r>
+              <w:rPr>
+                <w:rFonts w:ascii="BRH Malayalam Extra" w:hAnsi="BRH Malayalam Extra" w:cs="BRH Malayalam Extra"/>
+                <w:sz w:val="40"/>
+                <w:szCs w:val="40"/>
+              </w:rPr>
+              <w:t xml:space="preserve"> | ex</w:t>
+            </w:r>
+            <w:r>
+              <w:rPr>
+                <w:rFonts w:ascii="BRH Malayalam Extra" w:hAnsi="BRH Malayalam Extra" w:cs="BRH Malayalam Extra"/>
+                <w:sz w:val="34"/>
+                <w:szCs w:val="40"/>
+              </w:rPr>
+              <w:t>–</w:t>
+            </w:r>
+            <w:r>
+              <w:rPr>
+                <w:rFonts w:ascii="BRH Malayalam Extra" w:hAnsi="BRH Malayalam Extra" w:cs="BRH Malayalam Extra"/>
+                <w:sz w:val="40"/>
+                <w:szCs w:val="40"/>
+              </w:rPr>
+              <w:t>Ç¡</w:t>
+            </w:r>
+            <w:r>
+              <w:rPr>
+                <w:rFonts w:ascii="BRH Malayalam Extra" w:hAnsi="BRH Malayalam Extra" w:cs="BRH Malayalam Extra"/>
+                <w:sz w:val="34"/>
+                <w:szCs w:val="40"/>
+              </w:rPr>
+              <w:t>–</w:t>
+            </w:r>
+            <w:r>
+              <w:rPr>
+                <w:rFonts w:ascii="BRH Malayalam Extra" w:hAnsi="BRH Malayalam Extra" w:cs="BRH Malayalam Extra"/>
+                <w:sz w:val="40"/>
+                <w:szCs w:val="40"/>
+              </w:rPr>
+              <w:t xml:space="preserve"> |</w:t>
+            </w:r>
+          </w:p>
+        </w:tc>
+      </w:tr>
+      <w:tr>
+        <w:trPr>
+          <w:trHeight w:val="1125"/>
+        </w:trPr>
+        <w:tc>
+          <w:tcPr>
+            <w:tcW w:w="3182" w:type="dxa"/>
+            <w:tcBorders>
+              <w:top w:val="single" w:sz="4" w:space="0" w:color="000000"/>
+              <w:left w:val="single" w:sz="4" w:space="0" w:color="000000"/>
+              <w:bottom w:val="single" w:sz="4" w:space="0" w:color="000000"/>
+              <w:right w:val="single" w:sz="4" w:space="0" w:color="000000"/>
+            </w:tcBorders>
+          </w:tcPr>
+          <w:p>
+            <w:pPr>
+              <w:spacing w:before="0" w:line="240" w:lineRule="auto"/>
+              <w:rPr>
+                <w:rFonts w:cs="Latha"/>
+                <w:b/>
+                <w:sz w:val="28"/>
+                <w:szCs w:val="28"/>
                 <w:lang w:val="it-IT" w:bidi="ta-IN"/>
               </w:rPr>
             </w:pPr>
@@ -1805,6 +1896,530 @@
                 <w:szCs w:val="28"/>
                 <w:lang w:val="it-IT" w:bidi="ta-IN"/>
               </w:rPr>
+              <w:t>5.5.</w:t>
+            </w:r>
+            <w:r>
+              <w:rPr>
+                <w:rFonts w:cs="Latha"/>
+                <w:b/>
+                <w:sz w:val="28"/>
+                <w:szCs w:val="28"/>
+                <w:lang w:val="it-IT" w:bidi="ta-IN"/>
+              </w:rPr>
+              <w:t>10</w:t>
+            </w:r>
+            <w:r>
+              <w:rPr>
+                <w:rFonts w:cs="Latha"/>
+                <w:b/>
+                <w:sz w:val="28"/>
+                <w:szCs w:val="28"/>
+                <w:lang w:val="it-IT" w:bidi="ta-IN"/>
+              </w:rPr>
+              <w:t>.</w:t>
+            </w:r>
+            <w:r>
+              <w:rPr>
+                <w:rFonts w:cs="Latha"/>
+                <w:b/>
+                <w:sz w:val="28"/>
+                <w:szCs w:val="28"/>
+                <w:lang w:val="it-IT" w:bidi="ta-IN"/>
+              </w:rPr>
+              <w:t>2</w:t>
+            </w:r>
+            <w:r>
+              <w:rPr>
+                <w:rFonts w:cs="Latha"/>
+                <w:b/>
+                <w:sz w:val="28"/>
+                <w:szCs w:val="28"/>
+                <w:lang w:val="it-IT" w:bidi="ta-IN"/>
+              </w:rPr>
+              <w:t>– Padam</w:t>
+            </w:r>
+          </w:p>
+          <w:p>
+            <w:pPr>
+              <w:spacing w:before="0" w:line="240" w:lineRule="auto"/>
+              <w:rPr>
+                <w:rFonts w:cs="Latha"/>
+                <w:b/>
+                <w:sz w:val="28"/>
+                <w:szCs w:val="28"/>
+                <w:lang w:val="it-IT" w:bidi="ta-IN"/>
+              </w:rPr>
+            </w:pPr>
+            <w:r>
+              <w:rPr>
+                <w:rFonts w:cs="Latha"/>
+                <w:b/>
+                <w:sz w:val="28"/>
+                <w:szCs w:val="28"/>
+                <w:lang w:val="it-IT" w:bidi="ta-IN"/>
+              </w:rPr>
+              <w:t xml:space="preserve">Padam No. </w:t>
+            </w:r>
+            <w:r>
+              <w:rPr>
+                <w:rFonts w:cs="Latha"/>
+                <w:b/>
+                <w:sz w:val="28"/>
+                <w:szCs w:val="28"/>
+                <w:lang w:val="it-IT" w:bidi="ta-IN"/>
+              </w:rPr>
+              <w:t>13</w:t>
+            </w:r>
+          </w:p>
+          <w:p>
+            <w:pPr>
+              <w:spacing w:before="0" w:line="240" w:lineRule="auto"/>
+              <w:rPr>
+                <w:rFonts w:cs="Latha"/>
+                <w:b/>
+                <w:sz w:val="28"/>
+                <w:szCs w:val="28"/>
+                <w:lang w:val="it-IT" w:bidi="ta-IN"/>
+              </w:rPr>
+            </w:pPr>
+            <w:r>
+              <w:rPr>
+                <w:rFonts w:cs="Latha"/>
+                <w:b/>
+                <w:sz w:val="28"/>
+                <w:szCs w:val="28"/>
+                <w:lang w:val="it-IT" w:bidi="ta-IN"/>
+              </w:rPr>
+              <w:t xml:space="preserve">Panchaati  No. </w:t>
+            </w:r>
+            <w:r>
+              <w:rPr>
+                <w:rFonts w:cs="Latha"/>
+                <w:b/>
+                <w:sz w:val="28"/>
+                <w:szCs w:val="28"/>
+                <w:lang w:val="it-IT" w:bidi="ta-IN"/>
+              </w:rPr>
+              <w:t>43</w:t>
+            </w:r>
+          </w:p>
+        </w:tc>
+        <w:tc>
+          <w:tcPr>
+            <w:tcW w:w="5497" w:type="dxa"/>
+            <w:tcBorders>
+              <w:top w:val="single" w:sz="4" w:space="0" w:color="000000"/>
+              <w:left w:val="single" w:sz="4" w:space="0" w:color="000000"/>
+              <w:bottom w:val="single" w:sz="4" w:space="0" w:color="000000"/>
+              <w:right w:val="single" w:sz="4" w:space="0" w:color="000000"/>
+            </w:tcBorders>
+          </w:tcPr>
+          <w:p>
+            <w:pPr>
+              <w:widowControl w:val="0"/>
+              <w:autoSpaceDE w:val="0"/>
+              <w:autoSpaceDN w:val="0"/>
+              <w:adjustRightInd w:val="0"/>
+              <w:spacing w:before="0" w:line="252" w:lineRule="auto"/>
+              <w:ind w:right="119"/>
+              <w:rPr>
+                <w:rFonts w:ascii="BRH Malayalam Extra" w:hAnsi="BRH Malayalam Extra" w:cs="BRH Malayalam Extra"/>
+                <w:sz w:val="40"/>
+                <w:szCs w:val="40"/>
+                <w:lang w:val="it-IT"/>
+              </w:rPr>
+            </w:pPr>
+            <w:r>
+              <w:rPr>
+                <w:rFonts w:ascii="BRH Malayalam Extra" w:hAnsi="BRH Malayalam Extra" w:cs="BRH Malayalam Extra"/>
+                <w:sz w:val="40"/>
+                <w:szCs w:val="40"/>
+                <w:lang w:val="it-IT"/>
+              </w:rPr>
+              <w:t>Zy</w:t>
+            </w:r>
+            <w:r>
+              <w:rPr>
+                <w:rFonts w:ascii="BRH Malayalam Extra" w:hAnsi="BRH Malayalam Extra" w:cs="BRH Malayalam Extra"/>
+                <w:sz w:val="34"/>
+                <w:szCs w:val="40"/>
+                <w:lang w:val="it-IT"/>
+              </w:rPr>
+              <w:t>–</w:t>
+            </w:r>
+            <w:r>
+              <w:rPr>
+                <w:rFonts w:ascii="BRH Malayalam Extra" w:hAnsi="BRH Malayalam Extra" w:cs="BRH Malayalam Extra"/>
+                <w:sz w:val="40"/>
+                <w:szCs w:val="40"/>
+                <w:lang w:val="it-IT"/>
+              </w:rPr>
+              <w:t>k</w:t>
+            </w:r>
+            <w:r>
+              <w:rPr>
+                <w:rFonts w:ascii="BRH Malayalam Extra" w:hAnsi="BRH Malayalam Extra" w:cs="BRH Malayalam Extra"/>
+                <w:sz w:val="40"/>
+                <w:szCs w:val="40"/>
+                <w:highlight w:val="yellow"/>
+                <w:lang w:val="it-IT"/>
+              </w:rPr>
+              <w:t>qû</w:t>
+            </w:r>
+            <w:r>
+              <w:rPr>
+                <w:rFonts w:ascii="BRH Malayalam Extra" w:hAnsi="BRH Malayalam Extra" w:cs="BRH Malayalam Extra"/>
+                <w:sz w:val="40"/>
+                <w:szCs w:val="40"/>
+                <w:lang w:val="it-IT"/>
+              </w:rPr>
+              <w:t>—kxRy</w:t>
+            </w:r>
+            <w:r>
+              <w:rPr>
+                <w:rFonts w:ascii="BRH Malayalam Extra" w:hAnsi="BRH Malayalam Extra" w:cs="BRH Malayalam Extra"/>
+                <w:sz w:val="34"/>
+                <w:szCs w:val="40"/>
+                <w:lang w:val="it-IT"/>
+              </w:rPr>
+              <w:t>–</w:t>
+            </w:r>
+            <w:r>
+              <w:rPr>
+                <w:rFonts w:ascii="BRH Malayalam Extra" w:hAnsi="BRH Malayalam Extra" w:cs="BRH Malayalam Extra"/>
+                <w:sz w:val="40"/>
+                <w:szCs w:val="40"/>
+                <w:lang w:val="it-IT"/>
+              </w:rPr>
+              <w:t xml:space="preserve">kyZy— </w:t>
+            </w:r>
+          </w:p>
+          <w:p>
+            <w:pPr>
+              <w:widowControl w:val="0"/>
+              <w:autoSpaceDE w:val="0"/>
+              <w:autoSpaceDN w:val="0"/>
+              <w:adjustRightInd w:val="0"/>
+              <w:spacing w:before="0" w:line="252" w:lineRule="auto"/>
+              <w:ind w:right="119"/>
+              <w:rPr>
+                <w:rFonts w:ascii="BRH Malayalam Extra" w:hAnsi="BRH Malayalam Extra" w:cs="BRH Malayalam Extra"/>
+                <w:sz w:val="40"/>
+                <w:szCs w:val="40"/>
+                <w:lang w:val="it-IT"/>
+              </w:rPr>
+            </w:pPr>
+            <w:r>
+              <w:rPr>
+                <w:rFonts w:ascii="BRH Malayalam Extra" w:hAnsi="BRH Malayalam Extra" w:cs="BRH Malayalam Extra"/>
+                <w:sz w:val="40"/>
+                <w:szCs w:val="40"/>
+                <w:lang w:val="it-IT"/>
+              </w:rPr>
+              <w:lastRenderedPageBreak/>
+              <w:t>Zy</w:t>
+            </w:r>
+            <w:r>
+              <w:rPr>
+                <w:rFonts w:ascii="BRH Malayalam Extra" w:hAnsi="BRH Malayalam Extra" w:cs="BRH Malayalam Extra"/>
+                <w:sz w:val="34"/>
+                <w:szCs w:val="40"/>
+                <w:lang w:val="it-IT"/>
+              </w:rPr>
+              <w:t>–</w:t>
+            </w:r>
+            <w:r>
+              <w:rPr>
+                <w:rFonts w:ascii="BRH Malayalam Extra" w:hAnsi="BRH Malayalam Extra" w:cs="BRH Malayalam Extra"/>
+                <w:sz w:val="40"/>
+                <w:szCs w:val="40"/>
+                <w:lang w:val="it-IT"/>
+              </w:rPr>
+              <w:t>k</w:t>
+            </w:r>
+            <w:r>
+              <w:rPr>
+                <w:rFonts w:ascii="BRH Malayalam Extra" w:hAnsi="BRH Malayalam Extra" w:cs="BRH Malayalam Extra"/>
+                <w:sz w:val="40"/>
+                <w:szCs w:val="40"/>
+                <w:highlight w:val="yellow"/>
+                <w:lang w:val="it-IT"/>
+              </w:rPr>
+              <w:t>qû</w:t>
+            </w:r>
+            <w:r>
+              <w:rPr>
+                <w:rFonts w:ascii="BRH Malayalam Extra" w:hAnsi="BRH Malayalam Extra" w:cs="BRH Malayalam Extra"/>
+                <w:sz w:val="40"/>
+                <w:szCs w:val="40"/>
+                <w:lang w:val="it-IT"/>
+              </w:rPr>
+              <w:t>— - kx</w:t>
+            </w:r>
+            <w:r>
+              <w:rPr>
+                <w:rFonts w:ascii="BRH Malayalam Extra" w:hAnsi="BRH Malayalam Extra" w:cs="BRH Malayalam Extra"/>
+                <w:sz w:val="34"/>
+                <w:szCs w:val="40"/>
+                <w:lang w:val="it-IT"/>
+              </w:rPr>
+              <w:t>–</w:t>
+            </w:r>
+            <w:r>
+              <w:rPr>
+                <w:rFonts w:ascii="BRH Malayalam Extra" w:hAnsi="BRH Malayalam Extra" w:cs="BRH Malayalam Extra"/>
+                <w:sz w:val="40"/>
+                <w:szCs w:val="40"/>
+                <w:lang w:val="it-IT"/>
+              </w:rPr>
+              <w:t>Ry</w:t>
+            </w:r>
+            <w:r>
+              <w:rPr>
+                <w:rFonts w:ascii="BRH Malayalam Extra" w:hAnsi="BRH Malayalam Extra" w:cs="BRH Malayalam Extra"/>
+                <w:sz w:val="34"/>
+                <w:szCs w:val="40"/>
+                <w:lang w:val="it-IT"/>
+              </w:rPr>
+              <w:t>–</w:t>
+            </w:r>
+            <w:r>
+              <w:rPr>
+                <w:rFonts w:ascii="BRH Malayalam Extra" w:hAnsi="BRH Malayalam Extra" w:cs="BRH Malayalam Extra"/>
+                <w:sz w:val="40"/>
+                <w:szCs w:val="40"/>
+                <w:lang w:val="it-IT"/>
+              </w:rPr>
+              <w:t xml:space="preserve">J | </w:t>
+            </w:r>
+          </w:p>
+        </w:tc>
+        <w:tc>
+          <w:tcPr>
+            <w:tcW w:w="5605" w:type="dxa"/>
+            <w:tcBorders>
+              <w:top w:val="single" w:sz="4" w:space="0" w:color="000000"/>
+              <w:left w:val="single" w:sz="4" w:space="0" w:color="000000"/>
+              <w:bottom w:val="single" w:sz="4" w:space="0" w:color="000000"/>
+              <w:right w:val="single" w:sz="4" w:space="0" w:color="000000"/>
+            </w:tcBorders>
+          </w:tcPr>
+          <w:p>
+            <w:pPr>
+              <w:widowControl w:val="0"/>
+              <w:autoSpaceDE w:val="0"/>
+              <w:autoSpaceDN w:val="0"/>
+              <w:adjustRightInd w:val="0"/>
+              <w:spacing w:before="0" w:line="252" w:lineRule="auto"/>
+              <w:ind w:right="119"/>
+              <w:rPr>
+                <w:rFonts w:ascii="BRH Malayalam Extra" w:hAnsi="BRH Malayalam Extra" w:cs="BRH Malayalam Extra"/>
+                <w:sz w:val="40"/>
+                <w:szCs w:val="40"/>
+                <w:lang w:val="it-IT"/>
+              </w:rPr>
+            </w:pPr>
+            <w:r>
+              <w:rPr>
+                <w:rFonts w:ascii="BRH Malayalam Extra" w:hAnsi="BRH Malayalam Extra" w:cs="BRH Malayalam Extra"/>
+                <w:sz w:val="40"/>
+                <w:szCs w:val="40"/>
+                <w:lang w:val="it-IT"/>
+              </w:rPr>
+              <w:lastRenderedPageBreak/>
+              <w:t>Zy</w:t>
+            </w:r>
+            <w:r>
+              <w:rPr>
+                <w:rFonts w:ascii="BRH Malayalam Extra" w:hAnsi="BRH Malayalam Extra" w:cs="BRH Malayalam Extra"/>
+                <w:sz w:val="34"/>
+                <w:szCs w:val="40"/>
+                <w:lang w:val="it-IT"/>
+              </w:rPr>
+              <w:t>–</w:t>
+            </w:r>
+            <w:r>
+              <w:rPr>
+                <w:rFonts w:ascii="BRH Malayalam Extra" w:hAnsi="BRH Malayalam Extra" w:cs="BRH Malayalam Extra"/>
+                <w:sz w:val="40"/>
+                <w:szCs w:val="40"/>
+                <w:lang w:val="it-IT"/>
+              </w:rPr>
+              <w:t>k</w:t>
+            </w:r>
+            <w:r>
+              <w:rPr>
+                <w:rFonts w:ascii="BRH Malayalam Extra" w:hAnsi="BRH Malayalam Extra" w:cs="BRH Malayalam Extra"/>
+                <w:sz w:val="40"/>
+                <w:szCs w:val="40"/>
+                <w:highlight w:val="green"/>
+                <w:lang w:val="it-IT"/>
+              </w:rPr>
+              <w:t>Ò</w:t>
+            </w:r>
+            <w:r>
+              <w:rPr>
+                <w:rFonts w:ascii="BRH Malayalam Extra" w:hAnsi="BRH Malayalam Extra" w:cs="BRH Malayalam Extra"/>
+                <w:sz w:val="40"/>
+                <w:szCs w:val="40"/>
+                <w:lang w:val="it-IT"/>
+              </w:rPr>
+              <w:t>—kxRy</w:t>
+            </w:r>
+            <w:r>
+              <w:rPr>
+                <w:rFonts w:ascii="BRH Malayalam Extra" w:hAnsi="BRH Malayalam Extra" w:cs="BRH Malayalam Extra"/>
+                <w:sz w:val="34"/>
+                <w:szCs w:val="40"/>
+                <w:lang w:val="it-IT"/>
+              </w:rPr>
+              <w:t>–</w:t>
+            </w:r>
+            <w:r>
+              <w:rPr>
+                <w:rFonts w:ascii="BRH Malayalam Extra" w:hAnsi="BRH Malayalam Extra" w:cs="BRH Malayalam Extra"/>
+                <w:sz w:val="40"/>
+                <w:szCs w:val="40"/>
+                <w:lang w:val="it-IT"/>
+              </w:rPr>
+              <w:t xml:space="preserve">kyZy— </w:t>
+            </w:r>
+          </w:p>
+          <w:p>
+            <w:pPr>
+              <w:widowControl w:val="0"/>
+              <w:autoSpaceDE w:val="0"/>
+              <w:autoSpaceDN w:val="0"/>
+              <w:adjustRightInd w:val="0"/>
+              <w:spacing w:before="0" w:line="252" w:lineRule="auto"/>
+              <w:ind w:right="119"/>
+              <w:rPr>
+                <w:rFonts w:ascii="BRH Malayalam Extra" w:hAnsi="BRH Malayalam Extra" w:cs="BRH Malayalam Extra"/>
+                <w:sz w:val="40"/>
+                <w:szCs w:val="40"/>
+                <w:lang w:val="it-IT"/>
+              </w:rPr>
+            </w:pPr>
+            <w:r>
+              <w:rPr>
+                <w:rFonts w:ascii="BRH Malayalam Extra" w:hAnsi="BRH Malayalam Extra" w:cs="BRH Malayalam Extra"/>
+                <w:sz w:val="40"/>
+                <w:szCs w:val="40"/>
+                <w:lang w:val="it-IT"/>
+              </w:rPr>
+              <w:lastRenderedPageBreak/>
+              <w:t>Zy</w:t>
+            </w:r>
+            <w:r>
+              <w:rPr>
+                <w:rFonts w:ascii="BRH Malayalam Extra" w:hAnsi="BRH Malayalam Extra" w:cs="BRH Malayalam Extra"/>
+                <w:sz w:val="34"/>
+                <w:szCs w:val="40"/>
+                <w:lang w:val="it-IT"/>
+              </w:rPr>
+              <w:t>–</w:t>
+            </w:r>
+            <w:r>
+              <w:rPr>
+                <w:rFonts w:ascii="BRH Malayalam Extra" w:hAnsi="BRH Malayalam Extra" w:cs="BRH Malayalam Extra"/>
+                <w:sz w:val="40"/>
+                <w:szCs w:val="40"/>
+                <w:lang w:val="it-IT"/>
+              </w:rPr>
+              <w:t>k</w:t>
+            </w:r>
+            <w:r>
+              <w:rPr>
+                <w:rFonts w:ascii="BRH Malayalam Extra" w:hAnsi="BRH Malayalam Extra" w:cs="BRH Malayalam Extra"/>
+                <w:sz w:val="40"/>
+                <w:szCs w:val="40"/>
+                <w:highlight w:val="green"/>
+                <w:lang w:val="it-IT"/>
+              </w:rPr>
+              <w:t>Ò</w:t>
+            </w:r>
+            <w:r>
+              <w:rPr>
+                <w:rFonts w:ascii="BRH Malayalam Extra" w:hAnsi="BRH Malayalam Extra" w:cs="BRH Malayalam Extra"/>
+                <w:sz w:val="40"/>
+                <w:szCs w:val="40"/>
+                <w:lang w:val="it-IT"/>
+              </w:rPr>
+              <w:t>— - kx</w:t>
+            </w:r>
+            <w:r>
+              <w:rPr>
+                <w:rFonts w:ascii="BRH Malayalam Extra" w:hAnsi="BRH Malayalam Extra" w:cs="BRH Malayalam Extra"/>
+                <w:sz w:val="34"/>
+                <w:szCs w:val="40"/>
+                <w:lang w:val="it-IT"/>
+              </w:rPr>
+              <w:t>–</w:t>
+            </w:r>
+            <w:r>
+              <w:rPr>
+                <w:rFonts w:ascii="BRH Malayalam Extra" w:hAnsi="BRH Malayalam Extra" w:cs="BRH Malayalam Extra"/>
+                <w:sz w:val="40"/>
+                <w:szCs w:val="40"/>
+                <w:lang w:val="it-IT"/>
+              </w:rPr>
+              <w:t>Ry</w:t>
+            </w:r>
+            <w:r>
+              <w:rPr>
+                <w:rFonts w:ascii="BRH Malayalam Extra" w:hAnsi="BRH Malayalam Extra" w:cs="BRH Malayalam Extra"/>
+                <w:sz w:val="34"/>
+                <w:szCs w:val="40"/>
+                <w:lang w:val="it-IT"/>
+              </w:rPr>
+              <w:t>–</w:t>
+            </w:r>
+            <w:r>
+              <w:rPr>
+                <w:rFonts w:ascii="BRH Malayalam Extra" w:hAnsi="BRH Malayalam Extra" w:cs="BRH Malayalam Extra"/>
+                <w:sz w:val="40"/>
+                <w:szCs w:val="40"/>
+                <w:lang w:val="it-IT"/>
+              </w:rPr>
+              <w:t xml:space="preserve">J | </w:t>
+            </w:r>
+          </w:p>
+        </w:tc>
+      </w:tr>
+      <w:tr>
+        <w:trPr>
+          <w:trHeight w:val="1125"/>
+        </w:trPr>
+        <w:tc>
+          <w:tcPr>
+            <w:tcW w:w="3182" w:type="dxa"/>
+            <w:tcBorders>
+              <w:top w:val="single" w:sz="4" w:space="0" w:color="000000"/>
+              <w:left w:val="single" w:sz="4" w:space="0" w:color="000000"/>
+              <w:bottom w:val="single" w:sz="4" w:space="0" w:color="000000"/>
+              <w:right w:val="single" w:sz="4" w:space="0" w:color="000000"/>
+            </w:tcBorders>
+          </w:tcPr>
+          <w:p>
+            <w:pPr>
+              <w:spacing w:before="0" w:line="240" w:lineRule="auto"/>
+              <w:rPr>
+                <w:rFonts w:cs="Latha"/>
+                <w:b/>
+                <w:sz w:val="28"/>
+                <w:szCs w:val="28"/>
+                <w:lang w:val="it-IT" w:bidi="ta-IN"/>
+              </w:rPr>
+            </w:pPr>
+            <w:r>
+              <w:rPr>
+                <w:rFonts w:cs="Latha"/>
+                <w:b/>
+                <w:sz w:val="28"/>
+                <w:szCs w:val="28"/>
+                <w:lang w:val="it-IT" w:bidi="ta-IN"/>
+              </w:rPr>
+              <w:lastRenderedPageBreak/>
               <w:t>5.5.15.1 – Padam</w:t>
             </w:r>
           </w:p>
@@ -2036,7 +2651,6 @@
           <w:szCs w:val="32"/>
           <w:u w:val="single"/>
         </w:rPr>
-        <w:lastRenderedPageBreak/>
         <w:t>TS Pada Paatam – TS 5.5 Malayalam co</w:t>
       </w:r>
       <w:r>
@@ -3302,6 +3916,7 @@
                 <w:szCs w:val="28"/>
                 <w:lang w:bidi="ta-IN"/>
               </w:rPr>
+              <w:lastRenderedPageBreak/>
               <w:t>5.5.8.3</w:t>
             </w:r>
             <w:r>
@@ -3915,7 +4530,6 @@
           <w:szCs w:val="32"/>
           <w:u w:val="single"/>
         </w:rPr>
-        <w:lastRenderedPageBreak/>
         <w:t>TS Pada Paatam – TS 5.5 Malayalam co</w:t>
       </w:r>
       <w:r>
@@ -4967,7 +5581,6 @@
           <w:szCs w:val="32"/>
           <w:u w:val="single"/>
         </w:rPr>
-        <w:lastRenderedPageBreak/>
         <w:t>TS Pada Paatam – TS 5.</w:t>
       </w:r>
       <w:r>
@@ -5854,6 +6467,7 @@
                 <w:szCs w:val="28"/>
                 <w:lang w:bidi="ta-IN"/>
               </w:rPr>
+              <w:lastRenderedPageBreak/>
               <w:t>TS 5.5.1.</w:t>
             </w:r>
             <w:r>
@@ -6639,7 +7253,6 @@
                 <w:szCs w:val="28"/>
                 <w:lang w:bidi="ta-IN"/>
               </w:rPr>
-              <w:lastRenderedPageBreak/>
               <w:t>TS 5.5.</w:t>
             </w:r>
             <w:r>
@@ -7690,6 +8303,7 @@
                 <w:szCs w:val="28"/>
                 <w:lang w:bidi="ta-IN"/>
               </w:rPr>
+              <w:lastRenderedPageBreak/>
               <w:t>TS 5.5.6.2</w:t>
             </w:r>
             <w:r>
@@ -8561,7 +9175,7 @@
               </w:rPr>
               <w:t>¥txZy— |</w:t>
             </w:r>
-            <w:bookmarkStart w:id="0" w:name="_Hlk21002820"/>
+            <w:bookmarkStart w:id="1" w:name="_Hlk21002820"/>
             <w:r>
               <w:rPr>
                 <w:sz w:val="32"/>
@@ -8583,7 +9197,7 @@
               </w:rPr>
               <w:t>it is hraswam)</w:t>
             </w:r>
-            <w:bookmarkEnd w:id="0"/>
+            <w:bookmarkEnd w:id="1"/>
           </w:p>
           <w:p>
             <w:pPr>
@@ -8623,7 +9237,6 @@
                 <w:szCs w:val="28"/>
                 <w:lang w:bidi="ta-IN"/>
               </w:rPr>
-              <w:lastRenderedPageBreak/>
               <w:t>TS 5.5.9.5</w:t>
             </w:r>
             <w:r>
@@ -9037,7 +9650,7 @@
                 <w:lang w:bidi="ta-IN"/>
               </w:rPr>
             </w:pPr>
-            <w:bookmarkStart w:id="1" w:name="_Hlk21003291"/>
+            <w:bookmarkStart w:id="2" w:name="_Hlk21003291"/>
             <w:r>
               <w:rPr>
                 <w:rFonts w:cs="Latha"/>
@@ -9104,7 +9717,7 @@
               <w:t xml:space="preserve">  Panchaati</w:t>
             </w:r>
           </w:p>
-          <w:bookmarkEnd w:id="1"/>
+          <w:bookmarkEnd w:id="2"/>
           <w:p>
             <w:pPr>
               <w:spacing w:before="0" w:line="240" w:lineRule="auto"/>
@@ -9603,6 +10216,7 @@
                 <w:szCs w:val="28"/>
                 <w:lang w:bidi="ta-IN"/>
               </w:rPr>
+              <w:lastRenderedPageBreak/>
               <w:t>TS 5.5.10.5</w:t>
             </w:r>
             <w:r>
@@ -10329,7 +10943,6 @@
           <w:szCs w:val="32"/>
           <w:u w:val="single"/>
         </w:rPr>
-        <w:lastRenderedPageBreak/>
         <w:t xml:space="preserve">TS Pada Paatam – TS 5.5 </w:t>
       </w:r>
       <w:r>
@@ -10681,7 +11294,7 @@
 </file>
 
 <file path=word/endnotes.xml><?xml version="1.0" encoding="utf-8"?>
-<w:endnotes xmlns:wpc="http://schemas.microsoft.com/office/word/2010/wordprocessingCanvas" xmlns:cx="http://schemas.microsoft.com/office/drawing/2014/chartex" xmlns:cx1="http://schemas.microsoft.com/office/drawing/2015/9/8/chartex" xmlns:cx2="http://schemas.microsoft.com/office/drawing/2015/10/21/chartex" xmlns:cx3="http://schemas.microsoft.com/office/drawing/2016/5/9/chartex" xmlns:cx4="http://schemas.microsoft.com/office/drawing/2016/5/10/chartex" xmlns:cx5="http://schemas.microsoft.com/office/drawing/2016/5/11/chartex" xmlns:cx6="http://schemas.microsoft.com/office/drawing/2016/5/12/chartex" xmlns:cx7="http://schemas.microsoft.com/office/drawing/2016/5/13/chartex" xmlns:cx8="http://schemas.microsoft.com/office/drawing/2016/5/14/chartex" xmlns:mc="http://schemas.openxmlformats.org/markup-compatibility/2006" xmlns:aink="http://schemas.microsoft.com/office/drawing/2016/ink" xmlns:am3d="http://schemas.microsoft.com/office/drawing/2017/model3d" xmlns:o="urn:schemas-microsoft-com:office:office" xmlns:oel="http://schemas.microsoft.com/office/2019/extlst" xmlns:r="http://schemas.openxmlformats.org/officeDocument/2006/relationships" xmlns:m="http://schemas.openxmlformats.org/officeDocument/2006/math" xmlns:v="urn:schemas-microsoft-com:vml" xmlns:wp14="http://schemas.microsoft.com/office/word/2010/wordprocessingDrawing" xmlns:wp="http://schemas.openxmlformats.org/drawingml/2006/wordprocessingDrawing" xmlns:w10="urn:schemas-microsoft-com:office:word" xmlns:w="http://schemas.openxmlformats.org/wordprocessingml/2006/main" xmlns:w14="http://schemas.microsoft.com/office/word/2010/wordml" xmlns:w15="http://schemas.microsoft.com/office/word/2012/wordml" xmlns:w16cex="http://schemas.microsoft.com/office/word/2018/wordml/cex" xmlns:w16cid="http://schemas.microsoft.com/office/word/2016/wordml/cid" xmlns:w16="http://schemas.microsoft.com/office/word/2018/wordml" xmlns:w16du="http://schemas.microsoft.com/office/word/2023/wordml/word16du" xmlns:w16sdtdh="http://schemas.microsoft.com/office/word/2020/wordml/sdtdatahash" xmlns:w16se="http://schemas.microsoft.com/office/word/2015/wordml/symex" xmlns:wpg="http://schemas.microsoft.com/office/word/2010/wordprocessingGroup" xmlns:wpi="http://schemas.microsoft.com/office/word/2010/wordprocessingInk" xmlns:wne="http://schemas.microsoft.com/office/word/2006/wordml" xmlns:wps="http://schemas.microsoft.com/office/word/2010/wordprocessingShape" mc:Ignorable="w14 w15 w16se w16cid w16 w16cex w16sdtdh w16du wp14">
+<w:endnotes xmlns:wpc="http://schemas.microsoft.com/office/word/2010/wordprocessingCanvas" xmlns:cx="http://schemas.microsoft.com/office/drawing/2014/chartex" xmlns:cx1="http://schemas.microsoft.com/office/drawing/2015/9/8/chartex" xmlns:cx2="http://schemas.microsoft.com/office/drawing/2015/10/21/chartex" xmlns:cx3="http://schemas.microsoft.com/office/drawing/2016/5/9/chartex" xmlns:cx4="http://schemas.microsoft.com/office/drawing/2016/5/10/chartex" xmlns:cx5="http://schemas.microsoft.com/office/drawing/2016/5/11/chartex" xmlns:cx6="http://schemas.microsoft.com/office/drawing/2016/5/12/chartex" xmlns:cx7="http://schemas.microsoft.com/office/drawing/2016/5/13/chartex" xmlns:cx8="http://schemas.microsoft.com/office/drawing/2016/5/14/chartex" xmlns:mc="http://schemas.openxmlformats.org/markup-compatibility/2006" xmlns:aink="http://schemas.microsoft.com/office/drawing/2016/ink" xmlns:am3d="http://schemas.microsoft.com/office/drawing/2017/model3d" xmlns:o="urn:schemas-microsoft-com:office:office" xmlns:oel="http://schemas.microsoft.com/office/2019/extlst" xmlns:r="http://schemas.openxmlformats.org/officeDocument/2006/relationships" xmlns:m="http://schemas.openxmlformats.org/officeDocument/2006/math" xmlns:v="urn:schemas-microsoft-com:vml" xmlns:wp14="http://schemas.microsoft.com/office/word/2010/wordprocessingDrawing" xmlns:wp="http://schemas.openxmlformats.org/drawingml/2006/wordprocessingDrawing" xmlns:w10="urn:schemas-microsoft-com:office:word" xmlns:w="http://schemas.openxmlformats.org/wordprocessingml/2006/main" xmlns:w14="http://schemas.microsoft.com/office/word/2010/wordml" xmlns:w15="http://schemas.microsoft.com/office/word/2012/wordml" xmlns:w16cex="http://schemas.microsoft.com/office/word/2018/wordml/cex" xmlns:w16cid="http://schemas.microsoft.com/office/word/2016/wordml/cid" xmlns:w16="http://schemas.microsoft.com/office/word/2018/wordml" xmlns:w16du="http://schemas.microsoft.com/office/word/2023/wordml/word16du" xmlns:w16sdtdh="http://schemas.microsoft.com/office/word/2020/wordml/sdtdatahash" xmlns:w16sdtfl="http://schemas.microsoft.com/office/word/2024/wordml/sdtformatlock" xmlns:w16se="http://schemas.microsoft.com/office/word/2015/wordml/symex" xmlns:wpg="http://schemas.microsoft.com/office/word/2010/wordprocessingGroup" xmlns:wpi="http://schemas.microsoft.com/office/word/2010/wordprocessingInk" xmlns:wne="http://schemas.microsoft.com/office/word/2006/wordml" xmlns:wps="http://schemas.microsoft.com/office/word/2010/wordprocessingShape" mc:Ignorable="w14 w15 w16se w16cid w16 w16cex w16sdtdh w16sdtfl w16du wp14">
   <w:endnote w:type="separator" w:id="-1">
     <w:p>
       <w:pPr>
@@ -10706,7 +11319,7 @@
 </file>
 
 <file path=word/footer1.xml><?xml version="1.0" encoding="utf-8"?>
-<w:ftr xmlns:wpc="http://schemas.microsoft.com/office/word/2010/wordprocessingCanvas" xmlns:cx="http://schemas.microsoft.com/office/drawing/2014/chartex" xmlns:cx1="http://schemas.microsoft.com/office/drawing/2015/9/8/chartex" xmlns:cx2="http://schemas.microsoft.com/office/drawing/2015/10/21/chartex" xmlns:cx3="http://schemas.microsoft.com/office/drawing/2016/5/9/chartex" xmlns:cx4="http://schemas.microsoft.com/office/drawing/2016/5/10/chartex" xmlns:cx5="http://schemas.microsoft.com/office/drawing/2016/5/11/chartex" xmlns:cx6="http://schemas.microsoft.com/office/drawing/2016/5/12/chartex" xmlns:cx7="http://schemas.microsoft.com/office/drawing/2016/5/13/chartex" xmlns:cx8="http://schemas.microsoft.com/office/drawing/2016/5/14/chartex" xmlns:mc="http://schemas.openxmlformats.org/markup-compatibility/2006" xmlns:aink="http://schemas.microsoft.com/office/drawing/2016/ink" xmlns:am3d="http://schemas.microsoft.com/office/drawing/2017/model3d" xmlns:o="urn:schemas-microsoft-com:office:office" xmlns:oel="http://schemas.microsoft.com/office/2019/extlst" xmlns:r="http://schemas.openxmlformats.org/officeDocument/2006/relationships" xmlns:m="http://schemas.openxmlformats.org/officeDocument/2006/math" xmlns:v="urn:schemas-microsoft-com:vml" xmlns:wp14="http://schemas.microsoft.com/office/word/2010/wordprocessingDrawing" xmlns:wp="http://schemas.openxmlformats.org/drawingml/2006/wordprocessingDrawing" xmlns:w10="urn:schemas-microsoft-com:office:word" xmlns:w="http://schemas.openxmlformats.org/wordprocessingml/2006/main" xmlns:w14="http://schemas.microsoft.com/office/word/2010/wordml" xmlns:w15="http://schemas.microsoft.com/office/word/2012/wordml" xmlns:w16cex="http://schemas.microsoft.com/office/word/2018/wordml/cex" xmlns:w16cid="http://schemas.microsoft.com/office/word/2016/wordml/cid" xmlns:w16="http://schemas.microsoft.com/office/word/2018/wordml" xmlns:w16du="http://schemas.microsoft.com/office/word/2023/wordml/word16du" xmlns:w16sdtdh="http://schemas.microsoft.com/office/word/2020/wordml/sdtdatahash" xmlns:w16se="http://schemas.microsoft.com/office/word/2015/wordml/symex" xmlns:wpg="http://schemas.microsoft.com/office/word/2010/wordprocessingGroup" xmlns:wpi="http://schemas.microsoft.com/office/word/2010/wordprocessingInk" xmlns:wne="http://schemas.microsoft.com/office/word/2006/wordml" xmlns:wps="http://schemas.microsoft.com/office/word/2010/wordprocessingShape" mc:Ignorable="w14 w15 w16se w16cid w16 w16cex w16sdtdh w16du wp14">
+<w:ftr xmlns:wpc="http://schemas.microsoft.com/office/word/2010/wordprocessingCanvas" xmlns:cx="http://schemas.microsoft.com/office/drawing/2014/chartex" xmlns:cx1="http://schemas.microsoft.com/office/drawing/2015/9/8/chartex" xmlns:cx2="http://schemas.microsoft.com/office/drawing/2015/10/21/chartex" xmlns:cx3="http://schemas.microsoft.com/office/drawing/2016/5/9/chartex" xmlns:cx4="http://schemas.microsoft.com/office/drawing/2016/5/10/chartex" xmlns:cx5="http://schemas.microsoft.com/office/drawing/2016/5/11/chartex" xmlns:cx6="http://schemas.microsoft.com/office/drawing/2016/5/12/chartex" xmlns:cx7="http://schemas.microsoft.com/office/drawing/2016/5/13/chartex" xmlns:cx8="http://schemas.microsoft.com/office/drawing/2016/5/14/chartex" xmlns:mc="http://schemas.openxmlformats.org/markup-compatibility/2006" xmlns:aink="http://schemas.microsoft.com/office/drawing/2016/ink" xmlns:am3d="http://schemas.microsoft.com/office/drawing/2017/model3d" xmlns:o="urn:schemas-microsoft-com:office:office" xmlns:oel="http://schemas.microsoft.com/office/2019/extlst" xmlns:r="http://schemas.openxmlformats.org/officeDocument/2006/relationships" xmlns:m="http://schemas.openxmlformats.org/officeDocument/2006/math" xmlns:v="urn:schemas-microsoft-com:vml" xmlns:wp14="http://schemas.microsoft.com/office/word/2010/wordprocessingDrawing" xmlns:wp="http://schemas.openxmlformats.org/drawingml/2006/wordprocessingDrawing" xmlns:w10="urn:schemas-microsoft-com:office:word" xmlns:w="http://schemas.openxmlformats.org/wordprocessingml/2006/main" xmlns:w14="http://schemas.microsoft.com/office/word/2010/wordml" xmlns:w15="http://schemas.microsoft.com/office/word/2012/wordml" xmlns:w16cex="http://schemas.microsoft.com/office/word/2018/wordml/cex" xmlns:w16cid="http://schemas.microsoft.com/office/word/2016/wordml/cid" xmlns:w16="http://schemas.microsoft.com/office/word/2018/wordml" xmlns:w16du="http://schemas.microsoft.com/office/word/2023/wordml/word16du" xmlns:w16sdtdh="http://schemas.microsoft.com/office/word/2020/wordml/sdtdatahash" xmlns:w16sdtfl="http://schemas.microsoft.com/office/word/2024/wordml/sdtformatlock" xmlns:w16se="http://schemas.microsoft.com/office/word/2015/wordml/symex" xmlns:wpg="http://schemas.microsoft.com/office/word/2010/wordprocessingGroup" xmlns:wpi="http://schemas.microsoft.com/office/word/2010/wordprocessingInk" xmlns:wne="http://schemas.microsoft.com/office/word/2006/wordml" xmlns:wps="http://schemas.microsoft.com/office/word/2010/wordprocessingShape" mc:Ignorable="w14 w15 w16se w16cid w16 w16cex w16sdtdh w16sdtfl w16du wp14">
   <w:p>
     <w:pPr>
       <w:pBdr>
@@ -10887,7 +11500,7 @@
 </file>
 
 <file path=word/footer2.xml><?xml version="1.0" encoding="utf-8"?>
-<w:ftr xmlns:wpc="http://schemas.microsoft.com/office/word/2010/wordprocessingCanvas" xmlns:cx="http://schemas.microsoft.com/office/drawing/2014/chartex" xmlns:cx1="http://schemas.microsoft.com/office/drawing/2015/9/8/chartex" xmlns:cx2="http://schemas.microsoft.com/office/drawing/2015/10/21/chartex" xmlns:cx3="http://schemas.microsoft.com/office/drawing/2016/5/9/chartex" xmlns:cx4="http://schemas.microsoft.com/office/drawing/2016/5/10/chartex" xmlns:cx5="http://schemas.microsoft.com/office/drawing/2016/5/11/chartex" xmlns:cx6="http://schemas.microsoft.com/office/drawing/2016/5/12/chartex" xmlns:cx7="http://schemas.microsoft.com/office/drawing/2016/5/13/chartex" xmlns:cx8="http://schemas.microsoft.com/office/drawing/2016/5/14/chartex" xmlns:mc="http://schemas.openxmlformats.org/markup-compatibility/2006" xmlns:aink="http://schemas.microsoft.com/office/drawing/2016/ink" xmlns:am3d="http://schemas.microsoft.com/office/drawing/2017/model3d" xmlns:o="urn:schemas-microsoft-com:office:office" xmlns:oel="http://schemas.microsoft.com/office/2019/extlst" xmlns:r="http://schemas.openxmlformats.org/officeDocument/2006/relationships" xmlns:m="http://schemas.openxmlformats.org/officeDocument/2006/math" xmlns:v="urn:schemas-microsoft-com:vml" xmlns:wp14="http://schemas.microsoft.com/office/word/2010/wordprocessingDrawing" xmlns:wp="http://schemas.openxmlformats.org/drawingml/2006/wordprocessingDrawing" xmlns:w10="urn:schemas-microsoft-com:office:word" xmlns:w="http://schemas.openxmlformats.org/wordprocessingml/2006/main" xmlns:w14="http://schemas.microsoft.com/office/word/2010/wordml" xmlns:w15="http://schemas.microsoft.com/office/word/2012/wordml" xmlns:w16cex="http://schemas.microsoft.com/office/word/2018/wordml/cex" xmlns:w16cid="http://schemas.microsoft.com/office/word/2016/wordml/cid" xmlns:w16="http://schemas.microsoft.com/office/word/2018/wordml" xmlns:w16du="http://schemas.microsoft.com/office/word/2023/wordml/word16du" xmlns:w16sdtdh="http://schemas.microsoft.com/office/word/2020/wordml/sdtdatahash" xmlns:w16se="http://schemas.microsoft.com/office/word/2015/wordml/symex" xmlns:wpg="http://schemas.microsoft.com/office/word/2010/wordprocessingGroup" xmlns:wpi="http://schemas.microsoft.com/office/word/2010/wordprocessingInk" xmlns:wne="http://schemas.microsoft.com/office/word/2006/wordml" xmlns:wps="http://schemas.microsoft.com/office/word/2010/wordprocessingShape" mc:Ignorable="w14 w15 w16se w16cid w16 w16cex w16sdtdh w16du wp14">
+<w:ftr xmlns:wpc="http://schemas.microsoft.com/office/word/2010/wordprocessingCanvas" xmlns:cx="http://schemas.microsoft.com/office/drawing/2014/chartex" xmlns:cx1="http://schemas.microsoft.com/office/drawing/2015/9/8/chartex" xmlns:cx2="http://schemas.microsoft.com/office/drawing/2015/10/21/chartex" xmlns:cx3="http://schemas.microsoft.com/office/drawing/2016/5/9/chartex" xmlns:cx4="http://schemas.microsoft.com/office/drawing/2016/5/10/chartex" xmlns:cx5="http://schemas.microsoft.com/office/drawing/2016/5/11/chartex" xmlns:cx6="http://schemas.microsoft.com/office/drawing/2016/5/12/chartex" xmlns:cx7="http://schemas.microsoft.com/office/drawing/2016/5/13/chartex" xmlns:cx8="http://schemas.microsoft.com/office/drawing/2016/5/14/chartex" xmlns:mc="http://schemas.openxmlformats.org/markup-compatibility/2006" xmlns:aink="http://schemas.microsoft.com/office/drawing/2016/ink" xmlns:am3d="http://schemas.microsoft.com/office/drawing/2017/model3d" xmlns:o="urn:schemas-microsoft-com:office:office" xmlns:oel="http://schemas.microsoft.com/office/2019/extlst" xmlns:r="http://schemas.openxmlformats.org/officeDocument/2006/relationships" xmlns:m="http://schemas.openxmlformats.org/officeDocument/2006/math" xmlns:v="urn:schemas-microsoft-com:vml" xmlns:wp14="http://schemas.microsoft.com/office/word/2010/wordprocessingDrawing" xmlns:wp="http://schemas.openxmlformats.org/drawingml/2006/wordprocessingDrawing" xmlns:w10="urn:schemas-microsoft-com:office:word" xmlns:w="http://schemas.openxmlformats.org/wordprocessingml/2006/main" xmlns:w14="http://schemas.microsoft.com/office/word/2010/wordml" xmlns:w15="http://schemas.microsoft.com/office/word/2012/wordml" xmlns:w16cex="http://schemas.microsoft.com/office/word/2018/wordml/cex" xmlns:w16cid="http://schemas.microsoft.com/office/word/2016/wordml/cid" xmlns:w16="http://schemas.microsoft.com/office/word/2018/wordml" xmlns:w16du="http://schemas.microsoft.com/office/word/2023/wordml/word16du" xmlns:w16sdtdh="http://schemas.microsoft.com/office/word/2020/wordml/sdtdatahash" xmlns:w16sdtfl="http://schemas.microsoft.com/office/word/2024/wordml/sdtformatlock" xmlns:w16se="http://schemas.microsoft.com/office/word/2015/wordml/symex" xmlns:wpg="http://schemas.microsoft.com/office/word/2010/wordprocessingGroup" xmlns:wpi="http://schemas.microsoft.com/office/word/2010/wordprocessingInk" xmlns:wne="http://schemas.microsoft.com/office/word/2006/wordml" xmlns:wps="http://schemas.microsoft.com/office/word/2010/wordprocessingShape" mc:Ignorable="w14 w15 w16se w16cid w16 w16cex w16sdtdh w16sdtfl w16du wp14">
   <w:p>
     <w:pPr>
       <w:pBdr>
@@ -11082,7 +11695,7 @@
 </file>
 
 <file path=word/footnotes.xml><?xml version="1.0" encoding="utf-8"?>
-<w:footnotes xmlns:wpc="http://schemas.microsoft.com/office/word/2010/wordprocessingCanvas" xmlns:cx="http://schemas.microsoft.com/office/drawing/2014/chartex" xmlns:cx1="http://schemas.microsoft.com/office/drawing/2015/9/8/chartex" xmlns:cx2="http://schemas.microsoft.com/office/drawing/2015/10/21/chartex" xmlns:cx3="http://schemas.microsoft.com/office/drawing/2016/5/9/chartex" xmlns:cx4="http://schemas.microsoft.com/office/drawing/2016/5/10/chartex" xmlns:cx5="http://schemas.microsoft.com/office/drawing/2016/5/11/chartex" xmlns:cx6="http://schemas.microsoft.com/office/drawing/2016/5/12/chartex" xmlns:cx7="http://schemas.microsoft.com/office/drawing/2016/5/13/chartex" xmlns:cx8="http://schemas.microsoft.com/office/drawing/2016/5/14/chartex" xmlns:mc="http://schemas.openxmlformats.org/markup-compatibility/2006" xmlns:aink="http://schemas.microsoft.com/office/drawing/2016/ink" xmlns:am3d="http://schemas.microsoft.com/office/drawing/2017/model3d" xmlns:o="urn:schemas-microsoft-com:office:office" xmlns:oel="http://schemas.microsoft.com/office/2019/extlst" xmlns:r="http://schemas.openxmlformats.org/officeDocument/2006/relationships" xmlns:m="http://schemas.openxmlformats.org/officeDocument/2006/math" xmlns:v="urn:schemas-microsoft-com:vml" xmlns:wp14="http://schemas.microsoft.com/office/word/2010/wordprocessingDrawing" xmlns:wp="http://schemas.openxmlformats.org/drawingml/2006/wordprocessingDrawing" xmlns:w10="urn:schemas-microsoft-com:office:word" xmlns:w="http://schemas.openxmlformats.org/wordprocessingml/2006/main" xmlns:w14="http://schemas.microsoft.com/office/word/2010/wordml" xmlns:w15="http://schemas.microsoft.com/office/word/2012/wordml" xmlns:w16cex="http://schemas.microsoft.com/office/word/2018/wordml/cex" xmlns:w16cid="http://schemas.microsoft.com/office/word/2016/wordml/cid" xmlns:w16="http://schemas.microsoft.com/office/word/2018/wordml" xmlns:w16du="http://schemas.microsoft.com/office/word/2023/wordml/word16du" xmlns:w16sdtdh="http://schemas.microsoft.com/office/word/2020/wordml/sdtdatahash" xmlns:w16se="http://schemas.microsoft.com/office/word/2015/wordml/symex" xmlns:wpg="http://schemas.microsoft.com/office/word/2010/wordprocessingGroup" xmlns:wpi="http://schemas.microsoft.com/office/word/2010/wordprocessingInk" xmlns:wne="http://schemas.microsoft.com/office/word/2006/wordml" xmlns:wps="http://schemas.microsoft.com/office/word/2010/wordprocessingShape" mc:Ignorable="w14 w15 w16se w16cid w16 w16cex w16sdtdh w16du wp14">
+<w:footnotes xmlns:wpc="http://schemas.microsoft.com/office/word/2010/wordprocessingCanvas" xmlns:cx="http://schemas.microsoft.com/office/drawing/2014/chartex" xmlns:cx1="http://schemas.microsoft.com/office/drawing/2015/9/8/chartex" xmlns:cx2="http://schemas.microsoft.com/office/drawing/2015/10/21/chartex" xmlns:cx3="http://schemas.microsoft.com/office/drawing/2016/5/9/chartex" xmlns:cx4="http://schemas.microsoft.com/office/drawing/2016/5/10/chartex" xmlns:cx5="http://schemas.microsoft.com/office/drawing/2016/5/11/chartex" xmlns:cx6="http://schemas.microsoft.com/office/drawing/2016/5/12/chartex" xmlns:cx7="http://schemas.microsoft.com/office/drawing/2016/5/13/chartex" xmlns:cx8="http://schemas.microsoft.com/office/drawing/2016/5/14/chartex" xmlns:mc="http://schemas.openxmlformats.org/markup-compatibility/2006" xmlns:aink="http://schemas.microsoft.com/office/drawing/2016/ink" xmlns:am3d="http://schemas.microsoft.com/office/drawing/2017/model3d" xmlns:o="urn:schemas-microsoft-com:office:office" xmlns:oel="http://schemas.microsoft.com/office/2019/extlst" xmlns:r="http://schemas.openxmlformats.org/officeDocument/2006/relationships" xmlns:m="http://schemas.openxmlformats.org/officeDocument/2006/math" xmlns:v="urn:schemas-microsoft-com:vml" xmlns:wp14="http://schemas.microsoft.com/office/word/2010/wordprocessingDrawing" xmlns:wp="http://schemas.openxmlformats.org/drawingml/2006/wordprocessingDrawing" xmlns:w10="urn:schemas-microsoft-com:office:word" xmlns:w="http://schemas.openxmlformats.org/wordprocessingml/2006/main" xmlns:w14="http://schemas.microsoft.com/office/word/2010/wordml" xmlns:w15="http://schemas.microsoft.com/office/word/2012/wordml" xmlns:w16cex="http://schemas.microsoft.com/office/word/2018/wordml/cex" xmlns:w16cid="http://schemas.microsoft.com/office/word/2016/wordml/cid" xmlns:w16="http://schemas.microsoft.com/office/word/2018/wordml" xmlns:w16du="http://schemas.microsoft.com/office/word/2023/wordml/word16du" xmlns:w16sdtdh="http://schemas.microsoft.com/office/word/2020/wordml/sdtdatahash" xmlns:w16sdtfl="http://schemas.microsoft.com/office/word/2024/wordml/sdtformatlock" xmlns:w16se="http://schemas.microsoft.com/office/word/2015/wordml/symex" xmlns:wpg="http://schemas.microsoft.com/office/word/2010/wordprocessingGroup" xmlns:wpi="http://schemas.microsoft.com/office/word/2010/wordprocessingInk" xmlns:wne="http://schemas.microsoft.com/office/word/2006/wordml" xmlns:wps="http://schemas.microsoft.com/office/word/2010/wordprocessingShape" mc:Ignorable="w14 w15 w16se w16cid w16 w16cex w16sdtdh w16sdtfl w16du wp14">
   <w:footnote w:type="separator" w:id="-1">
     <w:p>
       <w:pPr>
@@ -11107,7 +11720,7 @@
 </file>
 
 <file path=word/header1.xml><?xml version="1.0" encoding="utf-8"?>
-<w:hdr xmlns:wpc="http://schemas.microsoft.com/office/word/2010/wordprocessingCanvas" xmlns:cx="http://schemas.microsoft.com/office/drawing/2014/chartex" xmlns:cx1="http://schemas.microsoft.com/office/drawing/2015/9/8/chartex" xmlns:cx2="http://schemas.microsoft.com/office/drawing/2015/10/21/chartex" xmlns:cx3="http://schemas.microsoft.com/office/drawing/2016/5/9/chartex" xmlns:cx4="http://schemas.microsoft.com/office/drawing/2016/5/10/chartex" xmlns:cx5="http://schemas.microsoft.com/office/drawing/2016/5/11/chartex" xmlns:cx6="http://schemas.microsoft.com/office/drawing/2016/5/12/chartex" xmlns:cx7="http://schemas.microsoft.com/office/drawing/2016/5/13/chartex" xmlns:cx8="http://schemas.microsoft.com/office/drawing/2016/5/14/chartex" xmlns:mc="http://schemas.openxmlformats.org/markup-compatibility/2006" xmlns:aink="http://schemas.microsoft.com/office/drawing/2016/ink" xmlns:am3d="http://schemas.microsoft.com/office/drawing/2017/model3d" xmlns:o="urn:schemas-microsoft-com:office:office" xmlns:oel="http://schemas.microsoft.com/office/2019/extlst" xmlns:r="http://schemas.openxmlformats.org/officeDocument/2006/relationships" xmlns:m="http://schemas.openxmlformats.org/officeDocument/2006/math" xmlns:v="urn:schemas-microsoft-com:vml" xmlns:wp14="http://schemas.microsoft.com/office/word/2010/wordprocessingDrawing" xmlns:wp="http://schemas.openxmlformats.org/drawingml/2006/wordprocessingDrawing" xmlns:w10="urn:schemas-microsoft-com:office:word" xmlns:w="http://schemas.openxmlformats.org/wordprocessingml/2006/main" xmlns:w14="http://schemas.microsoft.com/office/word/2010/wordml" xmlns:w15="http://schemas.microsoft.com/office/word/2012/wordml" xmlns:w16cex="http://schemas.microsoft.com/office/word/2018/wordml/cex" xmlns:w16cid="http://schemas.microsoft.com/office/word/2016/wordml/cid" xmlns:w16="http://schemas.microsoft.com/office/word/2018/wordml" xmlns:w16du="http://schemas.microsoft.com/office/word/2023/wordml/word16du" xmlns:w16sdtdh="http://schemas.microsoft.com/office/word/2020/wordml/sdtdatahash" xmlns:w16se="http://schemas.microsoft.com/office/word/2015/wordml/symex" xmlns:wpg="http://schemas.microsoft.com/office/word/2010/wordprocessingGroup" xmlns:wpi="http://schemas.microsoft.com/office/word/2010/wordprocessingInk" xmlns:wne="http://schemas.microsoft.com/office/word/2006/wordml" xmlns:wps="http://schemas.microsoft.com/office/word/2010/wordprocessingShape" mc:Ignorable="w14 w15 w16se w16cid w16 w16cex w16sdtdh w16du wp14">
+<w:hdr xmlns:wpc="http://schemas.microsoft.com/office/word/2010/wordprocessingCanvas" xmlns:cx="http://schemas.microsoft.com/office/drawing/2014/chartex" xmlns:cx1="http://schemas.microsoft.com/office/drawing/2015/9/8/chartex" xmlns:cx2="http://schemas.microsoft.com/office/drawing/2015/10/21/chartex" xmlns:cx3="http://schemas.microsoft.com/office/drawing/2016/5/9/chartex" xmlns:cx4="http://schemas.microsoft.com/office/drawing/2016/5/10/chartex" xmlns:cx5="http://schemas.microsoft.com/office/drawing/2016/5/11/chartex" xmlns:cx6="http://schemas.microsoft.com/office/drawing/2016/5/12/chartex" xmlns:cx7="http://schemas.microsoft.com/office/drawing/2016/5/13/chartex" xmlns:cx8="http://schemas.microsoft.com/office/drawing/2016/5/14/chartex" xmlns:mc="http://schemas.openxmlformats.org/markup-compatibility/2006" xmlns:aink="http://schemas.microsoft.com/office/drawing/2016/ink" xmlns:am3d="http://schemas.microsoft.com/office/drawing/2017/model3d" xmlns:o="urn:schemas-microsoft-com:office:office" xmlns:oel="http://schemas.microsoft.com/office/2019/extlst" xmlns:r="http://schemas.openxmlformats.org/officeDocument/2006/relationships" xmlns:m="http://schemas.openxmlformats.org/officeDocument/2006/math" xmlns:v="urn:schemas-microsoft-com:vml" xmlns:wp14="http://schemas.microsoft.com/office/word/2010/wordprocessingDrawing" xmlns:wp="http://schemas.openxmlformats.org/drawingml/2006/wordprocessingDrawing" xmlns:w10="urn:schemas-microsoft-com:office:word" xmlns:w="http://schemas.openxmlformats.org/wordprocessingml/2006/main" xmlns:w14="http://schemas.microsoft.com/office/word/2010/wordml" xmlns:w15="http://schemas.microsoft.com/office/word/2012/wordml" xmlns:w16cex="http://schemas.microsoft.com/office/word/2018/wordml/cex" xmlns:w16cid="http://schemas.microsoft.com/office/word/2016/wordml/cid" xmlns:w16="http://schemas.microsoft.com/office/word/2018/wordml" xmlns:w16du="http://schemas.microsoft.com/office/word/2023/wordml/word16du" xmlns:w16sdtdh="http://schemas.microsoft.com/office/word/2020/wordml/sdtdatahash" xmlns:w16sdtfl="http://schemas.microsoft.com/office/word/2024/wordml/sdtformatlock" xmlns:w16se="http://schemas.microsoft.com/office/word/2015/wordml/symex" xmlns:wpg="http://schemas.microsoft.com/office/word/2010/wordprocessingGroup" xmlns:wpi="http://schemas.microsoft.com/office/word/2010/wordprocessingInk" xmlns:wne="http://schemas.microsoft.com/office/word/2006/wordml" xmlns:wps="http://schemas.microsoft.com/office/word/2010/wordprocessingShape" mc:Ignorable="w14 w15 w16se w16cid w16 w16cex w16sdtdh w16sdtfl w16du wp14">
   <w:p>
     <w:pPr>
       <w:pStyle w:val="Header"/>
@@ -11120,7 +11733,7 @@
 </file>
 
 <file path=word/header2.xml><?xml version="1.0" encoding="utf-8"?>
-<w:hdr xmlns:wpc="http://schemas.microsoft.com/office/word/2010/wordprocessingCanvas" xmlns:cx="http://schemas.microsoft.com/office/drawing/2014/chartex" xmlns:cx1="http://schemas.microsoft.com/office/drawing/2015/9/8/chartex" xmlns:cx2="http://schemas.microsoft.com/office/drawing/2015/10/21/chartex" xmlns:cx3="http://schemas.microsoft.com/office/drawing/2016/5/9/chartex" xmlns:cx4="http://schemas.microsoft.com/office/drawing/2016/5/10/chartex" xmlns:cx5="http://schemas.microsoft.com/office/drawing/2016/5/11/chartex" xmlns:cx6="http://schemas.microsoft.com/office/drawing/2016/5/12/chartex" xmlns:cx7="http://schemas.microsoft.com/office/drawing/2016/5/13/chartex" xmlns:cx8="http://schemas.microsoft.com/office/drawing/2016/5/14/chartex" xmlns:mc="http://schemas.openxmlformats.org/markup-compatibility/2006" xmlns:aink="http://schemas.microsoft.com/office/drawing/2016/ink" xmlns:am3d="http://schemas.microsoft.com/office/drawing/2017/model3d" xmlns:o="urn:schemas-microsoft-com:office:office" xmlns:oel="http://schemas.microsoft.com/office/2019/extlst" xmlns:r="http://schemas.openxmlformats.org/officeDocument/2006/relationships" xmlns:m="http://schemas.openxmlformats.org/officeDocument/2006/math" xmlns:v="urn:schemas-microsoft-com:vml" xmlns:wp14="http://schemas.microsoft.com/office/word/2010/wordprocessingDrawing" xmlns:wp="http://schemas.openxmlformats.org/drawingml/2006/wordprocessingDrawing" xmlns:w10="urn:schemas-microsoft-com:office:word" xmlns:w="http://schemas.openxmlformats.org/wordprocessingml/2006/main" xmlns:w14="http://schemas.microsoft.com/office/word/2010/wordml" xmlns:w15="http://schemas.microsoft.com/office/word/2012/wordml" xmlns:w16cex="http://schemas.microsoft.com/office/word/2018/wordml/cex" xmlns:w16cid="http://schemas.microsoft.com/office/word/2016/wordml/cid" xmlns:w16="http://schemas.microsoft.com/office/word/2018/wordml" xmlns:w16du="http://schemas.microsoft.com/office/word/2023/wordml/word16du" xmlns:w16sdtdh="http://schemas.microsoft.com/office/word/2020/wordml/sdtdatahash" xmlns:w16se="http://schemas.microsoft.com/office/word/2015/wordml/symex" xmlns:wpg="http://schemas.microsoft.com/office/word/2010/wordprocessingGroup" xmlns:wpi="http://schemas.microsoft.com/office/word/2010/wordprocessingInk" xmlns:wne="http://schemas.microsoft.com/office/word/2006/wordml" xmlns:wps="http://schemas.microsoft.com/office/word/2010/wordprocessingShape" mc:Ignorable="w14 w15 w16se w16cid w16 w16cex w16sdtdh w16du wp14">
+<w:hdr xmlns:wpc="http://schemas.microsoft.com/office/word/2010/wordprocessingCanvas" xmlns:cx="http://schemas.microsoft.com/office/drawing/2014/chartex" xmlns:cx1="http://schemas.microsoft.com/office/drawing/2015/9/8/chartex" xmlns:cx2="http://schemas.microsoft.com/office/drawing/2015/10/21/chartex" xmlns:cx3="http://schemas.microsoft.com/office/drawing/2016/5/9/chartex" xmlns:cx4="http://schemas.microsoft.com/office/drawing/2016/5/10/chartex" xmlns:cx5="http://schemas.microsoft.com/office/drawing/2016/5/11/chartex" xmlns:cx6="http://schemas.microsoft.com/office/drawing/2016/5/12/chartex" xmlns:cx7="http://schemas.microsoft.com/office/drawing/2016/5/13/chartex" xmlns:cx8="http://schemas.microsoft.com/office/drawing/2016/5/14/chartex" xmlns:mc="http://schemas.openxmlformats.org/markup-compatibility/2006" xmlns:aink="http://schemas.microsoft.com/office/drawing/2016/ink" xmlns:am3d="http://schemas.microsoft.com/office/drawing/2017/model3d" xmlns:o="urn:schemas-microsoft-com:office:office" xmlns:oel="http://schemas.microsoft.com/office/2019/extlst" xmlns:r="http://schemas.openxmlformats.org/officeDocument/2006/relationships" xmlns:m="http://schemas.openxmlformats.org/officeDocument/2006/math" xmlns:v="urn:schemas-microsoft-com:vml" xmlns:wp14="http://schemas.microsoft.com/office/word/2010/wordprocessingDrawing" xmlns:wp="http://schemas.openxmlformats.org/drawingml/2006/wordprocessingDrawing" xmlns:w10="urn:schemas-microsoft-com:office:word" xmlns:w="http://schemas.openxmlformats.org/wordprocessingml/2006/main" xmlns:w14="http://schemas.microsoft.com/office/word/2010/wordml" xmlns:w15="http://schemas.microsoft.com/office/word/2012/wordml" xmlns:w16cex="http://schemas.microsoft.com/office/word/2018/wordml/cex" xmlns:w16cid="http://schemas.microsoft.com/office/word/2016/wordml/cid" xmlns:w16="http://schemas.microsoft.com/office/word/2018/wordml" xmlns:w16du="http://schemas.microsoft.com/office/word/2023/wordml/word16du" xmlns:w16sdtdh="http://schemas.microsoft.com/office/word/2020/wordml/sdtdatahash" xmlns:w16sdtfl="http://schemas.microsoft.com/office/word/2024/wordml/sdtformatlock" xmlns:w16se="http://schemas.microsoft.com/office/word/2015/wordml/symex" xmlns:wpg="http://schemas.microsoft.com/office/word/2010/wordprocessingGroup" xmlns:wpi="http://schemas.microsoft.com/office/word/2010/wordprocessingInk" xmlns:wne="http://schemas.microsoft.com/office/word/2006/wordml" xmlns:wps="http://schemas.microsoft.com/office/word/2010/wordprocessingShape" mc:Ignorable="w14 w15 w16se w16cid w16 w16cex w16sdtdh w16sdtfl w16du wp14">
   <w:p>
     <w:pPr>
       <w:pStyle w:val="Header"/>
@@ -11133,7 +11746,7 @@
 </file>
 
 <file path=word/styles.xml><?xml version="1.0" encoding="utf-8"?>
-<w:styles xmlns:mc="http://schemas.openxmlformats.org/markup-compatibility/2006" xmlns:r="http://schemas.openxmlformats.org/officeDocument/2006/relationships" xmlns:w="http://schemas.openxmlformats.org/wordprocessingml/2006/main" xmlns:w14="http://schemas.microsoft.com/office/word/2010/wordml" xmlns:w15="http://schemas.microsoft.com/office/word/2012/wordml" xmlns:w16cex="http://schemas.microsoft.com/office/word/2018/wordml/cex" xmlns:w16cid="http://schemas.microsoft.com/office/word/2016/wordml/cid" xmlns:w16="http://schemas.microsoft.com/office/word/2018/wordml" xmlns:w16du="http://schemas.microsoft.com/office/word/2023/wordml/word16du" xmlns:w16sdtdh="http://schemas.microsoft.com/office/word/2020/wordml/sdtdatahash" xmlns:w16se="http://schemas.microsoft.com/office/word/2015/wordml/symex" mc:Ignorable="w14 w15 w16se w16cid w16 w16cex w16sdtdh w16du">
+<w:styles xmlns:mc="http://schemas.openxmlformats.org/markup-compatibility/2006" xmlns:r="http://schemas.openxmlformats.org/officeDocument/2006/relationships" xmlns:w="http://schemas.openxmlformats.org/wordprocessingml/2006/main" xmlns:w14="http://schemas.microsoft.com/office/word/2010/wordml" xmlns:w15="http://schemas.microsoft.com/office/word/2012/wordml" xmlns:w16cex="http://schemas.microsoft.com/office/word/2018/wordml/cex" xmlns:w16cid="http://schemas.microsoft.com/office/word/2016/wordml/cid" xmlns:w16="http://schemas.microsoft.com/office/word/2018/wordml" xmlns:w16du="http://schemas.microsoft.com/office/word/2023/wordml/word16du" xmlns:w16sdtdh="http://schemas.microsoft.com/office/word/2020/wordml/sdtdatahash" xmlns:w16sdtfl="http://schemas.microsoft.com/office/word/2024/wordml/sdtformatlock" xmlns:w16se="http://schemas.microsoft.com/office/word/2015/wordml/symex" mc:Ignorable="w14 w15 w16se w16cid w16 w16cex w16sdtdh w16sdtfl w16du">
   <w:docDefaults>
     <w:rPrDefault>
       <w:rPr>

--- a/TS-Padam/TS-5.5/TS 5.5 Malayalam Pada Paatam Corrections.docx
+++ b/TS-Padam/TS-5.5/TS 5.5 Malayalam Pada Paatam Corrections.docx
@@ -59,10 +59,9 @@
           <w:bCs/>
           <w:sz w:val="32"/>
           <w:szCs w:val="32"/>
-          <w:highlight w:val="red"/>
           <w:u w:val="single"/>
         </w:rPr>
-        <w:t>???????</w:t>
+        <w:t>31st May 2025</w:t>
       </w:r>
     </w:p>
     <w:p>
@@ -2631,6 +2630,17 @@
           <w:lang w:val="it-IT"/>
         </w:rPr>
       </w:pPr>
+      <w:r>
+        <w:rPr>
+          <w:b/>
+          <w:bCs/>
+          <w:sz w:val="32"/>
+          <w:szCs w:val="32"/>
+          <w:u w:val="single"/>
+          <w:lang w:val="it-IT"/>
+        </w:rPr>
+        <w:t>===============</w:t>
+      </w:r>
     </w:p>
     <w:p>
       <w:pPr>
@@ -3834,51 +3844,70 @@
             <w:pPr>
               <w:spacing w:before="0" w:line="240" w:lineRule="auto"/>
               <w:rPr>
+                <w:rFonts w:ascii="BRH Malayalam Extra" w:hAnsi="BRH Malayalam Extra" w:cs="BRH Malayalam Extra"/>
+                <w:sz w:val="40"/>
+                <w:szCs w:val="40"/>
+              </w:rPr>
+            </w:pPr>
+            <w:r>
+              <w:rPr>
+                <w:rFonts w:ascii="BRH Malayalam Extra" w:hAnsi="BRH Malayalam Extra" w:cs="BRH Malayalam Extra"/>
+                <w:sz w:val="40"/>
+                <w:szCs w:val="40"/>
+                <w:highlight w:val="green"/>
+              </w:rPr>
+              <w:t>qz</w:t>
+            </w:r>
+            <w:r>
+              <w:rPr>
+                <w:rFonts w:ascii="BRH Malayalam Extra" w:hAnsi="BRH Malayalam Extra" w:cs="BRH Malayalam Extra"/>
+                <w:sz w:val="34"/>
+                <w:szCs w:val="40"/>
+                <w:highlight w:val="green"/>
+              </w:rPr>
+              <w:t>–</w:t>
+            </w:r>
+            <w:r>
+              <w:rPr>
+                <w:rFonts w:ascii="BRH Malayalam Extra" w:hAnsi="BRH Malayalam Extra" w:cs="BRH Malayalam Extra"/>
+                <w:sz w:val="40"/>
+                <w:szCs w:val="40"/>
+              </w:rPr>
+              <w:t>ªrêx¥²J qyk</w:t>
+            </w:r>
+            <w:r>
+              <w:rPr>
+                <w:rFonts w:ascii="BRH Malayalam Extra" w:hAnsi="BRH Malayalam Extra" w:cs="BRH Malayalam Extra"/>
+                <w:sz w:val="34"/>
+                <w:szCs w:val="40"/>
+              </w:rPr>
+              <w:t>–</w:t>
+            </w:r>
+            <w:r>
+              <w:rPr>
+                <w:rFonts w:ascii="BRH Malayalam Extra" w:hAnsi="BRH Malayalam Extra" w:cs="BRH Malayalam Extra"/>
+                <w:sz w:val="40"/>
+                <w:szCs w:val="40"/>
+              </w:rPr>
+              <w:t xml:space="preserve"> De—</w:t>
+            </w:r>
+          </w:p>
+          <w:p>
+            <w:pPr>
+              <w:tabs>
+                <w:tab w:val="left" w:pos="2865"/>
+              </w:tabs>
+              <w:rPr>
                 <w:sz w:val="32"/>
                 <w:szCs w:val="32"/>
               </w:rPr>
             </w:pPr>
             <w:r>
               <w:rPr>
-                <w:rFonts w:ascii="BRH Malayalam Extra" w:hAnsi="BRH Malayalam Extra" w:cs="BRH Malayalam Extra"/>
-                <w:sz w:val="40"/>
-                <w:szCs w:val="40"/>
-                <w:highlight w:val="green"/>
-              </w:rPr>
-              <w:t>qz</w:t>
-            </w:r>
-            <w:r>
-              <w:rPr>
-                <w:rFonts w:ascii="BRH Malayalam Extra" w:hAnsi="BRH Malayalam Extra" w:cs="BRH Malayalam Extra"/>
-                <w:sz w:val="34"/>
-                <w:szCs w:val="40"/>
-                <w:highlight w:val="green"/>
-              </w:rPr>
-              <w:t>–</w:t>
-            </w:r>
-            <w:r>
-              <w:rPr>
-                <w:rFonts w:ascii="BRH Malayalam Extra" w:hAnsi="BRH Malayalam Extra" w:cs="BRH Malayalam Extra"/>
-                <w:sz w:val="40"/>
-                <w:szCs w:val="40"/>
-              </w:rPr>
-              <w:t>ªrêx¥²J qyk</w:t>
-            </w:r>
-            <w:r>
-              <w:rPr>
-                <w:rFonts w:ascii="BRH Malayalam Extra" w:hAnsi="BRH Malayalam Extra" w:cs="BRH Malayalam Extra"/>
-                <w:sz w:val="34"/>
-                <w:szCs w:val="40"/>
-              </w:rPr>
-              <w:t>–</w:t>
-            </w:r>
-            <w:r>
-              <w:rPr>
-                <w:rFonts w:ascii="BRH Malayalam Extra" w:hAnsi="BRH Malayalam Extra" w:cs="BRH Malayalam Extra"/>
-                <w:sz w:val="40"/>
-                <w:szCs w:val="40"/>
-              </w:rPr>
-              <w:t xml:space="preserve"> De—</w:t>
+                <w:sz w:val="32"/>
+                <w:szCs w:val="32"/>
+              </w:rPr>
+              <w:tab/>
             </w:r>
           </w:p>
         </w:tc>
@@ -5501,78 +5530,6 @@
           <w:u w:val="single"/>
         </w:rPr>
       </w:pPr>
-    </w:p>
-    <w:p>
-      <w:pPr>
-        <w:jc w:val="center"/>
-        <w:rPr>
-          <w:b/>
-          <w:bCs/>
-          <w:sz w:val="32"/>
-          <w:szCs w:val="32"/>
-          <w:u w:val="single"/>
-        </w:rPr>
-      </w:pPr>
-    </w:p>
-    <w:p>
-      <w:pPr>
-        <w:jc w:val="center"/>
-        <w:rPr>
-          <w:b/>
-          <w:bCs/>
-          <w:sz w:val="32"/>
-          <w:szCs w:val="32"/>
-          <w:u w:val="single"/>
-        </w:rPr>
-      </w:pPr>
-    </w:p>
-    <w:p>
-      <w:pPr>
-        <w:jc w:val="center"/>
-        <w:rPr>
-          <w:b/>
-          <w:bCs/>
-          <w:sz w:val="32"/>
-          <w:szCs w:val="32"/>
-          <w:u w:val="single"/>
-        </w:rPr>
-      </w:pPr>
-    </w:p>
-    <w:p>
-      <w:pPr>
-        <w:jc w:val="center"/>
-        <w:rPr>
-          <w:b/>
-          <w:bCs/>
-          <w:sz w:val="32"/>
-          <w:szCs w:val="32"/>
-          <w:u w:val="single"/>
-        </w:rPr>
-      </w:pPr>
-    </w:p>
-    <w:p>
-      <w:pPr>
-        <w:jc w:val="center"/>
-        <w:rPr>
-          <w:b/>
-          <w:bCs/>
-          <w:sz w:val="32"/>
-          <w:szCs w:val="32"/>
-          <w:u w:val="single"/>
-        </w:rPr>
-      </w:pPr>
-    </w:p>
-    <w:p>
-      <w:pPr>
-        <w:jc w:val="center"/>
-        <w:rPr>
-          <w:b/>
-          <w:bCs/>
-          <w:sz w:val="32"/>
-          <w:szCs w:val="32"/>
-          <w:u w:val="single"/>
-        </w:rPr>
-      </w:pPr>
       <w:r>
         <w:rPr>
           <w:b/>
@@ -5581,6 +5538,7 @@
           <w:szCs w:val="32"/>
           <w:u w:val="single"/>
         </w:rPr>
+        <w:lastRenderedPageBreak/>
         <w:t>TS Pada Paatam – TS 5.</w:t>
       </w:r>
       <w:r>
@@ -6467,7 +6425,6 @@
                 <w:szCs w:val="28"/>
                 <w:lang w:bidi="ta-IN"/>
               </w:rPr>
-              <w:lastRenderedPageBreak/>
               <w:t>TS 5.5.1.</w:t>
             </w:r>
             <w:r>
@@ -7253,6 +7210,7 @@
                 <w:szCs w:val="28"/>
                 <w:lang w:bidi="ta-IN"/>
               </w:rPr>
+              <w:lastRenderedPageBreak/>
               <w:t>TS 5.5.</w:t>
             </w:r>
             <w:r>
@@ -8303,7 +8261,6 @@
                 <w:szCs w:val="28"/>
                 <w:lang w:bidi="ta-IN"/>
               </w:rPr>
-              <w:lastRenderedPageBreak/>
               <w:t>TS 5.5.6.2</w:t>
             </w:r>
             <w:r>
@@ -9237,6 +9194,7 @@
                 <w:szCs w:val="28"/>
                 <w:lang w:bidi="ta-IN"/>
               </w:rPr>
+              <w:lastRenderedPageBreak/>
               <w:t>TS 5.5.9.5</w:t>
             </w:r>
             <w:r>
@@ -10216,7 +10174,6 @@
                 <w:szCs w:val="28"/>
                 <w:lang w:bidi="ta-IN"/>
               </w:rPr>
-              <w:lastRenderedPageBreak/>
               <w:t>TS 5.5.10.5</w:t>
             </w:r>
             <w:r>
@@ -10943,6 +10900,7 @@
           <w:szCs w:val="32"/>
           <w:u w:val="single"/>
         </w:rPr>
+        <w:lastRenderedPageBreak/>
         <w:t xml:space="preserve">TS Pada Paatam – TS 5.5 </w:t>
       </w:r>
       <w:r>
@@ -11325,6 +11283,7 @@
       <w:pBdr>
         <w:top w:val="single" w:sz="4" w:space="1" w:color="auto"/>
       </w:pBdr>
+      <w:jc w:val="right"/>
       <w:rPr>
         <w:b/>
         <w:bCs/>
@@ -11506,6 +11465,7 @@
       <w:pBdr>
         <w:top w:val="single" w:sz="4" w:space="1" w:color="auto"/>
       </w:pBdr>
+      <w:jc w:val="right"/>
       <w:rPr>
         <w:b/>
         <w:bCs/>
